--- a/documents/DRAFTv1_stix-v1.2.1-wd01-part2-common.docx
+++ b/documents/DRAFTv1_stix-v1.2.1-wd01-part2-common.docx
@@ -993,6 +993,8 @@
         <w:t>Table of Contents</w:t>
       </w:r>
     </w:p>
+    <w:bookmarkStart w:id="3" w:name="_GoBack"/>
+    <w:bookmarkEnd w:id="3"/>
     <w:p>
       <w:pPr>
         <w:pStyle w:val="TOC1"/>
@@ -1012,7 +1014,7 @@
       <w:r>
         <w:fldChar w:fldCharType="separate"/>
       </w:r>
-      <w:hyperlink w:anchor="_Toc428696734" w:history="1">
+      <w:hyperlink w:anchor="_Toc429300072" w:history="1">
         <w:r>
           <w:rPr>
             <w:rStyle w:val="Hyperlink"/>
@@ -1055,7 +1057,7 @@
             <w:noProof/>
             <w:webHidden/>
           </w:rPr>
-          <w:instrText xml:space="preserve"> PAGEREF _Toc428696734 \h </w:instrText>
+          <w:instrText xml:space="preserve"> PAGEREF _Toc429300072 \h </w:instrText>
         </w:r>
         <w:r>
           <w:rPr>
@@ -1099,7 +1101,7 @@
           <w:szCs w:val="22"/>
         </w:rPr>
       </w:pPr>
-      <w:hyperlink w:anchor="_Toc428696735" w:history="1">
+      <w:hyperlink w:anchor="_Toc429300073" w:history="1">
         <w:r>
           <w:rPr>
             <w:rStyle w:val="Hyperlink"/>
@@ -1126,7 +1128,7 @@
             <w:noProof/>
             <w:webHidden/>
           </w:rPr>
-          <w:instrText xml:space="preserve"> PAGEREF _Toc428696735 \h </w:instrText>
+          <w:instrText xml:space="preserve"> PAGEREF _Toc429300073 \h </w:instrText>
         </w:r>
         <w:r>
           <w:rPr>
@@ -1170,7 +1172,7 @@
           <w:szCs w:val="22"/>
         </w:rPr>
       </w:pPr>
-      <w:hyperlink w:anchor="_Toc428696736" w:history="1">
+      <w:hyperlink w:anchor="_Toc429300074" w:history="1">
         <w:r>
           <w:rPr>
             <w:rStyle w:val="Hyperlink"/>
@@ -1197,7 +1199,7 @@
             <w:noProof/>
             <w:webHidden/>
           </w:rPr>
-          <w:instrText xml:space="preserve"> PAGEREF _Toc428696736 \h </w:instrText>
+          <w:instrText xml:space="preserve"> PAGEREF _Toc429300074 \h </w:instrText>
         </w:r>
         <w:r>
           <w:rPr>
@@ -1241,7 +1243,7 @@
           <w:szCs w:val="22"/>
         </w:rPr>
       </w:pPr>
-      <w:hyperlink w:anchor="_Toc428696737" w:history="1">
+      <w:hyperlink w:anchor="_Toc429300075" w:history="1">
         <w:r>
           <w:rPr>
             <w:rStyle w:val="Hyperlink"/>
@@ -1268,7 +1270,7 @@
             <w:noProof/>
             <w:webHidden/>
           </w:rPr>
-          <w:instrText xml:space="preserve"> PAGEREF _Toc428696737 \h </w:instrText>
+          <w:instrText xml:space="preserve"> PAGEREF _Toc429300075 \h </w:instrText>
         </w:r>
         <w:r>
           <w:rPr>
@@ -1312,7 +1314,7 @@
           <w:szCs w:val="22"/>
         </w:rPr>
       </w:pPr>
-      <w:hyperlink w:anchor="_Toc428696738" w:history="1">
+      <w:hyperlink w:anchor="_Toc429300076" w:history="1">
         <w:r>
           <w:rPr>
             <w:rStyle w:val="Hyperlink"/>
@@ -1339,7 +1341,7 @@
             <w:noProof/>
             <w:webHidden/>
           </w:rPr>
-          <w:instrText xml:space="preserve"> PAGEREF _Toc428696738 \h </w:instrText>
+          <w:instrText xml:space="preserve"> PAGEREF _Toc429300076 \h </w:instrText>
         </w:r>
         <w:r>
           <w:rPr>
@@ -1383,7 +1385,7 @@
           <w:szCs w:val="22"/>
         </w:rPr>
       </w:pPr>
-      <w:hyperlink w:anchor="_Toc428696739" w:history="1">
+      <w:hyperlink w:anchor="_Toc429300077" w:history="1">
         <w:r>
           <w:rPr>
             <w:rStyle w:val="Hyperlink"/>
@@ -1410,7 +1412,7 @@
             <w:noProof/>
             <w:webHidden/>
           </w:rPr>
-          <w:instrText xml:space="preserve"> PAGEREF _Toc428696739 \h </w:instrText>
+          <w:instrText xml:space="preserve"> PAGEREF _Toc429300077 \h </w:instrText>
         </w:r>
         <w:r>
           <w:rPr>
@@ -1454,7 +1456,7 @@
           <w:szCs w:val="22"/>
         </w:rPr>
       </w:pPr>
-      <w:hyperlink w:anchor="_Toc428696740" w:history="1">
+      <w:hyperlink w:anchor="_Toc429300078" w:history="1">
         <w:r>
           <w:rPr>
             <w:rStyle w:val="Hyperlink"/>
@@ -1481,7 +1483,7 @@
             <w:noProof/>
             <w:webHidden/>
           </w:rPr>
-          <w:instrText xml:space="preserve"> PAGEREF _Toc428696740 \h </w:instrText>
+          <w:instrText xml:space="preserve"> PAGEREF _Toc429300078 \h </w:instrText>
         </w:r>
         <w:r>
           <w:rPr>
@@ -1525,7 +1527,7 @@
           <w:szCs w:val="22"/>
         </w:rPr>
       </w:pPr>
-      <w:hyperlink w:anchor="_Toc428696741" w:history="1">
+      <w:hyperlink w:anchor="_Toc429300079" w:history="1">
         <w:r>
           <w:rPr>
             <w:rStyle w:val="Hyperlink"/>
@@ -1552,7 +1554,7 @@
             <w:noProof/>
             <w:webHidden/>
           </w:rPr>
-          <w:instrText xml:space="preserve"> PAGEREF _Toc428696741 \h </w:instrText>
+          <w:instrText xml:space="preserve"> PAGEREF _Toc429300079 \h </w:instrText>
         </w:r>
         <w:r>
           <w:rPr>
@@ -1596,7 +1598,7 @@
           <w:szCs w:val="22"/>
         </w:rPr>
       </w:pPr>
-      <w:hyperlink w:anchor="_Toc428696742" w:history="1">
+      <w:hyperlink w:anchor="_Toc429300080" w:history="1">
         <w:r>
           <w:rPr>
             <w:rStyle w:val="Hyperlink"/>
@@ -1623,7 +1625,7 @@
             <w:noProof/>
             <w:webHidden/>
           </w:rPr>
-          <w:instrText xml:space="preserve"> PAGEREF _Toc428696742 \h </w:instrText>
+          <w:instrText xml:space="preserve"> PAGEREF _Toc429300080 \h </w:instrText>
         </w:r>
         <w:r>
           <w:rPr>
@@ -1667,7 +1669,7 @@
           <w:szCs w:val="22"/>
         </w:rPr>
       </w:pPr>
-      <w:hyperlink w:anchor="_Toc428696743" w:history="1">
+      <w:hyperlink w:anchor="_Toc429300081" w:history="1">
         <w:r>
           <w:rPr>
             <w:rStyle w:val="Hyperlink"/>
@@ -1694,7 +1696,7 @@
             <w:noProof/>
             <w:webHidden/>
           </w:rPr>
-          <w:instrText xml:space="preserve"> PAGEREF _Toc428696743 \h </w:instrText>
+          <w:instrText xml:space="preserve"> PAGEREF _Toc429300081 \h </w:instrText>
         </w:r>
         <w:r>
           <w:rPr>
@@ -1738,7 +1740,7 @@
           <w:szCs w:val="22"/>
         </w:rPr>
       </w:pPr>
-      <w:hyperlink w:anchor="_Toc428696744" w:history="1">
+      <w:hyperlink w:anchor="_Toc429300082" w:history="1">
         <w:r>
           <w:rPr>
             <w:rStyle w:val="Hyperlink"/>
@@ -1765,7 +1767,7 @@
             <w:noProof/>
             <w:webHidden/>
           </w:rPr>
-          <w:instrText xml:space="preserve"> PAGEREF _Toc428696744 \h </w:instrText>
+          <w:instrText xml:space="preserve"> PAGEREF _Toc429300082 \h </w:instrText>
         </w:r>
         <w:r>
           <w:rPr>
@@ -1809,7 +1811,7 @@
           <w:szCs w:val="22"/>
         </w:rPr>
       </w:pPr>
-      <w:hyperlink w:anchor="_Toc428696745" w:history="1">
+      <w:hyperlink w:anchor="_Toc429300083" w:history="1">
         <w:r>
           <w:rPr>
             <w:rStyle w:val="Hyperlink"/>
@@ -1836,7 +1838,7 @@
             <w:noProof/>
             <w:webHidden/>
           </w:rPr>
-          <w:instrText xml:space="preserve"> PAGEREF _Toc428696745 \h </w:instrText>
+          <w:instrText xml:space="preserve"> PAGEREF _Toc429300083 \h </w:instrText>
         </w:r>
         <w:r>
           <w:rPr>
@@ -1880,7 +1882,7 @@
           <w:szCs w:val="22"/>
         </w:rPr>
       </w:pPr>
-      <w:hyperlink w:anchor="_Toc428696746" w:history="1">
+      <w:hyperlink w:anchor="_Toc429300084" w:history="1">
         <w:r>
           <w:rPr>
             <w:rStyle w:val="Hyperlink"/>
@@ -1907,7 +1909,7 @@
             <w:noProof/>
             <w:webHidden/>
           </w:rPr>
-          <w:instrText xml:space="preserve"> PAGEREF _Toc428696746 \h </w:instrText>
+          <w:instrText xml:space="preserve"> PAGEREF _Toc429300084 \h </w:instrText>
         </w:r>
         <w:r>
           <w:rPr>
@@ -1951,7 +1953,7 @@
           <w:szCs w:val="22"/>
         </w:rPr>
       </w:pPr>
-      <w:hyperlink w:anchor="_Toc428696747" w:history="1">
+      <w:hyperlink w:anchor="_Toc429300085" w:history="1">
         <w:r>
           <w:rPr>
             <w:rStyle w:val="Hyperlink"/>
@@ -1978,7 +1980,7 @@
             <w:noProof/>
             <w:webHidden/>
           </w:rPr>
-          <w:instrText xml:space="preserve"> PAGEREF _Toc428696747 \h </w:instrText>
+          <w:instrText xml:space="preserve"> PAGEREF _Toc429300085 \h </w:instrText>
         </w:r>
         <w:r>
           <w:rPr>
@@ -2019,7 +2021,7 @@
           <w:szCs w:val="22"/>
         </w:rPr>
       </w:pPr>
-      <w:hyperlink w:anchor="_Toc428696748" w:history="1">
+      <w:hyperlink w:anchor="_Toc429300086" w:history="1">
         <w:r>
           <w:rPr>
             <w:rStyle w:val="Hyperlink"/>
@@ -2062,7 +2064,7 @@
             <w:noProof/>
             <w:webHidden/>
           </w:rPr>
-          <w:instrText xml:space="preserve"> PAGEREF _Toc428696748 \h </w:instrText>
+          <w:instrText xml:space="preserve"> PAGEREF _Toc429300086 \h </w:instrText>
         </w:r>
         <w:r>
           <w:rPr>
@@ -2103,7 +2105,7 @@
           <w:szCs w:val="22"/>
         </w:rPr>
       </w:pPr>
-      <w:hyperlink w:anchor="_Toc428696749" w:history="1">
+      <w:hyperlink w:anchor="_Toc429300087" w:history="1">
         <w:r>
           <w:rPr>
             <w:rStyle w:val="Hyperlink"/>
@@ -2146,7 +2148,7 @@
             <w:noProof/>
             <w:webHidden/>
           </w:rPr>
-          <w:instrText xml:space="preserve"> PAGEREF _Toc428696749 \h </w:instrText>
+          <w:instrText xml:space="preserve"> PAGEREF _Toc429300087 \h </w:instrText>
         </w:r>
         <w:r>
           <w:rPr>
@@ -2190,7 +2192,7 @@
           <w:szCs w:val="22"/>
         </w:rPr>
       </w:pPr>
-      <w:hyperlink w:anchor="_Toc428696750" w:history="1">
+      <w:hyperlink w:anchor="_Toc429300088" w:history="1">
         <w:r>
           <w:rPr>
             <w:rStyle w:val="Hyperlink"/>
@@ -2217,7 +2219,7 @@
             <w:noProof/>
             <w:webHidden/>
           </w:rPr>
-          <w:instrText xml:space="preserve"> PAGEREF _Toc428696750 \h </w:instrText>
+          <w:instrText xml:space="preserve"> PAGEREF _Toc429300088 \h </w:instrText>
         </w:r>
         <w:r>
           <w:rPr>
@@ -2261,7 +2263,7 @@
           <w:szCs w:val="22"/>
         </w:rPr>
       </w:pPr>
-      <w:hyperlink w:anchor="_Toc428696751" w:history="1">
+      <w:hyperlink w:anchor="_Toc429300089" w:history="1">
         <w:r>
           <w:rPr>
             <w:rStyle w:val="Hyperlink"/>
@@ -2288,7 +2290,7 @@
             <w:noProof/>
             <w:webHidden/>
           </w:rPr>
-          <w:instrText xml:space="preserve"> PAGEREF _Toc428696751 \h </w:instrText>
+          <w:instrText xml:space="preserve"> PAGEREF _Toc429300089 \h </w:instrText>
         </w:r>
         <w:r>
           <w:rPr>
@@ -2332,7 +2334,7 @@
           <w:szCs w:val="22"/>
         </w:rPr>
       </w:pPr>
-      <w:hyperlink w:anchor="_Toc428696752" w:history="1">
+      <w:hyperlink w:anchor="_Toc429300090" w:history="1">
         <w:r>
           <w:rPr>
             <w:rStyle w:val="Hyperlink"/>
@@ -2359,7 +2361,7 @@
             <w:noProof/>
             <w:webHidden/>
           </w:rPr>
-          <w:instrText xml:space="preserve"> PAGEREF _Toc428696752 \h </w:instrText>
+          <w:instrText xml:space="preserve"> PAGEREF _Toc429300090 \h </w:instrText>
         </w:r>
         <w:r>
           <w:rPr>
@@ -2403,7 +2405,7 @@
           <w:szCs w:val="22"/>
         </w:rPr>
       </w:pPr>
-      <w:hyperlink w:anchor="_Toc428696753" w:history="1">
+      <w:hyperlink w:anchor="_Toc429300091" w:history="1">
         <w:r>
           <w:rPr>
             <w:rStyle w:val="Hyperlink"/>
@@ -2430,7 +2432,7 @@
             <w:noProof/>
             <w:webHidden/>
           </w:rPr>
-          <w:instrText xml:space="preserve"> PAGEREF _Toc428696753 \h </w:instrText>
+          <w:instrText xml:space="preserve"> PAGEREF _Toc429300091 \h </w:instrText>
         </w:r>
         <w:r>
           <w:rPr>
@@ -2474,7 +2476,7 @@
           <w:szCs w:val="22"/>
         </w:rPr>
       </w:pPr>
-      <w:hyperlink w:anchor="_Toc428696754" w:history="1">
+      <w:hyperlink w:anchor="_Toc429300092" w:history="1">
         <w:r>
           <w:rPr>
             <w:rStyle w:val="Hyperlink"/>
@@ -2501,7 +2503,7 @@
             <w:noProof/>
             <w:webHidden/>
           </w:rPr>
-          <w:instrText xml:space="preserve"> PAGEREF _Toc428696754 \h </w:instrText>
+          <w:instrText xml:space="preserve"> PAGEREF _Toc429300092 \h </w:instrText>
         </w:r>
         <w:r>
           <w:rPr>
@@ -2545,7 +2547,7 @@
           <w:szCs w:val="22"/>
         </w:rPr>
       </w:pPr>
-      <w:hyperlink w:anchor="_Toc428696755" w:history="1">
+      <w:hyperlink w:anchor="_Toc429300093" w:history="1">
         <w:r>
           <w:rPr>
             <w:rStyle w:val="Hyperlink"/>
@@ -2572,7 +2574,7 @@
             <w:noProof/>
             <w:webHidden/>
           </w:rPr>
-          <w:instrText xml:space="preserve"> PAGEREF _Toc428696755 \h </w:instrText>
+          <w:instrText xml:space="preserve"> PAGEREF _Toc429300093 \h </w:instrText>
         </w:r>
         <w:r>
           <w:rPr>
@@ -2616,7 +2618,7 @@
           <w:szCs w:val="22"/>
         </w:rPr>
       </w:pPr>
-      <w:hyperlink w:anchor="_Toc428696756" w:history="1">
+      <w:hyperlink w:anchor="_Toc429300094" w:history="1">
         <w:r>
           <w:rPr>
             <w:rStyle w:val="Hyperlink"/>
@@ -2643,7 +2645,7 @@
             <w:noProof/>
             <w:webHidden/>
           </w:rPr>
-          <w:instrText xml:space="preserve"> PAGEREF _Toc428696756 \h </w:instrText>
+          <w:instrText xml:space="preserve"> PAGEREF _Toc429300094 \h </w:instrText>
         </w:r>
         <w:r>
           <w:rPr>
@@ -2687,7 +2689,7 @@
           <w:szCs w:val="22"/>
         </w:rPr>
       </w:pPr>
-      <w:hyperlink w:anchor="_Toc428696757" w:history="1">
+      <w:hyperlink w:anchor="_Toc429300095" w:history="1">
         <w:r>
           <w:rPr>
             <w:rStyle w:val="Hyperlink"/>
@@ -2714,7 +2716,7 @@
             <w:noProof/>
             <w:webHidden/>
           </w:rPr>
-          <w:instrText xml:space="preserve"> PAGEREF _Toc428696757 \h </w:instrText>
+          <w:instrText xml:space="preserve"> PAGEREF _Toc429300095 \h </w:instrText>
         </w:r>
         <w:r>
           <w:rPr>
@@ -2758,7 +2760,7 @@
           <w:szCs w:val="22"/>
         </w:rPr>
       </w:pPr>
-      <w:hyperlink w:anchor="_Toc428696758" w:history="1">
+      <w:hyperlink w:anchor="_Toc429300096" w:history="1">
         <w:r>
           <w:rPr>
             <w:rStyle w:val="Hyperlink"/>
@@ -2785,7 +2787,7 @@
             <w:noProof/>
             <w:webHidden/>
           </w:rPr>
-          <w:instrText xml:space="preserve"> PAGEREF _Toc428696758 \h </w:instrText>
+          <w:instrText xml:space="preserve"> PAGEREF _Toc429300096 \h </w:instrText>
         </w:r>
         <w:r>
           <w:rPr>
@@ -2829,7 +2831,7 @@
           <w:szCs w:val="22"/>
         </w:rPr>
       </w:pPr>
-      <w:hyperlink w:anchor="_Toc428696759" w:history="1">
+      <w:hyperlink w:anchor="_Toc429300097" w:history="1">
         <w:r>
           <w:rPr>
             <w:rStyle w:val="Hyperlink"/>
@@ -2856,7 +2858,7 @@
             <w:noProof/>
             <w:webHidden/>
           </w:rPr>
-          <w:instrText xml:space="preserve"> PAGEREF _Toc428696759 \h </w:instrText>
+          <w:instrText xml:space="preserve"> PAGEREF _Toc429300097 \h </w:instrText>
         </w:r>
         <w:r>
           <w:rPr>
@@ -2900,7 +2902,7 @@
           <w:szCs w:val="22"/>
         </w:rPr>
       </w:pPr>
-      <w:hyperlink w:anchor="_Toc428696760" w:history="1">
+      <w:hyperlink w:anchor="_Toc429300098" w:history="1">
         <w:r>
           <w:rPr>
             <w:rStyle w:val="Hyperlink"/>
@@ -2927,7 +2929,7 @@
             <w:noProof/>
             <w:webHidden/>
           </w:rPr>
-          <w:instrText xml:space="preserve"> PAGEREF _Toc428696760 \h </w:instrText>
+          <w:instrText xml:space="preserve"> PAGEREF _Toc429300098 \h </w:instrText>
         </w:r>
         <w:r>
           <w:rPr>
@@ -2971,7 +2973,7 @@
           <w:szCs w:val="22"/>
         </w:rPr>
       </w:pPr>
-      <w:hyperlink w:anchor="_Toc428696761" w:history="1">
+      <w:hyperlink w:anchor="_Toc429300099" w:history="1">
         <w:r>
           <w:rPr>
             <w:rStyle w:val="Hyperlink"/>
@@ -2998,7 +3000,7 @@
             <w:noProof/>
             <w:webHidden/>
           </w:rPr>
-          <w:instrText xml:space="preserve"> PAGEREF _Toc428696761 \h </w:instrText>
+          <w:instrText xml:space="preserve"> PAGEREF _Toc429300099 \h </w:instrText>
         </w:r>
         <w:r>
           <w:rPr>
@@ -3042,7 +3044,7 @@
           <w:szCs w:val="22"/>
         </w:rPr>
       </w:pPr>
-      <w:hyperlink w:anchor="_Toc428696762" w:history="1">
+      <w:hyperlink w:anchor="_Toc429300100" w:history="1">
         <w:r>
           <w:rPr>
             <w:rStyle w:val="Hyperlink"/>
@@ -3069,7 +3071,7 @@
             <w:noProof/>
             <w:webHidden/>
           </w:rPr>
-          <w:instrText xml:space="preserve"> PAGEREF _Toc428696762 \h </w:instrText>
+          <w:instrText xml:space="preserve"> PAGEREF _Toc429300100 \h </w:instrText>
         </w:r>
         <w:r>
           <w:rPr>
@@ -3113,7 +3115,7 @@
           <w:szCs w:val="22"/>
         </w:rPr>
       </w:pPr>
-      <w:hyperlink w:anchor="_Toc428696763" w:history="1">
+      <w:hyperlink w:anchor="_Toc429300101" w:history="1">
         <w:r>
           <w:rPr>
             <w:rStyle w:val="Hyperlink"/>
@@ -3140,7 +3142,7 @@
             <w:noProof/>
             <w:webHidden/>
           </w:rPr>
-          <w:instrText xml:space="preserve"> PAGEREF _Toc428696763 \h </w:instrText>
+          <w:instrText xml:space="preserve"> PAGEREF _Toc429300101 \h </w:instrText>
         </w:r>
         <w:r>
           <w:rPr>
@@ -3184,7 +3186,7 @@
           <w:szCs w:val="22"/>
         </w:rPr>
       </w:pPr>
-      <w:hyperlink w:anchor="_Toc428696764" w:history="1">
+      <w:hyperlink w:anchor="_Toc429300102" w:history="1">
         <w:r>
           <w:rPr>
             <w:rStyle w:val="Hyperlink"/>
@@ -3211,7 +3213,7 @@
             <w:noProof/>
             <w:webHidden/>
           </w:rPr>
-          <w:instrText xml:space="preserve"> PAGEREF _Toc428696764 \h </w:instrText>
+          <w:instrText xml:space="preserve"> PAGEREF _Toc429300102 \h </w:instrText>
         </w:r>
         <w:r>
           <w:rPr>
@@ -3255,7 +3257,7 @@
           <w:szCs w:val="22"/>
         </w:rPr>
       </w:pPr>
-      <w:hyperlink w:anchor="_Toc428696765" w:history="1">
+      <w:hyperlink w:anchor="_Toc429300103" w:history="1">
         <w:r>
           <w:rPr>
             <w:rStyle w:val="Hyperlink"/>
@@ -3282,7 +3284,7 @@
             <w:noProof/>
             <w:webHidden/>
           </w:rPr>
-          <w:instrText xml:space="preserve"> PAGEREF _Toc428696765 \h </w:instrText>
+          <w:instrText xml:space="preserve"> PAGEREF _Toc429300103 \h </w:instrText>
         </w:r>
         <w:r>
           <w:rPr>
@@ -3326,7 +3328,7 @@
           <w:szCs w:val="22"/>
         </w:rPr>
       </w:pPr>
-      <w:hyperlink w:anchor="_Toc428696766" w:history="1">
+      <w:hyperlink w:anchor="_Toc429300104" w:history="1">
         <w:r>
           <w:rPr>
             <w:rStyle w:val="Hyperlink"/>
@@ -3353,7 +3355,7 @@
             <w:noProof/>
             <w:webHidden/>
           </w:rPr>
-          <w:instrText xml:space="preserve"> PAGEREF _Toc428696766 \h </w:instrText>
+          <w:instrText xml:space="preserve"> PAGEREF _Toc429300104 \h </w:instrText>
         </w:r>
         <w:r>
           <w:rPr>
@@ -3373,7 +3375,7 @@
             <w:noProof/>
             <w:webHidden/>
           </w:rPr>
-          <w:t>25</w:t>
+          <w:t>26</w:t>
         </w:r>
         <w:r>
           <w:rPr>
@@ -3397,7 +3399,7 @@
           <w:szCs w:val="22"/>
         </w:rPr>
       </w:pPr>
-      <w:hyperlink w:anchor="_Toc428696767" w:history="1">
+      <w:hyperlink w:anchor="_Toc429300105" w:history="1">
         <w:r>
           <w:rPr>
             <w:rStyle w:val="Hyperlink"/>
@@ -3424,7 +3426,7 @@
             <w:noProof/>
             <w:webHidden/>
           </w:rPr>
-          <w:instrText xml:space="preserve"> PAGEREF _Toc428696767 \h </w:instrText>
+          <w:instrText xml:space="preserve"> PAGEREF _Toc429300105 \h </w:instrText>
         </w:r>
         <w:r>
           <w:rPr>
@@ -3444,7 +3446,7 @@
             <w:noProof/>
             <w:webHidden/>
           </w:rPr>
-          <w:t>26</w:t>
+          <w:t>27</w:t>
         </w:r>
         <w:r>
           <w:rPr>
@@ -3468,7 +3470,7 @@
           <w:szCs w:val="22"/>
         </w:rPr>
       </w:pPr>
-      <w:hyperlink w:anchor="_Toc428696768" w:history="1">
+      <w:hyperlink w:anchor="_Toc429300106" w:history="1">
         <w:r>
           <w:rPr>
             <w:rStyle w:val="Hyperlink"/>
@@ -3495,7 +3497,7 @@
             <w:noProof/>
             <w:webHidden/>
           </w:rPr>
-          <w:instrText xml:space="preserve"> PAGEREF _Toc428696768 \h </w:instrText>
+          <w:instrText xml:space="preserve"> PAGEREF _Toc429300106 \h </w:instrText>
         </w:r>
         <w:r>
           <w:rPr>
@@ -3515,7 +3517,7 @@
             <w:noProof/>
             <w:webHidden/>
           </w:rPr>
-          <w:t>28</w:t>
+          <w:t>29</w:t>
         </w:r>
         <w:r>
           <w:rPr>
@@ -3539,7 +3541,7 @@
           <w:szCs w:val="22"/>
         </w:rPr>
       </w:pPr>
-      <w:hyperlink w:anchor="_Toc428696769" w:history="1">
+      <w:hyperlink w:anchor="_Toc429300107" w:history="1">
         <w:r>
           <w:rPr>
             <w:rStyle w:val="Hyperlink"/>
@@ -3566,7 +3568,7 @@
             <w:noProof/>
             <w:webHidden/>
           </w:rPr>
-          <w:instrText xml:space="preserve"> PAGEREF _Toc428696769 \h </w:instrText>
+          <w:instrText xml:space="preserve"> PAGEREF _Toc429300107 \h </w:instrText>
         </w:r>
         <w:r>
           <w:rPr>
@@ -3586,7 +3588,7 @@
             <w:noProof/>
             <w:webHidden/>
           </w:rPr>
-          <w:t>29</w:t>
+          <w:t>30</w:t>
         </w:r>
         <w:r>
           <w:rPr>
@@ -3610,7 +3612,7 @@
           <w:szCs w:val="22"/>
         </w:rPr>
       </w:pPr>
-      <w:hyperlink w:anchor="_Toc428696770" w:history="1">
+      <w:hyperlink w:anchor="_Toc429300108" w:history="1">
         <w:r>
           <w:rPr>
             <w:rStyle w:val="Hyperlink"/>
@@ -3637,7 +3639,7 @@
             <w:noProof/>
             <w:webHidden/>
           </w:rPr>
-          <w:instrText xml:space="preserve"> PAGEREF _Toc428696770 \h </w:instrText>
+          <w:instrText xml:space="preserve"> PAGEREF _Toc429300108 \h </w:instrText>
         </w:r>
         <w:r>
           <w:rPr>
@@ -3657,7 +3659,7 @@
             <w:noProof/>
             <w:webHidden/>
           </w:rPr>
-          <w:t>30</w:t>
+          <w:t>31</w:t>
         </w:r>
         <w:r>
           <w:rPr>
@@ -3681,7 +3683,7 @@
           <w:szCs w:val="22"/>
         </w:rPr>
       </w:pPr>
-      <w:hyperlink w:anchor="_Toc428696771" w:history="1">
+      <w:hyperlink w:anchor="_Toc429300109" w:history="1">
         <w:r>
           <w:rPr>
             <w:rStyle w:val="Hyperlink"/>
@@ -3708,7 +3710,7 @@
             <w:noProof/>
             <w:webHidden/>
           </w:rPr>
-          <w:instrText xml:space="preserve"> PAGEREF _Toc428696771 \h </w:instrText>
+          <w:instrText xml:space="preserve"> PAGEREF _Toc429300109 \h </w:instrText>
         </w:r>
         <w:r>
           <w:rPr>
@@ -3728,7 +3730,7 @@
             <w:noProof/>
             <w:webHidden/>
           </w:rPr>
-          <w:t>31</w:t>
+          <w:t>32</w:t>
         </w:r>
         <w:r>
           <w:rPr>
@@ -3752,7 +3754,7 @@
           <w:szCs w:val="22"/>
         </w:rPr>
       </w:pPr>
-      <w:hyperlink w:anchor="_Toc428696772" w:history="1">
+      <w:hyperlink w:anchor="_Toc429300110" w:history="1">
         <w:r>
           <w:rPr>
             <w:rStyle w:val="Hyperlink"/>
@@ -3779,7 +3781,7 @@
             <w:noProof/>
             <w:webHidden/>
           </w:rPr>
-          <w:instrText xml:space="preserve"> PAGEREF _Toc428696772 \h </w:instrText>
+          <w:instrText xml:space="preserve"> PAGEREF _Toc429300110 \h </w:instrText>
         </w:r>
         <w:r>
           <w:rPr>
@@ -3799,7 +3801,7 @@
             <w:noProof/>
             <w:webHidden/>
           </w:rPr>
-          <w:t>32</w:t>
+          <w:t>34</w:t>
         </w:r>
         <w:r>
           <w:rPr>
@@ -3823,7 +3825,7 @@
           <w:szCs w:val="22"/>
         </w:rPr>
       </w:pPr>
-      <w:hyperlink w:anchor="_Toc428696773" w:history="1">
+      <w:hyperlink w:anchor="_Toc429300111" w:history="1">
         <w:r>
           <w:rPr>
             <w:rStyle w:val="Hyperlink"/>
@@ -3850,7 +3852,7 @@
             <w:noProof/>
             <w:webHidden/>
           </w:rPr>
-          <w:instrText xml:space="preserve"> PAGEREF _Toc428696773 \h </w:instrText>
+          <w:instrText xml:space="preserve"> PAGEREF _Toc429300111 \h </w:instrText>
         </w:r>
         <w:r>
           <w:rPr>
@@ -3870,7 +3872,7 @@
             <w:noProof/>
             <w:webHidden/>
           </w:rPr>
-          <w:t>34</w:t>
+          <w:t>35</w:t>
         </w:r>
         <w:r>
           <w:rPr>
@@ -3894,7 +3896,7 @@
           <w:szCs w:val="22"/>
         </w:rPr>
       </w:pPr>
-      <w:hyperlink w:anchor="_Toc428696774" w:history="1">
+      <w:hyperlink w:anchor="_Toc429300112" w:history="1">
         <w:r>
           <w:rPr>
             <w:rStyle w:val="Hyperlink"/>
@@ -3921,7 +3923,7 @@
             <w:noProof/>
             <w:webHidden/>
           </w:rPr>
-          <w:instrText xml:space="preserve"> PAGEREF _Toc428696774 \h </w:instrText>
+          <w:instrText xml:space="preserve"> PAGEREF _Toc429300112 \h </w:instrText>
         </w:r>
         <w:r>
           <w:rPr>
@@ -3941,7 +3943,7 @@
             <w:noProof/>
             <w:webHidden/>
           </w:rPr>
-          <w:t>35</w:t>
+          <w:t>36</w:t>
         </w:r>
         <w:r>
           <w:rPr>
@@ -3965,7 +3967,7 @@
           <w:szCs w:val="22"/>
         </w:rPr>
       </w:pPr>
-      <w:hyperlink w:anchor="_Toc428696775" w:history="1">
+      <w:hyperlink w:anchor="_Toc429300113" w:history="1">
         <w:r>
           <w:rPr>
             <w:rStyle w:val="Hyperlink"/>
@@ -3992,7 +3994,7 @@
             <w:noProof/>
             <w:webHidden/>
           </w:rPr>
-          <w:instrText xml:space="preserve"> PAGEREF _Toc428696775 \h </w:instrText>
+          <w:instrText xml:space="preserve"> PAGEREF _Toc429300113 \h </w:instrText>
         </w:r>
         <w:r>
           <w:rPr>
@@ -4012,7 +4014,7 @@
             <w:noProof/>
             <w:webHidden/>
           </w:rPr>
-          <w:t>35</w:t>
+          <w:t>36</w:t>
         </w:r>
         <w:r>
           <w:rPr>
@@ -4036,7 +4038,7 @@
           <w:szCs w:val="22"/>
         </w:rPr>
       </w:pPr>
-      <w:hyperlink w:anchor="_Toc428696776" w:history="1">
+      <w:hyperlink w:anchor="_Toc429300114" w:history="1">
         <w:r>
           <w:rPr>
             <w:rStyle w:val="Hyperlink"/>
@@ -4063,7 +4065,7 @@
             <w:noProof/>
             <w:webHidden/>
           </w:rPr>
-          <w:instrText xml:space="preserve"> PAGEREF _Toc428696776 \h </w:instrText>
+          <w:instrText xml:space="preserve"> PAGEREF _Toc429300114 \h </w:instrText>
         </w:r>
         <w:r>
           <w:rPr>
@@ -4083,7 +4085,7 @@
             <w:noProof/>
             <w:webHidden/>
           </w:rPr>
-          <w:t>36</w:t>
+          <w:t>37</w:t>
         </w:r>
         <w:r>
           <w:rPr>
@@ -4107,7 +4109,7 @@
           <w:szCs w:val="22"/>
         </w:rPr>
       </w:pPr>
-      <w:hyperlink w:anchor="_Toc428696777" w:history="1">
+      <w:hyperlink w:anchor="_Toc429300115" w:history="1">
         <w:r>
           <w:rPr>
             <w:rStyle w:val="Hyperlink"/>
@@ -4134,7 +4136,7 @@
             <w:noProof/>
             <w:webHidden/>
           </w:rPr>
-          <w:instrText xml:space="preserve"> PAGEREF _Toc428696777 \h </w:instrText>
+          <w:instrText xml:space="preserve"> PAGEREF _Toc429300115 \h </w:instrText>
         </w:r>
         <w:r>
           <w:rPr>
@@ -4154,7 +4156,7 @@
             <w:noProof/>
             <w:webHidden/>
           </w:rPr>
-          <w:t>36</w:t>
+          <w:t>38</w:t>
         </w:r>
         <w:r>
           <w:rPr>
@@ -4178,7 +4180,7 @@
           <w:szCs w:val="22"/>
         </w:rPr>
       </w:pPr>
-      <w:hyperlink w:anchor="_Toc428696778" w:history="1">
+      <w:hyperlink w:anchor="_Toc429300116" w:history="1">
         <w:r>
           <w:rPr>
             <w:rStyle w:val="Hyperlink"/>
@@ -4205,7 +4207,7 @@
             <w:noProof/>
             <w:webHidden/>
           </w:rPr>
-          <w:instrText xml:space="preserve"> PAGEREF _Toc428696778 \h </w:instrText>
+          <w:instrText xml:space="preserve"> PAGEREF _Toc429300116 \h </w:instrText>
         </w:r>
         <w:r>
           <w:rPr>
@@ -4225,7 +4227,7 @@
             <w:noProof/>
             <w:webHidden/>
           </w:rPr>
-          <w:t>38</w:t>
+          <w:t>39</w:t>
         </w:r>
         <w:r>
           <w:rPr>
@@ -4249,7 +4251,7 @@
           <w:szCs w:val="22"/>
         </w:rPr>
       </w:pPr>
-      <w:hyperlink w:anchor="_Toc428696779" w:history="1">
+      <w:hyperlink w:anchor="_Toc429300117" w:history="1">
         <w:r>
           <w:rPr>
             <w:rStyle w:val="Hyperlink"/>
@@ -4276,7 +4278,7 @@
             <w:noProof/>
             <w:webHidden/>
           </w:rPr>
-          <w:instrText xml:space="preserve"> PAGEREF _Toc428696779 \h </w:instrText>
+          <w:instrText xml:space="preserve"> PAGEREF _Toc429300117 \h </w:instrText>
         </w:r>
         <w:r>
           <w:rPr>
@@ -4296,7 +4298,7 @@
             <w:noProof/>
             <w:webHidden/>
           </w:rPr>
-          <w:t>38</w:t>
+          <w:t>39</w:t>
         </w:r>
         <w:r>
           <w:rPr>
@@ -4320,7 +4322,7 @@
           <w:szCs w:val="22"/>
         </w:rPr>
       </w:pPr>
-      <w:hyperlink w:anchor="_Toc428696780" w:history="1">
+      <w:hyperlink w:anchor="_Toc429300118" w:history="1">
         <w:r>
           <w:rPr>
             <w:rStyle w:val="Hyperlink"/>
@@ -4347,7 +4349,7 @@
             <w:noProof/>
             <w:webHidden/>
           </w:rPr>
-          <w:instrText xml:space="preserve"> PAGEREF _Toc428696780 \h </w:instrText>
+          <w:instrText xml:space="preserve"> PAGEREF _Toc429300118 \h </w:instrText>
         </w:r>
         <w:r>
           <w:rPr>
@@ -4367,7 +4369,7 @@
             <w:noProof/>
             <w:webHidden/>
           </w:rPr>
-          <w:t>39</w:t>
+          <w:t>40</w:t>
         </w:r>
         <w:r>
           <w:rPr>
@@ -4391,7 +4393,7 @@
           <w:szCs w:val="22"/>
         </w:rPr>
       </w:pPr>
-      <w:hyperlink w:anchor="_Toc428696781" w:history="1">
+      <w:hyperlink w:anchor="_Toc429300119" w:history="1">
         <w:r>
           <w:rPr>
             <w:rStyle w:val="Hyperlink"/>
@@ -4418,7 +4420,7 @@
             <w:noProof/>
             <w:webHidden/>
           </w:rPr>
-          <w:instrText xml:space="preserve"> PAGEREF _Toc428696781 \h </w:instrText>
+          <w:instrText xml:space="preserve"> PAGEREF _Toc429300119 \h </w:instrText>
         </w:r>
         <w:r>
           <w:rPr>
@@ -4438,7 +4440,7 @@
             <w:noProof/>
             <w:webHidden/>
           </w:rPr>
-          <w:t>39</w:t>
+          <w:t>40</w:t>
         </w:r>
         <w:r>
           <w:rPr>
@@ -4462,7 +4464,7 @@
           <w:szCs w:val="22"/>
         </w:rPr>
       </w:pPr>
-      <w:hyperlink w:anchor="_Toc428696782" w:history="1">
+      <w:hyperlink w:anchor="_Toc429300120" w:history="1">
         <w:r>
           <w:rPr>
             <w:rStyle w:val="Hyperlink"/>
@@ -4489,7 +4491,7 @@
             <w:noProof/>
             <w:webHidden/>
           </w:rPr>
-          <w:instrText xml:space="preserve"> PAGEREF _Toc428696782 \h </w:instrText>
+          <w:instrText xml:space="preserve"> PAGEREF _Toc429300120 \h </w:instrText>
         </w:r>
         <w:r>
           <w:rPr>
@@ -4509,7 +4511,7 @@
             <w:noProof/>
             <w:webHidden/>
           </w:rPr>
-          <w:t>40</w:t>
+          <w:t>41</w:t>
         </w:r>
         <w:r>
           <w:rPr>
@@ -4533,7 +4535,7 @@
           <w:szCs w:val="22"/>
         </w:rPr>
       </w:pPr>
-      <w:hyperlink w:anchor="_Toc428696783" w:history="1">
+      <w:hyperlink w:anchor="_Toc429300121" w:history="1">
         <w:r>
           <w:rPr>
             <w:rStyle w:val="Hyperlink"/>
@@ -4560,7 +4562,7 @@
             <w:noProof/>
             <w:webHidden/>
           </w:rPr>
-          <w:instrText xml:space="preserve"> PAGEREF _Toc428696783 \h </w:instrText>
+          <w:instrText xml:space="preserve"> PAGEREF _Toc429300121 \h </w:instrText>
         </w:r>
         <w:r>
           <w:rPr>
@@ -4580,7 +4582,7 @@
             <w:noProof/>
             <w:webHidden/>
           </w:rPr>
-          <w:t>40</w:t>
+          <w:t>41</w:t>
         </w:r>
         <w:r>
           <w:rPr>
@@ -4604,7 +4606,7 @@
           <w:szCs w:val="22"/>
         </w:rPr>
       </w:pPr>
-      <w:hyperlink w:anchor="_Toc428696784" w:history="1">
+      <w:hyperlink w:anchor="_Toc429300122" w:history="1">
         <w:r>
           <w:rPr>
             <w:rStyle w:val="Hyperlink"/>
@@ -4631,7 +4633,7 @@
             <w:noProof/>
             <w:webHidden/>
           </w:rPr>
-          <w:instrText xml:space="preserve"> PAGEREF _Toc428696784 \h </w:instrText>
+          <w:instrText xml:space="preserve"> PAGEREF _Toc429300122 \h </w:instrText>
         </w:r>
         <w:r>
           <w:rPr>
@@ -4651,7 +4653,7 @@
             <w:noProof/>
             <w:webHidden/>
           </w:rPr>
-          <w:t>40</w:t>
+          <w:t>41</w:t>
         </w:r>
         <w:r>
           <w:rPr>
@@ -4675,7 +4677,7 @@
           <w:szCs w:val="22"/>
         </w:rPr>
       </w:pPr>
-      <w:hyperlink w:anchor="_Toc428696785" w:history="1">
+      <w:hyperlink w:anchor="_Toc429300123" w:history="1">
         <w:r>
           <w:rPr>
             <w:rStyle w:val="Hyperlink"/>
@@ -4702,7 +4704,7 @@
             <w:noProof/>
             <w:webHidden/>
           </w:rPr>
-          <w:instrText xml:space="preserve"> PAGEREF _Toc428696785 \h </w:instrText>
+          <w:instrText xml:space="preserve"> PAGEREF _Toc429300123 \h </w:instrText>
         </w:r>
         <w:r>
           <w:rPr>
@@ -4722,7 +4724,7 @@
             <w:noProof/>
             <w:webHidden/>
           </w:rPr>
-          <w:t>40</w:t>
+          <w:t>41</w:t>
         </w:r>
         <w:r>
           <w:rPr>
@@ -4746,7 +4748,7 @@
           <w:szCs w:val="22"/>
         </w:rPr>
       </w:pPr>
-      <w:hyperlink w:anchor="_Toc428696786" w:history="1">
+      <w:hyperlink w:anchor="_Toc429300124" w:history="1">
         <w:r>
           <w:rPr>
             <w:rStyle w:val="Hyperlink"/>
@@ -4773,7 +4775,7 @@
             <w:noProof/>
             <w:webHidden/>
           </w:rPr>
-          <w:instrText xml:space="preserve"> PAGEREF _Toc428696786 \h </w:instrText>
+          <w:instrText xml:space="preserve"> PAGEREF _Toc429300124 \h </w:instrText>
         </w:r>
         <w:r>
           <w:rPr>
@@ -4793,7 +4795,7 @@
             <w:noProof/>
             <w:webHidden/>
           </w:rPr>
-          <w:t>41</w:t>
+          <w:t>42</w:t>
         </w:r>
         <w:r>
           <w:rPr>
@@ -4817,7 +4819,7 @@
           <w:szCs w:val="22"/>
         </w:rPr>
       </w:pPr>
-      <w:hyperlink w:anchor="_Toc428696787" w:history="1">
+      <w:hyperlink w:anchor="_Toc429300125" w:history="1">
         <w:r>
           <w:rPr>
             <w:rStyle w:val="Hyperlink"/>
@@ -4844,7 +4846,7 @@
             <w:noProof/>
             <w:webHidden/>
           </w:rPr>
-          <w:instrText xml:space="preserve"> PAGEREF _Toc428696787 \h </w:instrText>
+          <w:instrText xml:space="preserve"> PAGEREF _Toc429300125 \h </w:instrText>
         </w:r>
         <w:r>
           <w:rPr>
@@ -4864,7 +4866,7 @@
             <w:noProof/>
             <w:webHidden/>
           </w:rPr>
-          <w:t>42</w:t>
+          <w:t>43</w:t>
         </w:r>
         <w:r>
           <w:rPr>
@@ -4888,7 +4890,7 @@
           <w:szCs w:val="22"/>
         </w:rPr>
       </w:pPr>
-      <w:hyperlink w:anchor="_Toc428696788" w:history="1">
+      <w:hyperlink w:anchor="_Toc429300126" w:history="1">
         <w:r>
           <w:rPr>
             <w:rStyle w:val="Hyperlink"/>
@@ -4915,7 +4917,7 @@
             <w:noProof/>
             <w:webHidden/>
           </w:rPr>
-          <w:instrText xml:space="preserve"> PAGEREF _Toc428696788 \h </w:instrText>
+          <w:instrText xml:space="preserve"> PAGEREF _Toc429300126 \h </w:instrText>
         </w:r>
         <w:r>
           <w:rPr>
@@ -4935,7 +4937,7 @@
             <w:noProof/>
             <w:webHidden/>
           </w:rPr>
-          <w:t>43</w:t>
+          <w:t>44</w:t>
         </w:r>
         <w:r>
           <w:rPr>
@@ -4959,7 +4961,7 @@
           <w:szCs w:val="22"/>
         </w:rPr>
       </w:pPr>
-      <w:hyperlink w:anchor="_Toc428696789" w:history="1">
+      <w:hyperlink w:anchor="_Toc429300127" w:history="1">
         <w:r>
           <w:rPr>
             <w:rStyle w:val="Hyperlink"/>
@@ -4986,7 +4988,7 @@
             <w:noProof/>
             <w:webHidden/>
           </w:rPr>
-          <w:instrText xml:space="preserve"> PAGEREF _Toc428696789 \h </w:instrText>
+          <w:instrText xml:space="preserve"> PAGEREF _Toc429300127 \h </w:instrText>
         </w:r>
         <w:r>
           <w:rPr>
@@ -5006,7 +5008,7 @@
             <w:noProof/>
             <w:webHidden/>
           </w:rPr>
-          <w:t>43</w:t>
+          <w:t>44</w:t>
         </w:r>
         <w:r>
           <w:rPr>
@@ -5030,7 +5032,7 @@
           <w:szCs w:val="22"/>
         </w:rPr>
       </w:pPr>
-      <w:hyperlink w:anchor="_Toc428696790" w:history="1">
+      <w:hyperlink w:anchor="_Toc429300128" w:history="1">
         <w:r>
           <w:rPr>
             <w:rStyle w:val="Hyperlink"/>
@@ -5057,7 +5059,7 @@
             <w:noProof/>
             <w:webHidden/>
           </w:rPr>
-          <w:instrText xml:space="preserve"> PAGEREF _Toc428696790 \h </w:instrText>
+          <w:instrText xml:space="preserve"> PAGEREF _Toc429300128 \h </w:instrText>
         </w:r>
         <w:r>
           <w:rPr>
@@ -5077,7 +5079,7 @@
             <w:noProof/>
             <w:webHidden/>
           </w:rPr>
-          <w:t>43</w:t>
+          <w:t>44</w:t>
         </w:r>
         <w:r>
           <w:rPr>
@@ -5101,7 +5103,7 @@
           <w:szCs w:val="22"/>
         </w:rPr>
       </w:pPr>
-      <w:hyperlink w:anchor="_Toc428696791" w:history="1">
+      <w:hyperlink w:anchor="_Toc429300129" w:history="1">
         <w:r>
           <w:rPr>
             <w:rStyle w:val="Hyperlink"/>
@@ -5128,7 +5130,7 @@
             <w:noProof/>
             <w:webHidden/>
           </w:rPr>
-          <w:instrText xml:space="preserve"> PAGEREF _Toc428696791 \h </w:instrText>
+          <w:instrText xml:space="preserve"> PAGEREF _Toc429300129 \h </w:instrText>
         </w:r>
         <w:r>
           <w:rPr>
@@ -5148,7 +5150,7 @@
             <w:noProof/>
             <w:webHidden/>
           </w:rPr>
-          <w:t>44</w:t>
+          <w:t>45</w:t>
         </w:r>
         <w:r>
           <w:rPr>
@@ -5172,7 +5174,7 @@
           <w:szCs w:val="22"/>
         </w:rPr>
       </w:pPr>
-      <w:hyperlink w:anchor="_Toc428696792" w:history="1">
+      <w:hyperlink w:anchor="_Toc429300130" w:history="1">
         <w:r>
           <w:rPr>
             <w:rStyle w:val="Hyperlink"/>
@@ -5199,7 +5201,7 @@
             <w:noProof/>
             <w:webHidden/>
           </w:rPr>
-          <w:instrText xml:space="preserve"> PAGEREF _Toc428696792 \h </w:instrText>
+          <w:instrText xml:space="preserve"> PAGEREF _Toc429300130 \h </w:instrText>
         </w:r>
         <w:r>
           <w:rPr>
@@ -5219,7 +5221,7 @@
             <w:noProof/>
             <w:webHidden/>
           </w:rPr>
-          <w:t>45</w:t>
+          <w:t>46</w:t>
         </w:r>
         <w:r>
           <w:rPr>
@@ -5243,7 +5245,7 @@
           <w:szCs w:val="22"/>
         </w:rPr>
       </w:pPr>
-      <w:hyperlink w:anchor="_Toc428696793" w:history="1">
+      <w:hyperlink w:anchor="_Toc429300131" w:history="1">
         <w:r>
           <w:rPr>
             <w:rStyle w:val="Hyperlink"/>
@@ -5270,7 +5272,7 @@
             <w:noProof/>
             <w:webHidden/>
           </w:rPr>
-          <w:instrText xml:space="preserve"> PAGEREF _Toc428696793 \h </w:instrText>
+          <w:instrText xml:space="preserve"> PAGEREF _Toc429300131 \h </w:instrText>
         </w:r>
         <w:r>
           <w:rPr>
@@ -5290,7 +5292,7 @@
             <w:noProof/>
             <w:webHidden/>
           </w:rPr>
-          <w:t>46</w:t>
+          <w:t>47</w:t>
         </w:r>
         <w:r>
           <w:rPr>
@@ -5314,7 +5316,7 @@
           <w:szCs w:val="22"/>
         </w:rPr>
       </w:pPr>
-      <w:hyperlink w:anchor="_Toc428696794" w:history="1">
+      <w:hyperlink w:anchor="_Toc429300132" w:history="1">
         <w:r>
           <w:rPr>
             <w:rStyle w:val="Hyperlink"/>
@@ -5341,7 +5343,7 @@
             <w:noProof/>
             <w:webHidden/>
           </w:rPr>
-          <w:instrText xml:space="preserve"> PAGEREF _Toc428696794 \h </w:instrText>
+          <w:instrText xml:space="preserve"> PAGEREF _Toc429300132 \h </w:instrText>
         </w:r>
         <w:r>
           <w:rPr>
@@ -5361,7 +5363,7 @@
             <w:noProof/>
             <w:webHidden/>
           </w:rPr>
-          <w:t>47</w:t>
+          <w:t>48</w:t>
         </w:r>
         <w:r>
           <w:rPr>
@@ -5385,7 +5387,7 @@
           <w:szCs w:val="22"/>
         </w:rPr>
       </w:pPr>
-      <w:hyperlink w:anchor="_Toc428696795" w:history="1">
+      <w:hyperlink w:anchor="_Toc429300133" w:history="1">
         <w:r>
           <w:rPr>
             <w:rStyle w:val="Hyperlink"/>
@@ -5412,7 +5414,7 @@
             <w:noProof/>
             <w:webHidden/>
           </w:rPr>
-          <w:instrText xml:space="preserve"> PAGEREF _Toc428696795 \h </w:instrText>
+          <w:instrText xml:space="preserve"> PAGEREF _Toc429300133 \h </w:instrText>
         </w:r>
         <w:r>
           <w:rPr>
@@ -5432,7 +5434,7 @@
             <w:noProof/>
             <w:webHidden/>
           </w:rPr>
-          <w:t>48</w:t>
+          <w:t>49</w:t>
         </w:r>
         <w:r>
           <w:rPr>
@@ -5456,7 +5458,7 @@
           <w:szCs w:val="22"/>
         </w:rPr>
       </w:pPr>
-      <w:hyperlink w:anchor="_Toc428696796" w:history="1">
+      <w:hyperlink w:anchor="_Toc429300134" w:history="1">
         <w:r>
           <w:rPr>
             <w:rStyle w:val="Hyperlink"/>
@@ -5483,7 +5485,7 @@
             <w:noProof/>
             <w:webHidden/>
           </w:rPr>
-          <w:instrText xml:space="preserve"> PAGEREF _Toc428696796 \h </w:instrText>
+          <w:instrText xml:space="preserve"> PAGEREF _Toc429300134 \h </w:instrText>
         </w:r>
         <w:r>
           <w:rPr>
@@ -5503,7 +5505,7 @@
             <w:noProof/>
             <w:webHidden/>
           </w:rPr>
-          <w:t>49</w:t>
+          <w:t>51</w:t>
         </w:r>
         <w:r>
           <w:rPr>
@@ -5527,7 +5529,7 @@
           <w:szCs w:val="22"/>
         </w:rPr>
       </w:pPr>
-      <w:hyperlink w:anchor="_Toc428696797" w:history="1">
+      <w:hyperlink w:anchor="_Toc429300135" w:history="1">
         <w:r>
           <w:rPr>
             <w:rStyle w:val="Hyperlink"/>
@@ -5554,7 +5556,7 @@
             <w:noProof/>
             <w:webHidden/>
           </w:rPr>
-          <w:instrText xml:space="preserve"> PAGEREF _Toc428696797 \h </w:instrText>
+          <w:instrText xml:space="preserve"> PAGEREF _Toc429300135 \h </w:instrText>
         </w:r>
         <w:r>
           <w:rPr>
@@ -5574,7 +5576,7 @@
             <w:noProof/>
             <w:webHidden/>
           </w:rPr>
-          <w:t>50</w:t>
+          <w:t>52</w:t>
         </w:r>
         <w:r>
           <w:rPr>
@@ -5598,7 +5600,7 @@
           <w:szCs w:val="22"/>
         </w:rPr>
       </w:pPr>
-      <w:hyperlink w:anchor="_Toc428696798" w:history="1">
+      <w:hyperlink w:anchor="_Toc429300136" w:history="1">
         <w:r>
           <w:rPr>
             <w:rStyle w:val="Hyperlink"/>
@@ -5625,7 +5627,7 @@
             <w:noProof/>
             <w:webHidden/>
           </w:rPr>
-          <w:instrText xml:space="preserve"> PAGEREF _Toc428696798 \h </w:instrText>
+          <w:instrText xml:space="preserve"> PAGEREF _Toc429300136 \h </w:instrText>
         </w:r>
         <w:r>
           <w:rPr>
@@ -5645,7 +5647,7 @@
             <w:noProof/>
             <w:webHidden/>
           </w:rPr>
-          <w:t>50</w:t>
+          <w:t>52</w:t>
         </w:r>
         <w:r>
           <w:rPr>
@@ -5669,7 +5671,7 @@
           <w:szCs w:val="22"/>
         </w:rPr>
       </w:pPr>
-      <w:hyperlink w:anchor="_Toc428696799" w:history="1">
+      <w:hyperlink w:anchor="_Toc429300137" w:history="1">
         <w:r>
           <w:rPr>
             <w:rStyle w:val="Hyperlink"/>
@@ -5696,7 +5698,7 @@
             <w:noProof/>
             <w:webHidden/>
           </w:rPr>
-          <w:instrText xml:space="preserve"> PAGEREF _Toc428696799 \h </w:instrText>
+          <w:instrText xml:space="preserve"> PAGEREF _Toc429300137 \h </w:instrText>
         </w:r>
         <w:r>
           <w:rPr>
@@ -5716,7 +5718,7 @@
             <w:noProof/>
             <w:webHidden/>
           </w:rPr>
-          <w:t>51</w:t>
+          <w:t>53</w:t>
         </w:r>
         <w:r>
           <w:rPr>
@@ -5740,7 +5742,7 @@
           <w:szCs w:val="22"/>
         </w:rPr>
       </w:pPr>
-      <w:hyperlink w:anchor="_Toc428696800" w:history="1">
+      <w:hyperlink w:anchor="_Toc429300138" w:history="1">
         <w:r>
           <w:rPr>
             <w:rStyle w:val="Hyperlink"/>
@@ -5767,7 +5769,7 @@
             <w:noProof/>
             <w:webHidden/>
           </w:rPr>
-          <w:instrText xml:space="preserve"> PAGEREF _Toc428696800 \h </w:instrText>
+          <w:instrText xml:space="preserve"> PAGEREF _Toc429300138 \h </w:instrText>
         </w:r>
         <w:r>
           <w:rPr>
@@ -5787,7 +5789,7 @@
             <w:noProof/>
             <w:webHidden/>
           </w:rPr>
-          <w:t>51</w:t>
+          <w:t>53</w:t>
         </w:r>
         <w:r>
           <w:rPr>
@@ -5811,7 +5813,7 @@
           <w:szCs w:val="22"/>
         </w:rPr>
       </w:pPr>
-      <w:hyperlink w:anchor="_Toc428696801" w:history="1">
+      <w:hyperlink w:anchor="_Toc429300139" w:history="1">
         <w:r>
           <w:rPr>
             <w:rStyle w:val="Hyperlink"/>
@@ -5838,7 +5840,7 @@
             <w:noProof/>
             <w:webHidden/>
           </w:rPr>
-          <w:instrText xml:space="preserve"> PAGEREF _Toc428696801 \h </w:instrText>
+          <w:instrText xml:space="preserve"> PAGEREF _Toc429300139 \h </w:instrText>
         </w:r>
         <w:r>
           <w:rPr>
@@ -5858,7 +5860,7 @@
             <w:noProof/>
             <w:webHidden/>
           </w:rPr>
-          <w:t>52</w:t>
+          <w:t>54</w:t>
         </w:r>
         <w:r>
           <w:rPr>
@@ -5882,7 +5884,7 @@
           <w:szCs w:val="22"/>
         </w:rPr>
       </w:pPr>
-      <w:hyperlink w:anchor="_Toc428696802" w:history="1">
+      <w:hyperlink w:anchor="_Toc429300140" w:history="1">
         <w:r>
           <w:rPr>
             <w:rStyle w:val="Hyperlink"/>
@@ -5909,7 +5911,7 @@
             <w:noProof/>
             <w:webHidden/>
           </w:rPr>
-          <w:instrText xml:space="preserve"> PAGEREF _Toc428696802 \h </w:instrText>
+          <w:instrText xml:space="preserve"> PAGEREF _Toc429300140 \h </w:instrText>
         </w:r>
         <w:r>
           <w:rPr>
@@ -5929,7 +5931,7 @@
             <w:noProof/>
             <w:webHidden/>
           </w:rPr>
-          <w:t>54</w:t>
+          <w:t>56</w:t>
         </w:r>
         <w:r>
           <w:rPr>
@@ -5953,7 +5955,7 @@
           <w:szCs w:val="22"/>
         </w:rPr>
       </w:pPr>
-      <w:hyperlink w:anchor="_Toc428696803" w:history="1">
+      <w:hyperlink w:anchor="_Toc429300141" w:history="1">
         <w:r>
           <w:rPr>
             <w:rStyle w:val="Hyperlink"/>
@@ -5980,7 +5982,7 @@
             <w:noProof/>
             <w:webHidden/>
           </w:rPr>
-          <w:instrText xml:space="preserve"> PAGEREF _Toc428696803 \h </w:instrText>
+          <w:instrText xml:space="preserve"> PAGEREF _Toc429300141 \h </w:instrText>
         </w:r>
         <w:r>
           <w:rPr>
@@ -6000,7 +6002,7 @@
             <w:noProof/>
             <w:webHidden/>
           </w:rPr>
-          <w:t>55</w:t>
+          <w:t>57</w:t>
         </w:r>
         <w:r>
           <w:rPr>
@@ -6024,7 +6026,7 @@
           <w:szCs w:val="22"/>
         </w:rPr>
       </w:pPr>
-      <w:hyperlink w:anchor="_Toc428696804" w:history="1">
+      <w:hyperlink w:anchor="_Toc429300142" w:history="1">
         <w:r>
           <w:rPr>
             <w:rStyle w:val="Hyperlink"/>
@@ -6051,7 +6053,7 @@
             <w:noProof/>
             <w:webHidden/>
           </w:rPr>
-          <w:instrText xml:space="preserve"> PAGEREF _Toc428696804 \h </w:instrText>
+          <w:instrText xml:space="preserve"> PAGEREF _Toc429300142 \h </w:instrText>
         </w:r>
         <w:r>
           <w:rPr>
@@ -6071,7 +6073,7 @@
             <w:noProof/>
             <w:webHidden/>
           </w:rPr>
-          <w:t>55</w:t>
+          <w:t>57</w:t>
         </w:r>
         <w:r>
           <w:rPr>
@@ -6095,7 +6097,7 @@
           <w:szCs w:val="22"/>
         </w:rPr>
       </w:pPr>
-      <w:hyperlink w:anchor="_Toc428696805" w:history="1">
+      <w:hyperlink w:anchor="_Toc429300143" w:history="1">
         <w:r>
           <w:rPr>
             <w:rStyle w:val="Hyperlink"/>
@@ -6122,7 +6124,7 @@
             <w:noProof/>
             <w:webHidden/>
           </w:rPr>
-          <w:instrText xml:space="preserve"> PAGEREF _Toc428696805 \h </w:instrText>
+          <w:instrText xml:space="preserve"> PAGEREF _Toc429300143 \h </w:instrText>
         </w:r>
         <w:r>
           <w:rPr>
@@ -6142,7 +6144,7 @@
             <w:noProof/>
             <w:webHidden/>
           </w:rPr>
-          <w:t>56</w:t>
+          <w:t>58</w:t>
         </w:r>
         <w:r>
           <w:rPr>
@@ -6166,7 +6168,7 @@
           <w:szCs w:val="22"/>
         </w:rPr>
       </w:pPr>
-      <w:hyperlink w:anchor="_Toc428696806" w:history="1">
+      <w:hyperlink w:anchor="_Toc429300144" w:history="1">
         <w:r>
           <w:rPr>
             <w:rStyle w:val="Hyperlink"/>
@@ -6193,7 +6195,7 @@
             <w:noProof/>
             <w:webHidden/>
           </w:rPr>
-          <w:instrText xml:space="preserve"> PAGEREF _Toc428696806 \h </w:instrText>
+          <w:instrText xml:space="preserve"> PAGEREF _Toc429300144 \h </w:instrText>
         </w:r>
         <w:r>
           <w:rPr>
@@ -6213,7 +6215,7 @@
             <w:noProof/>
             <w:webHidden/>
           </w:rPr>
-          <w:t>56</w:t>
+          <w:t>58</w:t>
         </w:r>
         <w:r>
           <w:rPr>
@@ -6237,7 +6239,7 @@
           <w:szCs w:val="22"/>
         </w:rPr>
       </w:pPr>
-      <w:hyperlink w:anchor="_Toc428696807" w:history="1">
+      <w:hyperlink w:anchor="_Toc429300145" w:history="1">
         <w:r>
           <w:rPr>
             <w:rStyle w:val="Hyperlink"/>
@@ -6264,7 +6266,7 @@
             <w:noProof/>
             <w:webHidden/>
           </w:rPr>
-          <w:instrText xml:space="preserve"> PAGEREF _Toc428696807 \h </w:instrText>
+          <w:instrText xml:space="preserve"> PAGEREF _Toc429300145 \h </w:instrText>
         </w:r>
         <w:r>
           <w:rPr>
@@ -6284,7 +6286,7 @@
             <w:noProof/>
             <w:webHidden/>
           </w:rPr>
-          <w:t>56</w:t>
+          <w:t>58</w:t>
         </w:r>
         <w:r>
           <w:rPr>
@@ -6305,7 +6307,7 @@
           <w:szCs w:val="22"/>
         </w:rPr>
       </w:pPr>
-      <w:hyperlink w:anchor="_Toc428696808" w:history="1">
+      <w:hyperlink w:anchor="_Toc429300146" w:history="1">
         <w:r>
           <w:rPr>
             <w:rStyle w:val="Hyperlink"/>
@@ -6327,7 +6329,7 @@
             <w:rStyle w:val="Hyperlink"/>
             <w:noProof/>
           </w:rPr>
-          <w:t># Conformance</w:t>
+          <w:t>Conformance</w:t>
         </w:r>
         <w:r>
           <w:rPr>
@@ -6348,7 +6350,7 @@
             <w:noProof/>
             <w:webHidden/>
           </w:rPr>
-          <w:instrText xml:space="preserve"> PAGEREF _Toc428696808 \h </w:instrText>
+          <w:instrText xml:space="preserve"> PAGEREF _Toc429300146 \h </w:instrText>
         </w:r>
         <w:r>
           <w:rPr>
@@ -6368,7 +6370,7 @@
             <w:noProof/>
             <w:webHidden/>
           </w:rPr>
-          <w:t>58</w:t>
+          <w:t>60</w:t>
         </w:r>
         <w:r>
           <w:rPr>
@@ -6389,7 +6391,7 @@
           <w:szCs w:val="22"/>
         </w:rPr>
       </w:pPr>
-      <w:hyperlink w:anchor="_Toc428696809" w:history="1">
+      <w:hyperlink w:anchor="_Toc429300147" w:history="1">
         <w:r>
           <w:rPr>
             <w:rStyle w:val="Hyperlink"/>
@@ -6416,7 +6418,7 @@
             <w:noProof/>
             <w:webHidden/>
           </w:rPr>
-          <w:instrText xml:space="preserve"> PAGEREF _Toc428696809 \h </w:instrText>
+          <w:instrText xml:space="preserve"> PAGEREF _Toc429300147 \h </w:instrText>
         </w:r>
         <w:r>
           <w:rPr>
@@ -6436,7 +6438,7 @@
             <w:noProof/>
             <w:webHidden/>
           </w:rPr>
-          <w:t>59</w:t>
+          <w:t>61</w:t>
         </w:r>
         <w:r>
           <w:rPr>
@@ -6457,7 +6459,7 @@
           <w:szCs w:val="22"/>
         </w:rPr>
       </w:pPr>
-      <w:hyperlink w:anchor="_Toc428696810" w:history="1">
+      <w:hyperlink w:anchor="_Toc429300148" w:history="1">
         <w:r>
           <w:rPr>
             <w:rStyle w:val="Hyperlink"/>
@@ -6484,7 +6486,7 @@
             <w:noProof/>
             <w:webHidden/>
           </w:rPr>
-          <w:instrText xml:space="preserve"> PAGEREF _Toc428696810 \h </w:instrText>
+          <w:instrText xml:space="preserve"> PAGEREF _Toc429300148 \h </w:instrText>
         </w:r>
         <w:r>
           <w:rPr>
@@ -6504,7 +6506,7 @@
             <w:noProof/>
             <w:webHidden/>
           </w:rPr>
-          <w:t>60</w:t>
+          <w:t>62</w:t>
         </w:r>
         <w:r>
           <w:rPr>
@@ -6536,20 +6538,20 @@
           <w:docGrid w:linePitch="360"/>
         </w:sectPr>
       </w:pPr>
-      <w:bookmarkStart w:id="3" w:name="_Toc287332006"/>
+      <w:bookmarkStart w:id="4" w:name="_Toc287332006"/>
     </w:p>
     <w:p>
       <w:pPr>
         <w:pStyle w:val="Heading1"/>
       </w:pPr>
-      <w:bookmarkStart w:id="4" w:name="_Toc428696734"/>
+      <w:bookmarkStart w:id="5" w:name="_Toc429300072"/>
       <w:r>
         <w:lastRenderedPageBreak/>
         <w:t>Introduction</w:t>
       </w:r>
       <w:bookmarkEnd w:id="0"/>
-      <w:bookmarkEnd w:id="3"/>
       <w:bookmarkEnd w:id="4"/>
+      <w:bookmarkEnd w:id="5"/>
     </w:p>
     <w:p>
       <w:r>
@@ -7477,16 +7479,16 @@
         <w:spacing w:before="360" w:after="60"/>
         <w:ind w:left="720" w:hanging="720"/>
       </w:pPr>
-      <w:bookmarkStart w:id="5" w:name="_Toc425428406"/>
-      <w:bookmarkStart w:id="6" w:name="_Ref428610435"/>
-      <w:bookmarkStart w:id="7" w:name="_Toc428696735"/>
+      <w:bookmarkStart w:id="6" w:name="_Toc425428406"/>
+      <w:bookmarkStart w:id="7" w:name="_Ref428610435"/>
       <w:bookmarkStart w:id="8" w:name="_Ref394437867"/>
+      <w:bookmarkStart w:id="9" w:name="_Toc429300073"/>
       <w:r>
         <w:t>STIX Specification Documents</w:t>
       </w:r>
-      <w:bookmarkEnd w:id="5"/>
       <w:bookmarkEnd w:id="6"/>
       <w:bookmarkEnd w:id="7"/>
+      <w:bookmarkEnd w:id="9"/>
     </w:p>
     <w:p>
       <w:pPr>
@@ -7778,9 +7780,9 @@
           <w:b/>
         </w:rPr>
       </w:pPr>
-      <w:bookmarkStart w:id="9" w:name="_Ref418508170"/>
-      <w:bookmarkStart w:id="10" w:name="_Ref390077491"/>
-      <w:commentRangeStart w:id="11"/>
+      <w:bookmarkStart w:id="10" w:name="_Ref418508170"/>
+      <w:bookmarkStart w:id="11" w:name="_Ref390077491"/>
+      <w:commentRangeStart w:id="12"/>
       <w:r>
         <w:t xml:space="preserve">Figure </w:t>
       </w:r>
@@ -7829,7 +7831,7 @@
         </w:rPr>
         <w:fldChar w:fldCharType="end"/>
       </w:r>
-      <w:bookmarkEnd w:id="9"/>
+      <w:bookmarkEnd w:id="10"/>
       <w:r>
         <w:t>. STIX Language v1.2</w:t>
       </w:r>
@@ -7839,14 +7841,14 @@
       <w:r>
         <w:t xml:space="preserve"> specification documents</w:t>
       </w:r>
-      <w:bookmarkEnd w:id="10"/>
-      <w:commentRangeEnd w:id="11"/>
+      <w:bookmarkEnd w:id="11"/>
+      <w:commentRangeEnd w:id="12"/>
       <w:r>
         <w:rPr>
           <w:rStyle w:val="CommentReference"/>
           <w:rFonts w:asciiTheme="minorHAnsi" w:hAnsiTheme="minorHAnsi" w:cstheme="minorHAnsi"/>
         </w:rPr>
-        <w:commentReference w:id="11"/>
+        <w:commentReference w:id="12"/>
       </w:r>
     </w:p>
     <w:p>
@@ -7858,16 +7860,16 @@
         <w:spacing w:before="360" w:after="60"/>
         <w:ind w:left="720" w:hanging="720"/>
       </w:pPr>
-      <w:bookmarkStart w:id="12" w:name="_Ref418841646"/>
-      <w:bookmarkStart w:id="13" w:name="_Toc425428407"/>
-      <w:bookmarkStart w:id="14" w:name="_Toc428696736"/>
+      <w:bookmarkStart w:id="13" w:name="_Ref418841646"/>
+      <w:bookmarkStart w:id="14" w:name="_Toc425428407"/>
+      <w:bookmarkStart w:id="15" w:name="_Toc429300074"/>
       <w:r>
         <w:t>Document Conventions</w:t>
       </w:r>
       <w:bookmarkEnd w:id="8"/>
-      <w:bookmarkEnd w:id="12"/>
       <w:bookmarkEnd w:id="13"/>
       <w:bookmarkEnd w:id="14"/>
+      <w:bookmarkEnd w:id="15"/>
     </w:p>
     <w:p>
       <w:r>
@@ -7885,17 +7887,17 @@
         </w:tabs>
         <w:spacing w:before="360" w:after="60"/>
       </w:pPr>
-      <w:bookmarkStart w:id="15" w:name="_Toc389570603"/>
-      <w:bookmarkStart w:id="16" w:name="_Toc389581073"/>
-      <w:bookmarkStart w:id="17" w:name="_Toc425428409"/>
-      <w:bookmarkStart w:id="18" w:name="_Toc428696737"/>
+      <w:bookmarkStart w:id="16" w:name="_Toc389570603"/>
+      <w:bookmarkStart w:id="17" w:name="_Toc389581073"/>
+      <w:bookmarkStart w:id="18" w:name="_Toc425428409"/>
+      <w:bookmarkStart w:id="19" w:name="_Toc429300075"/>
       <w:r>
         <w:t>Fonts</w:t>
       </w:r>
-      <w:bookmarkEnd w:id="15"/>
       <w:bookmarkEnd w:id="16"/>
       <w:bookmarkEnd w:id="17"/>
       <w:bookmarkEnd w:id="18"/>
+      <w:bookmarkEnd w:id="19"/>
     </w:p>
     <w:p>
       <w:pPr>
@@ -8284,15 +8286,15 @@
         </w:tabs>
         <w:spacing w:before="360" w:after="60"/>
       </w:pPr>
-      <w:bookmarkStart w:id="19" w:name="_Ref394486021"/>
-      <w:bookmarkStart w:id="20" w:name="_Toc425428410"/>
-      <w:bookmarkStart w:id="21" w:name="_Toc428696738"/>
+      <w:bookmarkStart w:id="20" w:name="_Ref394486021"/>
+      <w:bookmarkStart w:id="21" w:name="_Toc425428410"/>
+      <w:bookmarkStart w:id="22" w:name="_Toc429300076"/>
       <w:r>
         <w:t>UML Package References</w:t>
       </w:r>
-      <w:bookmarkEnd w:id="19"/>
       <w:bookmarkEnd w:id="20"/>
       <w:bookmarkEnd w:id="21"/>
+      <w:bookmarkEnd w:id="22"/>
     </w:p>
     <w:p>
       <w:pPr>
@@ -8354,26 +8356,26 @@
         </w:tabs>
         <w:spacing w:before="360" w:after="60"/>
       </w:pPr>
-      <w:bookmarkStart w:id="22" w:name="_Toc389570605"/>
-      <w:bookmarkStart w:id="23" w:name="_Toc389581075"/>
-      <w:bookmarkStart w:id="24" w:name="_Toc425428411"/>
-      <w:bookmarkStart w:id="25" w:name="_Toc428696739"/>
+      <w:bookmarkStart w:id="23" w:name="_Toc389570605"/>
+      <w:bookmarkStart w:id="24" w:name="_Toc389581075"/>
+      <w:bookmarkStart w:id="25" w:name="_Toc425428411"/>
+      <w:bookmarkStart w:id="26" w:name="_Toc429300077"/>
       <w:r>
         <w:lastRenderedPageBreak/>
         <w:t>UML Diagrams</w:t>
       </w:r>
-      <w:bookmarkEnd w:id="22"/>
       <w:bookmarkEnd w:id="23"/>
       <w:bookmarkEnd w:id="24"/>
       <w:bookmarkEnd w:id="25"/>
+      <w:bookmarkEnd w:id="26"/>
     </w:p>
     <w:p>
       <w:pPr>
         <w:spacing w:after="240"/>
       </w:pPr>
-      <w:bookmarkStart w:id="26" w:name="_Toc389570606"/>
-      <w:bookmarkStart w:id="27" w:name="_Toc389581076"/>
-      <w:bookmarkStart w:id="28" w:name="_Ref394436861"/>
+      <w:bookmarkStart w:id="27" w:name="_Toc389570606"/>
+      <w:bookmarkStart w:id="28" w:name="_Toc389581076"/>
+      <w:bookmarkStart w:id="29" w:name="_Ref394436861"/>
       <w:r>
         <w:t>This specification makes use of UML diagrams to visually depict relationships between STIX Language constructs. Note that the diagrams have been extracted directly from the full UML model for STIX; they have not been constructed purely for inclusion in the specification documents.  Typically, diagrams are included for the primary class of a data model, and for any other class where the visualization of its relationships between other classes would be useful.  This implies that there will be very few diagrams for classes whose only properties are data types.  Other diagrams that are included correspond to classes that specialize a superclass and abstract or generalized classes that are extended by one or more subclasses.</w:t>
       </w:r>
@@ -8395,15 +8397,15 @@
         <w:spacing w:before="360" w:after="0"/>
         <w:ind w:left="720" w:hanging="720"/>
       </w:pPr>
-      <w:bookmarkStart w:id="29" w:name="_Toc398242026"/>
-      <w:bookmarkStart w:id="30" w:name="_Toc425428412"/>
-      <w:bookmarkStart w:id="31" w:name="_Toc428696740"/>
+      <w:bookmarkStart w:id="30" w:name="_Toc398242026"/>
+      <w:bookmarkStart w:id="31" w:name="_Toc425428412"/>
+      <w:bookmarkStart w:id="32" w:name="_Toc429300078"/>
       <w:r>
         <w:t>Class Properties</w:t>
       </w:r>
-      <w:bookmarkEnd w:id="29"/>
       <w:bookmarkEnd w:id="30"/>
       <w:bookmarkEnd w:id="31"/>
+      <w:bookmarkEnd w:id="32"/>
     </w:p>
     <w:p>
       <w:pPr>
@@ -8422,15 +8424,15 @@
         <w:spacing w:before="360" w:after="0"/>
         <w:ind w:left="720" w:hanging="720"/>
       </w:pPr>
-      <w:bookmarkStart w:id="32" w:name="_Toc398242027"/>
-      <w:bookmarkStart w:id="33" w:name="_Toc425428413"/>
-      <w:bookmarkStart w:id="34" w:name="_Toc428696741"/>
+      <w:bookmarkStart w:id="33" w:name="_Toc398242027"/>
+      <w:bookmarkStart w:id="34" w:name="_Toc425428413"/>
+      <w:bookmarkStart w:id="35" w:name="_Toc429300079"/>
       <w:r>
         <w:t>Diagram Icons and Arrow Types</w:t>
       </w:r>
-      <w:bookmarkEnd w:id="32"/>
       <w:bookmarkEnd w:id="33"/>
       <w:bookmarkEnd w:id="34"/>
+      <w:bookmarkEnd w:id="35"/>
     </w:p>
     <w:p>
       <w:pPr>
@@ -8520,9 +8522,9 @@
           <w:b/>
         </w:rPr>
       </w:pPr>
-      <w:bookmarkStart w:id="35" w:name="_Ref397637630"/>
-      <w:bookmarkStart w:id="36" w:name="_Ref418508342"/>
-      <w:bookmarkEnd w:id="35"/>
+      <w:bookmarkStart w:id="36" w:name="_Ref397637630"/>
+      <w:bookmarkStart w:id="37" w:name="_Ref418508342"/>
+      <w:bookmarkEnd w:id="36"/>
       <w:r>
         <w:t xml:space="preserve">Table </w:t>
       </w:r>
@@ -8571,7 +8573,7 @@
         </w:rPr>
         <w:fldChar w:fldCharType="end"/>
       </w:r>
-      <w:bookmarkEnd w:id="36"/>
+      <w:bookmarkEnd w:id="37"/>
       <w:r>
         <w:t>.  UML diagram icons</w:t>
       </w:r>
@@ -9270,9 +9272,9 @@
                     </wp:anchor>
                   </w:drawing>
                 </mc:Choice>
-                <mc:Fallback xmlns:mv="urn:schemas-microsoft-com:mac:vml" xmlns:mo="http://schemas.microsoft.com/office/mac/office/2008/main">
+                <mc:Fallback>
                   <w:pict>
-                    <v:shapetype w14:anchorId="2A65C39F" id="_x0000_t32" coordsize="21600,21600" o:spt="32" o:oned="t" path="m,l21600,21600e" filled="f">
+                    <v:shapetype w14:anchorId="21A097F5" id="_x0000_t32" coordsize="21600,21600" o:spt="32" o:oned="t" path="m,l21600,21600e" filled="f">
                       <v:path arrowok="t" fillok="f" o:connecttype="none"/>
                       <o:lock v:ext="edit" shapetype="t"/>
                     </v:shapetype>
@@ -9427,17 +9429,17 @@
         <w:spacing w:before="360" w:after="0"/>
         <w:ind w:left="720" w:hanging="720"/>
       </w:pPr>
-      <w:bookmarkStart w:id="37" w:name="_Ref397935245"/>
-      <w:bookmarkStart w:id="38" w:name="_Toc398242028"/>
-      <w:bookmarkStart w:id="39" w:name="_Toc425428414"/>
-      <w:bookmarkStart w:id="40" w:name="_Toc428696742"/>
+      <w:bookmarkStart w:id="38" w:name="_Ref397935245"/>
+      <w:bookmarkStart w:id="39" w:name="_Toc398242028"/>
+      <w:bookmarkStart w:id="40" w:name="_Toc425428414"/>
+      <w:bookmarkStart w:id="41" w:name="_Toc429300080"/>
       <w:r>
         <w:t>Color Coding</w:t>
       </w:r>
-      <w:bookmarkEnd w:id="37"/>
       <w:bookmarkEnd w:id="38"/>
       <w:bookmarkEnd w:id="39"/>
       <w:bookmarkEnd w:id="40"/>
+      <w:bookmarkEnd w:id="41"/>
     </w:p>
     <w:p>
       <w:pPr>
@@ -9569,7 +9571,7 @@
           <w:b/>
         </w:rPr>
       </w:pPr>
-      <w:bookmarkStart w:id="41" w:name="_Ref418508211"/>
+      <w:bookmarkStart w:id="42" w:name="_Ref418508211"/>
       <w:r>
         <w:t xml:space="preserve">Figure </w:t>
       </w:r>
@@ -9618,7 +9620,7 @@
         </w:rPr>
         <w:fldChar w:fldCharType="end"/>
       </w:r>
-      <w:bookmarkEnd w:id="41"/>
+      <w:bookmarkEnd w:id="42"/>
       <w:r>
         <w:t>. Data model color coding</w:t>
       </w:r>
@@ -9631,22 +9633,22 @@
         </w:tabs>
         <w:spacing w:before="360" w:after="60"/>
       </w:pPr>
-      <w:bookmarkStart w:id="42" w:name="_Toc425428415"/>
-      <w:bookmarkStart w:id="43" w:name="_Toc428696743"/>
+      <w:bookmarkStart w:id="43" w:name="_Toc425428415"/>
+      <w:bookmarkStart w:id="44" w:name="_Toc429300081"/>
       <w:r>
         <w:t>Property Table Notation</w:t>
       </w:r>
-      <w:bookmarkEnd w:id="26"/>
       <w:bookmarkEnd w:id="27"/>
       <w:bookmarkEnd w:id="28"/>
-      <w:bookmarkEnd w:id="42"/>
+      <w:bookmarkEnd w:id="29"/>
       <w:bookmarkEnd w:id="43"/>
+      <w:bookmarkEnd w:id="44"/>
     </w:p>
     <w:p>
       <w:pPr>
         <w:spacing w:after="240"/>
       </w:pPr>
-      <w:bookmarkStart w:id="44" w:name="_Ref394327838"/>
+      <w:bookmarkStart w:id="45" w:name="_Ref394327838"/>
       <w:r>
         <w:t>Throughout Section</w:t>
       </w:r>
@@ -9838,17 +9840,17 @@
         </w:tabs>
         <w:spacing w:before="360" w:after="60"/>
       </w:pPr>
-      <w:bookmarkStart w:id="45" w:name="_Toc412634016"/>
-      <w:bookmarkStart w:id="46" w:name="_Toc413938730"/>
-      <w:bookmarkStart w:id="47" w:name="_Toc425428416"/>
-      <w:bookmarkStart w:id="48" w:name="_Toc428696744"/>
+      <w:bookmarkStart w:id="46" w:name="_Toc412634016"/>
+      <w:bookmarkStart w:id="47" w:name="_Toc413938730"/>
+      <w:bookmarkStart w:id="48" w:name="_Toc425428416"/>
+      <w:bookmarkStart w:id="49" w:name="_Toc429300082"/>
       <w:r>
         <w:t>Property and Class Descriptions</w:t>
       </w:r>
-      <w:bookmarkEnd w:id="45"/>
       <w:bookmarkEnd w:id="46"/>
       <w:bookmarkEnd w:id="47"/>
       <w:bookmarkEnd w:id="48"/>
+      <w:bookmarkEnd w:id="49"/>
     </w:p>
     <w:p>
       <w:pPr>
@@ -10287,18 +10289,18 @@
       <w:pPr>
         <w:pStyle w:val="Heading2"/>
       </w:pPr>
-      <w:bookmarkStart w:id="49" w:name="_Toc85472893"/>
-      <w:bookmarkStart w:id="50" w:name="_Toc287332007"/>
-      <w:bookmarkStart w:id="51" w:name="_Ref428610436"/>
-      <w:bookmarkStart w:id="52" w:name="_Toc428696745"/>
-      <w:bookmarkEnd w:id="44"/>
+      <w:bookmarkStart w:id="50" w:name="_Toc85472893"/>
+      <w:bookmarkStart w:id="51" w:name="_Toc287332007"/>
+      <w:bookmarkStart w:id="52" w:name="_Ref428610436"/>
+      <w:bookmarkStart w:id="53" w:name="_Toc429300083"/>
+      <w:bookmarkEnd w:id="45"/>
       <w:r>
         <w:t>Terminology</w:t>
       </w:r>
-      <w:bookmarkEnd w:id="49"/>
       <w:bookmarkEnd w:id="50"/>
       <w:bookmarkEnd w:id="51"/>
       <w:bookmarkEnd w:id="52"/>
+      <w:bookmarkEnd w:id="53"/>
     </w:p>
     <w:p>
       <w:r>
@@ -10468,37 +10470,37 @@
       <w:pPr>
         <w:pStyle w:val="Heading2"/>
       </w:pPr>
-      <w:bookmarkStart w:id="53" w:name="_Ref7502892"/>
-      <w:bookmarkStart w:id="54" w:name="_Toc12011611"/>
-      <w:bookmarkStart w:id="55" w:name="_Toc85472894"/>
-      <w:bookmarkStart w:id="56" w:name="_Toc287332008"/>
-      <w:bookmarkStart w:id="57" w:name="_Ref428610437"/>
-      <w:bookmarkStart w:id="58" w:name="_Toc428696746"/>
+      <w:bookmarkStart w:id="54" w:name="_Ref7502892"/>
+      <w:bookmarkStart w:id="55" w:name="_Toc12011611"/>
+      <w:bookmarkStart w:id="56" w:name="_Toc85472894"/>
+      <w:bookmarkStart w:id="57" w:name="_Toc287332008"/>
+      <w:bookmarkStart w:id="58" w:name="_Ref428610437"/>
+      <w:bookmarkStart w:id="59" w:name="_Toc429300084"/>
       <w:r>
         <w:t>Normative</w:t>
       </w:r>
-      <w:bookmarkEnd w:id="53"/>
       <w:bookmarkEnd w:id="54"/>
+      <w:bookmarkEnd w:id="55"/>
       <w:r>
         <w:t xml:space="preserve"> References</w:t>
       </w:r>
-      <w:bookmarkEnd w:id="55"/>
       <w:bookmarkEnd w:id="56"/>
       <w:bookmarkEnd w:id="57"/>
       <w:bookmarkEnd w:id="58"/>
+      <w:bookmarkEnd w:id="59"/>
     </w:p>
     <w:p>
       <w:pPr>
         <w:pStyle w:val="Ref"/>
       </w:pPr>
-      <w:bookmarkStart w:id="59" w:name="rfc2119"/>
+      <w:bookmarkStart w:id="60" w:name="rfc2119"/>
       <w:r>
         <w:rPr>
           <w:rStyle w:val="Refterm"/>
         </w:rPr>
         <w:t>[RFC2119]</w:t>
       </w:r>
-      <w:bookmarkEnd w:id="59"/>
+      <w:bookmarkEnd w:id="60"/>
       <w:r>
         <w:tab/>
         <w:t>Bradner,</w:t>
@@ -10552,14 +10554,14 @@
         </w:rPr>
         <w:t>[</w:t>
       </w:r>
-      <w:bookmarkStart w:id="60" w:name="rfc4648"/>
+      <w:bookmarkStart w:id="61" w:name="rfc4648"/>
       <w:r>
         <w:rPr>
           <w:rStyle w:val="Refterm"/>
         </w:rPr>
         <w:t>RFC4648</w:t>
       </w:r>
-      <w:bookmarkEnd w:id="60"/>
+      <w:bookmarkEnd w:id="61"/>
       <w:r>
         <w:rPr>
           <w:rStyle w:val="Refterm"/>
@@ -10600,30 +10602,30 @@
       <w:pPr>
         <w:pStyle w:val="Heading2"/>
       </w:pPr>
-      <w:bookmarkStart w:id="61" w:name="_Toc85472895"/>
-      <w:bookmarkStart w:id="62" w:name="_Toc287332009"/>
-      <w:bookmarkStart w:id="63" w:name="_Ref428610439"/>
-      <w:bookmarkStart w:id="64" w:name="_Toc428696747"/>
+      <w:bookmarkStart w:id="62" w:name="_Toc85472895"/>
+      <w:bookmarkStart w:id="63" w:name="_Toc287332009"/>
+      <w:bookmarkStart w:id="64" w:name="_Ref428610439"/>
+      <w:bookmarkStart w:id="65" w:name="_Toc429300085"/>
       <w:r>
         <w:t>Non-Normative References</w:t>
       </w:r>
-      <w:bookmarkEnd w:id="61"/>
       <w:bookmarkEnd w:id="62"/>
       <w:bookmarkEnd w:id="63"/>
       <w:bookmarkEnd w:id="64"/>
+      <w:bookmarkEnd w:id="65"/>
     </w:p>
     <w:p>
       <w:pPr>
         <w:pStyle w:val="Heading1"/>
       </w:pPr>
-      <w:bookmarkStart w:id="65" w:name="_Ref428610454"/>
-      <w:bookmarkStart w:id="66" w:name="_Toc428696748"/>
+      <w:bookmarkStart w:id="66" w:name="_Ref428610454"/>
+      <w:bookmarkStart w:id="67" w:name="_Toc429300086"/>
       <w:r>
         <w:lastRenderedPageBreak/>
         <w:t>Background Information</w:t>
       </w:r>
-      <w:bookmarkEnd w:id="65"/>
       <w:bookmarkEnd w:id="66"/>
+      <w:bookmarkEnd w:id="67"/>
     </w:p>
     <w:p>
       <w:pPr>
@@ -10695,7 +10697,7 @@
       <w:r>
         <w:t>.</w:t>
       </w:r>
-      <w:bookmarkStart w:id="67" w:name="_Ref396987956"/>
+      <w:bookmarkStart w:id="68" w:name="_Ref396987956"/>
     </w:p>
     <w:p>
       <w:pPr>
@@ -11028,7 +11030,7 @@
       <w:r>
         <w:t>Section</w:t>
       </w:r>
-      <w:bookmarkEnd w:id="67"/>
+      <w:bookmarkEnd w:id="68"/>
       <w:r>
         <w:t xml:space="preserve"> </w:t>
       </w:r>
@@ -11094,22 +11096,22 @@
           <w:docGrid w:linePitch="360"/>
         </w:sectPr>
       </w:pPr>
-      <w:bookmarkStart w:id="68" w:name="_Toc287332011"/>
+      <w:bookmarkStart w:id="69" w:name="_Toc287332011"/>
     </w:p>
     <w:p>
       <w:pPr>
         <w:pStyle w:val="Heading1"/>
       </w:pPr>
-      <w:bookmarkStart w:id="69" w:name="_Ref428610469"/>
-      <w:bookmarkStart w:id="70" w:name="_Ref428612092"/>
-      <w:bookmarkStart w:id="71" w:name="_Toc428696749"/>
+      <w:bookmarkStart w:id="70" w:name="_Ref428610469"/>
+      <w:bookmarkStart w:id="71" w:name="_Ref428612092"/>
+      <w:bookmarkStart w:id="72" w:name="_Toc429300087"/>
       <w:r>
         <w:lastRenderedPageBreak/>
         <w:t>STIX Common Data Model</w:t>
       </w:r>
-      <w:bookmarkEnd w:id="69"/>
       <w:bookmarkEnd w:id="70"/>
       <w:bookmarkEnd w:id="71"/>
+      <w:bookmarkEnd w:id="72"/>
     </w:p>
     <w:p>
       <w:r>
@@ -11365,17 +11367,17 @@
         <w:spacing w:before="360" w:after="60"/>
         <w:ind w:left="720" w:hanging="720"/>
       </w:pPr>
-      <w:bookmarkStart w:id="72" w:name="_Ref399154163"/>
-      <w:bookmarkStart w:id="73" w:name="_Ref399407503"/>
-      <w:bookmarkStart w:id="74" w:name="_Toc425428419"/>
-      <w:bookmarkStart w:id="75" w:name="_Toc428696750"/>
+      <w:bookmarkStart w:id="73" w:name="_Ref399154163"/>
+      <w:bookmarkStart w:id="74" w:name="_Ref399407503"/>
+      <w:bookmarkStart w:id="75" w:name="_Toc425428419"/>
+      <w:bookmarkStart w:id="76" w:name="_Toc429300088"/>
       <w:r>
         <w:t>Component Base Classes</w:t>
       </w:r>
-      <w:bookmarkEnd w:id="72"/>
       <w:bookmarkEnd w:id="73"/>
       <w:bookmarkEnd w:id="74"/>
       <w:bookmarkEnd w:id="75"/>
+      <w:bookmarkEnd w:id="76"/>
     </w:p>
     <w:p>
       <w:pPr>
@@ -11577,7 +11579,7 @@
           <w:b/>
         </w:rPr>
       </w:pPr>
-      <w:bookmarkStart w:id="76" w:name="_Ref419295468"/>
+      <w:bookmarkStart w:id="77" w:name="_Ref419295468"/>
       <w:r>
         <w:rPr>
           <w:bCs/>
@@ -11652,7 +11654,7 @@
         </w:rPr>
         <w:fldChar w:fldCharType="end"/>
       </w:r>
-      <w:bookmarkEnd w:id="76"/>
+      <w:bookmarkEnd w:id="77"/>
       <w:r>
         <w:t xml:space="preserve">. UML diagram showing the use of the </w:t>
       </w:r>
@@ -11832,16 +11834,16 @@
         </w:tabs>
         <w:spacing w:before="360" w:after="60"/>
       </w:pPr>
-      <w:bookmarkStart w:id="77" w:name="_Ref399244404"/>
-      <w:bookmarkStart w:id="78" w:name="_Toc425428420"/>
-      <w:bookmarkStart w:id="79" w:name="_Toc428696751"/>
+      <w:bookmarkStart w:id="78" w:name="_Ref399244404"/>
+      <w:bookmarkStart w:id="79" w:name="_Toc425428420"/>
+      <w:bookmarkStart w:id="80" w:name="_Toc429300089"/>
       <w:r>
         <w:lastRenderedPageBreak/>
         <w:t>CampaignBaseType Class</w:t>
       </w:r>
-      <w:bookmarkEnd w:id="77"/>
       <w:bookmarkEnd w:id="78"/>
       <w:bookmarkEnd w:id="79"/>
+      <w:bookmarkEnd w:id="80"/>
     </w:p>
     <w:p>
       <w:pPr>
@@ -12043,7 +12045,7 @@
           <w:b/>
         </w:rPr>
       </w:pPr>
-      <w:bookmarkStart w:id="80" w:name="_Ref421012292"/>
+      <w:bookmarkStart w:id="81" w:name="_Ref421012292"/>
       <w:r>
         <w:t xml:space="preserve">Table </w:t>
       </w:r>
@@ -12092,7 +12094,7 @@
         </w:rPr>
         <w:fldChar w:fldCharType="end"/>
       </w:r>
-      <w:bookmarkEnd w:id="80"/>
+      <w:bookmarkEnd w:id="81"/>
       <w:r>
         <w:t xml:space="preserve">. Properties of the </w:t>
       </w:r>
@@ -12652,13 +12654,13 @@
         </w:tabs>
         <w:spacing w:before="360" w:after="60"/>
       </w:pPr>
-      <w:bookmarkStart w:id="81" w:name="_Toc425428421"/>
-      <w:bookmarkStart w:id="82" w:name="_Toc428696752"/>
+      <w:bookmarkStart w:id="82" w:name="_Toc425428421"/>
+      <w:bookmarkStart w:id="83" w:name="_Toc429300090"/>
       <w:r>
         <w:t>CourseOfActionBaseType Class</w:t>
       </w:r>
-      <w:bookmarkEnd w:id="81"/>
       <w:bookmarkEnd w:id="82"/>
+      <w:bookmarkEnd w:id="83"/>
     </w:p>
     <w:p>
       <w:pPr>
@@ -12887,7 +12889,7 @@
           <w:b/>
         </w:rPr>
       </w:pPr>
-      <w:bookmarkStart w:id="83" w:name="_Ref419296117"/>
+      <w:bookmarkStart w:id="84" w:name="_Ref419296117"/>
       <w:r>
         <w:lastRenderedPageBreak/>
         <w:t xml:space="preserve">Table </w:t>
@@ -12937,7 +12939,7 @@
         </w:rPr>
         <w:fldChar w:fldCharType="end"/>
       </w:r>
-      <w:bookmarkEnd w:id="83"/>
+      <w:bookmarkEnd w:id="84"/>
       <w:r>
         <w:t xml:space="preserve">. Properties of the </w:t>
       </w:r>
@@ -13497,13 +13499,13 @@
         </w:tabs>
         <w:spacing w:before="360" w:after="60"/>
       </w:pPr>
-      <w:bookmarkStart w:id="84" w:name="_Toc425428422"/>
-      <w:bookmarkStart w:id="85" w:name="_Toc428696753"/>
+      <w:bookmarkStart w:id="85" w:name="_Toc425428422"/>
+      <w:bookmarkStart w:id="86" w:name="_Toc429300091"/>
       <w:r>
         <w:t>ExploitTargetBaseType Class</w:t>
       </w:r>
-      <w:bookmarkEnd w:id="84"/>
       <w:bookmarkEnd w:id="85"/>
+      <w:bookmarkEnd w:id="86"/>
     </w:p>
     <w:p>
       <w:pPr>
@@ -13700,7 +13702,7 @@
           <w:b/>
         </w:rPr>
       </w:pPr>
-      <w:bookmarkStart w:id="86" w:name="_Ref419296127"/>
+      <w:bookmarkStart w:id="87" w:name="_Ref419296127"/>
       <w:r>
         <w:t xml:space="preserve">Table </w:t>
       </w:r>
@@ -13749,7 +13751,7 @@
         </w:rPr>
         <w:fldChar w:fldCharType="end"/>
       </w:r>
-      <w:bookmarkEnd w:id="86"/>
+      <w:bookmarkEnd w:id="87"/>
       <w:r>
         <w:t xml:space="preserve">. Properties of the </w:t>
       </w:r>
@@ -14318,13 +14320,13 @@
         </w:tabs>
         <w:spacing w:before="360" w:after="60"/>
       </w:pPr>
-      <w:bookmarkStart w:id="87" w:name="_Toc425428423"/>
-      <w:bookmarkStart w:id="88" w:name="_Toc428696754"/>
+      <w:bookmarkStart w:id="88" w:name="_Toc425428423"/>
+      <w:bookmarkStart w:id="89" w:name="_Toc429300092"/>
       <w:r>
         <w:t>IncidentBaseType Class</w:t>
       </w:r>
-      <w:bookmarkEnd w:id="87"/>
       <w:bookmarkEnd w:id="88"/>
+      <w:bookmarkEnd w:id="89"/>
     </w:p>
     <w:p>
       <w:pPr>
@@ -14580,7 +14582,7 @@
           <w:b/>
         </w:rPr>
       </w:pPr>
-      <w:bookmarkStart w:id="89" w:name="_Ref419330310"/>
+      <w:bookmarkStart w:id="90" w:name="_Ref419330310"/>
       <w:r>
         <w:t xml:space="preserve">Table </w:t>
       </w:r>
@@ -14629,7 +14631,7 @@
         </w:rPr>
         <w:fldChar w:fldCharType="end"/>
       </w:r>
-      <w:bookmarkEnd w:id="89"/>
+      <w:bookmarkEnd w:id="90"/>
       <w:r>
         <w:t xml:space="preserve">. Properties of the </w:t>
       </w:r>
@@ -15197,14 +15199,14 @@
         </w:tabs>
         <w:spacing w:before="360" w:after="60"/>
       </w:pPr>
-      <w:bookmarkStart w:id="90" w:name="_Toc425428424"/>
-      <w:bookmarkStart w:id="91" w:name="_Toc428696755"/>
+      <w:bookmarkStart w:id="91" w:name="_Toc425428424"/>
+      <w:bookmarkStart w:id="92" w:name="_Toc429300093"/>
       <w:r>
         <w:lastRenderedPageBreak/>
         <w:t>IndicatorBaseType Class</w:t>
       </w:r>
-      <w:bookmarkEnd w:id="90"/>
       <w:bookmarkEnd w:id="91"/>
+      <w:bookmarkEnd w:id="92"/>
     </w:p>
     <w:p>
       <w:pPr>
@@ -15436,7 +15438,7 @@
           <w:b/>
         </w:rPr>
       </w:pPr>
-      <w:bookmarkStart w:id="92" w:name="_Ref419330322"/>
+      <w:bookmarkStart w:id="93" w:name="_Ref419330322"/>
       <w:r>
         <w:t xml:space="preserve">Table </w:t>
       </w:r>
@@ -15485,7 +15487,7 @@
         </w:rPr>
         <w:fldChar w:fldCharType="end"/>
       </w:r>
-      <w:bookmarkEnd w:id="92"/>
+      <w:bookmarkEnd w:id="93"/>
       <w:r>
         <w:t xml:space="preserve">. Properties of the </w:t>
       </w:r>
@@ -16045,14 +16047,14 @@
         </w:tabs>
         <w:spacing w:before="360" w:after="60"/>
       </w:pPr>
-      <w:bookmarkStart w:id="93" w:name="_Toc425428425"/>
-      <w:bookmarkStart w:id="94" w:name="_Toc428696756"/>
+      <w:bookmarkStart w:id="94" w:name="_Toc425428425"/>
+      <w:bookmarkStart w:id="95" w:name="_Toc429300094"/>
       <w:r>
         <w:lastRenderedPageBreak/>
         <w:t>ThreatActorBaseType Class</w:t>
       </w:r>
-      <w:bookmarkEnd w:id="93"/>
       <w:bookmarkEnd w:id="94"/>
+      <w:bookmarkEnd w:id="95"/>
     </w:p>
     <w:p>
       <w:pPr>
@@ -16284,7 +16286,7 @@
           <w:b/>
         </w:rPr>
       </w:pPr>
-      <w:bookmarkStart w:id="95" w:name="_Ref419330334"/>
+      <w:bookmarkStart w:id="96" w:name="_Ref419330334"/>
       <w:r>
         <w:t xml:space="preserve">Table </w:t>
       </w:r>
@@ -16333,7 +16335,7 @@
         </w:rPr>
         <w:fldChar w:fldCharType="end"/>
       </w:r>
-      <w:bookmarkEnd w:id="95"/>
+      <w:bookmarkEnd w:id="96"/>
       <w:r>
         <w:t xml:space="preserve">. Properties of the </w:t>
       </w:r>
@@ -16893,15 +16895,15 @@
         </w:tabs>
         <w:spacing w:before="360" w:after="60"/>
       </w:pPr>
-      <w:bookmarkStart w:id="96" w:name="_Ref399244418"/>
-      <w:bookmarkStart w:id="97" w:name="_Toc425428426"/>
-      <w:bookmarkStart w:id="98" w:name="_Toc428696757"/>
+      <w:bookmarkStart w:id="97" w:name="_Ref399244418"/>
+      <w:bookmarkStart w:id="98" w:name="_Toc425428426"/>
+      <w:bookmarkStart w:id="99" w:name="_Toc429300095"/>
       <w:r>
         <w:t>TTPBaseType Class</w:t>
       </w:r>
-      <w:bookmarkEnd w:id="96"/>
       <w:bookmarkEnd w:id="97"/>
       <w:bookmarkEnd w:id="98"/>
+      <w:bookmarkEnd w:id="99"/>
     </w:p>
     <w:p>
       <w:pPr>
@@ -17140,7 +17142,7 @@
           <w:b/>
         </w:rPr>
       </w:pPr>
-      <w:bookmarkStart w:id="99" w:name="_Ref419330350"/>
+      <w:bookmarkStart w:id="100" w:name="_Ref419330350"/>
       <w:r>
         <w:t xml:space="preserve">Table </w:t>
       </w:r>
@@ -17189,7 +17191,7 @@
         </w:rPr>
         <w:fldChar w:fldCharType="end"/>
       </w:r>
-      <w:bookmarkEnd w:id="99"/>
+      <w:bookmarkEnd w:id="100"/>
       <w:r>
         <w:t xml:space="preserve">. Properties of the </w:t>
       </w:r>
@@ -17749,13 +17751,13 @@
         </w:tabs>
         <w:spacing w:before="360" w:after="60"/>
       </w:pPr>
-      <w:bookmarkStart w:id="100" w:name="_Toc425428427"/>
-      <w:bookmarkStart w:id="101" w:name="_Toc428696758"/>
+      <w:bookmarkStart w:id="101" w:name="_Toc425428427"/>
+      <w:bookmarkStart w:id="102" w:name="_Toc429300096"/>
       <w:r>
         <w:t>ReportBaseType Class</w:t>
       </w:r>
-      <w:bookmarkEnd w:id="100"/>
       <w:bookmarkEnd w:id="101"/>
+      <w:bookmarkEnd w:id="102"/>
     </w:p>
     <w:p>
       <w:pPr>
@@ -18017,7 +18019,7 @@
           <w:b/>
         </w:rPr>
       </w:pPr>
-      <w:bookmarkStart w:id="102" w:name="_Ref422907190"/>
+      <w:bookmarkStart w:id="103" w:name="_Ref422907190"/>
       <w:r>
         <w:t xml:space="preserve">Table </w:t>
       </w:r>
@@ -18066,7 +18068,7 @@
         </w:rPr>
         <w:fldChar w:fldCharType="end"/>
       </w:r>
-      <w:bookmarkEnd w:id="102"/>
+      <w:bookmarkEnd w:id="103"/>
       <w:r>
         <w:t xml:space="preserve">. Properties of the </w:t>
       </w:r>
@@ -18629,13 +18631,13 @@
       <w:pPr>
         <w:pStyle w:val="Heading2"/>
       </w:pPr>
-      <w:bookmarkStart w:id="103" w:name="_Ref428610193"/>
-      <w:bookmarkStart w:id="104" w:name="_Toc428696759"/>
+      <w:bookmarkStart w:id="104" w:name="_Ref428610193"/>
+      <w:bookmarkStart w:id="105" w:name="_Toc429300097"/>
       <w:r>
         <w:t>Relationship-Oriented Classes</w:t>
       </w:r>
-      <w:bookmarkEnd w:id="103"/>
       <w:bookmarkEnd w:id="104"/>
+      <w:bookmarkEnd w:id="105"/>
     </w:p>
     <w:p>
       <w:pPr>
@@ -18680,13 +18682,13 @@
         </w:tabs>
         <w:spacing w:before="360" w:after="60"/>
       </w:pPr>
-      <w:bookmarkStart w:id="105" w:name="_Toc425428429"/>
-      <w:bookmarkStart w:id="106" w:name="_Toc428696760"/>
+      <w:bookmarkStart w:id="106" w:name="_Toc425428429"/>
+      <w:bookmarkStart w:id="107" w:name="_Toc429300098"/>
       <w:r>
         <w:t>GenericRelationshipType Class</w:t>
       </w:r>
-      <w:bookmarkEnd w:id="105"/>
       <w:bookmarkEnd w:id="106"/>
+      <w:bookmarkEnd w:id="107"/>
     </w:p>
     <w:p>
       <w:pPr>
@@ -18860,7 +18862,7 @@
           <w:b/>
         </w:rPr>
       </w:pPr>
-      <w:bookmarkStart w:id="107" w:name="_Ref419330362"/>
+      <w:bookmarkStart w:id="108" w:name="_Ref419330362"/>
       <w:r>
         <w:t xml:space="preserve">Table </w:t>
       </w:r>
@@ -18909,7 +18911,7 @@
         </w:rPr>
         <w:fldChar w:fldCharType="end"/>
       </w:r>
-      <w:bookmarkEnd w:id="107"/>
+      <w:bookmarkEnd w:id="108"/>
       <w:r>
         <w:t xml:space="preserve">. Properties of the </w:t>
       </w:r>
@@ -19467,7 +19469,7 @@
           <w:sz w:val="20"/>
         </w:rPr>
       </w:pPr>
-      <w:bookmarkStart w:id="108" w:name="_Ref399413492"/>
+      <w:bookmarkStart w:id="109" w:name="_Ref399413492"/>
       <w:r>
         <w:rPr>
           <w:rFonts w:ascii="Arial" w:hAnsi="Arial"/>
@@ -19697,7 +19699,7 @@
           <w:b/>
         </w:rPr>
       </w:pPr>
-      <w:bookmarkStart w:id="109" w:name="_Ref419295489"/>
+      <w:bookmarkStart w:id="110" w:name="_Ref419295489"/>
       <w:r>
         <w:t xml:space="preserve">Figure </w:t>
       </w:r>
@@ -19746,7 +19748,7 @@
         </w:rPr>
         <w:fldChar w:fldCharType="end"/>
       </w:r>
-      <w:bookmarkEnd w:id="109"/>
+      <w:bookmarkEnd w:id="110"/>
       <w:r>
         <w:t>. UML diagram of the Indicator/TTP relationship</w:t>
       </w:r>
@@ -19755,13 +19757,13 @@
       <w:pPr>
         <w:pStyle w:val="Heading3"/>
       </w:pPr>
-      <w:bookmarkStart w:id="110" w:name="_Toc425428430"/>
-      <w:bookmarkStart w:id="111" w:name="_Toc428696761"/>
+      <w:bookmarkStart w:id="111" w:name="_Toc425428430"/>
+      <w:bookmarkStart w:id="112" w:name="_Toc429300099"/>
       <w:r>
         <w:t>RelatedCampaignType Class</w:t>
       </w:r>
-      <w:bookmarkEnd w:id="110"/>
       <w:bookmarkEnd w:id="111"/>
+      <w:bookmarkEnd w:id="112"/>
     </w:p>
     <w:p>
       <w:pPr>
@@ -19966,7 +19968,7 @@
       <w:pPr>
         <w:pStyle w:val="Caption"/>
       </w:pPr>
-      <w:bookmarkStart w:id="112" w:name="_Ref419295503"/>
+      <w:bookmarkStart w:id="113" w:name="_Ref419295503"/>
       <w:r>
         <w:t xml:space="preserve">Figure </w:t>
       </w:r>
@@ -20015,7 +20017,7 @@
         </w:rPr>
         <w:fldChar w:fldCharType="end"/>
       </w:r>
-      <w:bookmarkEnd w:id="112"/>
+      <w:bookmarkEnd w:id="113"/>
       <w:r>
         <w:t xml:space="preserve">. UML diagram of the </w:t>
       </w:r>
@@ -20180,7 +20182,7 @@
           <w:b/>
         </w:rPr>
       </w:pPr>
-      <w:bookmarkStart w:id="113" w:name="_Ref419330376"/>
+      <w:bookmarkStart w:id="114" w:name="_Ref419330376"/>
       <w:r>
         <w:t xml:space="preserve">Table </w:t>
       </w:r>
@@ -20229,7 +20231,7 @@
         </w:rPr>
         <w:fldChar w:fldCharType="end"/>
       </w:r>
-      <w:bookmarkEnd w:id="113"/>
+      <w:bookmarkEnd w:id="114"/>
       <w:r>
         <w:t xml:space="preserve">. Properties of the </w:t>
       </w:r>
@@ -20549,15 +20551,15 @@
       <w:pPr>
         <w:pStyle w:val="Heading3"/>
       </w:pPr>
-      <w:bookmarkStart w:id="114" w:name="_Toc425428431"/>
-      <w:bookmarkStart w:id="115" w:name="_Toc428696762"/>
+      <w:bookmarkStart w:id="115" w:name="_Toc425428431"/>
+      <w:bookmarkStart w:id="116" w:name="_Toc429300100"/>
       <w:r>
         <w:lastRenderedPageBreak/>
         <w:t>RelatedCampaignReferenceType Class</w:t>
       </w:r>
-      <w:bookmarkEnd w:id="108"/>
-      <w:bookmarkEnd w:id="114"/>
+      <w:bookmarkEnd w:id="109"/>
       <w:bookmarkEnd w:id="115"/>
+      <w:bookmarkEnd w:id="116"/>
     </w:p>
     <w:p>
       <w:pPr>
@@ -20757,7 +20759,7 @@
       <w:pPr>
         <w:pStyle w:val="Caption"/>
       </w:pPr>
-      <w:bookmarkStart w:id="116" w:name="_Ref419295536"/>
+      <w:bookmarkStart w:id="117" w:name="_Ref419295536"/>
       <w:r>
         <w:t xml:space="preserve">Figure </w:t>
       </w:r>
@@ -20806,7 +20808,7 @@
         </w:rPr>
         <w:fldChar w:fldCharType="end"/>
       </w:r>
-      <w:bookmarkEnd w:id="116"/>
+      <w:bookmarkEnd w:id="117"/>
       <w:r>
         <w:t xml:space="preserve">. UML diagram of the </w:t>
       </w:r>
@@ -21000,7 +21002,7 @@
           <w:b/>
         </w:rPr>
       </w:pPr>
-      <w:bookmarkStart w:id="117" w:name="_Ref419330397"/>
+      <w:bookmarkStart w:id="118" w:name="_Ref419330397"/>
       <w:r>
         <w:t xml:space="preserve">Table </w:t>
       </w:r>
@@ -21049,7 +21051,7 @@
         </w:rPr>
         <w:fldChar w:fldCharType="end"/>
       </w:r>
-      <w:bookmarkEnd w:id="117"/>
+      <w:bookmarkEnd w:id="118"/>
       <w:r>
         <w:t xml:space="preserve">. Properties of the </w:t>
       </w:r>
@@ -21365,16 +21367,16 @@
       <w:pPr>
         <w:pStyle w:val="Heading4"/>
       </w:pPr>
-      <w:bookmarkStart w:id="118" w:name="_Ref398477513"/>
-      <w:bookmarkStart w:id="119" w:name="_Toc425428432"/>
-      <w:bookmarkStart w:id="120" w:name="_Toc428696763"/>
+      <w:bookmarkStart w:id="119" w:name="_Ref398477513"/>
+      <w:bookmarkStart w:id="120" w:name="_Toc425428432"/>
+      <w:bookmarkStart w:id="121" w:name="_Toc429300101"/>
       <w:r>
         <w:lastRenderedPageBreak/>
         <w:t>CampaignReferenceType Class</w:t>
       </w:r>
-      <w:bookmarkEnd w:id="118"/>
       <w:bookmarkEnd w:id="119"/>
       <w:bookmarkEnd w:id="120"/>
+      <w:bookmarkEnd w:id="121"/>
     </w:p>
     <w:p>
       <w:pPr>
@@ -21488,7 +21490,7 @@
           <w:b/>
         </w:rPr>
       </w:pPr>
-      <w:bookmarkStart w:id="121" w:name="_Ref419330414"/>
+      <w:bookmarkStart w:id="122" w:name="_Ref419330414"/>
       <w:r>
         <w:t xml:space="preserve">Table </w:t>
       </w:r>
@@ -21537,7 +21539,7 @@
         </w:rPr>
         <w:fldChar w:fldCharType="end"/>
       </w:r>
-      <w:bookmarkEnd w:id="121"/>
+      <w:bookmarkEnd w:id="122"/>
       <w:r>
         <w:t xml:space="preserve">. Properties of the </w:t>
       </w:r>
@@ -21998,13 +22000,13 @@
       <w:pPr>
         <w:pStyle w:val="Heading3"/>
       </w:pPr>
-      <w:bookmarkStart w:id="122" w:name="_Toc425428433"/>
-      <w:bookmarkStart w:id="123" w:name="_Toc428696764"/>
+      <w:bookmarkStart w:id="123" w:name="_Toc425428433"/>
+      <w:bookmarkStart w:id="124" w:name="_Toc429300102"/>
       <w:r>
         <w:t>RelatedCourseOfActionType Class</w:t>
       </w:r>
-      <w:bookmarkEnd w:id="122"/>
       <w:bookmarkEnd w:id="123"/>
+      <w:bookmarkEnd w:id="124"/>
     </w:p>
     <w:p>
       <w:pPr>
@@ -22215,7 +22217,7 @@
       <w:pPr>
         <w:pStyle w:val="Caption"/>
       </w:pPr>
-      <w:bookmarkStart w:id="124" w:name="_Ref419295609"/>
+      <w:bookmarkStart w:id="125" w:name="_Ref419295609"/>
       <w:r>
         <w:t xml:space="preserve">Figure </w:t>
       </w:r>
@@ -22264,7 +22266,7 @@
         </w:rPr>
         <w:fldChar w:fldCharType="end"/>
       </w:r>
-      <w:bookmarkEnd w:id="124"/>
+      <w:bookmarkEnd w:id="125"/>
       <w:r>
         <w:t xml:space="preserve">. UML diagram of the </w:t>
       </w:r>
@@ -22431,7 +22433,7 @@
           <w:b/>
         </w:rPr>
       </w:pPr>
-      <w:bookmarkStart w:id="125" w:name="_Ref419330425"/>
+      <w:bookmarkStart w:id="126" w:name="_Ref419330425"/>
       <w:r>
         <w:lastRenderedPageBreak/>
         <w:t xml:space="preserve">Table </w:t>
@@ -22481,7 +22483,7 @@
         </w:rPr>
         <w:fldChar w:fldCharType="end"/>
       </w:r>
-      <w:bookmarkEnd w:id="125"/>
+      <w:bookmarkEnd w:id="126"/>
       <w:r>
         <w:t xml:space="preserve">. Properties of the </w:t>
       </w:r>
@@ -22792,13 +22794,13 @@
       <w:pPr>
         <w:pStyle w:val="Heading3"/>
       </w:pPr>
-      <w:bookmarkStart w:id="126" w:name="_Toc425428434"/>
-      <w:bookmarkStart w:id="127" w:name="_Toc428696765"/>
+      <w:bookmarkStart w:id="127" w:name="_Toc425428434"/>
+      <w:bookmarkStart w:id="128" w:name="_Toc429300103"/>
       <w:r>
         <w:t>RelatedExploitTargetType Class</w:t>
       </w:r>
-      <w:bookmarkEnd w:id="126"/>
       <w:bookmarkEnd w:id="127"/>
+      <w:bookmarkEnd w:id="128"/>
     </w:p>
     <w:p>
       <w:pPr>
@@ -22994,7 +22996,7 @@
           <w:b/>
         </w:rPr>
       </w:pPr>
-      <w:bookmarkStart w:id="128" w:name="_Ref419295636"/>
+      <w:bookmarkStart w:id="129" w:name="_Ref419295636"/>
       <w:r>
         <w:t xml:space="preserve">Figure </w:t>
       </w:r>
@@ -23043,7 +23045,7 @@
         </w:rPr>
         <w:fldChar w:fldCharType="end"/>
       </w:r>
-      <w:bookmarkEnd w:id="128"/>
+      <w:bookmarkEnd w:id="129"/>
       <w:r>
         <w:t xml:space="preserve">. UML diagram of the </w:t>
       </w:r>
@@ -23199,7 +23201,7 @@
           <w:b/>
         </w:rPr>
       </w:pPr>
-      <w:bookmarkStart w:id="129" w:name="_Ref419330448"/>
+      <w:bookmarkStart w:id="130" w:name="_Ref419330448"/>
       <w:r>
         <w:lastRenderedPageBreak/>
         <w:t xml:space="preserve">Table </w:t>
@@ -23249,7 +23251,7 @@
         </w:rPr>
         <w:fldChar w:fldCharType="end"/>
       </w:r>
-      <w:bookmarkEnd w:id="129"/>
+      <w:bookmarkEnd w:id="130"/>
       <w:r>
         <w:t xml:space="preserve">. Properties of the </w:t>
       </w:r>
@@ -23573,13 +23575,13 @@
       <w:pPr>
         <w:pStyle w:val="Heading3"/>
       </w:pPr>
-      <w:bookmarkStart w:id="130" w:name="_Toc425428435"/>
-      <w:bookmarkStart w:id="131" w:name="_Toc428696766"/>
+      <w:bookmarkStart w:id="131" w:name="_Toc425428435"/>
+      <w:bookmarkStart w:id="132" w:name="_Toc429300104"/>
       <w:r>
         <w:t>RelatedIdentityType Class</w:t>
       </w:r>
-      <w:bookmarkEnd w:id="130"/>
       <w:bookmarkEnd w:id="131"/>
+      <w:bookmarkEnd w:id="132"/>
     </w:p>
     <w:p>
       <w:pPr>
@@ -23779,7 +23781,7 @@
           <w:b/>
         </w:rPr>
       </w:pPr>
-      <w:bookmarkStart w:id="132" w:name="_Ref419295672"/>
+      <w:bookmarkStart w:id="133" w:name="_Ref419295672"/>
       <w:r>
         <w:t xml:space="preserve">Figure </w:t>
       </w:r>
@@ -23828,7 +23830,7 @@
         </w:rPr>
         <w:fldChar w:fldCharType="end"/>
       </w:r>
-      <w:bookmarkEnd w:id="132"/>
+      <w:bookmarkEnd w:id="133"/>
       <w:r>
         <w:t xml:space="preserve">. UML diagram of the </w:t>
       </w:r>
@@ -23981,7 +23983,7 @@
           <w:b/>
         </w:rPr>
       </w:pPr>
-      <w:bookmarkStart w:id="133" w:name="_Ref419330468"/>
+      <w:bookmarkStart w:id="134" w:name="_Ref419330468"/>
       <w:r>
         <w:t xml:space="preserve">Table </w:t>
       </w:r>
@@ -24030,7 +24032,7 @@
         </w:rPr>
         <w:fldChar w:fldCharType="end"/>
       </w:r>
-      <w:bookmarkEnd w:id="133"/>
+      <w:bookmarkEnd w:id="134"/>
       <w:r>
         <w:t xml:space="preserve">. Properties of the </w:t>
       </w:r>
@@ -24332,13 +24334,13 @@
       <w:pPr>
         <w:pStyle w:val="Heading3"/>
       </w:pPr>
-      <w:bookmarkStart w:id="134" w:name="_Toc425428436"/>
-      <w:bookmarkStart w:id="135" w:name="_Toc428696767"/>
+      <w:bookmarkStart w:id="135" w:name="_Toc425428436"/>
+      <w:bookmarkStart w:id="136" w:name="_Toc429300105"/>
       <w:r>
         <w:t>RelatedIncidentType Class</w:t>
       </w:r>
-      <w:bookmarkEnd w:id="134"/>
       <w:bookmarkEnd w:id="135"/>
+      <w:bookmarkEnd w:id="136"/>
     </w:p>
     <w:p>
       <w:pPr>
@@ -24540,7 +24542,7 @@
           <w:b/>
         </w:rPr>
       </w:pPr>
-      <w:bookmarkStart w:id="136" w:name="_Ref419295704"/>
+      <w:bookmarkStart w:id="137" w:name="_Ref419295704"/>
       <w:r>
         <w:t xml:space="preserve">Figure </w:t>
       </w:r>
@@ -24589,7 +24591,7 @@
         </w:rPr>
         <w:fldChar w:fldCharType="end"/>
       </w:r>
-      <w:bookmarkEnd w:id="136"/>
+      <w:bookmarkEnd w:id="137"/>
       <w:r>
         <w:t xml:space="preserve">. UML diagram of the </w:t>
       </w:r>
@@ -24754,7 +24756,7 @@
           <w:b/>
         </w:rPr>
       </w:pPr>
-      <w:bookmarkStart w:id="137" w:name="_Ref419330487"/>
+      <w:bookmarkStart w:id="138" w:name="_Ref419330487"/>
       <w:r>
         <w:t xml:space="preserve">Table </w:t>
       </w:r>
@@ -24803,7 +24805,7 @@
         </w:rPr>
         <w:fldChar w:fldCharType="end"/>
       </w:r>
-      <w:bookmarkEnd w:id="137"/>
+      <w:bookmarkEnd w:id="138"/>
       <w:r>
         <w:t xml:space="preserve">. Properties of the </w:t>
       </w:r>
@@ -25102,14 +25104,14 @@
       <w:pPr>
         <w:pStyle w:val="Heading3"/>
       </w:pPr>
-      <w:bookmarkStart w:id="138" w:name="_Toc425428437"/>
-      <w:bookmarkStart w:id="139" w:name="_Toc428696768"/>
+      <w:bookmarkStart w:id="139" w:name="_Toc425428437"/>
+      <w:bookmarkStart w:id="140" w:name="_Toc429300106"/>
       <w:r>
         <w:lastRenderedPageBreak/>
         <w:t>RelatedIndicatorType Class</w:t>
       </w:r>
-      <w:bookmarkEnd w:id="138"/>
       <w:bookmarkEnd w:id="139"/>
+      <w:bookmarkEnd w:id="140"/>
     </w:p>
     <w:p>
       <w:pPr>
@@ -25306,7 +25308,7 @@
           <w:b/>
         </w:rPr>
       </w:pPr>
-      <w:bookmarkStart w:id="140" w:name="_Ref419295732"/>
+      <w:bookmarkStart w:id="141" w:name="_Ref419295732"/>
       <w:r>
         <w:t xml:space="preserve">Figure </w:t>
       </w:r>
@@ -25355,7 +25357,7 @@
         </w:rPr>
         <w:fldChar w:fldCharType="end"/>
       </w:r>
-      <w:bookmarkEnd w:id="140"/>
+      <w:bookmarkEnd w:id="141"/>
       <w:r>
         <w:t xml:space="preserve">. UML diagram of the </w:t>
       </w:r>
@@ -25525,7 +25527,7 @@
           <w:b/>
         </w:rPr>
       </w:pPr>
-      <w:bookmarkStart w:id="141" w:name="_Ref419330503"/>
+      <w:bookmarkStart w:id="142" w:name="_Ref419330503"/>
       <w:r>
         <w:lastRenderedPageBreak/>
         <w:t xml:space="preserve">Table </w:t>
@@ -25575,7 +25577,7 @@
         </w:rPr>
         <w:fldChar w:fldCharType="end"/>
       </w:r>
-      <w:bookmarkEnd w:id="141"/>
+      <w:bookmarkEnd w:id="142"/>
       <w:r>
         <w:t xml:space="preserve">. Properties of the </w:t>
       </w:r>
@@ -25897,13 +25899,13 @@
       <w:pPr>
         <w:pStyle w:val="Heading3"/>
       </w:pPr>
-      <w:bookmarkStart w:id="142" w:name="_Toc425428438"/>
-      <w:bookmarkStart w:id="143" w:name="_Toc428696769"/>
+      <w:bookmarkStart w:id="143" w:name="_Toc425428438"/>
+      <w:bookmarkStart w:id="144" w:name="_Toc429300107"/>
       <w:r>
         <w:t>RelatedObservableType Class</w:t>
       </w:r>
-      <w:bookmarkEnd w:id="142"/>
       <w:bookmarkEnd w:id="143"/>
+      <w:bookmarkEnd w:id="144"/>
     </w:p>
     <w:p>
       <w:pPr>
@@ -26100,7 +26102,7 @@
           <w:b/>
         </w:rPr>
       </w:pPr>
-      <w:bookmarkStart w:id="144" w:name="_Ref419295776"/>
+      <w:bookmarkStart w:id="145" w:name="_Ref419295776"/>
       <w:r>
         <w:t xml:space="preserve">Figure </w:t>
       </w:r>
@@ -26149,7 +26151,7 @@
         </w:rPr>
         <w:fldChar w:fldCharType="end"/>
       </w:r>
-      <w:bookmarkEnd w:id="144"/>
+      <w:bookmarkEnd w:id="145"/>
       <w:r>
         <w:t xml:space="preserve">. UML diagram of the </w:t>
       </w:r>
@@ -26306,7 +26308,7 @@
           <w:b/>
         </w:rPr>
       </w:pPr>
-      <w:bookmarkStart w:id="145" w:name="_Ref419330520"/>
+      <w:bookmarkStart w:id="146" w:name="_Ref419330520"/>
       <w:r>
         <w:lastRenderedPageBreak/>
         <w:t xml:space="preserve">Table </w:t>
@@ -26356,7 +26358,7 @@
         </w:rPr>
         <w:fldChar w:fldCharType="end"/>
       </w:r>
-      <w:bookmarkEnd w:id="145"/>
+      <w:bookmarkEnd w:id="146"/>
       <w:r>
         <w:t xml:space="preserve">. Properties of the </w:t>
       </w:r>
@@ -26586,13 +26588,13 @@
       <w:pPr>
         <w:pStyle w:val="Heading3"/>
       </w:pPr>
-      <w:bookmarkStart w:id="146" w:name="_Toc425428439"/>
-      <w:bookmarkStart w:id="147" w:name="_Toc428696770"/>
+      <w:bookmarkStart w:id="147" w:name="_Toc425428439"/>
+      <w:bookmarkStart w:id="148" w:name="_Toc429300108"/>
       <w:r>
         <w:t>RelatedPackageRefType Class</w:t>
       </w:r>
-      <w:bookmarkEnd w:id="146"/>
       <w:bookmarkEnd w:id="147"/>
+      <w:bookmarkEnd w:id="148"/>
     </w:p>
     <w:p>
       <w:pPr>
@@ -26805,7 +26807,7 @@
           <w:b/>
         </w:rPr>
       </w:pPr>
-      <w:bookmarkStart w:id="148" w:name="_Ref419295810"/>
+      <w:bookmarkStart w:id="149" w:name="_Ref419295810"/>
       <w:r>
         <w:t xml:space="preserve">Figure </w:t>
       </w:r>
@@ -26854,7 +26856,7 @@
         </w:rPr>
         <w:fldChar w:fldCharType="end"/>
       </w:r>
-      <w:bookmarkEnd w:id="148"/>
+      <w:bookmarkEnd w:id="149"/>
       <w:r>
         <w:t xml:space="preserve">. UML diagram of the </w:t>
       </w:r>
@@ -27011,7 +27013,7 @@
           <w:b/>
         </w:rPr>
       </w:pPr>
-      <w:bookmarkStart w:id="149" w:name="_Ref419330537"/>
+      <w:bookmarkStart w:id="150" w:name="_Ref419330537"/>
       <w:r>
         <w:lastRenderedPageBreak/>
         <w:t xml:space="preserve">Table </w:t>
@@ -27061,7 +27063,7 @@
         </w:rPr>
         <w:fldChar w:fldCharType="end"/>
       </w:r>
-      <w:bookmarkEnd w:id="149"/>
+      <w:bookmarkEnd w:id="150"/>
       <w:r>
         <w:t xml:space="preserve">. Properties of the </w:t>
       </w:r>
@@ -27416,13 +27418,13 @@
       <w:pPr>
         <w:pStyle w:val="Heading3"/>
       </w:pPr>
-      <w:bookmarkStart w:id="150" w:name="_Toc425428440"/>
-      <w:bookmarkStart w:id="151" w:name="_Toc428696771"/>
+      <w:bookmarkStart w:id="151" w:name="_Toc425428440"/>
+      <w:bookmarkStart w:id="152" w:name="_Toc429300109"/>
       <w:r>
         <w:t>RelatedReportType Class</w:t>
       </w:r>
-      <w:bookmarkEnd w:id="150"/>
       <w:bookmarkEnd w:id="151"/>
+      <w:bookmarkEnd w:id="152"/>
     </w:p>
     <w:p>
       <w:pPr>
@@ -27646,7 +27648,7 @@
           <w:b/>
         </w:rPr>
       </w:pPr>
-      <w:bookmarkStart w:id="152" w:name="_Ref422907679"/>
+      <w:bookmarkStart w:id="153" w:name="_Ref422907679"/>
       <w:r>
         <w:t xml:space="preserve">Figure </w:t>
       </w:r>
@@ -27695,7 +27697,7 @@
         </w:rPr>
         <w:fldChar w:fldCharType="end"/>
       </w:r>
-      <w:bookmarkEnd w:id="152"/>
+      <w:bookmarkEnd w:id="153"/>
       <w:r>
         <w:t xml:space="preserve">. UML diagram of the </w:t>
       </w:r>
@@ -27859,7 +27861,7 @@
           <w:b/>
         </w:rPr>
       </w:pPr>
-      <w:bookmarkStart w:id="153" w:name="_Ref422907680"/>
+      <w:bookmarkStart w:id="154" w:name="_Ref422907680"/>
       <w:r>
         <w:t xml:space="preserve">Table </w:t>
       </w:r>
@@ -27911,7 +27913,7 @@
         </w:rPr>
         <w:fldChar w:fldCharType="end"/>
       </w:r>
-      <w:bookmarkEnd w:id="153"/>
+      <w:bookmarkEnd w:id="154"/>
       <w:r>
         <w:t xml:space="preserve">. Properties of the </w:t>
       </w:r>
@@ -28208,14 +28210,14 @@
       <w:pPr>
         <w:pStyle w:val="Heading3"/>
       </w:pPr>
-      <w:bookmarkStart w:id="154" w:name="_Toc425428441"/>
-      <w:bookmarkStart w:id="155" w:name="_Toc428696772"/>
+      <w:bookmarkStart w:id="155" w:name="_Toc425428441"/>
+      <w:bookmarkStart w:id="156" w:name="_Toc429300110"/>
       <w:r>
         <w:lastRenderedPageBreak/>
         <w:t>RelatedThreatActorType Class</w:t>
       </w:r>
-      <w:bookmarkEnd w:id="154"/>
       <w:bookmarkEnd w:id="155"/>
+      <w:bookmarkEnd w:id="156"/>
     </w:p>
     <w:p>
       <w:pPr>
@@ -28398,7 +28400,7 @@
           <w:b/>
         </w:rPr>
       </w:pPr>
-      <w:bookmarkStart w:id="156" w:name="_Ref419295842"/>
+      <w:bookmarkStart w:id="157" w:name="_Ref419295842"/>
       <w:r>
         <w:t xml:space="preserve">Figure </w:t>
       </w:r>
@@ -28447,7 +28449,7 @@
         </w:rPr>
         <w:fldChar w:fldCharType="end"/>
       </w:r>
-      <w:bookmarkEnd w:id="156"/>
+      <w:bookmarkEnd w:id="157"/>
       <w:r>
         <w:t xml:space="preserve">. UML diagram of the </w:t>
       </w:r>
@@ -28578,7 +28580,7 @@
           <w:b/>
         </w:rPr>
       </w:pPr>
-      <w:bookmarkStart w:id="157" w:name="_Ref419330552"/>
+      <w:bookmarkStart w:id="158" w:name="_Ref419330552"/>
       <w:r>
         <w:t xml:space="preserve">Table </w:t>
       </w:r>
@@ -28627,7 +28629,7 @@
         </w:rPr>
         <w:fldChar w:fldCharType="end"/>
       </w:r>
-      <w:bookmarkEnd w:id="157"/>
+      <w:bookmarkEnd w:id="158"/>
       <w:r>
         <w:t xml:space="preserve">. Properties of the </w:t>
       </w:r>
@@ -28924,14 +28926,14 @@
       <w:pPr>
         <w:pStyle w:val="Heading3"/>
       </w:pPr>
-      <w:bookmarkStart w:id="158" w:name="_Toc425428442"/>
-      <w:bookmarkStart w:id="159" w:name="_Toc428696773"/>
+      <w:bookmarkStart w:id="159" w:name="_Toc425428442"/>
+      <w:bookmarkStart w:id="160" w:name="_Toc429300111"/>
       <w:r>
         <w:lastRenderedPageBreak/>
         <w:t>RelatedTTPType Class</w:t>
       </w:r>
-      <w:bookmarkEnd w:id="158"/>
       <w:bookmarkEnd w:id="159"/>
+      <w:bookmarkEnd w:id="160"/>
     </w:p>
     <w:p>
       <w:pPr>
@@ -29123,7 +29125,7 @@
       <w:pPr>
         <w:pStyle w:val="Caption"/>
       </w:pPr>
-      <w:bookmarkStart w:id="160" w:name="_Ref419295867"/>
+      <w:bookmarkStart w:id="161" w:name="_Ref419295867"/>
       <w:r>
         <w:t xml:space="preserve">Figure </w:t>
       </w:r>
@@ -29172,7 +29174,7 @@
         </w:rPr>
         <w:fldChar w:fldCharType="end"/>
       </w:r>
-      <w:bookmarkEnd w:id="160"/>
+      <w:bookmarkEnd w:id="161"/>
       <w:r>
         <w:t xml:space="preserve">. UML diagram of the </w:t>
       </w:r>
@@ -29323,7 +29325,7 @@
           <w:b/>
         </w:rPr>
       </w:pPr>
-      <w:bookmarkStart w:id="161" w:name="_Ref419330572"/>
+      <w:bookmarkStart w:id="162" w:name="_Ref419330572"/>
       <w:r>
         <w:lastRenderedPageBreak/>
         <w:t xml:space="preserve">Table </w:t>
@@ -29373,7 +29375,7 @@
         </w:rPr>
         <w:fldChar w:fldCharType="end"/>
       </w:r>
-      <w:bookmarkEnd w:id="161"/>
+      <w:bookmarkEnd w:id="162"/>
       <w:r>
         <w:t xml:space="preserve">. Properties of the </w:t>
       </w:r>
@@ -29683,15 +29685,15 @@
       <w:pPr>
         <w:pStyle w:val="Heading2"/>
       </w:pPr>
-      <w:bookmarkStart w:id="162" w:name="_Ref399154184"/>
-      <w:bookmarkStart w:id="163" w:name="_Toc425428443"/>
-      <w:bookmarkStart w:id="164" w:name="_Toc428696774"/>
+      <w:bookmarkStart w:id="163" w:name="_Ref399154184"/>
+      <w:bookmarkStart w:id="164" w:name="_Toc425428443"/>
+      <w:bookmarkStart w:id="165" w:name="_Toc429300112"/>
       <w:r>
         <w:t>Content Aggregation Classes</w:t>
       </w:r>
-      <w:bookmarkEnd w:id="162"/>
       <w:bookmarkEnd w:id="163"/>
       <w:bookmarkEnd w:id="164"/>
+      <w:bookmarkEnd w:id="165"/>
     </w:p>
     <w:p>
       <w:r>
@@ -29761,15 +29763,15 @@
       <w:pPr>
         <w:pStyle w:val="Heading3"/>
       </w:pPr>
-      <w:bookmarkStart w:id="165" w:name="_Ref417046902"/>
-      <w:bookmarkStart w:id="166" w:name="_Toc425428444"/>
-      <w:bookmarkStart w:id="167" w:name="_Toc428696775"/>
+      <w:bookmarkStart w:id="166" w:name="_Ref417046902"/>
+      <w:bookmarkStart w:id="167" w:name="_Toc425428444"/>
+      <w:bookmarkStart w:id="168" w:name="_Toc429300113"/>
       <w:r>
         <w:t>GenericRelationshipListType</w:t>
       </w:r>
-      <w:bookmarkEnd w:id="165"/>
       <w:bookmarkEnd w:id="166"/>
       <w:bookmarkEnd w:id="167"/>
+      <w:bookmarkEnd w:id="168"/>
     </w:p>
     <w:p>
       <w:pPr>
@@ -30061,7 +30063,7 @@
           <w:b/>
         </w:rPr>
       </w:pPr>
-      <w:bookmarkStart w:id="168" w:name="_Ref419295921"/>
+      <w:bookmarkStart w:id="169" w:name="_Ref419295921"/>
       <w:r>
         <w:t xml:space="preserve">Figure </w:t>
       </w:r>
@@ -30110,7 +30112,7 @@
         </w:rPr>
         <w:fldChar w:fldCharType="end"/>
       </w:r>
-      <w:bookmarkEnd w:id="168"/>
+      <w:bookmarkEnd w:id="169"/>
       <w:r>
         <w:t xml:space="preserve">. Example extension of the </w:t>
       </w:r>
@@ -30275,7 +30277,7 @@
           <w:b/>
         </w:rPr>
       </w:pPr>
-      <w:bookmarkStart w:id="169" w:name="_Ref419330683"/>
+      <w:bookmarkStart w:id="170" w:name="_Ref419330683"/>
       <w:r>
         <w:t xml:space="preserve">Table </w:t>
       </w:r>
@@ -30324,7 +30326,7 @@
         </w:rPr>
         <w:fldChar w:fldCharType="end"/>
       </w:r>
-      <w:bookmarkEnd w:id="169"/>
+      <w:bookmarkEnd w:id="170"/>
       <w:r>
         <w:t xml:space="preserve">. Properties of the </w:t>
       </w:r>
@@ -30580,13 +30582,13 @@
       <w:pPr>
         <w:pStyle w:val="Heading3"/>
       </w:pPr>
-      <w:bookmarkStart w:id="170" w:name="_Toc425428445"/>
-      <w:bookmarkStart w:id="171" w:name="_Toc428696776"/>
+      <w:bookmarkStart w:id="171" w:name="_Toc425428445"/>
+      <w:bookmarkStart w:id="172" w:name="_Toc429300114"/>
       <w:r>
         <w:t>ConfidenceAssertionChainType Class</w:t>
       </w:r>
-      <w:bookmarkEnd w:id="170"/>
       <w:bookmarkEnd w:id="171"/>
+      <w:bookmarkEnd w:id="172"/>
     </w:p>
     <w:p>
       <w:pPr>
@@ -30705,7 +30707,7 @@
           <w:b/>
         </w:rPr>
       </w:pPr>
-      <w:bookmarkStart w:id="172" w:name="_Ref419330594"/>
+      <w:bookmarkStart w:id="173" w:name="_Ref419330594"/>
       <w:r>
         <w:lastRenderedPageBreak/>
         <w:t xml:space="preserve">Table </w:t>
@@ -30755,7 +30757,7 @@
         </w:rPr>
         <w:fldChar w:fldCharType="end"/>
       </w:r>
-      <w:bookmarkEnd w:id="172"/>
+      <w:bookmarkEnd w:id="173"/>
       <w:r>
         <w:t xml:space="preserve">. Properties of the </w:t>
       </w:r>
@@ -30983,13 +30985,13 @@
       <w:pPr>
         <w:pStyle w:val="Heading3"/>
       </w:pPr>
-      <w:bookmarkStart w:id="173" w:name="_Toc425428446"/>
-      <w:bookmarkStart w:id="174" w:name="_Toc428696777"/>
+      <w:bookmarkStart w:id="174" w:name="_Toc425428446"/>
+      <w:bookmarkStart w:id="175" w:name="_Toc429300115"/>
       <w:r>
         <w:t>ContributingSourcesType Class</w:t>
       </w:r>
-      <w:bookmarkEnd w:id="173"/>
       <w:bookmarkEnd w:id="174"/>
+      <w:bookmarkEnd w:id="175"/>
     </w:p>
     <w:p>
       <w:pPr>
@@ -31175,7 +31177,7 @@
           <w:b/>
         </w:rPr>
       </w:pPr>
-      <w:bookmarkStart w:id="175" w:name="_Ref419295947"/>
+      <w:bookmarkStart w:id="176" w:name="_Ref419295947"/>
       <w:r>
         <w:t xml:space="preserve">Figure </w:t>
       </w:r>
@@ -31224,7 +31226,7 @@
         </w:rPr>
         <w:fldChar w:fldCharType="end"/>
       </w:r>
-      <w:bookmarkEnd w:id="175"/>
+      <w:bookmarkEnd w:id="176"/>
       <w:r>
         <w:t xml:space="preserve">. UML diagram of the </w:t>
       </w:r>
@@ -31480,7 +31482,7 @@
           <w:b/>
         </w:rPr>
       </w:pPr>
-      <w:bookmarkStart w:id="176" w:name="_Ref419330739"/>
+      <w:bookmarkStart w:id="177" w:name="_Ref419330739"/>
       <w:r>
         <w:lastRenderedPageBreak/>
         <w:t xml:space="preserve">Table </w:t>
@@ -31530,7 +31532,7 @@
         </w:rPr>
         <w:fldChar w:fldCharType="end"/>
       </w:r>
-      <w:bookmarkEnd w:id="176"/>
+      <w:bookmarkEnd w:id="177"/>
       <w:r>
         <w:t xml:space="preserve">. Properties of the </w:t>
       </w:r>
@@ -31758,13 +31760,13 @@
       <w:pPr>
         <w:pStyle w:val="Heading3"/>
       </w:pPr>
-      <w:bookmarkStart w:id="177" w:name="_Toc425428447"/>
-      <w:bookmarkStart w:id="178" w:name="_Toc428696778"/>
+      <w:bookmarkStart w:id="178" w:name="_Toc425428447"/>
+      <w:bookmarkStart w:id="179" w:name="_Toc429300116"/>
       <w:r>
         <w:t>ExploitTargetsType Class</w:t>
       </w:r>
-      <w:bookmarkEnd w:id="177"/>
       <w:bookmarkEnd w:id="178"/>
+      <w:bookmarkEnd w:id="179"/>
       <w:r>
         <w:t xml:space="preserve"> </w:t>
       </w:r>
@@ -31876,8 +31878,8 @@
           <w:b/>
         </w:rPr>
       </w:pPr>
-      <w:bookmarkStart w:id="179" w:name="_Ref419330797"/>
-      <w:bookmarkStart w:id="180" w:name="_Ref399435641"/>
+      <w:bookmarkStart w:id="180" w:name="_Ref419330797"/>
+      <w:bookmarkStart w:id="181" w:name="_Ref399435641"/>
       <w:r>
         <w:t xml:space="preserve">Table </w:t>
       </w:r>
@@ -31926,7 +31928,7 @@
         </w:rPr>
         <w:fldChar w:fldCharType="end"/>
       </w:r>
-      <w:bookmarkEnd w:id="179"/>
+      <w:bookmarkEnd w:id="180"/>
       <w:r>
         <w:t xml:space="preserve">. Properties of the </w:t>
       </w:r>
@@ -31939,7 +31941,7 @@
       <w:r>
         <w:t xml:space="preserve"> class</w:t>
       </w:r>
-      <w:bookmarkEnd w:id="180"/>
+      <w:bookmarkEnd w:id="181"/>
     </w:p>
     <w:tbl>
       <w:tblPr>
@@ -32252,13 +32254,13 @@
       <w:pPr>
         <w:pStyle w:val="Heading3"/>
       </w:pPr>
-      <w:bookmarkStart w:id="181" w:name="_Toc425428448"/>
-      <w:bookmarkStart w:id="182" w:name="_Toc428696779"/>
+      <w:bookmarkStart w:id="182" w:name="_Toc425428448"/>
+      <w:bookmarkStart w:id="183" w:name="_Toc429300117"/>
       <w:r>
         <w:t>NamesType Class</w:t>
       </w:r>
-      <w:bookmarkEnd w:id="181"/>
       <w:bookmarkEnd w:id="182"/>
+      <w:bookmarkEnd w:id="183"/>
     </w:p>
     <w:p>
       <w:pPr>
@@ -32452,7 +32454,7 @@
       <w:pPr>
         <w:pStyle w:val="Caption"/>
       </w:pPr>
-      <w:bookmarkStart w:id="183" w:name="_Ref419330818"/>
+      <w:bookmarkStart w:id="184" w:name="_Ref419330818"/>
       <w:r>
         <w:lastRenderedPageBreak/>
         <w:t xml:space="preserve">Table </w:t>
@@ -32502,7 +32504,7 @@
         </w:rPr>
         <w:fldChar w:fldCharType="end"/>
       </w:r>
-      <w:bookmarkEnd w:id="183"/>
+      <w:bookmarkEnd w:id="184"/>
       <w:r>
         <w:t xml:space="preserve">. Properties of the </w:t>
       </w:r>
@@ -32771,13 +32773,13 @@
       <w:pPr>
         <w:pStyle w:val="Heading3"/>
       </w:pPr>
-      <w:bookmarkStart w:id="184" w:name="_Toc425428449"/>
-      <w:bookmarkStart w:id="185" w:name="_Toc428696780"/>
+      <w:bookmarkStart w:id="185" w:name="_Toc425428449"/>
+      <w:bookmarkStart w:id="186" w:name="_Toc429300118"/>
       <w:r>
         <w:t>ProfilesType Class</w:t>
       </w:r>
-      <w:bookmarkEnd w:id="184"/>
       <w:bookmarkEnd w:id="185"/>
+      <w:bookmarkEnd w:id="186"/>
     </w:p>
     <w:p>
       <w:pPr>
@@ -32897,7 +32899,7 @@
       <w:pPr>
         <w:pStyle w:val="Caption"/>
       </w:pPr>
-      <w:bookmarkStart w:id="186" w:name="_Ref419306156"/>
+      <w:bookmarkStart w:id="187" w:name="_Ref419306156"/>
       <w:r>
         <w:t xml:space="preserve">Table </w:t>
       </w:r>
@@ -32946,7 +32948,7 @@
         </w:rPr>
         <w:fldChar w:fldCharType="end"/>
       </w:r>
-      <w:bookmarkEnd w:id="186"/>
+      <w:bookmarkEnd w:id="187"/>
       <w:r>
         <w:t xml:space="preserve">. Properties of the </w:t>
       </w:r>
@@ -33184,13 +33186,13 @@
       <w:pPr>
         <w:pStyle w:val="Heading3"/>
       </w:pPr>
-      <w:bookmarkStart w:id="187" w:name="_Toc425428450"/>
-      <w:bookmarkStart w:id="188" w:name="_Toc428696781"/>
+      <w:bookmarkStart w:id="188" w:name="_Toc425428450"/>
+      <w:bookmarkStart w:id="189" w:name="_Toc429300119"/>
       <w:r>
         <w:t>ReferencesType Class</w:t>
       </w:r>
-      <w:bookmarkEnd w:id="187"/>
       <w:bookmarkEnd w:id="188"/>
+      <w:bookmarkEnd w:id="189"/>
     </w:p>
     <w:p>
       <w:pPr>
@@ -33304,7 +33306,7 @@
       <w:pPr>
         <w:pStyle w:val="Caption"/>
       </w:pPr>
-      <w:bookmarkStart w:id="189" w:name="_Ref419306300"/>
+      <w:bookmarkStart w:id="190" w:name="_Ref419306300"/>
       <w:r>
         <w:t xml:space="preserve">Table </w:t>
       </w:r>
@@ -33353,7 +33355,7 @@
         </w:rPr>
         <w:fldChar w:fldCharType="end"/>
       </w:r>
-      <w:bookmarkEnd w:id="189"/>
+      <w:bookmarkEnd w:id="190"/>
       <w:r>
         <w:t xml:space="preserve">. Properties of the </w:t>
       </w:r>
@@ -33569,14 +33571,14 @@
       <w:pPr>
         <w:pStyle w:val="Heading3"/>
       </w:pPr>
-      <w:bookmarkStart w:id="190" w:name="_Toc425428451"/>
-      <w:bookmarkStart w:id="191" w:name="_Toc428696782"/>
+      <w:bookmarkStart w:id="191" w:name="_Toc425428451"/>
+      <w:bookmarkStart w:id="192" w:name="_Toc429300120"/>
       <w:r>
         <w:lastRenderedPageBreak/>
         <w:t>RelatedIdentitiesType Class</w:t>
       </w:r>
-      <w:bookmarkEnd w:id="190"/>
       <w:bookmarkEnd w:id="191"/>
+      <w:bookmarkEnd w:id="192"/>
     </w:p>
     <w:p>
       <w:pPr>
@@ -33684,7 +33686,7 @@
       <w:pPr>
         <w:pStyle w:val="Caption"/>
       </w:pPr>
-      <w:bookmarkStart w:id="192" w:name="_Ref419330831"/>
+      <w:bookmarkStart w:id="193" w:name="_Ref419330831"/>
       <w:r>
         <w:t xml:space="preserve">Table </w:t>
       </w:r>
@@ -33733,7 +33735,7 @@
         </w:rPr>
         <w:fldChar w:fldCharType="end"/>
       </w:r>
-      <w:bookmarkEnd w:id="192"/>
+      <w:bookmarkEnd w:id="193"/>
       <w:r>
         <w:t xml:space="preserve">. Properties of the </w:t>
       </w:r>
@@ -33949,13 +33951,13 @@
       <w:pPr>
         <w:pStyle w:val="Heading3"/>
       </w:pPr>
-      <w:bookmarkStart w:id="193" w:name="_Toc425428452"/>
-      <w:bookmarkStart w:id="194" w:name="_Toc428696783"/>
+      <w:bookmarkStart w:id="194" w:name="_Toc425428452"/>
+      <w:bookmarkStart w:id="195" w:name="_Toc429300121"/>
       <w:r>
         <w:t>RelatedPackageRefsType Class</w:t>
       </w:r>
-      <w:bookmarkEnd w:id="193"/>
       <w:bookmarkEnd w:id="194"/>
+      <w:bookmarkEnd w:id="195"/>
     </w:p>
     <w:p>
       <w:pPr>
@@ -34069,7 +34071,7 @@
       <w:pPr>
         <w:pStyle w:val="Caption"/>
       </w:pPr>
-      <w:bookmarkStart w:id="195" w:name="_Ref419330848"/>
+      <w:bookmarkStart w:id="196" w:name="_Ref419330848"/>
       <w:r>
         <w:t xml:space="preserve">Table </w:t>
       </w:r>
@@ -34118,7 +34120,7 @@
         </w:rPr>
         <w:fldChar w:fldCharType="end"/>
       </w:r>
-      <w:bookmarkEnd w:id="195"/>
+      <w:bookmarkEnd w:id="196"/>
       <w:r>
         <w:t xml:space="preserve">. Properties of the </w:t>
       </w:r>
@@ -34328,16 +34330,16 @@
       <w:pPr>
         <w:pStyle w:val="Heading2"/>
       </w:pPr>
-      <w:bookmarkStart w:id="196" w:name="_Ref419331163"/>
-      <w:bookmarkStart w:id="197" w:name="_Toc425428453"/>
-      <w:bookmarkStart w:id="198" w:name="_Toc428696784"/>
+      <w:bookmarkStart w:id="197" w:name="_Ref419331163"/>
+      <w:bookmarkStart w:id="198" w:name="_Toc425428453"/>
       <w:bookmarkStart w:id="199" w:name="_Ref399154195"/>
+      <w:bookmarkStart w:id="200" w:name="_Toc429300122"/>
       <w:r>
         <w:t>Kill Chains</w:t>
       </w:r>
-      <w:bookmarkEnd w:id="196"/>
       <w:bookmarkEnd w:id="197"/>
       <w:bookmarkEnd w:id="198"/>
+      <w:bookmarkEnd w:id="200"/>
     </w:p>
     <w:p>
       <w:r>
@@ -34352,14 +34354,14 @@
       <w:pPr>
         <w:pStyle w:val="Heading3"/>
       </w:pPr>
-      <w:bookmarkStart w:id="200" w:name="_Toc425428454"/>
-      <w:bookmarkStart w:id="201" w:name="_Toc428696785"/>
+      <w:bookmarkStart w:id="201" w:name="_Toc425428454"/>
       <w:bookmarkStart w:id="202" w:name="_Ref396999734"/>
+      <w:bookmarkStart w:id="203" w:name="_Toc429300123"/>
       <w:r>
         <w:t>KillChainsType Class</w:t>
       </w:r>
-      <w:bookmarkEnd w:id="200"/>
       <w:bookmarkEnd w:id="201"/>
+      <w:bookmarkEnd w:id="203"/>
     </w:p>
     <w:p>
       <w:pPr>
@@ -34472,7 +34474,7 @@
         <w:keepNext/>
         <w:keepLines/>
       </w:pPr>
-      <w:bookmarkStart w:id="203" w:name="_Ref419307879"/>
+      <w:bookmarkStart w:id="204" w:name="_Ref419307879"/>
       <w:r>
         <w:lastRenderedPageBreak/>
         <w:t xml:space="preserve">Table </w:t>
@@ -34522,7 +34524,7 @@
         </w:rPr>
         <w:fldChar w:fldCharType="end"/>
       </w:r>
-      <w:bookmarkEnd w:id="203"/>
+      <w:bookmarkEnd w:id="204"/>
       <w:r>
         <w:t xml:space="preserve">. Properties of the </w:t>
       </w:r>
@@ -34760,13 +34762,13 @@
       <w:pPr>
         <w:pStyle w:val="Heading4"/>
       </w:pPr>
-      <w:bookmarkStart w:id="204" w:name="_Toc425428455"/>
-      <w:bookmarkStart w:id="205" w:name="_Toc428696786"/>
+      <w:bookmarkStart w:id="205" w:name="_Toc425428455"/>
+      <w:bookmarkStart w:id="206" w:name="_Toc429300124"/>
       <w:r>
         <w:t>KillChainType Class</w:t>
       </w:r>
-      <w:bookmarkEnd w:id="204"/>
       <w:bookmarkEnd w:id="205"/>
+      <w:bookmarkEnd w:id="206"/>
     </w:p>
     <w:p>
       <w:pPr>
@@ -34880,7 +34882,7 @@
       <w:pPr>
         <w:pStyle w:val="Caption"/>
       </w:pPr>
-      <w:bookmarkStart w:id="206" w:name="_Ref419330881"/>
+      <w:bookmarkStart w:id="207" w:name="_Ref419330881"/>
       <w:r>
         <w:t xml:space="preserve">Table </w:t>
       </w:r>
@@ -34929,7 +34931,7 @@
         </w:rPr>
         <w:fldChar w:fldCharType="end"/>
       </w:r>
-      <w:bookmarkEnd w:id="206"/>
+      <w:bookmarkEnd w:id="207"/>
       <w:r>
         <w:t xml:space="preserve">. Properties of the </w:t>
       </w:r>
@@ -35616,12 +35618,12 @@
           <w:b w:val="0"/>
         </w:rPr>
       </w:pPr>
-      <w:bookmarkStart w:id="207" w:name="_Ref396989640"/>
+      <w:bookmarkStart w:id="208" w:name="_Ref396989640"/>
       <w:r>
         <w:lastRenderedPageBreak/>
         <w:t>KillChainPhaseType Class</w:t>
       </w:r>
-      <w:bookmarkEnd w:id="207"/>
+      <w:bookmarkEnd w:id="208"/>
     </w:p>
     <w:p>
       <w:pPr>
@@ -35735,7 +35737,7 @@
       <w:pPr>
         <w:pStyle w:val="Caption"/>
       </w:pPr>
-      <w:bookmarkStart w:id="208" w:name="_Ref419307965"/>
+      <w:bookmarkStart w:id="209" w:name="_Ref419307965"/>
       <w:r>
         <w:t xml:space="preserve">Table </w:t>
       </w:r>
@@ -35784,7 +35786,7 @@
         </w:rPr>
         <w:fldChar w:fldCharType="end"/>
       </w:r>
-      <w:bookmarkEnd w:id="208"/>
+      <w:bookmarkEnd w:id="209"/>
       <w:r>
         <w:t xml:space="preserve">. Properties of the </w:t>
       </w:r>
@@ -36378,14 +36380,14 @@
       <w:pPr>
         <w:pStyle w:val="Heading3"/>
       </w:pPr>
-      <w:bookmarkStart w:id="209" w:name="_Toc425428456"/>
-      <w:bookmarkStart w:id="210" w:name="_Toc428696787"/>
+      <w:bookmarkStart w:id="210" w:name="_Toc425428456"/>
+      <w:bookmarkStart w:id="211" w:name="_Toc429300125"/>
       <w:r>
         <w:t>KillChainPhasesReferenceType Class</w:t>
       </w:r>
       <w:bookmarkEnd w:id="202"/>
-      <w:bookmarkEnd w:id="209"/>
       <w:bookmarkEnd w:id="210"/>
+      <w:bookmarkEnd w:id="211"/>
     </w:p>
     <w:p>
       <w:pPr>
@@ -36498,7 +36500,7 @@
         <w:keepNext/>
         <w:keepLines/>
       </w:pPr>
-      <w:bookmarkStart w:id="211" w:name="_Ref419307966"/>
+      <w:bookmarkStart w:id="212" w:name="_Ref419307966"/>
       <w:r>
         <w:lastRenderedPageBreak/>
         <w:t xml:space="preserve">Table </w:t>
@@ -36548,7 +36550,7 @@
         </w:rPr>
         <w:fldChar w:fldCharType="end"/>
       </w:r>
-      <w:bookmarkEnd w:id="211"/>
+      <w:bookmarkEnd w:id="212"/>
       <w:r>
         <w:t xml:space="preserve">. Properties of the </w:t>
       </w:r>
@@ -36776,16 +36778,16 @@
       <w:pPr>
         <w:pStyle w:val="Heading4"/>
       </w:pPr>
-      <w:bookmarkStart w:id="212" w:name="_Toc425428457"/>
-      <w:bookmarkStart w:id="213" w:name="_Toc428696788"/>
+      <w:bookmarkStart w:id="213" w:name="_Toc425428457"/>
+      <w:bookmarkStart w:id="214" w:name="_Toc429300126"/>
       <w:r>
         <w:t>KillChainPhaseReferenceType</w:t>
       </w:r>
       <w:r>
         <w:t xml:space="preserve"> Class</w:t>
       </w:r>
-      <w:bookmarkEnd w:id="212"/>
       <w:bookmarkEnd w:id="213"/>
+      <w:bookmarkEnd w:id="214"/>
     </w:p>
     <w:p>
       <w:pPr>
@@ -36911,7 +36913,7 @@
       <w:pPr>
         <w:pStyle w:val="Caption"/>
       </w:pPr>
-      <w:bookmarkStart w:id="214" w:name="_Ref419307967"/>
+      <w:bookmarkStart w:id="215" w:name="_Ref419307967"/>
       <w:r>
         <w:t xml:space="preserve">Table </w:t>
       </w:r>
@@ -36963,7 +36965,7 @@
         </w:rPr>
         <w:fldChar w:fldCharType="end"/>
       </w:r>
-      <w:bookmarkEnd w:id="214"/>
+      <w:bookmarkEnd w:id="215"/>
       <w:r>
         <w:t xml:space="preserve">. Properties of the </w:t>
       </w:r>
@@ -37341,9 +37343,9 @@
       <w:pPr>
         <w:pStyle w:val="Heading2"/>
       </w:pPr>
-      <w:bookmarkStart w:id="215" w:name="_Ref419331263"/>
-      <w:bookmarkStart w:id="216" w:name="_Toc425428458"/>
-      <w:bookmarkStart w:id="217" w:name="_Toc428696789"/>
+      <w:bookmarkStart w:id="216" w:name="_Ref419331263"/>
+      <w:bookmarkStart w:id="217" w:name="_Toc425428458"/>
+      <w:bookmarkStart w:id="218" w:name="_Toc429300127"/>
       <w:r>
         <w:t xml:space="preserve">General </w:t>
       </w:r>
@@ -37351,9 +37353,9 @@
         <w:t>Shared Classes</w:t>
       </w:r>
       <w:bookmarkEnd w:id="199"/>
-      <w:bookmarkEnd w:id="215"/>
       <w:bookmarkEnd w:id="216"/>
       <w:bookmarkEnd w:id="217"/>
+      <w:bookmarkEnd w:id="218"/>
     </w:p>
     <w:p>
       <w:pPr>
@@ -37367,13 +37369,13 @@
       <w:pPr>
         <w:pStyle w:val="Heading3"/>
       </w:pPr>
-      <w:bookmarkStart w:id="218" w:name="_Toc425428459"/>
-      <w:bookmarkStart w:id="219" w:name="_Toc428696790"/>
+      <w:bookmarkStart w:id="219" w:name="_Toc425428459"/>
+      <w:bookmarkStart w:id="220" w:name="_Toc429300128"/>
       <w:r>
         <w:t>ActivityType Class</w:t>
       </w:r>
-      <w:bookmarkEnd w:id="218"/>
       <w:bookmarkEnd w:id="219"/>
+      <w:bookmarkEnd w:id="220"/>
     </w:p>
     <w:p>
       <w:pPr>
@@ -37532,7 +37534,7 @@
       <w:pPr>
         <w:pStyle w:val="Caption"/>
       </w:pPr>
-      <w:bookmarkStart w:id="220" w:name="_Ref419307968"/>
+      <w:bookmarkStart w:id="221" w:name="_Ref419307968"/>
       <w:r>
         <w:t xml:space="preserve">Table </w:t>
       </w:r>
@@ -37581,7 +37583,7 @@
         </w:rPr>
         <w:fldChar w:fldCharType="end"/>
       </w:r>
-      <w:bookmarkEnd w:id="220"/>
+      <w:bookmarkEnd w:id="221"/>
       <w:r>
         <w:t xml:space="preserve">. Properties of the </w:t>
       </w:r>
@@ -38008,15 +38010,15 @@
       <w:pPr>
         <w:pStyle w:val="Heading3"/>
       </w:pPr>
-      <w:bookmarkStart w:id="221" w:name="_Ref398201572"/>
-      <w:bookmarkStart w:id="222" w:name="_Toc425428460"/>
-      <w:bookmarkStart w:id="223" w:name="_Toc428696791"/>
+      <w:bookmarkStart w:id="222" w:name="_Ref398201572"/>
+      <w:bookmarkStart w:id="223" w:name="_Toc425428460"/>
+      <w:bookmarkStart w:id="224" w:name="_Toc429300129"/>
       <w:r>
         <w:t>AddressAbstractType Class</w:t>
       </w:r>
-      <w:bookmarkEnd w:id="221"/>
       <w:bookmarkEnd w:id="222"/>
       <w:bookmarkEnd w:id="223"/>
+      <w:bookmarkEnd w:id="224"/>
     </w:p>
     <w:p>
       <w:pPr>
@@ -38050,15 +38052,7 @@
         <w:t>CIQAddress3.0InstanceType</w:t>
       </w:r>
       <w:r>
-        <w:t xml:space="preserve"> subclass as a default </w:t>
-      </w:r>
-      <w:bookmarkStart w:id="224" w:name="_GoBack"/>
-      <w:r>
-        <w:t>extension</w:t>
-      </w:r>
-      <w:bookmarkEnd w:id="224"/>
-      <w:r>
-        <w:t xml:space="preserve"> to leverage the OASIS Customer Information Quality (CIQ) data model, which is a set of XML specifications for representing characteristic information about individuals and organizations.  Details are provided in</w:t>
+        <w:t xml:space="preserve"> subclass as a default extension to leverage the OASIS Customer Information Quality (CIQ) data model, which is a set of XML specifications for representing characteristic information about individuals and organizations.  Details are provided in</w:t>
       </w:r>
       <w:r>
         <w:t xml:space="preserve"> </w:t>
@@ -38303,14 +38297,14 @@
         <w:pStyle w:val="Heading3"/>
       </w:pPr>
       <w:bookmarkStart w:id="226" w:name="_Toc425428461"/>
-      <w:bookmarkStart w:id="227" w:name="_Toc428696792"/>
-      <w:bookmarkStart w:id="228" w:name="_Ref406666532"/>
-      <w:bookmarkStart w:id="229" w:name="_Ref418503752"/>
+      <w:bookmarkStart w:id="227" w:name="_Ref406666532"/>
+      <w:bookmarkStart w:id="228" w:name="_Ref418503752"/>
+      <w:bookmarkStart w:id="229" w:name="_Toc429300130"/>
       <w:r>
         <w:t>ConfidenceType Class</w:t>
       </w:r>
       <w:bookmarkEnd w:id="226"/>
-      <w:bookmarkEnd w:id="227"/>
+      <w:bookmarkEnd w:id="229"/>
     </w:p>
     <w:p>
       <w:pPr>
@@ -39330,9 +39324,9 @@
       </w:pPr>
       <w:bookmarkStart w:id="231" w:name="_Ref399423169"/>
       <w:bookmarkStart w:id="232" w:name="_Toc425428462"/>
-      <w:bookmarkStart w:id="233" w:name="_Toc428696793"/>
+      <w:bookmarkStart w:id="233" w:name="_Toc429300131"/>
+      <w:bookmarkEnd w:id="227"/>
       <w:bookmarkEnd w:id="228"/>
-      <w:bookmarkEnd w:id="229"/>
       <w:r>
         <w:t>IdentityType Class</w:t>
       </w:r>
@@ -40117,7 +40111,7 @@
         <w:pStyle w:val="Heading3"/>
       </w:pPr>
       <w:bookmarkStart w:id="235" w:name="_Toc425428463"/>
-      <w:bookmarkStart w:id="236" w:name="_Toc428696794"/>
+      <w:bookmarkStart w:id="236" w:name="_Toc429300132"/>
       <w:r>
         <w:t>InformationSourceType Class</w:t>
       </w:r>
@@ -41217,7 +41211,7 @@
         <w:pStyle w:val="Heading3"/>
       </w:pPr>
       <w:bookmarkStart w:id="238" w:name="_Toc425428464"/>
-      <w:bookmarkStart w:id="239" w:name="_Toc428696795"/>
+      <w:bookmarkStart w:id="239" w:name="_Toc429300133"/>
       <w:r>
         <w:t>StatementType Class</w:t>
       </w:r>
@@ -42534,7 +42528,7 @@
         <w:pStyle w:val="Heading3"/>
       </w:pPr>
       <w:bookmarkStart w:id="242" w:name="_Toc425428465"/>
-      <w:bookmarkStart w:id="243" w:name="_Toc428696796"/>
+      <w:bookmarkStart w:id="243" w:name="_Toc429300134"/>
       <w:r>
         <w:t>ToolInformationType Class</w:t>
       </w:r>
@@ -43298,8 +43292,8 @@
       <w:bookmarkStart w:id="246" w:name="_Ref419060071"/>
       <w:bookmarkStart w:id="247" w:name="_Ref419060164"/>
       <w:bookmarkStart w:id="248" w:name="_Toc425428466"/>
-      <w:bookmarkStart w:id="249" w:name="_Toc428696797"/>
-      <w:bookmarkStart w:id="250" w:name="_Ref399154204"/>
+      <w:bookmarkStart w:id="249" w:name="_Ref399154204"/>
+      <w:bookmarkStart w:id="250" w:name="_Toc429300135"/>
       <w:r>
         <w:t xml:space="preserve">General </w:t>
       </w:r>
@@ -43309,14 +43303,14 @@
       <w:bookmarkEnd w:id="246"/>
       <w:bookmarkEnd w:id="247"/>
       <w:bookmarkEnd w:id="248"/>
-      <w:bookmarkEnd w:id="249"/>
+      <w:bookmarkEnd w:id="250"/>
     </w:p>
     <w:p>
       <w:pPr>
         <w:pStyle w:val="Heading3"/>
       </w:pPr>
       <w:bookmarkStart w:id="251" w:name="_Toc425428467"/>
-      <w:bookmarkStart w:id="252" w:name="_Toc428696798"/>
+      <w:bookmarkStart w:id="252" w:name="_Toc429300136"/>
       <w:r>
         <w:t>DateTimeWithPrecisionType Data Type</w:t>
       </w:r>
@@ -43848,7 +43842,7 @@
         <w:pStyle w:val="Heading3"/>
       </w:pPr>
       <w:bookmarkStart w:id="254" w:name="_Toc425428468"/>
-      <w:bookmarkStart w:id="255" w:name="_Toc428696799"/>
+      <w:bookmarkStart w:id="255" w:name="_Toc429300137"/>
       <w:r>
         <w:lastRenderedPageBreak/>
         <w:t>NativeFormatString</w:t>
@@ -44366,7 +44360,7 @@
         <w:pStyle w:val="Heading3"/>
       </w:pPr>
       <w:bookmarkStart w:id="257" w:name="_Toc425428469"/>
-      <w:bookmarkStart w:id="258" w:name="_Toc428696800"/>
+      <w:bookmarkStart w:id="258" w:name="_Toc429300138"/>
       <w:r>
         <w:t>StructuredTextType Data Type</w:t>
       </w:r>
@@ -45045,9 +45039,9 @@
       </w:pPr>
       <w:bookmarkStart w:id="260" w:name="_Ref419331157"/>
       <w:bookmarkStart w:id="261" w:name="_Toc425428470"/>
-      <w:bookmarkStart w:id="262" w:name="_Toc428696801"/>
-      <w:bookmarkStart w:id="263" w:name="_Ref419060080"/>
-      <w:bookmarkStart w:id="264" w:name="_Ref419060171"/>
+      <w:bookmarkStart w:id="262" w:name="_Ref419060080"/>
+      <w:bookmarkStart w:id="263" w:name="_Ref419060171"/>
+      <w:bookmarkStart w:id="264" w:name="_Toc429300139"/>
       <w:r>
         <w:t xml:space="preserve">Vocabulary </w:t>
       </w:r>
@@ -45056,7 +45050,7 @@
         <w:t>Data Types</w:t>
       </w:r>
       <w:bookmarkEnd w:id="261"/>
-      <w:bookmarkEnd w:id="262"/>
+      <w:bookmarkEnd w:id="264"/>
     </w:p>
     <w:p>
       <w:pPr>
@@ -45882,7 +45876,7 @@
       </w:pPr>
       <w:bookmarkStart w:id="267" w:name="_Ref418766010"/>
       <w:bookmarkStart w:id="268" w:name="_Toc425428471"/>
-      <w:bookmarkStart w:id="269" w:name="_Toc428696802"/>
+      <w:bookmarkStart w:id="269" w:name="_Toc429300140"/>
       <w:r>
         <w:t xml:space="preserve">VocabularyStringType </w:t>
       </w:r>
@@ -45967,7 +45961,7 @@
       </w:pPr>
       <w:bookmarkStart w:id="270" w:name="_Ref418766030"/>
       <w:bookmarkStart w:id="271" w:name="_Toc425428472"/>
-      <w:bookmarkStart w:id="272" w:name="_Toc428696803"/>
+      <w:bookmarkStart w:id="272" w:name="_Toc429300141"/>
       <w:r>
         <w:lastRenderedPageBreak/>
         <w:t xml:space="preserve">UnenforcedVocabularyStringType </w:t>
@@ -46543,8 +46537,8 @@
       </w:pPr>
       <w:bookmarkStart w:id="274" w:name="_Ref420936722"/>
       <w:bookmarkStart w:id="275" w:name="_Toc425428473"/>
-      <w:bookmarkStart w:id="276" w:name="_Toc428696804"/>
-      <w:bookmarkStart w:id="277" w:name="_Ref420603697"/>
+      <w:bookmarkStart w:id="276" w:name="_Ref420603697"/>
+      <w:bookmarkStart w:id="277" w:name="_Toc429300142"/>
       <w:r>
         <w:t xml:space="preserve">ControlledVocabularyStringType </w:t>
       </w:r>
@@ -46553,7 +46547,7 @@
       </w:r>
       <w:bookmarkEnd w:id="274"/>
       <w:bookmarkEnd w:id="275"/>
-      <w:bookmarkEnd w:id="276"/>
+      <w:bookmarkEnd w:id="277"/>
     </w:p>
     <w:p>
       <w:pPr>
@@ -46702,15 +46696,15 @@
       </w:pPr>
       <w:bookmarkStart w:id="278" w:name="_Ref421702523"/>
       <w:bookmarkStart w:id="279" w:name="_Toc425428474"/>
-      <w:bookmarkStart w:id="280" w:name="_Toc428696805"/>
+      <w:bookmarkStart w:id="280" w:name="_Toc429300143"/>
       <w:r>
         <w:lastRenderedPageBreak/>
         <w:t>Enumerations</w:t>
       </w:r>
-      <w:bookmarkEnd w:id="250"/>
+      <w:bookmarkEnd w:id="249"/>
+      <w:bookmarkEnd w:id="262"/>
       <w:bookmarkEnd w:id="263"/>
-      <w:bookmarkEnd w:id="264"/>
-      <w:bookmarkEnd w:id="277"/>
+      <w:bookmarkEnd w:id="276"/>
       <w:bookmarkEnd w:id="278"/>
       <w:bookmarkEnd w:id="279"/>
       <w:bookmarkEnd w:id="280"/>
@@ -46720,7 +46714,7 @@
         <w:pStyle w:val="Heading3"/>
       </w:pPr>
       <w:bookmarkStart w:id="281" w:name="_Toc425428475"/>
-      <w:bookmarkStart w:id="282" w:name="_Toc428696806"/>
+      <w:bookmarkStart w:id="282" w:name="_Toc429300144"/>
       <w:r>
         <w:t>DateTimePrecisionEnum Enumeration</w:t>
       </w:r>
@@ -47262,7 +47256,7 @@
         <w:pStyle w:val="Heading3"/>
       </w:pPr>
       <w:bookmarkStart w:id="284" w:name="_Toc425428476"/>
-      <w:bookmarkStart w:id="285" w:name="_Toc428696807"/>
+      <w:bookmarkStart w:id="285" w:name="_Toc429300145"/>
       <w:r>
         <w:t>RelationshipScopeEnum</w:t>
       </w:r>
@@ -47606,148 +47600,80 @@
         <w:pStyle w:val="Heading1"/>
       </w:pPr>
       <w:bookmarkStart w:id="287" w:name="_Ref428610482"/>
-      <w:bookmarkStart w:id="288" w:name="_Toc428696808"/>
-      <w:del w:id="289" w:author="Barnum, Sean D." w:date="2015-09-04T14:41:00Z">
-        <w:r>
-          <w:lastRenderedPageBreak/>
-          <w:delText xml:space="preserve"># </w:delText>
-        </w:r>
-      </w:del>
-      <w:r>
+      <w:bookmarkStart w:id="288" w:name="_Toc429300146"/>
+      <w:r>
+        <w:lastRenderedPageBreak/>
         <w:t>Conformance</w:t>
       </w:r>
-      <w:bookmarkEnd w:id="68"/>
+      <w:bookmarkEnd w:id="69"/>
       <w:bookmarkEnd w:id="287"/>
       <w:bookmarkEnd w:id="288"/>
     </w:p>
     <w:p>
-      <w:pPr>
-        <w:rPr>
-          <w:ins w:id="290" w:author="Barnum, Sean D." w:date="2015-09-04T14:41:00Z"/>
-        </w:rPr>
-      </w:pPr>
-      <w:ins w:id="291" w:author="Barnum, Sean D." w:date="2015-09-04T14:41:00Z">
-        <w:r>
-          <w:t>Implementations have discretion over which parts (components, properties, extensions, controlled vocabularies, etc.) of STIX they implement (e.g., Indicator/Suggested_COAs).</w:t>
-        </w:r>
-      </w:ins>
+      <w:r>
+        <w:t>Implementations have discretion over which parts (components, properties, extensions, controlled vocabularies, etc.) of STIX they implement (e.g., Indicator/Suggested_COAs).</w:t>
+      </w:r>
     </w:p>
     <w:p>
-      <w:pPr>
-        <w:rPr>
-          <w:ins w:id="292" w:author="Barnum, Sean D." w:date="2015-09-04T14:41:00Z"/>
-        </w:rPr>
-      </w:pPr>
-      <w:ins w:id="293" w:author="Barnum, Sean D." w:date="2015-09-04T14:41:00Z">
-        <w:r>
-          <w:t> </w:t>
-        </w:r>
-      </w:ins>
+      <w:r>
+        <w:t> </w:t>
+      </w:r>
     </w:p>
     <w:p>
-      <w:pPr>
-        <w:rPr>
-          <w:ins w:id="294" w:author="Barnum, Sean D." w:date="2015-09-04T14:41:00Z"/>
-        </w:rPr>
-      </w:pPr>
-      <w:ins w:id="295" w:author="Barnum, Sean D." w:date="2015-09-04T14:41:00Z">
-        <w:r>
-          <w:t>[1] Conformant implementations must conform to all Normative Statements that apply to the portions of STIX they implement (e.g., Implementers of the entire TTP component must conform to all Normative Statements regarding the TTP component).</w:t>
-        </w:r>
-      </w:ins>
+      <w:r>
+        <w:t>[1] Conformant implementations must conform to all Normative Statements that apply to the portions of STIX they implement (e.g., Implementers of the entire TTP component must conform to all Normative Statements regarding the TTP component).</w:t>
+      </w:r>
     </w:p>
     <w:p>
-      <w:pPr>
-        <w:rPr>
-          <w:ins w:id="296" w:author="Barnum, Sean D." w:date="2015-09-04T14:41:00Z"/>
-        </w:rPr>
-      </w:pPr>
-      <w:ins w:id="297" w:author="Barnum, Sean D." w:date="2015-09-04T14:41:00Z">
-        <w:r>
-          <w:t> </w:t>
-        </w:r>
-      </w:ins>
+      <w:r>
+        <w:t> </w:t>
+      </w:r>
     </w:p>
     <w:p>
-      <w:pPr>
-        <w:rPr>
-          <w:ins w:id="298" w:author="Barnum, Sean D." w:date="2015-09-04T14:41:00Z"/>
-        </w:rPr>
-      </w:pPr>
-      <w:ins w:id="299" w:author="Barnum, Sean D." w:date="2015-09-04T14:41:00Z">
-        <w:r>
-          <w:t>[2] Conformant implementations are free to ignore Normative Statements that do not apply to the portions of STIX they implement (e.g., Non-implementers of any particular properties of the TTP component are free to ignore all Normative Statements regarding those properties of the TTP component).</w:t>
-        </w:r>
-      </w:ins>
+      <w:r>
+        <w:t>[2] Conformant implementations are free to ignore Normative Statements that do not apply to the portions of STIX they implement (e.g., Non-implementers of any particular properties of the TTP component are free to ignore all Normative Statements regarding those properties of the TTP component).</w:t>
+      </w:r>
+    </w:p>
+    <w:p/>
+    <w:p>
+      <w:r>
+        <w:t>The conformance section of this document is intentionally broad and attempts to reiterate what already exists in this document. The STIX 1.2 Specifications, which this specification is based on, did not have a conformance section. Instead, the STIX 1.2 Specifications relied on normative statements and the non-mandatory implementation of STIX profiles. STIX 1.2.1 represents a minimal change from STIX 1.2, and in that spirit no requirements have been added, modified, or removed by this section.</w:t>
+      </w:r>
     </w:p>
     <w:p>
       <w:pPr>
-        <w:rPr>
-          <w:ins w:id="300" w:author="Barnum, Sean D." w:date="2015-09-04T14:41:00Z"/>
-        </w:rPr>
-      </w:pPr>
+        <w:pStyle w:val="AppendixHeading1"/>
+      </w:pPr>
+      <w:bookmarkStart w:id="289" w:name="_Toc85472897"/>
+      <w:bookmarkStart w:id="290" w:name="_Toc287332012"/>
+      <w:bookmarkStart w:id="291" w:name="_Toc429300147"/>
+      <w:r>
+        <w:lastRenderedPageBreak/>
+        <w:t>Acknowl</w:t>
+      </w:r>
+      <w:r>
+        <w:t>e</w:t>
+      </w:r>
+      <w:r>
+        <w:t>dg</w:t>
+      </w:r>
+      <w:r>
+        <w:t>ments</w:t>
+      </w:r>
+      <w:bookmarkEnd w:id="289"/>
+      <w:bookmarkEnd w:id="290"/>
+      <w:bookmarkEnd w:id="291"/>
     </w:p>
     <w:p>
-      <w:pPr>
-        <w:rPr>
-          <w:ins w:id="301" w:author="Barnum, Sean D." w:date="2015-09-04T14:41:00Z"/>
-        </w:rPr>
-      </w:pPr>
-      <w:ins w:id="302" w:author="Barnum, Sean D." w:date="2015-09-04T14:41:00Z">
-        <w:r>
-          <w:t>The conformance section of this document is intentionally broad and attempts to reiterate what already exists in this document. The STIX 1.2 Specifications, which this specification is based on, did not have a conformance section. Instead, the STIX 1.2 Specifications relied on normative statements and the non-mandatory implementation of STIX profiles. STIX 1.2.1 represents a minimal change from STIX 1.2, and in that spirit no requirements have been added, modified, or removed by this section.</w:t>
-        </w:r>
-      </w:ins>
+      <w:r>
+        <w:t>The following individuals have participated in the creation of this specification and are gratefully acknowledged:</w:t>
+      </w:r>
     </w:p>
     <w:p>
       <w:pPr>
-        <w:rPr>
-          <w:del w:id="303" w:author="Barnum, Sean D." w:date="2015-09-04T14:41:00Z"/>
-        </w:rPr>
-      </w:pPr>
-      <w:del w:id="304" w:author="Barnum, Sean D." w:date="2015-09-04T14:41:00Z">
-        <w:r>
-          <w:delText>The last numbered section in the specification must be the Conformance section. Conformance Statements/Clauses go here.</w:delText>
-        </w:r>
-        <w:r>
-          <w:delText xml:space="preserve"> [Remove # marker]</w:delText>
-        </w:r>
-      </w:del>
-    </w:p>
-    <w:p>
-      <w:pPr>
-        <w:pStyle w:val="AppendixHeading1"/>
-      </w:pPr>
-      <w:bookmarkStart w:id="305" w:name="_Toc85472897"/>
-      <w:bookmarkStart w:id="306" w:name="_Toc287332012"/>
-      <w:bookmarkStart w:id="307" w:name="_Toc428696809"/>
-      <w:r>
-        <w:lastRenderedPageBreak/>
-        <w:t>Acknowl</w:t>
-      </w:r>
-      <w:r>
-        <w:t>e</w:t>
-      </w:r>
-      <w:r>
-        <w:t>dg</w:t>
-      </w:r>
-      <w:r>
-        <w:t>ments</w:t>
-      </w:r>
-      <w:bookmarkEnd w:id="305"/>
-      <w:bookmarkEnd w:id="306"/>
-      <w:bookmarkEnd w:id="307"/>
-    </w:p>
-    <w:p>
-      <w:r>
-        <w:t>The following individuals have participated in the creation of this specification and are gratefully acknowledged:</w:t>
-      </w:r>
-    </w:p>
-    <w:p>
-      <w:pPr>
         <w:pStyle w:val="Titlepageinfo"/>
       </w:pPr>
-      <w:commentRangeStart w:id="308"/>
+      <w:commentRangeStart w:id="292"/>
       <w:r>
         <w:t>Participants:</w:t>
       </w:r>
@@ -47760,7 +47686,7 @@
       <w:r>
         <w:fldChar w:fldCharType="end"/>
       </w:r>
-      <w:commentRangeEnd w:id="308"/>
+      <w:commentRangeEnd w:id="292"/>
       <w:r>
         <w:rPr>
           <w:rStyle w:val="CommentReference"/>
@@ -47768,7 +47694,7 @@
           <w:b w:val="0"/>
           <w:color w:val="auto"/>
         </w:rPr>
-        <w:commentReference w:id="308"/>
+        <w:commentReference w:id="292"/>
       </w:r>
     </w:p>
     <w:p>
@@ -47792,32 +47718,16 @@
       <w:pPr>
         <w:pStyle w:val="AppendixHeading1"/>
       </w:pPr>
-      <w:bookmarkStart w:id="309" w:name="_Toc85472898"/>
-      <w:bookmarkStart w:id="310" w:name="_Toc287332014"/>
-      <w:bookmarkStart w:id="311" w:name="_Toc428696810"/>
+      <w:bookmarkStart w:id="293" w:name="_Toc85472898"/>
+      <w:bookmarkStart w:id="294" w:name="_Toc287332014"/>
+      <w:bookmarkStart w:id="295" w:name="_Toc429300148"/>
       <w:r>
         <w:lastRenderedPageBreak/>
-        <w:t xml:space="preserve">Revision </w:t>
-      </w:r>
-      <w:commentRangeStart w:id="312"/>
-      <w:r>
-        <w:t>History</w:t>
-      </w:r>
-      <w:bookmarkEnd w:id="309"/>
-      <w:bookmarkEnd w:id="310"/>
-      <w:bookmarkEnd w:id="311"/>
-      <w:commentRangeEnd w:id="312"/>
-      <w:r>
-        <w:rPr>
-          <w:rStyle w:val="CommentReference"/>
-          <w:rFonts w:asciiTheme="minorHAnsi" w:hAnsiTheme="minorHAnsi" w:cstheme="minorHAnsi"/>
-          <w:b w:val="0"/>
-          <w:bCs w:val="0"/>
-          <w:color w:val="auto"/>
-          <w:kern w:val="0"/>
-        </w:rPr>
-        <w:commentReference w:id="312"/>
-      </w:r>
+        <w:t>Revision History</w:t>
+      </w:r>
+      <w:bookmarkEnd w:id="293"/>
+      <w:bookmarkEnd w:id="294"/>
+      <w:bookmarkEnd w:id="295"/>
     </w:p>
     <w:tbl>
       <w:tblPr>
@@ -47971,7 +47881,7 @@
 
 <file path=word/comments.xml><?xml version="1.0" encoding="utf-8"?>
 <w:comments xmlns:wpc="http://schemas.microsoft.com/office/word/2010/wordprocessingCanvas" xmlns:mc="http://schemas.openxmlformats.org/markup-compatibility/2006" xmlns:o="urn:schemas-microsoft-com:office:office" xmlns:r="http://schemas.openxmlformats.org/officeDocument/2006/relationships" xmlns:m="http://schemas.openxmlformats.org/officeDocument/2006/math" xmlns:v="urn:schemas-microsoft-com:vml" xmlns:wp14="http://schemas.microsoft.com/office/word/2010/wordprocessingDrawing" xmlns:wp="http://schemas.openxmlformats.org/drawingml/2006/wordprocessingDrawing" xmlns:w10="urn:schemas-microsoft-com:office:word" xmlns:w="http://schemas.openxmlformats.org/wordprocessingml/2006/main" xmlns:w14="http://schemas.microsoft.com/office/word/2010/wordml" xmlns:w15="http://schemas.microsoft.com/office/word/2012/wordml" xmlns:wpg="http://schemas.microsoft.com/office/word/2010/wordprocessingGroup" xmlns:wpi="http://schemas.microsoft.com/office/word/2010/wordprocessingInk" xmlns:wne="http://schemas.microsoft.com/office/word/2006/wordml" xmlns:wps="http://schemas.microsoft.com/office/word/2010/wordprocessingShape" mc:Ignorable="w14 w15 wp14">
-  <w:comment w:id="11" w:author="Barnum, Sean D." w:date="2015-09-04T14:43:00Z" w:initials="BS">
+  <w:comment w:id="12" w:author="Barnum, Sean D." w:date="2015-09-04T14:43:00Z" w:initials="BS">
     <w:p>
       <w:pPr>
         <w:pStyle w:val="CommentText"/>
@@ -47987,7 +47897,7 @@
       </w:r>
     </w:p>
   </w:comment>
-  <w:comment w:id="308" w:author="Barnum, Sean D." w:date="2015-09-04T14:41:00Z" w:initials="BS">
+  <w:comment w:id="292" w:author="Barnum, Sean D." w:date="2015-09-04T14:41:00Z" w:initials="BS">
     <w:p>
       <w:pPr>
         <w:pStyle w:val="CommentText"/>
@@ -48000,22 +47910,6 @@
       </w:r>
       <w:r>
         <w:t>I suggest you ask Chet/Robin/Paul for a current list to include in the docs for now and that when we send it out to the SC for review we ask for people to let us know if they don’t want included.</w:t>
-      </w:r>
-    </w:p>
-  </w:comment>
-  <w:comment w:id="312" w:author="Beck, Desiree A." w:date="2015-08-30T11:32:00Z" w:initials="BDA">
-    <w:p>
-      <w:pPr>
-        <w:pStyle w:val="CommentText"/>
-      </w:pPr>
-      <w:r>
-        <w:rPr>
-          <w:rStyle w:val="CommentReference"/>
-        </w:rPr>
-        <w:annotationRef/>
-      </w:r>
-      <w:r>
-        <w:t>Look at endnote section – some notes are repeated – is this OK? Or should (iii) be removed?</w:t>
       </w:r>
     </w:p>
   </w:comment>
@@ -48026,7 +47920,6 @@
 <w15:commentsEx xmlns:wpc="http://schemas.microsoft.com/office/word/2010/wordprocessingCanvas" xmlns:mc="http://schemas.openxmlformats.org/markup-compatibility/2006" xmlns:o="urn:schemas-microsoft-com:office:office" xmlns:r="http://schemas.openxmlformats.org/officeDocument/2006/relationships" xmlns:m="http://schemas.openxmlformats.org/officeDocument/2006/math" xmlns:v="urn:schemas-microsoft-com:vml" xmlns:wp14="http://schemas.microsoft.com/office/word/2010/wordprocessingDrawing" xmlns:wp="http://schemas.openxmlformats.org/drawingml/2006/wordprocessingDrawing" xmlns:w10="urn:schemas-microsoft-com:office:word" xmlns:w="http://schemas.openxmlformats.org/wordprocessingml/2006/main" xmlns:w14="http://schemas.microsoft.com/office/word/2010/wordml" xmlns:w15="http://schemas.microsoft.com/office/word/2012/wordml" xmlns:wpg="http://schemas.microsoft.com/office/word/2010/wordprocessingGroup" xmlns:wpi="http://schemas.microsoft.com/office/word/2010/wordprocessingInk" xmlns:wne="http://schemas.microsoft.com/office/word/2006/wordml" xmlns:wps="http://schemas.microsoft.com/office/word/2010/wordprocessingShape" mc:Ignorable="w14 w15 wp14">
   <w15:commentEx w15:paraId="60470647" w15:done="0"/>
   <w15:commentEx w15:paraId="1A8D9DC5" w15:done="0"/>
-  <w15:commentEx w15:paraId="452CD2A6" w15:done="0"/>
 </w15:commentsEx>
 </file>
 
@@ -48376,7 +48269,7 @@
         <w:sz w:val="16"/>
         <w:szCs w:val="16"/>
       </w:rPr>
-      <w:t>48</w:t>
+      <w:t>2</w:t>
     </w:r>
     <w:r>
       <w:rPr>
@@ -49742,14 +49635,6 @@
   </w:num>
   <w:numIdMacAtCleanup w:val="11"/>
 </w:numbering>
-</file>
-
-<file path=word/people.xml><?xml version="1.0" encoding="utf-8"?>
-<w15:people xmlns:wpc="http://schemas.microsoft.com/office/word/2010/wordprocessingCanvas" xmlns:mc="http://schemas.openxmlformats.org/markup-compatibility/2006" xmlns:o="urn:schemas-microsoft-com:office:office" xmlns:r="http://schemas.openxmlformats.org/officeDocument/2006/relationships" xmlns:m="http://schemas.openxmlformats.org/officeDocument/2006/math" xmlns:v="urn:schemas-microsoft-com:vml" xmlns:wp14="http://schemas.microsoft.com/office/word/2010/wordprocessingDrawing" xmlns:wp="http://schemas.openxmlformats.org/drawingml/2006/wordprocessingDrawing" xmlns:w10="urn:schemas-microsoft-com:office:word" xmlns:w="http://schemas.openxmlformats.org/wordprocessingml/2006/main" xmlns:w14="http://schemas.microsoft.com/office/word/2010/wordml" xmlns:w15="http://schemas.microsoft.com/office/word/2012/wordml" xmlns:wpg="http://schemas.microsoft.com/office/word/2010/wordprocessingGroup" xmlns:wpi="http://schemas.microsoft.com/office/word/2010/wordprocessingInk" xmlns:wne="http://schemas.microsoft.com/office/word/2006/wordml" xmlns:wps="http://schemas.microsoft.com/office/word/2010/wordprocessingShape" mc:Ignorable="w14 w15 wp14">
-  <w15:person w15:author="Beck, Desiree A.">
-    <w15:presenceInfo w15:providerId="AD" w15:userId="S-1-5-21-1940666338-227100268-1349548132-25109"/>
-  </w15:person>
-</w15:people>
 </file>
 
 <file path=word/styles.xml><?xml version="1.0" encoding="utf-8"?>
@@ -52073,7 +51958,7 @@
 </file>
 
 <file path=customXml/itemProps1.xml><?xml version="1.0" encoding="utf-8"?>
-<ds:datastoreItem xmlns:ds="http://schemas.openxmlformats.org/officeDocument/2006/customXml" ds:itemID="{FA910F72-D2B5-4D2F-BFC0-5AD0B6155294}">
+<ds:datastoreItem xmlns:ds="http://schemas.openxmlformats.org/officeDocument/2006/customXml" ds:itemID="{52BBE053-17CC-41B6-9296-3D04C982710B}">
   <ds:schemaRefs>
     <ds:schemaRef ds:uri="http://schemas.openxmlformats.org/officeDocument/2006/bibliography"/>
   </ds:schemaRefs>

--- a/documents/DRAFTv1_stix-v1.2.1-wd01-part2-common.docx
+++ b/documents/DRAFTv1_stix-v1.2.1-wd01-part2-common.docx
@@ -10,6 +10,8 @@
           <w:szCs w:val="28"/>
         </w:rPr>
       </w:pPr>
+      <w:bookmarkStart w:id="0" w:name="_GoBack"/>
+      <w:bookmarkEnd w:id="0"/>
       <w:r>
         <w:rPr>
           <w:sz w:val="28"/>
@@ -49,7 +51,7 @@
           <w:szCs w:val="24"/>
         </w:rPr>
       </w:pPr>
-      <w:bookmarkStart w:id="0" w:name="_Toc85472892"/>
+      <w:bookmarkStart w:id="1" w:name="_Toc85472892"/>
       <w:r>
         <w:rPr>
           <w:sz w:val="24"/>
@@ -279,11 +281,11 @@
       <w:pPr>
         <w:pStyle w:val="Titlepageinfo"/>
       </w:pPr>
-      <w:bookmarkStart w:id="1" w:name="AdditionalArtifacts"/>
+      <w:bookmarkStart w:id="2" w:name="AdditionalArtifacts"/>
       <w:r>
         <w:t>Additional artifacts</w:t>
       </w:r>
-      <w:bookmarkEnd w:id="1"/>
+      <w:bookmarkEnd w:id="2"/>
       <w:r>
         <w:t>:</w:t>
       </w:r>
@@ -614,11 +616,11 @@
       <w:pPr>
         <w:pStyle w:val="Titlepageinfo"/>
       </w:pPr>
-      <w:bookmarkStart w:id="2" w:name="RelatedWork"/>
+      <w:bookmarkStart w:id="3" w:name="RelatedWork"/>
       <w:r>
         <w:t>Related work</w:t>
       </w:r>
-      <w:bookmarkEnd w:id="2"/>
+      <w:bookmarkEnd w:id="3"/>
       <w:r>
         <w:t>:</w:t>
       </w:r>
@@ -1012,7 +1014,7 @@
       <w:r>
         <w:fldChar w:fldCharType="separate"/>
       </w:r>
-      <w:hyperlink w:anchor="_Toc429494455" w:history="1">
+      <w:hyperlink w:anchor="_Toc429495605" w:history="1">
         <w:r>
           <w:rPr>
             <w:rStyle w:val="Hyperlink"/>
@@ -1055,7 +1057,7 @@
             <w:noProof/>
             <w:webHidden/>
           </w:rPr>
-          <w:instrText xml:space="preserve"> PAGEREF _Toc429494455 \h </w:instrText>
+          <w:instrText xml:space="preserve"> PAGEREF _Toc429495605 \h </w:instrText>
         </w:r>
         <w:r>
           <w:rPr>
@@ -1099,7 +1101,7 @@
           <w:szCs w:val="22"/>
         </w:rPr>
       </w:pPr>
-      <w:hyperlink w:anchor="_Toc429494456" w:history="1">
+      <w:hyperlink w:anchor="_Toc429495606" w:history="1">
         <w:r>
           <w:rPr>
             <w:rStyle w:val="Hyperlink"/>
@@ -1126,7 +1128,7 @@
             <w:noProof/>
             <w:webHidden/>
           </w:rPr>
-          <w:instrText xml:space="preserve"> PAGEREF _Toc429494456 \h </w:instrText>
+          <w:instrText xml:space="preserve"> PAGEREF _Toc429495606 \h </w:instrText>
         </w:r>
         <w:r>
           <w:rPr>
@@ -1170,7 +1172,7 @@
           <w:szCs w:val="22"/>
         </w:rPr>
       </w:pPr>
-      <w:hyperlink w:anchor="_Toc429494457" w:history="1">
+      <w:hyperlink w:anchor="_Toc429495607" w:history="1">
         <w:r>
           <w:rPr>
             <w:rStyle w:val="Hyperlink"/>
@@ -1197,7 +1199,7 @@
             <w:noProof/>
             <w:webHidden/>
           </w:rPr>
-          <w:instrText xml:space="preserve"> PAGEREF _Toc429494457 \h </w:instrText>
+          <w:instrText xml:space="preserve"> PAGEREF _Toc429495607 \h </w:instrText>
         </w:r>
         <w:r>
           <w:rPr>
@@ -1241,7 +1243,7 @@
           <w:szCs w:val="22"/>
         </w:rPr>
       </w:pPr>
-      <w:hyperlink w:anchor="_Toc429494458" w:history="1">
+      <w:hyperlink w:anchor="_Toc429495608" w:history="1">
         <w:r>
           <w:rPr>
             <w:rStyle w:val="Hyperlink"/>
@@ -1268,7 +1270,7 @@
             <w:noProof/>
             <w:webHidden/>
           </w:rPr>
-          <w:instrText xml:space="preserve"> PAGEREF _Toc429494458 \h </w:instrText>
+          <w:instrText xml:space="preserve"> PAGEREF _Toc429495608 \h </w:instrText>
         </w:r>
         <w:r>
           <w:rPr>
@@ -1312,7 +1314,7 @@
           <w:szCs w:val="22"/>
         </w:rPr>
       </w:pPr>
-      <w:hyperlink w:anchor="_Toc429494459" w:history="1">
+      <w:hyperlink w:anchor="_Toc429495609" w:history="1">
         <w:r>
           <w:rPr>
             <w:rStyle w:val="Hyperlink"/>
@@ -1339,7 +1341,7 @@
             <w:noProof/>
             <w:webHidden/>
           </w:rPr>
-          <w:instrText xml:space="preserve"> PAGEREF _Toc429494459 \h </w:instrText>
+          <w:instrText xml:space="preserve"> PAGEREF _Toc429495609 \h </w:instrText>
         </w:r>
         <w:r>
           <w:rPr>
@@ -1383,7 +1385,7 @@
           <w:szCs w:val="22"/>
         </w:rPr>
       </w:pPr>
-      <w:hyperlink w:anchor="_Toc429494460" w:history="1">
+      <w:hyperlink w:anchor="_Toc429495610" w:history="1">
         <w:r>
           <w:rPr>
             <w:rStyle w:val="Hyperlink"/>
@@ -1410,7 +1412,7 @@
             <w:noProof/>
             <w:webHidden/>
           </w:rPr>
-          <w:instrText xml:space="preserve"> PAGEREF _Toc429494460 \h </w:instrText>
+          <w:instrText xml:space="preserve"> PAGEREF _Toc429495610 \h </w:instrText>
         </w:r>
         <w:r>
           <w:rPr>
@@ -1454,7 +1456,7 @@
           <w:szCs w:val="22"/>
         </w:rPr>
       </w:pPr>
-      <w:hyperlink w:anchor="_Toc429494461" w:history="1">
+      <w:hyperlink w:anchor="_Toc429495611" w:history="1">
         <w:r>
           <w:rPr>
             <w:rStyle w:val="Hyperlink"/>
@@ -1481,7 +1483,7 @@
             <w:noProof/>
             <w:webHidden/>
           </w:rPr>
-          <w:instrText xml:space="preserve"> PAGEREF _Toc429494461 \h </w:instrText>
+          <w:instrText xml:space="preserve"> PAGEREF _Toc429495611 \h </w:instrText>
         </w:r>
         <w:r>
           <w:rPr>
@@ -1525,7 +1527,7 @@
           <w:szCs w:val="22"/>
         </w:rPr>
       </w:pPr>
-      <w:hyperlink w:anchor="_Toc429494462" w:history="1">
+      <w:hyperlink w:anchor="_Toc429495612" w:history="1">
         <w:r>
           <w:rPr>
             <w:rStyle w:val="Hyperlink"/>
@@ -1552,7 +1554,7 @@
             <w:noProof/>
             <w:webHidden/>
           </w:rPr>
-          <w:instrText xml:space="preserve"> PAGEREF _Toc429494462 \h </w:instrText>
+          <w:instrText xml:space="preserve"> PAGEREF _Toc429495612 \h </w:instrText>
         </w:r>
         <w:r>
           <w:rPr>
@@ -1596,7 +1598,7 @@
           <w:szCs w:val="22"/>
         </w:rPr>
       </w:pPr>
-      <w:hyperlink w:anchor="_Toc429494463" w:history="1">
+      <w:hyperlink w:anchor="_Toc429495613" w:history="1">
         <w:r>
           <w:rPr>
             <w:rStyle w:val="Hyperlink"/>
@@ -1623,7 +1625,7 @@
             <w:noProof/>
             <w:webHidden/>
           </w:rPr>
-          <w:instrText xml:space="preserve"> PAGEREF _Toc429494463 \h </w:instrText>
+          <w:instrText xml:space="preserve"> PAGEREF _Toc429495613 \h </w:instrText>
         </w:r>
         <w:r>
           <w:rPr>
@@ -1667,7 +1669,7 @@
           <w:szCs w:val="22"/>
         </w:rPr>
       </w:pPr>
-      <w:hyperlink w:anchor="_Toc429494464" w:history="1">
+      <w:hyperlink w:anchor="_Toc429495614" w:history="1">
         <w:r>
           <w:rPr>
             <w:rStyle w:val="Hyperlink"/>
@@ -1694,7 +1696,7 @@
             <w:noProof/>
             <w:webHidden/>
           </w:rPr>
-          <w:instrText xml:space="preserve"> PAGEREF _Toc429494464 \h </w:instrText>
+          <w:instrText xml:space="preserve"> PAGEREF _Toc429495614 \h </w:instrText>
         </w:r>
         <w:r>
           <w:rPr>
@@ -1738,7 +1740,7 @@
           <w:szCs w:val="22"/>
         </w:rPr>
       </w:pPr>
-      <w:hyperlink w:anchor="_Toc429494465" w:history="1">
+      <w:hyperlink w:anchor="_Toc429495615" w:history="1">
         <w:r>
           <w:rPr>
             <w:rStyle w:val="Hyperlink"/>
@@ -1765,7 +1767,7 @@
             <w:noProof/>
             <w:webHidden/>
           </w:rPr>
-          <w:instrText xml:space="preserve"> PAGEREF _Toc429494465 \h </w:instrText>
+          <w:instrText xml:space="preserve"> PAGEREF _Toc429495615 \h </w:instrText>
         </w:r>
         <w:r>
           <w:rPr>
@@ -1809,7 +1811,7 @@
           <w:szCs w:val="22"/>
         </w:rPr>
       </w:pPr>
-      <w:hyperlink w:anchor="_Toc429494466" w:history="1">
+      <w:hyperlink w:anchor="_Toc429495616" w:history="1">
         <w:r>
           <w:rPr>
             <w:rStyle w:val="Hyperlink"/>
@@ -1836,7 +1838,7 @@
             <w:noProof/>
             <w:webHidden/>
           </w:rPr>
-          <w:instrText xml:space="preserve"> PAGEREF _Toc429494466 \h </w:instrText>
+          <w:instrText xml:space="preserve"> PAGEREF _Toc429495616 \h </w:instrText>
         </w:r>
         <w:r>
           <w:rPr>
@@ -1880,7 +1882,7 @@
           <w:szCs w:val="22"/>
         </w:rPr>
       </w:pPr>
-      <w:hyperlink w:anchor="_Toc429494467" w:history="1">
+      <w:hyperlink w:anchor="_Toc429495617" w:history="1">
         <w:r>
           <w:rPr>
             <w:rStyle w:val="Hyperlink"/>
@@ -1907,7 +1909,7 @@
             <w:noProof/>
             <w:webHidden/>
           </w:rPr>
-          <w:instrText xml:space="preserve"> PAGEREF _Toc429494467 \h </w:instrText>
+          <w:instrText xml:space="preserve"> PAGEREF _Toc429495617 \h </w:instrText>
         </w:r>
         <w:r>
           <w:rPr>
@@ -1948,7 +1950,7 @@
           <w:szCs w:val="22"/>
         </w:rPr>
       </w:pPr>
-      <w:hyperlink w:anchor="_Toc429494468" w:history="1">
+      <w:hyperlink w:anchor="_Toc429495618" w:history="1">
         <w:r>
           <w:rPr>
             <w:rStyle w:val="Hyperlink"/>
@@ -1991,7 +1993,7 @@
             <w:noProof/>
             <w:webHidden/>
           </w:rPr>
-          <w:instrText xml:space="preserve"> PAGEREF _Toc429494468 \h </w:instrText>
+          <w:instrText xml:space="preserve"> PAGEREF _Toc429495618 \h </w:instrText>
         </w:r>
         <w:r>
           <w:rPr>
@@ -2032,7 +2034,7 @@
           <w:szCs w:val="22"/>
         </w:rPr>
       </w:pPr>
-      <w:hyperlink w:anchor="_Toc429494469" w:history="1">
+      <w:hyperlink w:anchor="_Toc429495619" w:history="1">
         <w:r>
           <w:rPr>
             <w:rStyle w:val="Hyperlink"/>
@@ -2075,7 +2077,7 @@
             <w:noProof/>
             <w:webHidden/>
           </w:rPr>
-          <w:instrText xml:space="preserve"> PAGEREF _Toc429494469 \h </w:instrText>
+          <w:instrText xml:space="preserve"> PAGEREF _Toc429495619 \h </w:instrText>
         </w:r>
         <w:r>
           <w:rPr>
@@ -2119,7 +2121,7 @@
           <w:szCs w:val="22"/>
         </w:rPr>
       </w:pPr>
-      <w:hyperlink w:anchor="_Toc429494470" w:history="1">
+      <w:hyperlink w:anchor="_Toc429495620" w:history="1">
         <w:r>
           <w:rPr>
             <w:rStyle w:val="Hyperlink"/>
@@ -2146,7 +2148,7 @@
             <w:noProof/>
             <w:webHidden/>
           </w:rPr>
-          <w:instrText xml:space="preserve"> PAGEREF _Toc429494470 \h </w:instrText>
+          <w:instrText xml:space="preserve"> PAGEREF _Toc429495620 \h </w:instrText>
         </w:r>
         <w:r>
           <w:rPr>
@@ -2190,7 +2192,7 @@
           <w:szCs w:val="22"/>
         </w:rPr>
       </w:pPr>
-      <w:hyperlink w:anchor="_Toc429494471" w:history="1">
+      <w:hyperlink w:anchor="_Toc429495621" w:history="1">
         <w:r>
           <w:rPr>
             <w:rStyle w:val="Hyperlink"/>
@@ -2217,7 +2219,7 @@
             <w:noProof/>
             <w:webHidden/>
           </w:rPr>
-          <w:instrText xml:space="preserve"> PAGEREF _Toc429494471 \h </w:instrText>
+          <w:instrText xml:space="preserve"> PAGEREF _Toc429495621 \h </w:instrText>
         </w:r>
         <w:r>
           <w:rPr>
@@ -2261,7 +2263,7 @@
           <w:szCs w:val="22"/>
         </w:rPr>
       </w:pPr>
-      <w:hyperlink w:anchor="_Toc429494472" w:history="1">
+      <w:hyperlink w:anchor="_Toc429495622" w:history="1">
         <w:r>
           <w:rPr>
             <w:rStyle w:val="Hyperlink"/>
@@ -2288,7 +2290,7 @@
             <w:noProof/>
             <w:webHidden/>
           </w:rPr>
-          <w:instrText xml:space="preserve"> PAGEREF _Toc429494472 \h </w:instrText>
+          <w:instrText xml:space="preserve"> PAGEREF _Toc429495622 \h </w:instrText>
         </w:r>
         <w:r>
           <w:rPr>
@@ -2332,7 +2334,7 @@
           <w:szCs w:val="22"/>
         </w:rPr>
       </w:pPr>
-      <w:hyperlink w:anchor="_Toc429494473" w:history="1">
+      <w:hyperlink w:anchor="_Toc429495623" w:history="1">
         <w:r>
           <w:rPr>
             <w:rStyle w:val="Hyperlink"/>
@@ -2359,7 +2361,7 @@
             <w:noProof/>
             <w:webHidden/>
           </w:rPr>
-          <w:instrText xml:space="preserve"> PAGEREF _Toc429494473 \h </w:instrText>
+          <w:instrText xml:space="preserve"> PAGEREF _Toc429495623 \h </w:instrText>
         </w:r>
         <w:r>
           <w:rPr>
@@ -2403,7 +2405,7 @@
           <w:szCs w:val="22"/>
         </w:rPr>
       </w:pPr>
-      <w:hyperlink w:anchor="_Toc429494474" w:history="1">
+      <w:hyperlink w:anchor="_Toc429495624" w:history="1">
         <w:r>
           <w:rPr>
             <w:rStyle w:val="Hyperlink"/>
@@ -2430,7 +2432,7 @@
             <w:noProof/>
             <w:webHidden/>
           </w:rPr>
-          <w:instrText xml:space="preserve"> PAGEREF _Toc429494474 \h </w:instrText>
+          <w:instrText xml:space="preserve"> PAGEREF _Toc429495624 \h </w:instrText>
         </w:r>
         <w:r>
           <w:rPr>
@@ -2474,7 +2476,7 @@
           <w:szCs w:val="22"/>
         </w:rPr>
       </w:pPr>
-      <w:hyperlink w:anchor="_Toc429494475" w:history="1">
+      <w:hyperlink w:anchor="_Toc429495625" w:history="1">
         <w:r>
           <w:rPr>
             <w:rStyle w:val="Hyperlink"/>
@@ -2501,7 +2503,7 @@
             <w:noProof/>
             <w:webHidden/>
           </w:rPr>
-          <w:instrText xml:space="preserve"> PAGEREF _Toc429494475 \h </w:instrText>
+          <w:instrText xml:space="preserve"> PAGEREF _Toc429495625 \h </w:instrText>
         </w:r>
         <w:r>
           <w:rPr>
@@ -2545,7 +2547,7 @@
           <w:szCs w:val="22"/>
         </w:rPr>
       </w:pPr>
-      <w:hyperlink w:anchor="_Toc429494476" w:history="1">
+      <w:hyperlink w:anchor="_Toc429495626" w:history="1">
         <w:r>
           <w:rPr>
             <w:rStyle w:val="Hyperlink"/>
@@ -2572,7 +2574,7 @@
             <w:noProof/>
             <w:webHidden/>
           </w:rPr>
-          <w:instrText xml:space="preserve"> PAGEREF _Toc429494476 \h </w:instrText>
+          <w:instrText xml:space="preserve"> PAGEREF _Toc429495626 \h </w:instrText>
         </w:r>
         <w:r>
           <w:rPr>
@@ -2616,7 +2618,7 @@
           <w:szCs w:val="22"/>
         </w:rPr>
       </w:pPr>
-      <w:hyperlink w:anchor="_Toc429494477" w:history="1">
+      <w:hyperlink w:anchor="_Toc429495627" w:history="1">
         <w:r>
           <w:rPr>
             <w:rStyle w:val="Hyperlink"/>
@@ -2643,7 +2645,7 @@
             <w:noProof/>
             <w:webHidden/>
           </w:rPr>
-          <w:instrText xml:space="preserve"> PAGEREF _Toc429494477 \h </w:instrText>
+          <w:instrText xml:space="preserve"> PAGEREF _Toc429495627 \h </w:instrText>
         </w:r>
         <w:r>
           <w:rPr>
@@ -2687,7 +2689,7 @@
           <w:szCs w:val="22"/>
         </w:rPr>
       </w:pPr>
-      <w:hyperlink w:anchor="_Toc429494478" w:history="1">
+      <w:hyperlink w:anchor="_Toc429495628" w:history="1">
         <w:r>
           <w:rPr>
             <w:rStyle w:val="Hyperlink"/>
@@ -2714,7 +2716,7 @@
             <w:noProof/>
             <w:webHidden/>
           </w:rPr>
-          <w:instrText xml:space="preserve"> PAGEREF _Toc429494478 \h </w:instrText>
+          <w:instrText xml:space="preserve"> PAGEREF _Toc429495628 \h </w:instrText>
         </w:r>
         <w:r>
           <w:rPr>
@@ -2758,7 +2760,7 @@
           <w:szCs w:val="22"/>
         </w:rPr>
       </w:pPr>
-      <w:hyperlink w:anchor="_Toc429494479" w:history="1">
+      <w:hyperlink w:anchor="_Toc429495629" w:history="1">
         <w:r>
           <w:rPr>
             <w:rStyle w:val="Hyperlink"/>
@@ -2785,7 +2787,7 @@
             <w:noProof/>
             <w:webHidden/>
           </w:rPr>
-          <w:instrText xml:space="preserve"> PAGEREF _Toc429494479 \h </w:instrText>
+          <w:instrText xml:space="preserve"> PAGEREF _Toc429495629 \h </w:instrText>
         </w:r>
         <w:r>
           <w:rPr>
@@ -2829,7 +2831,7 @@
           <w:szCs w:val="22"/>
         </w:rPr>
       </w:pPr>
-      <w:hyperlink w:anchor="_Toc429494480" w:history="1">
+      <w:hyperlink w:anchor="_Toc429495630" w:history="1">
         <w:r>
           <w:rPr>
             <w:rStyle w:val="Hyperlink"/>
@@ -2856,7 +2858,7 @@
             <w:noProof/>
             <w:webHidden/>
           </w:rPr>
-          <w:instrText xml:space="preserve"> PAGEREF _Toc429494480 \h </w:instrText>
+          <w:instrText xml:space="preserve"> PAGEREF _Toc429495630 \h </w:instrText>
         </w:r>
         <w:r>
           <w:rPr>
@@ -2900,7 +2902,7 @@
           <w:szCs w:val="22"/>
         </w:rPr>
       </w:pPr>
-      <w:hyperlink w:anchor="_Toc429494481" w:history="1">
+      <w:hyperlink w:anchor="_Toc429495631" w:history="1">
         <w:r>
           <w:rPr>
             <w:rStyle w:val="Hyperlink"/>
@@ -2927,7 +2929,7 @@
             <w:noProof/>
             <w:webHidden/>
           </w:rPr>
-          <w:instrText xml:space="preserve"> PAGEREF _Toc429494481 \h </w:instrText>
+          <w:instrText xml:space="preserve"> PAGEREF _Toc429495631 \h </w:instrText>
         </w:r>
         <w:r>
           <w:rPr>
@@ -2971,7 +2973,7 @@
           <w:szCs w:val="22"/>
         </w:rPr>
       </w:pPr>
-      <w:hyperlink w:anchor="_Toc429494482" w:history="1">
+      <w:hyperlink w:anchor="_Toc429495632" w:history="1">
         <w:r>
           <w:rPr>
             <w:rStyle w:val="Hyperlink"/>
@@ -2998,7 +3000,7 @@
             <w:noProof/>
             <w:webHidden/>
           </w:rPr>
-          <w:instrText xml:space="preserve"> PAGEREF _Toc429494482 \h </w:instrText>
+          <w:instrText xml:space="preserve"> PAGEREF _Toc429495632 \h </w:instrText>
         </w:r>
         <w:r>
           <w:rPr>
@@ -3042,7 +3044,7 @@
           <w:szCs w:val="22"/>
         </w:rPr>
       </w:pPr>
-      <w:hyperlink w:anchor="_Toc429494483" w:history="1">
+      <w:hyperlink w:anchor="_Toc429495633" w:history="1">
         <w:r>
           <w:rPr>
             <w:rStyle w:val="Hyperlink"/>
@@ -3069,7 +3071,7 @@
             <w:noProof/>
             <w:webHidden/>
           </w:rPr>
-          <w:instrText xml:space="preserve"> PAGEREF _Toc429494483 \h </w:instrText>
+          <w:instrText xml:space="preserve"> PAGEREF _Toc429495633 \h </w:instrText>
         </w:r>
         <w:r>
           <w:rPr>
@@ -3113,7 +3115,7 @@
           <w:szCs w:val="22"/>
         </w:rPr>
       </w:pPr>
-      <w:hyperlink w:anchor="_Toc429494484" w:history="1">
+      <w:hyperlink w:anchor="_Toc429495634" w:history="1">
         <w:r>
           <w:rPr>
             <w:rStyle w:val="Hyperlink"/>
@@ -3140,7 +3142,7 @@
             <w:noProof/>
             <w:webHidden/>
           </w:rPr>
-          <w:instrText xml:space="preserve"> PAGEREF _Toc429494484 \h </w:instrText>
+          <w:instrText xml:space="preserve"> PAGEREF _Toc429495634 \h </w:instrText>
         </w:r>
         <w:r>
           <w:rPr>
@@ -3184,7 +3186,7 @@
           <w:szCs w:val="22"/>
         </w:rPr>
       </w:pPr>
-      <w:hyperlink w:anchor="_Toc429494485" w:history="1">
+      <w:hyperlink w:anchor="_Toc429495635" w:history="1">
         <w:r>
           <w:rPr>
             <w:rStyle w:val="Hyperlink"/>
@@ -3211,7 +3213,7 @@
             <w:noProof/>
             <w:webHidden/>
           </w:rPr>
-          <w:instrText xml:space="preserve"> PAGEREF _Toc429494485 \h </w:instrText>
+          <w:instrText xml:space="preserve"> PAGEREF _Toc429495635 \h </w:instrText>
         </w:r>
         <w:r>
           <w:rPr>
@@ -3255,7 +3257,7 @@
           <w:szCs w:val="22"/>
         </w:rPr>
       </w:pPr>
-      <w:hyperlink w:anchor="_Toc429494486" w:history="1">
+      <w:hyperlink w:anchor="_Toc429495636" w:history="1">
         <w:r>
           <w:rPr>
             <w:rStyle w:val="Hyperlink"/>
@@ -3282,7 +3284,7 @@
             <w:noProof/>
             <w:webHidden/>
           </w:rPr>
-          <w:instrText xml:space="preserve"> PAGEREF _Toc429494486 \h </w:instrText>
+          <w:instrText xml:space="preserve"> PAGEREF _Toc429495636 \h </w:instrText>
         </w:r>
         <w:r>
           <w:rPr>
@@ -3326,7 +3328,7 @@
           <w:szCs w:val="22"/>
         </w:rPr>
       </w:pPr>
-      <w:hyperlink w:anchor="_Toc429494487" w:history="1">
+      <w:hyperlink w:anchor="_Toc429495637" w:history="1">
         <w:r>
           <w:rPr>
             <w:rStyle w:val="Hyperlink"/>
@@ -3353,7 +3355,7 @@
             <w:noProof/>
             <w:webHidden/>
           </w:rPr>
-          <w:instrText xml:space="preserve"> PAGEREF _Toc429494487 \h </w:instrText>
+          <w:instrText xml:space="preserve"> PAGEREF _Toc429495637 \h </w:instrText>
         </w:r>
         <w:r>
           <w:rPr>
@@ -3397,7 +3399,7 @@
           <w:szCs w:val="22"/>
         </w:rPr>
       </w:pPr>
-      <w:hyperlink w:anchor="_Toc429494488" w:history="1">
+      <w:hyperlink w:anchor="_Toc429495638" w:history="1">
         <w:r>
           <w:rPr>
             <w:rStyle w:val="Hyperlink"/>
@@ -3424,7 +3426,7 @@
             <w:noProof/>
             <w:webHidden/>
           </w:rPr>
-          <w:instrText xml:space="preserve"> PAGEREF _Toc429494488 \h </w:instrText>
+          <w:instrText xml:space="preserve"> PAGEREF _Toc429495638 \h </w:instrText>
         </w:r>
         <w:r>
           <w:rPr>
@@ -3468,7 +3470,7 @@
           <w:szCs w:val="22"/>
         </w:rPr>
       </w:pPr>
-      <w:hyperlink w:anchor="_Toc429494489" w:history="1">
+      <w:hyperlink w:anchor="_Toc429495639" w:history="1">
         <w:r>
           <w:rPr>
             <w:rStyle w:val="Hyperlink"/>
@@ -3495,7 +3497,7 @@
             <w:noProof/>
             <w:webHidden/>
           </w:rPr>
-          <w:instrText xml:space="preserve"> PAGEREF _Toc429494489 \h </w:instrText>
+          <w:instrText xml:space="preserve"> PAGEREF _Toc429495639 \h </w:instrText>
         </w:r>
         <w:r>
           <w:rPr>
@@ -3539,7 +3541,7 @@
           <w:szCs w:val="22"/>
         </w:rPr>
       </w:pPr>
-      <w:hyperlink w:anchor="_Toc429494490" w:history="1">
+      <w:hyperlink w:anchor="_Toc429495640" w:history="1">
         <w:r>
           <w:rPr>
             <w:rStyle w:val="Hyperlink"/>
@@ -3566,7 +3568,7 @@
             <w:noProof/>
             <w:webHidden/>
           </w:rPr>
-          <w:instrText xml:space="preserve"> PAGEREF _Toc429494490 \h </w:instrText>
+          <w:instrText xml:space="preserve"> PAGEREF _Toc429495640 \h </w:instrText>
         </w:r>
         <w:r>
           <w:rPr>
@@ -3610,7 +3612,7 @@
           <w:szCs w:val="22"/>
         </w:rPr>
       </w:pPr>
-      <w:hyperlink w:anchor="_Toc429494491" w:history="1">
+      <w:hyperlink w:anchor="_Toc429495641" w:history="1">
         <w:r>
           <w:rPr>
             <w:rStyle w:val="Hyperlink"/>
@@ -3637,7 +3639,7 @@
             <w:noProof/>
             <w:webHidden/>
           </w:rPr>
-          <w:instrText xml:space="preserve"> PAGEREF _Toc429494491 \h </w:instrText>
+          <w:instrText xml:space="preserve"> PAGEREF _Toc429495641 \h </w:instrText>
         </w:r>
         <w:r>
           <w:rPr>
@@ -3681,7 +3683,7 @@
           <w:szCs w:val="22"/>
         </w:rPr>
       </w:pPr>
-      <w:hyperlink w:anchor="_Toc429494492" w:history="1">
+      <w:hyperlink w:anchor="_Toc429495642" w:history="1">
         <w:r>
           <w:rPr>
             <w:rStyle w:val="Hyperlink"/>
@@ -3708,7 +3710,7 @@
             <w:noProof/>
             <w:webHidden/>
           </w:rPr>
-          <w:instrText xml:space="preserve"> PAGEREF _Toc429494492 \h </w:instrText>
+          <w:instrText xml:space="preserve"> PAGEREF _Toc429495642 \h </w:instrText>
         </w:r>
         <w:r>
           <w:rPr>
@@ -3752,7 +3754,7 @@
           <w:szCs w:val="22"/>
         </w:rPr>
       </w:pPr>
-      <w:hyperlink w:anchor="_Toc429494493" w:history="1">
+      <w:hyperlink w:anchor="_Toc429495643" w:history="1">
         <w:r>
           <w:rPr>
             <w:rStyle w:val="Hyperlink"/>
@@ -3779,7 +3781,7 @@
             <w:noProof/>
             <w:webHidden/>
           </w:rPr>
-          <w:instrText xml:space="preserve"> PAGEREF _Toc429494493 \h </w:instrText>
+          <w:instrText xml:space="preserve"> PAGEREF _Toc429495643 \h </w:instrText>
         </w:r>
         <w:r>
           <w:rPr>
@@ -3823,7 +3825,7 @@
           <w:szCs w:val="22"/>
         </w:rPr>
       </w:pPr>
-      <w:hyperlink w:anchor="_Toc429494494" w:history="1">
+      <w:hyperlink w:anchor="_Toc429495644" w:history="1">
         <w:r>
           <w:rPr>
             <w:rStyle w:val="Hyperlink"/>
@@ -3850,7 +3852,7 @@
             <w:noProof/>
             <w:webHidden/>
           </w:rPr>
-          <w:instrText xml:space="preserve"> PAGEREF _Toc429494494 \h </w:instrText>
+          <w:instrText xml:space="preserve"> PAGEREF _Toc429495644 \h </w:instrText>
         </w:r>
         <w:r>
           <w:rPr>
@@ -3894,7 +3896,7 @@
           <w:szCs w:val="22"/>
         </w:rPr>
       </w:pPr>
-      <w:hyperlink w:anchor="_Toc429494495" w:history="1">
+      <w:hyperlink w:anchor="_Toc429495645" w:history="1">
         <w:r>
           <w:rPr>
             <w:rStyle w:val="Hyperlink"/>
@@ -3921,7 +3923,7 @@
             <w:noProof/>
             <w:webHidden/>
           </w:rPr>
-          <w:instrText xml:space="preserve"> PAGEREF _Toc429494495 \h </w:instrText>
+          <w:instrText xml:space="preserve"> PAGEREF _Toc429495645 \h </w:instrText>
         </w:r>
         <w:r>
           <w:rPr>
@@ -3965,7 +3967,7 @@
           <w:szCs w:val="22"/>
         </w:rPr>
       </w:pPr>
-      <w:hyperlink w:anchor="_Toc429494496" w:history="1">
+      <w:hyperlink w:anchor="_Toc429495646" w:history="1">
         <w:r>
           <w:rPr>
             <w:rStyle w:val="Hyperlink"/>
@@ -3992,7 +3994,7 @@
             <w:noProof/>
             <w:webHidden/>
           </w:rPr>
-          <w:instrText xml:space="preserve"> PAGEREF _Toc429494496 \h </w:instrText>
+          <w:instrText xml:space="preserve"> PAGEREF _Toc429495646 \h </w:instrText>
         </w:r>
         <w:r>
           <w:rPr>
@@ -4036,7 +4038,7 @@
           <w:szCs w:val="22"/>
         </w:rPr>
       </w:pPr>
-      <w:hyperlink w:anchor="_Toc429494497" w:history="1">
+      <w:hyperlink w:anchor="_Toc429495647" w:history="1">
         <w:r>
           <w:rPr>
             <w:rStyle w:val="Hyperlink"/>
@@ -4063,7 +4065,7 @@
             <w:noProof/>
             <w:webHidden/>
           </w:rPr>
-          <w:instrText xml:space="preserve"> PAGEREF _Toc429494497 \h </w:instrText>
+          <w:instrText xml:space="preserve"> PAGEREF _Toc429495647 \h </w:instrText>
         </w:r>
         <w:r>
           <w:rPr>
@@ -4107,7 +4109,7 @@
           <w:szCs w:val="22"/>
         </w:rPr>
       </w:pPr>
-      <w:hyperlink w:anchor="_Toc429494498" w:history="1">
+      <w:hyperlink w:anchor="_Toc429495648" w:history="1">
         <w:r>
           <w:rPr>
             <w:rStyle w:val="Hyperlink"/>
@@ -4134,7 +4136,7 @@
             <w:noProof/>
             <w:webHidden/>
           </w:rPr>
-          <w:instrText xml:space="preserve"> PAGEREF _Toc429494498 \h </w:instrText>
+          <w:instrText xml:space="preserve"> PAGEREF _Toc429495648 \h </w:instrText>
         </w:r>
         <w:r>
           <w:rPr>
@@ -4178,7 +4180,7 @@
           <w:szCs w:val="22"/>
         </w:rPr>
       </w:pPr>
-      <w:hyperlink w:anchor="_Toc429494499" w:history="1">
+      <w:hyperlink w:anchor="_Toc429495649" w:history="1">
         <w:r>
           <w:rPr>
             <w:rStyle w:val="Hyperlink"/>
@@ -4205,7 +4207,7 @@
             <w:noProof/>
             <w:webHidden/>
           </w:rPr>
-          <w:instrText xml:space="preserve"> PAGEREF _Toc429494499 \h </w:instrText>
+          <w:instrText xml:space="preserve"> PAGEREF _Toc429495649 \h </w:instrText>
         </w:r>
         <w:r>
           <w:rPr>
@@ -4249,7 +4251,7 @@
           <w:szCs w:val="22"/>
         </w:rPr>
       </w:pPr>
-      <w:hyperlink w:anchor="_Toc429494500" w:history="1">
+      <w:hyperlink w:anchor="_Toc429495650" w:history="1">
         <w:r>
           <w:rPr>
             <w:rStyle w:val="Hyperlink"/>
@@ -4276,7 +4278,7 @@
             <w:noProof/>
             <w:webHidden/>
           </w:rPr>
-          <w:instrText xml:space="preserve"> PAGEREF _Toc429494500 \h </w:instrText>
+          <w:instrText xml:space="preserve"> PAGEREF _Toc429495650 \h </w:instrText>
         </w:r>
         <w:r>
           <w:rPr>
@@ -4320,7 +4322,7 @@
           <w:szCs w:val="22"/>
         </w:rPr>
       </w:pPr>
-      <w:hyperlink w:anchor="_Toc429494501" w:history="1">
+      <w:hyperlink w:anchor="_Toc429495651" w:history="1">
         <w:r>
           <w:rPr>
             <w:rStyle w:val="Hyperlink"/>
@@ -4347,7 +4349,7 @@
             <w:noProof/>
             <w:webHidden/>
           </w:rPr>
-          <w:instrText xml:space="preserve"> PAGEREF _Toc429494501 \h </w:instrText>
+          <w:instrText xml:space="preserve"> PAGEREF _Toc429495651 \h </w:instrText>
         </w:r>
         <w:r>
           <w:rPr>
@@ -4391,7 +4393,7 @@
           <w:szCs w:val="22"/>
         </w:rPr>
       </w:pPr>
-      <w:hyperlink w:anchor="_Toc429494502" w:history="1">
+      <w:hyperlink w:anchor="_Toc429495652" w:history="1">
         <w:r>
           <w:rPr>
             <w:rStyle w:val="Hyperlink"/>
@@ -4418,7 +4420,7 @@
             <w:noProof/>
             <w:webHidden/>
           </w:rPr>
-          <w:instrText xml:space="preserve"> PAGEREF _Toc429494502 \h </w:instrText>
+          <w:instrText xml:space="preserve"> PAGEREF _Toc429495652 \h </w:instrText>
         </w:r>
         <w:r>
           <w:rPr>
@@ -4462,7 +4464,7 @@
           <w:szCs w:val="22"/>
         </w:rPr>
       </w:pPr>
-      <w:hyperlink w:anchor="_Toc429494503" w:history="1">
+      <w:hyperlink w:anchor="_Toc429495653" w:history="1">
         <w:r>
           <w:rPr>
             <w:rStyle w:val="Hyperlink"/>
@@ -4489,7 +4491,7 @@
             <w:noProof/>
             <w:webHidden/>
           </w:rPr>
-          <w:instrText xml:space="preserve"> PAGEREF _Toc429494503 \h </w:instrText>
+          <w:instrText xml:space="preserve"> PAGEREF _Toc429495653 \h </w:instrText>
         </w:r>
         <w:r>
           <w:rPr>
@@ -4533,7 +4535,7 @@
           <w:szCs w:val="22"/>
         </w:rPr>
       </w:pPr>
-      <w:hyperlink w:anchor="_Toc429494504" w:history="1">
+      <w:hyperlink w:anchor="_Toc429495654" w:history="1">
         <w:r>
           <w:rPr>
             <w:rStyle w:val="Hyperlink"/>
@@ -4560,7 +4562,7 @@
             <w:noProof/>
             <w:webHidden/>
           </w:rPr>
-          <w:instrText xml:space="preserve"> PAGEREF _Toc429494504 \h </w:instrText>
+          <w:instrText xml:space="preserve"> PAGEREF _Toc429495654 \h </w:instrText>
         </w:r>
         <w:r>
           <w:rPr>
@@ -4604,7 +4606,7 @@
           <w:szCs w:val="22"/>
         </w:rPr>
       </w:pPr>
-      <w:hyperlink w:anchor="_Toc429494505" w:history="1">
+      <w:hyperlink w:anchor="_Toc429495655" w:history="1">
         <w:r>
           <w:rPr>
             <w:rStyle w:val="Hyperlink"/>
@@ -4631,7 +4633,7 @@
             <w:noProof/>
             <w:webHidden/>
           </w:rPr>
-          <w:instrText xml:space="preserve"> PAGEREF _Toc429494505 \h </w:instrText>
+          <w:instrText xml:space="preserve"> PAGEREF _Toc429495655 \h </w:instrText>
         </w:r>
         <w:r>
           <w:rPr>
@@ -4675,7 +4677,7 @@
           <w:szCs w:val="22"/>
         </w:rPr>
       </w:pPr>
-      <w:hyperlink w:anchor="_Toc429494506" w:history="1">
+      <w:hyperlink w:anchor="_Toc429495656" w:history="1">
         <w:r>
           <w:rPr>
             <w:rStyle w:val="Hyperlink"/>
@@ -4702,7 +4704,7 @@
             <w:noProof/>
             <w:webHidden/>
           </w:rPr>
-          <w:instrText xml:space="preserve"> PAGEREF _Toc429494506 \h </w:instrText>
+          <w:instrText xml:space="preserve"> PAGEREF _Toc429495656 \h </w:instrText>
         </w:r>
         <w:r>
           <w:rPr>
@@ -4746,7 +4748,7 @@
           <w:szCs w:val="22"/>
         </w:rPr>
       </w:pPr>
-      <w:hyperlink w:anchor="_Toc429494507" w:history="1">
+      <w:hyperlink w:anchor="_Toc429495657" w:history="1">
         <w:r>
           <w:rPr>
             <w:rStyle w:val="Hyperlink"/>
@@ -4773,7 +4775,7 @@
             <w:noProof/>
             <w:webHidden/>
           </w:rPr>
-          <w:instrText xml:space="preserve"> PAGEREF _Toc429494507 \h </w:instrText>
+          <w:instrText xml:space="preserve"> PAGEREF _Toc429495657 \h </w:instrText>
         </w:r>
         <w:r>
           <w:rPr>
@@ -4817,7 +4819,7 @@
           <w:szCs w:val="22"/>
         </w:rPr>
       </w:pPr>
-      <w:hyperlink w:anchor="_Toc429494508" w:history="1">
+      <w:hyperlink w:anchor="_Toc429495658" w:history="1">
         <w:r>
           <w:rPr>
             <w:rStyle w:val="Hyperlink"/>
@@ -4844,7 +4846,7 @@
             <w:noProof/>
             <w:webHidden/>
           </w:rPr>
-          <w:instrText xml:space="preserve"> PAGEREF _Toc429494508 \h </w:instrText>
+          <w:instrText xml:space="preserve"> PAGEREF _Toc429495658 \h </w:instrText>
         </w:r>
         <w:r>
           <w:rPr>
@@ -4888,7 +4890,7 @@
           <w:szCs w:val="22"/>
         </w:rPr>
       </w:pPr>
-      <w:hyperlink w:anchor="_Toc429494509" w:history="1">
+      <w:hyperlink w:anchor="_Toc429495659" w:history="1">
         <w:r>
           <w:rPr>
             <w:rStyle w:val="Hyperlink"/>
@@ -4915,7 +4917,7 @@
             <w:noProof/>
             <w:webHidden/>
           </w:rPr>
-          <w:instrText xml:space="preserve"> PAGEREF _Toc429494509 \h </w:instrText>
+          <w:instrText xml:space="preserve"> PAGEREF _Toc429495659 \h </w:instrText>
         </w:r>
         <w:r>
           <w:rPr>
@@ -4959,7 +4961,7 @@
           <w:szCs w:val="22"/>
         </w:rPr>
       </w:pPr>
-      <w:hyperlink w:anchor="_Toc429494510" w:history="1">
+      <w:hyperlink w:anchor="_Toc429495660" w:history="1">
         <w:r>
           <w:rPr>
             <w:rStyle w:val="Hyperlink"/>
@@ -4986,7 +4988,7 @@
             <w:noProof/>
             <w:webHidden/>
           </w:rPr>
-          <w:instrText xml:space="preserve"> PAGEREF _Toc429494510 \h </w:instrText>
+          <w:instrText xml:space="preserve"> PAGEREF _Toc429495660 \h </w:instrText>
         </w:r>
         <w:r>
           <w:rPr>
@@ -5030,7 +5032,7 @@
           <w:szCs w:val="22"/>
         </w:rPr>
       </w:pPr>
-      <w:hyperlink w:anchor="_Toc429494511" w:history="1">
+      <w:hyperlink w:anchor="_Toc429495661" w:history="1">
         <w:r>
           <w:rPr>
             <w:rStyle w:val="Hyperlink"/>
@@ -5057,7 +5059,7 @@
             <w:noProof/>
             <w:webHidden/>
           </w:rPr>
-          <w:instrText xml:space="preserve"> PAGEREF _Toc429494511 \h </w:instrText>
+          <w:instrText xml:space="preserve"> PAGEREF _Toc429495661 \h </w:instrText>
         </w:r>
         <w:r>
           <w:rPr>
@@ -5101,7 +5103,7 @@
           <w:szCs w:val="22"/>
         </w:rPr>
       </w:pPr>
-      <w:hyperlink w:anchor="_Toc429494512" w:history="1">
+      <w:hyperlink w:anchor="_Toc429495662" w:history="1">
         <w:r>
           <w:rPr>
             <w:rStyle w:val="Hyperlink"/>
@@ -5128,7 +5130,7 @@
             <w:noProof/>
             <w:webHidden/>
           </w:rPr>
-          <w:instrText xml:space="preserve"> PAGEREF _Toc429494512 \h </w:instrText>
+          <w:instrText xml:space="preserve"> PAGEREF _Toc429495662 \h </w:instrText>
         </w:r>
         <w:r>
           <w:rPr>
@@ -5172,7 +5174,7 @@
           <w:szCs w:val="22"/>
         </w:rPr>
       </w:pPr>
-      <w:hyperlink w:anchor="_Toc429494513" w:history="1">
+      <w:hyperlink w:anchor="_Toc429495663" w:history="1">
         <w:r>
           <w:rPr>
             <w:rStyle w:val="Hyperlink"/>
@@ -5199,7 +5201,7 @@
             <w:noProof/>
             <w:webHidden/>
           </w:rPr>
-          <w:instrText xml:space="preserve"> PAGEREF _Toc429494513 \h </w:instrText>
+          <w:instrText xml:space="preserve"> PAGEREF _Toc429495663 \h </w:instrText>
         </w:r>
         <w:r>
           <w:rPr>
@@ -5243,7 +5245,7 @@
           <w:szCs w:val="22"/>
         </w:rPr>
       </w:pPr>
-      <w:hyperlink w:anchor="_Toc429494514" w:history="1">
+      <w:hyperlink w:anchor="_Toc429495664" w:history="1">
         <w:r>
           <w:rPr>
             <w:rStyle w:val="Hyperlink"/>
@@ -5270,7 +5272,7 @@
             <w:noProof/>
             <w:webHidden/>
           </w:rPr>
-          <w:instrText xml:space="preserve"> PAGEREF _Toc429494514 \h </w:instrText>
+          <w:instrText xml:space="preserve"> PAGEREF _Toc429495664 \h </w:instrText>
         </w:r>
         <w:r>
           <w:rPr>
@@ -5314,7 +5316,7 @@
           <w:szCs w:val="22"/>
         </w:rPr>
       </w:pPr>
-      <w:hyperlink w:anchor="_Toc429494515" w:history="1">
+      <w:hyperlink w:anchor="_Toc429495665" w:history="1">
         <w:r>
           <w:rPr>
             <w:rStyle w:val="Hyperlink"/>
@@ -5341,7 +5343,7 @@
             <w:noProof/>
             <w:webHidden/>
           </w:rPr>
-          <w:instrText xml:space="preserve"> PAGEREF _Toc429494515 \h </w:instrText>
+          <w:instrText xml:space="preserve"> PAGEREF _Toc429495665 \h </w:instrText>
         </w:r>
         <w:r>
           <w:rPr>
@@ -5385,7 +5387,7 @@
           <w:szCs w:val="22"/>
         </w:rPr>
       </w:pPr>
-      <w:hyperlink w:anchor="_Toc429494516" w:history="1">
+      <w:hyperlink w:anchor="_Toc429495666" w:history="1">
         <w:r>
           <w:rPr>
             <w:rStyle w:val="Hyperlink"/>
@@ -5412,7 +5414,7 @@
             <w:noProof/>
             <w:webHidden/>
           </w:rPr>
-          <w:instrText xml:space="preserve"> PAGEREF _Toc429494516 \h </w:instrText>
+          <w:instrText xml:space="preserve"> PAGEREF _Toc429495666 \h </w:instrText>
         </w:r>
         <w:r>
           <w:rPr>
@@ -5456,7 +5458,7 @@
           <w:szCs w:val="22"/>
         </w:rPr>
       </w:pPr>
-      <w:hyperlink w:anchor="_Toc429494517" w:history="1">
+      <w:hyperlink w:anchor="_Toc429495667" w:history="1">
         <w:r>
           <w:rPr>
             <w:rStyle w:val="Hyperlink"/>
@@ -5483,7 +5485,7 @@
             <w:noProof/>
             <w:webHidden/>
           </w:rPr>
-          <w:instrText xml:space="preserve"> PAGEREF _Toc429494517 \h </w:instrText>
+          <w:instrText xml:space="preserve"> PAGEREF _Toc429495667 \h </w:instrText>
         </w:r>
         <w:r>
           <w:rPr>
@@ -5527,7 +5529,7 @@
           <w:szCs w:val="22"/>
         </w:rPr>
       </w:pPr>
-      <w:hyperlink w:anchor="_Toc429494518" w:history="1">
+      <w:hyperlink w:anchor="_Toc429495668" w:history="1">
         <w:r>
           <w:rPr>
             <w:rStyle w:val="Hyperlink"/>
@@ -5554,7 +5556,7 @@
             <w:noProof/>
             <w:webHidden/>
           </w:rPr>
-          <w:instrText xml:space="preserve"> PAGEREF _Toc429494518 \h </w:instrText>
+          <w:instrText xml:space="preserve"> PAGEREF _Toc429495668 \h </w:instrText>
         </w:r>
         <w:r>
           <w:rPr>
@@ -5598,7 +5600,7 @@
           <w:szCs w:val="22"/>
         </w:rPr>
       </w:pPr>
-      <w:hyperlink w:anchor="_Toc429494519" w:history="1">
+      <w:hyperlink w:anchor="_Toc429495669" w:history="1">
         <w:r>
           <w:rPr>
             <w:rStyle w:val="Hyperlink"/>
@@ -5625,7 +5627,7 @@
             <w:noProof/>
             <w:webHidden/>
           </w:rPr>
-          <w:instrText xml:space="preserve"> PAGEREF _Toc429494519 \h </w:instrText>
+          <w:instrText xml:space="preserve"> PAGEREF _Toc429495669 \h </w:instrText>
         </w:r>
         <w:r>
           <w:rPr>
@@ -5669,7 +5671,7 @@
           <w:szCs w:val="22"/>
         </w:rPr>
       </w:pPr>
-      <w:hyperlink w:anchor="_Toc429494520" w:history="1">
+      <w:hyperlink w:anchor="_Toc429495670" w:history="1">
         <w:r>
           <w:rPr>
             <w:rStyle w:val="Hyperlink"/>
@@ -5696,7 +5698,7 @@
             <w:noProof/>
             <w:webHidden/>
           </w:rPr>
-          <w:instrText xml:space="preserve"> PAGEREF _Toc429494520 \h </w:instrText>
+          <w:instrText xml:space="preserve"> PAGEREF _Toc429495670 \h </w:instrText>
         </w:r>
         <w:r>
           <w:rPr>
@@ -5740,7 +5742,7 @@
           <w:szCs w:val="22"/>
         </w:rPr>
       </w:pPr>
-      <w:hyperlink w:anchor="_Toc429494521" w:history="1">
+      <w:hyperlink w:anchor="_Toc429495671" w:history="1">
         <w:r>
           <w:rPr>
             <w:rStyle w:val="Hyperlink"/>
@@ -5767,7 +5769,7 @@
             <w:noProof/>
             <w:webHidden/>
           </w:rPr>
-          <w:instrText xml:space="preserve"> PAGEREF _Toc429494521 \h </w:instrText>
+          <w:instrText xml:space="preserve"> PAGEREF _Toc429495671 \h </w:instrText>
         </w:r>
         <w:r>
           <w:rPr>
@@ -5811,7 +5813,7 @@
           <w:szCs w:val="22"/>
         </w:rPr>
       </w:pPr>
-      <w:hyperlink w:anchor="_Toc429494522" w:history="1">
+      <w:hyperlink w:anchor="_Toc429495672" w:history="1">
         <w:r>
           <w:rPr>
             <w:rStyle w:val="Hyperlink"/>
@@ -5838,7 +5840,7 @@
             <w:noProof/>
             <w:webHidden/>
           </w:rPr>
-          <w:instrText xml:space="preserve"> PAGEREF _Toc429494522 \h </w:instrText>
+          <w:instrText xml:space="preserve"> PAGEREF _Toc429495672 \h </w:instrText>
         </w:r>
         <w:r>
           <w:rPr>
@@ -5882,7 +5884,7 @@
           <w:szCs w:val="22"/>
         </w:rPr>
       </w:pPr>
-      <w:hyperlink w:anchor="_Toc429494523" w:history="1">
+      <w:hyperlink w:anchor="_Toc429495673" w:history="1">
         <w:r>
           <w:rPr>
             <w:rStyle w:val="Hyperlink"/>
@@ -5909,7 +5911,7 @@
             <w:noProof/>
             <w:webHidden/>
           </w:rPr>
-          <w:instrText xml:space="preserve"> PAGEREF _Toc429494523 \h </w:instrText>
+          <w:instrText xml:space="preserve"> PAGEREF _Toc429495673 \h </w:instrText>
         </w:r>
         <w:r>
           <w:rPr>
@@ -5953,7 +5955,7 @@
           <w:szCs w:val="22"/>
         </w:rPr>
       </w:pPr>
-      <w:hyperlink w:anchor="_Toc429494524" w:history="1">
+      <w:hyperlink w:anchor="_Toc429495674" w:history="1">
         <w:r>
           <w:rPr>
             <w:rStyle w:val="Hyperlink"/>
@@ -5980,7 +5982,7 @@
             <w:noProof/>
             <w:webHidden/>
           </w:rPr>
-          <w:instrText xml:space="preserve"> PAGEREF _Toc429494524 \h </w:instrText>
+          <w:instrText xml:space="preserve"> PAGEREF _Toc429495674 \h </w:instrText>
         </w:r>
         <w:r>
           <w:rPr>
@@ -6024,7 +6026,7 @@
           <w:szCs w:val="22"/>
         </w:rPr>
       </w:pPr>
-      <w:hyperlink w:anchor="_Toc429494525" w:history="1">
+      <w:hyperlink w:anchor="_Toc429495675" w:history="1">
         <w:r>
           <w:rPr>
             <w:rStyle w:val="Hyperlink"/>
@@ -6051,7 +6053,7 @@
             <w:noProof/>
             <w:webHidden/>
           </w:rPr>
-          <w:instrText xml:space="preserve"> PAGEREF _Toc429494525 \h </w:instrText>
+          <w:instrText xml:space="preserve"> PAGEREF _Toc429495675 \h </w:instrText>
         </w:r>
         <w:r>
           <w:rPr>
@@ -6095,7 +6097,7 @@
           <w:szCs w:val="22"/>
         </w:rPr>
       </w:pPr>
-      <w:hyperlink w:anchor="_Toc429494526" w:history="1">
+      <w:hyperlink w:anchor="_Toc429495676" w:history="1">
         <w:r>
           <w:rPr>
             <w:rStyle w:val="Hyperlink"/>
@@ -6122,7 +6124,7 @@
             <w:noProof/>
             <w:webHidden/>
           </w:rPr>
-          <w:instrText xml:space="preserve"> PAGEREF _Toc429494526 \h </w:instrText>
+          <w:instrText xml:space="preserve"> PAGEREF _Toc429495676 \h </w:instrText>
         </w:r>
         <w:r>
           <w:rPr>
@@ -6166,7 +6168,7 @@
           <w:szCs w:val="22"/>
         </w:rPr>
       </w:pPr>
-      <w:hyperlink w:anchor="_Toc429494527" w:history="1">
+      <w:hyperlink w:anchor="_Toc429495677" w:history="1">
         <w:r>
           <w:rPr>
             <w:rStyle w:val="Hyperlink"/>
@@ -6193,7 +6195,7 @@
             <w:noProof/>
             <w:webHidden/>
           </w:rPr>
-          <w:instrText xml:space="preserve"> PAGEREF _Toc429494527 \h </w:instrText>
+          <w:instrText xml:space="preserve"> PAGEREF _Toc429495677 \h </w:instrText>
         </w:r>
         <w:r>
           <w:rPr>
@@ -6234,7 +6236,7 @@
           <w:szCs w:val="22"/>
         </w:rPr>
       </w:pPr>
-      <w:hyperlink w:anchor="_Toc429494528" w:history="1">
+      <w:hyperlink w:anchor="_Toc429495678" w:history="1">
         <w:r>
           <w:rPr>
             <w:rStyle w:val="Hyperlink"/>
@@ -6277,7 +6279,7 @@
             <w:noProof/>
             <w:webHidden/>
           </w:rPr>
-          <w:instrText xml:space="preserve"> PAGEREF _Toc429494528 \h </w:instrText>
+          <w:instrText xml:space="preserve"> PAGEREF _Toc429495678 \h </w:instrText>
         </w:r>
         <w:r>
           <w:rPr>
@@ -6318,7 +6320,7 @@
           <w:szCs w:val="22"/>
         </w:rPr>
       </w:pPr>
-      <w:hyperlink w:anchor="_Toc429494529" w:history="1">
+      <w:hyperlink w:anchor="_Toc429495679" w:history="1">
         <w:r>
           <w:rPr>
             <w:rStyle w:val="Hyperlink"/>
@@ -6345,7 +6347,7 @@
             <w:noProof/>
             <w:webHidden/>
           </w:rPr>
-          <w:instrText xml:space="preserve"> PAGEREF _Toc429494529 \h </w:instrText>
+          <w:instrText xml:space="preserve"> PAGEREF _Toc429495679 \h </w:instrText>
         </w:r>
         <w:r>
           <w:rPr>
@@ -6386,7 +6388,7 @@
           <w:szCs w:val="22"/>
         </w:rPr>
       </w:pPr>
-      <w:hyperlink w:anchor="_Toc429494530" w:history="1">
+      <w:hyperlink w:anchor="_Toc429495680" w:history="1">
         <w:r>
           <w:rPr>
             <w:rStyle w:val="Hyperlink"/>
@@ -6413,7 +6415,7 @@
             <w:noProof/>
             <w:webHidden/>
           </w:rPr>
-          <w:instrText xml:space="preserve"> PAGEREF _Toc429494530 \h </w:instrText>
+          <w:instrText xml:space="preserve"> PAGEREF _Toc429495680 \h </w:instrText>
         </w:r>
         <w:r>
           <w:rPr>
@@ -6433,7 +6435,7 @@
             <w:noProof/>
             <w:webHidden/>
           </w:rPr>
-          <w:t>62</w:t>
+          <w:t>63</w:t>
         </w:r>
         <w:r>
           <w:rPr>
@@ -6465,20 +6467,20 @@
           <w:docGrid w:linePitch="360"/>
         </w:sectPr>
       </w:pPr>
-      <w:bookmarkStart w:id="3" w:name="_Toc287332006"/>
+      <w:bookmarkStart w:id="4" w:name="_Toc287332006"/>
     </w:p>
     <w:p>
       <w:pPr>
         <w:pStyle w:val="Heading1"/>
       </w:pPr>
-      <w:bookmarkStart w:id="4" w:name="_Toc429494455"/>
+      <w:bookmarkStart w:id="5" w:name="_Toc429495605"/>
       <w:r>
         <w:lastRenderedPageBreak/>
         <w:t>Introduction</w:t>
       </w:r>
-      <w:bookmarkEnd w:id="0"/>
-      <w:bookmarkEnd w:id="3"/>
+      <w:bookmarkEnd w:id="1"/>
       <w:bookmarkEnd w:id="4"/>
+      <w:bookmarkEnd w:id="5"/>
     </w:p>
     <w:p>
       <w:r>
@@ -7374,18 +7376,16 @@
         <w:spacing w:before="360" w:after="60"/>
         <w:ind w:left="720" w:hanging="720"/>
       </w:pPr>
-      <w:bookmarkStart w:id="5" w:name="_Toc425428406"/>
-      <w:bookmarkStart w:id="6" w:name="_Ref428610435"/>
-      <w:bookmarkStart w:id="7" w:name="_Ref394437867"/>
-      <w:bookmarkStart w:id="8" w:name="_Toc429494456"/>
+      <w:bookmarkStart w:id="6" w:name="_Toc425428406"/>
+      <w:bookmarkStart w:id="7" w:name="_Ref428610435"/>
+      <w:bookmarkStart w:id="8" w:name="_Toc429495606"/>
+      <w:bookmarkStart w:id="9" w:name="_Ref394437867"/>
       <w:r>
         <w:t>STIX Specification Documents</w:t>
       </w:r>
-      <w:bookmarkStart w:id="9" w:name="_GoBack"/>
-      <w:bookmarkEnd w:id="5"/>
       <w:bookmarkEnd w:id="6"/>
+      <w:bookmarkEnd w:id="7"/>
       <w:bookmarkEnd w:id="8"/>
-      <w:bookmarkEnd w:id="9"/>
     </w:p>
     <w:p>
       <w:pPr>
@@ -7733,11 +7733,11 @@
       </w:pPr>
       <w:bookmarkStart w:id="13" w:name="_Ref418841646"/>
       <w:bookmarkStart w:id="14" w:name="_Toc425428407"/>
-      <w:bookmarkStart w:id="15" w:name="_Toc429494457"/>
+      <w:bookmarkStart w:id="15" w:name="_Toc429495607"/>
       <w:r>
         <w:t>Document Conventions</w:t>
       </w:r>
-      <w:bookmarkEnd w:id="7"/>
+      <w:bookmarkEnd w:id="9"/>
       <w:bookmarkEnd w:id="13"/>
       <w:bookmarkEnd w:id="14"/>
       <w:bookmarkEnd w:id="15"/>
@@ -7761,7 +7761,7 @@
       <w:bookmarkStart w:id="16" w:name="_Toc389570603"/>
       <w:bookmarkStart w:id="17" w:name="_Toc389581073"/>
       <w:bookmarkStart w:id="18" w:name="_Toc425428409"/>
-      <w:bookmarkStart w:id="19" w:name="_Toc429494458"/>
+      <w:bookmarkStart w:id="19" w:name="_Toc429495608"/>
       <w:r>
         <w:t>Fonts</w:t>
       </w:r>
@@ -8159,7 +8159,7 @@
       </w:pPr>
       <w:bookmarkStart w:id="20" w:name="_Ref394486021"/>
       <w:bookmarkStart w:id="21" w:name="_Toc425428410"/>
-      <w:bookmarkStart w:id="22" w:name="_Toc429494459"/>
+      <w:bookmarkStart w:id="22" w:name="_Toc429495609"/>
       <w:r>
         <w:t>UML Package References</w:t>
       </w:r>
@@ -8230,7 +8230,7 @@
       <w:bookmarkStart w:id="23" w:name="_Toc389570605"/>
       <w:bookmarkStart w:id="24" w:name="_Toc389581075"/>
       <w:bookmarkStart w:id="25" w:name="_Toc425428411"/>
-      <w:bookmarkStart w:id="26" w:name="_Toc429494460"/>
+      <w:bookmarkStart w:id="26" w:name="_Toc429495610"/>
       <w:r>
         <w:lastRenderedPageBreak/>
         <w:t>UML Diagrams</w:t>
@@ -8270,7 +8270,7 @@
       </w:pPr>
       <w:bookmarkStart w:id="30" w:name="_Toc398242026"/>
       <w:bookmarkStart w:id="31" w:name="_Toc425428412"/>
-      <w:bookmarkStart w:id="32" w:name="_Toc429494461"/>
+      <w:bookmarkStart w:id="32" w:name="_Toc429495611"/>
       <w:r>
         <w:t>Class Properties</w:t>
       </w:r>
@@ -8297,7 +8297,7 @@
       </w:pPr>
       <w:bookmarkStart w:id="33" w:name="_Toc398242027"/>
       <w:bookmarkStart w:id="34" w:name="_Toc425428413"/>
-      <w:bookmarkStart w:id="35" w:name="_Toc429494462"/>
+      <w:bookmarkStart w:id="35" w:name="_Toc429495612"/>
       <w:r>
         <w:t>Diagram Icons and Arrow Types</w:t>
       </w:r>
@@ -9119,7 +9119,7 @@
                 </mc:Choice>
                 <mc:Fallback>
                   <w:pict>
-                    <v:shapetype w14:anchorId="21A097F5" id="_x0000_t32" coordsize="21600,21600" o:spt="32" o:oned="t" path="m,l21600,21600e" filled="f">
+                    <v:shapetype w14:anchorId="5956233B" id="_x0000_t32" coordsize="21600,21600" o:spt="32" o:oned="t" path="m,l21600,21600e" filled="f">
                       <v:path arrowok="t" fillok="f" o:connecttype="none"/>
                       <o:lock v:ext="edit" shapetype="t"/>
                     </v:shapetype>
@@ -9277,7 +9277,7 @@
       <w:bookmarkStart w:id="38" w:name="_Ref397935245"/>
       <w:bookmarkStart w:id="39" w:name="_Toc398242028"/>
       <w:bookmarkStart w:id="40" w:name="_Toc425428414"/>
-      <w:bookmarkStart w:id="41" w:name="_Toc429494463"/>
+      <w:bookmarkStart w:id="41" w:name="_Toc429495613"/>
       <w:r>
         <w:t>Color Coding</w:t>
       </w:r>
@@ -9453,7 +9453,7 @@
         <w:spacing w:before="360" w:after="60"/>
       </w:pPr>
       <w:bookmarkStart w:id="43" w:name="_Toc425428415"/>
-      <w:bookmarkStart w:id="44" w:name="_Toc429494464"/>
+      <w:bookmarkStart w:id="44" w:name="_Toc429495614"/>
       <w:r>
         <w:t>Property Table Notation</w:t>
       </w:r>
@@ -9662,7 +9662,7 @@
       <w:bookmarkStart w:id="46" w:name="_Toc412634016"/>
       <w:bookmarkStart w:id="47" w:name="_Toc413938730"/>
       <w:bookmarkStart w:id="48" w:name="_Toc425428416"/>
-      <w:bookmarkStart w:id="49" w:name="_Toc429494465"/>
+      <w:bookmarkStart w:id="49" w:name="_Toc429495615"/>
       <w:r>
         <w:t>Property and Class Descriptions</w:t>
       </w:r>
@@ -10111,7 +10111,7 @@
       <w:bookmarkStart w:id="50" w:name="_Toc85472893"/>
       <w:bookmarkStart w:id="51" w:name="_Toc287332007"/>
       <w:bookmarkStart w:id="52" w:name="_Ref428610436"/>
-      <w:bookmarkStart w:id="53" w:name="_Toc429494466"/>
+      <w:bookmarkStart w:id="53" w:name="_Toc429495616"/>
       <w:bookmarkEnd w:id="45"/>
       <w:r>
         <w:t>Terminology</w:t>
@@ -10294,7 +10294,7 @@
       <w:bookmarkStart w:id="56" w:name="_Toc85472894"/>
       <w:bookmarkStart w:id="57" w:name="_Toc287332008"/>
       <w:bookmarkStart w:id="58" w:name="_Ref428610437"/>
-      <w:bookmarkStart w:id="59" w:name="_Toc429494467"/>
+      <w:bookmarkStart w:id="59" w:name="_Toc429495617"/>
       <w:r>
         <w:t>Normative</w:t>
       </w:r>
@@ -10422,7 +10422,7 @@
         <w:pStyle w:val="Heading1"/>
       </w:pPr>
       <w:bookmarkStart w:id="62" w:name="_Ref428610454"/>
-      <w:bookmarkStart w:id="63" w:name="_Toc429494468"/>
+      <w:bookmarkStart w:id="63" w:name="_Toc429495618"/>
       <w:r>
         <w:lastRenderedPageBreak/>
         <w:t>Background Information</w:t>
@@ -10907,7 +10907,7 @@
       </w:pPr>
       <w:bookmarkStart w:id="66" w:name="_Ref428610469"/>
       <w:bookmarkStart w:id="67" w:name="_Ref428612092"/>
-      <w:bookmarkStart w:id="68" w:name="_Toc429494469"/>
+      <w:bookmarkStart w:id="68" w:name="_Toc429495619"/>
       <w:r>
         <w:lastRenderedPageBreak/>
         <w:t>STIX Common Data Model</w:t>
@@ -11173,7 +11173,7 @@
       <w:bookmarkStart w:id="69" w:name="_Ref399154163"/>
       <w:bookmarkStart w:id="70" w:name="_Ref399407503"/>
       <w:bookmarkStart w:id="71" w:name="_Toc425428419"/>
-      <w:bookmarkStart w:id="72" w:name="_Toc429494470"/>
+      <w:bookmarkStart w:id="72" w:name="_Toc429495620"/>
       <w:r>
         <w:t>Component Base Classes</w:t>
       </w:r>
@@ -11639,7 +11639,7 @@
       </w:pPr>
       <w:bookmarkStart w:id="74" w:name="_Ref399244404"/>
       <w:bookmarkStart w:id="75" w:name="_Toc425428420"/>
-      <w:bookmarkStart w:id="76" w:name="_Toc429494471"/>
+      <w:bookmarkStart w:id="76" w:name="_Toc429495621"/>
       <w:r>
         <w:lastRenderedPageBreak/>
         <w:t>CampaignBaseType Class</w:t>
@@ -12432,7 +12432,7 @@
         <w:spacing w:before="360" w:after="60"/>
       </w:pPr>
       <w:bookmarkStart w:id="78" w:name="_Toc425428421"/>
-      <w:bookmarkStart w:id="79" w:name="_Toc429494472"/>
+      <w:bookmarkStart w:id="79" w:name="_Toc429495622"/>
       <w:r>
         <w:t>CourseOfActionBaseType Class</w:t>
       </w:r>
@@ -13251,7 +13251,7 @@
         <w:spacing w:before="360" w:after="60"/>
       </w:pPr>
       <w:bookmarkStart w:id="81" w:name="_Toc425428422"/>
-      <w:bookmarkStart w:id="82" w:name="_Toc429494473"/>
+      <w:bookmarkStart w:id="82" w:name="_Toc429495623"/>
       <w:r>
         <w:t>ExploitTargetBaseType Class</w:t>
       </w:r>
@@ -14046,7 +14046,7 @@
         <w:spacing w:before="360" w:after="60"/>
       </w:pPr>
       <w:bookmarkStart w:id="84" w:name="_Toc425428423"/>
-      <w:bookmarkStart w:id="85" w:name="_Toc429494474"/>
+      <w:bookmarkStart w:id="85" w:name="_Toc429495624"/>
       <w:r>
         <w:t>IncidentBaseType Class</w:t>
       </w:r>
@@ -14899,7 +14899,7 @@
         <w:spacing w:before="360" w:after="60"/>
       </w:pPr>
       <w:bookmarkStart w:id="87" w:name="_Toc425428424"/>
-      <w:bookmarkStart w:id="88" w:name="_Toc429494475"/>
+      <w:bookmarkStart w:id="88" w:name="_Toc429495625"/>
       <w:r>
         <w:lastRenderedPageBreak/>
         <w:t>IndicatorBaseType Class</w:t>
@@ -15721,7 +15721,7 @@
         <w:spacing w:before="360" w:after="60"/>
       </w:pPr>
       <w:bookmarkStart w:id="90" w:name="_Toc425428425"/>
-      <w:bookmarkStart w:id="91" w:name="_Toc429494476"/>
+      <w:bookmarkStart w:id="91" w:name="_Toc429495626"/>
       <w:r>
         <w:lastRenderedPageBreak/>
         <w:t>ThreatActorBaseType Class</w:t>
@@ -16544,7 +16544,7 @@
       </w:pPr>
       <w:bookmarkStart w:id="93" w:name="_Ref399244418"/>
       <w:bookmarkStart w:id="94" w:name="_Toc425428426"/>
-      <w:bookmarkStart w:id="95" w:name="_Toc429494477"/>
+      <w:bookmarkStart w:id="95" w:name="_Toc429495627"/>
       <w:r>
         <w:t>TTPBaseType Class</w:t>
       </w:r>
@@ -17373,7 +17373,7 @@
         <w:spacing w:before="360" w:after="60"/>
       </w:pPr>
       <w:bookmarkStart w:id="97" w:name="_Toc425428427"/>
-      <w:bookmarkStart w:id="98" w:name="_Toc429494478"/>
+      <w:bookmarkStart w:id="98" w:name="_Toc429495628"/>
       <w:r>
         <w:t>ReportBaseType Class</w:t>
       </w:r>
@@ -18227,7 +18227,7 @@
         <w:pStyle w:val="Heading2"/>
       </w:pPr>
       <w:bookmarkStart w:id="100" w:name="_Ref428610193"/>
-      <w:bookmarkStart w:id="101" w:name="_Toc429494479"/>
+      <w:bookmarkStart w:id="101" w:name="_Toc429495629"/>
       <w:r>
         <w:t>Relationship-Oriented Classes</w:t>
       </w:r>
@@ -18278,7 +18278,7 @@
         <w:spacing w:before="360" w:after="60"/>
       </w:pPr>
       <w:bookmarkStart w:id="102" w:name="_Toc425428429"/>
-      <w:bookmarkStart w:id="103" w:name="_Toc429494480"/>
+      <w:bookmarkStart w:id="103" w:name="_Toc429495630"/>
       <w:r>
         <w:t>GenericRelationshipType Class</w:t>
       </w:r>
@@ -19301,7 +19301,7 @@
         <w:pStyle w:val="Heading3"/>
       </w:pPr>
       <w:bookmarkStart w:id="107" w:name="_Toc425428430"/>
-      <w:bookmarkStart w:id="108" w:name="_Toc429494481"/>
+      <w:bookmarkStart w:id="108" w:name="_Toc429495631"/>
       <w:r>
         <w:t>RelatedCampaignType Class</w:t>
       </w:r>
@@ -20043,7 +20043,7 @@
         <w:pStyle w:val="Heading3"/>
       </w:pPr>
       <w:bookmarkStart w:id="111" w:name="_Toc425428431"/>
-      <w:bookmarkStart w:id="112" w:name="_Toc429494482"/>
+      <w:bookmarkStart w:id="112" w:name="_Toc429495632"/>
       <w:r>
         <w:lastRenderedPageBreak/>
         <w:t>RelatedCampaignReferenceType Class</w:t>
@@ -20808,7 +20808,7 @@
       </w:pPr>
       <w:bookmarkStart w:id="115" w:name="_Ref398477513"/>
       <w:bookmarkStart w:id="116" w:name="_Toc425428432"/>
-      <w:bookmarkStart w:id="117" w:name="_Toc429494483"/>
+      <w:bookmarkStart w:id="117" w:name="_Toc429495633"/>
       <w:r>
         <w:lastRenderedPageBreak/>
         <w:t>CampaignReferenceType Class</w:t>
@@ -21414,7 +21414,7 @@
         <w:pStyle w:val="Heading3"/>
       </w:pPr>
       <w:bookmarkStart w:id="119" w:name="_Toc425428433"/>
-      <w:bookmarkStart w:id="120" w:name="_Toc429494484"/>
+      <w:bookmarkStart w:id="120" w:name="_Toc429495634"/>
       <w:r>
         <w:t>RelatedCourseOfActionType Class</w:t>
       </w:r>
@@ -22156,7 +22156,7 @@
         <w:pStyle w:val="Heading3"/>
       </w:pPr>
       <w:bookmarkStart w:id="123" w:name="_Toc425428434"/>
-      <w:bookmarkStart w:id="124" w:name="_Toc429494485"/>
+      <w:bookmarkStart w:id="124" w:name="_Toc429495635"/>
       <w:r>
         <w:t>RelatedExploitTargetType Class</w:t>
       </w:r>
@@ -22885,7 +22885,7 @@
         <w:pStyle w:val="Heading3"/>
       </w:pPr>
       <w:bookmarkStart w:id="127" w:name="_Toc425428435"/>
-      <w:bookmarkStart w:id="128" w:name="_Toc429494486"/>
+      <w:bookmarkStart w:id="128" w:name="_Toc429495636"/>
       <w:r>
         <w:t>RelatedIdentityType Class</w:t>
       </w:r>
@@ -23592,7 +23592,7 @@
         <w:pStyle w:val="Heading3"/>
       </w:pPr>
       <w:bookmarkStart w:id="131" w:name="_Toc425428436"/>
-      <w:bookmarkStart w:id="132" w:name="_Toc429494487"/>
+      <w:bookmarkStart w:id="132" w:name="_Toc429495637"/>
       <w:r>
         <w:t>RelatedIncidentType Class</w:t>
       </w:r>
@@ -24310,7 +24310,7 @@
         <w:pStyle w:val="Heading3"/>
       </w:pPr>
       <w:bookmarkStart w:id="135" w:name="_Toc425428437"/>
-      <w:bookmarkStart w:id="136" w:name="_Toc429494488"/>
+      <w:bookmarkStart w:id="136" w:name="_Toc429495638"/>
       <w:r>
         <w:lastRenderedPageBreak/>
         <w:t>RelatedIndicatorType Class</w:t>
@@ -25053,7 +25053,7 @@
         <w:pStyle w:val="Heading3"/>
       </w:pPr>
       <w:bookmarkStart w:id="139" w:name="_Toc425428438"/>
-      <w:bookmarkStart w:id="140" w:name="_Toc429494489"/>
+      <w:bookmarkStart w:id="140" w:name="_Toc429495639"/>
       <w:r>
         <w:t>RelatedObservableType Class</w:t>
       </w:r>
@@ -25690,7 +25690,7 @@
         <w:pStyle w:val="Heading3"/>
       </w:pPr>
       <w:bookmarkStart w:id="143" w:name="_Toc425428439"/>
-      <w:bookmarkStart w:id="144" w:name="_Toc429494490"/>
+      <w:bookmarkStart w:id="144" w:name="_Toc429495640"/>
       <w:r>
         <w:t>RelatedPackageRefType Class</w:t>
       </w:r>
@@ -26468,7 +26468,7 @@
         <w:pStyle w:val="Heading3"/>
       </w:pPr>
       <w:bookmarkStart w:id="147" w:name="_Toc425428440"/>
-      <w:bookmarkStart w:id="148" w:name="_Toc429494491"/>
+      <w:bookmarkStart w:id="148" w:name="_Toc429495641"/>
       <w:r>
         <w:t>RelatedReportType Class</w:t>
       </w:r>
@@ -27205,9 +27205,8 @@
         <w:pStyle w:val="Heading3"/>
       </w:pPr>
       <w:bookmarkStart w:id="151" w:name="_Toc425428441"/>
-      <w:bookmarkStart w:id="152" w:name="_Toc429494492"/>
-      <w:r>
-        <w:lastRenderedPageBreak/>
+      <w:bookmarkStart w:id="152" w:name="_Toc429495642"/>
+      <w:r>
         <w:t>RelatedThreatActorType Class</w:t>
       </w:r>
       <w:bookmarkEnd w:id="151"/>
@@ -27825,14 +27824,7 @@
               <w:rPr>
                 <w:szCs w:val="22"/>
               </w:rPr>
-              <w:t xml:space="preserve">. Base classes are used to </w:t>
-            </w:r>
-            <w:r>
-              <w:rPr>
-                <w:szCs w:val="22"/>
-              </w:rPr>
-              <w:lastRenderedPageBreak/>
-              <w:t xml:space="preserve">minimize interdependence between STIX components, not to enable or encourage conflicting syntactic variation. Through the use of the </w:t>
+              <w:t xml:space="preserve">. Base classes are used to minimize interdependence between STIX components, not to enable or encourage conflicting syntactic variation. Through the use of the </w:t>
             </w:r>
             <w:r>
               <w:rPr>
@@ -27869,9 +27861,8 @@
         <w:pStyle w:val="Heading3"/>
       </w:pPr>
       <w:bookmarkStart w:id="155" w:name="_Toc425428442"/>
-      <w:bookmarkStart w:id="156" w:name="_Toc429494493"/>
-      <w:r>
-        <w:lastRenderedPageBreak/>
+      <w:bookmarkStart w:id="156" w:name="_Toc429495643"/>
+      <w:r>
         <w:t>RelatedTTPType Class</w:t>
       </w:r>
       <w:bookmarkEnd w:id="155"/>
@@ -28243,7 +28234,6 @@
       </w:pPr>
       <w:bookmarkStart w:id="158" w:name="_Ref419330572"/>
       <w:r>
-        <w:lastRenderedPageBreak/>
         <w:t xml:space="preserve">Table </w:t>
       </w:r>
       <w:fldSimple w:instr=" STYLEREF 1 \s ">
@@ -28577,7 +28567,7 @@
       </w:pPr>
       <w:bookmarkStart w:id="159" w:name="_Ref399154184"/>
       <w:bookmarkStart w:id="160" w:name="_Toc425428443"/>
-      <w:bookmarkStart w:id="161" w:name="_Toc429494494"/>
+      <w:bookmarkStart w:id="161" w:name="_Toc429495644"/>
       <w:r>
         <w:t>Content Aggregation Classes</w:t>
       </w:r>
@@ -28655,7 +28645,7 @@
       </w:pPr>
       <w:bookmarkStart w:id="162" w:name="_Ref417046902"/>
       <w:bookmarkStart w:id="163" w:name="_Toc425428444"/>
-      <w:bookmarkStart w:id="164" w:name="_Toc429494495"/>
+      <w:bookmarkStart w:id="164" w:name="_Toc429495645"/>
       <w:r>
         <w:t>GenericRelationshipListType</w:t>
       </w:r>
@@ -28902,7 +28892,6 @@
         <w:rPr>
           <w:noProof/>
         </w:rPr>
-        <w:lastRenderedPageBreak/>
         <w:drawing>
           <wp:inline distT="0" distB="0" distL="0" distR="0" wp14:anchorId="548F4BF9" wp14:editId="18626D32">
             <wp:extent cx="8229600" cy="1861185"/>
@@ -29421,7 +29410,7 @@
         <w:pStyle w:val="Heading3"/>
       </w:pPr>
       <w:bookmarkStart w:id="167" w:name="_Toc425428445"/>
-      <w:bookmarkStart w:id="168" w:name="_Toc429494496"/>
+      <w:bookmarkStart w:id="168" w:name="_Toc429495646"/>
       <w:r>
         <w:t>ConfidenceAssertionChainType Class</w:t>
       </w:r>
@@ -29547,7 +29536,6 @@
       </w:pPr>
       <w:bookmarkStart w:id="169" w:name="_Ref419330594"/>
       <w:r>
-        <w:lastRenderedPageBreak/>
         <w:t xml:space="preserve">Table </w:t>
       </w:r>
       <w:fldSimple w:instr=" STYLEREF 1 \s ">
@@ -29798,7 +29786,7 @@
         <w:pStyle w:val="Heading3"/>
       </w:pPr>
       <w:bookmarkStart w:id="170" w:name="_Toc425428446"/>
-      <w:bookmarkStart w:id="171" w:name="_Toc429494497"/>
+      <w:bookmarkStart w:id="171" w:name="_Toc429495647"/>
       <w:r>
         <w:t>ContributingSourcesType Class</w:t>
       </w:r>
@@ -30270,7 +30258,6 @@
       </w:pPr>
       <w:bookmarkStart w:id="173" w:name="_Ref419330739"/>
       <w:r>
-        <w:lastRenderedPageBreak/>
         <w:t xml:space="preserve">Table </w:t>
       </w:r>
       <w:fldSimple w:instr=" STYLEREF 1 \s ">
@@ -30521,7 +30508,7 @@
         <w:pStyle w:val="Heading3"/>
       </w:pPr>
       <w:bookmarkStart w:id="174" w:name="_Toc425428447"/>
-      <w:bookmarkStart w:id="175" w:name="_Toc429494498"/>
+      <w:bookmarkStart w:id="175" w:name="_Toc429495648"/>
       <w:r>
         <w:t>ExploitTargetsType Class</w:t>
       </w:r>
@@ -30989,7 +30976,7 @@
         <w:pStyle w:val="Heading3"/>
       </w:pPr>
       <w:bookmarkStart w:id="178" w:name="_Toc425428448"/>
-      <w:bookmarkStart w:id="179" w:name="_Toc429494499"/>
+      <w:bookmarkStart w:id="179" w:name="_Toc429495649"/>
       <w:r>
         <w:t>NamesType Class</w:t>
       </w:r>
@@ -31190,7 +31177,6 @@
       </w:pPr>
       <w:bookmarkStart w:id="180" w:name="_Ref419330818"/>
       <w:r>
-        <w:lastRenderedPageBreak/>
         <w:t xml:space="preserve">Table </w:t>
       </w:r>
       <w:fldSimple w:instr=" STYLEREF 1 \s ">
@@ -31482,7 +31468,7 @@
         <w:pStyle w:val="Heading3"/>
       </w:pPr>
       <w:bookmarkStart w:id="181" w:name="_Toc425428449"/>
-      <w:bookmarkStart w:id="182" w:name="_Toc429494500"/>
+      <w:bookmarkStart w:id="182" w:name="_Toc429495650"/>
       <w:r>
         <w:t>ProfilesType Class</w:t>
       </w:r>
@@ -31869,7 +31855,7 @@
         <w:pStyle w:val="Heading3"/>
       </w:pPr>
       <w:bookmarkStart w:id="184" w:name="_Toc425428450"/>
-      <w:bookmarkStart w:id="185" w:name="_Toc429494501"/>
+      <w:bookmarkStart w:id="185" w:name="_Toc429495651"/>
       <w:r>
         <w:t>ReferencesType Class</w:t>
       </w:r>
@@ -32228,9 +32214,8 @@
         <w:pStyle w:val="Heading3"/>
       </w:pPr>
       <w:bookmarkStart w:id="187" w:name="_Toc425428451"/>
-      <w:bookmarkStart w:id="188" w:name="_Toc429494502"/>
-      <w:r>
-        <w:lastRenderedPageBreak/>
+      <w:bookmarkStart w:id="188" w:name="_Toc429495652"/>
+      <w:r>
         <w:t>RelatedIdentitiesType Class</w:t>
       </w:r>
       <w:bookmarkEnd w:id="187"/>
@@ -32582,7 +32567,7 @@
         <w:pStyle w:val="Heading3"/>
       </w:pPr>
       <w:bookmarkStart w:id="190" w:name="_Toc425428452"/>
-      <w:bookmarkStart w:id="191" w:name="_Toc429494503"/>
+      <w:bookmarkStart w:id="191" w:name="_Toc429495653"/>
       <w:r>
         <w:t>RelatedPackageRefsType Class</w:t>
       </w:r>
@@ -32936,14 +32921,14 @@
       </w:pPr>
       <w:bookmarkStart w:id="193" w:name="_Ref419331163"/>
       <w:bookmarkStart w:id="194" w:name="_Toc425428453"/>
-      <w:bookmarkStart w:id="195" w:name="_Ref399154195"/>
-      <w:bookmarkStart w:id="196" w:name="_Toc429494504"/>
+      <w:bookmarkStart w:id="195" w:name="_Toc429495654"/>
+      <w:bookmarkStart w:id="196" w:name="_Ref399154195"/>
       <w:r>
         <w:t>Kill Chains</w:t>
       </w:r>
       <w:bookmarkEnd w:id="193"/>
       <w:bookmarkEnd w:id="194"/>
-      <w:bookmarkEnd w:id="196"/>
+      <w:bookmarkEnd w:id="195"/>
     </w:p>
     <w:p>
       <w:r>
@@ -32959,13 +32944,13 @@
         <w:pStyle w:val="Heading3"/>
       </w:pPr>
       <w:bookmarkStart w:id="197" w:name="_Toc425428454"/>
-      <w:bookmarkStart w:id="198" w:name="_Ref396999734"/>
-      <w:bookmarkStart w:id="199" w:name="_Toc429494505"/>
+      <w:bookmarkStart w:id="198" w:name="_Toc429495655"/>
+      <w:bookmarkStart w:id="199" w:name="_Ref396999734"/>
       <w:r>
         <w:t>KillChainsType Class</w:t>
       </w:r>
       <w:bookmarkEnd w:id="197"/>
-      <w:bookmarkEnd w:id="199"/>
+      <w:bookmarkEnd w:id="198"/>
     </w:p>
     <w:p>
       <w:pPr>
@@ -33080,7 +33065,6 @@
       </w:pPr>
       <w:bookmarkStart w:id="200" w:name="_Ref419307879"/>
       <w:r>
-        <w:lastRenderedPageBreak/>
         <w:t xml:space="preserve">Table </w:t>
       </w:r>
       <w:fldSimple w:instr=" STYLEREF 1 \s ">
@@ -33341,7 +33325,7 @@
         <w:pStyle w:val="Heading4"/>
       </w:pPr>
       <w:bookmarkStart w:id="201" w:name="_Toc425428455"/>
-      <w:bookmarkStart w:id="202" w:name="_Toc429494506"/>
+      <w:bookmarkStart w:id="202" w:name="_Toc429495656"/>
       <w:r>
         <w:t>KillChainType Class</w:t>
       </w:r>
@@ -34172,7 +34156,6 @@
       </w:pPr>
       <w:bookmarkStart w:id="204" w:name="_Ref396989640"/>
       <w:r>
-        <w:lastRenderedPageBreak/>
         <w:t>KillChainPhaseType Class</w:t>
       </w:r>
       <w:bookmarkEnd w:id="204"/>
@@ -34907,11 +34890,11 @@
         <w:pStyle w:val="Heading3"/>
       </w:pPr>
       <w:bookmarkStart w:id="206" w:name="_Toc425428456"/>
-      <w:bookmarkStart w:id="207" w:name="_Toc429494507"/>
+      <w:bookmarkStart w:id="207" w:name="_Toc429495657"/>
       <w:r>
         <w:t>KillChainPhasesReferenceType Class</w:t>
       </w:r>
-      <w:bookmarkEnd w:id="198"/>
+      <w:bookmarkEnd w:id="199"/>
       <w:bookmarkEnd w:id="206"/>
       <w:bookmarkEnd w:id="207"/>
     </w:p>
@@ -35028,7 +35011,6 @@
       </w:pPr>
       <w:bookmarkStart w:id="208" w:name="_Ref419307966"/>
       <w:r>
-        <w:lastRenderedPageBreak/>
         <w:t xml:space="preserve">Table </w:t>
       </w:r>
       <w:fldSimple w:instr=" STYLEREF 1 \s ">
@@ -35279,7 +35261,7 @@
         <w:pStyle w:val="Heading4"/>
       </w:pPr>
       <w:bookmarkStart w:id="209" w:name="_Toc425428457"/>
-      <w:bookmarkStart w:id="210" w:name="_Toc429494508"/>
+      <w:bookmarkStart w:id="210" w:name="_Toc429495658"/>
       <w:r>
         <w:t>KillChainPhaseReferenceType</w:t>
       </w:r>
@@ -35816,14 +35798,14 @@
       </w:pPr>
       <w:bookmarkStart w:id="212" w:name="_Ref419331263"/>
       <w:bookmarkStart w:id="213" w:name="_Toc425428458"/>
-      <w:bookmarkStart w:id="214" w:name="_Toc429494509"/>
+      <w:bookmarkStart w:id="214" w:name="_Toc429495659"/>
       <w:r>
         <w:t xml:space="preserve">General </w:t>
       </w:r>
       <w:r>
         <w:t>Shared Classes</w:t>
       </w:r>
-      <w:bookmarkEnd w:id="195"/>
+      <w:bookmarkEnd w:id="196"/>
       <w:bookmarkEnd w:id="212"/>
       <w:bookmarkEnd w:id="213"/>
       <w:bookmarkEnd w:id="214"/>
@@ -35841,7 +35823,7 @@
         <w:pStyle w:val="Heading3"/>
       </w:pPr>
       <w:bookmarkStart w:id="215" w:name="_Toc425428459"/>
-      <w:bookmarkStart w:id="216" w:name="_Toc429494510"/>
+      <w:bookmarkStart w:id="216" w:name="_Toc429495660"/>
       <w:r>
         <w:t>ActivityType Class</w:t>
       </w:r>
@@ -35892,14 +35874,7 @@
         <w:rPr>
           <w:color w:val="000000"/>
         </w:rPr>
-        <w:t xml:space="preserve"> class is fairly simple and includes only date/time information and a description. By contrast, a Course of Action construct contains detailed information such as the </w:t>
-      </w:r>
-      <w:r>
-        <w:rPr>
-          <w:color w:val="000000"/>
-        </w:rPr>
-        <w:lastRenderedPageBreak/>
-        <w:t>stage in the cyber threat management lifecycle to which the course of action is relevant, the impact and cost of applying the course of action, and efficacy of the course of action.</w:t>
+        <w:t xml:space="preserve"> class is fairly simple and includes only date/time information and a description. By contrast, a Course of Action construct contains detailed information such as the stage in the cyber threat management lifecycle to which the course of action is relevant, the impact and cost of applying the course of action, and efficacy of the course of action.</w:t>
       </w:r>
     </w:p>
     <w:p>
@@ -36457,7 +36432,7 @@
       </w:pPr>
       <w:bookmarkStart w:id="218" w:name="_Ref398201572"/>
       <w:bookmarkStart w:id="219" w:name="_Toc425428460"/>
-      <w:bookmarkStart w:id="220" w:name="_Toc429494511"/>
+      <w:bookmarkStart w:id="220" w:name="_Toc429495661"/>
       <w:r>
         <w:t>AddressAbstractType Class</w:t>
       </w:r>
@@ -36623,7 +36598,6 @@
         <w:rPr>
           <w:noProof/>
         </w:rPr>
-        <w:lastRenderedPageBreak/>
         <w:drawing>
           <wp:inline distT="0" distB="0" distL="0" distR="0" wp14:anchorId="3780F4A1" wp14:editId="693598EE">
             <wp:extent cx="4057143" cy="1419048"/>
@@ -36716,14 +36690,14 @@
         <w:pStyle w:val="Heading3"/>
       </w:pPr>
       <w:bookmarkStart w:id="222" w:name="_Toc425428461"/>
-      <w:bookmarkStart w:id="223" w:name="_Ref406666532"/>
-      <w:bookmarkStart w:id="224" w:name="_Ref418503752"/>
-      <w:bookmarkStart w:id="225" w:name="_Toc429494512"/>
+      <w:bookmarkStart w:id="223" w:name="_Toc429495662"/>
+      <w:bookmarkStart w:id="224" w:name="_Ref406666532"/>
+      <w:bookmarkStart w:id="225" w:name="_Ref418503752"/>
       <w:r>
         <w:t>ConfidenceType Class</w:t>
       </w:r>
       <w:bookmarkEnd w:id="222"/>
-      <w:bookmarkEnd w:id="225"/>
+      <w:bookmarkEnd w:id="223"/>
     </w:p>
     <w:p>
       <w:pPr>
@@ -37358,14 +37332,7 @@
               <w:rPr>
                 <w:szCs w:val="22"/>
               </w:rPr>
-              <w:t xml:space="preserve">property: they are </w:t>
-            </w:r>
-            <w:r>
-              <w:rPr>
-                <w:szCs w:val="22"/>
-              </w:rPr>
-              <w:lastRenderedPageBreak/>
-              <w:t xml:space="preserve">neither recommended values nor necessarily part of any existing vocabulary).  The content creator may choose any arbitrary value or may constrain the set of possible values by referencing an externally-defined vocabulary or leveraging a formally defined vocabulary extending from the </w:t>
+              <w:t xml:space="preserve">property: they are neither recommended values nor necessarily part of any existing vocabulary).  The content creator may choose any arbitrary value or may constrain the set of possible values by referencing an externally-defined vocabulary or leveraging a formally defined vocabulary extending from the </w:t>
             </w:r>
             <w:r>
               <w:rPr>
@@ -37423,7 +37390,6 @@
               <w:rPr>
                 <w:b/>
               </w:rPr>
-              <w:lastRenderedPageBreak/>
               <w:t>Description</w:t>
             </w:r>
           </w:p>
@@ -37717,9 +37683,9 @@
       </w:pPr>
       <w:bookmarkStart w:id="227" w:name="_Ref399423169"/>
       <w:bookmarkStart w:id="228" w:name="_Toc425428462"/>
-      <w:bookmarkStart w:id="229" w:name="_Toc429494513"/>
-      <w:bookmarkEnd w:id="223"/>
+      <w:bookmarkStart w:id="229" w:name="_Toc429495663"/>
       <w:bookmarkEnd w:id="224"/>
+      <w:bookmarkEnd w:id="225"/>
       <w:r>
         <w:t>IdentityType Class</w:t>
       </w:r>
@@ -37900,7 +37866,6 @@
       </w:pPr>
       <w:bookmarkStart w:id="230" w:name="_Ref419330951"/>
       <w:r>
-        <w:lastRenderedPageBreak/>
         <w:t xml:space="preserve">Table </w:t>
       </w:r>
       <w:fldSimple w:instr=" STYLEREF 1 \s ">
@@ -38478,7 +38443,7 @@
         <w:pStyle w:val="Heading3"/>
       </w:pPr>
       <w:bookmarkStart w:id="231" w:name="_Toc425428463"/>
-      <w:bookmarkStart w:id="232" w:name="_Toc429494514"/>
+      <w:bookmarkStart w:id="232" w:name="_Toc429495664"/>
       <w:r>
         <w:t>InformationSourceType Class</w:t>
       </w:r>
@@ -39036,7 +39001,6 @@
               <w:rPr>
                 <w:b/>
               </w:rPr>
-              <w:lastRenderedPageBreak/>
               <w:t>Role</w:t>
             </w:r>
           </w:p>
@@ -39552,7 +39516,7 @@
         <w:pStyle w:val="Heading3"/>
       </w:pPr>
       <w:bookmarkStart w:id="234" w:name="_Toc425428464"/>
-      <w:bookmarkStart w:id="235" w:name="_Toc429494515"/>
+      <w:bookmarkStart w:id="235" w:name="_Toc429495665"/>
       <w:r>
         <w:t>StatementType Class</w:t>
       </w:r>
@@ -39676,7 +39640,6 @@
         <w:rPr>
           <w:noProof/>
         </w:rPr>
-        <w:lastRenderedPageBreak/>
         <w:drawing>
           <wp:inline distT="0" distB="0" distL="0" distR="0" wp14:anchorId="4838D780" wp14:editId="47B018B3">
             <wp:extent cx="7057143" cy="1409524"/>
@@ -40482,16 +40445,7 @@
                 <w:i/>
                 <w:szCs w:val="22"/>
               </w:rPr>
-              <w:t>HighMediumLowVocab-</w:t>
-            </w:r>
-            <w:r>
-              <w:rPr>
-                <w:rFonts w:cs="Arial"/>
-                <w:i/>
-                <w:szCs w:val="22"/>
-              </w:rPr>
-              <w:lastRenderedPageBreak/>
-              <w:t>1.0</w:t>
+              <w:t>HighMediumLowVocab-1.0</w:t>
             </w:r>
             <w:r>
               <w:t xml:space="preserve">’; however, when the </w:t>
@@ -40527,7 +40481,6 @@
               <w:rPr>
                 <w:b/>
               </w:rPr>
-              <w:lastRenderedPageBreak/>
               <w:t>Description</w:t>
             </w:r>
           </w:p>
@@ -40817,7 +40770,7 @@
         <w:pStyle w:val="Heading3"/>
       </w:pPr>
       <w:bookmarkStart w:id="238" w:name="_Toc425428465"/>
-      <w:bookmarkStart w:id="239" w:name="_Toc429494516"/>
+      <w:bookmarkStart w:id="239" w:name="_Toc429495666"/>
       <w:r>
         <w:t>ToolInformationType Class</w:t>
       </w:r>
@@ -41186,7 +41139,6 @@
       </w:pPr>
       <w:bookmarkStart w:id="241" w:name="_Ref419307198"/>
       <w:r>
-        <w:lastRenderedPageBreak/>
         <w:t xml:space="preserve">Table </w:t>
       </w:r>
       <w:fldSimple w:instr=" STYLEREF 1 \s ">
@@ -41526,8 +41478,8 @@
       <w:bookmarkStart w:id="242" w:name="_Ref419060071"/>
       <w:bookmarkStart w:id="243" w:name="_Ref419060164"/>
       <w:bookmarkStart w:id="244" w:name="_Toc425428466"/>
-      <w:bookmarkStart w:id="245" w:name="_Ref399154204"/>
-      <w:bookmarkStart w:id="246" w:name="_Toc429494517"/>
+      <w:bookmarkStart w:id="245" w:name="_Toc429495667"/>
+      <w:bookmarkStart w:id="246" w:name="_Ref399154204"/>
       <w:r>
         <w:t xml:space="preserve">General </w:t>
       </w:r>
@@ -41537,14 +41489,14 @@
       <w:bookmarkEnd w:id="242"/>
       <w:bookmarkEnd w:id="243"/>
       <w:bookmarkEnd w:id="244"/>
-      <w:bookmarkEnd w:id="246"/>
+      <w:bookmarkEnd w:id="245"/>
     </w:p>
     <w:p>
       <w:pPr>
         <w:pStyle w:val="Heading3"/>
       </w:pPr>
       <w:bookmarkStart w:id="247" w:name="_Toc425428467"/>
-      <w:bookmarkStart w:id="248" w:name="_Toc429494518"/>
+      <w:bookmarkStart w:id="248" w:name="_Toc429495668"/>
       <w:r>
         <w:t>DateTimeWithPrecisionType Data Type</w:t>
       </w:r>
@@ -42050,9 +42002,8 @@
         <w:pStyle w:val="Heading3"/>
       </w:pPr>
       <w:bookmarkStart w:id="250" w:name="_Toc425428468"/>
-      <w:bookmarkStart w:id="251" w:name="_Toc429494519"/>
-      <w:r>
-        <w:lastRenderedPageBreak/>
+      <w:bookmarkStart w:id="251" w:name="_Toc429495669"/>
+      <w:r>
         <w:t>NativeFormatString</w:t>
       </w:r>
       <w:r>
@@ -42542,7 +42493,7 @@
         <w:pStyle w:val="Heading3"/>
       </w:pPr>
       <w:bookmarkStart w:id="253" w:name="_Toc425428469"/>
-      <w:bookmarkStart w:id="254" w:name="_Toc429494520"/>
+      <w:bookmarkStart w:id="254" w:name="_Toc429495670"/>
       <w:r>
         <w:t>StructuredTextType Data Type</w:t>
       </w:r>
@@ -43100,7 +43051,6 @@
               <w:rPr>
                 <w:b/>
               </w:rPr>
-              <w:lastRenderedPageBreak/>
               <w:t>structuring_format</w:t>
             </w:r>
           </w:p>
@@ -43195,9 +43145,9 @@
       </w:pPr>
       <w:bookmarkStart w:id="256" w:name="_Ref419331157"/>
       <w:bookmarkStart w:id="257" w:name="_Toc425428470"/>
-      <w:bookmarkStart w:id="258" w:name="_Ref419060080"/>
-      <w:bookmarkStart w:id="259" w:name="_Ref419060171"/>
-      <w:bookmarkStart w:id="260" w:name="_Toc429494521"/>
+      <w:bookmarkStart w:id="258" w:name="_Toc429495671"/>
+      <w:bookmarkStart w:id="259" w:name="_Ref419060080"/>
+      <w:bookmarkStart w:id="260" w:name="_Ref419060171"/>
       <w:r>
         <w:t xml:space="preserve">Vocabulary </w:t>
       </w:r>
@@ -43206,7 +43156,7 @@
         <w:t>Data Types</w:t>
       </w:r>
       <w:bookmarkEnd w:id="257"/>
-      <w:bookmarkEnd w:id="260"/>
+      <w:bookmarkEnd w:id="258"/>
     </w:p>
     <w:p>
       <w:pPr>
@@ -43616,7 +43566,6 @@
         <w:spacing w:after="240"/>
       </w:pPr>
       <w:r>
-        <w:lastRenderedPageBreak/>
         <w:t xml:space="preserve">The UML diagram shown in </w:t>
       </w:r>
       <w:r>
@@ -43913,7 +43862,6 @@
         <w:rPr>
           <w:noProof/>
         </w:rPr>
-        <w:lastRenderedPageBreak/>
         <w:drawing>
           <wp:inline distT="0" distB="0" distL="0" distR="0" wp14:anchorId="389A6782" wp14:editId="1681B355">
             <wp:extent cx="6629400" cy="4657725"/>
@@ -44006,7 +43954,7 @@
       </w:pPr>
       <w:bookmarkStart w:id="263" w:name="_Ref418766010"/>
       <w:bookmarkStart w:id="264" w:name="_Toc425428471"/>
-      <w:bookmarkStart w:id="265" w:name="_Toc429494522"/>
+      <w:bookmarkStart w:id="265" w:name="_Toc429495672"/>
       <w:r>
         <w:t xml:space="preserve">VocabularyStringType </w:t>
       </w:r>
@@ -44091,9 +44039,8 @@
       </w:pPr>
       <w:bookmarkStart w:id="266" w:name="_Ref418766030"/>
       <w:bookmarkStart w:id="267" w:name="_Toc425428472"/>
-      <w:bookmarkStart w:id="268" w:name="_Toc429494523"/>
-      <w:r>
-        <w:lastRenderedPageBreak/>
+      <w:bookmarkStart w:id="268" w:name="_Toc429495673"/>
+      <w:r>
         <w:t xml:space="preserve">UnenforcedVocabularyStringType </w:t>
       </w:r>
       <w:bookmarkEnd w:id="266"/>
@@ -44641,8 +44588,8 @@
       </w:pPr>
       <w:bookmarkStart w:id="270" w:name="_Ref420936722"/>
       <w:bookmarkStart w:id="271" w:name="_Toc425428473"/>
-      <w:bookmarkStart w:id="272" w:name="_Ref420603697"/>
-      <w:bookmarkStart w:id="273" w:name="_Toc429494524"/>
+      <w:bookmarkStart w:id="272" w:name="_Toc429495674"/>
+      <w:bookmarkStart w:id="273" w:name="_Ref420603697"/>
       <w:r>
         <w:t xml:space="preserve">ControlledVocabularyStringType </w:t>
       </w:r>
@@ -44651,7 +44598,7 @@
       </w:r>
       <w:bookmarkEnd w:id="270"/>
       <w:bookmarkEnd w:id="271"/>
-      <w:bookmarkEnd w:id="273"/>
+      <w:bookmarkEnd w:id="272"/>
     </w:p>
     <w:p>
       <w:pPr>
@@ -44800,15 +44747,14 @@
       </w:pPr>
       <w:bookmarkStart w:id="274" w:name="_Ref421702523"/>
       <w:bookmarkStart w:id="275" w:name="_Toc425428474"/>
-      <w:bookmarkStart w:id="276" w:name="_Toc429494525"/>
-      <w:r>
-        <w:lastRenderedPageBreak/>
+      <w:bookmarkStart w:id="276" w:name="_Toc429495675"/>
+      <w:r>
         <w:t>Enumerations</w:t>
       </w:r>
-      <w:bookmarkEnd w:id="245"/>
-      <w:bookmarkEnd w:id="258"/>
+      <w:bookmarkEnd w:id="246"/>
       <w:bookmarkEnd w:id="259"/>
-      <w:bookmarkEnd w:id="272"/>
+      <w:bookmarkEnd w:id="260"/>
+      <w:bookmarkEnd w:id="273"/>
       <w:bookmarkEnd w:id="274"/>
       <w:bookmarkEnd w:id="275"/>
       <w:bookmarkEnd w:id="276"/>
@@ -44818,7 +44764,7 @@
         <w:pStyle w:val="Heading3"/>
       </w:pPr>
       <w:bookmarkStart w:id="277" w:name="_Toc425428475"/>
-      <w:bookmarkStart w:id="278" w:name="_Toc429494526"/>
+      <w:bookmarkStart w:id="278" w:name="_Toc429495676"/>
       <w:r>
         <w:t>DateTimePrecisionEnum Enumeration</w:t>
       </w:r>
@@ -45334,7 +45280,7 @@
         <w:pStyle w:val="Heading3"/>
       </w:pPr>
       <w:bookmarkStart w:id="280" w:name="_Toc425428476"/>
-      <w:bookmarkStart w:id="281" w:name="_Toc429494527"/>
+      <w:bookmarkStart w:id="281" w:name="_Toc429495677"/>
       <w:r>
         <w:t>RelationshipScopeEnum</w:t>
       </w:r>
@@ -45625,11 +45571,7 @@
           </w:tcPr>
           <w:p>
             <w:r>
-              <w:t xml:space="preserve">Multiple relationships are being defined between the subject and </w:t>
-            </w:r>
-            <w:r>
-              <w:lastRenderedPageBreak/>
-              <w:t>each object individually.</w:t>
+              <w:t>Multiple relationships are being defined between the subject and each object individually.</w:t>
             </w:r>
           </w:p>
         </w:tc>
@@ -45652,9 +45594,8 @@
         <w:pStyle w:val="Heading1"/>
       </w:pPr>
       <w:bookmarkStart w:id="283" w:name="_Ref428610482"/>
-      <w:bookmarkStart w:id="284" w:name="_Toc429494528"/>
-      <w:r>
-        <w:lastRenderedPageBreak/>
+      <w:bookmarkStart w:id="284" w:name="_Toc429495678"/>
+      <w:r>
         <w:t>Conformance</w:t>
       </w:r>
       <w:bookmarkEnd w:id="65"/>
@@ -45698,9 +45639,8 @@
       </w:pPr>
       <w:bookmarkStart w:id="285" w:name="_Toc85472897"/>
       <w:bookmarkStart w:id="286" w:name="_Toc287332012"/>
-      <w:bookmarkStart w:id="287" w:name="_Toc429494529"/>
-      <w:r>
-        <w:lastRenderedPageBreak/>
+      <w:bookmarkStart w:id="287" w:name="_Toc429495679"/>
+      <w:r>
         <w:t>Acknowl</w:t>
       </w:r>
       <w:r>
@@ -45725,7 +45665,6 @@
       <w:pPr>
         <w:pStyle w:val="Titlepageinfo"/>
       </w:pPr>
-      <w:commentRangeStart w:id="288"/>
       <w:r>
         <w:t>Participants:</w:t>
       </w:r>
@@ -45738,23 +45677,13 @@
       <w:r>
         <w:fldChar w:fldCharType="end"/>
       </w:r>
-      <w:commentRangeEnd w:id="288"/>
-      <w:r>
-        <w:rPr>
-          <w:rStyle w:val="CommentReference"/>
-          <w:rFonts w:asciiTheme="minorHAnsi" w:hAnsiTheme="minorHAnsi" w:cstheme="minorHAnsi"/>
-          <w:b w:val="0"/>
-          <w:color w:val="auto"/>
-        </w:rPr>
-        <w:commentReference w:id="288"/>
-      </w:r>
     </w:p>
     <w:p>
       <w:pPr>
         <w:pStyle w:val="Contributor"/>
       </w:pPr>
       <w:r>
-        <w:t>[Participant Name, Affiliation | Individual Member]</w:t>
+        <w:t>Dean Thompson, Australia and New Zealand Banking Group (ANZ Bank)</w:t>
       </w:r>
     </w:p>
     <w:p>
@@ -45762,7 +45691,488 @@
         <w:pStyle w:val="Contributor"/>
       </w:pPr>
       <w:r>
-        <w:t>[Participant Name, Affiliation | Individual Member]</w:t>
+        <w:t>Bret Jordan, Blue Coat Systems, Inc.</w:t>
+      </w:r>
+    </w:p>
+    <w:p>
+      <w:pPr>
+        <w:pStyle w:val="Contributor"/>
+      </w:pPr>
+      <w:r>
+        <w:t>Adnan Baykal, Center for Internet Security (CIS)</w:t>
+      </w:r>
+    </w:p>
+    <w:p>
+      <w:pPr>
+        <w:pStyle w:val="Contributor"/>
+      </w:pPr>
+      <w:r>
+        <w:t>Jyoti Verma, Cisco Systems</w:t>
+      </w:r>
+    </w:p>
+    <w:p>
+      <w:pPr>
+        <w:pStyle w:val="Contributor"/>
+      </w:pPr>
+      <w:r>
+        <w:t>Liron Schiff, Comilion (mobile) Ltd.</w:t>
+      </w:r>
+    </w:p>
+    <w:p>
+      <w:pPr>
+        <w:pStyle w:val="Contributor"/>
+      </w:pPr>
+      <w:r>
+        <w:t>Jane Ginn, Cyber Threat Intelligence Network, Inc. (CTIN)</w:t>
+      </w:r>
+    </w:p>
+    <w:p>
+      <w:pPr>
+        <w:pStyle w:val="Contributor"/>
+      </w:pPr>
+      <w:r>
+        <w:t>Richard Struse, DHS Office of Cybersecurity and Communications (CS&amp;C)</w:t>
+      </w:r>
+    </w:p>
+    <w:p>
+      <w:pPr>
+        <w:pStyle w:val="Contributor"/>
+      </w:pPr>
+      <w:r>
+        <w:t>Marlon Taylor, DHS Office of Cybersecurity and Communications (CS&amp;C)</w:t>
+      </w:r>
+    </w:p>
+    <w:p>
+      <w:pPr>
+        <w:pStyle w:val="Contributor"/>
+      </w:pPr>
+      <w:r>
+        <w:t>David Eilken, Financial Services Information Sharing and Analysis Center (FS-ISAC)</w:t>
+      </w:r>
+    </w:p>
+    <w:p>
+      <w:pPr>
+        <w:pStyle w:val="Contributor"/>
+      </w:pPr>
+      <w:r>
+        <w:t>Sarah Brown, Fox-IT</w:t>
+      </w:r>
+    </w:p>
+    <w:p>
+      <w:pPr>
+        <w:pStyle w:val="Contributor"/>
+      </w:pPr>
+      <w:r>
+        <w:t>Ryusuke Masuoka, Fujitsu Limited</w:t>
+      </w:r>
+    </w:p>
+    <w:p>
+      <w:pPr>
+        <w:pStyle w:val="Contributor"/>
+      </w:pPr>
+      <w:r>
+        <w:t>Eric Burger, Georgetown University</w:t>
+      </w:r>
+    </w:p>
+    <w:p>
+      <w:pPr>
+        <w:pStyle w:val="Contributor"/>
+      </w:pPr>
+      <w:r>
+        <w:t>Jason Keirstead, IBM</w:t>
+      </w:r>
+    </w:p>
+    <w:p>
+      <w:pPr>
+        <w:pStyle w:val="Contributor"/>
+      </w:pPr>
+      <w:r>
+        <w:t>Paul Martini, iboss, Inc.</w:t>
+      </w:r>
+    </w:p>
+    <w:p>
+      <w:pPr>
+        <w:pStyle w:val="Contributor"/>
+      </w:pPr>
+      <w:r>
+        <w:t>Jerome Athias, Individual</w:t>
+      </w:r>
+    </w:p>
+    <w:p>
+      <w:pPr>
+        <w:pStyle w:val="Contributor"/>
+      </w:pPr>
+      <w:r>
+        <w:t>Terry MacDonald, Individual</w:t>
+      </w:r>
+    </w:p>
+    <w:p>
+      <w:pPr>
+        <w:pStyle w:val="Contributor"/>
+      </w:pPr>
+      <w:r>
+        <w:t>Alex Pinto, Individual</w:t>
+      </w:r>
+    </w:p>
+    <w:p>
+      <w:pPr>
+        <w:pStyle w:val="Contributor"/>
+      </w:pPr>
+      <w:r>
+        <w:t>Patrick Maroney, Integrated Networking Technologies, Inc.</w:t>
+      </w:r>
+    </w:p>
+    <w:p>
+      <w:pPr>
+        <w:pStyle w:val="Contributor"/>
+      </w:pPr>
+      <w:r>
+        <w:t>Wouter Bolsterlee, Intelworks BV</w:t>
+      </w:r>
+    </w:p>
+    <w:p>
+      <w:pPr>
+        <w:pStyle w:val="Contributor"/>
+      </w:pPr>
+      <w:r>
+        <w:t>Joep Gommers, Intelworks BV</w:t>
+      </w:r>
+    </w:p>
+    <w:p>
+      <w:pPr>
+        <w:pStyle w:val="Contributor"/>
+      </w:pPr>
+      <w:r>
+        <w:t>Sergey Polzunov, Intelworks BV</w:t>
+      </w:r>
+    </w:p>
+    <w:p>
+      <w:pPr>
+        <w:pStyle w:val="Contributor"/>
+      </w:pPr>
+      <w:r>
+        <w:t>Rutger Prins, Intelworks BV</w:t>
+      </w:r>
+    </w:p>
+    <w:p>
+      <w:pPr>
+        <w:pStyle w:val="Contributor"/>
+      </w:pPr>
+      <w:r>
+        <w:t>Andrei Sîrghi, Intelworks BV</w:t>
+      </w:r>
+    </w:p>
+    <w:p>
+      <w:pPr>
+        <w:pStyle w:val="Contributor"/>
+      </w:pPr>
+      <w:r>
+        <w:t>Raymon van der Velde, Intelworks BV</w:t>
+      </w:r>
+    </w:p>
+    <w:p>
+      <w:pPr>
+        <w:pStyle w:val="Contributor"/>
+      </w:pPr>
+      <w:r>
+        <w:t xml:space="preserve">Jonathan Baker, </w:t>
+      </w:r>
+      <w:r>
+        <w:t>MITRE</w:t>
+      </w:r>
+      <w:r>
+        <w:t xml:space="preserve"> Corporation</w:t>
+      </w:r>
+    </w:p>
+    <w:p>
+      <w:pPr>
+        <w:pStyle w:val="Contributor"/>
+      </w:pPr>
+      <w:r>
+        <w:t xml:space="preserve">Sean Barnum, </w:t>
+      </w:r>
+      <w:r>
+        <w:t>MITRE</w:t>
+      </w:r>
+      <w:r>
+        <w:t xml:space="preserve"> Corporation</w:t>
+      </w:r>
+    </w:p>
+    <w:p>
+      <w:pPr>
+        <w:pStyle w:val="Contributor"/>
+      </w:pPr>
+      <w:r>
+        <w:t xml:space="preserve">Mark Davidson, </w:t>
+      </w:r>
+      <w:r>
+        <w:t>MITRE</w:t>
+      </w:r>
+      <w:r>
+        <w:t xml:space="preserve"> Corporation</w:t>
+      </w:r>
+    </w:p>
+    <w:p>
+      <w:pPr>
+        <w:pStyle w:val="Contributor"/>
+      </w:pPr>
+      <w:r>
+        <w:t xml:space="preserve">Ivan Kirillov, </w:t>
+      </w:r>
+      <w:r>
+        <w:t>MITRE</w:t>
+      </w:r>
+      <w:r>
+        <w:t xml:space="preserve"> Corporation</w:t>
+      </w:r>
+    </w:p>
+    <w:p>
+      <w:pPr>
+        <w:pStyle w:val="Contributor"/>
+      </w:pPr>
+      <w:r>
+        <w:t xml:space="preserve">Jon Salwen, </w:t>
+      </w:r>
+      <w:r>
+        <w:t>MITRE</w:t>
+      </w:r>
+      <w:r>
+        <w:t xml:space="preserve"> Corporation</w:t>
+      </w:r>
+    </w:p>
+    <w:p>
+      <w:pPr>
+        <w:pStyle w:val="Contributor"/>
+      </w:pPr>
+      <w:r>
+        <w:t xml:space="preserve">John Wunder, </w:t>
+      </w:r>
+      <w:r>
+        <w:t>MITRE</w:t>
+      </w:r>
+      <w:r>
+        <w:t xml:space="preserve"> Corporation</w:t>
+      </w:r>
+    </w:p>
+    <w:p>
+      <w:pPr>
+        <w:pStyle w:val="Contributor"/>
+      </w:pPr>
+      <w:r>
+        <w:t>Mike Boyle, National Security Agency</w:t>
+      </w:r>
+    </w:p>
+    <w:p>
+      <w:pPr>
+        <w:pStyle w:val="Contributor"/>
+      </w:pPr>
+      <w:r>
+        <w:t>Jessica Fitzgerald-McKay, National Security Agency</w:t>
+      </w:r>
+    </w:p>
+    <w:p>
+      <w:pPr>
+        <w:pStyle w:val="Contributor"/>
+      </w:pPr>
+      <w:r>
+        <w:t>Takahiro Kakumaru, NEC Corporation</w:t>
+      </w:r>
+    </w:p>
+    <w:p>
+      <w:pPr>
+        <w:pStyle w:val="Contributor"/>
+      </w:pPr>
+      <w:r>
+        <w:t>John-Mark Gurney, New Context Services, Inc.</w:t>
+      </w:r>
+    </w:p>
+    <w:p>
+      <w:pPr>
+        <w:pStyle w:val="Contributor"/>
+      </w:pPr>
+      <w:r>
+        <w:t>Christian Hunt, New Context Services, Inc.</w:t>
+      </w:r>
+    </w:p>
+    <w:p>
+      <w:pPr>
+        <w:pStyle w:val="Contributor"/>
+      </w:pPr>
+      <w:r>
+        <w:t>Daniel Riedel, New Context Services, Inc.</w:t>
+      </w:r>
+    </w:p>
+    <w:p>
+      <w:pPr>
+        <w:pStyle w:val="Contributor"/>
+      </w:pPr>
+      <w:r>
+        <w:t>Andrew Storms, New Context Services, Inc.</w:t>
+      </w:r>
+    </w:p>
+    <w:p>
+      <w:pPr>
+        <w:pStyle w:val="Contributor"/>
+      </w:pPr>
+      <w:r>
+        <w:t>John Tolbert, Queralt, Inc.</w:t>
+      </w:r>
+    </w:p>
+    <w:p>
+      <w:pPr>
+        <w:pStyle w:val="Contributor"/>
+      </w:pPr>
+      <w:r>
+        <w:t>Igor Baikalov, Securonix</w:t>
+      </w:r>
+    </w:p>
+    <w:p>
+      <w:pPr>
+        <w:pStyle w:val="Contributor"/>
+      </w:pPr>
+      <w:r>
+        <w:t>Bernd Grobauer, Siemens AG</w:t>
+      </w:r>
+    </w:p>
+    <w:p>
+      <w:pPr>
+        <w:pStyle w:val="Contributor"/>
+      </w:pPr>
+      <w:r>
+        <w:t>Jonathan Bush, Soltra</w:t>
+      </w:r>
+    </w:p>
+    <w:p>
+      <w:pPr>
+        <w:pStyle w:val="Contributor"/>
+      </w:pPr>
+      <w:r>
+        <w:t>Aharon Chernin, Soltra</w:t>
+      </w:r>
+    </w:p>
+    <w:p>
+      <w:pPr>
+        <w:pStyle w:val="Contributor"/>
+      </w:pPr>
+      <w:r>
+        <w:t>Trey Darley, Soltra</w:t>
+      </w:r>
+    </w:p>
+    <w:p>
+      <w:pPr>
+        <w:pStyle w:val="Contributor"/>
+      </w:pPr>
+      <w:r>
+        <w:t>Paul Dion, Soltra</w:t>
+      </w:r>
+    </w:p>
+    <w:p>
+      <w:pPr>
+        <w:pStyle w:val="Contributor"/>
+      </w:pPr>
+      <w:r>
+        <w:t>Ali Khan, Soltra</w:t>
+      </w:r>
+    </w:p>
+    <w:p>
+      <w:pPr>
+        <w:pStyle w:val="Contributor"/>
+      </w:pPr>
+      <w:r>
+        <w:t>Natalie Suarez, Soltra</w:t>
+      </w:r>
+    </w:p>
+    <w:p>
+      <w:pPr>
+        <w:pStyle w:val="Contributor"/>
+      </w:pPr>
+      <w:r>
+        <w:t>Cedric LeRoux, Splunk Inc.</w:t>
+      </w:r>
+    </w:p>
+    <w:p>
+      <w:pPr>
+        <w:pStyle w:val="Contributor"/>
+      </w:pPr>
+      <w:r>
+        <w:t>Brian Luger, Splunk Inc.</w:t>
+      </w:r>
+    </w:p>
+    <w:p>
+      <w:pPr>
+        <w:pStyle w:val="Contributor"/>
+      </w:pPr>
+      <w:r>
+        <w:t>Crystal Hayes, The Boeing Company</w:t>
+      </w:r>
+    </w:p>
+    <w:p>
+      <w:pPr>
+        <w:pStyle w:val="Contributor"/>
+      </w:pPr>
+      <w:r>
+        <w:t>Brad Butts, U.S. Bank</w:t>
+      </w:r>
+    </w:p>
+    <w:p>
+      <w:pPr>
+        <w:pStyle w:val="Contributor"/>
+      </w:pPr>
+      <w:r>
+        <w:t>Mona Magathan, U.S. Bank</w:t>
+      </w:r>
+    </w:p>
+    <w:p>
+      <w:pPr>
+        <w:pStyle w:val="Contributor"/>
+      </w:pPr>
+      <w:r>
+        <w:t>Adam Cooper, United Kingdom Cabinet Office</w:t>
+      </w:r>
+    </w:p>
+    <w:p>
+      <w:pPr>
+        <w:pStyle w:val="Contributor"/>
+      </w:pPr>
+      <w:r>
+        <w:t>Mike McLellan, United Kingdom Cabinet Office</w:t>
+      </w:r>
+    </w:p>
+    <w:p>
+      <w:pPr>
+        <w:pStyle w:val="Contributor"/>
+      </w:pPr>
+      <w:r>
+        <w:t>Chris O'Brien, United Kingdom Cabinet Office</w:t>
+      </w:r>
+    </w:p>
+    <w:p>
+      <w:pPr>
+        <w:pStyle w:val="Contributor"/>
+      </w:pPr>
+      <w:r>
+        <w:t>Julian White, United Kingdom Cabinet Office</w:t>
+      </w:r>
+    </w:p>
+    <w:p>
+      <w:pPr>
+        <w:pStyle w:val="Contributor"/>
+      </w:pPr>
+      <w:r>
+        <w:t>Anthony Rutkowski, Yaana Technologies, LLC</w:t>
+      </w:r>
+    </w:p>
+    <w:p>
+      <w:pPr>
+        <w:pStyle w:val="Contributor"/>
+      </w:pPr>
+    </w:p>
+    <w:p>
+      <w:pPr>
+        <w:pStyle w:val="Contributor"/>
+      </w:pPr>
+      <w:r>
+        <w:t>The authors would also like to thank the larger STIX Community for its input and help in reviewing this document.</w:t>
       </w:r>
     </w:p>
     <w:p/>
@@ -45770,16 +46180,15 @@
       <w:pPr>
         <w:pStyle w:val="AppendixHeading1"/>
       </w:pPr>
-      <w:bookmarkStart w:id="289" w:name="_Toc85472898"/>
-      <w:bookmarkStart w:id="290" w:name="_Toc287332014"/>
-      <w:bookmarkStart w:id="291" w:name="_Toc429494530"/>
-      <w:r>
-        <w:lastRenderedPageBreak/>
+      <w:bookmarkStart w:id="288" w:name="_Toc85472898"/>
+      <w:bookmarkStart w:id="289" w:name="_Toc287332014"/>
+      <w:bookmarkStart w:id="290" w:name="_Toc429495680"/>
+      <w:r>
         <w:t>Revision History</w:t>
       </w:r>
+      <w:bookmarkEnd w:id="288"/>
       <w:bookmarkEnd w:id="289"/>
       <w:bookmarkEnd w:id="290"/>
-      <w:bookmarkEnd w:id="291"/>
     </w:p>
     <w:tbl>
       <w:tblPr>
@@ -45949,29 +46358,12 @@
       </w:r>
     </w:p>
   </w:comment>
-  <w:comment w:id="288" w:author="Barnum, Sean D." w:date="2015-09-04T14:41:00Z" w:initials="BS">
-    <w:p>
-      <w:pPr>
-        <w:pStyle w:val="CommentText"/>
-      </w:pPr>
-      <w:r>
-        <w:rPr>
-          <w:rStyle w:val="CommentReference"/>
-        </w:rPr>
-        <w:annotationRef/>
-      </w:r>
-      <w:r>
-        <w:t>I suggest you ask Chet/Robin/Paul for a current list to include in the docs for now and that when we send it out to the SC for review we ask for people to let us know if they don’t want included.</w:t>
-      </w:r>
-    </w:p>
-  </w:comment>
 </w:comments>
 </file>
 
 <file path=word/commentsExtended.xml><?xml version="1.0" encoding="utf-8"?>
 <w15:commentsEx xmlns:wpc="http://schemas.microsoft.com/office/word/2010/wordprocessingCanvas" xmlns:mc="http://schemas.openxmlformats.org/markup-compatibility/2006" xmlns:o="urn:schemas-microsoft-com:office:office" xmlns:r="http://schemas.openxmlformats.org/officeDocument/2006/relationships" xmlns:m="http://schemas.openxmlformats.org/officeDocument/2006/math" xmlns:v="urn:schemas-microsoft-com:vml" xmlns:wp14="http://schemas.microsoft.com/office/word/2010/wordprocessingDrawing" xmlns:wp="http://schemas.openxmlformats.org/drawingml/2006/wordprocessingDrawing" xmlns:w10="urn:schemas-microsoft-com:office:word" xmlns:w="http://schemas.openxmlformats.org/wordprocessingml/2006/main" xmlns:w14="http://schemas.microsoft.com/office/word/2010/wordml" xmlns:w15="http://schemas.microsoft.com/office/word/2012/wordml" xmlns:wpg="http://schemas.microsoft.com/office/word/2010/wordprocessingGroup" xmlns:wpi="http://schemas.microsoft.com/office/word/2010/wordprocessingInk" xmlns:wne="http://schemas.microsoft.com/office/word/2006/wordml" xmlns:wps="http://schemas.microsoft.com/office/word/2010/wordprocessingShape" mc:Ignorable="w14 w15 wp14">
   <w15:commentEx w15:paraId="60470647" w15:done="0"/>
-  <w15:commentEx w15:paraId="1A8D9DC5" w15:done="0"/>
 </w15:commentsEx>
 </file>
 
@@ -46321,7 +46713,7 @@
         <w:sz w:val="16"/>
         <w:szCs w:val="16"/>
       </w:rPr>
-      <w:t>6</w:t>
+      <w:t>1</w:t>
     </w:r>
     <w:r>
       <w:rPr>
@@ -46370,7 +46762,7 @@
         <w:sz w:val="16"/>
         <w:szCs w:val="16"/>
       </w:rPr>
-      <w:t>62</w:t>
+      <w:t>33</w:t>
     </w:r>
     <w:r>
       <w:rPr>
@@ -50010,7 +50402,7 @@
 </file>
 
 <file path=customXml/itemProps1.xml><?xml version="1.0" encoding="utf-8"?>
-<ds:datastoreItem xmlns:ds="http://schemas.openxmlformats.org/officeDocument/2006/customXml" ds:itemID="{FD2FF5DC-58FE-4283-9F54-AB4870E475EE}">
+<ds:datastoreItem xmlns:ds="http://schemas.openxmlformats.org/officeDocument/2006/customXml" ds:itemID="{A330297C-591F-4613-AC96-D1D548D292ED}">
   <ds:schemaRefs>
     <ds:schemaRef ds:uri="http://schemas.openxmlformats.org/officeDocument/2006/bibliography"/>
   </ds:schemaRefs>

--- a/documents/DRAFTv1_stix-v1.2.1-wd01-part2-common.docx
+++ b/documents/DRAFTv1_stix-v1.2.1-wd01-part2-common.docx
@@ -10,8 +10,6 @@
           <w:szCs w:val="28"/>
         </w:rPr>
       </w:pPr>
-      <w:bookmarkStart w:id="0" w:name="_GoBack"/>
-      <w:bookmarkEnd w:id="0"/>
       <w:r>
         <w:rPr>
           <w:sz w:val="28"/>
@@ -51,7 +49,7 @@
           <w:szCs w:val="24"/>
         </w:rPr>
       </w:pPr>
-      <w:bookmarkStart w:id="1" w:name="_Toc85472892"/>
+      <w:bookmarkStart w:id="0" w:name="_Toc85472892"/>
       <w:r>
         <w:rPr>
           <w:sz w:val="24"/>
@@ -281,11 +279,11 @@
       <w:pPr>
         <w:pStyle w:val="Titlepageinfo"/>
       </w:pPr>
-      <w:bookmarkStart w:id="2" w:name="AdditionalArtifacts"/>
+      <w:bookmarkStart w:id="1" w:name="AdditionalArtifacts"/>
       <w:r>
         <w:t>Additional artifacts</w:t>
       </w:r>
-      <w:bookmarkEnd w:id="2"/>
+      <w:bookmarkEnd w:id="1"/>
       <w:r>
         <w:t>:</w:t>
       </w:r>
@@ -616,11 +614,11 @@
       <w:pPr>
         <w:pStyle w:val="Titlepageinfo"/>
       </w:pPr>
-      <w:bookmarkStart w:id="3" w:name="RelatedWork"/>
+      <w:bookmarkStart w:id="2" w:name="RelatedWork"/>
       <w:r>
         <w:t>Related work</w:t>
       </w:r>
-      <w:bookmarkEnd w:id="3"/>
+      <w:bookmarkEnd w:id="2"/>
       <w:r>
         <w:t>:</w:t>
       </w:r>
@@ -995,6 +993,8 @@
         <w:t>Table of Contents</w:t>
       </w:r>
     </w:p>
+    <w:bookmarkStart w:id="3" w:name="_GoBack"/>
+    <w:bookmarkEnd w:id="3"/>
     <w:p>
       <w:pPr>
         <w:pStyle w:val="TOC1"/>
@@ -1014,7 +1014,7 @@
       <w:r>
         <w:fldChar w:fldCharType="separate"/>
       </w:r>
-      <w:hyperlink w:anchor="_Toc429495605" w:history="1">
+      <w:hyperlink w:anchor="_Toc429572956" w:history="1">
         <w:r>
           <w:rPr>
             <w:rStyle w:val="Hyperlink"/>
@@ -1057,7 +1057,7 @@
             <w:noProof/>
             <w:webHidden/>
           </w:rPr>
-          <w:instrText xml:space="preserve"> PAGEREF _Toc429495605 \h </w:instrText>
+          <w:instrText xml:space="preserve"> PAGEREF _Toc429572956 \h </w:instrText>
         </w:r>
         <w:r>
           <w:rPr>
@@ -1101,7 +1101,7 @@
           <w:szCs w:val="22"/>
         </w:rPr>
       </w:pPr>
-      <w:hyperlink w:anchor="_Toc429495606" w:history="1">
+      <w:hyperlink w:anchor="_Toc429572957" w:history="1">
         <w:r>
           <w:rPr>
             <w:rStyle w:val="Hyperlink"/>
@@ -1128,7 +1128,7 @@
             <w:noProof/>
             <w:webHidden/>
           </w:rPr>
-          <w:instrText xml:space="preserve"> PAGEREF _Toc429495606 \h </w:instrText>
+          <w:instrText xml:space="preserve"> PAGEREF _Toc429572957 \h </w:instrText>
         </w:r>
         <w:r>
           <w:rPr>
@@ -1172,7 +1172,7 @@
           <w:szCs w:val="22"/>
         </w:rPr>
       </w:pPr>
-      <w:hyperlink w:anchor="_Toc429495607" w:history="1">
+      <w:hyperlink w:anchor="_Toc429572958" w:history="1">
         <w:r>
           <w:rPr>
             <w:rStyle w:val="Hyperlink"/>
@@ -1199,7 +1199,7 @@
             <w:noProof/>
             <w:webHidden/>
           </w:rPr>
-          <w:instrText xml:space="preserve"> PAGEREF _Toc429495607 \h </w:instrText>
+          <w:instrText xml:space="preserve"> PAGEREF _Toc429572958 \h </w:instrText>
         </w:r>
         <w:r>
           <w:rPr>
@@ -1243,7 +1243,7 @@
           <w:szCs w:val="22"/>
         </w:rPr>
       </w:pPr>
-      <w:hyperlink w:anchor="_Toc429495608" w:history="1">
+      <w:hyperlink w:anchor="_Toc429572959" w:history="1">
         <w:r>
           <w:rPr>
             <w:rStyle w:val="Hyperlink"/>
@@ -1270,7 +1270,7 @@
             <w:noProof/>
             <w:webHidden/>
           </w:rPr>
-          <w:instrText xml:space="preserve"> PAGEREF _Toc429495608 \h </w:instrText>
+          <w:instrText xml:space="preserve"> PAGEREF _Toc429572959 \h </w:instrText>
         </w:r>
         <w:r>
           <w:rPr>
@@ -1314,7 +1314,7 @@
           <w:szCs w:val="22"/>
         </w:rPr>
       </w:pPr>
-      <w:hyperlink w:anchor="_Toc429495609" w:history="1">
+      <w:hyperlink w:anchor="_Toc429572960" w:history="1">
         <w:r>
           <w:rPr>
             <w:rStyle w:val="Hyperlink"/>
@@ -1341,7 +1341,7 @@
             <w:noProof/>
             <w:webHidden/>
           </w:rPr>
-          <w:instrText xml:space="preserve"> PAGEREF _Toc429495609 \h </w:instrText>
+          <w:instrText xml:space="preserve"> PAGEREF _Toc429572960 \h </w:instrText>
         </w:r>
         <w:r>
           <w:rPr>
@@ -1385,7 +1385,7 @@
           <w:szCs w:val="22"/>
         </w:rPr>
       </w:pPr>
-      <w:hyperlink w:anchor="_Toc429495610" w:history="1">
+      <w:hyperlink w:anchor="_Toc429572961" w:history="1">
         <w:r>
           <w:rPr>
             <w:rStyle w:val="Hyperlink"/>
@@ -1412,7 +1412,7 @@
             <w:noProof/>
             <w:webHidden/>
           </w:rPr>
-          <w:instrText xml:space="preserve"> PAGEREF _Toc429495610 \h </w:instrText>
+          <w:instrText xml:space="preserve"> PAGEREF _Toc429572961 \h </w:instrText>
         </w:r>
         <w:r>
           <w:rPr>
@@ -1456,7 +1456,7 @@
           <w:szCs w:val="22"/>
         </w:rPr>
       </w:pPr>
-      <w:hyperlink w:anchor="_Toc429495611" w:history="1">
+      <w:hyperlink w:anchor="_Toc429572962" w:history="1">
         <w:r>
           <w:rPr>
             <w:rStyle w:val="Hyperlink"/>
@@ -1483,7 +1483,7 @@
             <w:noProof/>
             <w:webHidden/>
           </w:rPr>
-          <w:instrText xml:space="preserve"> PAGEREF _Toc429495611 \h </w:instrText>
+          <w:instrText xml:space="preserve"> PAGEREF _Toc429572962 \h </w:instrText>
         </w:r>
         <w:r>
           <w:rPr>
@@ -1527,7 +1527,7 @@
           <w:szCs w:val="22"/>
         </w:rPr>
       </w:pPr>
-      <w:hyperlink w:anchor="_Toc429495612" w:history="1">
+      <w:hyperlink w:anchor="_Toc429572963" w:history="1">
         <w:r>
           <w:rPr>
             <w:rStyle w:val="Hyperlink"/>
@@ -1554,7 +1554,7 @@
             <w:noProof/>
             <w:webHidden/>
           </w:rPr>
-          <w:instrText xml:space="preserve"> PAGEREF _Toc429495612 \h </w:instrText>
+          <w:instrText xml:space="preserve"> PAGEREF _Toc429572963 \h </w:instrText>
         </w:r>
         <w:r>
           <w:rPr>
@@ -1598,7 +1598,7 @@
           <w:szCs w:val="22"/>
         </w:rPr>
       </w:pPr>
-      <w:hyperlink w:anchor="_Toc429495613" w:history="1">
+      <w:hyperlink w:anchor="_Toc429572964" w:history="1">
         <w:r>
           <w:rPr>
             <w:rStyle w:val="Hyperlink"/>
@@ -1625,7 +1625,7 @@
             <w:noProof/>
             <w:webHidden/>
           </w:rPr>
-          <w:instrText xml:space="preserve"> PAGEREF _Toc429495613 \h </w:instrText>
+          <w:instrText xml:space="preserve"> PAGEREF _Toc429572964 \h </w:instrText>
         </w:r>
         <w:r>
           <w:rPr>
@@ -1669,7 +1669,7 @@
           <w:szCs w:val="22"/>
         </w:rPr>
       </w:pPr>
-      <w:hyperlink w:anchor="_Toc429495614" w:history="1">
+      <w:hyperlink w:anchor="_Toc429572965" w:history="1">
         <w:r>
           <w:rPr>
             <w:rStyle w:val="Hyperlink"/>
@@ -1696,7 +1696,7 @@
             <w:noProof/>
             <w:webHidden/>
           </w:rPr>
-          <w:instrText xml:space="preserve"> PAGEREF _Toc429495614 \h </w:instrText>
+          <w:instrText xml:space="preserve"> PAGEREF _Toc429572965 \h </w:instrText>
         </w:r>
         <w:r>
           <w:rPr>
@@ -1740,7 +1740,7 @@
           <w:szCs w:val="22"/>
         </w:rPr>
       </w:pPr>
-      <w:hyperlink w:anchor="_Toc429495615" w:history="1">
+      <w:hyperlink w:anchor="_Toc429572966" w:history="1">
         <w:r>
           <w:rPr>
             <w:rStyle w:val="Hyperlink"/>
@@ -1767,7 +1767,7 @@
             <w:noProof/>
             <w:webHidden/>
           </w:rPr>
-          <w:instrText xml:space="preserve"> PAGEREF _Toc429495615 \h </w:instrText>
+          <w:instrText xml:space="preserve"> PAGEREF _Toc429572966 \h </w:instrText>
         </w:r>
         <w:r>
           <w:rPr>
@@ -1811,7 +1811,7 @@
           <w:szCs w:val="22"/>
         </w:rPr>
       </w:pPr>
-      <w:hyperlink w:anchor="_Toc429495616" w:history="1">
+      <w:hyperlink w:anchor="_Toc429572967" w:history="1">
         <w:r>
           <w:rPr>
             <w:rStyle w:val="Hyperlink"/>
@@ -1838,7 +1838,7 @@
             <w:noProof/>
             <w:webHidden/>
           </w:rPr>
-          <w:instrText xml:space="preserve"> PAGEREF _Toc429495616 \h </w:instrText>
+          <w:instrText xml:space="preserve"> PAGEREF _Toc429572967 \h </w:instrText>
         </w:r>
         <w:r>
           <w:rPr>
@@ -1882,7 +1882,7 @@
           <w:szCs w:val="22"/>
         </w:rPr>
       </w:pPr>
-      <w:hyperlink w:anchor="_Toc429495617" w:history="1">
+      <w:hyperlink w:anchor="_Toc429572968" w:history="1">
         <w:r>
           <w:rPr>
             <w:rStyle w:val="Hyperlink"/>
@@ -1909,7 +1909,7 @@
             <w:noProof/>
             <w:webHidden/>
           </w:rPr>
-          <w:instrText xml:space="preserve"> PAGEREF _Toc429495617 \h </w:instrText>
+          <w:instrText xml:space="preserve"> PAGEREF _Toc429572968 \h </w:instrText>
         </w:r>
         <w:r>
           <w:rPr>
@@ -1950,7 +1950,7 @@
           <w:szCs w:val="22"/>
         </w:rPr>
       </w:pPr>
-      <w:hyperlink w:anchor="_Toc429495618" w:history="1">
+      <w:hyperlink w:anchor="_Toc429572969" w:history="1">
         <w:r>
           <w:rPr>
             <w:rStyle w:val="Hyperlink"/>
@@ -1993,7 +1993,7 @@
             <w:noProof/>
             <w:webHidden/>
           </w:rPr>
-          <w:instrText xml:space="preserve"> PAGEREF _Toc429495618 \h </w:instrText>
+          <w:instrText xml:space="preserve"> PAGEREF _Toc429572969 \h </w:instrText>
         </w:r>
         <w:r>
           <w:rPr>
@@ -2034,7 +2034,7 @@
           <w:szCs w:val="22"/>
         </w:rPr>
       </w:pPr>
-      <w:hyperlink w:anchor="_Toc429495619" w:history="1">
+      <w:hyperlink w:anchor="_Toc429572970" w:history="1">
         <w:r>
           <w:rPr>
             <w:rStyle w:val="Hyperlink"/>
@@ -2077,7 +2077,7 @@
             <w:noProof/>
             <w:webHidden/>
           </w:rPr>
-          <w:instrText xml:space="preserve"> PAGEREF _Toc429495619 \h </w:instrText>
+          <w:instrText xml:space="preserve"> PAGEREF _Toc429572970 \h </w:instrText>
         </w:r>
         <w:r>
           <w:rPr>
@@ -2121,7 +2121,7 @@
           <w:szCs w:val="22"/>
         </w:rPr>
       </w:pPr>
-      <w:hyperlink w:anchor="_Toc429495620" w:history="1">
+      <w:hyperlink w:anchor="_Toc429572971" w:history="1">
         <w:r>
           <w:rPr>
             <w:rStyle w:val="Hyperlink"/>
@@ -2148,7 +2148,7 @@
             <w:noProof/>
             <w:webHidden/>
           </w:rPr>
-          <w:instrText xml:space="preserve"> PAGEREF _Toc429495620 \h </w:instrText>
+          <w:instrText xml:space="preserve"> PAGEREF _Toc429572971 \h </w:instrText>
         </w:r>
         <w:r>
           <w:rPr>
@@ -2192,7 +2192,7 @@
           <w:szCs w:val="22"/>
         </w:rPr>
       </w:pPr>
-      <w:hyperlink w:anchor="_Toc429495621" w:history="1">
+      <w:hyperlink w:anchor="_Toc429572972" w:history="1">
         <w:r>
           <w:rPr>
             <w:rStyle w:val="Hyperlink"/>
@@ -2219,7 +2219,7 @@
             <w:noProof/>
             <w:webHidden/>
           </w:rPr>
-          <w:instrText xml:space="preserve"> PAGEREF _Toc429495621 \h </w:instrText>
+          <w:instrText xml:space="preserve"> PAGEREF _Toc429572972 \h </w:instrText>
         </w:r>
         <w:r>
           <w:rPr>
@@ -2263,7 +2263,7 @@
           <w:szCs w:val="22"/>
         </w:rPr>
       </w:pPr>
-      <w:hyperlink w:anchor="_Toc429495622" w:history="1">
+      <w:hyperlink w:anchor="_Toc429572973" w:history="1">
         <w:r>
           <w:rPr>
             <w:rStyle w:val="Hyperlink"/>
@@ -2290,7 +2290,7 @@
             <w:noProof/>
             <w:webHidden/>
           </w:rPr>
-          <w:instrText xml:space="preserve"> PAGEREF _Toc429495622 \h </w:instrText>
+          <w:instrText xml:space="preserve"> PAGEREF _Toc429572973 \h </w:instrText>
         </w:r>
         <w:r>
           <w:rPr>
@@ -2334,7 +2334,7 @@
           <w:szCs w:val="22"/>
         </w:rPr>
       </w:pPr>
-      <w:hyperlink w:anchor="_Toc429495623" w:history="1">
+      <w:hyperlink w:anchor="_Toc429572974" w:history="1">
         <w:r>
           <w:rPr>
             <w:rStyle w:val="Hyperlink"/>
@@ -2361,7 +2361,7 @@
             <w:noProof/>
             <w:webHidden/>
           </w:rPr>
-          <w:instrText xml:space="preserve"> PAGEREF _Toc429495623 \h </w:instrText>
+          <w:instrText xml:space="preserve"> PAGEREF _Toc429572974 \h </w:instrText>
         </w:r>
         <w:r>
           <w:rPr>
@@ -2405,7 +2405,7 @@
           <w:szCs w:val="22"/>
         </w:rPr>
       </w:pPr>
-      <w:hyperlink w:anchor="_Toc429495624" w:history="1">
+      <w:hyperlink w:anchor="_Toc429572975" w:history="1">
         <w:r>
           <w:rPr>
             <w:rStyle w:val="Hyperlink"/>
@@ -2432,7 +2432,7 @@
             <w:noProof/>
             <w:webHidden/>
           </w:rPr>
-          <w:instrText xml:space="preserve"> PAGEREF _Toc429495624 \h </w:instrText>
+          <w:instrText xml:space="preserve"> PAGEREF _Toc429572975 \h </w:instrText>
         </w:r>
         <w:r>
           <w:rPr>
@@ -2476,7 +2476,7 @@
           <w:szCs w:val="22"/>
         </w:rPr>
       </w:pPr>
-      <w:hyperlink w:anchor="_Toc429495625" w:history="1">
+      <w:hyperlink w:anchor="_Toc429572976" w:history="1">
         <w:r>
           <w:rPr>
             <w:rStyle w:val="Hyperlink"/>
@@ -2503,7 +2503,7 @@
             <w:noProof/>
             <w:webHidden/>
           </w:rPr>
-          <w:instrText xml:space="preserve"> PAGEREF _Toc429495625 \h </w:instrText>
+          <w:instrText xml:space="preserve"> PAGEREF _Toc429572976 \h </w:instrText>
         </w:r>
         <w:r>
           <w:rPr>
@@ -2547,7 +2547,7 @@
           <w:szCs w:val="22"/>
         </w:rPr>
       </w:pPr>
-      <w:hyperlink w:anchor="_Toc429495626" w:history="1">
+      <w:hyperlink w:anchor="_Toc429572977" w:history="1">
         <w:r>
           <w:rPr>
             <w:rStyle w:val="Hyperlink"/>
@@ -2574,7 +2574,7 @@
             <w:noProof/>
             <w:webHidden/>
           </w:rPr>
-          <w:instrText xml:space="preserve"> PAGEREF _Toc429495626 \h </w:instrText>
+          <w:instrText xml:space="preserve"> PAGEREF _Toc429572977 \h </w:instrText>
         </w:r>
         <w:r>
           <w:rPr>
@@ -2618,7 +2618,7 @@
           <w:szCs w:val="22"/>
         </w:rPr>
       </w:pPr>
-      <w:hyperlink w:anchor="_Toc429495627" w:history="1">
+      <w:hyperlink w:anchor="_Toc429572978" w:history="1">
         <w:r>
           <w:rPr>
             <w:rStyle w:val="Hyperlink"/>
@@ -2645,7 +2645,7 @@
             <w:noProof/>
             <w:webHidden/>
           </w:rPr>
-          <w:instrText xml:space="preserve"> PAGEREF _Toc429495627 \h </w:instrText>
+          <w:instrText xml:space="preserve"> PAGEREF _Toc429572978 \h </w:instrText>
         </w:r>
         <w:r>
           <w:rPr>
@@ -2689,7 +2689,7 @@
           <w:szCs w:val="22"/>
         </w:rPr>
       </w:pPr>
-      <w:hyperlink w:anchor="_Toc429495628" w:history="1">
+      <w:hyperlink w:anchor="_Toc429572979" w:history="1">
         <w:r>
           <w:rPr>
             <w:rStyle w:val="Hyperlink"/>
@@ -2716,7 +2716,7 @@
             <w:noProof/>
             <w:webHidden/>
           </w:rPr>
-          <w:instrText xml:space="preserve"> PAGEREF _Toc429495628 \h </w:instrText>
+          <w:instrText xml:space="preserve"> PAGEREF _Toc429572979 \h </w:instrText>
         </w:r>
         <w:r>
           <w:rPr>
@@ -2760,7 +2760,7 @@
           <w:szCs w:val="22"/>
         </w:rPr>
       </w:pPr>
-      <w:hyperlink w:anchor="_Toc429495629" w:history="1">
+      <w:hyperlink w:anchor="_Toc429572980" w:history="1">
         <w:r>
           <w:rPr>
             <w:rStyle w:val="Hyperlink"/>
@@ -2787,7 +2787,7 @@
             <w:noProof/>
             <w:webHidden/>
           </w:rPr>
-          <w:instrText xml:space="preserve"> PAGEREF _Toc429495629 \h </w:instrText>
+          <w:instrText xml:space="preserve"> PAGEREF _Toc429572980 \h </w:instrText>
         </w:r>
         <w:r>
           <w:rPr>
@@ -2831,7 +2831,7 @@
           <w:szCs w:val="22"/>
         </w:rPr>
       </w:pPr>
-      <w:hyperlink w:anchor="_Toc429495630" w:history="1">
+      <w:hyperlink w:anchor="_Toc429572981" w:history="1">
         <w:r>
           <w:rPr>
             <w:rStyle w:val="Hyperlink"/>
@@ -2858,7 +2858,7 @@
             <w:noProof/>
             <w:webHidden/>
           </w:rPr>
-          <w:instrText xml:space="preserve"> PAGEREF _Toc429495630 \h </w:instrText>
+          <w:instrText xml:space="preserve"> PAGEREF _Toc429572981 \h </w:instrText>
         </w:r>
         <w:r>
           <w:rPr>
@@ -2902,7 +2902,7 @@
           <w:szCs w:val="22"/>
         </w:rPr>
       </w:pPr>
-      <w:hyperlink w:anchor="_Toc429495631" w:history="1">
+      <w:hyperlink w:anchor="_Toc429572982" w:history="1">
         <w:r>
           <w:rPr>
             <w:rStyle w:val="Hyperlink"/>
@@ -2929,7 +2929,7 @@
             <w:noProof/>
             <w:webHidden/>
           </w:rPr>
-          <w:instrText xml:space="preserve"> PAGEREF _Toc429495631 \h </w:instrText>
+          <w:instrText xml:space="preserve"> PAGEREF _Toc429572982 \h </w:instrText>
         </w:r>
         <w:r>
           <w:rPr>
@@ -2973,7 +2973,7 @@
           <w:szCs w:val="22"/>
         </w:rPr>
       </w:pPr>
-      <w:hyperlink w:anchor="_Toc429495632" w:history="1">
+      <w:hyperlink w:anchor="_Toc429572983" w:history="1">
         <w:r>
           <w:rPr>
             <w:rStyle w:val="Hyperlink"/>
@@ -3000,7 +3000,7 @@
             <w:noProof/>
             <w:webHidden/>
           </w:rPr>
-          <w:instrText xml:space="preserve"> PAGEREF _Toc429495632 \h </w:instrText>
+          <w:instrText xml:space="preserve"> PAGEREF _Toc429572983 \h </w:instrText>
         </w:r>
         <w:r>
           <w:rPr>
@@ -3044,7 +3044,7 @@
           <w:szCs w:val="22"/>
         </w:rPr>
       </w:pPr>
-      <w:hyperlink w:anchor="_Toc429495633" w:history="1">
+      <w:hyperlink w:anchor="_Toc429572984" w:history="1">
         <w:r>
           <w:rPr>
             <w:rStyle w:val="Hyperlink"/>
@@ -3071,7 +3071,7 @@
             <w:noProof/>
             <w:webHidden/>
           </w:rPr>
-          <w:instrText xml:space="preserve"> PAGEREF _Toc429495633 \h </w:instrText>
+          <w:instrText xml:space="preserve"> PAGEREF _Toc429572984 \h </w:instrText>
         </w:r>
         <w:r>
           <w:rPr>
@@ -3115,7 +3115,7 @@
           <w:szCs w:val="22"/>
         </w:rPr>
       </w:pPr>
-      <w:hyperlink w:anchor="_Toc429495634" w:history="1">
+      <w:hyperlink w:anchor="_Toc429572985" w:history="1">
         <w:r>
           <w:rPr>
             <w:rStyle w:val="Hyperlink"/>
@@ -3142,7 +3142,7 @@
             <w:noProof/>
             <w:webHidden/>
           </w:rPr>
-          <w:instrText xml:space="preserve"> PAGEREF _Toc429495634 \h </w:instrText>
+          <w:instrText xml:space="preserve"> PAGEREF _Toc429572985 \h </w:instrText>
         </w:r>
         <w:r>
           <w:rPr>
@@ -3186,7 +3186,7 @@
           <w:szCs w:val="22"/>
         </w:rPr>
       </w:pPr>
-      <w:hyperlink w:anchor="_Toc429495635" w:history="1">
+      <w:hyperlink w:anchor="_Toc429572986" w:history="1">
         <w:r>
           <w:rPr>
             <w:rStyle w:val="Hyperlink"/>
@@ -3213,7 +3213,7 @@
             <w:noProof/>
             <w:webHidden/>
           </w:rPr>
-          <w:instrText xml:space="preserve"> PAGEREF _Toc429495635 \h </w:instrText>
+          <w:instrText xml:space="preserve"> PAGEREF _Toc429572986 \h </w:instrText>
         </w:r>
         <w:r>
           <w:rPr>
@@ -3257,7 +3257,7 @@
           <w:szCs w:val="22"/>
         </w:rPr>
       </w:pPr>
-      <w:hyperlink w:anchor="_Toc429495636" w:history="1">
+      <w:hyperlink w:anchor="_Toc429572987" w:history="1">
         <w:r>
           <w:rPr>
             <w:rStyle w:val="Hyperlink"/>
@@ -3284,7 +3284,7 @@
             <w:noProof/>
             <w:webHidden/>
           </w:rPr>
-          <w:instrText xml:space="preserve"> PAGEREF _Toc429495636 \h </w:instrText>
+          <w:instrText xml:space="preserve"> PAGEREF _Toc429572987 \h </w:instrText>
         </w:r>
         <w:r>
           <w:rPr>
@@ -3328,7 +3328,7 @@
           <w:szCs w:val="22"/>
         </w:rPr>
       </w:pPr>
-      <w:hyperlink w:anchor="_Toc429495637" w:history="1">
+      <w:hyperlink w:anchor="_Toc429572988" w:history="1">
         <w:r>
           <w:rPr>
             <w:rStyle w:val="Hyperlink"/>
@@ -3355,7 +3355,7 @@
             <w:noProof/>
             <w:webHidden/>
           </w:rPr>
-          <w:instrText xml:space="preserve"> PAGEREF _Toc429495637 \h </w:instrText>
+          <w:instrText xml:space="preserve"> PAGEREF _Toc429572988 \h </w:instrText>
         </w:r>
         <w:r>
           <w:rPr>
@@ -3399,7 +3399,7 @@
           <w:szCs w:val="22"/>
         </w:rPr>
       </w:pPr>
-      <w:hyperlink w:anchor="_Toc429495638" w:history="1">
+      <w:hyperlink w:anchor="_Toc429572989" w:history="1">
         <w:r>
           <w:rPr>
             <w:rStyle w:val="Hyperlink"/>
@@ -3426,7 +3426,7 @@
             <w:noProof/>
             <w:webHidden/>
           </w:rPr>
-          <w:instrText xml:space="preserve"> PAGEREF _Toc429495638 \h </w:instrText>
+          <w:instrText xml:space="preserve"> PAGEREF _Toc429572989 \h </w:instrText>
         </w:r>
         <w:r>
           <w:rPr>
@@ -3470,7 +3470,7 @@
           <w:szCs w:val="22"/>
         </w:rPr>
       </w:pPr>
-      <w:hyperlink w:anchor="_Toc429495639" w:history="1">
+      <w:hyperlink w:anchor="_Toc429572990" w:history="1">
         <w:r>
           <w:rPr>
             <w:rStyle w:val="Hyperlink"/>
@@ -3497,7 +3497,7 @@
             <w:noProof/>
             <w:webHidden/>
           </w:rPr>
-          <w:instrText xml:space="preserve"> PAGEREF _Toc429495639 \h </w:instrText>
+          <w:instrText xml:space="preserve"> PAGEREF _Toc429572990 \h </w:instrText>
         </w:r>
         <w:r>
           <w:rPr>
@@ -3541,7 +3541,7 @@
           <w:szCs w:val="22"/>
         </w:rPr>
       </w:pPr>
-      <w:hyperlink w:anchor="_Toc429495640" w:history="1">
+      <w:hyperlink w:anchor="_Toc429572991" w:history="1">
         <w:r>
           <w:rPr>
             <w:rStyle w:val="Hyperlink"/>
@@ -3568,7 +3568,7 @@
             <w:noProof/>
             <w:webHidden/>
           </w:rPr>
-          <w:instrText xml:space="preserve"> PAGEREF _Toc429495640 \h </w:instrText>
+          <w:instrText xml:space="preserve"> PAGEREF _Toc429572991 \h </w:instrText>
         </w:r>
         <w:r>
           <w:rPr>
@@ -3612,7 +3612,7 @@
           <w:szCs w:val="22"/>
         </w:rPr>
       </w:pPr>
-      <w:hyperlink w:anchor="_Toc429495641" w:history="1">
+      <w:hyperlink w:anchor="_Toc429572992" w:history="1">
         <w:r>
           <w:rPr>
             <w:rStyle w:val="Hyperlink"/>
@@ -3639,7 +3639,7 @@
             <w:noProof/>
             <w:webHidden/>
           </w:rPr>
-          <w:instrText xml:space="preserve"> PAGEREF _Toc429495641 \h </w:instrText>
+          <w:instrText xml:space="preserve"> PAGEREF _Toc429572992 \h </w:instrText>
         </w:r>
         <w:r>
           <w:rPr>
@@ -3683,7 +3683,7 @@
           <w:szCs w:val="22"/>
         </w:rPr>
       </w:pPr>
-      <w:hyperlink w:anchor="_Toc429495642" w:history="1">
+      <w:hyperlink w:anchor="_Toc429572993" w:history="1">
         <w:r>
           <w:rPr>
             <w:rStyle w:val="Hyperlink"/>
@@ -3710,7 +3710,7 @@
             <w:noProof/>
             <w:webHidden/>
           </w:rPr>
-          <w:instrText xml:space="preserve"> PAGEREF _Toc429495642 \h </w:instrText>
+          <w:instrText xml:space="preserve"> PAGEREF _Toc429572993 \h </w:instrText>
         </w:r>
         <w:r>
           <w:rPr>
@@ -3754,7 +3754,7 @@
           <w:szCs w:val="22"/>
         </w:rPr>
       </w:pPr>
-      <w:hyperlink w:anchor="_Toc429495643" w:history="1">
+      <w:hyperlink w:anchor="_Toc429572994" w:history="1">
         <w:r>
           <w:rPr>
             <w:rStyle w:val="Hyperlink"/>
@@ -3781,7 +3781,7 @@
             <w:noProof/>
             <w:webHidden/>
           </w:rPr>
-          <w:instrText xml:space="preserve"> PAGEREF _Toc429495643 \h </w:instrText>
+          <w:instrText xml:space="preserve"> PAGEREF _Toc429572994 \h </w:instrText>
         </w:r>
         <w:r>
           <w:rPr>
@@ -3825,7 +3825,7 @@
           <w:szCs w:val="22"/>
         </w:rPr>
       </w:pPr>
-      <w:hyperlink w:anchor="_Toc429495644" w:history="1">
+      <w:hyperlink w:anchor="_Toc429572995" w:history="1">
         <w:r>
           <w:rPr>
             <w:rStyle w:val="Hyperlink"/>
@@ -3852,7 +3852,7 @@
             <w:noProof/>
             <w:webHidden/>
           </w:rPr>
-          <w:instrText xml:space="preserve"> PAGEREF _Toc429495644 \h </w:instrText>
+          <w:instrText xml:space="preserve"> PAGEREF _Toc429572995 \h </w:instrText>
         </w:r>
         <w:r>
           <w:rPr>
@@ -3896,7 +3896,7 @@
           <w:szCs w:val="22"/>
         </w:rPr>
       </w:pPr>
-      <w:hyperlink w:anchor="_Toc429495645" w:history="1">
+      <w:hyperlink w:anchor="_Toc429572996" w:history="1">
         <w:r>
           <w:rPr>
             <w:rStyle w:val="Hyperlink"/>
@@ -3923,7 +3923,7 @@
             <w:noProof/>
             <w:webHidden/>
           </w:rPr>
-          <w:instrText xml:space="preserve"> PAGEREF _Toc429495645 \h </w:instrText>
+          <w:instrText xml:space="preserve"> PAGEREF _Toc429572996 \h </w:instrText>
         </w:r>
         <w:r>
           <w:rPr>
@@ -3967,7 +3967,7 @@
           <w:szCs w:val="22"/>
         </w:rPr>
       </w:pPr>
-      <w:hyperlink w:anchor="_Toc429495646" w:history="1">
+      <w:hyperlink w:anchor="_Toc429572997" w:history="1">
         <w:r>
           <w:rPr>
             <w:rStyle w:val="Hyperlink"/>
@@ -3994,7 +3994,7 @@
             <w:noProof/>
             <w:webHidden/>
           </w:rPr>
-          <w:instrText xml:space="preserve"> PAGEREF _Toc429495646 \h </w:instrText>
+          <w:instrText xml:space="preserve"> PAGEREF _Toc429572997 \h </w:instrText>
         </w:r>
         <w:r>
           <w:rPr>
@@ -4038,7 +4038,7 @@
           <w:szCs w:val="22"/>
         </w:rPr>
       </w:pPr>
-      <w:hyperlink w:anchor="_Toc429495647" w:history="1">
+      <w:hyperlink w:anchor="_Toc429572998" w:history="1">
         <w:r>
           <w:rPr>
             <w:rStyle w:val="Hyperlink"/>
@@ -4065,7 +4065,7 @@
             <w:noProof/>
             <w:webHidden/>
           </w:rPr>
-          <w:instrText xml:space="preserve"> PAGEREF _Toc429495647 \h </w:instrText>
+          <w:instrText xml:space="preserve"> PAGEREF _Toc429572998 \h </w:instrText>
         </w:r>
         <w:r>
           <w:rPr>
@@ -4109,7 +4109,7 @@
           <w:szCs w:val="22"/>
         </w:rPr>
       </w:pPr>
-      <w:hyperlink w:anchor="_Toc429495648" w:history="1">
+      <w:hyperlink w:anchor="_Toc429572999" w:history="1">
         <w:r>
           <w:rPr>
             <w:rStyle w:val="Hyperlink"/>
@@ -4136,7 +4136,7 @@
             <w:noProof/>
             <w:webHidden/>
           </w:rPr>
-          <w:instrText xml:space="preserve"> PAGEREF _Toc429495648 \h </w:instrText>
+          <w:instrText xml:space="preserve"> PAGEREF _Toc429572999 \h </w:instrText>
         </w:r>
         <w:r>
           <w:rPr>
@@ -4180,7 +4180,7 @@
           <w:szCs w:val="22"/>
         </w:rPr>
       </w:pPr>
-      <w:hyperlink w:anchor="_Toc429495649" w:history="1">
+      <w:hyperlink w:anchor="_Toc429573000" w:history="1">
         <w:r>
           <w:rPr>
             <w:rStyle w:val="Hyperlink"/>
@@ -4207,7 +4207,7 @@
             <w:noProof/>
             <w:webHidden/>
           </w:rPr>
-          <w:instrText xml:space="preserve"> PAGEREF _Toc429495649 \h </w:instrText>
+          <w:instrText xml:space="preserve"> PAGEREF _Toc429573000 \h </w:instrText>
         </w:r>
         <w:r>
           <w:rPr>
@@ -4251,7 +4251,7 @@
           <w:szCs w:val="22"/>
         </w:rPr>
       </w:pPr>
-      <w:hyperlink w:anchor="_Toc429495650" w:history="1">
+      <w:hyperlink w:anchor="_Toc429573001" w:history="1">
         <w:r>
           <w:rPr>
             <w:rStyle w:val="Hyperlink"/>
@@ -4278,7 +4278,7 @@
             <w:noProof/>
             <w:webHidden/>
           </w:rPr>
-          <w:instrText xml:space="preserve"> PAGEREF _Toc429495650 \h </w:instrText>
+          <w:instrText xml:space="preserve"> PAGEREF _Toc429573001 \h </w:instrText>
         </w:r>
         <w:r>
           <w:rPr>
@@ -4322,7 +4322,7 @@
           <w:szCs w:val="22"/>
         </w:rPr>
       </w:pPr>
-      <w:hyperlink w:anchor="_Toc429495651" w:history="1">
+      <w:hyperlink w:anchor="_Toc429573002" w:history="1">
         <w:r>
           <w:rPr>
             <w:rStyle w:val="Hyperlink"/>
@@ -4349,7 +4349,7 @@
             <w:noProof/>
             <w:webHidden/>
           </w:rPr>
-          <w:instrText xml:space="preserve"> PAGEREF _Toc429495651 \h </w:instrText>
+          <w:instrText xml:space="preserve"> PAGEREF _Toc429573002 \h </w:instrText>
         </w:r>
         <w:r>
           <w:rPr>
@@ -4393,7 +4393,7 @@
           <w:szCs w:val="22"/>
         </w:rPr>
       </w:pPr>
-      <w:hyperlink w:anchor="_Toc429495652" w:history="1">
+      <w:hyperlink w:anchor="_Toc429573003" w:history="1">
         <w:r>
           <w:rPr>
             <w:rStyle w:val="Hyperlink"/>
@@ -4420,7 +4420,7 @@
             <w:noProof/>
             <w:webHidden/>
           </w:rPr>
-          <w:instrText xml:space="preserve"> PAGEREF _Toc429495652 \h </w:instrText>
+          <w:instrText xml:space="preserve"> PAGEREF _Toc429573003 \h </w:instrText>
         </w:r>
         <w:r>
           <w:rPr>
@@ -4464,7 +4464,7 @@
           <w:szCs w:val="22"/>
         </w:rPr>
       </w:pPr>
-      <w:hyperlink w:anchor="_Toc429495653" w:history="1">
+      <w:hyperlink w:anchor="_Toc429573004" w:history="1">
         <w:r>
           <w:rPr>
             <w:rStyle w:val="Hyperlink"/>
@@ -4491,7 +4491,7 @@
             <w:noProof/>
             <w:webHidden/>
           </w:rPr>
-          <w:instrText xml:space="preserve"> PAGEREF _Toc429495653 \h </w:instrText>
+          <w:instrText xml:space="preserve"> PAGEREF _Toc429573004 \h </w:instrText>
         </w:r>
         <w:r>
           <w:rPr>
@@ -4535,7 +4535,7 @@
           <w:szCs w:val="22"/>
         </w:rPr>
       </w:pPr>
-      <w:hyperlink w:anchor="_Toc429495654" w:history="1">
+      <w:hyperlink w:anchor="_Toc429573005" w:history="1">
         <w:r>
           <w:rPr>
             <w:rStyle w:val="Hyperlink"/>
@@ -4562,7 +4562,7 @@
             <w:noProof/>
             <w:webHidden/>
           </w:rPr>
-          <w:instrText xml:space="preserve"> PAGEREF _Toc429495654 \h </w:instrText>
+          <w:instrText xml:space="preserve"> PAGEREF _Toc429573005 \h </w:instrText>
         </w:r>
         <w:r>
           <w:rPr>
@@ -4606,7 +4606,7 @@
           <w:szCs w:val="22"/>
         </w:rPr>
       </w:pPr>
-      <w:hyperlink w:anchor="_Toc429495655" w:history="1">
+      <w:hyperlink w:anchor="_Toc429573006" w:history="1">
         <w:r>
           <w:rPr>
             <w:rStyle w:val="Hyperlink"/>
@@ -4633,7 +4633,7 @@
             <w:noProof/>
             <w:webHidden/>
           </w:rPr>
-          <w:instrText xml:space="preserve"> PAGEREF _Toc429495655 \h </w:instrText>
+          <w:instrText xml:space="preserve"> PAGEREF _Toc429573006 \h </w:instrText>
         </w:r>
         <w:r>
           <w:rPr>
@@ -4677,7 +4677,7 @@
           <w:szCs w:val="22"/>
         </w:rPr>
       </w:pPr>
-      <w:hyperlink w:anchor="_Toc429495656" w:history="1">
+      <w:hyperlink w:anchor="_Toc429573007" w:history="1">
         <w:r>
           <w:rPr>
             <w:rStyle w:val="Hyperlink"/>
@@ -4704,7 +4704,7 @@
             <w:noProof/>
             <w:webHidden/>
           </w:rPr>
-          <w:instrText xml:space="preserve"> PAGEREF _Toc429495656 \h </w:instrText>
+          <w:instrText xml:space="preserve"> PAGEREF _Toc429573007 \h </w:instrText>
         </w:r>
         <w:r>
           <w:rPr>
@@ -4748,7 +4748,7 @@
           <w:szCs w:val="22"/>
         </w:rPr>
       </w:pPr>
-      <w:hyperlink w:anchor="_Toc429495657" w:history="1">
+      <w:hyperlink w:anchor="_Toc429573008" w:history="1">
         <w:r>
           <w:rPr>
             <w:rStyle w:val="Hyperlink"/>
@@ -4775,7 +4775,7 @@
             <w:noProof/>
             <w:webHidden/>
           </w:rPr>
-          <w:instrText xml:space="preserve"> PAGEREF _Toc429495657 \h </w:instrText>
+          <w:instrText xml:space="preserve"> PAGEREF _Toc429573008 \h </w:instrText>
         </w:r>
         <w:r>
           <w:rPr>
@@ -4819,7 +4819,7 @@
           <w:szCs w:val="22"/>
         </w:rPr>
       </w:pPr>
-      <w:hyperlink w:anchor="_Toc429495658" w:history="1">
+      <w:hyperlink w:anchor="_Toc429573009" w:history="1">
         <w:r>
           <w:rPr>
             <w:rStyle w:val="Hyperlink"/>
@@ -4846,7 +4846,7 @@
             <w:noProof/>
             <w:webHidden/>
           </w:rPr>
-          <w:instrText xml:space="preserve"> PAGEREF _Toc429495658 \h </w:instrText>
+          <w:instrText xml:space="preserve"> PAGEREF _Toc429573009 \h </w:instrText>
         </w:r>
         <w:r>
           <w:rPr>
@@ -4890,7 +4890,7 @@
           <w:szCs w:val="22"/>
         </w:rPr>
       </w:pPr>
-      <w:hyperlink w:anchor="_Toc429495659" w:history="1">
+      <w:hyperlink w:anchor="_Toc429573010" w:history="1">
         <w:r>
           <w:rPr>
             <w:rStyle w:val="Hyperlink"/>
@@ -4917,7 +4917,7 @@
             <w:noProof/>
             <w:webHidden/>
           </w:rPr>
-          <w:instrText xml:space="preserve"> PAGEREF _Toc429495659 \h </w:instrText>
+          <w:instrText xml:space="preserve"> PAGEREF _Toc429573010 \h </w:instrText>
         </w:r>
         <w:r>
           <w:rPr>
@@ -4961,7 +4961,7 @@
           <w:szCs w:val="22"/>
         </w:rPr>
       </w:pPr>
-      <w:hyperlink w:anchor="_Toc429495660" w:history="1">
+      <w:hyperlink w:anchor="_Toc429573011" w:history="1">
         <w:r>
           <w:rPr>
             <w:rStyle w:val="Hyperlink"/>
@@ -4988,7 +4988,7 @@
             <w:noProof/>
             <w:webHidden/>
           </w:rPr>
-          <w:instrText xml:space="preserve"> PAGEREF _Toc429495660 \h </w:instrText>
+          <w:instrText xml:space="preserve"> PAGEREF _Toc429573011 \h </w:instrText>
         </w:r>
         <w:r>
           <w:rPr>
@@ -5032,7 +5032,7 @@
           <w:szCs w:val="22"/>
         </w:rPr>
       </w:pPr>
-      <w:hyperlink w:anchor="_Toc429495661" w:history="1">
+      <w:hyperlink w:anchor="_Toc429573012" w:history="1">
         <w:r>
           <w:rPr>
             <w:rStyle w:val="Hyperlink"/>
@@ -5059,7 +5059,7 @@
             <w:noProof/>
             <w:webHidden/>
           </w:rPr>
-          <w:instrText xml:space="preserve"> PAGEREF _Toc429495661 \h </w:instrText>
+          <w:instrText xml:space="preserve"> PAGEREF _Toc429573012 \h </w:instrText>
         </w:r>
         <w:r>
           <w:rPr>
@@ -5103,7 +5103,7 @@
           <w:szCs w:val="22"/>
         </w:rPr>
       </w:pPr>
-      <w:hyperlink w:anchor="_Toc429495662" w:history="1">
+      <w:hyperlink w:anchor="_Toc429573013" w:history="1">
         <w:r>
           <w:rPr>
             <w:rStyle w:val="Hyperlink"/>
@@ -5130,7 +5130,7 @@
             <w:noProof/>
             <w:webHidden/>
           </w:rPr>
-          <w:instrText xml:space="preserve"> PAGEREF _Toc429495662 \h </w:instrText>
+          <w:instrText xml:space="preserve"> PAGEREF _Toc429573013 \h </w:instrText>
         </w:r>
         <w:r>
           <w:rPr>
@@ -5174,7 +5174,7 @@
           <w:szCs w:val="22"/>
         </w:rPr>
       </w:pPr>
-      <w:hyperlink w:anchor="_Toc429495663" w:history="1">
+      <w:hyperlink w:anchor="_Toc429573014" w:history="1">
         <w:r>
           <w:rPr>
             <w:rStyle w:val="Hyperlink"/>
@@ -5201,7 +5201,7 @@
             <w:noProof/>
             <w:webHidden/>
           </w:rPr>
-          <w:instrText xml:space="preserve"> PAGEREF _Toc429495663 \h </w:instrText>
+          <w:instrText xml:space="preserve"> PAGEREF _Toc429573014 \h </w:instrText>
         </w:r>
         <w:r>
           <w:rPr>
@@ -5245,7 +5245,7 @@
           <w:szCs w:val="22"/>
         </w:rPr>
       </w:pPr>
-      <w:hyperlink w:anchor="_Toc429495664" w:history="1">
+      <w:hyperlink w:anchor="_Toc429573015" w:history="1">
         <w:r>
           <w:rPr>
             <w:rStyle w:val="Hyperlink"/>
@@ -5272,7 +5272,7 @@
             <w:noProof/>
             <w:webHidden/>
           </w:rPr>
-          <w:instrText xml:space="preserve"> PAGEREF _Toc429495664 \h </w:instrText>
+          <w:instrText xml:space="preserve"> PAGEREF _Toc429573015 \h </w:instrText>
         </w:r>
         <w:r>
           <w:rPr>
@@ -5316,7 +5316,7 @@
           <w:szCs w:val="22"/>
         </w:rPr>
       </w:pPr>
-      <w:hyperlink w:anchor="_Toc429495665" w:history="1">
+      <w:hyperlink w:anchor="_Toc429573016" w:history="1">
         <w:r>
           <w:rPr>
             <w:rStyle w:val="Hyperlink"/>
@@ -5343,7 +5343,7 @@
             <w:noProof/>
             <w:webHidden/>
           </w:rPr>
-          <w:instrText xml:space="preserve"> PAGEREF _Toc429495665 \h </w:instrText>
+          <w:instrText xml:space="preserve"> PAGEREF _Toc429573016 \h </w:instrText>
         </w:r>
         <w:r>
           <w:rPr>
@@ -5387,7 +5387,7 @@
           <w:szCs w:val="22"/>
         </w:rPr>
       </w:pPr>
-      <w:hyperlink w:anchor="_Toc429495666" w:history="1">
+      <w:hyperlink w:anchor="_Toc429573017" w:history="1">
         <w:r>
           <w:rPr>
             <w:rStyle w:val="Hyperlink"/>
@@ -5414,7 +5414,7 @@
             <w:noProof/>
             <w:webHidden/>
           </w:rPr>
-          <w:instrText xml:space="preserve"> PAGEREF _Toc429495666 \h </w:instrText>
+          <w:instrText xml:space="preserve"> PAGEREF _Toc429573017 \h </w:instrText>
         </w:r>
         <w:r>
           <w:rPr>
@@ -5458,7 +5458,7 @@
           <w:szCs w:val="22"/>
         </w:rPr>
       </w:pPr>
-      <w:hyperlink w:anchor="_Toc429495667" w:history="1">
+      <w:hyperlink w:anchor="_Toc429573018" w:history="1">
         <w:r>
           <w:rPr>
             <w:rStyle w:val="Hyperlink"/>
@@ -5485,7 +5485,7 @@
             <w:noProof/>
             <w:webHidden/>
           </w:rPr>
-          <w:instrText xml:space="preserve"> PAGEREF _Toc429495667 \h </w:instrText>
+          <w:instrText xml:space="preserve"> PAGEREF _Toc429573018 \h </w:instrText>
         </w:r>
         <w:r>
           <w:rPr>
@@ -5529,7 +5529,7 @@
           <w:szCs w:val="22"/>
         </w:rPr>
       </w:pPr>
-      <w:hyperlink w:anchor="_Toc429495668" w:history="1">
+      <w:hyperlink w:anchor="_Toc429573019" w:history="1">
         <w:r>
           <w:rPr>
             <w:rStyle w:val="Hyperlink"/>
@@ -5556,7 +5556,7 @@
             <w:noProof/>
             <w:webHidden/>
           </w:rPr>
-          <w:instrText xml:space="preserve"> PAGEREF _Toc429495668 \h </w:instrText>
+          <w:instrText xml:space="preserve"> PAGEREF _Toc429573019 \h </w:instrText>
         </w:r>
         <w:r>
           <w:rPr>
@@ -5600,7 +5600,7 @@
           <w:szCs w:val="22"/>
         </w:rPr>
       </w:pPr>
-      <w:hyperlink w:anchor="_Toc429495669" w:history="1">
+      <w:hyperlink w:anchor="_Toc429573020" w:history="1">
         <w:r>
           <w:rPr>
             <w:rStyle w:val="Hyperlink"/>
@@ -5627,7 +5627,7 @@
             <w:noProof/>
             <w:webHidden/>
           </w:rPr>
-          <w:instrText xml:space="preserve"> PAGEREF _Toc429495669 \h </w:instrText>
+          <w:instrText xml:space="preserve"> PAGEREF _Toc429573020 \h </w:instrText>
         </w:r>
         <w:r>
           <w:rPr>
@@ -5671,7 +5671,7 @@
           <w:szCs w:val="22"/>
         </w:rPr>
       </w:pPr>
-      <w:hyperlink w:anchor="_Toc429495670" w:history="1">
+      <w:hyperlink w:anchor="_Toc429573021" w:history="1">
         <w:r>
           <w:rPr>
             <w:rStyle w:val="Hyperlink"/>
@@ -5698,7 +5698,7 @@
             <w:noProof/>
             <w:webHidden/>
           </w:rPr>
-          <w:instrText xml:space="preserve"> PAGEREF _Toc429495670 \h </w:instrText>
+          <w:instrText xml:space="preserve"> PAGEREF _Toc429573021 \h </w:instrText>
         </w:r>
         <w:r>
           <w:rPr>
@@ -5742,7 +5742,7 @@
           <w:szCs w:val="22"/>
         </w:rPr>
       </w:pPr>
-      <w:hyperlink w:anchor="_Toc429495671" w:history="1">
+      <w:hyperlink w:anchor="_Toc429573022" w:history="1">
         <w:r>
           <w:rPr>
             <w:rStyle w:val="Hyperlink"/>
@@ -5769,7 +5769,7 @@
             <w:noProof/>
             <w:webHidden/>
           </w:rPr>
-          <w:instrText xml:space="preserve"> PAGEREF _Toc429495671 \h </w:instrText>
+          <w:instrText xml:space="preserve"> PAGEREF _Toc429573022 \h </w:instrText>
         </w:r>
         <w:r>
           <w:rPr>
@@ -5813,7 +5813,7 @@
           <w:szCs w:val="22"/>
         </w:rPr>
       </w:pPr>
-      <w:hyperlink w:anchor="_Toc429495672" w:history="1">
+      <w:hyperlink w:anchor="_Toc429573023" w:history="1">
         <w:r>
           <w:rPr>
             <w:rStyle w:val="Hyperlink"/>
@@ -5840,7 +5840,7 @@
             <w:noProof/>
             <w:webHidden/>
           </w:rPr>
-          <w:instrText xml:space="preserve"> PAGEREF _Toc429495672 \h </w:instrText>
+          <w:instrText xml:space="preserve"> PAGEREF _Toc429573023 \h </w:instrText>
         </w:r>
         <w:r>
           <w:rPr>
@@ -5884,7 +5884,7 @@
           <w:szCs w:val="22"/>
         </w:rPr>
       </w:pPr>
-      <w:hyperlink w:anchor="_Toc429495673" w:history="1">
+      <w:hyperlink w:anchor="_Toc429573024" w:history="1">
         <w:r>
           <w:rPr>
             <w:rStyle w:val="Hyperlink"/>
@@ -5911,7 +5911,7 @@
             <w:noProof/>
             <w:webHidden/>
           </w:rPr>
-          <w:instrText xml:space="preserve"> PAGEREF _Toc429495673 \h </w:instrText>
+          <w:instrText xml:space="preserve"> PAGEREF _Toc429573024 \h </w:instrText>
         </w:r>
         <w:r>
           <w:rPr>
@@ -5955,7 +5955,7 @@
           <w:szCs w:val="22"/>
         </w:rPr>
       </w:pPr>
-      <w:hyperlink w:anchor="_Toc429495674" w:history="1">
+      <w:hyperlink w:anchor="_Toc429573025" w:history="1">
         <w:r>
           <w:rPr>
             <w:rStyle w:val="Hyperlink"/>
@@ -5982,7 +5982,7 @@
             <w:noProof/>
             <w:webHidden/>
           </w:rPr>
-          <w:instrText xml:space="preserve"> PAGEREF _Toc429495674 \h </w:instrText>
+          <w:instrText xml:space="preserve"> PAGEREF _Toc429573025 \h </w:instrText>
         </w:r>
         <w:r>
           <w:rPr>
@@ -6026,7 +6026,7 @@
           <w:szCs w:val="22"/>
         </w:rPr>
       </w:pPr>
-      <w:hyperlink w:anchor="_Toc429495675" w:history="1">
+      <w:hyperlink w:anchor="_Toc429573026" w:history="1">
         <w:r>
           <w:rPr>
             <w:rStyle w:val="Hyperlink"/>
@@ -6053,7 +6053,7 @@
             <w:noProof/>
             <w:webHidden/>
           </w:rPr>
-          <w:instrText xml:space="preserve"> PAGEREF _Toc429495675 \h </w:instrText>
+          <w:instrText xml:space="preserve"> PAGEREF _Toc429573026 \h </w:instrText>
         </w:r>
         <w:r>
           <w:rPr>
@@ -6097,7 +6097,7 @@
           <w:szCs w:val="22"/>
         </w:rPr>
       </w:pPr>
-      <w:hyperlink w:anchor="_Toc429495676" w:history="1">
+      <w:hyperlink w:anchor="_Toc429573027" w:history="1">
         <w:r>
           <w:rPr>
             <w:rStyle w:val="Hyperlink"/>
@@ -6124,7 +6124,7 @@
             <w:noProof/>
             <w:webHidden/>
           </w:rPr>
-          <w:instrText xml:space="preserve"> PAGEREF _Toc429495676 \h </w:instrText>
+          <w:instrText xml:space="preserve"> PAGEREF _Toc429573027 \h </w:instrText>
         </w:r>
         <w:r>
           <w:rPr>
@@ -6168,7 +6168,7 @@
           <w:szCs w:val="22"/>
         </w:rPr>
       </w:pPr>
-      <w:hyperlink w:anchor="_Toc429495677" w:history="1">
+      <w:hyperlink w:anchor="_Toc429573028" w:history="1">
         <w:r>
           <w:rPr>
             <w:rStyle w:val="Hyperlink"/>
@@ -6195,7 +6195,7 @@
             <w:noProof/>
             <w:webHidden/>
           </w:rPr>
-          <w:instrText xml:space="preserve"> PAGEREF _Toc429495677 \h </w:instrText>
+          <w:instrText xml:space="preserve"> PAGEREF _Toc429573028 \h </w:instrText>
         </w:r>
         <w:r>
           <w:rPr>
@@ -6236,7 +6236,7 @@
           <w:szCs w:val="22"/>
         </w:rPr>
       </w:pPr>
-      <w:hyperlink w:anchor="_Toc429495678" w:history="1">
+      <w:hyperlink w:anchor="_Toc429573029" w:history="1">
         <w:r>
           <w:rPr>
             <w:rStyle w:val="Hyperlink"/>
@@ -6279,7 +6279,7 @@
             <w:noProof/>
             <w:webHidden/>
           </w:rPr>
-          <w:instrText xml:space="preserve"> PAGEREF _Toc429495678 \h </w:instrText>
+          <w:instrText xml:space="preserve"> PAGEREF _Toc429573029 \h </w:instrText>
         </w:r>
         <w:r>
           <w:rPr>
@@ -6320,7 +6320,7 @@
           <w:szCs w:val="22"/>
         </w:rPr>
       </w:pPr>
-      <w:hyperlink w:anchor="_Toc429495679" w:history="1">
+      <w:hyperlink w:anchor="_Toc429573030" w:history="1">
         <w:r>
           <w:rPr>
             <w:rStyle w:val="Hyperlink"/>
@@ -6347,7 +6347,7 @@
             <w:noProof/>
             <w:webHidden/>
           </w:rPr>
-          <w:instrText xml:space="preserve"> PAGEREF _Toc429495679 \h </w:instrText>
+          <w:instrText xml:space="preserve"> PAGEREF _Toc429573030 \h </w:instrText>
         </w:r>
         <w:r>
           <w:rPr>
@@ -6388,7 +6388,7 @@
           <w:szCs w:val="22"/>
         </w:rPr>
       </w:pPr>
-      <w:hyperlink w:anchor="_Toc429495680" w:history="1">
+      <w:hyperlink w:anchor="_Toc429573031" w:history="1">
         <w:r>
           <w:rPr>
             <w:rStyle w:val="Hyperlink"/>
@@ -6415,7 +6415,7 @@
             <w:noProof/>
             <w:webHidden/>
           </w:rPr>
-          <w:instrText xml:space="preserve"> PAGEREF _Toc429495680 \h </w:instrText>
+          <w:instrText xml:space="preserve"> PAGEREF _Toc429573031 \h </w:instrText>
         </w:r>
         <w:r>
           <w:rPr>
@@ -6473,12 +6473,12 @@
       <w:pPr>
         <w:pStyle w:val="Heading1"/>
       </w:pPr>
-      <w:bookmarkStart w:id="5" w:name="_Toc429495605"/>
+      <w:bookmarkStart w:id="5" w:name="_Toc429572956"/>
       <w:r>
         <w:lastRenderedPageBreak/>
         <w:t>Introduction</w:t>
       </w:r>
-      <w:bookmarkEnd w:id="1"/>
+      <w:bookmarkEnd w:id="0"/>
       <w:bookmarkEnd w:id="4"/>
       <w:bookmarkEnd w:id="5"/>
     </w:p>
@@ -7378,14 +7378,14 @@
       </w:pPr>
       <w:bookmarkStart w:id="6" w:name="_Toc425428406"/>
       <w:bookmarkStart w:id="7" w:name="_Ref428610435"/>
-      <w:bookmarkStart w:id="8" w:name="_Toc429495606"/>
-      <w:bookmarkStart w:id="9" w:name="_Ref394437867"/>
+      <w:bookmarkStart w:id="8" w:name="_Ref394437867"/>
+      <w:bookmarkStart w:id="9" w:name="_Toc429572957"/>
       <w:r>
         <w:t>STIX Specification Documents</w:t>
       </w:r>
       <w:bookmarkEnd w:id="6"/>
       <w:bookmarkEnd w:id="7"/>
-      <w:bookmarkEnd w:id="8"/>
+      <w:bookmarkEnd w:id="9"/>
     </w:p>
     <w:p>
       <w:pPr>
@@ -7659,7 +7659,7 @@
                     </a:ln>
                     <a:extLst>
                       <a:ext uri="{53640926-AAD7-44d8-BBD7-CCE9431645EC}">
-                        <a14:shadowObscured xmlns="" xmlns:mo="http://schemas.microsoft.com/office/mac/office/2008/main" xmlns:mv="urn:schemas-microsoft-com:mac:vml" xmlns:o="urn:schemas-microsoft-com:office:office" xmlns:v="urn:schemas-microsoft-com:vml" xmlns:w10="urn:schemas-microsoft-com:office:word" xmlns:w="http://schemas.openxmlformats.org/wordprocessingml/2006/main" xmlns:a14="http://schemas.microsoft.com/office/drawing/2010/main"/>
+                        <a14:shadowObscured xmlns:a14="http://schemas.microsoft.com/office/drawing/2010/main" xmlns:w="http://schemas.openxmlformats.org/wordprocessingml/2006/main" xmlns:w10="urn:schemas-microsoft-com:office:word" xmlns:v="urn:schemas-microsoft-com:vml" xmlns:o="urn:schemas-microsoft-com:office:office" xmlns:mv="urn:schemas-microsoft-com:mac:vml" xmlns:mo="http://schemas.microsoft.com/office/mac/office/2008/main" xmlns=""/>
                       </a:ext>
                     </a:extLst>
                   </pic:spPr>
@@ -7683,25 +7683,51 @@
       <w:r>
         <w:t xml:space="preserve">Figure </w:t>
       </w:r>
-      <w:fldSimple w:instr=" STYLEREF 1 \s ">
-        <w:r>
-          <w:rPr>
-            <w:noProof/>
-          </w:rPr>
-          <w:t>1</w:t>
-        </w:r>
-      </w:fldSimple>
+      <w:r>
+        <w:fldChar w:fldCharType="begin"/>
+      </w:r>
+      <w:r>
+        <w:instrText xml:space="preserve"> STYLEREF 1 \s </w:instrText>
+      </w:r>
+      <w:r>
+        <w:fldChar w:fldCharType="separate"/>
+      </w:r>
+      <w:r>
+        <w:rPr>
+          <w:noProof/>
+        </w:rPr>
+        <w:t>1</w:t>
+      </w:r>
+      <w:r>
+        <w:rPr>
+          <w:noProof/>
+        </w:rPr>
+        <w:fldChar w:fldCharType="end"/>
+      </w:r>
       <w:r>
         <w:noBreakHyphen/>
       </w:r>
-      <w:fldSimple w:instr=" SEQ Figure \* ARABIC \s 1 ">
-        <w:r>
-          <w:rPr>
-            <w:noProof/>
-          </w:rPr>
-          <w:t>1</w:t>
-        </w:r>
-      </w:fldSimple>
+      <w:r>
+        <w:fldChar w:fldCharType="begin"/>
+      </w:r>
+      <w:r>
+        <w:instrText xml:space="preserve"> SEQ Figure \* ARABIC \s 1 </w:instrText>
+      </w:r>
+      <w:r>
+        <w:fldChar w:fldCharType="separate"/>
+      </w:r>
+      <w:r>
+        <w:rPr>
+          <w:noProof/>
+        </w:rPr>
+        <w:t>1</w:t>
+      </w:r>
+      <w:r>
+        <w:rPr>
+          <w:noProof/>
+        </w:rPr>
+        <w:fldChar w:fldCharType="end"/>
+      </w:r>
       <w:bookmarkEnd w:id="10"/>
       <w:r>
         <w:t>. STIX Language v1.2</w:t>
@@ -7733,11 +7759,11 @@
       </w:pPr>
       <w:bookmarkStart w:id="13" w:name="_Ref418841646"/>
       <w:bookmarkStart w:id="14" w:name="_Toc425428407"/>
-      <w:bookmarkStart w:id="15" w:name="_Toc429495607"/>
+      <w:bookmarkStart w:id="15" w:name="_Toc429572958"/>
       <w:r>
         <w:t>Document Conventions</w:t>
       </w:r>
-      <w:bookmarkEnd w:id="9"/>
+      <w:bookmarkEnd w:id="8"/>
       <w:bookmarkEnd w:id="13"/>
       <w:bookmarkEnd w:id="14"/>
       <w:bookmarkEnd w:id="15"/>
@@ -7761,7 +7787,7 @@
       <w:bookmarkStart w:id="16" w:name="_Toc389570603"/>
       <w:bookmarkStart w:id="17" w:name="_Toc389581073"/>
       <w:bookmarkStart w:id="18" w:name="_Toc425428409"/>
-      <w:bookmarkStart w:id="19" w:name="_Toc429495608"/>
+      <w:bookmarkStart w:id="19" w:name="_Toc429572959"/>
       <w:r>
         <w:t>Fonts</w:t>
       </w:r>
@@ -8159,7 +8185,7 @@
       </w:pPr>
       <w:bookmarkStart w:id="20" w:name="_Ref394486021"/>
       <w:bookmarkStart w:id="21" w:name="_Toc425428410"/>
-      <w:bookmarkStart w:id="22" w:name="_Toc429495609"/>
+      <w:bookmarkStart w:id="22" w:name="_Toc429572960"/>
       <w:r>
         <w:t>UML Package References</w:t>
       </w:r>
@@ -8230,7 +8256,7 @@
       <w:bookmarkStart w:id="23" w:name="_Toc389570605"/>
       <w:bookmarkStart w:id="24" w:name="_Toc389581075"/>
       <w:bookmarkStart w:id="25" w:name="_Toc425428411"/>
-      <w:bookmarkStart w:id="26" w:name="_Toc429495610"/>
+      <w:bookmarkStart w:id="26" w:name="_Toc429572961"/>
       <w:r>
         <w:lastRenderedPageBreak/>
         <w:t>UML Diagrams</w:t>
@@ -8270,7 +8296,7 @@
       </w:pPr>
       <w:bookmarkStart w:id="30" w:name="_Toc398242026"/>
       <w:bookmarkStart w:id="31" w:name="_Toc425428412"/>
-      <w:bookmarkStart w:id="32" w:name="_Toc429495611"/>
+      <w:bookmarkStart w:id="32" w:name="_Toc429572962"/>
       <w:r>
         <w:t>Class Properties</w:t>
       </w:r>
@@ -8297,7 +8323,7 @@
       </w:pPr>
       <w:bookmarkStart w:id="33" w:name="_Toc398242027"/>
       <w:bookmarkStart w:id="34" w:name="_Toc425428413"/>
-      <w:bookmarkStart w:id="35" w:name="_Toc429495612"/>
+      <w:bookmarkStart w:id="35" w:name="_Toc429572963"/>
       <w:r>
         <w:t>Diagram Icons and Arrow Types</w:t>
       </w:r>
@@ -8399,25 +8425,51 @@
       <w:r>
         <w:t xml:space="preserve">Table </w:t>
       </w:r>
-      <w:fldSimple w:instr=" STYLEREF 1 \s ">
-        <w:r>
-          <w:rPr>
-            <w:noProof/>
-          </w:rPr>
-          <w:t>1</w:t>
-        </w:r>
-      </w:fldSimple>
+      <w:r>
+        <w:fldChar w:fldCharType="begin"/>
+      </w:r>
+      <w:r>
+        <w:instrText xml:space="preserve"> STYLEREF 1 \s </w:instrText>
+      </w:r>
+      <w:r>
+        <w:fldChar w:fldCharType="separate"/>
+      </w:r>
+      <w:r>
+        <w:rPr>
+          <w:noProof/>
+        </w:rPr>
+        <w:t>1</w:t>
+      </w:r>
+      <w:r>
+        <w:rPr>
+          <w:noProof/>
+        </w:rPr>
+        <w:fldChar w:fldCharType="end"/>
+      </w:r>
       <w:r>
         <w:noBreakHyphen/>
       </w:r>
-      <w:fldSimple w:instr=" SEQ Table \* ARABIC \s 1 ">
-        <w:r>
-          <w:rPr>
-            <w:noProof/>
-          </w:rPr>
-          <w:t>1</w:t>
-        </w:r>
-      </w:fldSimple>
+      <w:r>
+        <w:fldChar w:fldCharType="begin"/>
+      </w:r>
+      <w:r>
+        <w:instrText xml:space="preserve"> SEQ Table \* ARABIC \s 1 </w:instrText>
+      </w:r>
+      <w:r>
+        <w:fldChar w:fldCharType="separate"/>
+      </w:r>
+      <w:r>
+        <w:rPr>
+          <w:noProof/>
+        </w:rPr>
+        <w:t>1</w:t>
+      </w:r>
+      <w:r>
+        <w:rPr>
+          <w:noProof/>
+        </w:rPr>
+        <w:fldChar w:fldCharType="end"/>
+      </w:r>
       <w:bookmarkEnd w:id="37"/>
       <w:r>
         <w:t>.  UML diagram icons</w:t>
@@ -9119,7 +9171,7 @@
                 </mc:Choice>
                 <mc:Fallback>
                   <w:pict>
-                    <v:shapetype w14:anchorId="5956233B" id="_x0000_t32" coordsize="21600,21600" o:spt="32" o:oned="t" path="m,l21600,21600e" filled="f">
+                    <v:shapetype w14:anchorId="09E1278D" id="_x0000_t32" coordsize="21600,21600" o:spt="32" o:oned="t" path="m,l21600,21600e" filled="f">
                       <v:path arrowok="t" fillok="f" o:connecttype="none"/>
                       <o:lock v:ext="edit" shapetype="t"/>
                     </v:shapetype>
@@ -9277,7 +9329,7 @@
       <w:bookmarkStart w:id="38" w:name="_Ref397935245"/>
       <w:bookmarkStart w:id="39" w:name="_Toc398242028"/>
       <w:bookmarkStart w:id="40" w:name="_Toc425428414"/>
-      <w:bookmarkStart w:id="41" w:name="_Toc429495613"/>
+      <w:bookmarkStart w:id="41" w:name="_Toc429572964"/>
       <w:r>
         <w:t>Color Coding</w:t>
       </w:r>
@@ -9420,25 +9472,51 @@
       <w:r>
         <w:t xml:space="preserve">Figure </w:t>
       </w:r>
-      <w:fldSimple w:instr=" STYLEREF 1 \s ">
-        <w:r>
-          <w:rPr>
-            <w:noProof/>
-          </w:rPr>
-          <w:t>1</w:t>
-        </w:r>
-      </w:fldSimple>
+      <w:r>
+        <w:fldChar w:fldCharType="begin"/>
+      </w:r>
+      <w:r>
+        <w:instrText xml:space="preserve"> STYLEREF 1 \s </w:instrText>
+      </w:r>
+      <w:r>
+        <w:fldChar w:fldCharType="separate"/>
+      </w:r>
+      <w:r>
+        <w:rPr>
+          <w:noProof/>
+        </w:rPr>
+        <w:t>1</w:t>
+      </w:r>
+      <w:r>
+        <w:rPr>
+          <w:noProof/>
+        </w:rPr>
+        <w:fldChar w:fldCharType="end"/>
+      </w:r>
       <w:r>
         <w:noBreakHyphen/>
       </w:r>
-      <w:fldSimple w:instr=" SEQ Figure \* ARABIC \s 1 ">
-        <w:r>
-          <w:rPr>
-            <w:noProof/>
-          </w:rPr>
-          <w:t>2</w:t>
-        </w:r>
-      </w:fldSimple>
+      <w:r>
+        <w:fldChar w:fldCharType="begin"/>
+      </w:r>
+      <w:r>
+        <w:instrText xml:space="preserve"> SEQ Figure \* ARABIC \s 1 </w:instrText>
+      </w:r>
+      <w:r>
+        <w:fldChar w:fldCharType="separate"/>
+      </w:r>
+      <w:r>
+        <w:rPr>
+          <w:noProof/>
+        </w:rPr>
+        <w:t>2</w:t>
+      </w:r>
+      <w:r>
+        <w:rPr>
+          <w:noProof/>
+        </w:rPr>
+        <w:fldChar w:fldCharType="end"/>
+      </w:r>
       <w:bookmarkEnd w:id="42"/>
       <w:r>
         <w:t>. Data model color coding</w:t>
@@ -9453,7 +9531,7 @@
         <w:spacing w:before="360" w:after="60"/>
       </w:pPr>
       <w:bookmarkStart w:id="43" w:name="_Toc425428415"/>
-      <w:bookmarkStart w:id="44" w:name="_Toc429495614"/>
+      <w:bookmarkStart w:id="44" w:name="_Toc429572965"/>
       <w:r>
         <w:t>Property Table Notation</w:t>
       </w:r>
@@ -9662,7 +9740,7 @@
       <w:bookmarkStart w:id="46" w:name="_Toc412634016"/>
       <w:bookmarkStart w:id="47" w:name="_Toc413938730"/>
       <w:bookmarkStart w:id="48" w:name="_Toc425428416"/>
-      <w:bookmarkStart w:id="49" w:name="_Toc429495615"/>
+      <w:bookmarkStart w:id="49" w:name="_Toc429572966"/>
       <w:r>
         <w:t>Property and Class Descriptions</w:t>
       </w:r>
@@ -10111,7 +10189,7 @@
       <w:bookmarkStart w:id="50" w:name="_Toc85472893"/>
       <w:bookmarkStart w:id="51" w:name="_Toc287332007"/>
       <w:bookmarkStart w:id="52" w:name="_Ref428610436"/>
-      <w:bookmarkStart w:id="53" w:name="_Toc429495616"/>
+      <w:bookmarkStart w:id="53" w:name="_Toc429572967"/>
       <w:bookmarkEnd w:id="45"/>
       <w:r>
         <w:t>Terminology</w:t>
@@ -10294,7 +10372,7 @@
       <w:bookmarkStart w:id="56" w:name="_Toc85472894"/>
       <w:bookmarkStart w:id="57" w:name="_Toc287332008"/>
       <w:bookmarkStart w:id="58" w:name="_Ref428610437"/>
-      <w:bookmarkStart w:id="59" w:name="_Toc429495617"/>
+      <w:bookmarkStart w:id="59" w:name="_Toc429572968"/>
       <w:r>
         <w:t>Normative</w:t>
       </w:r>
@@ -10422,7 +10500,7 @@
         <w:pStyle w:val="Heading1"/>
       </w:pPr>
       <w:bookmarkStart w:id="62" w:name="_Ref428610454"/>
-      <w:bookmarkStart w:id="63" w:name="_Toc429495618"/>
+      <w:bookmarkStart w:id="63" w:name="_Toc429572969"/>
       <w:r>
         <w:lastRenderedPageBreak/>
         <w:t>Background Information</w:t>
@@ -10907,7 +10985,7 @@
       </w:pPr>
       <w:bookmarkStart w:id="66" w:name="_Ref428610469"/>
       <w:bookmarkStart w:id="67" w:name="_Ref428612092"/>
-      <w:bookmarkStart w:id="68" w:name="_Toc429495619"/>
+      <w:bookmarkStart w:id="68" w:name="_Toc429572970"/>
       <w:r>
         <w:lastRenderedPageBreak/>
         <w:t>STIX Common Data Model</w:t>
@@ -11173,7 +11251,7 @@
       <w:bookmarkStart w:id="69" w:name="_Ref399154163"/>
       <w:bookmarkStart w:id="70" w:name="_Ref399407503"/>
       <w:bookmarkStart w:id="71" w:name="_Toc425428419"/>
-      <w:bookmarkStart w:id="72" w:name="_Toc429495620"/>
+      <w:bookmarkStart w:id="72" w:name="_Toc429572971"/>
       <w:r>
         <w:t>Component Base Classes</w:t>
       </w:r>
@@ -11639,7 +11717,7 @@
       </w:pPr>
       <w:bookmarkStart w:id="74" w:name="_Ref399244404"/>
       <w:bookmarkStart w:id="75" w:name="_Toc425428420"/>
-      <w:bookmarkStart w:id="76" w:name="_Toc429495621"/>
+      <w:bookmarkStart w:id="76" w:name="_Toc429572972"/>
       <w:r>
         <w:lastRenderedPageBreak/>
         <w:t>CampaignBaseType Class</w:t>
@@ -11852,25 +11930,51 @@
       <w:r>
         <w:t xml:space="preserve">Table </w:t>
       </w:r>
-      <w:fldSimple w:instr=" STYLEREF 1 \s ">
-        <w:r>
-          <w:rPr>
-            <w:noProof/>
-          </w:rPr>
-          <w:t>3</w:t>
-        </w:r>
-      </w:fldSimple>
+      <w:r>
+        <w:fldChar w:fldCharType="begin"/>
+      </w:r>
+      <w:r>
+        <w:instrText xml:space="preserve"> STYLEREF 1 \s </w:instrText>
+      </w:r>
+      <w:r>
+        <w:fldChar w:fldCharType="separate"/>
+      </w:r>
+      <w:r>
+        <w:rPr>
+          <w:noProof/>
+        </w:rPr>
+        <w:t>3</w:t>
+      </w:r>
+      <w:r>
+        <w:rPr>
+          <w:noProof/>
+        </w:rPr>
+        <w:fldChar w:fldCharType="end"/>
+      </w:r>
       <w:r>
         <w:noBreakHyphen/>
       </w:r>
-      <w:fldSimple w:instr=" SEQ Table \* ARABIC \s 1 ">
-        <w:r>
-          <w:rPr>
-            <w:noProof/>
-          </w:rPr>
-          <w:t>1</w:t>
-        </w:r>
-      </w:fldSimple>
+      <w:r>
+        <w:fldChar w:fldCharType="begin"/>
+      </w:r>
+      <w:r>
+        <w:instrText xml:space="preserve"> SEQ Table \* ARABIC \s 1 </w:instrText>
+      </w:r>
+      <w:r>
+        <w:fldChar w:fldCharType="separate"/>
+      </w:r>
+      <w:r>
+        <w:rPr>
+          <w:noProof/>
+        </w:rPr>
+        <w:t>1</w:t>
+      </w:r>
+      <w:r>
+        <w:rPr>
+          <w:noProof/>
+        </w:rPr>
+        <w:fldChar w:fldCharType="end"/>
+      </w:r>
       <w:bookmarkEnd w:id="77"/>
       <w:r>
         <w:t xml:space="preserve">. Properties of the </w:t>
@@ -12432,7 +12536,7 @@
         <w:spacing w:before="360" w:after="60"/>
       </w:pPr>
       <w:bookmarkStart w:id="78" w:name="_Toc425428421"/>
-      <w:bookmarkStart w:id="79" w:name="_Toc429495622"/>
+      <w:bookmarkStart w:id="79" w:name="_Toc429572973"/>
       <w:r>
         <w:t>CourseOfActionBaseType Class</w:t>
       </w:r>
@@ -12671,25 +12775,51 @@
         <w:lastRenderedPageBreak/>
         <w:t xml:space="preserve">Table </w:t>
       </w:r>
-      <w:fldSimple w:instr=" STYLEREF 1 \s ">
-        <w:r>
-          <w:rPr>
-            <w:noProof/>
-          </w:rPr>
-          <w:t>3</w:t>
-        </w:r>
-      </w:fldSimple>
+      <w:r>
+        <w:fldChar w:fldCharType="begin"/>
+      </w:r>
+      <w:r>
+        <w:instrText xml:space="preserve"> STYLEREF 1 \s </w:instrText>
+      </w:r>
+      <w:r>
+        <w:fldChar w:fldCharType="separate"/>
+      </w:r>
+      <w:r>
+        <w:rPr>
+          <w:noProof/>
+        </w:rPr>
+        <w:t>3</w:t>
+      </w:r>
+      <w:r>
+        <w:rPr>
+          <w:noProof/>
+        </w:rPr>
+        <w:fldChar w:fldCharType="end"/>
+      </w:r>
       <w:r>
         <w:noBreakHyphen/>
       </w:r>
-      <w:fldSimple w:instr=" SEQ Table \* ARABIC \s 1 ">
-        <w:r>
-          <w:rPr>
-            <w:noProof/>
-          </w:rPr>
-          <w:t>2</w:t>
-        </w:r>
-      </w:fldSimple>
+      <w:r>
+        <w:fldChar w:fldCharType="begin"/>
+      </w:r>
+      <w:r>
+        <w:instrText xml:space="preserve"> SEQ Table \* ARABIC \s 1 </w:instrText>
+      </w:r>
+      <w:r>
+        <w:fldChar w:fldCharType="separate"/>
+      </w:r>
+      <w:r>
+        <w:rPr>
+          <w:noProof/>
+        </w:rPr>
+        <w:t>2</w:t>
+      </w:r>
+      <w:r>
+        <w:rPr>
+          <w:noProof/>
+        </w:rPr>
+        <w:fldChar w:fldCharType="end"/>
+      </w:r>
       <w:bookmarkEnd w:id="80"/>
       <w:r>
         <w:t xml:space="preserve">. Properties of the </w:t>
@@ -13251,7 +13381,7 @@
         <w:spacing w:before="360" w:after="60"/>
       </w:pPr>
       <w:bookmarkStart w:id="81" w:name="_Toc425428422"/>
-      <w:bookmarkStart w:id="82" w:name="_Toc429495623"/>
+      <w:bookmarkStart w:id="82" w:name="_Toc429572974"/>
       <w:r>
         <w:t>ExploitTargetBaseType Class</w:t>
       </w:r>
@@ -13457,25 +13587,51 @@
       <w:r>
         <w:t xml:space="preserve">Table </w:t>
       </w:r>
-      <w:fldSimple w:instr=" STYLEREF 1 \s ">
-        <w:r>
-          <w:rPr>
-            <w:noProof/>
-          </w:rPr>
-          <w:t>3</w:t>
-        </w:r>
-      </w:fldSimple>
+      <w:r>
+        <w:fldChar w:fldCharType="begin"/>
+      </w:r>
+      <w:r>
+        <w:instrText xml:space="preserve"> STYLEREF 1 \s </w:instrText>
+      </w:r>
+      <w:r>
+        <w:fldChar w:fldCharType="separate"/>
+      </w:r>
+      <w:r>
+        <w:rPr>
+          <w:noProof/>
+        </w:rPr>
+        <w:t>3</w:t>
+      </w:r>
+      <w:r>
+        <w:rPr>
+          <w:noProof/>
+        </w:rPr>
+        <w:fldChar w:fldCharType="end"/>
+      </w:r>
       <w:r>
         <w:noBreakHyphen/>
       </w:r>
-      <w:fldSimple w:instr=" SEQ Table \* ARABIC \s 1 ">
-        <w:r>
-          <w:rPr>
-            <w:noProof/>
-          </w:rPr>
-          <w:t>3</w:t>
-        </w:r>
-      </w:fldSimple>
+      <w:r>
+        <w:fldChar w:fldCharType="begin"/>
+      </w:r>
+      <w:r>
+        <w:instrText xml:space="preserve"> SEQ Table \* ARABIC \s 1 </w:instrText>
+      </w:r>
+      <w:r>
+        <w:fldChar w:fldCharType="separate"/>
+      </w:r>
+      <w:r>
+        <w:rPr>
+          <w:noProof/>
+        </w:rPr>
+        <w:t>3</w:t>
+      </w:r>
+      <w:r>
+        <w:rPr>
+          <w:noProof/>
+        </w:rPr>
+        <w:fldChar w:fldCharType="end"/>
+      </w:r>
       <w:bookmarkEnd w:id="83"/>
       <w:r>
         <w:t xml:space="preserve">. Properties of the </w:t>
@@ -14046,7 +14202,7 @@
         <w:spacing w:before="360" w:after="60"/>
       </w:pPr>
       <w:bookmarkStart w:id="84" w:name="_Toc425428423"/>
-      <w:bookmarkStart w:id="85" w:name="_Toc429495624"/>
+      <w:bookmarkStart w:id="85" w:name="_Toc429572975"/>
       <w:r>
         <w:t>IncidentBaseType Class</w:t>
       </w:r>
@@ -14311,25 +14467,51 @@
       <w:r>
         <w:t xml:space="preserve">Table </w:t>
       </w:r>
-      <w:fldSimple w:instr=" STYLEREF 1 \s ">
-        <w:r>
-          <w:rPr>
-            <w:noProof/>
-          </w:rPr>
-          <w:t>3</w:t>
-        </w:r>
-      </w:fldSimple>
+      <w:r>
+        <w:fldChar w:fldCharType="begin"/>
+      </w:r>
+      <w:r>
+        <w:instrText xml:space="preserve"> STYLEREF 1 \s </w:instrText>
+      </w:r>
+      <w:r>
+        <w:fldChar w:fldCharType="separate"/>
+      </w:r>
+      <w:r>
+        <w:rPr>
+          <w:noProof/>
+        </w:rPr>
+        <w:t>3</w:t>
+      </w:r>
+      <w:r>
+        <w:rPr>
+          <w:noProof/>
+        </w:rPr>
+        <w:fldChar w:fldCharType="end"/>
+      </w:r>
       <w:r>
         <w:noBreakHyphen/>
       </w:r>
-      <w:fldSimple w:instr=" SEQ Table \* ARABIC \s 1 ">
-        <w:r>
-          <w:rPr>
-            <w:noProof/>
-          </w:rPr>
-          <w:t>4</w:t>
-        </w:r>
-      </w:fldSimple>
+      <w:r>
+        <w:fldChar w:fldCharType="begin"/>
+      </w:r>
+      <w:r>
+        <w:instrText xml:space="preserve"> SEQ Table \* ARABIC \s 1 </w:instrText>
+      </w:r>
+      <w:r>
+        <w:fldChar w:fldCharType="separate"/>
+      </w:r>
+      <w:r>
+        <w:rPr>
+          <w:noProof/>
+        </w:rPr>
+        <w:t>4</w:t>
+      </w:r>
+      <w:r>
+        <w:rPr>
+          <w:noProof/>
+        </w:rPr>
+        <w:fldChar w:fldCharType="end"/>
+      </w:r>
       <w:bookmarkEnd w:id="86"/>
       <w:r>
         <w:t xml:space="preserve">. Properties of the </w:t>
@@ -14899,7 +15081,7 @@
         <w:spacing w:before="360" w:after="60"/>
       </w:pPr>
       <w:bookmarkStart w:id="87" w:name="_Toc425428424"/>
-      <w:bookmarkStart w:id="88" w:name="_Toc429495625"/>
+      <w:bookmarkStart w:id="88" w:name="_Toc429572976"/>
       <w:r>
         <w:lastRenderedPageBreak/>
         <w:t>IndicatorBaseType Class</w:t>
@@ -15141,25 +15323,51 @@
       <w:r>
         <w:t xml:space="preserve">Table </w:t>
       </w:r>
-      <w:fldSimple w:instr=" STYLEREF 1 \s ">
-        <w:r>
-          <w:rPr>
-            <w:noProof/>
-          </w:rPr>
-          <w:t>3</w:t>
-        </w:r>
-      </w:fldSimple>
+      <w:r>
+        <w:fldChar w:fldCharType="begin"/>
+      </w:r>
+      <w:r>
+        <w:instrText xml:space="preserve"> STYLEREF 1 \s </w:instrText>
+      </w:r>
+      <w:r>
+        <w:fldChar w:fldCharType="separate"/>
+      </w:r>
+      <w:r>
+        <w:rPr>
+          <w:noProof/>
+        </w:rPr>
+        <w:t>3</w:t>
+      </w:r>
+      <w:r>
+        <w:rPr>
+          <w:noProof/>
+        </w:rPr>
+        <w:fldChar w:fldCharType="end"/>
+      </w:r>
       <w:r>
         <w:noBreakHyphen/>
       </w:r>
-      <w:fldSimple w:instr=" SEQ Table \* ARABIC \s 1 ">
-        <w:r>
-          <w:rPr>
-            <w:noProof/>
-          </w:rPr>
-          <w:t>5</w:t>
-        </w:r>
-      </w:fldSimple>
+      <w:r>
+        <w:fldChar w:fldCharType="begin"/>
+      </w:r>
+      <w:r>
+        <w:instrText xml:space="preserve"> SEQ Table \* ARABIC \s 1 </w:instrText>
+      </w:r>
+      <w:r>
+        <w:fldChar w:fldCharType="separate"/>
+      </w:r>
+      <w:r>
+        <w:rPr>
+          <w:noProof/>
+        </w:rPr>
+        <w:t>5</w:t>
+      </w:r>
+      <w:r>
+        <w:rPr>
+          <w:noProof/>
+        </w:rPr>
+        <w:fldChar w:fldCharType="end"/>
+      </w:r>
       <w:bookmarkEnd w:id="89"/>
       <w:r>
         <w:t xml:space="preserve">. Properties of the </w:t>
@@ -15721,7 +15929,7 @@
         <w:spacing w:before="360" w:after="60"/>
       </w:pPr>
       <w:bookmarkStart w:id="90" w:name="_Toc425428425"/>
-      <w:bookmarkStart w:id="91" w:name="_Toc429495626"/>
+      <w:bookmarkStart w:id="91" w:name="_Toc429572977"/>
       <w:r>
         <w:lastRenderedPageBreak/>
         <w:t>ThreatActorBaseType Class</w:t>
@@ -15963,25 +16171,51 @@
       <w:r>
         <w:t xml:space="preserve">Table </w:t>
       </w:r>
-      <w:fldSimple w:instr=" STYLEREF 1 \s ">
-        <w:r>
-          <w:rPr>
-            <w:noProof/>
-          </w:rPr>
-          <w:t>3</w:t>
-        </w:r>
-      </w:fldSimple>
+      <w:r>
+        <w:fldChar w:fldCharType="begin"/>
+      </w:r>
+      <w:r>
+        <w:instrText xml:space="preserve"> STYLEREF 1 \s </w:instrText>
+      </w:r>
+      <w:r>
+        <w:fldChar w:fldCharType="separate"/>
+      </w:r>
+      <w:r>
+        <w:rPr>
+          <w:noProof/>
+        </w:rPr>
+        <w:t>3</w:t>
+      </w:r>
+      <w:r>
+        <w:rPr>
+          <w:noProof/>
+        </w:rPr>
+        <w:fldChar w:fldCharType="end"/>
+      </w:r>
       <w:r>
         <w:noBreakHyphen/>
       </w:r>
-      <w:fldSimple w:instr=" SEQ Table \* ARABIC \s 1 ">
-        <w:r>
-          <w:rPr>
-            <w:noProof/>
-          </w:rPr>
-          <w:t>6</w:t>
-        </w:r>
-      </w:fldSimple>
+      <w:r>
+        <w:fldChar w:fldCharType="begin"/>
+      </w:r>
+      <w:r>
+        <w:instrText xml:space="preserve"> SEQ Table \* ARABIC \s 1 </w:instrText>
+      </w:r>
+      <w:r>
+        <w:fldChar w:fldCharType="separate"/>
+      </w:r>
+      <w:r>
+        <w:rPr>
+          <w:noProof/>
+        </w:rPr>
+        <w:t>6</w:t>
+      </w:r>
+      <w:r>
+        <w:rPr>
+          <w:noProof/>
+        </w:rPr>
+        <w:fldChar w:fldCharType="end"/>
+      </w:r>
       <w:bookmarkEnd w:id="92"/>
       <w:r>
         <w:t xml:space="preserve">. Properties of the </w:t>
@@ -16544,7 +16778,7 @@
       </w:pPr>
       <w:bookmarkStart w:id="93" w:name="_Ref399244418"/>
       <w:bookmarkStart w:id="94" w:name="_Toc425428426"/>
-      <w:bookmarkStart w:id="95" w:name="_Toc429495627"/>
+      <w:bookmarkStart w:id="95" w:name="_Toc429572978"/>
       <w:r>
         <w:t>TTPBaseType Class</w:t>
       </w:r>
@@ -16793,25 +17027,51 @@
       <w:r>
         <w:t xml:space="preserve">Table </w:t>
       </w:r>
-      <w:fldSimple w:instr=" STYLEREF 1 \s ">
-        <w:r>
-          <w:rPr>
-            <w:noProof/>
-          </w:rPr>
-          <w:t>3</w:t>
-        </w:r>
-      </w:fldSimple>
+      <w:r>
+        <w:fldChar w:fldCharType="begin"/>
+      </w:r>
+      <w:r>
+        <w:instrText xml:space="preserve"> STYLEREF 1 \s </w:instrText>
+      </w:r>
+      <w:r>
+        <w:fldChar w:fldCharType="separate"/>
+      </w:r>
+      <w:r>
+        <w:rPr>
+          <w:noProof/>
+        </w:rPr>
+        <w:t>3</w:t>
+      </w:r>
+      <w:r>
+        <w:rPr>
+          <w:noProof/>
+        </w:rPr>
+        <w:fldChar w:fldCharType="end"/>
+      </w:r>
       <w:r>
         <w:noBreakHyphen/>
       </w:r>
-      <w:fldSimple w:instr=" SEQ Table \* ARABIC \s 1 ">
-        <w:r>
-          <w:rPr>
-            <w:noProof/>
-          </w:rPr>
-          <w:t>7</w:t>
-        </w:r>
-      </w:fldSimple>
+      <w:r>
+        <w:fldChar w:fldCharType="begin"/>
+      </w:r>
+      <w:r>
+        <w:instrText xml:space="preserve"> SEQ Table \* ARABIC \s 1 </w:instrText>
+      </w:r>
+      <w:r>
+        <w:fldChar w:fldCharType="separate"/>
+      </w:r>
+      <w:r>
+        <w:rPr>
+          <w:noProof/>
+        </w:rPr>
+        <w:t>7</w:t>
+      </w:r>
+      <w:r>
+        <w:rPr>
+          <w:noProof/>
+        </w:rPr>
+        <w:fldChar w:fldCharType="end"/>
+      </w:r>
       <w:bookmarkEnd w:id="96"/>
       <w:r>
         <w:t xml:space="preserve">. Properties of the </w:t>
@@ -17373,7 +17633,7 @@
         <w:spacing w:before="360" w:after="60"/>
       </w:pPr>
       <w:bookmarkStart w:id="97" w:name="_Toc425428427"/>
-      <w:bookmarkStart w:id="98" w:name="_Toc429495628"/>
+      <w:bookmarkStart w:id="98" w:name="_Toc429572979"/>
       <w:r>
         <w:t>ReportBaseType Class</w:t>
       </w:r>
@@ -17644,25 +17904,51 @@
       <w:r>
         <w:t xml:space="preserve">Table </w:t>
       </w:r>
-      <w:fldSimple w:instr=" STYLEREF 1 \s ">
-        <w:r>
-          <w:rPr>
-            <w:noProof/>
-          </w:rPr>
-          <w:t>3</w:t>
-        </w:r>
-      </w:fldSimple>
+      <w:r>
+        <w:fldChar w:fldCharType="begin"/>
+      </w:r>
+      <w:r>
+        <w:instrText xml:space="preserve"> STYLEREF 1 \s </w:instrText>
+      </w:r>
+      <w:r>
+        <w:fldChar w:fldCharType="separate"/>
+      </w:r>
+      <w:r>
+        <w:rPr>
+          <w:noProof/>
+        </w:rPr>
+        <w:t>3</w:t>
+      </w:r>
+      <w:r>
+        <w:rPr>
+          <w:noProof/>
+        </w:rPr>
+        <w:fldChar w:fldCharType="end"/>
+      </w:r>
       <w:r>
         <w:noBreakHyphen/>
       </w:r>
-      <w:fldSimple w:instr=" SEQ Table \* ARABIC \s 1 ">
-        <w:r>
-          <w:rPr>
-            <w:noProof/>
-          </w:rPr>
-          <w:t>8</w:t>
-        </w:r>
-      </w:fldSimple>
+      <w:r>
+        <w:fldChar w:fldCharType="begin"/>
+      </w:r>
+      <w:r>
+        <w:instrText xml:space="preserve"> SEQ Table \* ARABIC \s 1 </w:instrText>
+      </w:r>
+      <w:r>
+        <w:fldChar w:fldCharType="separate"/>
+      </w:r>
+      <w:r>
+        <w:rPr>
+          <w:noProof/>
+        </w:rPr>
+        <w:t>8</w:t>
+      </w:r>
+      <w:r>
+        <w:rPr>
+          <w:noProof/>
+        </w:rPr>
+        <w:fldChar w:fldCharType="end"/>
+      </w:r>
       <w:bookmarkEnd w:id="99"/>
       <w:r>
         <w:t xml:space="preserve">. Properties of the </w:t>
@@ -18227,7 +18513,7 @@
         <w:pStyle w:val="Heading2"/>
       </w:pPr>
       <w:bookmarkStart w:id="100" w:name="_Ref428610193"/>
-      <w:bookmarkStart w:id="101" w:name="_Toc429495629"/>
+      <w:bookmarkStart w:id="101" w:name="_Toc429572980"/>
       <w:r>
         <w:t>Relationship-Oriented Classes</w:t>
       </w:r>
@@ -18278,7 +18564,7 @@
         <w:spacing w:before="360" w:after="60"/>
       </w:pPr>
       <w:bookmarkStart w:id="102" w:name="_Toc425428429"/>
-      <w:bookmarkStart w:id="103" w:name="_Toc429495630"/>
+      <w:bookmarkStart w:id="103" w:name="_Toc429572981"/>
       <w:r>
         <w:t>GenericRelationshipType Class</w:t>
       </w:r>
@@ -18461,25 +18747,51 @@
       <w:r>
         <w:t xml:space="preserve">Table </w:t>
       </w:r>
-      <w:fldSimple w:instr=" STYLEREF 1 \s ">
-        <w:r>
-          <w:rPr>
-            <w:noProof/>
-          </w:rPr>
-          <w:t>3</w:t>
-        </w:r>
-      </w:fldSimple>
+      <w:r>
+        <w:fldChar w:fldCharType="begin"/>
+      </w:r>
+      <w:r>
+        <w:instrText xml:space="preserve"> STYLEREF 1 \s </w:instrText>
+      </w:r>
+      <w:r>
+        <w:fldChar w:fldCharType="separate"/>
+      </w:r>
+      <w:r>
+        <w:rPr>
+          <w:noProof/>
+        </w:rPr>
+        <w:t>3</w:t>
+      </w:r>
+      <w:r>
+        <w:rPr>
+          <w:noProof/>
+        </w:rPr>
+        <w:fldChar w:fldCharType="end"/>
+      </w:r>
       <w:r>
         <w:noBreakHyphen/>
       </w:r>
-      <w:fldSimple w:instr=" SEQ Table \* ARABIC \s 1 ">
-        <w:r>
-          <w:rPr>
-            <w:noProof/>
-          </w:rPr>
-          <w:t>9</w:t>
-        </w:r>
-      </w:fldSimple>
+      <w:r>
+        <w:fldChar w:fldCharType="begin"/>
+      </w:r>
+      <w:r>
+        <w:instrText xml:space="preserve"> SEQ Table \* ARABIC \s 1 </w:instrText>
+      </w:r>
+      <w:r>
+        <w:fldChar w:fldCharType="separate"/>
+      </w:r>
+      <w:r>
+        <w:rPr>
+          <w:noProof/>
+        </w:rPr>
+        <w:t>9</w:t>
+      </w:r>
+      <w:r>
+        <w:rPr>
+          <w:noProof/>
+        </w:rPr>
+        <w:fldChar w:fldCharType="end"/>
+      </w:r>
       <w:bookmarkEnd w:id="104"/>
       <w:r>
         <w:t xml:space="preserve">. Properties of the </w:t>
@@ -19272,25 +19584,51 @@
       <w:r>
         <w:t xml:space="preserve">Figure </w:t>
       </w:r>
-      <w:fldSimple w:instr=" STYLEREF 1 \s ">
-        <w:r>
-          <w:rPr>
-            <w:noProof/>
-          </w:rPr>
-          <w:t>3</w:t>
-        </w:r>
-      </w:fldSimple>
+      <w:r>
+        <w:fldChar w:fldCharType="begin"/>
+      </w:r>
+      <w:r>
+        <w:instrText xml:space="preserve"> STYLEREF 1 \s </w:instrText>
+      </w:r>
+      <w:r>
+        <w:fldChar w:fldCharType="separate"/>
+      </w:r>
+      <w:r>
+        <w:rPr>
+          <w:noProof/>
+        </w:rPr>
+        <w:t>3</w:t>
+      </w:r>
+      <w:r>
+        <w:rPr>
+          <w:noProof/>
+        </w:rPr>
+        <w:fldChar w:fldCharType="end"/>
+      </w:r>
       <w:r>
         <w:noBreakHyphen/>
       </w:r>
-      <w:fldSimple w:instr=" SEQ Figure \* ARABIC \s 1 ">
-        <w:r>
-          <w:rPr>
-            <w:noProof/>
-          </w:rPr>
-          <w:t>2</w:t>
-        </w:r>
-      </w:fldSimple>
+      <w:r>
+        <w:fldChar w:fldCharType="begin"/>
+      </w:r>
+      <w:r>
+        <w:instrText xml:space="preserve"> SEQ Figure \* ARABIC \s 1 </w:instrText>
+      </w:r>
+      <w:r>
+        <w:fldChar w:fldCharType="separate"/>
+      </w:r>
+      <w:r>
+        <w:rPr>
+          <w:noProof/>
+        </w:rPr>
+        <w:t>2</w:t>
+      </w:r>
+      <w:r>
+        <w:rPr>
+          <w:noProof/>
+        </w:rPr>
+        <w:fldChar w:fldCharType="end"/>
+      </w:r>
       <w:bookmarkEnd w:id="106"/>
       <w:r>
         <w:t>. UML diagram of the Indicator/TTP relationship</w:t>
@@ -19301,7 +19639,7 @@
         <w:pStyle w:val="Heading3"/>
       </w:pPr>
       <w:bookmarkStart w:id="107" w:name="_Toc425428430"/>
-      <w:bookmarkStart w:id="108" w:name="_Toc429495631"/>
+      <w:bookmarkStart w:id="108" w:name="_Toc429572982"/>
       <w:r>
         <w:t>RelatedCampaignType Class</w:t>
       </w:r>
@@ -19515,25 +19853,51 @@
       <w:r>
         <w:t xml:space="preserve">Figure </w:t>
       </w:r>
-      <w:fldSimple w:instr=" STYLEREF 1 \s ">
-        <w:r>
-          <w:rPr>
-            <w:noProof/>
-          </w:rPr>
-          <w:t>3</w:t>
-        </w:r>
-      </w:fldSimple>
+      <w:r>
+        <w:fldChar w:fldCharType="begin"/>
+      </w:r>
+      <w:r>
+        <w:instrText xml:space="preserve"> STYLEREF 1 \s </w:instrText>
+      </w:r>
+      <w:r>
+        <w:fldChar w:fldCharType="separate"/>
+      </w:r>
+      <w:r>
+        <w:rPr>
+          <w:noProof/>
+        </w:rPr>
+        <w:t>3</w:t>
+      </w:r>
+      <w:r>
+        <w:rPr>
+          <w:noProof/>
+        </w:rPr>
+        <w:fldChar w:fldCharType="end"/>
+      </w:r>
       <w:r>
         <w:noBreakHyphen/>
       </w:r>
-      <w:fldSimple w:instr=" SEQ Figure \* ARABIC \s 1 ">
-        <w:r>
-          <w:rPr>
-            <w:noProof/>
-          </w:rPr>
-          <w:t>3</w:t>
-        </w:r>
-      </w:fldSimple>
+      <w:r>
+        <w:fldChar w:fldCharType="begin"/>
+      </w:r>
+      <w:r>
+        <w:instrText xml:space="preserve"> SEQ Figure \* ARABIC \s 1 </w:instrText>
+      </w:r>
+      <w:r>
+        <w:fldChar w:fldCharType="separate"/>
+      </w:r>
+      <w:r>
+        <w:rPr>
+          <w:noProof/>
+        </w:rPr>
+        <w:t>3</w:t>
+      </w:r>
+      <w:r>
+        <w:rPr>
+          <w:noProof/>
+        </w:rPr>
+        <w:fldChar w:fldCharType="end"/>
+      </w:r>
       <w:bookmarkEnd w:id="109"/>
       <w:r>
         <w:t xml:space="preserve">. UML diagram of the </w:t>
@@ -19703,25 +20067,51 @@
       <w:r>
         <w:t xml:space="preserve">Table </w:t>
       </w:r>
-      <w:fldSimple w:instr=" STYLEREF 1 \s ">
-        <w:r>
-          <w:rPr>
-            <w:noProof/>
-          </w:rPr>
-          <w:t>3</w:t>
-        </w:r>
-      </w:fldSimple>
+      <w:r>
+        <w:fldChar w:fldCharType="begin"/>
+      </w:r>
+      <w:r>
+        <w:instrText xml:space="preserve"> STYLEREF 1 \s </w:instrText>
+      </w:r>
+      <w:r>
+        <w:fldChar w:fldCharType="separate"/>
+      </w:r>
+      <w:r>
+        <w:rPr>
+          <w:noProof/>
+        </w:rPr>
+        <w:t>3</w:t>
+      </w:r>
+      <w:r>
+        <w:rPr>
+          <w:noProof/>
+        </w:rPr>
+        <w:fldChar w:fldCharType="end"/>
+      </w:r>
       <w:r>
         <w:noBreakHyphen/>
       </w:r>
-      <w:fldSimple w:instr=" SEQ Table \* ARABIC \s 1 ">
-        <w:r>
-          <w:rPr>
-            <w:noProof/>
-          </w:rPr>
-          <w:t>10</w:t>
-        </w:r>
-      </w:fldSimple>
+      <w:r>
+        <w:fldChar w:fldCharType="begin"/>
+      </w:r>
+      <w:r>
+        <w:instrText xml:space="preserve"> SEQ Table \* ARABIC \s 1 </w:instrText>
+      </w:r>
+      <w:r>
+        <w:fldChar w:fldCharType="separate"/>
+      </w:r>
+      <w:r>
+        <w:rPr>
+          <w:noProof/>
+        </w:rPr>
+        <w:t>10</w:t>
+      </w:r>
+      <w:r>
+        <w:rPr>
+          <w:noProof/>
+        </w:rPr>
+        <w:fldChar w:fldCharType="end"/>
+      </w:r>
       <w:bookmarkEnd w:id="110"/>
       <w:r>
         <w:t xml:space="preserve">. Properties of the </w:t>
@@ -20043,7 +20433,7 @@
         <w:pStyle w:val="Heading3"/>
       </w:pPr>
       <w:bookmarkStart w:id="111" w:name="_Toc425428431"/>
-      <w:bookmarkStart w:id="112" w:name="_Toc429495632"/>
+      <w:bookmarkStart w:id="112" w:name="_Toc429572983"/>
       <w:r>
         <w:lastRenderedPageBreak/>
         <w:t>RelatedCampaignReferenceType Class</w:t>
@@ -20254,25 +20644,51 @@
       <w:r>
         <w:t xml:space="preserve">Figure </w:t>
       </w:r>
-      <w:fldSimple w:instr=" STYLEREF 1 \s ">
-        <w:r>
-          <w:rPr>
-            <w:noProof/>
-          </w:rPr>
-          <w:t>3</w:t>
-        </w:r>
-      </w:fldSimple>
+      <w:r>
+        <w:fldChar w:fldCharType="begin"/>
+      </w:r>
+      <w:r>
+        <w:instrText xml:space="preserve"> STYLEREF 1 \s </w:instrText>
+      </w:r>
+      <w:r>
+        <w:fldChar w:fldCharType="separate"/>
+      </w:r>
+      <w:r>
+        <w:rPr>
+          <w:noProof/>
+        </w:rPr>
+        <w:t>3</w:t>
+      </w:r>
+      <w:r>
+        <w:rPr>
+          <w:noProof/>
+        </w:rPr>
+        <w:fldChar w:fldCharType="end"/>
+      </w:r>
       <w:r>
         <w:noBreakHyphen/>
       </w:r>
-      <w:fldSimple w:instr=" SEQ Figure \* ARABIC \s 1 ">
-        <w:r>
-          <w:rPr>
-            <w:noProof/>
-          </w:rPr>
-          <w:t>4</w:t>
-        </w:r>
-      </w:fldSimple>
+      <w:r>
+        <w:fldChar w:fldCharType="begin"/>
+      </w:r>
+      <w:r>
+        <w:instrText xml:space="preserve"> SEQ Figure \* ARABIC \s 1 </w:instrText>
+      </w:r>
+      <w:r>
+        <w:fldChar w:fldCharType="separate"/>
+      </w:r>
+      <w:r>
+        <w:rPr>
+          <w:noProof/>
+        </w:rPr>
+        <w:t>4</w:t>
+      </w:r>
+      <w:r>
+        <w:rPr>
+          <w:noProof/>
+        </w:rPr>
+        <w:fldChar w:fldCharType="end"/>
+      </w:r>
       <w:bookmarkEnd w:id="113"/>
       <w:r>
         <w:t xml:space="preserve">. UML diagram of the </w:t>
@@ -20471,25 +20887,51 @@
       <w:r>
         <w:t xml:space="preserve">Table </w:t>
       </w:r>
-      <w:fldSimple w:instr=" STYLEREF 1 \s ">
-        <w:r>
-          <w:rPr>
-            <w:noProof/>
-          </w:rPr>
-          <w:t>3</w:t>
-        </w:r>
-      </w:fldSimple>
+      <w:r>
+        <w:fldChar w:fldCharType="begin"/>
+      </w:r>
+      <w:r>
+        <w:instrText xml:space="preserve"> STYLEREF 1 \s </w:instrText>
+      </w:r>
+      <w:r>
+        <w:fldChar w:fldCharType="separate"/>
+      </w:r>
+      <w:r>
+        <w:rPr>
+          <w:noProof/>
+        </w:rPr>
+        <w:t>3</w:t>
+      </w:r>
+      <w:r>
+        <w:rPr>
+          <w:noProof/>
+        </w:rPr>
+        <w:fldChar w:fldCharType="end"/>
+      </w:r>
       <w:r>
         <w:noBreakHyphen/>
       </w:r>
-      <w:fldSimple w:instr=" SEQ Table \* ARABIC \s 1 ">
-        <w:r>
-          <w:rPr>
-            <w:noProof/>
-          </w:rPr>
-          <w:t>11</w:t>
-        </w:r>
-      </w:fldSimple>
+      <w:r>
+        <w:fldChar w:fldCharType="begin"/>
+      </w:r>
+      <w:r>
+        <w:instrText xml:space="preserve"> SEQ Table \* ARABIC \s 1 </w:instrText>
+      </w:r>
+      <w:r>
+        <w:fldChar w:fldCharType="separate"/>
+      </w:r>
+      <w:r>
+        <w:rPr>
+          <w:noProof/>
+        </w:rPr>
+        <w:t>11</w:t>
+      </w:r>
+      <w:r>
+        <w:rPr>
+          <w:noProof/>
+        </w:rPr>
+        <w:fldChar w:fldCharType="end"/>
+      </w:r>
       <w:bookmarkEnd w:id="114"/>
       <w:r>
         <w:t xml:space="preserve">. Properties of the </w:t>
@@ -20808,7 +21250,7 @@
       </w:pPr>
       <w:bookmarkStart w:id="115" w:name="_Ref398477513"/>
       <w:bookmarkStart w:id="116" w:name="_Toc425428432"/>
-      <w:bookmarkStart w:id="117" w:name="_Toc429495633"/>
+      <w:bookmarkStart w:id="117" w:name="_Toc429572984"/>
       <w:r>
         <w:lastRenderedPageBreak/>
         <w:t>CampaignReferenceType Class</w:t>
@@ -20933,25 +21375,51 @@
       <w:r>
         <w:t xml:space="preserve">Table </w:t>
       </w:r>
-      <w:fldSimple w:instr=" STYLEREF 1 \s ">
-        <w:r>
-          <w:rPr>
-            <w:noProof/>
-          </w:rPr>
-          <w:t>3</w:t>
-        </w:r>
-      </w:fldSimple>
+      <w:r>
+        <w:fldChar w:fldCharType="begin"/>
+      </w:r>
+      <w:r>
+        <w:instrText xml:space="preserve"> STYLEREF 1 \s </w:instrText>
+      </w:r>
+      <w:r>
+        <w:fldChar w:fldCharType="separate"/>
+      </w:r>
+      <w:r>
+        <w:rPr>
+          <w:noProof/>
+        </w:rPr>
+        <w:t>3</w:t>
+      </w:r>
+      <w:r>
+        <w:rPr>
+          <w:noProof/>
+        </w:rPr>
+        <w:fldChar w:fldCharType="end"/>
+      </w:r>
       <w:r>
         <w:noBreakHyphen/>
       </w:r>
-      <w:fldSimple w:instr=" SEQ Table \* ARABIC \s 1 ">
-        <w:r>
-          <w:rPr>
-            <w:noProof/>
-          </w:rPr>
-          <w:t>12</w:t>
-        </w:r>
-      </w:fldSimple>
+      <w:r>
+        <w:fldChar w:fldCharType="begin"/>
+      </w:r>
+      <w:r>
+        <w:instrText xml:space="preserve"> SEQ Table \* ARABIC \s 1 </w:instrText>
+      </w:r>
+      <w:r>
+        <w:fldChar w:fldCharType="separate"/>
+      </w:r>
+      <w:r>
+        <w:rPr>
+          <w:noProof/>
+        </w:rPr>
+        <w:t>12</w:t>
+      </w:r>
+      <w:r>
+        <w:rPr>
+          <w:noProof/>
+        </w:rPr>
+        <w:fldChar w:fldCharType="end"/>
+      </w:r>
       <w:bookmarkEnd w:id="118"/>
       <w:r>
         <w:t xml:space="preserve">. Properties of the </w:t>
@@ -21414,7 +21882,7 @@
         <w:pStyle w:val="Heading3"/>
       </w:pPr>
       <w:bookmarkStart w:id="119" w:name="_Toc425428433"/>
-      <w:bookmarkStart w:id="120" w:name="_Toc429495634"/>
+      <w:bookmarkStart w:id="120" w:name="_Toc429572985"/>
       <w:r>
         <w:t>RelatedCourseOfActionType Class</w:t>
       </w:r>
@@ -21634,25 +22102,51 @@
       <w:r>
         <w:t xml:space="preserve">Figure </w:t>
       </w:r>
-      <w:fldSimple w:instr=" STYLEREF 1 \s ">
-        <w:r>
-          <w:rPr>
-            <w:noProof/>
-          </w:rPr>
-          <w:t>3</w:t>
-        </w:r>
-      </w:fldSimple>
+      <w:r>
+        <w:fldChar w:fldCharType="begin"/>
+      </w:r>
+      <w:r>
+        <w:instrText xml:space="preserve"> STYLEREF 1 \s </w:instrText>
+      </w:r>
+      <w:r>
+        <w:fldChar w:fldCharType="separate"/>
+      </w:r>
+      <w:r>
+        <w:rPr>
+          <w:noProof/>
+        </w:rPr>
+        <w:t>3</w:t>
+      </w:r>
+      <w:r>
+        <w:rPr>
+          <w:noProof/>
+        </w:rPr>
+        <w:fldChar w:fldCharType="end"/>
+      </w:r>
       <w:r>
         <w:noBreakHyphen/>
       </w:r>
-      <w:fldSimple w:instr=" SEQ Figure \* ARABIC \s 1 ">
-        <w:r>
-          <w:rPr>
-            <w:noProof/>
-          </w:rPr>
-          <w:t>5</w:t>
-        </w:r>
-      </w:fldSimple>
+      <w:r>
+        <w:fldChar w:fldCharType="begin"/>
+      </w:r>
+      <w:r>
+        <w:instrText xml:space="preserve"> SEQ Figure \* ARABIC \s 1 </w:instrText>
+      </w:r>
+      <w:r>
+        <w:fldChar w:fldCharType="separate"/>
+      </w:r>
+      <w:r>
+        <w:rPr>
+          <w:noProof/>
+        </w:rPr>
+        <w:t>5</w:t>
+      </w:r>
+      <w:r>
+        <w:rPr>
+          <w:noProof/>
+        </w:rPr>
+        <w:fldChar w:fldCharType="end"/>
+      </w:r>
       <w:bookmarkEnd w:id="121"/>
       <w:r>
         <w:t xml:space="preserve">. UML diagram of the </w:t>
@@ -21825,25 +22319,51 @@
         <w:lastRenderedPageBreak/>
         <w:t xml:space="preserve">Table </w:t>
       </w:r>
-      <w:fldSimple w:instr=" STYLEREF 1 \s ">
-        <w:r>
-          <w:rPr>
-            <w:noProof/>
-          </w:rPr>
-          <w:t>3</w:t>
-        </w:r>
-      </w:fldSimple>
+      <w:r>
+        <w:fldChar w:fldCharType="begin"/>
+      </w:r>
+      <w:r>
+        <w:instrText xml:space="preserve"> STYLEREF 1 \s </w:instrText>
+      </w:r>
+      <w:r>
+        <w:fldChar w:fldCharType="separate"/>
+      </w:r>
+      <w:r>
+        <w:rPr>
+          <w:noProof/>
+        </w:rPr>
+        <w:t>3</w:t>
+      </w:r>
+      <w:r>
+        <w:rPr>
+          <w:noProof/>
+        </w:rPr>
+        <w:fldChar w:fldCharType="end"/>
+      </w:r>
       <w:r>
         <w:noBreakHyphen/>
       </w:r>
-      <w:fldSimple w:instr=" SEQ Table \* ARABIC \s 1 ">
-        <w:r>
-          <w:rPr>
-            <w:noProof/>
-          </w:rPr>
-          <w:t>13</w:t>
-        </w:r>
-      </w:fldSimple>
+      <w:r>
+        <w:fldChar w:fldCharType="begin"/>
+      </w:r>
+      <w:r>
+        <w:instrText xml:space="preserve"> SEQ Table \* ARABIC \s 1 </w:instrText>
+      </w:r>
+      <w:r>
+        <w:fldChar w:fldCharType="separate"/>
+      </w:r>
+      <w:r>
+        <w:rPr>
+          <w:noProof/>
+        </w:rPr>
+        <w:t>13</w:t>
+      </w:r>
+      <w:r>
+        <w:rPr>
+          <w:noProof/>
+        </w:rPr>
+        <w:fldChar w:fldCharType="end"/>
+      </w:r>
       <w:bookmarkEnd w:id="122"/>
       <w:r>
         <w:t xml:space="preserve">. Properties of the </w:t>
@@ -22156,7 +22676,7 @@
         <w:pStyle w:val="Heading3"/>
       </w:pPr>
       <w:bookmarkStart w:id="123" w:name="_Toc425428434"/>
-      <w:bookmarkStart w:id="124" w:name="_Toc429495635"/>
+      <w:bookmarkStart w:id="124" w:name="_Toc429572986"/>
       <w:r>
         <w:t>RelatedExploitTargetType Class</w:t>
       </w:r>
@@ -22361,25 +22881,51 @@
       <w:r>
         <w:t xml:space="preserve">Figure </w:t>
       </w:r>
-      <w:fldSimple w:instr=" STYLEREF 1 \s ">
-        <w:r>
-          <w:rPr>
-            <w:noProof/>
-          </w:rPr>
-          <w:t>3</w:t>
-        </w:r>
-      </w:fldSimple>
+      <w:r>
+        <w:fldChar w:fldCharType="begin"/>
+      </w:r>
+      <w:r>
+        <w:instrText xml:space="preserve"> STYLEREF 1 \s </w:instrText>
+      </w:r>
+      <w:r>
+        <w:fldChar w:fldCharType="separate"/>
+      </w:r>
+      <w:r>
+        <w:rPr>
+          <w:noProof/>
+        </w:rPr>
+        <w:t>3</w:t>
+      </w:r>
+      <w:r>
+        <w:rPr>
+          <w:noProof/>
+        </w:rPr>
+        <w:fldChar w:fldCharType="end"/>
+      </w:r>
       <w:r>
         <w:noBreakHyphen/>
       </w:r>
-      <w:fldSimple w:instr=" SEQ Figure \* ARABIC \s 1 ">
-        <w:r>
-          <w:rPr>
-            <w:noProof/>
-          </w:rPr>
-          <w:t>6</w:t>
-        </w:r>
-      </w:fldSimple>
+      <w:r>
+        <w:fldChar w:fldCharType="begin"/>
+      </w:r>
+      <w:r>
+        <w:instrText xml:space="preserve"> SEQ Figure \* ARABIC \s 1 </w:instrText>
+      </w:r>
+      <w:r>
+        <w:fldChar w:fldCharType="separate"/>
+      </w:r>
+      <w:r>
+        <w:rPr>
+          <w:noProof/>
+        </w:rPr>
+        <w:t>6</w:t>
+      </w:r>
+      <w:r>
+        <w:rPr>
+          <w:noProof/>
+        </w:rPr>
+        <w:fldChar w:fldCharType="end"/>
+      </w:r>
       <w:bookmarkEnd w:id="125"/>
       <w:r>
         <w:t xml:space="preserve">. UML diagram of the </w:t>
@@ -22541,25 +23087,51 @@
         <w:lastRenderedPageBreak/>
         <w:t xml:space="preserve">Table </w:t>
       </w:r>
-      <w:fldSimple w:instr=" STYLEREF 1 \s ">
-        <w:r>
-          <w:rPr>
-            <w:noProof/>
-          </w:rPr>
-          <w:t>3</w:t>
-        </w:r>
-      </w:fldSimple>
+      <w:r>
+        <w:fldChar w:fldCharType="begin"/>
+      </w:r>
+      <w:r>
+        <w:instrText xml:space="preserve"> STYLEREF 1 \s </w:instrText>
+      </w:r>
+      <w:r>
+        <w:fldChar w:fldCharType="separate"/>
+      </w:r>
+      <w:r>
+        <w:rPr>
+          <w:noProof/>
+        </w:rPr>
+        <w:t>3</w:t>
+      </w:r>
+      <w:r>
+        <w:rPr>
+          <w:noProof/>
+        </w:rPr>
+        <w:fldChar w:fldCharType="end"/>
+      </w:r>
       <w:r>
         <w:noBreakHyphen/>
       </w:r>
-      <w:fldSimple w:instr=" SEQ Table \* ARABIC \s 1 ">
-        <w:r>
-          <w:rPr>
-            <w:noProof/>
-          </w:rPr>
-          <w:t>14</w:t>
-        </w:r>
-      </w:fldSimple>
+      <w:r>
+        <w:fldChar w:fldCharType="begin"/>
+      </w:r>
+      <w:r>
+        <w:instrText xml:space="preserve"> SEQ Table \* ARABIC \s 1 </w:instrText>
+      </w:r>
+      <w:r>
+        <w:fldChar w:fldCharType="separate"/>
+      </w:r>
+      <w:r>
+        <w:rPr>
+          <w:noProof/>
+        </w:rPr>
+        <w:t>14</w:t>
+      </w:r>
+      <w:r>
+        <w:rPr>
+          <w:noProof/>
+        </w:rPr>
+        <w:fldChar w:fldCharType="end"/>
+      </w:r>
       <w:bookmarkEnd w:id="126"/>
       <w:r>
         <w:t xml:space="preserve">. Properties of the </w:t>
@@ -22885,7 +23457,7 @@
         <w:pStyle w:val="Heading3"/>
       </w:pPr>
       <w:bookmarkStart w:id="127" w:name="_Toc425428435"/>
-      <w:bookmarkStart w:id="128" w:name="_Toc429495636"/>
+      <w:bookmarkStart w:id="128" w:name="_Toc429572987"/>
       <w:r>
         <w:t>RelatedIdentityType Class</w:t>
       </w:r>
@@ -23094,25 +23666,51 @@
       <w:r>
         <w:t xml:space="preserve">Figure </w:t>
       </w:r>
-      <w:fldSimple w:instr=" STYLEREF 1 \s ">
-        <w:r>
-          <w:rPr>
-            <w:noProof/>
-          </w:rPr>
-          <w:t>3</w:t>
-        </w:r>
-      </w:fldSimple>
+      <w:r>
+        <w:fldChar w:fldCharType="begin"/>
+      </w:r>
+      <w:r>
+        <w:instrText xml:space="preserve"> STYLEREF 1 \s </w:instrText>
+      </w:r>
+      <w:r>
+        <w:fldChar w:fldCharType="separate"/>
+      </w:r>
+      <w:r>
+        <w:rPr>
+          <w:noProof/>
+        </w:rPr>
+        <w:t>3</w:t>
+      </w:r>
+      <w:r>
+        <w:rPr>
+          <w:noProof/>
+        </w:rPr>
+        <w:fldChar w:fldCharType="end"/>
+      </w:r>
       <w:r>
         <w:noBreakHyphen/>
       </w:r>
-      <w:fldSimple w:instr=" SEQ Figure \* ARABIC \s 1 ">
-        <w:r>
-          <w:rPr>
-            <w:noProof/>
-          </w:rPr>
-          <w:t>7</w:t>
-        </w:r>
-      </w:fldSimple>
+      <w:r>
+        <w:fldChar w:fldCharType="begin"/>
+      </w:r>
+      <w:r>
+        <w:instrText xml:space="preserve"> SEQ Figure \* ARABIC \s 1 </w:instrText>
+      </w:r>
+      <w:r>
+        <w:fldChar w:fldCharType="separate"/>
+      </w:r>
+      <w:r>
+        <w:rPr>
+          <w:noProof/>
+        </w:rPr>
+        <w:t>7</w:t>
+      </w:r>
+      <w:r>
+        <w:rPr>
+          <w:noProof/>
+        </w:rPr>
+        <w:fldChar w:fldCharType="end"/>
+      </w:r>
       <w:bookmarkEnd w:id="129"/>
       <w:r>
         <w:t xml:space="preserve">. UML diagram of the </w:t>
@@ -23270,25 +23868,51 @@
       <w:r>
         <w:t xml:space="preserve">Table </w:t>
       </w:r>
-      <w:fldSimple w:instr=" STYLEREF 1 \s ">
-        <w:r>
-          <w:rPr>
-            <w:noProof/>
-          </w:rPr>
-          <w:t>3</w:t>
-        </w:r>
-      </w:fldSimple>
+      <w:r>
+        <w:fldChar w:fldCharType="begin"/>
+      </w:r>
+      <w:r>
+        <w:instrText xml:space="preserve"> STYLEREF 1 \s </w:instrText>
+      </w:r>
+      <w:r>
+        <w:fldChar w:fldCharType="separate"/>
+      </w:r>
+      <w:r>
+        <w:rPr>
+          <w:noProof/>
+        </w:rPr>
+        <w:t>3</w:t>
+      </w:r>
+      <w:r>
+        <w:rPr>
+          <w:noProof/>
+        </w:rPr>
+        <w:fldChar w:fldCharType="end"/>
+      </w:r>
       <w:r>
         <w:noBreakHyphen/>
       </w:r>
-      <w:fldSimple w:instr=" SEQ Table \* ARABIC \s 1 ">
-        <w:r>
-          <w:rPr>
-            <w:noProof/>
-          </w:rPr>
-          <w:t>15</w:t>
-        </w:r>
-      </w:fldSimple>
+      <w:r>
+        <w:fldChar w:fldCharType="begin"/>
+      </w:r>
+      <w:r>
+        <w:instrText xml:space="preserve"> SEQ Table \* ARABIC \s 1 </w:instrText>
+      </w:r>
+      <w:r>
+        <w:fldChar w:fldCharType="separate"/>
+      </w:r>
+      <w:r>
+        <w:rPr>
+          <w:noProof/>
+        </w:rPr>
+        <w:t>15</w:t>
+      </w:r>
+      <w:r>
+        <w:rPr>
+          <w:noProof/>
+        </w:rPr>
+        <w:fldChar w:fldCharType="end"/>
+      </w:r>
       <w:bookmarkEnd w:id="130"/>
       <w:r>
         <w:t xml:space="preserve">. Properties of the </w:t>
@@ -23592,7 +24216,7 @@
         <w:pStyle w:val="Heading3"/>
       </w:pPr>
       <w:bookmarkStart w:id="131" w:name="_Toc425428436"/>
-      <w:bookmarkStart w:id="132" w:name="_Toc429495637"/>
+      <w:bookmarkStart w:id="132" w:name="_Toc429572988"/>
       <w:r>
         <w:t>RelatedIncidentType Class</w:t>
       </w:r>
@@ -23803,25 +24427,51 @@
       <w:r>
         <w:t xml:space="preserve">Figure </w:t>
       </w:r>
-      <w:fldSimple w:instr=" STYLEREF 1 \s ">
-        <w:r>
-          <w:rPr>
-            <w:noProof/>
-          </w:rPr>
-          <w:t>3</w:t>
-        </w:r>
-      </w:fldSimple>
+      <w:r>
+        <w:fldChar w:fldCharType="begin"/>
+      </w:r>
+      <w:r>
+        <w:instrText xml:space="preserve"> STYLEREF 1 \s </w:instrText>
+      </w:r>
+      <w:r>
+        <w:fldChar w:fldCharType="separate"/>
+      </w:r>
+      <w:r>
+        <w:rPr>
+          <w:noProof/>
+        </w:rPr>
+        <w:t>3</w:t>
+      </w:r>
+      <w:r>
+        <w:rPr>
+          <w:noProof/>
+        </w:rPr>
+        <w:fldChar w:fldCharType="end"/>
+      </w:r>
       <w:r>
         <w:noBreakHyphen/>
       </w:r>
-      <w:fldSimple w:instr=" SEQ Figure \* ARABIC \s 1 ">
-        <w:r>
-          <w:rPr>
-            <w:noProof/>
-          </w:rPr>
-          <w:t>8</w:t>
-        </w:r>
-      </w:fldSimple>
+      <w:r>
+        <w:fldChar w:fldCharType="begin"/>
+      </w:r>
+      <w:r>
+        <w:instrText xml:space="preserve"> SEQ Figure \* ARABIC \s 1 </w:instrText>
+      </w:r>
+      <w:r>
+        <w:fldChar w:fldCharType="separate"/>
+      </w:r>
+      <w:r>
+        <w:rPr>
+          <w:noProof/>
+        </w:rPr>
+        <w:t>8</w:t>
+      </w:r>
+      <w:r>
+        <w:rPr>
+          <w:noProof/>
+        </w:rPr>
+        <w:fldChar w:fldCharType="end"/>
+      </w:r>
       <w:bookmarkEnd w:id="133"/>
       <w:r>
         <w:t xml:space="preserve">. UML diagram of the </w:t>
@@ -23991,25 +24641,51 @@
       <w:r>
         <w:t xml:space="preserve">Table </w:t>
       </w:r>
-      <w:fldSimple w:instr=" STYLEREF 1 \s ">
-        <w:r>
-          <w:rPr>
-            <w:noProof/>
-          </w:rPr>
-          <w:t>3</w:t>
-        </w:r>
-      </w:fldSimple>
+      <w:r>
+        <w:fldChar w:fldCharType="begin"/>
+      </w:r>
+      <w:r>
+        <w:instrText xml:space="preserve"> STYLEREF 1 \s </w:instrText>
+      </w:r>
+      <w:r>
+        <w:fldChar w:fldCharType="separate"/>
+      </w:r>
+      <w:r>
+        <w:rPr>
+          <w:noProof/>
+        </w:rPr>
+        <w:t>3</w:t>
+      </w:r>
+      <w:r>
+        <w:rPr>
+          <w:noProof/>
+        </w:rPr>
+        <w:fldChar w:fldCharType="end"/>
+      </w:r>
       <w:r>
         <w:noBreakHyphen/>
       </w:r>
-      <w:fldSimple w:instr=" SEQ Table \* ARABIC \s 1 ">
-        <w:r>
-          <w:rPr>
-            <w:noProof/>
-          </w:rPr>
-          <w:t>16</w:t>
-        </w:r>
-      </w:fldSimple>
+      <w:r>
+        <w:fldChar w:fldCharType="begin"/>
+      </w:r>
+      <w:r>
+        <w:instrText xml:space="preserve"> SEQ Table \* ARABIC \s 1 </w:instrText>
+      </w:r>
+      <w:r>
+        <w:fldChar w:fldCharType="separate"/>
+      </w:r>
+      <w:r>
+        <w:rPr>
+          <w:noProof/>
+        </w:rPr>
+        <w:t>16</w:t>
+      </w:r>
+      <w:r>
+        <w:rPr>
+          <w:noProof/>
+        </w:rPr>
+        <w:fldChar w:fldCharType="end"/>
+      </w:r>
       <w:bookmarkEnd w:id="134"/>
       <w:r>
         <w:t xml:space="preserve">. Properties of the </w:t>
@@ -24310,7 +24986,7 @@
         <w:pStyle w:val="Heading3"/>
       </w:pPr>
       <w:bookmarkStart w:id="135" w:name="_Toc425428437"/>
-      <w:bookmarkStart w:id="136" w:name="_Toc429495638"/>
+      <w:bookmarkStart w:id="136" w:name="_Toc429572989"/>
       <w:r>
         <w:lastRenderedPageBreak/>
         <w:t>RelatedIndicatorType Class</w:t>
@@ -24517,25 +25193,51 @@
       <w:r>
         <w:t xml:space="preserve">Figure </w:t>
       </w:r>
-      <w:fldSimple w:instr=" STYLEREF 1 \s ">
-        <w:r>
-          <w:rPr>
-            <w:noProof/>
-          </w:rPr>
-          <w:t>3</w:t>
-        </w:r>
-      </w:fldSimple>
+      <w:r>
+        <w:fldChar w:fldCharType="begin"/>
+      </w:r>
+      <w:r>
+        <w:instrText xml:space="preserve"> STYLEREF 1 \s </w:instrText>
+      </w:r>
+      <w:r>
+        <w:fldChar w:fldCharType="separate"/>
+      </w:r>
+      <w:r>
+        <w:rPr>
+          <w:noProof/>
+        </w:rPr>
+        <w:t>3</w:t>
+      </w:r>
+      <w:r>
+        <w:rPr>
+          <w:noProof/>
+        </w:rPr>
+        <w:fldChar w:fldCharType="end"/>
+      </w:r>
       <w:r>
         <w:noBreakHyphen/>
       </w:r>
-      <w:fldSimple w:instr=" SEQ Figure \* ARABIC \s 1 ">
-        <w:r>
-          <w:rPr>
-            <w:noProof/>
-          </w:rPr>
-          <w:t>9</w:t>
-        </w:r>
-      </w:fldSimple>
+      <w:r>
+        <w:fldChar w:fldCharType="begin"/>
+      </w:r>
+      <w:r>
+        <w:instrText xml:space="preserve"> SEQ Figure \* ARABIC \s 1 </w:instrText>
+      </w:r>
+      <w:r>
+        <w:fldChar w:fldCharType="separate"/>
+      </w:r>
+      <w:r>
+        <w:rPr>
+          <w:noProof/>
+        </w:rPr>
+        <w:t>9</w:t>
+      </w:r>
+      <w:r>
+        <w:rPr>
+          <w:noProof/>
+        </w:rPr>
+        <w:fldChar w:fldCharType="end"/>
+      </w:r>
       <w:bookmarkEnd w:id="137"/>
       <w:r>
         <w:t xml:space="preserve">. UML diagram of the </w:t>
@@ -24711,25 +25413,51 @@
         <w:lastRenderedPageBreak/>
         <w:t xml:space="preserve">Table </w:t>
       </w:r>
-      <w:fldSimple w:instr=" STYLEREF 1 \s ">
-        <w:r>
-          <w:rPr>
-            <w:noProof/>
-          </w:rPr>
-          <w:t>3</w:t>
-        </w:r>
-      </w:fldSimple>
+      <w:r>
+        <w:fldChar w:fldCharType="begin"/>
+      </w:r>
+      <w:r>
+        <w:instrText xml:space="preserve"> STYLEREF 1 \s </w:instrText>
+      </w:r>
+      <w:r>
+        <w:fldChar w:fldCharType="separate"/>
+      </w:r>
+      <w:r>
+        <w:rPr>
+          <w:noProof/>
+        </w:rPr>
+        <w:t>3</w:t>
+      </w:r>
+      <w:r>
+        <w:rPr>
+          <w:noProof/>
+        </w:rPr>
+        <w:fldChar w:fldCharType="end"/>
+      </w:r>
       <w:r>
         <w:noBreakHyphen/>
       </w:r>
-      <w:fldSimple w:instr=" SEQ Table \* ARABIC \s 1 ">
-        <w:r>
-          <w:rPr>
-            <w:noProof/>
-          </w:rPr>
-          <w:t>17</w:t>
-        </w:r>
-      </w:fldSimple>
+      <w:r>
+        <w:fldChar w:fldCharType="begin"/>
+      </w:r>
+      <w:r>
+        <w:instrText xml:space="preserve"> SEQ Table \* ARABIC \s 1 </w:instrText>
+      </w:r>
+      <w:r>
+        <w:fldChar w:fldCharType="separate"/>
+      </w:r>
+      <w:r>
+        <w:rPr>
+          <w:noProof/>
+        </w:rPr>
+        <w:t>17</w:t>
+      </w:r>
+      <w:r>
+        <w:rPr>
+          <w:noProof/>
+        </w:rPr>
+        <w:fldChar w:fldCharType="end"/>
+      </w:r>
       <w:bookmarkEnd w:id="138"/>
       <w:r>
         <w:t xml:space="preserve">. Properties of the </w:t>
@@ -25053,7 +25781,7 @@
         <w:pStyle w:val="Heading3"/>
       </w:pPr>
       <w:bookmarkStart w:id="139" w:name="_Toc425428438"/>
-      <w:bookmarkStart w:id="140" w:name="_Toc429495639"/>
+      <w:bookmarkStart w:id="140" w:name="_Toc429572990"/>
       <w:r>
         <w:t>RelatedObservableType Class</w:t>
       </w:r>
@@ -25259,25 +25987,51 @@
       <w:r>
         <w:t xml:space="preserve">Figure </w:t>
       </w:r>
-      <w:fldSimple w:instr=" STYLEREF 1 \s ">
-        <w:r>
-          <w:rPr>
-            <w:noProof/>
-          </w:rPr>
-          <w:t>3</w:t>
-        </w:r>
-      </w:fldSimple>
+      <w:r>
+        <w:fldChar w:fldCharType="begin"/>
+      </w:r>
+      <w:r>
+        <w:instrText xml:space="preserve"> STYLEREF 1 \s </w:instrText>
+      </w:r>
+      <w:r>
+        <w:fldChar w:fldCharType="separate"/>
+      </w:r>
+      <w:r>
+        <w:rPr>
+          <w:noProof/>
+        </w:rPr>
+        <w:t>3</w:t>
+      </w:r>
+      <w:r>
+        <w:rPr>
+          <w:noProof/>
+        </w:rPr>
+        <w:fldChar w:fldCharType="end"/>
+      </w:r>
       <w:r>
         <w:noBreakHyphen/>
       </w:r>
-      <w:fldSimple w:instr=" SEQ Figure \* ARABIC \s 1 ">
-        <w:r>
-          <w:rPr>
-            <w:noProof/>
-          </w:rPr>
-          <w:t>10</w:t>
-        </w:r>
-      </w:fldSimple>
+      <w:r>
+        <w:fldChar w:fldCharType="begin"/>
+      </w:r>
+      <w:r>
+        <w:instrText xml:space="preserve"> SEQ Figure \* ARABIC \s 1 </w:instrText>
+      </w:r>
+      <w:r>
+        <w:fldChar w:fldCharType="separate"/>
+      </w:r>
+      <w:r>
+        <w:rPr>
+          <w:noProof/>
+        </w:rPr>
+        <w:t>10</w:t>
+      </w:r>
+      <w:r>
+        <w:rPr>
+          <w:noProof/>
+        </w:rPr>
+        <w:fldChar w:fldCharType="end"/>
+      </w:r>
       <w:bookmarkEnd w:id="141"/>
       <w:r>
         <w:t xml:space="preserve">. UML diagram of the </w:t>
@@ -25440,25 +26194,51 @@
         <w:lastRenderedPageBreak/>
         <w:t xml:space="preserve">Table </w:t>
       </w:r>
-      <w:fldSimple w:instr=" STYLEREF 1 \s ">
-        <w:r>
-          <w:rPr>
-            <w:noProof/>
-          </w:rPr>
-          <w:t>3</w:t>
-        </w:r>
-      </w:fldSimple>
+      <w:r>
+        <w:fldChar w:fldCharType="begin"/>
+      </w:r>
+      <w:r>
+        <w:instrText xml:space="preserve"> STYLEREF 1 \s </w:instrText>
+      </w:r>
+      <w:r>
+        <w:fldChar w:fldCharType="separate"/>
+      </w:r>
+      <w:r>
+        <w:rPr>
+          <w:noProof/>
+        </w:rPr>
+        <w:t>3</w:t>
+      </w:r>
+      <w:r>
+        <w:rPr>
+          <w:noProof/>
+        </w:rPr>
+        <w:fldChar w:fldCharType="end"/>
+      </w:r>
       <w:r>
         <w:noBreakHyphen/>
       </w:r>
-      <w:fldSimple w:instr=" SEQ Table \* ARABIC \s 1 ">
-        <w:r>
-          <w:rPr>
-            <w:noProof/>
-          </w:rPr>
-          <w:t>18</w:t>
-        </w:r>
-      </w:fldSimple>
+      <w:r>
+        <w:fldChar w:fldCharType="begin"/>
+      </w:r>
+      <w:r>
+        <w:instrText xml:space="preserve"> SEQ Table \* ARABIC \s 1 </w:instrText>
+      </w:r>
+      <w:r>
+        <w:fldChar w:fldCharType="separate"/>
+      </w:r>
+      <w:r>
+        <w:rPr>
+          <w:noProof/>
+        </w:rPr>
+        <w:t>18</w:t>
+      </w:r>
+      <w:r>
+        <w:rPr>
+          <w:noProof/>
+        </w:rPr>
+        <w:fldChar w:fldCharType="end"/>
+      </w:r>
       <w:bookmarkEnd w:id="142"/>
       <w:r>
         <w:t xml:space="preserve">. Properties of the </w:t>
@@ -25690,7 +26470,7 @@
         <w:pStyle w:val="Heading3"/>
       </w:pPr>
       <w:bookmarkStart w:id="143" w:name="_Toc425428439"/>
-      <w:bookmarkStart w:id="144" w:name="_Toc429495640"/>
+      <w:bookmarkStart w:id="144" w:name="_Toc429572991"/>
       <w:r>
         <w:t>RelatedPackageRefType Class</w:t>
       </w:r>
@@ -25912,25 +26692,51 @@
       <w:r>
         <w:t xml:space="preserve">Figure </w:t>
       </w:r>
-      <w:fldSimple w:instr=" STYLEREF 1 \s ">
-        <w:r>
-          <w:rPr>
-            <w:noProof/>
-          </w:rPr>
-          <w:t>3</w:t>
-        </w:r>
-      </w:fldSimple>
+      <w:r>
+        <w:fldChar w:fldCharType="begin"/>
+      </w:r>
+      <w:r>
+        <w:instrText xml:space="preserve"> STYLEREF 1 \s </w:instrText>
+      </w:r>
+      <w:r>
+        <w:fldChar w:fldCharType="separate"/>
+      </w:r>
+      <w:r>
+        <w:rPr>
+          <w:noProof/>
+        </w:rPr>
+        <w:t>3</w:t>
+      </w:r>
+      <w:r>
+        <w:rPr>
+          <w:noProof/>
+        </w:rPr>
+        <w:fldChar w:fldCharType="end"/>
+      </w:r>
       <w:r>
         <w:noBreakHyphen/>
       </w:r>
-      <w:fldSimple w:instr=" SEQ Figure \* ARABIC \s 1 ">
-        <w:r>
-          <w:rPr>
-            <w:noProof/>
-          </w:rPr>
-          <w:t>11</w:t>
-        </w:r>
-      </w:fldSimple>
+      <w:r>
+        <w:fldChar w:fldCharType="begin"/>
+      </w:r>
+      <w:r>
+        <w:instrText xml:space="preserve"> SEQ Figure \* ARABIC \s 1 </w:instrText>
+      </w:r>
+      <w:r>
+        <w:fldChar w:fldCharType="separate"/>
+      </w:r>
+      <w:r>
+        <w:rPr>
+          <w:noProof/>
+        </w:rPr>
+        <w:t>11</w:t>
+      </w:r>
+      <w:r>
+        <w:rPr>
+          <w:noProof/>
+        </w:rPr>
+        <w:fldChar w:fldCharType="end"/>
+      </w:r>
       <w:bookmarkEnd w:id="145"/>
       <w:r>
         <w:t xml:space="preserve">. UML diagram of the </w:t>
@@ -26093,25 +26899,51 @@
         <w:lastRenderedPageBreak/>
         <w:t xml:space="preserve">Table </w:t>
       </w:r>
-      <w:fldSimple w:instr=" STYLEREF 1 \s ">
-        <w:r>
-          <w:rPr>
-            <w:noProof/>
-          </w:rPr>
-          <w:t>3</w:t>
-        </w:r>
-      </w:fldSimple>
+      <w:r>
+        <w:fldChar w:fldCharType="begin"/>
+      </w:r>
+      <w:r>
+        <w:instrText xml:space="preserve"> STYLEREF 1 \s </w:instrText>
+      </w:r>
+      <w:r>
+        <w:fldChar w:fldCharType="separate"/>
+      </w:r>
+      <w:r>
+        <w:rPr>
+          <w:noProof/>
+        </w:rPr>
+        <w:t>3</w:t>
+      </w:r>
+      <w:r>
+        <w:rPr>
+          <w:noProof/>
+        </w:rPr>
+        <w:fldChar w:fldCharType="end"/>
+      </w:r>
       <w:r>
         <w:noBreakHyphen/>
       </w:r>
-      <w:fldSimple w:instr=" SEQ Table \* ARABIC \s 1 ">
-        <w:r>
-          <w:rPr>
-            <w:noProof/>
-          </w:rPr>
-          <w:t>19</w:t>
-        </w:r>
-      </w:fldSimple>
+      <w:r>
+        <w:fldChar w:fldCharType="begin"/>
+      </w:r>
+      <w:r>
+        <w:instrText xml:space="preserve"> SEQ Table \* ARABIC \s 1 </w:instrText>
+      </w:r>
+      <w:r>
+        <w:fldChar w:fldCharType="separate"/>
+      </w:r>
+      <w:r>
+        <w:rPr>
+          <w:noProof/>
+        </w:rPr>
+        <w:t>19</w:t>
+      </w:r>
+      <w:r>
+        <w:rPr>
+          <w:noProof/>
+        </w:rPr>
+        <w:fldChar w:fldCharType="end"/>
+      </w:r>
       <w:bookmarkEnd w:id="146"/>
       <w:r>
         <w:t xml:space="preserve">. Properties of the </w:t>
@@ -26468,7 +27300,7 @@
         <w:pStyle w:val="Heading3"/>
       </w:pPr>
       <w:bookmarkStart w:id="147" w:name="_Toc425428440"/>
-      <w:bookmarkStart w:id="148" w:name="_Toc429495641"/>
+      <w:bookmarkStart w:id="148" w:name="_Toc429572992"/>
       <w:r>
         <w:t>RelatedReportType Class</w:t>
       </w:r>
@@ -26701,25 +27533,51 @@
       <w:r>
         <w:t xml:space="preserve">Figure </w:t>
       </w:r>
-      <w:fldSimple w:instr=" STYLEREF 1 \s ">
-        <w:r>
-          <w:rPr>
-            <w:noProof/>
-          </w:rPr>
-          <w:t>3</w:t>
-        </w:r>
-      </w:fldSimple>
+      <w:r>
+        <w:fldChar w:fldCharType="begin"/>
+      </w:r>
+      <w:r>
+        <w:instrText xml:space="preserve"> STYLEREF 1 \s </w:instrText>
+      </w:r>
+      <w:r>
+        <w:fldChar w:fldCharType="separate"/>
+      </w:r>
+      <w:r>
+        <w:rPr>
+          <w:noProof/>
+        </w:rPr>
+        <w:t>3</w:t>
+      </w:r>
+      <w:r>
+        <w:rPr>
+          <w:noProof/>
+        </w:rPr>
+        <w:fldChar w:fldCharType="end"/>
+      </w:r>
       <w:r>
         <w:noBreakHyphen/>
       </w:r>
-      <w:fldSimple w:instr=" SEQ Figure \* ARABIC \s 1 ">
-        <w:r>
-          <w:rPr>
-            <w:noProof/>
-          </w:rPr>
-          <w:t>12</w:t>
-        </w:r>
-      </w:fldSimple>
+      <w:r>
+        <w:fldChar w:fldCharType="begin"/>
+      </w:r>
+      <w:r>
+        <w:instrText xml:space="preserve"> SEQ Figure \* ARABIC \s 1 </w:instrText>
+      </w:r>
+      <w:r>
+        <w:fldChar w:fldCharType="separate"/>
+      </w:r>
+      <w:r>
+        <w:rPr>
+          <w:noProof/>
+        </w:rPr>
+        <w:t>12</w:t>
+      </w:r>
+      <w:r>
+        <w:rPr>
+          <w:noProof/>
+        </w:rPr>
+        <w:fldChar w:fldCharType="end"/>
+      </w:r>
       <w:bookmarkEnd w:id="149"/>
       <w:r>
         <w:t xml:space="preserve">. UML diagram of the </w:t>
@@ -26888,25 +27746,54 @@
       <w:r>
         <w:t xml:space="preserve">Table </w:t>
       </w:r>
-      <w:fldSimple w:instr=" STYLEREF 1 \s ">
-        <w:r>
-          <w:rPr>
-            <w:noProof/>
-          </w:rPr>
-          <w:t>3</w:t>
-        </w:r>
-      </w:fldSimple>
+      <w:r>
+        <w:fldChar w:fldCharType="begin"/>
+      </w:r>
+      <w:r>
+        <w:instrText xml:space="preserve"> STYLEREF 1 \s </w:instrText>
+      </w:r>
+      <w:r>
+        <w:fldChar w:fldCharType="separate"/>
+      </w:r>
+      <w:r>
+        <w:rPr>
+          <w:noProof/>
+        </w:rPr>
+        <w:t>3</w:t>
+      </w:r>
+      <w:r>
+        <w:rPr>
+          <w:noProof/>
+        </w:rPr>
+        <w:fldChar w:fldCharType="end"/>
+      </w:r>
       <w:r>
         <w:noBreakHyphen/>
       </w:r>
-      <w:fldSimple w:instr=" SEQ Table \* ARABIC \s 1 ">
-        <w:r>
-          <w:rPr>
-            <w:noProof/>
-          </w:rPr>
-          <w:t>20</w:t>
-        </w:r>
-      </w:fldSimple>
+      <w:r>
+        <w:fldChar w:fldCharType="begin"/>
+      </w:r>
+      <w:r>
+        <w:instrText xml:space="preserve"> SEQ</w:instrText>
+      </w:r>
+      <w:r>
+        <w:instrText xml:space="preserve"> Table \* ARABIC \s 1 </w:instrText>
+      </w:r>
+      <w:r>
+        <w:fldChar w:fldCharType="separate"/>
+      </w:r>
+      <w:r>
+        <w:rPr>
+          <w:noProof/>
+        </w:rPr>
+        <w:t>20</w:t>
+      </w:r>
+      <w:r>
+        <w:rPr>
+          <w:noProof/>
+        </w:rPr>
+        <w:fldChar w:fldCharType="end"/>
+      </w:r>
       <w:bookmarkEnd w:id="150"/>
       <w:r>
         <w:t xml:space="preserve">. Properties of the </w:t>
@@ -27205,8 +28092,9 @@
         <w:pStyle w:val="Heading3"/>
       </w:pPr>
       <w:bookmarkStart w:id="151" w:name="_Toc425428441"/>
-      <w:bookmarkStart w:id="152" w:name="_Toc429495642"/>
-      <w:r>
+      <w:bookmarkStart w:id="152" w:name="_Toc429572993"/>
+      <w:r>
+        <w:lastRenderedPageBreak/>
         <w:t>RelatedThreatActorType Class</w:t>
       </w:r>
       <w:bookmarkEnd w:id="151"/>
@@ -27397,25 +28285,51 @@
       <w:r>
         <w:t xml:space="preserve">Figure </w:t>
       </w:r>
-      <w:fldSimple w:instr=" STYLEREF 1 \s ">
-        <w:r>
-          <w:rPr>
-            <w:noProof/>
-          </w:rPr>
-          <w:t>3</w:t>
-        </w:r>
-      </w:fldSimple>
+      <w:r>
+        <w:fldChar w:fldCharType="begin"/>
+      </w:r>
+      <w:r>
+        <w:instrText xml:space="preserve"> STYLEREF 1 \s </w:instrText>
+      </w:r>
+      <w:r>
+        <w:fldChar w:fldCharType="separate"/>
+      </w:r>
+      <w:r>
+        <w:rPr>
+          <w:noProof/>
+        </w:rPr>
+        <w:t>3</w:t>
+      </w:r>
+      <w:r>
+        <w:rPr>
+          <w:noProof/>
+        </w:rPr>
+        <w:fldChar w:fldCharType="end"/>
+      </w:r>
       <w:r>
         <w:noBreakHyphen/>
       </w:r>
-      <w:fldSimple w:instr=" SEQ Figure \* ARABIC \s 1 ">
-        <w:r>
-          <w:rPr>
-            <w:noProof/>
-          </w:rPr>
-          <w:t>13</w:t>
-        </w:r>
-      </w:fldSimple>
+      <w:r>
+        <w:fldChar w:fldCharType="begin"/>
+      </w:r>
+      <w:r>
+        <w:instrText xml:space="preserve"> SEQ Figure \* ARABIC \s 1 </w:instrText>
+      </w:r>
+      <w:r>
+        <w:fldChar w:fldCharType="separate"/>
+      </w:r>
+      <w:r>
+        <w:rPr>
+          <w:noProof/>
+        </w:rPr>
+        <w:t>13</w:t>
+      </w:r>
+      <w:r>
+        <w:rPr>
+          <w:noProof/>
+        </w:rPr>
+        <w:fldChar w:fldCharType="end"/>
+      </w:r>
       <w:bookmarkEnd w:id="153"/>
       <w:r>
         <w:t xml:space="preserve">. UML diagram of the </w:t>
@@ -27551,25 +28465,51 @@
       <w:r>
         <w:t xml:space="preserve">Table </w:t>
       </w:r>
-      <w:fldSimple w:instr=" STYLEREF 1 \s ">
-        <w:r>
-          <w:rPr>
-            <w:noProof/>
-          </w:rPr>
-          <w:t>3</w:t>
-        </w:r>
-      </w:fldSimple>
+      <w:r>
+        <w:fldChar w:fldCharType="begin"/>
+      </w:r>
+      <w:r>
+        <w:instrText xml:space="preserve"> STYLEREF 1 \s </w:instrText>
+      </w:r>
+      <w:r>
+        <w:fldChar w:fldCharType="separate"/>
+      </w:r>
+      <w:r>
+        <w:rPr>
+          <w:noProof/>
+        </w:rPr>
+        <w:t>3</w:t>
+      </w:r>
+      <w:r>
+        <w:rPr>
+          <w:noProof/>
+        </w:rPr>
+        <w:fldChar w:fldCharType="end"/>
+      </w:r>
       <w:r>
         <w:noBreakHyphen/>
       </w:r>
-      <w:fldSimple w:instr=" SEQ Table \* ARABIC \s 1 ">
-        <w:r>
-          <w:rPr>
-            <w:noProof/>
-          </w:rPr>
-          <w:t>21</w:t>
-        </w:r>
-      </w:fldSimple>
+      <w:r>
+        <w:fldChar w:fldCharType="begin"/>
+      </w:r>
+      <w:r>
+        <w:instrText xml:space="preserve"> SEQ Table \* ARABIC \s 1 </w:instrText>
+      </w:r>
+      <w:r>
+        <w:fldChar w:fldCharType="separate"/>
+      </w:r>
+      <w:r>
+        <w:rPr>
+          <w:noProof/>
+        </w:rPr>
+        <w:t>21</w:t>
+      </w:r>
+      <w:r>
+        <w:rPr>
+          <w:noProof/>
+        </w:rPr>
+        <w:fldChar w:fldCharType="end"/>
+      </w:r>
       <w:bookmarkEnd w:id="154"/>
       <w:r>
         <w:t xml:space="preserve">. Properties of the </w:t>
@@ -27824,7 +28764,14 @@
               <w:rPr>
                 <w:szCs w:val="22"/>
               </w:rPr>
-              <w:t xml:space="preserve">. Base classes are used to minimize interdependence between STIX components, not to enable or encourage conflicting syntactic variation. Through the use of the </w:t>
+              <w:t xml:space="preserve">. Base classes are used to </w:t>
+            </w:r>
+            <w:r>
+              <w:rPr>
+                <w:szCs w:val="22"/>
+              </w:rPr>
+              <w:lastRenderedPageBreak/>
+              <w:t xml:space="preserve">minimize interdependence between STIX components, not to enable or encourage conflicting syntactic variation. Through the use of the </w:t>
             </w:r>
             <w:r>
               <w:rPr>
@@ -27861,8 +28808,9 @@
         <w:pStyle w:val="Heading3"/>
       </w:pPr>
       <w:bookmarkStart w:id="155" w:name="_Toc425428442"/>
-      <w:bookmarkStart w:id="156" w:name="_Toc429495643"/>
-      <w:r>
+      <w:bookmarkStart w:id="156" w:name="_Toc429572994"/>
+      <w:r>
+        <w:lastRenderedPageBreak/>
         <w:t>RelatedTTPType Class</w:t>
       </w:r>
       <w:bookmarkEnd w:id="155"/>
@@ -28062,25 +29010,51 @@
       <w:r>
         <w:t xml:space="preserve">Figure </w:t>
       </w:r>
-      <w:fldSimple w:instr=" STYLEREF 1 \s ">
-        <w:r>
-          <w:rPr>
-            <w:noProof/>
-          </w:rPr>
-          <w:t>3</w:t>
-        </w:r>
-      </w:fldSimple>
+      <w:r>
+        <w:fldChar w:fldCharType="begin"/>
+      </w:r>
+      <w:r>
+        <w:instrText xml:space="preserve"> STYLEREF 1 \s </w:instrText>
+      </w:r>
+      <w:r>
+        <w:fldChar w:fldCharType="separate"/>
+      </w:r>
+      <w:r>
+        <w:rPr>
+          <w:noProof/>
+        </w:rPr>
+        <w:t>3</w:t>
+      </w:r>
+      <w:r>
+        <w:rPr>
+          <w:noProof/>
+        </w:rPr>
+        <w:fldChar w:fldCharType="end"/>
+      </w:r>
       <w:r>
         <w:noBreakHyphen/>
       </w:r>
-      <w:fldSimple w:instr=" SEQ Figure \* ARABIC \s 1 ">
-        <w:r>
-          <w:rPr>
-            <w:noProof/>
-          </w:rPr>
-          <w:t>14</w:t>
-        </w:r>
-      </w:fldSimple>
+      <w:r>
+        <w:fldChar w:fldCharType="begin"/>
+      </w:r>
+      <w:r>
+        <w:instrText xml:space="preserve"> SEQ Figure \* ARABIC \s 1 </w:instrText>
+      </w:r>
+      <w:r>
+        <w:fldChar w:fldCharType="separate"/>
+      </w:r>
+      <w:r>
+        <w:rPr>
+          <w:noProof/>
+        </w:rPr>
+        <w:t>14</w:t>
+      </w:r>
+      <w:r>
+        <w:rPr>
+          <w:noProof/>
+        </w:rPr>
+        <w:fldChar w:fldCharType="end"/>
+      </w:r>
       <w:bookmarkEnd w:id="157"/>
       <w:r>
         <w:t xml:space="preserve">. UML diagram of the </w:t>
@@ -28234,27 +29208,54 @@
       </w:pPr>
       <w:bookmarkStart w:id="158" w:name="_Ref419330572"/>
       <w:r>
+        <w:lastRenderedPageBreak/>
         <w:t xml:space="preserve">Table </w:t>
       </w:r>
-      <w:fldSimple w:instr=" STYLEREF 1 \s ">
-        <w:r>
-          <w:rPr>
-            <w:noProof/>
-          </w:rPr>
-          <w:t>3</w:t>
-        </w:r>
-      </w:fldSimple>
+      <w:r>
+        <w:fldChar w:fldCharType="begin"/>
+      </w:r>
+      <w:r>
+        <w:instrText xml:space="preserve"> STYLEREF 1 \s </w:instrText>
+      </w:r>
+      <w:r>
+        <w:fldChar w:fldCharType="separate"/>
+      </w:r>
+      <w:r>
+        <w:rPr>
+          <w:noProof/>
+        </w:rPr>
+        <w:t>3</w:t>
+      </w:r>
+      <w:r>
+        <w:rPr>
+          <w:noProof/>
+        </w:rPr>
+        <w:fldChar w:fldCharType="end"/>
+      </w:r>
       <w:r>
         <w:noBreakHyphen/>
       </w:r>
-      <w:fldSimple w:instr=" SEQ Table \* ARABIC \s 1 ">
-        <w:r>
-          <w:rPr>
-            <w:noProof/>
-          </w:rPr>
-          <w:t>22</w:t>
-        </w:r>
-      </w:fldSimple>
+      <w:r>
+        <w:fldChar w:fldCharType="begin"/>
+      </w:r>
+      <w:r>
+        <w:instrText xml:space="preserve"> SEQ Table \* ARABIC \s 1 </w:instrText>
+      </w:r>
+      <w:r>
+        <w:fldChar w:fldCharType="separate"/>
+      </w:r>
+      <w:r>
+        <w:rPr>
+          <w:noProof/>
+        </w:rPr>
+        <w:t>22</w:t>
+      </w:r>
+      <w:r>
+        <w:rPr>
+          <w:noProof/>
+        </w:rPr>
+        <w:fldChar w:fldCharType="end"/>
+      </w:r>
       <w:bookmarkEnd w:id="158"/>
       <w:r>
         <w:t xml:space="preserve">. Properties of the </w:t>
@@ -28567,7 +29568,7 @@
       </w:pPr>
       <w:bookmarkStart w:id="159" w:name="_Ref399154184"/>
       <w:bookmarkStart w:id="160" w:name="_Toc425428443"/>
-      <w:bookmarkStart w:id="161" w:name="_Toc429495644"/>
+      <w:bookmarkStart w:id="161" w:name="_Toc429572995"/>
       <w:r>
         <w:t>Content Aggregation Classes</w:t>
       </w:r>
@@ -28645,7 +29646,7 @@
       </w:pPr>
       <w:bookmarkStart w:id="162" w:name="_Ref417046902"/>
       <w:bookmarkStart w:id="163" w:name="_Toc425428444"/>
-      <w:bookmarkStart w:id="164" w:name="_Toc429495645"/>
+      <w:bookmarkStart w:id="164" w:name="_Toc429572996"/>
       <w:r>
         <w:t>GenericRelationshipListType</w:t>
       </w:r>
@@ -28892,6 +29893,7 @@
         <w:rPr>
           <w:noProof/>
         </w:rPr>
+        <w:lastRenderedPageBreak/>
         <w:drawing>
           <wp:inline distT="0" distB="0" distL="0" distR="0" wp14:anchorId="548F4BF9" wp14:editId="18626D32">
             <wp:extent cx="8229600" cy="1861185"/>
@@ -28946,25 +29948,51 @@
       <w:r>
         <w:t xml:space="preserve">Figure </w:t>
       </w:r>
-      <w:fldSimple w:instr=" STYLEREF 1 \s ">
-        <w:r>
-          <w:rPr>
-            <w:noProof/>
-          </w:rPr>
-          <w:t>3</w:t>
-        </w:r>
-      </w:fldSimple>
+      <w:r>
+        <w:fldChar w:fldCharType="begin"/>
+      </w:r>
+      <w:r>
+        <w:instrText xml:space="preserve"> STYLEREF 1 \s </w:instrText>
+      </w:r>
+      <w:r>
+        <w:fldChar w:fldCharType="separate"/>
+      </w:r>
+      <w:r>
+        <w:rPr>
+          <w:noProof/>
+        </w:rPr>
+        <w:t>3</w:t>
+      </w:r>
+      <w:r>
+        <w:rPr>
+          <w:noProof/>
+        </w:rPr>
+        <w:fldChar w:fldCharType="end"/>
+      </w:r>
       <w:r>
         <w:noBreakHyphen/>
       </w:r>
-      <w:fldSimple w:instr=" SEQ Figure \* ARABIC \s 1 ">
-        <w:r>
-          <w:rPr>
-            <w:noProof/>
-          </w:rPr>
-          <w:t>15</w:t>
-        </w:r>
-      </w:fldSimple>
+      <w:r>
+        <w:fldChar w:fldCharType="begin"/>
+      </w:r>
+      <w:r>
+        <w:instrText xml:space="preserve"> SEQ Figure \* ARABIC \s 1 </w:instrText>
+      </w:r>
+      <w:r>
+        <w:fldChar w:fldCharType="separate"/>
+      </w:r>
+      <w:r>
+        <w:rPr>
+          <w:noProof/>
+        </w:rPr>
+        <w:t>15</w:t>
+      </w:r>
+      <w:r>
+        <w:rPr>
+          <w:noProof/>
+        </w:rPr>
+        <w:fldChar w:fldCharType="end"/>
+      </w:r>
       <w:bookmarkEnd w:id="165"/>
       <w:r>
         <w:t xml:space="preserve">. Example extension of the </w:t>
@@ -29134,25 +30162,51 @@
       <w:r>
         <w:t xml:space="preserve">Table </w:t>
       </w:r>
-      <w:fldSimple w:instr=" STYLEREF 1 \s ">
-        <w:r>
-          <w:rPr>
-            <w:noProof/>
-          </w:rPr>
-          <w:t>3</w:t>
-        </w:r>
-      </w:fldSimple>
+      <w:r>
+        <w:fldChar w:fldCharType="begin"/>
+      </w:r>
+      <w:r>
+        <w:instrText xml:space="preserve"> STYLEREF 1 \s </w:instrText>
+      </w:r>
+      <w:r>
+        <w:fldChar w:fldCharType="separate"/>
+      </w:r>
+      <w:r>
+        <w:rPr>
+          <w:noProof/>
+        </w:rPr>
+        <w:t>3</w:t>
+      </w:r>
+      <w:r>
+        <w:rPr>
+          <w:noProof/>
+        </w:rPr>
+        <w:fldChar w:fldCharType="end"/>
+      </w:r>
       <w:r>
         <w:noBreakHyphen/>
       </w:r>
-      <w:fldSimple w:instr=" SEQ Table \* ARABIC \s 1 ">
-        <w:r>
-          <w:rPr>
-            <w:noProof/>
-          </w:rPr>
-          <w:t>23</w:t>
-        </w:r>
-      </w:fldSimple>
+      <w:r>
+        <w:fldChar w:fldCharType="begin"/>
+      </w:r>
+      <w:r>
+        <w:instrText xml:space="preserve"> SEQ Table \* ARABIC \s 1 </w:instrText>
+      </w:r>
+      <w:r>
+        <w:fldChar w:fldCharType="separate"/>
+      </w:r>
+      <w:r>
+        <w:rPr>
+          <w:noProof/>
+        </w:rPr>
+        <w:t>23</w:t>
+      </w:r>
+      <w:r>
+        <w:rPr>
+          <w:noProof/>
+        </w:rPr>
+        <w:fldChar w:fldCharType="end"/>
+      </w:r>
       <w:bookmarkEnd w:id="166"/>
       <w:r>
         <w:t xml:space="preserve">. Properties of the </w:t>
@@ -29410,7 +30464,7 @@
         <w:pStyle w:val="Heading3"/>
       </w:pPr>
       <w:bookmarkStart w:id="167" w:name="_Toc425428445"/>
-      <w:bookmarkStart w:id="168" w:name="_Toc429495646"/>
+      <w:bookmarkStart w:id="168" w:name="_Toc429572997"/>
       <w:r>
         <w:t>ConfidenceAssertionChainType Class</w:t>
       </w:r>
@@ -29536,27 +30590,54 @@
       </w:pPr>
       <w:bookmarkStart w:id="169" w:name="_Ref419330594"/>
       <w:r>
+        <w:lastRenderedPageBreak/>
         <w:t xml:space="preserve">Table </w:t>
       </w:r>
-      <w:fldSimple w:instr=" STYLEREF 1 \s ">
-        <w:r>
-          <w:rPr>
-            <w:noProof/>
-          </w:rPr>
-          <w:t>3</w:t>
-        </w:r>
-      </w:fldSimple>
+      <w:r>
+        <w:fldChar w:fldCharType="begin"/>
+      </w:r>
+      <w:r>
+        <w:instrText xml:space="preserve"> STYLEREF 1 \s </w:instrText>
+      </w:r>
+      <w:r>
+        <w:fldChar w:fldCharType="separate"/>
+      </w:r>
+      <w:r>
+        <w:rPr>
+          <w:noProof/>
+        </w:rPr>
+        <w:t>3</w:t>
+      </w:r>
+      <w:r>
+        <w:rPr>
+          <w:noProof/>
+        </w:rPr>
+        <w:fldChar w:fldCharType="end"/>
+      </w:r>
       <w:r>
         <w:noBreakHyphen/>
       </w:r>
-      <w:fldSimple w:instr=" SEQ Table \* ARABIC \s 1 ">
-        <w:r>
-          <w:rPr>
-            <w:noProof/>
-          </w:rPr>
-          <w:t>24</w:t>
-        </w:r>
-      </w:fldSimple>
+      <w:r>
+        <w:fldChar w:fldCharType="begin"/>
+      </w:r>
+      <w:r>
+        <w:instrText xml:space="preserve"> SEQ Table \* ARABIC \s 1 </w:instrText>
+      </w:r>
+      <w:r>
+        <w:fldChar w:fldCharType="separate"/>
+      </w:r>
+      <w:r>
+        <w:rPr>
+          <w:noProof/>
+        </w:rPr>
+        <w:t>24</w:t>
+      </w:r>
+      <w:r>
+        <w:rPr>
+          <w:noProof/>
+        </w:rPr>
+        <w:fldChar w:fldCharType="end"/>
+      </w:r>
       <w:bookmarkEnd w:id="169"/>
       <w:r>
         <w:t xml:space="preserve">. Properties of the </w:t>
@@ -29786,7 +30867,7 @@
         <w:pStyle w:val="Heading3"/>
       </w:pPr>
       <w:bookmarkStart w:id="170" w:name="_Toc425428446"/>
-      <w:bookmarkStart w:id="171" w:name="_Toc429495647"/>
+      <w:bookmarkStart w:id="171" w:name="_Toc429572998"/>
       <w:r>
         <w:t>ContributingSourcesType Class</w:t>
       </w:r>
@@ -29981,25 +31062,51 @@
       <w:r>
         <w:t xml:space="preserve">Figure </w:t>
       </w:r>
-      <w:fldSimple w:instr=" STYLEREF 1 \s ">
-        <w:r>
-          <w:rPr>
-            <w:noProof/>
-          </w:rPr>
-          <w:t>3</w:t>
-        </w:r>
-      </w:fldSimple>
+      <w:r>
+        <w:fldChar w:fldCharType="begin"/>
+      </w:r>
+      <w:r>
+        <w:instrText xml:space="preserve"> STYLEREF 1 \s </w:instrText>
+      </w:r>
+      <w:r>
+        <w:fldChar w:fldCharType="separate"/>
+      </w:r>
+      <w:r>
+        <w:rPr>
+          <w:noProof/>
+        </w:rPr>
+        <w:t>3</w:t>
+      </w:r>
+      <w:r>
+        <w:rPr>
+          <w:noProof/>
+        </w:rPr>
+        <w:fldChar w:fldCharType="end"/>
+      </w:r>
       <w:r>
         <w:noBreakHyphen/>
       </w:r>
-      <w:fldSimple w:instr=" SEQ Figure \* ARABIC \s 1 ">
-        <w:r>
-          <w:rPr>
-            <w:noProof/>
-          </w:rPr>
-          <w:t>16</w:t>
-        </w:r>
-      </w:fldSimple>
+      <w:r>
+        <w:fldChar w:fldCharType="begin"/>
+      </w:r>
+      <w:r>
+        <w:instrText xml:space="preserve"> SEQ Figure \* ARABIC \s 1 </w:instrText>
+      </w:r>
+      <w:r>
+        <w:fldChar w:fldCharType="separate"/>
+      </w:r>
+      <w:r>
+        <w:rPr>
+          <w:noProof/>
+        </w:rPr>
+        <w:t>16</w:t>
+      </w:r>
+      <w:r>
+        <w:rPr>
+          <w:noProof/>
+        </w:rPr>
+        <w:fldChar w:fldCharType="end"/>
+      </w:r>
       <w:bookmarkEnd w:id="172"/>
       <w:r>
         <w:t xml:space="preserve">. UML diagram of the </w:t>
@@ -30258,27 +31365,54 @@
       </w:pPr>
       <w:bookmarkStart w:id="173" w:name="_Ref419330739"/>
       <w:r>
+        <w:lastRenderedPageBreak/>
         <w:t xml:space="preserve">Table </w:t>
       </w:r>
-      <w:fldSimple w:instr=" STYLEREF 1 \s ">
-        <w:r>
-          <w:rPr>
-            <w:noProof/>
-          </w:rPr>
-          <w:t>3</w:t>
-        </w:r>
-      </w:fldSimple>
+      <w:r>
+        <w:fldChar w:fldCharType="begin"/>
+      </w:r>
+      <w:r>
+        <w:instrText xml:space="preserve"> STYLEREF 1 \s </w:instrText>
+      </w:r>
+      <w:r>
+        <w:fldChar w:fldCharType="separate"/>
+      </w:r>
+      <w:r>
+        <w:rPr>
+          <w:noProof/>
+        </w:rPr>
+        <w:t>3</w:t>
+      </w:r>
+      <w:r>
+        <w:rPr>
+          <w:noProof/>
+        </w:rPr>
+        <w:fldChar w:fldCharType="end"/>
+      </w:r>
       <w:r>
         <w:noBreakHyphen/>
       </w:r>
-      <w:fldSimple w:instr=" SEQ Table \* ARABIC \s 1 ">
-        <w:r>
-          <w:rPr>
-            <w:noProof/>
-          </w:rPr>
-          <w:t>25</w:t>
-        </w:r>
-      </w:fldSimple>
+      <w:r>
+        <w:fldChar w:fldCharType="begin"/>
+      </w:r>
+      <w:r>
+        <w:instrText xml:space="preserve"> SEQ Table \* ARABIC \s 1 </w:instrText>
+      </w:r>
+      <w:r>
+        <w:fldChar w:fldCharType="separate"/>
+      </w:r>
+      <w:r>
+        <w:rPr>
+          <w:noProof/>
+        </w:rPr>
+        <w:t>25</w:t>
+      </w:r>
+      <w:r>
+        <w:rPr>
+          <w:noProof/>
+        </w:rPr>
+        <w:fldChar w:fldCharType="end"/>
+      </w:r>
       <w:bookmarkEnd w:id="173"/>
       <w:r>
         <w:t xml:space="preserve">. Properties of the </w:t>
@@ -30508,7 +31642,7 @@
         <w:pStyle w:val="Heading3"/>
       </w:pPr>
       <w:bookmarkStart w:id="174" w:name="_Toc425428447"/>
-      <w:bookmarkStart w:id="175" w:name="_Toc429495648"/>
+      <w:bookmarkStart w:id="175" w:name="_Toc429572999"/>
       <w:r>
         <w:t>ExploitTargetsType Class</w:t>
       </w:r>
@@ -30630,25 +31764,51 @@
       <w:r>
         <w:t xml:space="preserve">Table </w:t>
       </w:r>
-      <w:fldSimple w:instr=" STYLEREF 1 \s ">
-        <w:r>
-          <w:rPr>
-            <w:noProof/>
-          </w:rPr>
-          <w:t>3</w:t>
-        </w:r>
-      </w:fldSimple>
+      <w:r>
+        <w:fldChar w:fldCharType="begin"/>
+      </w:r>
+      <w:r>
+        <w:instrText xml:space="preserve"> STYLEREF 1 \s </w:instrText>
+      </w:r>
+      <w:r>
+        <w:fldChar w:fldCharType="separate"/>
+      </w:r>
+      <w:r>
+        <w:rPr>
+          <w:noProof/>
+        </w:rPr>
+        <w:t>3</w:t>
+      </w:r>
+      <w:r>
+        <w:rPr>
+          <w:noProof/>
+        </w:rPr>
+        <w:fldChar w:fldCharType="end"/>
+      </w:r>
       <w:r>
         <w:noBreakHyphen/>
       </w:r>
-      <w:fldSimple w:instr=" SEQ Table \* ARABIC \s 1 ">
-        <w:r>
-          <w:rPr>
-            <w:noProof/>
-          </w:rPr>
-          <w:t>26</w:t>
-        </w:r>
-      </w:fldSimple>
+      <w:r>
+        <w:fldChar w:fldCharType="begin"/>
+      </w:r>
+      <w:r>
+        <w:instrText xml:space="preserve"> SEQ Table \* ARABIC \s 1 </w:instrText>
+      </w:r>
+      <w:r>
+        <w:fldChar w:fldCharType="separate"/>
+      </w:r>
+      <w:r>
+        <w:rPr>
+          <w:noProof/>
+        </w:rPr>
+        <w:t>26</w:t>
+      </w:r>
+      <w:r>
+        <w:rPr>
+          <w:noProof/>
+        </w:rPr>
+        <w:fldChar w:fldCharType="end"/>
+      </w:r>
       <w:bookmarkEnd w:id="176"/>
       <w:r>
         <w:t xml:space="preserve">. Properties of the </w:t>
@@ -30976,7 +32136,7 @@
         <w:pStyle w:val="Heading3"/>
       </w:pPr>
       <w:bookmarkStart w:id="178" w:name="_Toc425428448"/>
-      <w:bookmarkStart w:id="179" w:name="_Toc429495649"/>
+      <w:bookmarkStart w:id="179" w:name="_Toc429573000"/>
       <w:r>
         <w:t>NamesType Class</w:t>
       </w:r>
@@ -31177,27 +32337,54 @@
       </w:pPr>
       <w:bookmarkStart w:id="180" w:name="_Ref419330818"/>
       <w:r>
+        <w:lastRenderedPageBreak/>
         <w:t xml:space="preserve">Table </w:t>
       </w:r>
-      <w:fldSimple w:instr=" STYLEREF 1 \s ">
-        <w:r>
-          <w:rPr>
-            <w:noProof/>
-          </w:rPr>
-          <w:t>3</w:t>
-        </w:r>
-      </w:fldSimple>
+      <w:r>
+        <w:fldChar w:fldCharType="begin"/>
+      </w:r>
+      <w:r>
+        <w:instrText xml:space="preserve"> STYLEREF 1 \s </w:instrText>
+      </w:r>
+      <w:r>
+        <w:fldChar w:fldCharType="separate"/>
+      </w:r>
+      <w:r>
+        <w:rPr>
+          <w:noProof/>
+        </w:rPr>
+        <w:t>3</w:t>
+      </w:r>
+      <w:r>
+        <w:rPr>
+          <w:noProof/>
+        </w:rPr>
+        <w:fldChar w:fldCharType="end"/>
+      </w:r>
       <w:r>
         <w:noBreakHyphen/>
       </w:r>
-      <w:fldSimple w:instr=" SEQ Table \* ARABIC \s 1 ">
-        <w:r>
-          <w:rPr>
-            <w:noProof/>
-          </w:rPr>
-          <w:t>27</w:t>
-        </w:r>
-      </w:fldSimple>
+      <w:r>
+        <w:fldChar w:fldCharType="begin"/>
+      </w:r>
+      <w:r>
+        <w:instrText xml:space="preserve"> SEQ Table \* ARABIC \s 1 </w:instrText>
+      </w:r>
+      <w:r>
+        <w:fldChar w:fldCharType="separate"/>
+      </w:r>
+      <w:r>
+        <w:rPr>
+          <w:noProof/>
+        </w:rPr>
+        <w:t>27</w:t>
+      </w:r>
+      <w:r>
+        <w:rPr>
+          <w:noProof/>
+        </w:rPr>
+        <w:fldChar w:fldCharType="end"/>
+      </w:r>
       <w:bookmarkEnd w:id="180"/>
       <w:r>
         <w:t xml:space="preserve">. Properties of the </w:t>
@@ -31468,7 +32655,7 @@
         <w:pStyle w:val="Heading3"/>
       </w:pPr>
       <w:bookmarkStart w:id="181" w:name="_Toc425428449"/>
-      <w:bookmarkStart w:id="182" w:name="_Toc429495650"/>
+      <w:bookmarkStart w:id="182" w:name="_Toc429573001"/>
       <w:r>
         <w:t>ProfilesType Class</w:t>
       </w:r>
@@ -31597,25 +32784,51 @@
       <w:r>
         <w:t xml:space="preserve">Table </w:t>
       </w:r>
-      <w:fldSimple w:instr=" STYLEREF 1 \s ">
-        <w:r>
-          <w:rPr>
-            <w:noProof/>
-          </w:rPr>
-          <w:t>3</w:t>
-        </w:r>
-      </w:fldSimple>
+      <w:r>
+        <w:fldChar w:fldCharType="begin"/>
+      </w:r>
+      <w:r>
+        <w:instrText xml:space="preserve"> STYLEREF 1 \s </w:instrText>
+      </w:r>
+      <w:r>
+        <w:fldChar w:fldCharType="separate"/>
+      </w:r>
+      <w:r>
+        <w:rPr>
+          <w:noProof/>
+        </w:rPr>
+        <w:t>3</w:t>
+      </w:r>
+      <w:r>
+        <w:rPr>
+          <w:noProof/>
+        </w:rPr>
+        <w:fldChar w:fldCharType="end"/>
+      </w:r>
       <w:r>
         <w:noBreakHyphen/>
       </w:r>
-      <w:fldSimple w:instr=" SEQ Table \* ARABIC \s 1 ">
-        <w:r>
-          <w:rPr>
-            <w:noProof/>
-          </w:rPr>
-          <w:t>28</w:t>
-        </w:r>
-      </w:fldSimple>
+      <w:r>
+        <w:fldChar w:fldCharType="begin"/>
+      </w:r>
+      <w:r>
+        <w:instrText xml:space="preserve"> SEQ Table \* ARABIC \s 1 </w:instrText>
+      </w:r>
+      <w:r>
+        <w:fldChar w:fldCharType="separate"/>
+      </w:r>
+      <w:r>
+        <w:rPr>
+          <w:noProof/>
+        </w:rPr>
+        <w:t>28</w:t>
+      </w:r>
+      <w:r>
+        <w:rPr>
+          <w:noProof/>
+        </w:rPr>
+        <w:fldChar w:fldCharType="end"/>
+      </w:r>
       <w:bookmarkEnd w:id="183"/>
       <w:r>
         <w:t xml:space="preserve">. Properties of the </w:t>
@@ -31855,7 +33068,7 @@
         <w:pStyle w:val="Heading3"/>
       </w:pPr>
       <w:bookmarkStart w:id="184" w:name="_Toc425428450"/>
-      <w:bookmarkStart w:id="185" w:name="_Toc429495651"/>
+      <w:bookmarkStart w:id="185" w:name="_Toc429573002"/>
       <w:r>
         <w:t>ReferencesType Class</w:t>
       </w:r>
@@ -31978,25 +33191,51 @@
       <w:r>
         <w:t xml:space="preserve">Table </w:t>
       </w:r>
-      <w:fldSimple w:instr=" STYLEREF 1 \s ">
-        <w:r>
-          <w:rPr>
-            <w:noProof/>
-          </w:rPr>
-          <w:t>3</w:t>
-        </w:r>
-      </w:fldSimple>
+      <w:r>
+        <w:fldChar w:fldCharType="begin"/>
+      </w:r>
+      <w:r>
+        <w:instrText xml:space="preserve"> STYLEREF 1 \s </w:instrText>
+      </w:r>
+      <w:r>
+        <w:fldChar w:fldCharType="separate"/>
+      </w:r>
+      <w:r>
+        <w:rPr>
+          <w:noProof/>
+        </w:rPr>
+        <w:t>3</w:t>
+      </w:r>
+      <w:r>
+        <w:rPr>
+          <w:noProof/>
+        </w:rPr>
+        <w:fldChar w:fldCharType="end"/>
+      </w:r>
       <w:r>
         <w:noBreakHyphen/>
       </w:r>
-      <w:fldSimple w:instr=" SEQ Table \* ARABIC \s 1 ">
-        <w:r>
-          <w:rPr>
-            <w:noProof/>
-          </w:rPr>
-          <w:t>29</w:t>
-        </w:r>
-      </w:fldSimple>
+      <w:r>
+        <w:fldChar w:fldCharType="begin"/>
+      </w:r>
+      <w:r>
+        <w:instrText xml:space="preserve"> SEQ Table \* ARABIC \s 1 </w:instrText>
+      </w:r>
+      <w:r>
+        <w:fldChar w:fldCharType="separate"/>
+      </w:r>
+      <w:r>
+        <w:rPr>
+          <w:noProof/>
+        </w:rPr>
+        <w:t>29</w:t>
+      </w:r>
+      <w:r>
+        <w:rPr>
+          <w:noProof/>
+        </w:rPr>
+        <w:fldChar w:fldCharType="end"/>
+      </w:r>
       <w:bookmarkEnd w:id="186"/>
       <w:r>
         <w:t xml:space="preserve">. Properties of the </w:t>
@@ -32214,8 +33453,9 @@
         <w:pStyle w:val="Heading3"/>
       </w:pPr>
       <w:bookmarkStart w:id="187" w:name="_Toc425428451"/>
-      <w:bookmarkStart w:id="188" w:name="_Toc429495652"/>
-      <w:r>
+      <w:bookmarkStart w:id="188" w:name="_Toc429573003"/>
+      <w:r>
+        <w:lastRenderedPageBreak/>
         <w:t>RelatedIdentitiesType Class</w:t>
       </w:r>
       <w:bookmarkEnd w:id="187"/>
@@ -32331,25 +33571,51 @@
       <w:r>
         <w:t xml:space="preserve">Table </w:t>
       </w:r>
-      <w:fldSimple w:instr=" STYLEREF 1 \s ">
-        <w:r>
-          <w:rPr>
-            <w:noProof/>
-          </w:rPr>
-          <w:t>3</w:t>
-        </w:r>
-      </w:fldSimple>
+      <w:r>
+        <w:fldChar w:fldCharType="begin"/>
+      </w:r>
+      <w:r>
+        <w:instrText xml:space="preserve"> STYLEREF 1 \s </w:instrText>
+      </w:r>
+      <w:r>
+        <w:fldChar w:fldCharType="separate"/>
+      </w:r>
+      <w:r>
+        <w:rPr>
+          <w:noProof/>
+        </w:rPr>
+        <w:t>3</w:t>
+      </w:r>
+      <w:r>
+        <w:rPr>
+          <w:noProof/>
+        </w:rPr>
+        <w:fldChar w:fldCharType="end"/>
+      </w:r>
       <w:r>
         <w:noBreakHyphen/>
       </w:r>
-      <w:fldSimple w:instr=" SEQ Table \* ARABIC \s 1 ">
-        <w:r>
-          <w:rPr>
-            <w:noProof/>
-          </w:rPr>
-          <w:t>30</w:t>
-        </w:r>
-      </w:fldSimple>
+      <w:r>
+        <w:fldChar w:fldCharType="begin"/>
+      </w:r>
+      <w:r>
+        <w:instrText xml:space="preserve"> SEQ Table \* ARABIC \s 1 </w:instrText>
+      </w:r>
+      <w:r>
+        <w:fldChar w:fldCharType="separate"/>
+      </w:r>
+      <w:r>
+        <w:rPr>
+          <w:noProof/>
+        </w:rPr>
+        <w:t>30</w:t>
+      </w:r>
+      <w:r>
+        <w:rPr>
+          <w:noProof/>
+        </w:rPr>
+        <w:fldChar w:fldCharType="end"/>
+      </w:r>
       <w:bookmarkEnd w:id="189"/>
       <w:r>
         <w:t xml:space="preserve">. Properties of the </w:t>
@@ -32567,7 +33833,7 @@
         <w:pStyle w:val="Heading3"/>
       </w:pPr>
       <w:bookmarkStart w:id="190" w:name="_Toc425428452"/>
-      <w:bookmarkStart w:id="191" w:name="_Toc429495653"/>
+      <w:bookmarkStart w:id="191" w:name="_Toc429573004"/>
       <w:r>
         <w:t>RelatedPackageRefsType Class</w:t>
       </w:r>
@@ -32690,25 +33956,51 @@
       <w:r>
         <w:t xml:space="preserve">Table </w:t>
       </w:r>
-      <w:fldSimple w:instr=" STYLEREF 1 \s ">
-        <w:r>
-          <w:rPr>
-            <w:noProof/>
-          </w:rPr>
-          <w:t>3</w:t>
-        </w:r>
-      </w:fldSimple>
+      <w:r>
+        <w:fldChar w:fldCharType="begin"/>
+      </w:r>
+      <w:r>
+        <w:instrText xml:space="preserve"> STYLEREF 1 \s </w:instrText>
+      </w:r>
+      <w:r>
+        <w:fldChar w:fldCharType="separate"/>
+      </w:r>
+      <w:r>
+        <w:rPr>
+          <w:noProof/>
+        </w:rPr>
+        <w:t>3</w:t>
+      </w:r>
+      <w:r>
+        <w:rPr>
+          <w:noProof/>
+        </w:rPr>
+        <w:fldChar w:fldCharType="end"/>
+      </w:r>
       <w:r>
         <w:noBreakHyphen/>
       </w:r>
-      <w:fldSimple w:instr=" SEQ Table \* ARABIC \s 1 ">
-        <w:r>
-          <w:rPr>
-            <w:noProof/>
-          </w:rPr>
-          <w:t>31</w:t>
-        </w:r>
-      </w:fldSimple>
+      <w:r>
+        <w:fldChar w:fldCharType="begin"/>
+      </w:r>
+      <w:r>
+        <w:instrText xml:space="preserve"> SEQ Table \* ARABIC \s 1 </w:instrText>
+      </w:r>
+      <w:r>
+        <w:fldChar w:fldCharType="separate"/>
+      </w:r>
+      <w:r>
+        <w:rPr>
+          <w:noProof/>
+        </w:rPr>
+        <w:t>31</w:t>
+      </w:r>
+      <w:r>
+        <w:rPr>
+          <w:noProof/>
+        </w:rPr>
+        <w:fldChar w:fldCharType="end"/>
+      </w:r>
       <w:bookmarkEnd w:id="192"/>
       <w:r>
         <w:t xml:space="preserve">. Properties of the </w:t>
@@ -32921,14 +34213,14 @@
       </w:pPr>
       <w:bookmarkStart w:id="193" w:name="_Ref419331163"/>
       <w:bookmarkStart w:id="194" w:name="_Toc425428453"/>
-      <w:bookmarkStart w:id="195" w:name="_Toc429495654"/>
-      <w:bookmarkStart w:id="196" w:name="_Ref399154195"/>
+      <w:bookmarkStart w:id="195" w:name="_Ref399154195"/>
+      <w:bookmarkStart w:id="196" w:name="_Toc429573005"/>
       <w:r>
         <w:t>Kill Chains</w:t>
       </w:r>
       <w:bookmarkEnd w:id="193"/>
       <w:bookmarkEnd w:id="194"/>
-      <w:bookmarkEnd w:id="195"/>
+      <w:bookmarkEnd w:id="196"/>
     </w:p>
     <w:p>
       <w:r>
@@ -32944,13 +34236,13 @@
         <w:pStyle w:val="Heading3"/>
       </w:pPr>
       <w:bookmarkStart w:id="197" w:name="_Toc425428454"/>
-      <w:bookmarkStart w:id="198" w:name="_Toc429495655"/>
-      <w:bookmarkStart w:id="199" w:name="_Ref396999734"/>
+      <w:bookmarkStart w:id="198" w:name="_Ref396999734"/>
+      <w:bookmarkStart w:id="199" w:name="_Toc429573006"/>
       <w:r>
         <w:t>KillChainsType Class</w:t>
       </w:r>
       <w:bookmarkEnd w:id="197"/>
-      <w:bookmarkEnd w:id="198"/>
+      <w:bookmarkEnd w:id="199"/>
     </w:p>
     <w:p>
       <w:pPr>
@@ -33065,27 +34357,54 @@
       </w:pPr>
       <w:bookmarkStart w:id="200" w:name="_Ref419307879"/>
       <w:r>
+        <w:lastRenderedPageBreak/>
         <w:t xml:space="preserve">Table </w:t>
       </w:r>
-      <w:fldSimple w:instr=" STYLEREF 1 \s ">
-        <w:r>
-          <w:rPr>
-            <w:noProof/>
-          </w:rPr>
-          <w:t>3</w:t>
-        </w:r>
-      </w:fldSimple>
+      <w:r>
+        <w:fldChar w:fldCharType="begin"/>
+      </w:r>
+      <w:r>
+        <w:instrText xml:space="preserve"> STYLEREF 1 \s </w:instrText>
+      </w:r>
+      <w:r>
+        <w:fldChar w:fldCharType="separate"/>
+      </w:r>
+      <w:r>
+        <w:rPr>
+          <w:noProof/>
+        </w:rPr>
+        <w:t>3</w:t>
+      </w:r>
+      <w:r>
+        <w:rPr>
+          <w:noProof/>
+        </w:rPr>
+        <w:fldChar w:fldCharType="end"/>
+      </w:r>
       <w:r>
         <w:noBreakHyphen/>
       </w:r>
-      <w:fldSimple w:instr=" SEQ Table \* ARABIC \s 1 ">
-        <w:r>
-          <w:rPr>
-            <w:noProof/>
-          </w:rPr>
-          <w:t>32</w:t>
-        </w:r>
-      </w:fldSimple>
+      <w:r>
+        <w:fldChar w:fldCharType="begin"/>
+      </w:r>
+      <w:r>
+        <w:instrText xml:space="preserve"> SEQ Table \* ARABIC \s 1 </w:instrText>
+      </w:r>
+      <w:r>
+        <w:fldChar w:fldCharType="separate"/>
+      </w:r>
+      <w:r>
+        <w:rPr>
+          <w:noProof/>
+        </w:rPr>
+        <w:t>32</w:t>
+      </w:r>
+      <w:r>
+        <w:rPr>
+          <w:noProof/>
+        </w:rPr>
+        <w:fldChar w:fldCharType="end"/>
+      </w:r>
       <w:bookmarkEnd w:id="200"/>
       <w:r>
         <w:t xml:space="preserve">. Properties of the </w:t>
@@ -33325,7 +34644,7 @@
         <w:pStyle w:val="Heading4"/>
       </w:pPr>
       <w:bookmarkStart w:id="201" w:name="_Toc425428455"/>
-      <w:bookmarkStart w:id="202" w:name="_Toc429495656"/>
+      <w:bookmarkStart w:id="202" w:name="_Toc429573007"/>
       <w:r>
         <w:t>KillChainType Class</w:t>
       </w:r>
@@ -33448,25 +34767,51 @@
       <w:r>
         <w:t xml:space="preserve">Table </w:t>
       </w:r>
-      <w:fldSimple w:instr=" STYLEREF 1 \s ">
-        <w:r>
-          <w:rPr>
-            <w:noProof/>
-          </w:rPr>
-          <w:t>3</w:t>
-        </w:r>
-      </w:fldSimple>
+      <w:r>
+        <w:fldChar w:fldCharType="begin"/>
+      </w:r>
+      <w:r>
+        <w:instrText xml:space="preserve"> STYLEREF 1 \s </w:instrText>
+      </w:r>
+      <w:r>
+        <w:fldChar w:fldCharType="separate"/>
+      </w:r>
+      <w:r>
+        <w:rPr>
+          <w:noProof/>
+        </w:rPr>
+        <w:t>3</w:t>
+      </w:r>
+      <w:r>
+        <w:rPr>
+          <w:noProof/>
+        </w:rPr>
+        <w:fldChar w:fldCharType="end"/>
+      </w:r>
       <w:r>
         <w:noBreakHyphen/>
       </w:r>
-      <w:fldSimple w:instr=" SEQ Table \* ARABIC \s 1 ">
-        <w:r>
-          <w:rPr>
-            <w:noProof/>
-          </w:rPr>
-          <w:t>33</w:t>
-        </w:r>
-      </w:fldSimple>
+      <w:r>
+        <w:fldChar w:fldCharType="begin"/>
+      </w:r>
+      <w:r>
+        <w:instrText xml:space="preserve"> SEQ Table \* ARABIC \s 1 </w:instrText>
+      </w:r>
+      <w:r>
+        <w:fldChar w:fldCharType="separate"/>
+      </w:r>
+      <w:r>
+        <w:rPr>
+          <w:noProof/>
+        </w:rPr>
+        <w:t>33</w:t>
+      </w:r>
+      <w:r>
+        <w:rPr>
+          <w:noProof/>
+        </w:rPr>
+        <w:fldChar w:fldCharType="end"/>
+      </w:r>
       <w:bookmarkEnd w:id="203"/>
       <w:r>
         <w:t xml:space="preserve">. Properties of the </w:t>
@@ -34156,6 +35501,7 @@
       </w:pPr>
       <w:bookmarkStart w:id="204" w:name="_Ref396989640"/>
       <w:r>
+        <w:lastRenderedPageBreak/>
         <w:t>KillChainPhaseType Class</w:t>
       </w:r>
       <w:bookmarkEnd w:id="204"/>
@@ -34276,25 +35622,51 @@
       <w:r>
         <w:t xml:space="preserve">Table </w:t>
       </w:r>
-      <w:fldSimple w:instr=" STYLEREF 1 \s ">
-        <w:r>
-          <w:rPr>
-            <w:noProof/>
-          </w:rPr>
-          <w:t>3</w:t>
-        </w:r>
-      </w:fldSimple>
+      <w:r>
+        <w:fldChar w:fldCharType="begin"/>
+      </w:r>
+      <w:r>
+        <w:instrText xml:space="preserve"> STYLEREF 1 \s </w:instrText>
+      </w:r>
+      <w:r>
+        <w:fldChar w:fldCharType="separate"/>
+      </w:r>
+      <w:r>
+        <w:rPr>
+          <w:noProof/>
+        </w:rPr>
+        <w:t>3</w:t>
+      </w:r>
+      <w:r>
+        <w:rPr>
+          <w:noProof/>
+        </w:rPr>
+        <w:fldChar w:fldCharType="end"/>
+      </w:r>
       <w:r>
         <w:noBreakHyphen/>
       </w:r>
-      <w:fldSimple w:instr=" SEQ Table \* ARABIC \s 1 ">
-        <w:r>
-          <w:rPr>
-            <w:noProof/>
-          </w:rPr>
-          <w:t>34</w:t>
-        </w:r>
-      </w:fldSimple>
+      <w:r>
+        <w:fldChar w:fldCharType="begin"/>
+      </w:r>
+      <w:r>
+        <w:instrText xml:space="preserve"> SEQ Table \* ARABIC \s 1 </w:instrText>
+      </w:r>
+      <w:r>
+        <w:fldChar w:fldCharType="separate"/>
+      </w:r>
+      <w:r>
+        <w:rPr>
+          <w:noProof/>
+        </w:rPr>
+        <w:t>34</w:t>
+      </w:r>
+      <w:r>
+        <w:rPr>
+          <w:noProof/>
+        </w:rPr>
+        <w:fldChar w:fldCharType="end"/>
+      </w:r>
       <w:bookmarkEnd w:id="205"/>
       <w:r>
         <w:t xml:space="preserve">. Properties of the </w:t>
@@ -34890,11 +36262,11 @@
         <w:pStyle w:val="Heading3"/>
       </w:pPr>
       <w:bookmarkStart w:id="206" w:name="_Toc425428456"/>
-      <w:bookmarkStart w:id="207" w:name="_Toc429495657"/>
+      <w:bookmarkStart w:id="207" w:name="_Toc429573008"/>
       <w:r>
         <w:t>KillChainPhasesReferenceType Class</w:t>
       </w:r>
-      <w:bookmarkEnd w:id="199"/>
+      <w:bookmarkEnd w:id="198"/>
       <w:bookmarkEnd w:id="206"/>
       <w:bookmarkEnd w:id="207"/>
     </w:p>
@@ -35011,27 +36383,54 @@
       </w:pPr>
       <w:bookmarkStart w:id="208" w:name="_Ref419307966"/>
       <w:r>
+        <w:lastRenderedPageBreak/>
         <w:t xml:space="preserve">Table </w:t>
       </w:r>
-      <w:fldSimple w:instr=" STYLEREF 1 \s ">
-        <w:r>
-          <w:rPr>
-            <w:noProof/>
-          </w:rPr>
-          <w:t>3</w:t>
-        </w:r>
-      </w:fldSimple>
+      <w:r>
+        <w:fldChar w:fldCharType="begin"/>
+      </w:r>
+      <w:r>
+        <w:instrText xml:space="preserve"> STYLEREF 1 \s </w:instrText>
+      </w:r>
+      <w:r>
+        <w:fldChar w:fldCharType="separate"/>
+      </w:r>
+      <w:r>
+        <w:rPr>
+          <w:noProof/>
+        </w:rPr>
+        <w:t>3</w:t>
+      </w:r>
+      <w:r>
+        <w:rPr>
+          <w:noProof/>
+        </w:rPr>
+        <w:fldChar w:fldCharType="end"/>
+      </w:r>
       <w:r>
         <w:noBreakHyphen/>
       </w:r>
-      <w:fldSimple w:instr=" SEQ Table \* ARABIC \s 1 ">
-        <w:r>
-          <w:rPr>
-            <w:noProof/>
-          </w:rPr>
-          <w:t>35</w:t>
-        </w:r>
-      </w:fldSimple>
+      <w:r>
+        <w:fldChar w:fldCharType="begin"/>
+      </w:r>
+      <w:r>
+        <w:instrText xml:space="preserve"> SEQ Table \* ARABIC \s 1 </w:instrText>
+      </w:r>
+      <w:r>
+        <w:fldChar w:fldCharType="separate"/>
+      </w:r>
+      <w:r>
+        <w:rPr>
+          <w:noProof/>
+        </w:rPr>
+        <w:t>35</w:t>
+      </w:r>
+      <w:r>
+        <w:rPr>
+          <w:noProof/>
+        </w:rPr>
+        <w:fldChar w:fldCharType="end"/>
+      </w:r>
       <w:bookmarkEnd w:id="208"/>
       <w:r>
         <w:t xml:space="preserve">. Properties of the </w:t>
@@ -35261,7 +36660,7 @@
         <w:pStyle w:val="Heading4"/>
       </w:pPr>
       <w:bookmarkStart w:id="209" w:name="_Toc425428457"/>
-      <w:bookmarkStart w:id="210" w:name="_Toc429495658"/>
+      <w:bookmarkStart w:id="210" w:name="_Toc429573009"/>
       <w:r>
         <w:t>KillChainPhaseReferenceType</w:t>
       </w:r>
@@ -35399,25 +36798,54 @@
       <w:r>
         <w:t xml:space="preserve">Table </w:t>
       </w:r>
-      <w:fldSimple w:instr=" STYLEREF 1 \s ">
-        <w:r>
-          <w:rPr>
-            <w:noProof/>
-          </w:rPr>
-          <w:t>3</w:t>
-        </w:r>
-      </w:fldSimple>
+      <w:r>
+        <w:fldChar w:fldCharType="begin"/>
+      </w:r>
+      <w:r>
+        <w:instrText xml:space="preserve"> STYLEREF 1 \s </w:instrText>
+      </w:r>
+      <w:r>
+        <w:fldChar w:fldCharType="separate"/>
+      </w:r>
+      <w:r>
+        <w:rPr>
+          <w:noProof/>
+        </w:rPr>
+        <w:t>3</w:t>
+      </w:r>
+      <w:r>
+        <w:rPr>
+          <w:noProof/>
+        </w:rPr>
+        <w:fldChar w:fldCharType="end"/>
+      </w:r>
       <w:r>
         <w:noBreakHyphen/>
       </w:r>
-      <w:fldSimple w:instr=" SEQ Table \* ARABIC \s 1 ">
-        <w:r>
-          <w:rPr>
-            <w:noProof/>
-          </w:rPr>
-          <w:t>36</w:t>
-        </w:r>
-      </w:fldSimple>
+      <w:r>
+        <w:fldChar w:fldCharType="begin"/>
+      </w:r>
+      <w:r>
+        <w:instrText xml:space="preserve"> SE</w:instrText>
+      </w:r>
+      <w:r>
+        <w:instrText xml:space="preserve">Q Table \* ARABIC \s 1 </w:instrText>
+      </w:r>
+      <w:r>
+        <w:fldChar w:fldCharType="separate"/>
+      </w:r>
+      <w:r>
+        <w:rPr>
+          <w:noProof/>
+        </w:rPr>
+        <w:t>36</w:t>
+      </w:r>
+      <w:r>
+        <w:rPr>
+          <w:noProof/>
+        </w:rPr>
+        <w:fldChar w:fldCharType="end"/>
+      </w:r>
       <w:bookmarkEnd w:id="211"/>
       <w:r>
         <w:t xml:space="preserve">. Properties of the </w:t>
@@ -35798,14 +37226,14 @@
       </w:pPr>
       <w:bookmarkStart w:id="212" w:name="_Ref419331263"/>
       <w:bookmarkStart w:id="213" w:name="_Toc425428458"/>
-      <w:bookmarkStart w:id="214" w:name="_Toc429495659"/>
+      <w:bookmarkStart w:id="214" w:name="_Toc429573010"/>
       <w:r>
         <w:t xml:space="preserve">General </w:t>
       </w:r>
       <w:r>
         <w:t>Shared Classes</w:t>
       </w:r>
-      <w:bookmarkEnd w:id="196"/>
+      <w:bookmarkEnd w:id="195"/>
       <w:bookmarkEnd w:id="212"/>
       <w:bookmarkEnd w:id="213"/>
       <w:bookmarkEnd w:id="214"/>
@@ -35823,7 +37251,7 @@
         <w:pStyle w:val="Heading3"/>
       </w:pPr>
       <w:bookmarkStart w:id="215" w:name="_Toc425428459"/>
-      <w:bookmarkStart w:id="216" w:name="_Toc429495660"/>
+      <w:bookmarkStart w:id="216" w:name="_Toc429573011"/>
       <w:r>
         <w:t>ActivityType Class</w:t>
       </w:r>
@@ -35874,7 +37302,14 @@
         <w:rPr>
           <w:color w:val="000000"/>
         </w:rPr>
-        <w:t xml:space="preserve"> class is fairly simple and includes only date/time information and a description. By contrast, a Course of Action construct contains detailed information such as the stage in the cyber threat management lifecycle to which the course of action is relevant, the impact and cost of applying the course of action, and efficacy of the course of action.</w:t>
+        <w:t xml:space="preserve"> class is fairly simple and includes only date/time information and a description. By contrast, a Course of Action construct contains detailed information such as the </w:t>
+      </w:r>
+      <w:r>
+        <w:rPr>
+          <w:color w:val="000000"/>
+        </w:rPr>
+        <w:lastRenderedPageBreak/>
+        <w:t>stage in the cyber threat management lifecycle to which the course of action is relevant, the impact and cost of applying the course of action, and efficacy of the course of action.</w:t>
       </w:r>
     </w:p>
     <w:p>
@@ -35984,25 +37419,51 @@
       <w:r>
         <w:t xml:space="preserve">Table </w:t>
       </w:r>
-      <w:fldSimple w:instr=" STYLEREF 1 \s ">
-        <w:r>
-          <w:rPr>
-            <w:noProof/>
-          </w:rPr>
-          <w:t>3</w:t>
-        </w:r>
-      </w:fldSimple>
+      <w:r>
+        <w:fldChar w:fldCharType="begin"/>
+      </w:r>
+      <w:r>
+        <w:instrText xml:space="preserve"> STYLEREF 1 \s </w:instrText>
+      </w:r>
+      <w:r>
+        <w:fldChar w:fldCharType="separate"/>
+      </w:r>
+      <w:r>
+        <w:rPr>
+          <w:noProof/>
+        </w:rPr>
+        <w:t>3</w:t>
+      </w:r>
+      <w:r>
+        <w:rPr>
+          <w:noProof/>
+        </w:rPr>
+        <w:fldChar w:fldCharType="end"/>
+      </w:r>
       <w:r>
         <w:noBreakHyphen/>
       </w:r>
-      <w:fldSimple w:instr=" SEQ Table \* ARABIC \s 1 ">
-        <w:r>
-          <w:rPr>
-            <w:noProof/>
-          </w:rPr>
-          <w:t>37</w:t>
-        </w:r>
-      </w:fldSimple>
+      <w:r>
+        <w:fldChar w:fldCharType="begin"/>
+      </w:r>
+      <w:r>
+        <w:instrText xml:space="preserve"> SEQ Table \* ARABIC \s 1 </w:instrText>
+      </w:r>
+      <w:r>
+        <w:fldChar w:fldCharType="separate"/>
+      </w:r>
+      <w:r>
+        <w:rPr>
+          <w:noProof/>
+        </w:rPr>
+        <w:t>37</w:t>
+      </w:r>
+      <w:r>
+        <w:rPr>
+          <w:noProof/>
+        </w:rPr>
+        <w:fldChar w:fldCharType="end"/>
+      </w:r>
       <w:bookmarkEnd w:id="217"/>
       <w:r>
         <w:t xml:space="preserve">. Properties of the </w:t>
@@ -36432,7 +37893,7 @@
       </w:pPr>
       <w:bookmarkStart w:id="218" w:name="_Ref398201572"/>
       <w:bookmarkStart w:id="219" w:name="_Toc425428460"/>
-      <w:bookmarkStart w:id="220" w:name="_Toc429495661"/>
+      <w:bookmarkStart w:id="220" w:name="_Toc429573012"/>
       <w:r>
         <w:t>AddressAbstractType Class</w:t>
       </w:r>
@@ -36598,6 +38059,7 @@
         <w:rPr>
           <w:noProof/>
         </w:rPr>
+        <w:lastRenderedPageBreak/>
         <w:drawing>
           <wp:inline distT="0" distB="0" distL="0" distR="0" wp14:anchorId="3780F4A1" wp14:editId="693598EE">
             <wp:extent cx="4057143" cy="1419048"/>
@@ -36652,25 +38114,51 @@
       <w:r>
         <w:t xml:space="preserve">Figure </w:t>
       </w:r>
-      <w:fldSimple w:instr=" STYLEREF 1 \s ">
-        <w:r>
-          <w:rPr>
-            <w:noProof/>
-          </w:rPr>
-          <w:t>3</w:t>
-        </w:r>
-      </w:fldSimple>
+      <w:r>
+        <w:fldChar w:fldCharType="begin"/>
+      </w:r>
+      <w:r>
+        <w:instrText xml:space="preserve"> STYLEREF 1 \s </w:instrText>
+      </w:r>
+      <w:r>
+        <w:fldChar w:fldCharType="separate"/>
+      </w:r>
+      <w:r>
+        <w:rPr>
+          <w:noProof/>
+        </w:rPr>
+        <w:t>3</w:t>
+      </w:r>
+      <w:r>
+        <w:rPr>
+          <w:noProof/>
+        </w:rPr>
+        <w:fldChar w:fldCharType="end"/>
+      </w:r>
       <w:r>
         <w:noBreakHyphen/>
       </w:r>
-      <w:fldSimple w:instr=" SEQ Figure \* ARABIC \s 1 ">
-        <w:r>
-          <w:rPr>
-            <w:noProof/>
-          </w:rPr>
-          <w:t>17</w:t>
-        </w:r>
-      </w:fldSimple>
+      <w:r>
+        <w:fldChar w:fldCharType="begin"/>
+      </w:r>
+      <w:r>
+        <w:instrText xml:space="preserve"> SEQ Figure \* ARABIC \s 1 </w:instrText>
+      </w:r>
+      <w:r>
+        <w:fldChar w:fldCharType="separate"/>
+      </w:r>
+      <w:r>
+        <w:rPr>
+          <w:noProof/>
+        </w:rPr>
+        <w:t>17</w:t>
+      </w:r>
+      <w:r>
+        <w:rPr>
+          <w:noProof/>
+        </w:rPr>
+        <w:fldChar w:fldCharType="end"/>
+      </w:r>
       <w:bookmarkEnd w:id="221"/>
       <w:r>
         <w:t xml:space="preserve">. UML diagram of the </w:t>
@@ -36690,14 +38178,14 @@
         <w:pStyle w:val="Heading3"/>
       </w:pPr>
       <w:bookmarkStart w:id="222" w:name="_Toc425428461"/>
-      <w:bookmarkStart w:id="223" w:name="_Toc429495662"/>
-      <w:bookmarkStart w:id="224" w:name="_Ref406666532"/>
-      <w:bookmarkStart w:id="225" w:name="_Ref418503752"/>
+      <w:bookmarkStart w:id="223" w:name="_Ref406666532"/>
+      <w:bookmarkStart w:id="224" w:name="_Ref418503752"/>
+      <w:bookmarkStart w:id="225" w:name="_Toc429573013"/>
       <w:r>
         <w:t>ConfidenceType Class</w:t>
       </w:r>
       <w:bookmarkEnd w:id="222"/>
-      <w:bookmarkEnd w:id="223"/>
+      <w:bookmarkEnd w:id="225"/>
     </w:p>
     <w:p>
       <w:pPr>
@@ -36812,25 +38300,51 @@
       <w:r>
         <w:t xml:space="preserve">Table </w:t>
       </w:r>
-      <w:fldSimple w:instr=" STYLEREF 1 \s ">
-        <w:r>
-          <w:rPr>
-            <w:noProof/>
-          </w:rPr>
-          <w:t>3</w:t>
-        </w:r>
-      </w:fldSimple>
+      <w:r>
+        <w:fldChar w:fldCharType="begin"/>
+      </w:r>
+      <w:r>
+        <w:instrText xml:space="preserve"> STYLEREF 1 \s </w:instrText>
+      </w:r>
+      <w:r>
+        <w:fldChar w:fldCharType="separate"/>
+      </w:r>
+      <w:r>
+        <w:rPr>
+          <w:noProof/>
+        </w:rPr>
+        <w:t>3</w:t>
+      </w:r>
+      <w:r>
+        <w:rPr>
+          <w:noProof/>
+        </w:rPr>
+        <w:fldChar w:fldCharType="end"/>
+      </w:r>
       <w:r>
         <w:noBreakHyphen/>
       </w:r>
-      <w:fldSimple w:instr=" SEQ Table \* ARABIC \s 1 ">
-        <w:r>
-          <w:rPr>
-            <w:noProof/>
-          </w:rPr>
-          <w:t>38</w:t>
-        </w:r>
-      </w:fldSimple>
+      <w:r>
+        <w:fldChar w:fldCharType="begin"/>
+      </w:r>
+      <w:r>
+        <w:instrText xml:space="preserve"> SEQ Table \* ARABIC \s 1 </w:instrText>
+      </w:r>
+      <w:r>
+        <w:fldChar w:fldCharType="separate"/>
+      </w:r>
+      <w:r>
+        <w:rPr>
+          <w:noProof/>
+        </w:rPr>
+        <w:t>38</w:t>
+      </w:r>
+      <w:r>
+        <w:rPr>
+          <w:noProof/>
+        </w:rPr>
+        <w:fldChar w:fldCharType="end"/>
+      </w:r>
       <w:bookmarkEnd w:id="226"/>
       <w:r>
         <w:t xml:space="preserve">. Properties of the </w:t>
@@ -37332,7 +38846,14 @@
               <w:rPr>
                 <w:szCs w:val="22"/>
               </w:rPr>
-              <w:t xml:space="preserve">property: they are neither recommended values nor necessarily part of any existing vocabulary).  The content creator may choose any arbitrary value or may constrain the set of possible values by referencing an externally-defined vocabulary or leveraging a formally defined vocabulary extending from the </w:t>
+              <w:t xml:space="preserve">property: they are </w:t>
+            </w:r>
+            <w:r>
+              <w:rPr>
+                <w:szCs w:val="22"/>
+              </w:rPr>
+              <w:lastRenderedPageBreak/>
+              <w:t xml:space="preserve">neither recommended values nor necessarily part of any existing vocabulary).  The content creator may choose any arbitrary value or may constrain the set of possible values by referencing an externally-defined vocabulary or leveraging a formally defined vocabulary extending from the </w:t>
             </w:r>
             <w:r>
               <w:rPr>
@@ -37390,6 +38911,7 @@
               <w:rPr>
                 <w:b/>
               </w:rPr>
+              <w:lastRenderedPageBreak/>
               <w:t>Description</w:t>
             </w:r>
           </w:p>
@@ -37683,9 +39205,9 @@
       </w:pPr>
       <w:bookmarkStart w:id="227" w:name="_Ref399423169"/>
       <w:bookmarkStart w:id="228" w:name="_Toc425428462"/>
-      <w:bookmarkStart w:id="229" w:name="_Toc429495663"/>
+      <w:bookmarkStart w:id="229" w:name="_Toc429573014"/>
+      <w:bookmarkEnd w:id="223"/>
       <w:bookmarkEnd w:id="224"/>
-      <w:bookmarkEnd w:id="225"/>
       <w:r>
         <w:t>IdentityType Class</w:t>
       </w:r>
@@ -37866,27 +39388,54 @@
       </w:pPr>
       <w:bookmarkStart w:id="230" w:name="_Ref419330951"/>
       <w:r>
+        <w:lastRenderedPageBreak/>
         <w:t xml:space="preserve">Table </w:t>
       </w:r>
-      <w:fldSimple w:instr=" STYLEREF 1 \s ">
-        <w:r>
-          <w:rPr>
-            <w:noProof/>
-          </w:rPr>
-          <w:t>3</w:t>
-        </w:r>
-      </w:fldSimple>
+      <w:r>
+        <w:fldChar w:fldCharType="begin"/>
+      </w:r>
+      <w:r>
+        <w:instrText xml:space="preserve"> STYLEREF 1 \s </w:instrText>
+      </w:r>
+      <w:r>
+        <w:fldChar w:fldCharType="separate"/>
+      </w:r>
+      <w:r>
+        <w:rPr>
+          <w:noProof/>
+        </w:rPr>
+        <w:t>3</w:t>
+      </w:r>
+      <w:r>
+        <w:rPr>
+          <w:noProof/>
+        </w:rPr>
+        <w:fldChar w:fldCharType="end"/>
+      </w:r>
       <w:r>
         <w:noBreakHyphen/>
       </w:r>
-      <w:fldSimple w:instr=" SEQ Table \* ARABIC \s 1 ">
-        <w:r>
-          <w:rPr>
-            <w:noProof/>
-          </w:rPr>
-          <w:t>39</w:t>
-        </w:r>
-      </w:fldSimple>
+      <w:r>
+        <w:fldChar w:fldCharType="begin"/>
+      </w:r>
+      <w:r>
+        <w:instrText xml:space="preserve"> SEQ Table \* ARABIC \s 1 </w:instrText>
+      </w:r>
+      <w:r>
+        <w:fldChar w:fldCharType="separate"/>
+      </w:r>
+      <w:r>
+        <w:rPr>
+          <w:noProof/>
+        </w:rPr>
+        <w:t>39</w:t>
+      </w:r>
+      <w:r>
+        <w:rPr>
+          <w:noProof/>
+        </w:rPr>
+        <w:fldChar w:fldCharType="end"/>
+      </w:r>
       <w:bookmarkEnd w:id="230"/>
       <w:r>
         <w:t xml:space="preserve">. Properties of the </w:t>
@@ -38443,7 +39992,7 @@
         <w:pStyle w:val="Heading3"/>
       </w:pPr>
       <w:bookmarkStart w:id="231" w:name="_Toc425428463"/>
-      <w:bookmarkStart w:id="232" w:name="_Toc429495664"/>
+      <w:bookmarkStart w:id="232" w:name="_Toc429573015"/>
       <w:r>
         <w:t>InformationSourceType Class</w:t>
       </w:r>
@@ -38584,25 +40133,51 @@
       <w:r>
         <w:t xml:space="preserve">Table </w:t>
       </w:r>
-      <w:fldSimple w:instr=" STYLEREF 1 \s ">
-        <w:r>
-          <w:rPr>
-            <w:noProof/>
-          </w:rPr>
-          <w:t>3</w:t>
-        </w:r>
-      </w:fldSimple>
+      <w:r>
+        <w:fldChar w:fldCharType="begin"/>
+      </w:r>
+      <w:r>
+        <w:instrText xml:space="preserve"> STYLEREF 1 \s </w:instrText>
+      </w:r>
+      <w:r>
+        <w:fldChar w:fldCharType="separate"/>
+      </w:r>
+      <w:r>
+        <w:rPr>
+          <w:noProof/>
+        </w:rPr>
+        <w:t>3</w:t>
+      </w:r>
+      <w:r>
+        <w:rPr>
+          <w:noProof/>
+        </w:rPr>
+        <w:fldChar w:fldCharType="end"/>
+      </w:r>
       <w:r>
         <w:noBreakHyphen/>
       </w:r>
-      <w:fldSimple w:instr=" SEQ Table \* ARABIC \s 1 ">
-        <w:r>
-          <w:rPr>
-            <w:noProof/>
-          </w:rPr>
-          <w:t>40</w:t>
-        </w:r>
-      </w:fldSimple>
+      <w:r>
+        <w:fldChar w:fldCharType="begin"/>
+      </w:r>
+      <w:r>
+        <w:instrText xml:space="preserve"> SEQ Table \* ARABIC \s 1 </w:instrText>
+      </w:r>
+      <w:r>
+        <w:fldChar w:fldCharType="separate"/>
+      </w:r>
+      <w:r>
+        <w:rPr>
+          <w:noProof/>
+        </w:rPr>
+        <w:t>40</w:t>
+      </w:r>
+      <w:r>
+        <w:rPr>
+          <w:noProof/>
+        </w:rPr>
+        <w:fldChar w:fldCharType="end"/>
+      </w:r>
       <w:bookmarkEnd w:id="233"/>
       <w:r>
         <w:t xml:space="preserve">. Properties of the </w:t>
@@ -39001,6 +40576,7 @@
               <w:rPr>
                 <w:b/>
               </w:rPr>
+              <w:lastRenderedPageBreak/>
               <w:t>Role</w:t>
             </w:r>
           </w:p>
@@ -39516,7 +41092,7 @@
         <w:pStyle w:val="Heading3"/>
       </w:pPr>
       <w:bookmarkStart w:id="234" w:name="_Toc425428464"/>
-      <w:bookmarkStart w:id="235" w:name="_Toc429495665"/>
+      <w:bookmarkStart w:id="235" w:name="_Toc429573016"/>
       <w:r>
         <w:t>StatementType Class</w:t>
       </w:r>
@@ -39640,6 +41216,7 @@
         <w:rPr>
           <w:noProof/>
         </w:rPr>
+        <w:lastRenderedPageBreak/>
         <w:drawing>
           <wp:inline distT="0" distB="0" distL="0" distR="0" wp14:anchorId="4838D780" wp14:editId="47B018B3">
             <wp:extent cx="7057143" cy="1409524"/>
@@ -39694,25 +41271,51 @@
       <w:r>
         <w:t xml:space="preserve">Figure </w:t>
       </w:r>
-      <w:fldSimple w:instr=" STYLEREF 1 \s ">
-        <w:r>
-          <w:rPr>
-            <w:noProof/>
-          </w:rPr>
-          <w:t>3</w:t>
-        </w:r>
-      </w:fldSimple>
+      <w:r>
+        <w:fldChar w:fldCharType="begin"/>
+      </w:r>
+      <w:r>
+        <w:instrText xml:space="preserve"> STYLEREF 1 \s </w:instrText>
+      </w:r>
+      <w:r>
+        <w:fldChar w:fldCharType="separate"/>
+      </w:r>
+      <w:r>
+        <w:rPr>
+          <w:noProof/>
+        </w:rPr>
+        <w:t>3</w:t>
+      </w:r>
+      <w:r>
+        <w:rPr>
+          <w:noProof/>
+        </w:rPr>
+        <w:fldChar w:fldCharType="end"/>
+      </w:r>
       <w:r>
         <w:noBreakHyphen/>
       </w:r>
-      <w:fldSimple w:instr=" SEQ Figure \* ARABIC \s 1 ">
-        <w:r>
-          <w:rPr>
-            <w:noProof/>
-          </w:rPr>
-          <w:t>18</w:t>
-        </w:r>
-      </w:fldSimple>
+      <w:r>
+        <w:fldChar w:fldCharType="begin"/>
+      </w:r>
+      <w:r>
+        <w:instrText xml:space="preserve"> SEQ Figure \* ARABIC \s 1 </w:instrText>
+      </w:r>
+      <w:r>
+        <w:fldChar w:fldCharType="separate"/>
+      </w:r>
+      <w:r>
+        <w:rPr>
+          <w:noProof/>
+        </w:rPr>
+        <w:t>18</w:t>
+      </w:r>
+      <w:r>
+        <w:rPr>
+          <w:noProof/>
+        </w:rPr>
+        <w:fldChar w:fldCharType="end"/>
+      </w:r>
       <w:bookmarkEnd w:id="236"/>
       <w:r>
         <w:t xml:space="preserve">. UML diagram of the </w:t>
@@ -39885,25 +41488,51 @@
       <w:r>
         <w:t xml:space="preserve">Table </w:t>
       </w:r>
-      <w:fldSimple w:instr=" STYLEREF 1 \s ">
-        <w:r>
-          <w:rPr>
-            <w:noProof/>
-          </w:rPr>
-          <w:t>3</w:t>
-        </w:r>
-      </w:fldSimple>
+      <w:r>
+        <w:fldChar w:fldCharType="begin"/>
+      </w:r>
+      <w:r>
+        <w:instrText xml:space="preserve"> STYLEREF 1 \s </w:instrText>
+      </w:r>
+      <w:r>
+        <w:fldChar w:fldCharType="separate"/>
+      </w:r>
+      <w:r>
+        <w:rPr>
+          <w:noProof/>
+        </w:rPr>
+        <w:t>3</w:t>
+      </w:r>
+      <w:r>
+        <w:rPr>
+          <w:noProof/>
+        </w:rPr>
+        <w:fldChar w:fldCharType="end"/>
+      </w:r>
       <w:r>
         <w:noBreakHyphen/>
       </w:r>
-      <w:fldSimple w:instr=" SEQ Table \* ARABIC \s 1 ">
-        <w:r>
-          <w:rPr>
-            <w:noProof/>
-          </w:rPr>
-          <w:t>41</w:t>
-        </w:r>
-      </w:fldSimple>
+      <w:r>
+        <w:fldChar w:fldCharType="begin"/>
+      </w:r>
+      <w:r>
+        <w:instrText xml:space="preserve"> SEQ Table \* ARABIC \s 1 </w:instrText>
+      </w:r>
+      <w:r>
+        <w:fldChar w:fldCharType="separate"/>
+      </w:r>
+      <w:r>
+        <w:rPr>
+          <w:noProof/>
+        </w:rPr>
+        <w:t>41</w:t>
+      </w:r>
+      <w:r>
+        <w:rPr>
+          <w:noProof/>
+        </w:rPr>
+        <w:fldChar w:fldCharType="end"/>
+      </w:r>
       <w:bookmarkEnd w:id="237"/>
       <w:r>
         <w:t xml:space="preserve">. Properties of the </w:t>
@@ -40445,7 +42074,16 @@
                 <w:i/>
                 <w:szCs w:val="22"/>
               </w:rPr>
-              <w:t>HighMediumLowVocab-1.0</w:t>
+              <w:t>HighMediumLowVocab-</w:t>
+            </w:r>
+            <w:r>
+              <w:rPr>
+                <w:rFonts w:cs="Arial"/>
+                <w:i/>
+                <w:szCs w:val="22"/>
+              </w:rPr>
+              <w:lastRenderedPageBreak/>
+              <w:t>1.0</w:t>
             </w:r>
             <w:r>
               <w:t xml:space="preserve">’; however, when the </w:t>
@@ -40481,6 +42119,7 @@
               <w:rPr>
                 <w:b/>
               </w:rPr>
+              <w:lastRenderedPageBreak/>
               <w:t>Description</w:t>
             </w:r>
           </w:p>
@@ -40770,7 +42409,7 @@
         <w:pStyle w:val="Heading3"/>
       </w:pPr>
       <w:bookmarkStart w:id="238" w:name="_Toc425428465"/>
-      <w:bookmarkStart w:id="239" w:name="_Toc429495666"/>
+      <w:bookmarkStart w:id="239" w:name="_Toc429573017"/>
       <w:r>
         <w:t>ToolInformationType Class</w:t>
       </w:r>
@@ -40972,25 +42611,51 @@
       <w:r>
         <w:t xml:space="preserve">Figure </w:t>
       </w:r>
-      <w:fldSimple w:instr=" STYLEREF 1 \s ">
-        <w:r>
-          <w:rPr>
-            <w:noProof/>
-          </w:rPr>
-          <w:t>3</w:t>
-        </w:r>
-      </w:fldSimple>
+      <w:r>
+        <w:fldChar w:fldCharType="begin"/>
+      </w:r>
+      <w:r>
+        <w:instrText xml:space="preserve"> STYLEREF 1 \s </w:instrText>
+      </w:r>
+      <w:r>
+        <w:fldChar w:fldCharType="separate"/>
+      </w:r>
+      <w:r>
+        <w:rPr>
+          <w:noProof/>
+        </w:rPr>
+        <w:t>3</w:t>
+      </w:r>
+      <w:r>
+        <w:rPr>
+          <w:noProof/>
+        </w:rPr>
+        <w:fldChar w:fldCharType="end"/>
+      </w:r>
       <w:r>
         <w:noBreakHyphen/>
       </w:r>
-      <w:fldSimple w:instr=" SEQ Figure \* ARABIC \s 1 ">
-        <w:r>
-          <w:rPr>
-            <w:noProof/>
-          </w:rPr>
-          <w:t>19</w:t>
-        </w:r>
-      </w:fldSimple>
+      <w:r>
+        <w:fldChar w:fldCharType="begin"/>
+      </w:r>
+      <w:r>
+        <w:instrText xml:space="preserve"> SEQ Figure \* ARABIC \s 1 </w:instrText>
+      </w:r>
+      <w:r>
+        <w:fldChar w:fldCharType="separate"/>
+      </w:r>
+      <w:r>
+        <w:rPr>
+          <w:noProof/>
+        </w:rPr>
+        <w:t>19</w:t>
+      </w:r>
+      <w:r>
+        <w:rPr>
+          <w:noProof/>
+        </w:rPr>
+        <w:fldChar w:fldCharType="end"/>
+      </w:r>
       <w:bookmarkEnd w:id="240"/>
       <w:r>
         <w:t xml:space="preserve">. UML diagram of the </w:t>
@@ -41139,27 +42804,57 @@
       </w:pPr>
       <w:bookmarkStart w:id="241" w:name="_Ref419307198"/>
       <w:r>
+        <w:lastRenderedPageBreak/>
         <w:t xml:space="preserve">Table </w:t>
       </w:r>
-      <w:fldSimple w:instr=" STYLEREF 1 \s ">
-        <w:r>
-          <w:rPr>
-            <w:noProof/>
-          </w:rPr>
-          <w:t>3</w:t>
-        </w:r>
-      </w:fldSimple>
+      <w:r>
+        <w:fldChar w:fldCharType="begin"/>
+      </w:r>
+      <w:r>
+        <w:instrText xml:space="preserve"> STYLEREF 1 \s </w:instrText>
+      </w:r>
+      <w:r>
+        <w:fldChar w:fldCharType="separate"/>
+      </w:r>
+      <w:r>
+        <w:rPr>
+          <w:noProof/>
+        </w:rPr>
+        <w:t>3</w:t>
+      </w:r>
+      <w:r>
+        <w:rPr>
+          <w:noProof/>
+        </w:rPr>
+        <w:fldChar w:fldCharType="end"/>
+      </w:r>
       <w:r>
         <w:noBreakHyphen/>
       </w:r>
-      <w:fldSimple w:instr=" SEQ Table \* ARABIC \s 1 ">
-        <w:r>
-          <w:rPr>
-            <w:noProof/>
-          </w:rPr>
-          <w:t>42</w:t>
-        </w:r>
-      </w:fldSimple>
+      <w:r>
+        <w:fldChar w:fldCharType="begin"/>
+      </w:r>
+      <w:r>
+        <w:instrText xml:space="preserve"> SEQ</w:instrText>
+      </w:r>
+      <w:r>
+        <w:instrText xml:space="preserve"> Table \* ARABIC \s 1 </w:instrText>
+      </w:r>
+      <w:r>
+        <w:fldChar w:fldCharType="separate"/>
+      </w:r>
+      <w:r>
+        <w:rPr>
+          <w:noProof/>
+        </w:rPr>
+        <w:t>42</w:t>
+      </w:r>
+      <w:r>
+        <w:rPr>
+          <w:noProof/>
+        </w:rPr>
+        <w:fldChar w:fldCharType="end"/>
+      </w:r>
       <w:bookmarkEnd w:id="241"/>
       <w:r>
         <w:t xml:space="preserve">. Properties of the </w:t>
@@ -41478,8 +43173,8 @@
       <w:bookmarkStart w:id="242" w:name="_Ref419060071"/>
       <w:bookmarkStart w:id="243" w:name="_Ref419060164"/>
       <w:bookmarkStart w:id="244" w:name="_Toc425428466"/>
-      <w:bookmarkStart w:id="245" w:name="_Toc429495667"/>
-      <w:bookmarkStart w:id="246" w:name="_Ref399154204"/>
+      <w:bookmarkStart w:id="245" w:name="_Ref399154204"/>
+      <w:bookmarkStart w:id="246" w:name="_Toc429573018"/>
       <w:r>
         <w:t xml:space="preserve">General </w:t>
       </w:r>
@@ -41489,14 +43184,14 @@
       <w:bookmarkEnd w:id="242"/>
       <w:bookmarkEnd w:id="243"/>
       <w:bookmarkEnd w:id="244"/>
-      <w:bookmarkEnd w:id="245"/>
+      <w:bookmarkEnd w:id="246"/>
     </w:p>
     <w:p>
       <w:pPr>
         <w:pStyle w:val="Heading3"/>
       </w:pPr>
       <w:bookmarkStart w:id="247" w:name="_Toc425428467"/>
-      <w:bookmarkStart w:id="248" w:name="_Toc429495668"/>
+      <w:bookmarkStart w:id="248" w:name="_Toc429573019"/>
       <w:r>
         <w:t>DateTimeWithPrecisionType Data Type</w:t>
       </w:r>
@@ -41640,25 +43335,51 @@
       <w:r>
         <w:t xml:space="preserve">Table </w:t>
       </w:r>
-      <w:fldSimple w:instr=" STYLEREF 1 \s ">
-        <w:r>
-          <w:rPr>
-            <w:noProof/>
-          </w:rPr>
-          <w:t>3</w:t>
-        </w:r>
-      </w:fldSimple>
+      <w:r>
+        <w:fldChar w:fldCharType="begin"/>
+      </w:r>
+      <w:r>
+        <w:instrText xml:space="preserve"> STYLEREF 1 \s </w:instrText>
+      </w:r>
+      <w:r>
+        <w:fldChar w:fldCharType="separate"/>
+      </w:r>
+      <w:r>
+        <w:rPr>
+          <w:noProof/>
+        </w:rPr>
+        <w:t>3</w:t>
+      </w:r>
+      <w:r>
+        <w:rPr>
+          <w:noProof/>
+        </w:rPr>
+        <w:fldChar w:fldCharType="end"/>
+      </w:r>
       <w:r>
         <w:noBreakHyphen/>
       </w:r>
-      <w:fldSimple w:instr=" SEQ Table \* ARABIC \s 1 ">
-        <w:r>
-          <w:rPr>
-            <w:noProof/>
-          </w:rPr>
-          <w:t>43</w:t>
-        </w:r>
-      </w:fldSimple>
+      <w:r>
+        <w:fldChar w:fldCharType="begin"/>
+      </w:r>
+      <w:r>
+        <w:instrText xml:space="preserve"> SEQ Table \* ARABIC \s 1 </w:instrText>
+      </w:r>
+      <w:r>
+        <w:fldChar w:fldCharType="separate"/>
+      </w:r>
+      <w:r>
+        <w:rPr>
+          <w:noProof/>
+        </w:rPr>
+        <w:t>43</w:t>
+      </w:r>
+      <w:r>
+        <w:rPr>
+          <w:noProof/>
+        </w:rPr>
+        <w:fldChar w:fldCharType="end"/>
+      </w:r>
       <w:bookmarkEnd w:id="249"/>
       <w:r>
         <w:t xml:space="preserve">. Properties of the </w:t>
@@ -42002,8 +43723,9 @@
         <w:pStyle w:val="Heading3"/>
       </w:pPr>
       <w:bookmarkStart w:id="250" w:name="_Toc425428468"/>
-      <w:bookmarkStart w:id="251" w:name="_Toc429495669"/>
-      <w:r>
+      <w:bookmarkStart w:id="251" w:name="_Toc429573020"/>
+      <w:r>
+        <w:lastRenderedPageBreak/>
         <w:t>NativeFormatString</w:t>
       </w:r>
       <w:r>
@@ -42212,25 +43934,51 @@
       <w:r>
         <w:t xml:space="preserve">Table </w:t>
       </w:r>
-      <w:fldSimple w:instr=" STYLEREF 1 \s ">
-        <w:r>
-          <w:rPr>
-            <w:noProof/>
-          </w:rPr>
-          <w:t>3</w:t>
-        </w:r>
-      </w:fldSimple>
+      <w:r>
+        <w:fldChar w:fldCharType="begin"/>
+      </w:r>
+      <w:r>
+        <w:instrText xml:space="preserve"> STYLEREF 1 \s </w:instrText>
+      </w:r>
+      <w:r>
+        <w:fldChar w:fldCharType="separate"/>
+      </w:r>
+      <w:r>
+        <w:rPr>
+          <w:noProof/>
+        </w:rPr>
+        <w:t>3</w:t>
+      </w:r>
+      <w:r>
+        <w:rPr>
+          <w:noProof/>
+        </w:rPr>
+        <w:fldChar w:fldCharType="end"/>
+      </w:r>
       <w:r>
         <w:noBreakHyphen/>
       </w:r>
-      <w:fldSimple w:instr=" SEQ Table \* ARABIC \s 1 ">
-        <w:r>
-          <w:rPr>
-            <w:noProof/>
-          </w:rPr>
-          <w:t>44</w:t>
-        </w:r>
-      </w:fldSimple>
+      <w:r>
+        <w:fldChar w:fldCharType="begin"/>
+      </w:r>
+      <w:r>
+        <w:instrText xml:space="preserve"> SEQ Table \* ARABIC \s 1 </w:instrText>
+      </w:r>
+      <w:r>
+        <w:fldChar w:fldCharType="separate"/>
+      </w:r>
+      <w:r>
+        <w:rPr>
+          <w:noProof/>
+        </w:rPr>
+        <w:t>44</w:t>
+      </w:r>
+      <w:r>
+        <w:rPr>
+          <w:noProof/>
+        </w:rPr>
+        <w:fldChar w:fldCharType="end"/>
+      </w:r>
       <w:bookmarkEnd w:id="252"/>
       <w:r>
         <w:t xml:space="preserve">. </w:t>
@@ -42493,7 +44241,7 @@
         <w:pStyle w:val="Heading3"/>
       </w:pPr>
       <w:bookmarkStart w:id="253" w:name="_Toc425428469"/>
-      <w:bookmarkStart w:id="254" w:name="_Toc429495670"/>
+      <w:bookmarkStart w:id="254" w:name="_Toc429573021"/>
       <w:r>
         <w:t>StructuredTextType Data Type</w:t>
       </w:r>
@@ -42643,25 +44391,51 @@
       <w:r>
         <w:t xml:space="preserve">Table </w:t>
       </w:r>
-      <w:fldSimple w:instr=" STYLEREF 1 \s ">
-        <w:r>
-          <w:rPr>
-            <w:noProof/>
-          </w:rPr>
-          <w:t>3</w:t>
-        </w:r>
-      </w:fldSimple>
+      <w:r>
+        <w:fldChar w:fldCharType="begin"/>
+      </w:r>
+      <w:r>
+        <w:instrText xml:space="preserve"> STYLEREF 1 \s </w:instrText>
+      </w:r>
+      <w:r>
+        <w:fldChar w:fldCharType="separate"/>
+      </w:r>
+      <w:r>
+        <w:rPr>
+          <w:noProof/>
+        </w:rPr>
+        <w:t>3</w:t>
+      </w:r>
+      <w:r>
+        <w:rPr>
+          <w:noProof/>
+        </w:rPr>
+        <w:fldChar w:fldCharType="end"/>
+      </w:r>
       <w:r>
         <w:noBreakHyphen/>
       </w:r>
-      <w:fldSimple w:instr=" SEQ Table \* ARABIC \s 1 ">
-        <w:r>
-          <w:rPr>
-            <w:noProof/>
-          </w:rPr>
-          <w:t>45</w:t>
-        </w:r>
-      </w:fldSimple>
+      <w:r>
+        <w:fldChar w:fldCharType="begin"/>
+      </w:r>
+      <w:r>
+        <w:instrText xml:space="preserve"> SEQ Table \* ARABIC \s 1 </w:instrText>
+      </w:r>
+      <w:r>
+        <w:fldChar w:fldCharType="separate"/>
+      </w:r>
+      <w:r>
+        <w:rPr>
+          <w:noProof/>
+        </w:rPr>
+        <w:t>45</w:t>
+      </w:r>
+      <w:r>
+        <w:rPr>
+          <w:noProof/>
+        </w:rPr>
+        <w:fldChar w:fldCharType="end"/>
+      </w:r>
       <w:bookmarkEnd w:id="255"/>
       <w:r>
         <w:t xml:space="preserve">. Properties of the </w:t>
@@ -43051,6 +44825,7 @@
               <w:rPr>
                 <w:b/>
               </w:rPr>
+              <w:lastRenderedPageBreak/>
               <w:t>structuring_format</w:t>
             </w:r>
           </w:p>
@@ -43145,9 +44920,9 @@
       </w:pPr>
       <w:bookmarkStart w:id="256" w:name="_Ref419331157"/>
       <w:bookmarkStart w:id="257" w:name="_Toc425428470"/>
-      <w:bookmarkStart w:id="258" w:name="_Toc429495671"/>
-      <w:bookmarkStart w:id="259" w:name="_Ref419060080"/>
-      <w:bookmarkStart w:id="260" w:name="_Ref419060171"/>
+      <w:bookmarkStart w:id="258" w:name="_Ref419060080"/>
+      <w:bookmarkStart w:id="259" w:name="_Ref419060171"/>
+      <w:bookmarkStart w:id="260" w:name="_Toc429573022"/>
       <w:r>
         <w:t xml:space="preserve">Vocabulary </w:t>
       </w:r>
@@ -43156,7 +44931,7 @@
         <w:t>Data Types</w:t>
       </w:r>
       <w:bookmarkEnd w:id="257"/>
-      <w:bookmarkEnd w:id="258"/>
+      <w:bookmarkEnd w:id="260"/>
     </w:p>
     <w:p>
       <w:pPr>
@@ -43566,6 +45341,7 @@
         <w:spacing w:after="240"/>
       </w:pPr>
       <w:r>
+        <w:lastRenderedPageBreak/>
         <w:t xml:space="preserve">The UML diagram shown in </w:t>
       </w:r>
       <w:r>
@@ -43862,6 +45638,7 @@
         <w:rPr>
           <w:noProof/>
         </w:rPr>
+        <w:lastRenderedPageBreak/>
         <w:drawing>
           <wp:inline distT="0" distB="0" distL="0" distR="0" wp14:anchorId="389A6782" wp14:editId="1681B355">
             <wp:extent cx="6629400" cy="4657725"/>
@@ -43917,25 +45694,51 @@
       <w:r>
         <w:t xml:space="preserve">Figure </w:t>
       </w:r>
-      <w:fldSimple w:instr=" STYLEREF 1 \s ">
-        <w:r>
-          <w:rPr>
-            <w:noProof/>
-          </w:rPr>
-          <w:t>3</w:t>
-        </w:r>
-      </w:fldSimple>
+      <w:r>
+        <w:fldChar w:fldCharType="begin"/>
+      </w:r>
+      <w:r>
+        <w:instrText xml:space="preserve"> STYLEREF 1 \s </w:instrText>
+      </w:r>
+      <w:r>
+        <w:fldChar w:fldCharType="separate"/>
+      </w:r>
+      <w:r>
+        <w:rPr>
+          <w:noProof/>
+        </w:rPr>
+        <w:t>3</w:t>
+      </w:r>
+      <w:r>
+        <w:rPr>
+          <w:noProof/>
+        </w:rPr>
+        <w:fldChar w:fldCharType="end"/>
+      </w:r>
       <w:r>
         <w:noBreakHyphen/>
       </w:r>
-      <w:fldSimple w:instr=" SEQ Figure \* ARABIC \s 1 ">
-        <w:r>
-          <w:rPr>
-            <w:noProof/>
-          </w:rPr>
-          <w:t>20</w:t>
-        </w:r>
-      </w:fldSimple>
+      <w:r>
+        <w:fldChar w:fldCharType="begin"/>
+      </w:r>
+      <w:r>
+        <w:instrText xml:space="preserve"> SEQ Figure \* ARABIC \s 1 </w:instrText>
+      </w:r>
+      <w:r>
+        <w:fldChar w:fldCharType="separate"/>
+      </w:r>
+      <w:r>
+        <w:rPr>
+          <w:noProof/>
+        </w:rPr>
+        <w:t>20</w:t>
+      </w:r>
+      <w:r>
+        <w:rPr>
+          <w:noProof/>
+        </w:rPr>
+        <w:fldChar w:fldCharType="end"/>
+      </w:r>
       <w:bookmarkEnd w:id="261"/>
       <w:r>
         <w:t xml:space="preserve">. UML diagram of the STIX </w:t>
@@ -43954,7 +45757,7 @@
       </w:pPr>
       <w:bookmarkStart w:id="263" w:name="_Ref418766010"/>
       <w:bookmarkStart w:id="264" w:name="_Toc425428471"/>
-      <w:bookmarkStart w:id="265" w:name="_Toc429495672"/>
+      <w:bookmarkStart w:id="265" w:name="_Toc429573023"/>
       <w:r>
         <w:t xml:space="preserve">VocabularyStringType </w:t>
       </w:r>
@@ -44039,8 +45842,9 @@
       </w:pPr>
       <w:bookmarkStart w:id="266" w:name="_Ref418766030"/>
       <w:bookmarkStart w:id="267" w:name="_Toc425428472"/>
-      <w:bookmarkStart w:id="268" w:name="_Toc429495673"/>
-      <w:r>
+      <w:bookmarkStart w:id="268" w:name="_Toc429573024"/>
+      <w:r>
+        <w:lastRenderedPageBreak/>
         <w:t xml:space="preserve">UnenforcedVocabularyStringType </w:t>
       </w:r>
       <w:bookmarkEnd w:id="266"/>
@@ -44241,25 +46045,51 @@
       <w:r>
         <w:t xml:space="preserve">Table </w:t>
       </w:r>
-      <w:fldSimple w:instr=" STYLEREF 1 \s ">
-        <w:r>
-          <w:rPr>
-            <w:noProof/>
-          </w:rPr>
-          <w:t>3</w:t>
-        </w:r>
-      </w:fldSimple>
+      <w:r>
+        <w:fldChar w:fldCharType="begin"/>
+      </w:r>
+      <w:r>
+        <w:instrText xml:space="preserve"> STYLEREF 1 \s </w:instrText>
+      </w:r>
+      <w:r>
+        <w:fldChar w:fldCharType="separate"/>
+      </w:r>
+      <w:r>
+        <w:rPr>
+          <w:noProof/>
+        </w:rPr>
+        <w:t>3</w:t>
+      </w:r>
+      <w:r>
+        <w:rPr>
+          <w:noProof/>
+        </w:rPr>
+        <w:fldChar w:fldCharType="end"/>
+      </w:r>
       <w:r>
         <w:noBreakHyphen/>
       </w:r>
-      <w:fldSimple w:instr=" SEQ Table \* ARABIC \s 1 ">
-        <w:r>
-          <w:rPr>
-            <w:noProof/>
-          </w:rPr>
-          <w:t>46</w:t>
-        </w:r>
-      </w:fldSimple>
+      <w:r>
+        <w:fldChar w:fldCharType="begin"/>
+      </w:r>
+      <w:r>
+        <w:instrText xml:space="preserve"> SEQ Table \* ARABIC \s 1 </w:instrText>
+      </w:r>
+      <w:r>
+        <w:fldChar w:fldCharType="separate"/>
+      </w:r>
+      <w:r>
+        <w:rPr>
+          <w:noProof/>
+        </w:rPr>
+        <w:t>46</w:t>
+      </w:r>
+      <w:r>
+        <w:rPr>
+          <w:noProof/>
+        </w:rPr>
+        <w:fldChar w:fldCharType="end"/>
+      </w:r>
       <w:bookmarkEnd w:id="269"/>
       <w:r>
         <w:t xml:space="preserve">. Properties of the </w:t>
@@ -44588,8 +46418,8 @@
       </w:pPr>
       <w:bookmarkStart w:id="270" w:name="_Ref420936722"/>
       <w:bookmarkStart w:id="271" w:name="_Toc425428473"/>
-      <w:bookmarkStart w:id="272" w:name="_Toc429495674"/>
-      <w:bookmarkStart w:id="273" w:name="_Ref420603697"/>
+      <w:bookmarkStart w:id="272" w:name="_Ref420603697"/>
+      <w:bookmarkStart w:id="273" w:name="_Toc429573025"/>
       <w:r>
         <w:t xml:space="preserve">ControlledVocabularyStringType </w:t>
       </w:r>
@@ -44598,7 +46428,7 @@
       </w:r>
       <w:bookmarkEnd w:id="270"/>
       <w:bookmarkEnd w:id="271"/>
-      <w:bookmarkEnd w:id="272"/>
+      <w:bookmarkEnd w:id="273"/>
     </w:p>
     <w:p>
       <w:pPr>
@@ -44747,14 +46577,15 @@
       </w:pPr>
       <w:bookmarkStart w:id="274" w:name="_Ref421702523"/>
       <w:bookmarkStart w:id="275" w:name="_Toc425428474"/>
-      <w:bookmarkStart w:id="276" w:name="_Toc429495675"/>
-      <w:r>
+      <w:bookmarkStart w:id="276" w:name="_Toc429573026"/>
+      <w:r>
+        <w:lastRenderedPageBreak/>
         <w:t>Enumerations</w:t>
       </w:r>
-      <w:bookmarkEnd w:id="246"/>
+      <w:bookmarkEnd w:id="245"/>
+      <w:bookmarkEnd w:id="258"/>
       <w:bookmarkEnd w:id="259"/>
-      <w:bookmarkEnd w:id="260"/>
-      <w:bookmarkEnd w:id="273"/>
+      <w:bookmarkEnd w:id="272"/>
       <w:bookmarkEnd w:id="274"/>
       <w:bookmarkEnd w:id="275"/>
       <w:bookmarkEnd w:id="276"/>
@@ -44764,7 +46595,7 @@
         <w:pStyle w:val="Heading3"/>
       </w:pPr>
       <w:bookmarkStart w:id="277" w:name="_Toc425428475"/>
-      <w:bookmarkStart w:id="278" w:name="_Toc429495676"/>
+      <w:bookmarkStart w:id="278" w:name="_Toc429573027"/>
       <w:r>
         <w:t>DateTimePrecisionEnum Enumeration</w:t>
       </w:r>
@@ -44885,25 +46716,51 @@
       <w:r>
         <w:t xml:space="preserve">Table </w:t>
       </w:r>
-      <w:fldSimple w:instr=" STYLEREF 1 \s ">
-        <w:r>
-          <w:rPr>
-            <w:noProof/>
-          </w:rPr>
-          <w:t>3</w:t>
-        </w:r>
-      </w:fldSimple>
+      <w:r>
+        <w:fldChar w:fldCharType="begin"/>
+      </w:r>
+      <w:r>
+        <w:instrText xml:space="preserve"> STYLEREF 1 \s </w:instrText>
+      </w:r>
+      <w:r>
+        <w:fldChar w:fldCharType="separate"/>
+      </w:r>
+      <w:r>
+        <w:rPr>
+          <w:noProof/>
+        </w:rPr>
+        <w:t>3</w:t>
+      </w:r>
+      <w:r>
+        <w:rPr>
+          <w:noProof/>
+        </w:rPr>
+        <w:fldChar w:fldCharType="end"/>
+      </w:r>
       <w:r>
         <w:noBreakHyphen/>
       </w:r>
-      <w:fldSimple w:instr=" SEQ Table \* ARABIC \s 1 ">
-        <w:r>
-          <w:rPr>
-            <w:noProof/>
-          </w:rPr>
-          <w:t>47</w:t>
-        </w:r>
-      </w:fldSimple>
+      <w:r>
+        <w:fldChar w:fldCharType="begin"/>
+      </w:r>
+      <w:r>
+        <w:instrText xml:space="preserve"> SEQ Table \* ARABIC \s 1 </w:instrText>
+      </w:r>
+      <w:r>
+        <w:fldChar w:fldCharType="separate"/>
+      </w:r>
+      <w:r>
+        <w:rPr>
+          <w:noProof/>
+        </w:rPr>
+        <w:t>47</w:t>
+      </w:r>
+      <w:r>
+        <w:rPr>
+          <w:noProof/>
+        </w:rPr>
+        <w:fldChar w:fldCharType="end"/>
+      </w:r>
       <w:bookmarkEnd w:id="279"/>
       <w:r>
         <w:t xml:space="preserve">. Literals of the </w:t>
@@ -45280,7 +47137,7 @@
         <w:pStyle w:val="Heading3"/>
       </w:pPr>
       <w:bookmarkStart w:id="280" w:name="_Toc425428476"/>
-      <w:bookmarkStart w:id="281" w:name="_Toc429495677"/>
+      <w:bookmarkStart w:id="281" w:name="_Toc429573028"/>
       <w:r>
         <w:t>RelationshipScopeEnum</w:t>
       </w:r>
@@ -45401,25 +47258,51 @@
       <w:r>
         <w:t xml:space="preserve">Table </w:t>
       </w:r>
-      <w:fldSimple w:instr=" STYLEREF 1 \s ">
-        <w:r>
-          <w:rPr>
-            <w:noProof/>
-          </w:rPr>
-          <w:t>3</w:t>
-        </w:r>
-      </w:fldSimple>
+      <w:r>
+        <w:fldChar w:fldCharType="begin"/>
+      </w:r>
+      <w:r>
+        <w:instrText xml:space="preserve"> STYLEREF 1 \s </w:instrText>
+      </w:r>
+      <w:r>
+        <w:fldChar w:fldCharType="separate"/>
+      </w:r>
+      <w:r>
+        <w:rPr>
+          <w:noProof/>
+        </w:rPr>
+        <w:t>3</w:t>
+      </w:r>
+      <w:r>
+        <w:rPr>
+          <w:noProof/>
+        </w:rPr>
+        <w:fldChar w:fldCharType="end"/>
+      </w:r>
       <w:r>
         <w:noBreakHyphen/>
       </w:r>
-      <w:fldSimple w:instr=" SEQ Table \* ARABIC \s 1 ">
-        <w:r>
-          <w:rPr>
-            <w:noProof/>
-          </w:rPr>
-          <w:t>48</w:t>
-        </w:r>
-      </w:fldSimple>
+      <w:r>
+        <w:fldChar w:fldCharType="begin"/>
+      </w:r>
+      <w:r>
+        <w:instrText xml:space="preserve"> SEQ Table \* ARABIC \s 1 </w:instrText>
+      </w:r>
+      <w:r>
+        <w:fldChar w:fldCharType="separate"/>
+      </w:r>
+      <w:r>
+        <w:rPr>
+          <w:noProof/>
+        </w:rPr>
+        <w:t>48</w:t>
+      </w:r>
+      <w:r>
+        <w:rPr>
+          <w:noProof/>
+        </w:rPr>
+        <w:fldChar w:fldCharType="end"/>
+      </w:r>
       <w:bookmarkEnd w:id="282"/>
       <w:r>
         <w:t xml:space="preserve">. Literals of the </w:t>
@@ -45571,7 +47454,11 @@
           </w:tcPr>
           <w:p>
             <w:r>
-              <w:t>Multiple relationships are being defined between the subject and each object individually.</w:t>
+              <w:t xml:space="preserve">Multiple relationships are being defined between the subject and </w:t>
+            </w:r>
+            <w:r>
+              <w:lastRenderedPageBreak/>
+              <w:t>each object individually.</w:t>
             </w:r>
           </w:p>
         </w:tc>
@@ -45594,8 +47481,9 @@
         <w:pStyle w:val="Heading1"/>
       </w:pPr>
       <w:bookmarkStart w:id="283" w:name="_Ref428610482"/>
-      <w:bookmarkStart w:id="284" w:name="_Toc429495678"/>
-      <w:r>
+      <w:bookmarkStart w:id="284" w:name="_Toc429573029"/>
+      <w:r>
+        <w:lastRenderedPageBreak/>
         <w:t>Conformance</w:t>
       </w:r>
       <w:bookmarkEnd w:id="65"/>
@@ -45639,8 +47527,9 @@
       </w:pPr>
       <w:bookmarkStart w:id="285" w:name="_Toc85472897"/>
       <w:bookmarkStart w:id="286" w:name="_Toc287332012"/>
-      <w:bookmarkStart w:id="287" w:name="_Toc429495679"/>
-      <w:r>
+      <w:bookmarkStart w:id="287" w:name="_Toc429573030"/>
+      <w:r>
+        <w:lastRenderedPageBreak/>
         <w:t>Acknowl</w:t>
       </w:r>
       <w:r>
@@ -46111,6 +48000,7 @@
         <w:pStyle w:val="Contributor"/>
       </w:pPr>
       <w:r>
+        <w:lastRenderedPageBreak/>
         <w:t>Brad Butts, U.S. Bank</w:t>
       </w:r>
     </w:p>
@@ -46182,8 +48072,9 @@
       </w:pPr>
       <w:bookmarkStart w:id="288" w:name="_Toc85472898"/>
       <w:bookmarkStart w:id="289" w:name="_Toc287332014"/>
-      <w:bookmarkStart w:id="290" w:name="_Toc429495680"/>
-      <w:r>
+      <w:bookmarkStart w:id="290" w:name="_Toc429573031"/>
+      <w:r>
+        <w:lastRenderedPageBreak/>
         <w:t>Revision History</w:t>
       </w:r>
       <w:bookmarkEnd w:id="288"/>
@@ -46713,7 +48604,7 @@
         <w:sz w:val="16"/>
         <w:szCs w:val="16"/>
       </w:rPr>
-      <w:t>1</w:t>
+      <w:t>2</w:t>
     </w:r>
     <w:r>
       <w:rPr>
@@ -46762,7 +48653,7 @@
         <w:sz w:val="16"/>
         <w:szCs w:val="16"/>
       </w:rPr>
-      <w:t>33</w:t>
+      <w:t>63</w:t>
     </w:r>
     <w:r>
       <w:rPr>
@@ -50402,7 +52293,7 @@
 </file>
 
 <file path=customXml/itemProps1.xml><?xml version="1.0" encoding="utf-8"?>
-<ds:datastoreItem xmlns:ds="http://schemas.openxmlformats.org/officeDocument/2006/customXml" ds:itemID="{A330297C-591F-4613-AC96-D1D548D292ED}">
+<ds:datastoreItem xmlns:ds="http://schemas.openxmlformats.org/officeDocument/2006/customXml" ds:itemID="{3E0D2A0E-2A22-4FB7-B05A-E329BB3E7C51}">
   <ds:schemaRefs>
     <ds:schemaRef ds:uri="http://schemas.openxmlformats.org/officeDocument/2006/bibliography"/>
   </ds:schemaRefs>

--- a/documents/DRAFTv1_stix-v1.2.1-wd01-part2-common.docx
+++ b/documents/DRAFTv1_stix-v1.2.1-wd01-part2-common.docx
@@ -10,6 +10,7 @@
           <w:szCs w:val="28"/>
         </w:rPr>
       </w:pPr>
+      <w:bookmarkStart w:id="0" w:name="_GoBack"/>
       <w:r>
         <w:rPr>
           <w:sz w:val="28"/>
@@ -49,7 +50,7 @@
           <w:szCs w:val="24"/>
         </w:rPr>
       </w:pPr>
-      <w:bookmarkStart w:id="0" w:name="_Toc85472892"/>
+      <w:bookmarkStart w:id="1" w:name="_Toc85472892"/>
       <w:r>
         <w:rPr>
           <w:sz w:val="24"/>
@@ -279,11 +280,11 @@
       <w:pPr>
         <w:pStyle w:val="Titlepageinfo"/>
       </w:pPr>
-      <w:bookmarkStart w:id="1" w:name="AdditionalArtifacts"/>
+      <w:bookmarkStart w:id="2" w:name="AdditionalArtifacts"/>
       <w:r>
         <w:t>Additional artifacts</w:t>
       </w:r>
-      <w:bookmarkEnd w:id="1"/>
+      <w:bookmarkEnd w:id="2"/>
       <w:r>
         <w:t>:</w:t>
       </w:r>
@@ -614,11 +615,11 @@
       <w:pPr>
         <w:pStyle w:val="Titlepageinfo"/>
       </w:pPr>
-      <w:bookmarkStart w:id="2" w:name="RelatedWork"/>
+      <w:bookmarkStart w:id="3" w:name="RelatedWork"/>
       <w:r>
         <w:t>Related work</w:t>
       </w:r>
-      <w:bookmarkEnd w:id="2"/>
+      <w:bookmarkEnd w:id="3"/>
       <w:r>
         <w:t>:</w:t>
       </w:r>
@@ -993,8 +994,6 @@
         <w:t>Table of Contents</w:t>
       </w:r>
     </w:p>
-    <w:bookmarkStart w:id="3" w:name="_GoBack"/>
-    <w:bookmarkEnd w:id="3"/>
     <w:p>
       <w:pPr>
         <w:pStyle w:val="TOC1"/>
@@ -1014,7 +1013,7 @@
       <w:r>
         <w:fldChar w:fldCharType="separate"/>
       </w:r>
-      <w:hyperlink w:anchor="_Toc429572956" w:history="1">
+      <w:hyperlink w:anchor="_Toc429676569" w:history="1">
         <w:r>
           <w:rPr>
             <w:rStyle w:val="Hyperlink"/>
@@ -1057,7 +1056,7 @@
             <w:noProof/>
             <w:webHidden/>
           </w:rPr>
-          <w:instrText xml:space="preserve"> PAGEREF _Toc429572956 \h </w:instrText>
+          <w:instrText xml:space="preserve"> PAGEREF _Toc429676569 \h </w:instrText>
         </w:r>
         <w:r>
           <w:rPr>
@@ -1101,7 +1100,7 @@
           <w:szCs w:val="22"/>
         </w:rPr>
       </w:pPr>
-      <w:hyperlink w:anchor="_Toc429572957" w:history="1">
+      <w:hyperlink w:anchor="_Toc429676570" w:history="1">
         <w:r>
           <w:rPr>
             <w:rStyle w:val="Hyperlink"/>
@@ -1128,7 +1127,7 @@
             <w:noProof/>
             <w:webHidden/>
           </w:rPr>
-          <w:instrText xml:space="preserve"> PAGEREF _Toc429572957 \h </w:instrText>
+          <w:instrText xml:space="preserve"> PAGEREF _Toc429676570 \h </w:instrText>
         </w:r>
         <w:r>
           <w:rPr>
@@ -1172,7 +1171,7 @@
           <w:szCs w:val="22"/>
         </w:rPr>
       </w:pPr>
-      <w:hyperlink w:anchor="_Toc429572958" w:history="1">
+      <w:hyperlink w:anchor="_Toc429676571" w:history="1">
         <w:r>
           <w:rPr>
             <w:rStyle w:val="Hyperlink"/>
@@ -1199,7 +1198,7 @@
             <w:noProof/>
             <w:webHidden/>
           </w:rPr>
-          <w:instrText xml:space="preserve"> PAGEREF _Toc429572958 \h </w:instrText>
+          <w:instrText xml:space="preserve"> PAGEREF _Toc429676571 \h </w:instrText>
         </w:r>
         <w:r>
           <w:rPr>
@@ -1243,7 +1242,7 @@
           <w:szCs w:val="22"/>
         </w:rPr>
       </w:pPr>
-      <w:hyperlink w:anchor="_Toc429572959" w:history="1">
+      <w:hyperlink w:anchor="_Toc429676572" w:history="1">
         <w:r>
           <w:rPr>
             <w:rStyle w:val="Hyperlink"/>
@@ -1270,7 +1269,7 @@
             <w:noProof/>
             <w:webHidden/>
           </w:rPr>
-          <w:instrText xml:space="preserve"> PAGEREF _Toc429572959 \h </w:instrText>
+          <w:instrText xml:space="preserve"> PAGEREF _Toc429676572 \h </w:instrText>
         </w:r>
         <w:r>
           <w:rPr>
@@ -1314,7 +1313,7 @@
           <w:szCs w:val="22"/>
         </w:rPr>
       </w:pPr>
-      <w:hyperlink w:anchor="_Toc429572960" w:history="1">
+      <w:hyperlink w:anchor="_Toc429676573" w:history="1">
         <w:r>
           <w:rPr>
             <w:rStyle w:val="Hyperlink"/>
@@ -1341,7 +1340,7 @@
             <w:noProof/>
             <w:webHidden/>
           </w:rPr>
-          <w:instrText xml:space="preserve"> PAGEREF _Toc429572960 \h </w:instrText>
+          <w:instrText xml:space="preserve"> PAGEREF _Toc429676573 \h </w:instrText>
         </w:r>
         <w:r>
           <w:rPr>
@@ -1385,7 +1384,7 @@
           <w:szCs w:val="22"/>
         </w:rPr>
       </w:pPr>
-      <w:hyperlink w:anchor="_Toc429572961" w:history="1">
+      <w:hyperlink w:anchor="_Toc429676574" w:history="1">
         <w:r>
           <w:rPr>
             <w:rStyle w:val="Hyperlink"/>
@@ -1412,7 +1411,7 @@
             <w:noProof/>
             <w:webHidden/>
           </w:rPr>
-          <w:instrText xml:space="preserve"> PAGEREF _Toc429572961 \h </w:instrText>
+          <w:instrText xml:space="preserve"> PAGEREF _Toc429676574 \h </w:instrText>
         </w:r>
         <w:r>
           <w:rPr>
@@ -1456,7 +1455,7 @@
           <w:szCs w:val="22"/>
         </w:rPr>
       </w:pPr>
-      <w:hyperlink w:anchor="_Toc429572962" w:history="1">
+      <w:hyperlink w:anchor="_Toc429676575" w:history="1">
         <w:r>
           <w:rPr>
             <w:rStyle w:val="Hyperlink"/>
@@ -1483,7 +1482,7 @@
             <w:noProof/>
             <w:webHidden/>
           </w:rPr>
-          <w:instrText xml:space="preserve"> PAGEREF _Toc429572962 \h </w:instrText>
+          <w:instrText xml:space="preserve"> PAGEREF _Toc429676575 \h </w:instrText>
         </w:r>
         <w:r>
           <w:rPr>
@@ -1527,7 +1526,7 @@
           <w:szCs w:val="22"/>
         </w:rPr>
       </w:pPr>
-      <w:hyperlink w:anchor="_Toc429572963" w:history="1">
+      <w:hyperlink w:anchor="_Toc429676576" w:history="1">
         <w:r>
           <w:rPr>
             <w:rStyle w:val="Hyperlink"/>
@@ -1554,7 +1553,7 @@
             <w:noProof/>
             <w:webHidden/>
           </w:rPr>
-          <w:instrText xml:space="preserve"> PAGEREF _Toc429572963 \h </w:instrText>
+          <w:instrText xml:space="preserve"> PAGEREF _Toc429676576 \h </w:instrText>
         </w:r>
         <w:r>
           <w:rPr>
@@ -1598,7 +1597,7 @@
           <w:szCs w:val="22"/>
         </w:rPr>
       </w:pPr>
-      <w:hyperlink w:anchor="_Toc429572964" w:history="1">
+      <w:hyperlink w:anchor="_Toc429676577" w:history="1">
         <w:r>
           <w:rPr>
             <w:rStyle w:val="Hyperlink"/>
@@ -1625,7 +1624,7 @@
             <w:noProof/>
             <w:webHidden/>
           </w:rPr>
-          <w:instrText xml:space="preserve"> PAGEREF _Toc429572964 \h </w:instrText>
+          <w:instrText xml:space="preserve"> PAGEREF _Toc429676577 \h </w:instrText>
         </w:r>
         <w:r>
           <w:rPr>
@@ -1669,7 +1668,7 @@
           <w:szCs w:val="22"/>
         </w:rPr>
       </w:pPr>
-      <w:hyperlink w:anchor="_Toc429572965" w:history="1">
+      <w:hyperlink w:anchor="_Toc429676578" w:history="1">
         <w:r>
           <w:rPr>
             <w:rStyle w:val="Hyperlink"/>
@@ -1696,7 +1695,7 @@
             <w:noProof/>
             <w:webHidden/>
           </w:rPr>
-          <w:instrText xml:space="preserve"> PAGEREF _Toc429572965 \h </w:instrText>
+          <w:instrText xml:space="preserve"> PAGEREF _Toc429676578 \h </w:instrText>
         </w:r>
         <w:r>
           <w:rPr>
@@ -1740,7 +1739,7 @@
           <w:szCs w:val="22"/>
         </w:rPr>
       </w:pPr>
-      <w:hyperlink w:anchor="_Toc429572966" w:history="1">
+      <w:hyperlink w:anchor="_Toc429676579" w:history="1">
         <w:r>
           <w:rPr>
             <w:rStyle w:val="Hyperlink"/>
@@ -1767,7 +1766,7 @@
             <w:noProof/>
             <w:webHidden/>
           </w:rPr>
-          <w:instrText xml:space="preserve"> PAGEREF _Toc429572966 \h </w:instrText>
+          <w:instrText xml:space="preserve"> PAGEREF _Toc429676579 \h </w:instrText>
         </w:r>
         <w:r>
           <w:rPr>
@@ -1811,7 +1810,7 @@
           <w:szCs w:val="22"/>
         </w:rPr>
       </w:pPr>
-      <w:hyperlink w:anchor="_Toc429572967" w:history="1">
+      <w:hyperlink w:anchor="_Toc429676580" w:history="1">
         <w:r>
           <w:rPr>
             <w:rStyle w:val="Hyperlink"/>
@@ -1838,7 +1837,7 @@
             <w:noProof/>
             <w:webHidden/>
           </w:rPr>
-          <w:instrText xml:space="preserve"> PAGEREF _Toc429572967 \h </w:instrText>
+          <w:instrText xml:space="preserve"> PAGEREF _Toc429676580 \h </w:instrText>
         </w:r>
         <w:r>
           <w:rPr>
@@ -1882,7 +1881,7 @@
           <w:szCs w:val="22"/>
         </w:rPr>
       </w:pPr>
-      <w:hyperlink w:anchor="_Toc429572968" w:history="1">
+      <w:hyperlink w:anchor="_Toc429676581" w:history="1">
         <w:r>
           <w:rPr>
             <w:rStyle w:val="Hyperlink"/>
@@ -1909,7 +1908,7 @@
             <w:noProof/>
             <w:webHidden/>
           </w:rPr>
-          <w:instrText xml:space="preserve"> PAGEREF _Toc429572968 \h </w:instrText>
+          <w:instrText xml:space="preserve"> PAGEREF _Toc429676581 \h </w:instrText>
         </w:r>
         <w:r>
           <w:rPr>
@@ -1950,7 +1949,7 @@
           <w:szCs w:val="22"/>
         </w:rPr>
       </w:pPr>
-      <w:hyperlink w:anchor="_Toc429572969" w:history="1">
+      <w:hyperlink w:anchor="_Toc429676582" w:history="1">
         <w:r>
           <w:rPr>
             <w:rStyle w:val="Hyperlink"/>
@@ -1993,7 +1992,7 @@
             <w:noProof/>
             <w:webHidden/>
           </w:rPr>
-          <w:instrText xml:space="preserve"> PAGEREF _Toc429572969 \h </w:instrText>
+          <w:instrText xml:space="preserve"> PAGEREF _Toc429676582 \h </w:instrText>
         </w:r>
         <w:r>
           <w:rPr>
@@ -2034,7 +2033,7 @@
           <w:szCs w:val="22"/>
         </w:rPr>
       </w:pPr>
-      <w:hyperlink w:anchor="_Toc429572970" w:history="1">
+      <w:hyperlink w:anchor="_Toc429676583" w:history="1">
         <w:r>
           <w:rPr>
             <w:rStyle w:val="Hyperlink"/>
@@ -2077,7 +2076,7 @@
             <w:noProof/>
             <w:webHidden/>
           </w:rPr>
-          <w:instrText xml:space="preserve"> PAGEREF _Toc429572970 \h </w:instrText>
+          <w:instrText xml:space="preserve"> PAGEREF _Toc429676583 \h </w:instrText>
         </w:r>
         <w:r>
           <w:rPr>
@@ -2121,7 +2120,7 @@
           <w:szCs w:val="22"/>
         </w:rPr>
       </w:pPr>
-      <w:hyperlink w:anchor="_Toc429572971" w:history="1">
+      <w:hyperlink w:anchor="_Toc429676584" w:history="1">
         <w:r>
           <w:rPr>
             <w:rStyle w:val="Hyperlink"/>
@@ -2148,7 +2147,7 @@
             <w:noProof/>
             <w:webHidden/>
           </w:rPr>
-          <w:instrText xml:space="preserve"> PAGEREF _Toc429572971 \h </w:instrText>
+          <w:instrText xml:space="preserve"> PAGEREF _Toc429676584 \h </w:instrText>
         </w:r>
         <w:r>
           <w:rPr>
@@ -2192,7 +2191,7 @@
           <w:szCs w:val="22"/>
         </w:rPr>
       </w:pPr>
-      <w:hyperlink w:anchor="_Toc429572972" w:history="1">
+      <w:hyperlink w:anchor="_Toc429676585" w:history="1">
         <w:r>
           <w:rPr>
             <w:rStyle w:val="Hyperlink"/>
@@ -2219,7 +2218,7 @@
             <w:noProof/>
             <w:webHidden/>
           </w:rPr>
-          <w:instrText xml:space="preserve"> PAGEREF _Toc429572972 \h </w:instrText>
+          <w:instrText xml:space="preserve"> PAGEREF _Toc429676585 \h </w:instrText>
         </w:r>
         <w:r>
           <w:rPr>
@@ -2263,7 +2262,7 @@
           <w:szCs w:val="22"/>
         </w:rPr>
       </w:pPr>
-      <w:hyperlink w:anchor="_Toc429572973" w:history="1">
+      <w:hyperlink w:anchor="_Toc429676586" w:history="1">
         <w:r>
           <w:rPr>
             <w:rStyle w:val="Hyperlink"/>
@@ -2290,7 +2289,7 @@
             <w:noProof/>
             <w:webHidden/>
           </w:rPr>
-          <w:instrText xml:space="preserve"> PAGEREF _Toc429572973 \h </w:instrText>
+          <w:instrText xml:space="preserve"> PAGEREF _Toc429676586 \h </w:instrText>
         </w:r>
         <w:r>
           <w:rPr>
@@ -2334,7 +2333,7 @@
           <w:szCs w:val="22"/>
         </w:rPr>
       </w:pPr>
-      <w:hyperlink w:anchor="_Toc429572974" w:history="1">
+      <w:hyperlink w:anchor="_Toc429676587" w:history="1">
         <w:r>
           <w:rPr>
             <w:rStyle w:val="Hyperlink"/>
@@ -2361,7 +2360,7 @@
             <w:noProof/>
             <w:webHidden/>
           </w:rPr>
-          <w:instrText xml:space="preserve"> PAGEREF _Toc429572974 \h </w:instrText>
+          <w:instrText xml:space="preserve"> PAGEREF _Toc429676587 \h </w:instrText>
         </w:r>
         <w:r>
           <w:rPr>
@@ -2405,7 +2404,7 @@
           <w:szCs w:val="22"/>
         </w:rPr>
       </w:pPr>
-      <w:hyperlink w:anchor="_Toc429572975" w:history="1">
+      <w:hyperlink w:anchor="_Toc429676588" w:history="1">
         <w:r>
           <w:rPr>
             <w:rStyle w:val="Hyperlink"/>
@@ -2432,7 +2431,7 @@
             <w:noProof/>
             <w:webHidden/>
           </w:rPr>
-          <w:instrText xml:space="preserve"> PAGEREF _Toc429572975 \h </w:instrText>
+          <w:instrText xml:space="preserve"> PAGEREF _Toc429676588 \h </w:instrText>
         </w:r>
         <w:r>
           <w:rPr>
@@ -2476,7 +2475,7 @@
           <w:szCs w:val="22"/>
         </w:rPr>
       </w:pPr>
-      <w:hyperlink w:anchor="_Toc429572976" w:history="1">
+      <w:hyperlink w:anchor="_Toc429676589" w:history="1">
         <w:r>
           <w:rPr>
             <w:rStyle w:val="Hyperlink"/>
@@ -2503,7 +2502,7 @@
             <w:noProof/>
             <w:webHidden/>
           </w:rPr>
-          <w:instrText xml:space="preserve"> PAGEREF _Toc429572976 \h </w:instrText>
+          <w:instrText xml:space="preserve"> PAGEREF _Toc429676589 \h </w:instrText>
         </w:r>
         <w:r>
           <w:rPr>
@@ -2547,7 +2546,7 @@
           <w:szCs w:val="22"/>
         </w:rPr>
       </w:pPr>
-      <w:hyperlink w:anchor="_Toc429572977" w:history="1">
+      <w:hyperlink w:anchor="_Toc429676590" w:history="1">
         <w:r>
           <w:rPr>
             <w:rStyle w:val="Hyperlink"/>
@@ -2574,7 +2573,7 @@
             <w:noProof/>
             <w:webHidden/>
           </w:rPr>
-          <w:instrText xml:space="preserve"> PAGEREF _Toc429572977 \h </w:instrText>
+          <w:instrText xml:space="preserve"> PAGEREF _Toc429676590 \h </w:instrText>
         </w:r>
         <w:r>
           <w:rPr>
@@ -2618,7 +2617,7 @@
           <w:szCs w:val="22"/>
         </w:rPr>
       </w:pPr>
-      <w:hyperlink w:anchor="_Toc429572978" w:history="1">
+      <w:hyperlink w:anchor="_Toc429676591" w:history="1">
         <w:r>
           <w:rPr>
             <w:rStyle w:val="Hyperlink"/>
@@ -2645,7 +2644,7 @@
             <w:noProof/>
             <w:webHidden/>
           </w:rPr>
-          <w:instrText xml:space="preserve"> PAGEREF _Toc429572978 \h </w:instrText>
+          <w:instrText xml:space="preserve"> PAGEREF _Toc429676591 \h </w:instrText>
         </w:r>
         <w:r>
           <w:rPr>
@@ -2689,7 +2688,7 @@
           <w:szCs w:val="22"/>
         </w:rPr>
       </w:pPr>
-      <w:hyperlink w:anchor="_Toc429572979" w:history="1">
+      <w:hyperlink w:anchor="_Toc429676592" w:history="1">
         <w:r>
           <w:rPr>
             <w:rStyle w:val="Hyperlink"/>
@@ -2716,7 +2715,7 @@
             <w:noProof/>
             <w:webHidden/>
           </w:rPr>
-          <w:instrText xml:space="preserve"> PAGEREF _Toc429572979 \h </w:instrText>
+          <w:instrText xml:space="preserve"> PAGEREF _Toc429676592 \h </w:instrText>
         </w:r>
         <w:r>
           <w:rPr>
@@ -2760,7 +2759,7 @@
           <w:szCs w:val="22"/>
         </w:rPr>
       </w:pPr>
-      <w:hyperlink w:anchor="_Toc429572980" w:history="1">
+      <w:hyperlink w:anchor="_Toc429676593" w:history="1">
         <w:r>
           <w:rPr>
             <w:rStyle w:val="Hyperlink"/>
@@ -2787,7 +2786,7 @@
             <w:noProof/>
             <w:webHidden/>
           </w:rPr>
-          <w:instrText xml:space="preserve"> PAGEREF _Toc429572980 \h </w:instrText>
+          <w:instrText xml:space="preserve"> PAGEREF _Toc429676593 \h </w:instrText>
         </w:r>
         <w:r>
           <w:rPr>
@@ -2831,7 +2830,7 @@
           <w:szCs w:val="22"/>
         </w:rPr>
       </w:pPr>
-      <w:hyperlink w:anchor="_Toc429572981" w:history="1">
+      <w:hyperlink w:anchor="_Toc429676594" w:history="1">
         <w:r>
           <w:rPr>
             <w:rStyle w:val="Hyperlink"/>
@@ -2858,7 +2857,7 @@
             <w:noProof/>
             <w:webHidden/>
           </w:rPr>
-          <w:instrText xml:space="preserve"> PAGEREF _Toc429572981 \h </w:instrText>
+          <w:instrText xml:space="preserve"> PAGEREF _Toc429676594 \h </w:instrText>
         </w:r>
         <w:r>
           <w:rPr>
@@ -2902,7 +2901,7 @@
           <w:szCs w:val="22"/>
         </w:rPr>
       </w:pPr>
-      <w:hyperlink w:anchor="_Toc429572982" w:history="1">
+      <w:hyperlink w:anchor="_Toc429676595" w:history="1">
         <w:r>
           <w:rPr>
             <w:rStyle w:val="Hyperlink"/>
@@ -2929,7 +2928,7 @@
             <w:noProof/>
             <w:webHidden/>
           </w:rPr>
-          <w:instrText xml:space="preserve"> PAGEREF _Toc429572982 \h </w:instrText>
+          <w:instrText xml:space="preserve"> PAGEREF _Toc429676595 \h </w:instrText>
         </w:r>
         <w:r>
           <w:rPr>
@@ -2973,7 +2972,7 @@
           <w:szCs w:val="22"/>
         </w:rPr>
       </w:pPr>
-      <w:hyperlink w:anchor="_Toc429572983" w:history="1">
+      <w:hyperlink w:anchor="_Toc429676596" w:history="1">
         <w:r>
           <w:rPr>
             <w:rStyle w:val="Hyperlink"/>
@@ -3000,7 +2999,7 @@
             <w:noProof/>
             <w:webHidden/>
           </w:rPr>
-          <w:instrText xml:space="preserve"> PAGEREF _Toc429572983 \h </w:instrText>
+          <w:instrText xml:space="preserve"> PAGEREF _Toc429676596 \h </w:instrText>
         </w:r>
         <w:r>
           <w:rPr>
@@ -3044,7 +3043,7 @@
           <w:szCs w:val="22"/>
         </w:rPr>
       </w:pPr>
-      <w:hyperlink w:anchor="_Toc429572984" w:history="1">
+      <w:hyperlink w:anchor="_Toc429676597" w:history="1">
         <w:r>
           <w:rPr>
             <w:rStyle w:val="Hyperlink"/>
@@ -3071,7 +3070,7 @@
             <w:noProof/>
             <w:webHidden/>
           </w:rPr>
-          <w:instrText xml:space="preserve"> PAGEREF _Toc429572984 \h </w:instrText>
+          <w:instrText xml:space="preserve"> PAGEREF _Toc429676597 \h </w:instrText>
         </w:r>
         <w:r>
           <w:rPr>
@@ -3115,7 +3114,7 @@
           <w:szCs w:val="22"/>
         </w:rPr>
       </w:pPr>
-      <w:hyperlink w:anchor="_Toc429572985" w:history="1">
+      <w:hyperlink w:anchor="_Toc429676598" w:history="1">
         <w:r>
           <w:rPr>
             <w:rStyle w:val="Hyperlink"/>
@@ -3142,7 +3141,7 @@
             <w:noProof/>
             <w:webHidden/>
           </w:rPr>
-          <w:instrText xml:space="preserve"> PAGEREF _Toc429572985 \h </w:instrText>
+          <w:instrText xml:space="preserve"> PAGEREF _Toc429676598 \h </w:instrText>
         </w:r>
         <w:r>
           <w:rPr>
@@ -3186,7 +3185,7 @@
           <w:szCs w:val="22"/>
         </w:rPr>
       </w:pPr>
-      <w:hyperlink w:anchor="_Toc429572986" w:history="1">
+      <w:hyperlink w:anchor="_Toc429676599" w:history="1">
         <w:r>
           <w:rPr>
             <w:rStyle w:val="Hyperlink"/>
@@ -3213,7 +3212,7 @@
             <w:noProof/>
             <w:webHidden/>
           </w:rPr>
-          <w:instrText xml:space="preserve"> PAGEREF _Toc429572986 \h </w:instrText>
+          <w:instrText xml:space="preserve"> PAGEREF _Toc429676599 \h </w:instrText>
         </w:r>
         <w:r>
           <w:rPr>
@@ -3257,7 +3256,7 @@
           <w:szCs w:val="22"/>
         </w:rPr>
       </w:pPr>
-      <w:hyperlink w:anchor="_Toc429572987" w:history="1">
+      <w:hyperlink w:anchor="_Toc429676600" w:history="1">
         <w:r>
           <w:rPr>
             <w:rStyle w:val="Hyperlink"/>
@@ -3284,7 +3283,7 @@
             <w:noProof/>
             <w:webHidden/>
           </w:rPr>
-          <w:instrText xml:space="preserve"> PAGEREF _Toc429572987 \h </w:instrText>
+          <w:instrText xml:space="preserve"> PAGEREF _Toc429676600 \h </w:instrText>
         </w:r>
         <w:r>
           <w:rPr>
@@ -3328,7 +3327,7 @@
           <w:szCs w:val="22"/>
         </w:rPr>
       </w:pPr>
-      <w:hyperlink w:anchor="_Toc429572988" w:history="1">
+      <w:hyperlink w:anchor="_Toc429676601" w:history="1">
         <w:r>
           <w:rPr>
             <w:rStyle w:val="Hyperlink"/>
@@ -3355,7 +3354,7 @@
             <w:noProof/>
             <w:webHidden/>
           </w:rPr>
-          <w:instrText xml:space="preserve"> PAGEREF _Toc429572988 \h </w:instrText>
+          <w:instrText xml:space="preserve"> PAGEREF _Toc429676601 \h </w:instrText>
         </w:r>
         <w:r>
           <w:rPr>
@@ -3399,7 +3398,7 @@
           <w:szCs w:val="22"/>
         </w:rPr>
       </w:pPr>
-      <w:hyperlink w:anchor="_Toc429572989" w:history="1">
+      <w:hyperlink w:anchor="_Toc429676602" w:history="1">
         <w:r>
           <w:rPr>
             <w:rStyle w:val="Hyperlink"/>
@@ -3426,7 +3425,7 @@
             <w:noProof/>
             <w:webHidden/>
           </w:rPr>
-          <w:instrText xml:space="preserve"> PAGEREF _Toc429572989 \h </w:instrText>
+          <w:instrText xml:space="preserve"> PAGEREF _Toc429676602 \h </w:instrText>
         </w:r>
         <w:r>
           <w:rPr>
@@ -3470,7 +3469,7 @@
           <w:szCs w:val="22"/>
         </w:rPr>
       </w:pPr>
-      <w:hyperlink w:anchor="_Toc429572990" w:history="1">
+      <w:hyperlink w:anchor="_Toc429676603" w:history="1">
         <w:r>
           <w:rPr>
             <w:rStyle w:val="Hyperlink"/>
@@ -3497,7 +3496,7 @@
             <w:noProof/>
             <w:webHidden/>
           </w:rPr>
-          <w:instrText xml:space="preserve"> PAGEREF _Toc429572990 \h </w:instrText>
+          <w:instrText xml:space="preserve"> PAGEREF _Toc429676603 \h </w:instrText>
         </w:r>
         <w:r>
           <w:rPr>
@@ -3541,7 +3540,7 @@
           <w:szCs w:val="22"/>
         </w:rPr>
       </w:pPr>
-      <w:hyperlink w:anchor="_Toc429572991" w:history="1">
+      <w:hyperlink w:anchor="_Toc429676604" w:history="1">
         <w:r>
           <w:rPr>
             <w:rStyle w:val="Hyperlink"/>
@@ -3568,7 +3567,7 @@
             <w:noProof/>
             <w:webHidden/>
           </w:rPr>
-          <w:instrText xml:space="preserve"> PAGEREF _Toc429572991 \h </w:instrText>
+          <w:instrText xml:space="preserve"> PAGEREF _Toc429676604 \h </w:instrText>
         </w:r>
         <w:r>
           <w:rPr>
@@ -3612,7 +3611,7 @@
           <w:szCs w:val="22"/>
         </w:rPr>
       </w:pPr>
-      <w:hyperlink w:anchor="_Toc429572992" w:history="1">
+      <w:hyperlink w:anchor="_Toc429676605" w:history="1">
         <w:r>
           <w:rPr>
             <w:rStyle w:val="Hyperlink"/>
@@ -3639,7 +3638,7 @@
             <w:noProof/>
             <w:webHidden/>
           </w:rPr>
-          <w:instrText xml:space="preserve"> PAGEREF _Toc429572992 \h </w:instrText>
+          <w:instrText xml:space="preserve"> PAGEREF _Toc429676605 \h </w:instrText>
         </w:r>
         <w:r>
           <w:rPr>
@@ -3683,7 +3682,7 @@
           <w:szCs w:val="22"/>
         </w:rPr>
       </w:pPr>
-      <w:hyperlink w:anchor="_Toc429572993" w:history="1">
+      <w:hyperlink w:anchor="_Toc429676606" w:history="1">
         <w:r>
           <w:rPr>
             <w:rStyle w:val="Hyperlink"/>
@@ -3710,7 +3709,7 @@
             <w:noProof/>
             <w:webHidden/>
           </w:rPr>
-          <w:instrText xml:space="preserve"> PAGEREF _Toc429572993 \h </w:instrText>
+          <w:instrText xml:space="preserve"> PAGEREF _Toc429676606 \h </w:instrText>
         </w:r>
         <w:r>
           <w:rPr>
@@ -3754,7 +3753,7 @@
           <w:szCs w:val="22"/>
         </w:rPr>
       </w:pPr>
-      <w:hyperlink w:anchor="_Toc429572994" w:history="1">
+      <w:hyperlink w:anchor="_Toc429676607" w:history="1">
         <w:r>
           <w:rPr>
             <w:rStyle w:val="Hyperlink"/>
@@ -3781,7 +3780,7 @@
             <w:noProof/>
             <w:webHidden/>
           </w:rPr>
-          <w:instrText xml:space="preserve"> PAGEREF _Toc429572994 \h </w:instrText>
+          <w:instrText xml:space="preserve"> PAGEREF _Toc429676607 \h </w:instrText>
         </w:r>
         <w:r>
           <w:rPr>
@@ -3825,7 +3824,7 @@
           <w:szCs w:val="22"/>
         </w:rPr>
       </w:pPr>
-      <w:hyperlink w:anchor="_Toc429572995" w:history="1">
+      <w:hyperlink w:anchor="_Toc429676608" w:history="1">
         <w:r>
           <w:rPr>
             <w:rStyle w:val="Hyperlink"/>
@@ -3852,7 +3851,7 @@
             <w:noProof/>
             <w:webHidden/>
           </w:rPr>
-          <w:instrText xml:space="preserve"> PAGEREF _Toc429572995 \h </w:instrText>
+          <w:instrText xml:space="preserve"> PAGEREF _Toc429676608 \h </w:instrText>
         </w:r>
         <w:r>
           <w:rPr>
@@ -3896,7 +3895,7 @@
           <w:szCs w:val="22"/>
         </w:rPr>
       </w:pPr>
-      <w:hyperlink w:anchor="_Toc429572996" w:history="1">
+      <w:hyperlink w:anchor="_Toc429676609" w:history="1">
         <w:r>
           <w:rPr>
             <w:rStyle w:val="Hyperlink"/>
@@ -3923,7 +3922,7 @@
             <w:noProof/>
             <w:webHidden/>
           </w:rPr>
-          <w:instrText xml:space="preserve"> PAGEREF _Toc429572996 \h </w:instrText>
+          <w:instrText xml:space="preserve"> PAGEREF _Toc429676609 \h </w:instrText>
         </w:r>
         <w:r>
           <w:rPr>
@@ -3967,7 +3966,7 @@
           <w:szCs w:val="22"/>
         </w:rPr>
       </w:pPr>
-      <w:hyperlink w:anchor="_Toc429572997" w:history="1">
+      <w:hyperlink w:anchor="_Toc429676610" w:history="1">
         <w:r>
           <w:rPr>
             <w:rStyle w:val="Hyperlink"/>
@@ -3994,7 +3993,7 @@
             <w:noProof/>
             <w:webHidden/>
           </w:rPr>
-          <w:instrText xml:space="preserve"> PAGEREF _Toc429572997 \h </w:instrText>
+          <w:instrText xml:space="preserve"> PAGEREF _Toc429676610 \h </w:instrText>
         </w:r>
         <w:r>
           <w:rPr>
@@ -4038,7 +4037,7 @@
           <w:szCs w:val="22"/>
         </w:rPr>
       </w:pPr>
-      <w:hyperlink w:anchor="_Toc429572998" w:history="1">
+      <w:hyperlink w:anchor="_Toc429676611" w:history="1">
         <w:r>
           <w:rPr>
             <w:rStyle w:val="Hyperlink"/>
@@ -4065,7 +4064,7 @@
             <w:noProof/>
             <w:webHidden/>
           </w:rPr>
-          <w:instrText xml:space="preserve"> PAGEREF _Toc429572998 \h </w:instrText>
+          <w:instrText xml:space="preserve"> PAGEREF _Toc429676611 \h </w:instrText>
         </w:r>
         <w:r>
           <w:rPr>
@@ -4109,7 +4108,7 @@
           <w:szCs w:val="22"/>
         </w:rPr>
       </w:pPr>
-      <w:hyperlink w:anchor="_Toc429572999" w:history="1">
+      <w:hyperlink w:anchor="_Toc429676612" w:history="1">
         <w:r>
           <w:rPr>
             <w:rStyle w:val="Hyperlink"/>
@@ -4136,7 +4135,7 @@
             <w:noProof/>
             <w:webHidden/>
           </w:rPr>
-          <w:instrText xml:space="preserve"> PAGEREF _Toc429572999 \h </w:instrText>
+          <w:instrText xml:space="preserve"> PAGEREF _Toc429676612 \h </w:instrText>
         </w:r>
         <w:r>
           <w:rPr>
@@ -4180,7 +4179,7 @@
           <w:szCs w:val="22"/>
         </w:rPr>
       </w:pPr>
-      <w:hyperlink w:anchor="_Toc429573000" w:history="1">
+      <w:hyperlink w:anchor="_Toc429676613" w:history="1">
         <w:r>
           <w:rPr>
             <w:rStyle w:val="Hyperlink"/>
@@ -4207,7 +4206,7 @@
             <w:noProof/>
             <w:webHidden/>
           </w:rPr>
-          <w:instrText xml:space="preserve"> PAGEREF _Toc429573000 \h </w:instrText>
+          <w:instrText xml:space="preserve"> PAGEREF _Toc429676613 \h </w:instrText>
         </w:r>
         <w:r>
           <w:rPr>
@@ -4251,7 +4250,7 @@
           <w:szCs w:val="22"/>
         </w:rPr>
       </w:pPr>
-      <w:hyperlink w:anchor="_Toc429573001" w:history="1">
+      <w:hyperlink w:anchor="_Toc429676614" w:history="1">
         <w:r>
           <w:rPr>
             <w:rStyle w:val="Hyperlink"/>
@@ -4278,7 +4277,7 @@
             <w:noProof/>
             <w:webHidden/>
           </w:rPr>
-          <w:instrText xml:space="preserve"> PAGEREF _Toc429573001 \h </w:instrText>
+          <w:instrText xml:space="preserve"> PAGEREF _Toc429676614 \h </w:instrText>
         </w:r>
         <w:r>
           <w:rPr>
@@ -4322,7 +4321,7 @@
           <w:szCs w:val="22"/>
         </w:rPr>
       </w:pPr>
-      <w:hyperlink w:anchor="_Toc429573002" w:history="1">
+      <w:hyperlink w:anchor="_Toc429676615" w:history="1">
         <w:r>
           <w:rPr>
             <w:rStyle w:val="Hyperlink"/>
@@ -4349,7 +4348,7 @@
             <w:noProof/>
             <w:webHidden/>
           </w:rPr>
-          <w:instrText xml:space="preserve"> PAGEREF _Toc429573002 \h </w:instrText>
+          <w:instrText xml:space="preserve"> PAGEREF _Toc429676615 \h </w:instrText>
         </w:r>
         <w:r>
           <w:rPr>
@@ -4393,7 +4392,7 @@
           <w:szCs w:val="22"/>
         </w:rPr>
       </w:pPr>
-      <w:hyperlink w:anchor="_Toc429573003" w:history="1">
+      <w:hyperlink w:anchor="_Toc429676616" w:history="1">
         <w:r>
           <w:rPr>
             <w:rStyle w:val="Hyperlink"/>
@@ -4420,7 +4419,7 @@
             <w:noProof/>
             <w:webHidden/>
           </w:rPr>
-          <w:instrText xml:space="preserve"> PAGEREF _Toc429573003 \h </w:instrText>
+          <w:instrText xml:space="preserve"> PAGEREF _Toc429676616 \h </w:instrText>
         </w:r>
         <w:r>
           <w:rPr>
@@ -4464,7 +4463,7 @@
           <w:szCs w:val="22"/>
         </w:rPr>
       </w:pPr>
-      <w:hyperlink w:anchor="_Toc429573004" w:history="1">
+      <w:hyperlink w:anchor="_Toc429676617" w:history="1">
         <w:r>
           <w:rPr>
             <w:rStyle w:val="Hyperlink"/>
@@ -4491,7 +4490,7 @@
             <w:noProof/>
             <w:webHidden/>
           </w:rPr>
-          <w:instrText xml:space="preserve"> PAGEREF _Toc429573004 \h </w:instrText>
+          <w:instrText xml:space="preserve"> PAGEREF _Toc429676617 \h </w:instrText>
         </w:r>
         <w:r>
           <w:rPr>
@@ -4535,7 +4534,7 @@
           <w:szCs w:val="22"/>
         </w:rPr>
       </w:pPr>
-      <w:hyperlink w:anchor="_Toc429573005" w:history="1">
+      <w:hyperlink w:anchor="_Toc429676618" w:history="1">
         <w:r>
           <w:rPr>
             <w:rStyle w:val="Hyperlink"/>
@@ -4562,7 +4561,7 @@
             <w:noProof/>
             <w:webHidden/>
           </w:rPr>
-          <w:instrText xml:space="preserve"> PAGEREF _Toc429573005 \h </w:instrText>
+          <w:instrText xml:space="preserve"> PAGEREF _Toc429676618 \h </w:instrText>
         </w:r>
         <w:r>
           <w:rPr>
@@ -4606,7 +4605,7 @@
           <w:szCs w:val="22"/>
         </w:rPr>
       </w:pPr>
-      <w:hyperlink w:anchor="_Toc429573006" w:history="1">
+      <w:hyperlink w:anchor="_Toc429676619" w:history="1">
         <w:r>
           <w:rPr>
             <w:rStyle w:val="Hyperlink"/>
@@ -4633,7 +4632,7 @@
             <w:noProof/>
             <w:webHidden/>
           </w:rPr>
-          <w:instrText xml:space="preserve"> PAGEREF _Toc429573006 \h </w:instrText>
+          <w:instrText xml:space="preserve"> PAGEREF _Toc429676619 \h </w:instrText>
         </w:r>
         <w:r>
           <w:rPr>
@@ -4677,7 +4676,7 @@
           <w:szCs w:val="22"/>
         </w:rPr>
       </w:pPr>
-      <w:hyperlink w:anchor="_Toc429573007" w:history="1">
+      <w:hyperlink w:anchor="_Toc429676620" w:history="1">
         <w:r>
           <w:rPr>
             <w:rStyle w:val="Hyperlink"/>
@@ -4704,7 +4703,7 @@
             <w:noProof/>
             <w:webHidden/>
           </w:rPr>
-          <w:instrText xml:space="preserve"> PAGEREF _Toc429573007 \h </w:instrText>
+          <w:instrText xml:space="preserve"> PAGEREF _Toc429676620 \h </w:instrText>
         </w:r>
         <w:r>
           <w:rPr>
@@ -4748,7 +4747,7 @@
           <w:szCs w:val="22"/>
         </w:rPr>
       </w:pPr>
-      <w:hyperlink w:anchor="_Toc429573008" w:history="1">
+      <w:hyperlink w:anchor="_Toc429676621" w:history="1">
         <w:r>
           <w:rPr>
             <w:rStyle w:val="Hyperlink"/>
@@ -4775,7 +4774,7 @@
             <w:noProof/>
             <w:webHidden/>
           </w:rPr>
-          <w:instrText xml:space="preserve"> PAGEREF _Toc429573008 \h </w:instrText>
+          <w:instrText xml:space="preserve"> PAGEREF _Toc429676621 \h </w:instrText>
         </w:r>
         <w:r>
           <w:rPr>
@@ -4819,7 +4818,7 @@
           <w:szCs w:val="22"/>
         </w:rPr>
       </w:pPr>
-      <w:hyperlink w:anchor="_Toc429573009" w:history="1">
+      <w:hyperlink w:anchor="_Toc429676622" w:history="1">
         <w:r>
           <w:rPr>
             <w:rStyle w:val="Hyperlink"/>
@@ -4846,7 +4845,7 @@
             <w:noProof/>
             <w:webHidden/>
           </w:rPr>
-          <w:instrText xml:space="preserve"> PAGEREF _Toc429573009 \h </w:instrText>
+          <w:instrText xml:space="preserve"> PAGEREF _Toc429676622 \h </w:instrText>
         </w:r>
         <w:r>
           <w:rPr>
@@ -4890,7 +4889,7 @@
           <w:szCs w:val="22"/>
         </w:rPr>
       </w:pPr>
-      <w:hyperlink w:anchor="_Toc429573010" w:history="1">
+      <w:hyperlink w:anchor="_Toc429676623" w:history="1">
         <w:r>
           <w:rPr>
             <w:rStyle w:val="Hyperlink"/>
@@ -4917,7 +4916,7 @@
             <w:noProof/>
             <w:webHidden/>
           </w:rPr>
-          <w:instrText xml:space="preserve"> PAGEREF _Toc429573010 \h </w:instrText>
+          <w:instrText xml:space="preserve"> PAGEREF _Toc429676623 \h </w:instrText>
         </w:r>
         <w:r>
           <w:rPr>
@@ -4961,7 +4960,7 @@
           <w:szCs w:val="22"/>
         </w:rPr>
       </w:pPr>
-      <w:hyperlink w:anchor="_Toc429573011" w:history="1">
+      <w:hyperlink w:anchor="_Toc429676624" w:history="1">
         <w:r>
           <w:rPr>
             <w:rStyle w:val="Hyperlink"/>
@@ -4988,7 +4987,7 @@
             <w:noProof/>
             <w:webHidden/>
           </w:rPr>
-          <w:instrText xml:space="preserve"> PAGEREF _Toc429573011 \h </w:instrText>
+          <w:instrText xml:space="preserve"> PAGEREF _Toc429676624 \h </w:instrText>
         </w:r>
         <w:r>
           <w:rPr>
@@ -5032,7 +5031,7 @@
           <w:szCs w:val="22"/>
         </w:rPr>
       </w:pPr>
-      <w:hyperlink w:anchor="_Toc429573012" w:history="1">
+      <w:hyperlink w:anchor="_Toc429676625" w:history="1">
         <w:r>
           <w:rPr>
             <w:rStyle w:val="Hyperlink"/>
@@ -5059,7 +5058,7 @@
             <w:noProof/>
             <w:webHidden/>
           </w:rPr>
-          <w:instrText xml:space="preserve"> PAGEREF _Toc429573012 \h </w:instrText>
+          <w:instrText xml:space="preserve"> PAGEREF _Toc429676625 \h </w:instrText>
         </w:r>
         <w:r>
           <w:rPr>
@@ -5103,7 +5102,7 @@
           <w:szCs w:val="22"/>
         </w:rPr>
       </w:pPr>
-      <w:hyperlink w:anchor="_Toc429573013" w:history="1">
+      <w:hyperlink w:anchor="_Toc429676626" w:history="1">
         <w:r>
           <w:rPr>
             <w:rStyle w:val="Hyperlink"/>
@@ -5130,7 +5129,7 @@
             <w:noProof/>
             <w:webHidden/>
           </w:rPr>
-          <w:instrText xml:space="preserve"> PAGEREF _Toc429573013 \h </w:instrText>
+          <w:instrText xml:space="preserve"> PAGEREF _Toc429676626 \h </w:instrText>
         </w:r>
         <w:r>
           <w:rPr>
@@ -5174,7 +5173,7 @@
           <w:szCs w:val="22"/>
         </w:rPr>
       </w:pPr>
-      <w:hyperlink w:anchor="_Toc429573014" w:history="1">
+      <w:hyperlink w:anchor="_Toc429676627" w:history="1">
         <w:r>
           <w:rPr>
             <w:rStyle w:val="Hyperlink"/>
@@ -5201,7 +5200,7 @@
             <w:noProof/>
             <w:webHidden/>
           </w:rPr>
-          <w:instrText xml:space="preserve"> PAGEREF _Toc429573014 \h </w:instrText>
+          <w:instrText xml:space="preserve"> PAGEREF _Toc429676627 \h </w:instrText>
         </w:r>
         <w:r>
           <w:rPr>
@@ -5245,7 +5244,7 @@
           <w:szCs w:val="22"/>
         </w:rPr>
       </w:pPr>
-      <w:hyperlink w:anchor="_Toc429573015" w:history="1">
+      <w:hyperlink w:anchor="_Toc429676628" w:history="1">
         <w:r>
           <w:rPr>
             <w:rStyle w:val="Hyperlink"/>
@@ -5272,7 +5271,7 @@
             <w:noProof/>
             <w:webHidden/>
           </w:rPr>
-          <w:instrText xml:space="preserve"> PAGEREF _Toc429573015 \h </w:instrText>
+          <w:instrText xml:space="preserve"> PAGEREF _Toc429676628 \h </w:instrText>
         </w:r>
         <w:r>
           <w:rPr>
@@ -5316,7 +5315,7 @@
           <w:szCs w:val="22"/>
         </w:rPr>
       </w:pPr>
-      <w:hyperlink w:anchor="_Toc429573016" w:history="1">
+      <w:hyperlink w:anchor="_Toc429676629" w:history="1">
         <w:r>
           <w:rPr>
             <w:rStyle w:val="Hyperlink"/>
@@ -5343,7 +5342,7 @@
             <w:noProof/>
             <w:webHidden/>
           </w:rPr>
-          <w:instrText xml:space="preserve"> PAGEREF _Toc429573016 \h </w:instrText>
+          <w:instrText xml:space="preserve"> PAGEREF _Toc429676629 \h </w:instrText>
         </w:r>
         <w:r>
           <w:rPr>
@@ -5387,7 +5386,7 @@
           <w:szCs w:val="22"/>
         </w:rPr>
       </w:pPr>
-      <w:hyperlink w:anchor="_Toc429573017" w:history="1">
+      <w:hyperlink w:anchor="_Toc429676630" w:history="1">
         <w:r>
           <w:rPr>
             <w:rStyle w:val="Hyperlink"/>
@@ -5414,7 +5413,7 @@
             <w:noProof/>
             <w:webHidden/>
           </w:rPr>
-          <w:instrText xml:space="preserve"> PAGEREF _Toc429573017 \h </w:instrText>
+          <w:instrText xml:space="preserve"> PAGEREF _Toc429676630 \h </w:instrText>
         </w:r>
         <w:r>
           <w:rPr>
@@ -5458,7 +5457,7 @@
           <w:szCs w:val="22"/>
         </w:rPr>
       </w:pPr>
-      <w:hyperlink w:anchor="_Toc429573018" w:history="1">
+      <w:hyperlink w:anchor="_Toc429676631" w:history="1">
         <w:r>
           <w:rPr>
             <w:rStyle w:val="Hyperlink"/>
@@ -5485,7 +5484,7 @@
             <w:noProof/>
             <w:webHidden/>
           </w:rPr>
-          <w:instrText xml:space="preserve"> PAGEREF _Toc429573018 \h </w:instrText>
+          <w:instrText xml:space="preserve"> PAGEREF _Toc429676631 \h </w:instrText>
         </w:r>
         <w:r>
           <w:rPr>
@@ -5529,7 +5528,7 @@
           <w:szCs w:val="22"/>
         </w:rPr>
       </w:pPr>
-      <w:hyperlink w:anchor="_Toc429573019" w:history="1">
+      <w:hyperlink w:anchor="_Toc429676632" w:history="1">
         <w:r>
           <w:rPr>
             <w:rStyle w:val="Hyperlink"/>
@@ -5556,7 +5555,7 @@
             <w:noProof/>
             <w:webHidden/>
           </w:rPr>
-          <w:instrText xml:space="preserve"> PAGEREF _Toc429573019 \h </w:instrText>
+          <w:instrText xml:space="preserve"> PAGEREF _Toc429676632 \h </w:instrText>
         </w:r>
         <w:r>
           <w:rPr>
@@ -5600,7 +5599,7 @@
           <w:szCs w:val="22"/>
         </w:rPr>
       </w:pPr>
-      <w:hyperlink w:anchor="_Toc429573020" w:history="1">
+      <w:hyperlink w:anchor="_Toc429676633" w:history="1">
         <w:r>
           <w:rPr>
             <w:rStyle w:val="Hyperlink"/>
@@ -5627,7 +5626,7 @@
             <w:noProof/>
             <w:webHidden/>
           </w:rPr>
-          <w:instrText xml:space="preserve"> PAGEREF _Toc429573020 \h </w:instrText>
+          <w:instrText xml:space="preserve"> PAGEREF _Toc429676633 \h </w:instrText>
         </w:r>
         <w:r>
           <w:rPr>
@@ -5671,7 +5670,7 @@
           <w:szCs w:val="22"/>
         </w:rPr>
       </w:pPr>
-      <w:hyperlink w:anchor="_Toc429573021" w:history="1">
+      <w:hyperlink w:anchor="_Toc429676634" w:history="1">
         <w:r>
           <w:rPr>
             <w:rStyle w:val="Hyperlink"/>
@@ -5698,7 +5697,7 @@
             <w:noProof/>
             <w:webHidden/>
           </w:rPr>
-          <w:instrText xml:space="preserve"> PAGEREF _Toc429573021 \h </w:instrText>
+          <w:instrText xml:space="preserve"> PAGEREF _Toc429676634 \h </w:instrText>
         </w:r>
         <w:r>
           <w:rPr>
@@ -5742,7 +5741,7 @@
           <w:szCs w:val="22"/>
         </w:rPr>
       </w:pPr>
-      <w:hyperlink w:anchor="_Toc429573022" w:history="1">
+      <w:hyperlink w:anchor="_Toc429676635" w:history="1">
         <w:r>
           <w:rPr>
             <w:rStyle w:val="Hyperlink"/>
@@ -5769,7 +5768,7 @@
             <w:noProof/>
             <w:webHidden/>
           </w:rPr>
-          <w:instrText xml:space="preserve"> PAGEREF _Toc429573022 \h </w:instrText>
+          <w:instrText xml:space="preserve"> PAGEREF _Toc429676635 \h </w:instrText>
         </w:r>
         <w:r>
           <w:rPr>
@@ -5813,7 +5812,7 @@
           <w:szCs w:val="22"/>
         </w:rPr>
       </w:pPr>
-      <w:hyperlink w:anchor="_Toc429573023" w:history="1">
+      <w:hyperlink w:anchor="_Toc429676636" w:history="1">
         <w:r>
           <w:rPr>
             <w:rStyle w:val="Hyperlink"/>
@@ -5840,7 +5839,7 @@
             <w:noProof/>
             <w:webHidden/>
           </w:rPr>
-          <w:instrText xml:space="preserve"> PAGEREF _Toc429573023 \h </w:instrText>
+          <w:instrText xml:space="preserve"> PAGEREF _Toc429676636 \h </w:instrText>
         </w:r>
         <w:r>
           <w:rPr>
@@ -5884,7 +5883,7 @@
           <w:szCs w:val="22"/>
         </w:rPr>
       </w:pPr>
-      <w:hyperlink w:anchor="_Toc429573024" w:history="1">
+      <w:hyperlink w:anchor="_Toc429676637" w:history="1">
         <w:r>
           <w:rPr>
             <w:rStyle w:val="Hyperlink"/>
@@ -5911,7 +5910,7 @@
             <w:noProof/>
             <w:webHidden/>
           </w:rPr>
-          <w:instrText xml:space="preserve"> PAGEREF _Toc429573024 \h </w:instrText>
+          <w:instrText xml:space="preserve"> PAGEREF _Toc429676637 \h </w:instrText>
         </w:r>
         <w:r>
           <w:rPr>
@@ -5955,7 +5954,7 @@
           <w:szCs w:val="22"/>
         </w:rPr>
       </w:pPr>
-      <w:hyperlink w:anchor="_Toc429573025" w:history="1">
+      <w:hyperlink w:anchor="_Toc429676638" w:history="1">
         <w:r>
           <w:rPr>
             <w:rStyle w:val="Hyperlink"/>
@@ -5982,7 +5981,7 @@
             <w:noProof/>
             <w:webHidden/>
           </w:rPr>
-          <w:instrText xml:space="preserve"> PAGEREF _Toc429573025 \h </w:instrText>
+          <w:instrText xml:space="preserve"> PAGEREF _Toc429676638 \h </w:instrText>
         </w:r>
         <w:r>
           <w:rPr>
@@ -6026,7 +6025,7 @@
           <w:szCs w:val="22"/>
         </w:rPr>
       </w:pPr>
-      <w:hyperlink w:anchor="_Toc429573026" w:history="1">
+      <w:hyperlink w:anchor="_Toc429676639" w:history="1">
         <w:r>
           <w:rPr>
             <w:rStyle w:val="Hyperlink"/>
@@ -6053,7 +6052,7 @@
             <w:noProof/>
             <w:webHidden/>
           </w:rPr>
-          <w:instrText xml:space="preserve"> PAGEREF _Toc429573026 \h </w:instrText>
+          <w:instrText xml:space="preserve"> PAGEREF _Toc429676639 \h </w:instrText>
         </w:r>
         <w:r>
           <w:rPr>
@@ -6097,7 +6096,7 @@
           <w:szCs w:val="22"/>
         </w:rPr>
       </w:pPr>
-      <w:hyperlink w:anchor="_Toc429573027" w:history="1">
+      <w:hyperlink w:anchor="_Toc429676640" w:history="1">
         <w:r>
           <w:rPr>
             <w:rStyle w:val="Hyperlink"/>
@@ -6124,7 +6123,7 @@
             <w:noProof/>
             <w:webHidden/>
           </w:rPr>
-          <w:instrText xml:space="preserve"> PAGEREF _Toc429573027 \h </w:instrText>
+          <w:instrText xml:space="preserve"> PAGEREF _Toc429676640 \h </w:instrText>
         </w:r>
         <w:r>
           <w:rPr>
@@ -6168,7 +6167,7 @@
           <w:szCs w:val="22"/>
         </w:rPr>
       </w:pPr>
-      <w:hyperlink w:anchor="_Toc429573028" w:history="1">
+      <w:hyperlink w:anchor="_Toc429676641" w:history="1">
         <w:r>
           <w:rPr>
             <w:rStyle w:val="Hyperlink"/>
@@ -6195,7 +6194,7 @@
             <w:noProof/>
             <w:webHidden/>
           </w:rPr>
-          <w:instrText xml:space="preserve"> PAGEREF _Toc429573028 \h </w:instrText>
+          <w:instrText xml:space="preserve"> PAGEREF _Toc429676641 \h </w:instrText>
         </w:r>
         <w:r>
           <w:rPr>
@@ -6236,7 +6235,7 @@
           <w:szCs w:val="22"/>
         </w:rPr>
       </w:pPr>
-      <w:hyperlink w:anchor="_Toc429573029" w:history="1">
+      <w:hyperlink w:anchor="_Toc429676642" w:history="1">
         <w:r>
           <w:rPr>
             <w:rStyle w:val="Hyperlink"/>
@@ -6279,7 +6278,7 @@
             <w:noProof/>
             <w:webHidden/>
           </w:rPr>
-          <w:instrText xml:space="preserve"> PAGEREF _Toc429573029 \h </w:instrText>
+          <w:instrText xml:space="preserve"> PAGEREF _Toc429676642 \h </w:instrText>
         </w:r>
         <w:r>
           <w:rPr>
@@ -6320,7 +6319,7 @@
           <w:szCs w:val="22"/>
         </w:rPr>
       </w:pPr>
-      <w:hyperlink w:anchor="_Toc429573030" w:history="1">
+      <w:hyperlink w:anchor="_Toc429676643" w:history="1">
         <w:r>
           <w:rPr>
             <w:rStyle w:val="Hyperlink"/>
@@ -6347,7 +6346,7 @@
             <w:noProof/>
             <w:webHidden/>
           </w:rPr>
-          <w:instrText xml:space="preserve"> PAGEREF _Toc429573030 \h </w:instrText>
+          <w:instrText xml:space="preserve"> PAGEREF _Toc429676643 \h </w:instrText>
         </w:r>
         <w:r>
           <w:rPr>
@@ -6388,7 +6387,7 @@
           <w:szCs w:val="22"/>
         </w:rPr>
       </w:pPr>
-      <w:hyperlink w:anchor="_Toc429573031" w:history="1">
+      <w:hyperlink w:anchor="_Toc429676644" w:history="1">
         <w:r>
           <w:rPr>
             <w:rStyle w:val="Hyperlink"/>
@@ -6415,7 +6414,7 @@
             <w:noProof/>
             <w:webHidden/>
           </w:rPr>
-          <w:instrText xml:space="preserve"> PAGEREF _Toc429573031 \h </w:instrText>
+          <w:instrText xml:space="preserve"> PAGEREF _Toc429676644 \h </w:instrText>
         </w:r>
         <w:r>
           <w:rPr>
@@ -6473,12 +6472,12 @@
       <w:pPr>
         <w:pStyle w:val="Heading1"/>
       </w:pPr>
-      <w:bookmarkStart w:id="5" w:name="_Toc429572956"/>
+      <w:bookmarkStart w:id="5" w:name="_Toc429676569"/>
       <w:r>
         <w:lastRenderedPageBreak/>
         <w:t>Introduction</w:t>
       </w:r>
-      <w:bookmarkEnd w:id="0"/>
+      <w:bookmarkEnd w:id="1"/>
       <w:bookmarkEnd w:id="4"/>
       <w:bookmarkEnd w:id="5"/>
     </w:p>
@@ -7379,7 +7378,7 @@
       <w:bookmarkStart w:id="6" w:name="_Toc425428406"/>
       <w:bookmarkStart w:id="7" w:name="_Ref428610435"/>
       <w:bookmarkStart w:id="8" w:name="_Ref394437867"/>
-      <w:bookmarkStart w:id="9" w:name="_Toc429572957"/>
+      <w:bookmarkStart w:id="9" w:name="_Toc429676570"/>
       <w:r>
         <w:t>STIX Specification Documents</w:t>
       </w:r>
@@ -7659,7 +7658,7 @@
                     </a:ln>
                     <a:extLst>
                       <a:ext uri="{53640926-AAD7-44d8-BBD7-CCE9431645EC}">
-                        <a14:shadowObscured xmlns:a14="http://schemas.microsoft.com/office/drawing/2010/main" xmlns:w="http://schemas.openxmlformats.org/wordprocessingml/2006/main" xmlns:w10="urn:schemas-microsoft-com:office:word" xmlns:v="urn:schemas-microsoft-com:vml" xmlns:o="urn:schemas-microsoft-com:office:office" xmlns:mv="urn:schemas-microsoft-com:mac:vml" xmlns:mo="http://schemas.microsoft.com/office/mac/office/2008/main" xmlns=""/>
+                        <a14:shadowObscured xmlns="" xmlns:mo="http://schemas.microsoft.com/office/mac/office/2008/main" xmlns:mv="urn:schemas-microsoft-com:mac:vml" xmlns:o="urn:schemas-microsoft-com:office:office" xmlns:v="urn:schemas-microsoft-com:vml" xmlns:w10="urn:schemas-microsoft-com:office:word" xmlns:w="http://schemas.openxmlformats.org/wordprocessingml/2006/main" xmlns:a14="http://schemas.microsoft.com/office/drawing/2010/main"/>
                       </a:ext>
                     </a:extLst>
                   </pic:spPr>
@@ -7683,51 +7682,25 @@
       <w:r>
         <w:t xml:space="preserve">Figure </w:t>
       </w:r>
-      <w:r>
-        <w:fldChar w:fldCharType="begin"/>
-      </w:r>
-      <w:r>
-        <w:instrText xml:space="preserve"> STYLEREF 1 \s </w:instrText>
-      </w:r>
-      <w:r>
-        <w:fldChar w:fldCharType="separate"/>
-      </w:r>
-      <w:r>
-        <w:rPr>
-          <w:noProof/>
-        </w:rPr>
-        <w:t>1</w:t>
-      </w:r>
-      <w:r>
-        <w:rPr>
-          <w:noProof/>
-        </w:rPr>
-        <w:fldChar w:fldCharType="end"/>
-      </w:r>
+      <w:fldSimple w:instr=" STYLEREF 1 \s ">
+        <w:r>
+          <w:rPr>
+            <w:noProof/>
+          </w:rPr>
+          <w:t>1</w:t>
+        </w:r>
+      </w:fldSimple>
       <w:r>
         <w:noBreakHyphen/>
       </w:r>
-      <w:r>
-        <w:fldChar w:fldCharType="begin"/>
-      </w:r>
-      <w:r>
-        <w:instrText xml:space="preserve"> SEQ Figure \* ARABIC \s 1 </w:instrText>
-      </w:r>
-      <w:r>
-        <w:fldChar w:fldCharType="separate"/>
-      </w:r>
-      <w:r>
-        <w:rPr>
-          <w:noProof/>
-        </w:rPr>
-        <w:t>1</w:t>
-      </w:r>
-      <w:r>
-        <w:rPr>
-          <w:noProof/>
-        </w:rPr>
-        <w:fldChar w:fldCharType="end"/>
-      </w:r>
+      <w:fldSimple w:instr=" SEQ Figure \* ARABIC \s 1 ">
+        <w:r>
+          <w:rPr>
+            <w:noProof/>
+          </w:rPr>
+          <w:t>1</w:t>
+        </w:r>
+      </w:fldSimple>
       <w:bookmarkEnd w:id="10"/>
       <w:r>
         <w:t>. STIX Language v1.2</w:t>
@@ -7759,7 +7732,7 @@
       </w:pPr>
       <w:bookmarkStart w:id="13" w:name="_Ref418841646"/>
       <w:bookmarkStart w:id="14" w:name="_Toc425428407"/>
-      <w:bookmarkStart w:id="15" w:name="_Toc429572958"/>
+      <w:bookmarkStart w:id="15" w:name="_Toc429676571"/>
       <w:r>
         <w:t>Document Conventions</w:t>
       </w:r>
@@ -7787,7 +7760,7 @@
       <w:bookmarkStart w:id="16" w:name="_Toc389570603"/>
       <w:bookmarkStart w:id="17" w:name="_Toc389581073"/>
       <w:bookmarkStart w:id="18" w:name="_Toc425428409"/>
-      <w:bookmarkStart w:id="19" w:name="_Toc429572959"/>
+      <w:bookmarkStart w:id="19" w:name="_Toc429676572"/>
       <w:r>
         <w:t>Fonts</w:t>
       </w:r>
@@ -8185,7 +8158,7 @@
       </w:pPr>
       <w:bookmarkStart w:id="20" w:name="_Ref394486021"/>
       <w:bookmarkStart w:id="21" w:name="_Toc425428410"/>
-      <w:bookmarkStart w:id="22" w:name="_Toc429572960"/>
+      <w:bookmarkStart w:id="22" w:name="_Toc429676573"/>
       <w:r>
         <w:t>UML Package References</w:t>
       </w:r>
@@ -8256,7 +8229,7 @@
       <w:bookmarkStart w:id="23" w:name="_Toc389570605"/>
       <w:bookmarkStart w:id="24" w:name="_Toc389581075"/>
       <w:bookmarkStart w:id="25" w:name="_Toc425428411"/>
-      <w:bookmarkStart w:id="26" w:name="_Toc429572961"/>
+      <w:bookmarkStart w:id="26" w:name="_Toc429676574"/>
       <w:r>
         <w:lastRenderedPageBreak/>
         <w:t>UML Diagrams</w:t>
@@ -8296,7 +8269,7 @@
       </w:pPr>
       <w:bookmarkStart w:id="30" w:name="_Toc398242026"/>
       <w:bookmarkStart w:id="31" w:name="_Toc425428412"/>
-      <w:bookmarkStart w:id="32" w:name="_Toc429572962"/>
+      <w:bookmarkStart w:id="32" w:name="_Toc429676575"/>
       <w:r>
         <w:t>Class Properties</w:t>
       </w:r>
@@ -8323,7 +8296,7 @@
       </w:pPr>
       <w:bookmarkStart w:id="33" w:name="_Toc398242027"/>
       <w:bookmarkStart w:id="34" w:name="_Toc425428413"/>
-      <w:bookmarkStart w:id="35" w:name="_Toc429572963"/>
+      <w:bookmarkStart w:id="35" w:name="_Toc429676576"/>
       <w:r>
         <w:t>Diagram Icons and Arrow Types</w:t>
       </w:r>
@@ -8425,51 +8398,25 @@
       <w:r>
         <w:t xml:space="preserve">Table </w:t>
       </w:r>
-      <w:r>
-        <w:fldChar w:fldCharType="begin"/>
-      </w:r>
-      <w:r>
-        <w:instrText xml:space="preserve"> STYLEREF 1 \s </w:instrText>
-      </w:r>
-      <w:r>
-        <w:fldChar w:fldCharType="separate"/>
-      </w:r>
-      <w:r>
-        <w:rPr>
-          <w:noProof/>
-        </w:rPr>
-        <w:t>1</w:t>
-      </w:r>
-      <w:r>
-        <w:rPr>
-          <w:noProof/>
-        </w:rPr>
-        <w:fldChar w:fldCharType="end"/>
-      </w:r>
+      <w:fldSimple w:instr=" STYLEREF 1 \s ">
+        <w:r>
+          <w:rPr>
+            <w:noProof/>
+          </w:rPr>
+          <w:t>1</w:t>
+        </w:r>
+      </w:fldSimple>
       <w:r>
         <w:noBreakHyphen/>
       </w:r>
-      <w:r>
-        <w:fldChar w:fldCharType="begin"/>
-      </w:r>
-      <w:r>
-        <w:instrText xml:space="preserve"> SEQ Table \* ARABIC \s 1 </w:instrText>
-      </w:r>
-      <w:r>
-        <w:fldChar w:fldCharType="separate"/>
-      </w:r>
-      <w:r>
-        <w:rPr>
-          <w:noProof/>
-        </w:rPr>
-        <w:t>1</w:t>
-      </w:r>
-      <w:r>
-        <w:rPr>
-          <w:noProof/>
-        </w:rPr>
-        <w:fldChar w:fldCharType="end"/>
-      </w:r>
+      <w:fldSimple w:instr=" SEQ Table \* ARABIC \s 1 ">
+        <w:r>
+          <w:rPr>
+            <w:noProof/>
+          </w:rPr>
+          <w:t>1</w:t>
+        </w:r>
+      </w:fldSimple>
       <w:bookmarkEnd w:id="37"/>
       <w:r>
         <w:t>.  UML diagram icons</w:t>
@@ -8593,10 +8540,10 @@
                 <w:szCs w:val="20"/>
               </w:rPr>
               <w:drawing>
-                <wp:inline distT="0" distB="0" distL="0" distR="0" wp14:anchorId="0E190177" wp14:editId="7059EED8">
-                  <wp:extent cx="200025" cy="228600"/>
-                  <wp:effectExtent l="0" t="0" r="9525" b="0"/>
-                  <wp:docPr id="18" name="Picture 18" descr="cid:image003.png@01CFC8F2.37AD2A50"/>
+                <wp:inline distT="0" distB="0" distL="0" distR="0" wp14:anchorId="0BEE3C81" wp14:editId="4D93CAE6">
+                  <wp:extent cx="201295" cy="231775"/>
+                  <wp:effectExtent l="0" t="0" r="8255" b="0"/>
+                  <wp:docPr id="7" name="Picture 7"/>
                   <wp:cNvGraphicFramePr>
                     <a:graphicFrameLocks xmlns:a="http://schemas.openxmlformats.org/drawingml/2006/main" noChangeAspect="1"/>
                   </wp:cNvGraphicFramePr>
@@ -8604,13 +8551,13 @@
                     <a:graphicData uri="http://schemas.openxmlformats.org/drawingml/2006/picture">
                       <pic:pic xmlns:pic="http://schemas.openxmlformats.org/drawingml/2006/picture">
                         <pic:nvPicPr>
-                          <pic:cNvPr id="0" name="Picture 1" descr="cid:image003.png@01CFC8F2.37AD2A50"/>
+                          <pic:cNvPr id="0" name="Picture 6"/>
                           <pic:cNvPicPr>
                             <a:picLocks noChangeAspect="1" noChangeArrowheads="1"/>
                           </pic:cNvPicPr>
                         </pic:nvPicPr>
                         <pic:blipFill>
-                          <a:blip r:embed="rId27" r:link="rId28">
+                          <a:blip r:embed="rId27">
                             <a:extLst>
                               <a:ext uri="{28A0092B-C50C-407E-A947-70E740481C1C}">
                                 <a14:useLocalDpi xmlns:a14="http://schemas.microsoft.com/office/drawing/2010/main" val="0"/>
@@ -8625,15 +8572,12 @@
                         <pic:spPr bwMode="auto">
                           <a:xfrm>
                             <a:off x="0" y="0"/>
-                            <a:ext cx="200025" cy="228600"/>
+                            <a:ext cx="201295" cy="231775"/>
                           </a:xfrm>
                           <a:prstGeom prst="rect">
                             <a:avLst/>
                           </a:prstGeom>
                           <a:noFill/>
-                          <a:ln>
-                            <a:noFill/>
-                          </a:ln>
                         </pic:spPr>
                       </pic:pic>
                     </a:graphicData>
@@ -8716,7 +8660,7 @@
                           </pic:cNvPicPr>
                         </pic:nvPicPr>
                         <pic:blipFill>
-                          <a:blip r:embed="rId29">
+                          <a:blip r:embed="rId28">
                             <a:extLst>
                               <a:ext uri="{28A0092B-C50C-407E-A947-70E740481C1C}">
                                 <a14:useLocalDpi xmlns:a14="http://schemas.microsoft.com/office/drawing/2010/main" val="0"/>
@@ -8823,7 +8767,7 @@
                           </pic:cNvPicPr>
                         </pic:nvPicPr>
                         <pic:blipFill rotWithShape="1">
-                          <a:blip r:embed="rId30"/>
+                          <a:blip r:embed="rId29"/>
                           <a:srcRect l="8356" t="44994" r="84429" b="32932"/>
                           <a:stretch/>
                         </pic:blipFill>
@@ -8918,6 +8862,107 @@
                       <pic:pic xmlns:pic="http://schemas.openxmlformats.org/drawingml/2006/picture">
                         <pic:nvPicPr>
                           <pic:cNvPr id="0" name="Picture 2"/>
+                          <pic:cNvPicPr>
+                            <a:picLocks noChangeAspect="1" noChangeArrowheads="1"/>
+                          </pic:cNvPicPr>
+                        </pic:nvPicPr>
+                        <pic:blipFill>
+                          <a:blip r:embed="rId30">
+                            <a:extLst>
+                              <a:ext uri="{28A0092B-C50C-407E-A947-70E740481C1C}">
+                                <a14:useLocalDpi xmlns:a14="http://schemas.microsoft.com/office/drawing/2010/main" val="0"/>
+                              </a:ext>
+                            </a:extLst>
+                          </a:blip>
+                          <a:srcRect/>
+                          <a:stretch>
+                            <a:fillRect/>
+                          </a:stretch>
+                        </pic:blipFill>
+                        <pic:spPr bwMode="auto">
+                          <a:xfrm>
+                            <a:off x="0" y="0"/>
+                            <a:ext cx="180975" cy="180975"/>
+                          </a:xfrm>
+                          <a:prstGeom prst="rect">
+                            <a:avLst/>
+                          </a:prstGeom>
+                          <a:noFill/>
+                          <a:ln>
+                            <a:noFill/>
+                          </a:ln>
+                        </pic:spPr>
+                      </pic:pic>
+                    </a:graphicData>
+                  </a:graphic>
+                </wp:inline>
+              </w:drawing>
+            </w:r>
+          </w:p>
+        </w:tc>
+        <w:tc>
+          <w:tcPr>
+            <w:tcW w:w="4770" w:type="dxa"/>
+            <w:tcMar>
+              <w:top w:w="0" w:type="dxa"/>
+              <w:left w:w="108" w:type="dxa"/>
+              <w:bottom w:w="0" w:type="dxa"/>
+              <w:right w:w="108" w:type="dxa"/>
+            </w:tcMar>
+            <w:vAlign w:val="center"/>
+          </w:tcPr>
+          <w:p>
+            <w:pPr>
+              <w:rPr>
+                <w:szCs w:val="22"/>
+              </w:rPr>
+            </w:pPr>
+            <w:r>
+              <w:rPr>
+                <w:szCs w:val="22"/>
+              </w:rPr>
+              <w:t>This decorator icon indicates an attribute of a class.  The green circle means its visibility is public.  If the circle is red or yellow, it means its visibility is private or protected.</w:t>
+            </w:r>
+          </w:p>
+        </w:tc>
+      </w:tr>
+      <w:tr>
+        <w:trPr>
+          <w:trHeight w:val="620"/>
+          <w:jc w:val="center"/>
+        </w:trPr>
+        <w:tc>
+          <w:tcPr>
+            <w:tcW w:w="2065" w:type="dxa"/>
+            <w:tcMar>
+              <w:top w:w="0" w:type="dxa"/>
+              <w:left w:w="108" w:type="dxa"/>
+              <w:bottom w:w="0" w:type="dxa"/>
+              <w:right w:w="108" w:type="dxa"/>
+            </w:tcMar>
+            <w:vAlign w:val="center"/>
+          </w:tcPr>
+          <w:p>
+            <w:pPr>
+              <w:jc w:val="center"/>
+            </w:pPr>
+            <w:r>
+              <w:rPr>
+                <w:noProof/>
+              </w:rPr>
+              <w:drawing>
+                <wp:inline distT="0" distB="0" distL="0" distR="0" wp14:anchorId="6AC38450" wp14:editId="69B7CF2C">
+                  <wp:extent cx="180975" cy="180975"/>
+                  <wp:effectExtent l="0" t="0" r="9525" b="9525"/>
+                  <wp:docPr id="4" name="Picture 4"/>
+                  <wp:cNvGraphicFramePr>
+                    <a:graphicFrameLocks xmlns:a="http://schemas.openxmlformats.org/drawingml/2006/main" noChangeAspect="1"/>
+                  </wp:cNvGraphicFramePr>
+                  <a:graphic xmlns:a="http://schemas.openxmlformats.org/drawingml/2006/main">
+                    <a:graphicData uri="http://schemas.openxmlformats.org/drawingml/2006/picture">
+                      <pic:pic xmlns:pic="http://schemas.openxmlformats.org/drawingml/2006/picture">
+                        <pic:nvPicPr>
+                          <pic:cNvPr id="0" name="Picture 3"/>
                           <pic:cNvPicPr>
                             <a:picLocks noChangeAspect="1" noChangeArrowheads="1"/>
                           </pic:cNvPicPr>
@@ -8977,7 +9022,7 @@
               <w:rPr>
                 <w:szCs w:val="22"/>
               </w:rPr>
-              <w:t>This decorator icon indicates an attribute of a class.  The green circle means its visibility is public.  If the circle is red or yellow, it means its visibility is private or protected.</w:t>
+              <w:t>This decorator icon indicates an enumeration literal.</w:t>
             </w:r>
           </w:p>
         </w:tc>
@@ -9006,111 +9051,10 @@
               <w:rPr>
                 <w:noProof/>
               </w:rPr>
-              <w:drawing>
-                <wp:inline distT="0" distB="0" distL="0" distR="0" wp14:anchorId="6AC38450" wp14:editId="69B7CF2C">
-                  <wp:extent cx="180975" cy="180975"/>
-                  <wp:effectExtent l="0" t="0" r="9525" b="9525"/>
-                  <wp:docPr id="4" name="Picture 4"/>
-                  <wp:cNvGraphicFramePr>
-                    <a:graphicFrameLocks xmlns:a="http://schemas.openxmlformats.org/drawingml/2006/main" noChangeAspect="1"/>
-                  </wp:cNvGraphicFramePr>
-                  <a:graphic xmlns:a="http://schemas.openxmlformats.org/drawingml/2006/main">
-                    <a:graphicData uri="http://schemas.openxmlformats.org/drawingml/2006/picture">
-                      <pic:pic xmlns:pic="http://schemas.openxmlformats.org/drawingml/2006/picture">
-                        <pic:nvPicPr>
-                          <pic:cNvPr id="0" name="Picture 3"/>
-                          <pic:cNvPicPr>
-                            <a:picLocks noChangeAspect="1" noChangeArrowheads="1"/>
-                          </pic:cNvPicPr>
-                        </pic:nvPicPr>
-                        <pic:blipFill>
-                          <a:blip r:embed="rId32">
-                            <a:extLst>
-                              <a:ext uri="{28A0092B-C50C-407E-A947-70E740481C1C}">
-                                <a14:useLocalDpi xmlns:a14="http://schemas.microsoft.com/office/drawing/2010/main" val="0"/>
-                              </a:ext>
-                            </a:extLst>
-                          </a:blip>
-                          <a:srcRect/>
-                          <a:stretch>
-                            <a:fillRect/>
-                          </a:stretch>
-                        </pic:blipFill>
-                        <pic:spPr bwMode="auto">
-                          <a:xfrm>
-                            <a:off x="0" y="0"/>
-                            <a:ext cx="180975" cy="180975"/>
-                          </a:xfrm>
-                          <a:prstGeom prst="rect">
-                            <a:avLst/>
-                          </a:prstGeom>
-                          <a:noFill/>
-                          <a:ln>
-                            <a:noFill/>
-                          </a:ln>
-                        </pic:spPr>
-                      </pic:pic>
-                    </a:graphicData>
-                  </a:graphic>
-                </wp:inline>
-              </w:drawing>
-            </w:r>
-          </w:p>
-        </w:tc>
-        <w:tc>
-          <w:tcPr>
-            <w:tcW w:w="4770" w:type="dxa"/>
-            <w:tcMar>
-              <w:top w:w="0" w:type="dxa"/>
-              <w:left w:w="108" w:type="dxa"/>
-              <w:bottom w:w="0" w:type="dxa"/>
-              <w:right w:w="108" w:type="dxa"/>
-            </w:tcMar>
-            <w:vAlign w:val="center"/>
-          </w:tcPr>
-          <w:p>
-            <w:pPr>
-              <w:rPr>
-                <w:szCs w:val="22"/>
-              </w:rPr>
-            </w:pPr>
-            <w:r>
-              <w:rPr>
-                <w:szCs w:val="22"/>
-              </w:rPr>
-              <w:t>This decorator icon indicates an enumeration literal.</w:t>
-            </w:r>
-          </w:p>
-        </w:tc>
-      </w:tr>
-      <w:tr>
-        <w:trPr>
-          <w:trHeight w:val="620"/>
-          <w:jc w:val="center"/>
-        </w:trPr>
-        <w:tc>
-          <w:tcPr>
-            <w:tcW w:w="2065" w:type="dxa"/>
-            <w:tcMar>
-              <w:top w:w="0" w:type="dxa"/>
-              <w:left w:w="108" w:type="dxa"/>
-              <w:bottom w:w="0" w:type="dxa"/>
-              <w:right w:w="108" w:type="dxa"/>
-            </w:tcMar>
-            <w:vAlign w:val="center"/>
-          </w:tcPr>
-          <w:p>
-            <w:pPr>
-              <w:jc w:val="center"/>
-            </w:pPr>
-            <w:r>
-              <w:rPr>
-                <w:noProof/>
-              </w:rPr>
               <mc:AlternateContent>
                 <mc:Choice Requires="wps">
                   <w:drawing>
-                    <wp:anchor distT="0" distB="0" distL="114300" distR="114300" simplePos="0" relativeHeight="251659264" behindDoc="0" locked="0" layoutInCell="1" allowOverlap="1" wp14:anchorId="4B93AA38" wp14:editId="7AF5FB02">
+                    <wp:anchor distT="0" distB="0" distL="114300" distR="114300" simplePos="0" relativeHeight="251658752" behindDoc="0" locked="0" layoutInCell="1" allowOverlap="1" wp14:anchorId="4B93AA38" wp14:editId="7AF5FB02">
                       <wp:simplePos x="0" y="0"/>
                       <wp:positionH relativeFrom="column">
                         <wp:posOffset>281940</wp:posOffset>
@@ -9171,11 +9115,11 @@
                 </mc:Choice>
                 <mc:Fallback>
                   <w:pict>
-                    <v:shapetype w14:anchorId="09E1278D" id="_x0000_t32" coordsize="21600,21600" o:spt="32" o:oned="t" path="m,l21600,21600e" filled="f">
+                    <v:shapetype w14:anchorId="436AB383" id="_x0000_t32" coordsize="21600,21600" o:spt="32" o:oned="t" path="m,l21600,21600e" filled="f">
                       <v:path arrowok="t" fillok="f" o:connecttype="none"/>
                       <o:lock v:ext="edit" shapetype="t"/>
                     </v:shapetype>
-                    <v:shape id="Straight Arrow Connector 2" o:spid="_x0000_s1026" type="#_x0000_t32" style="position:absolute;margin-left:22.2pt;margin-top:14.05pt;width:45pt;height:.75pt;flip:y;z-index:251659264;visibility:visible;mso-wrap-style:square;mso-width-percent:0;mso-height-percent:0;mso-wrap-distance-left:9pt;mso-wrap-distance-top:0;mso-wrap-distance-right:9pt;mso-wrap-distance-bottom:0;mso-position-horizontal:absolute;mso-position-horizontal-relative:text;mso-position-vertical:absolute;mso-position-vertical-relative:text;mso-width-percent:0;mso-height-percent:0;mso-width-relative:margin;mso-height-relative:margin" o:gfxdata="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" strokecolor="black [3213]">
+                    <v:shape id="Straight Arrow Connector 2" o:spid="_x0000_s1026" type="#_x0000_t32" style="position:absolute;margin-left:22.2pt;margin-top:14.05pt;width:45pt;height:.75pt;flip:y;z-index:251658752;visibility:visible;mso-wrap-style:square;mso-width-percent:0;mso-height-percent:0;mso-wrap-distance-left:9pt;mso-wrap-distance-top:0;mso-wrap-distance-right:9pt;mso-wrap-distance-bottom:0;mso-position-horizontal:absolute;mso-position-horizontal-relative:text;mso-position-vertical:absolute;mso-position-vertical-relative:text;mso-width-percent:0;mso-height-percent:0;mso-width-relative:margin;mso-height-relative:margin" o:gfxdata="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" strokecolor="black [3213]">
                       <v:stroke endarrow="open"/>
                     </v:shape>
                   </w:pict>
@@ -9257,7 +9201,7 @@
                           </pic:cNvPicPr>
                         </pic:nvPicPr>
                         <pic:blipFill>
-                          <a:blip r:embed="rId33">
+                          <a:blip r:embed="rId32">
                             <a:extLst>
                               <a:ext uri="{28A0092B-C50C-407E-A947-70E740481C1C}">
                                 <a14:useLocalDpi xmlns:a14="http://schemas.microsoft.com/office/drawing/2010/main" val="0"/>
@@ -9329,7 +9273,7 @@
       <w:bookmarkStart w:id="38" w:name="_Ref397935245"/>
       <w:bookmarkStart w:id="39" w:name="_Toc398242028"/>
       <w:bookmarkStart w:id="40" w:name="_Toc425428414"/>
-      <w:bookmarkStart w:id="41" w:name="_Toc429572964"/>
+      <w:bookmarkStart w:id="41" w:name="_Toc429676577"/>
       <w:r>
         <w:t>Color Coding</w:t>
       </w:r>
@@ -9434,7 +9378,7 @@
                     <pic:cNvPicPr/>
                   </pic:nvPicPr>
                   <pic:blipFill>
-                    <a:blip r:embed="rId34">
+                    <a:blip r:embed="rId33">
                       <a:extLst>
                         <a:ext uri="{28A0092B-C50C-407E-A947-70E740481C1C}">
                           <a14:useLocalDpi xmlns:a14="http://schemas.microsoft.com/office/drawing/2010/main" val="0"/>
@@ -9472,51 +9416,25 @@
       <w:r>
         <w:t xml:space="preserve">Figure </w:t>
       </w:r>
-      <w:r>
-        <w:fldChar w:fldCharType="begin"/>
-      </w:r>
-      <w:r>
-        <w:instrText xml:space="preserve"> STYLEREF 1 \s </w:instrText>
-      </w:r>
-      <w:r>
-        <w:fldChar w:fldCharType="separate"/>
-      </w:r>
-      <w:r>
-        <w:rPr>
-          <w:noProof/>
-        </w:rPr>
-        <w:t>1</w:t>
-      </w:r>
-      <w:r>
-        <w:rPr>
-          <w:noProof/>
-        </w:rPr>
-        <w:fldChar w:fldCharType="end"/>
-      </w:r>
+      <w:fldSimple w:instr=" STYLEREF 1 \s ">
+        <w:r>
+          <w:rPr>
+            <w:noProof/>
+          </w:rPr>
+          <w:t>1</w:t>
+        </w:r>
+      </w:fldSimple>
       <w:r>
         <w:noBreakHyphen/>
       </w:r>
-      <w:r>
-        <w:fldChar w:fldCharType="begin"/>
-      </w:r>
-      <w:r>
-        <w:instrText xml:space="preserve"> SEQ Figure \* ARABIC \s 1 </w:instrText>
-      </w:r>
-      <w:r>
-        <w:fldChar w:fldCharType="separate"/>
-      </w:r>
-      <w:r>
-        <w:rPr>
-          <w:noProof/>
-        </w:rPr>
-        <w:t>2</w:t>
-      </w:r>
-      <w:r>
-        <w:rPr>
-          <w:noProof/>
-        </w:rPr>
-        <w:fldChar w:fldCharType="end"/>
-      </w:r>
+      <w:fldSimple w:instr=" SEQ Figure \* ARABIC \s 1 ">
+        <w:r>
+          <w:rPr>
+            <w:noProof/>
+          </w:rPr>
+          <w:t>2</w:t>
+        </w:r>
+      </w:fldSimple>
       <w:bookmarkEnd w:id="42"/>
       <w:r>
         <w:t>. Data model color coding</w:t>
@@ -9531,7 +9449,7 @@
         <w:spacing w:before="360" w:after="60"/>
       </w:pPr>
       <w:bookmarkStart w:id="43" w:name="_Toc425428415"/>
-      <w:bookmarkStart w:id="44" w:name="_Toc429572965"/>
+      <w:bookmarkStart w:id="44" w:name="_Toc429676578"/>
       <w:r>
         <w:t>Property Table Notation</w:t>
       </w:r>
@@ -9740,7 +9658,7 @@
       <w:bookmarkStart w:id="46" w:name="_Toc412634016"/>
       <w:bookmarkStart w:id="47" w:name="_Toc413938730"/>
       <w:bookmarkStart w:id="48" w:name="_Toc425428416"/>
-      <w:bookmarkStart w:id="49" w:name="_Toc429572966"/>
+      <w:bookmarkStart w:id="49" w:name="_Toc429676579"/>
       <w:r>
         <w:t>Property and Class Descriptions</w:t>
       </w:r>
@@ -10189,7 +10107,7 @@
       <w:bookmarkStart w:id="50" w:name="_Toc85472893"/>
       <w:bookmarkStart w:id="51" w:name="_Toc287332007"/>
       <w:bookmarkStart w:id="52" w:name="_Ref428610436"/>
-      <w:bookmarkStart w:id="53" w:name="_Toc429572967"/>
+      <w:bookmarkStart w:id="53" w:name="_Toc429676580"/>
       <w:bookmarkEnd w:id="45"/>
       <w:r>
         <w:t>Terminology</w:t>
@@ -10372,7 +10290,7 @@
       <w:bookmarkStart w:id="56" w:name="_Toc85472894"/>
       <w:bookmarkStart w:id="57" w:name="_Toc287332008"/>
       <w:bookmarkStart w:id="58" w:name="_Ref428610437"/>
-      <w:bookmarkStart w:id="59" w:name="_Toc429572968"/>
+      <w:bookmarkStart w:id="59" w:name="_Toc429676581"/>
       <w:r>
         <w:t>Normative</w:t>
       </w:r>
@@ -10429,7 +10347,7 @@
       <w:r>
         <w:t xml:space="preserve"> </w:t>
       </w:r>
-      <w:hyperlink r:id="rId35" w:history="1">
+      <w:hyperlink r:id="rId34" w:history="1">
         <w:r>
           <w:rPr>
             <w:rStyle w:val="Hyperlink"/>
@@ -10478,7 +10396,7 @@
         </w:rPr>
         <w:t xml:space="preserve">Josefsson, S., “The Base16, Base32, and Base64 Data Encodings”, RFC 4648, October 2006. </w:t>
       </w:r>
-      <w:hyperlink r:id="rId36" w:history="1">
+      <w:hyperlink r:id="rId35" w:history="1">
         <w:r>
           <w:rPr>
             <w:rStyle w:val="Hyperlink"/>
@@ -10500,7 +10418,7 @@
         <w:pStyle w:val="Heading1"/>
       </w:pPr>
       <w:bookmarkStart w:id="62" w:name="_Ref428610454"/>
-      <w:bookmarkStart w:id="63" w:name="_Toc429572969"/>
+      <w:bookmarkStart w:id="63" w:name="_Toc429676582"/>
       <w:r>
         <w:lastRenderedPageBreak/>
         <w:t>Background Information</w:t>
@@ -10985,7 +10903,7 @@
       </w:pPr>
       <w:bookmarkStart w:id="66" w:name="_Ref428610469"/>
       <w:bookmarkStart w:id="67" w:name="_Ref428612092"/>
-      <w:bookmarkStart w:id="68" w:name="_Toc429572970"/>
+      <w:bookmarkStart w:id="68" w:name="_Toc429676583"/>
       <w:r>
         <w:lastRenderedPageBreak/>
         <w:t>STIX Common Data Model</w:t>
@@ -11251,7 +11169,7 @@
       <w:bookmarkStart w:id="69" w:name="_Ref399154163"/>
       <w:bookmarkStart w:id="70" w:name="_Ref399407503"/>
       <w:bookmarkStart w:id="71" w:name="_Toc425428419"/>
-      <w:bookmarkStart w:id="72" w:name="_Toc429572971"/>
+      <w:bookmarkStart w:id="72" w:name="_Toc429676584"/>
       <w:r>
         <w:t>Component Base Classes</w:t>
       </w:r>
@@ -11426,7 +11344,7 @@
                     <pic:cNvPicPr/>
                   </pic:nvPicPr>
                   <pic:blipFill>
-                    <a:blip r:embed="rId37">
+                    <a:blip r:embed="rId36">
                       <a:extLst>
                         <a:ext uri="{28A0092B-C50C-407E-A947-70E740481C1C}">
                           <a14:useLocalDpi xmlns:a14="http://schemas.microsoft.com/office/drawing/2010/main" val="0"/>
@@ -11717,7 +11635,7 @@
       </w:pPr>
       <w:bookmarkStart w:id="74" w:name="_Ref399244404"/>
       <w:bookmarkStart w:id="75" w:name="_Toc425428420"/>
-      <w:bookmarkStart w:id="76" w:name="_Toc429572972"/>
+      <w:bookmarkStart w:id="76" w:name="_Toc429676585"/>
       <w:r>
         <w:lastRenderedPageBreak/>
         <w:t>CampaignBaseType Class</w:t>
@@ -11930,51 +11848,25 @@
       <w:r>
         <w:t xml:space="preserve">Table </w:t>
       </w:r>
-      <w:r>
-        <w:fldChar w:fldCharType="begin"/>
-      </w:r>
-      <w:r>
-        <w:instrText xml:space="preserve"> STYLEREF 1 \s </w:instrText>
-      </w:r>
-      <w:r>
-        <w:fldChar w:fldCharType="separate"/>
-      </w:r>
-      <w:r>
-        <w:rPr>
-          <w:noProof/>
-        </w:rPr>
-        <w:t>3</w:t>
-      </w:r>
-      <w:r>
-        <w:rPr>
-          <w:noProof/>
-        </w:rPr>
-        <w:fldChar w:fldCharType="end"/>
-      </w:r>
+      <w:fldSimple w:instr=" STYLEREF 1 \s ">
+        <w:r>
+          <w:rPr>
+            <w:noProof/>
+          </w:rPr>
+          <w:t>3</w:t>
+        </w:r>
+      </w:fldSimple>
       <w:r>
         <w:noBreakHyphen/>
       </w:r>
-      <w:r>
-        <w:fldChar w:fldCharType="begin"/>
-      </w:r>
-      <w:r>
-        <w:instrText xml:space="preserve"> SEQ Table \* ARABIC \s 1 </w:instrText>
-      </w:r>
-      <w:r>
-        <w:fldChar w:fldCharType="separate"/>
-      </w:r>
-      <w:r>
-        <w:rPr>
-          <w:noProof/>
-        </w:rPr>
-        <w:t>1</w:t>
-      </w:r>
-      <w:r>
-        <w:rPr>
-          <w:noProof/>
-        </w:rPr>
-        <w:fldChar w:fldCharType="end"/>
-      </w:r>
+      <w:fldSimple w:instr=" SEQ Table \* ARABIC \s 1 ">
+        <w:r>
+          <w:rPr>
+            <w:noProof/>
+          </w:rPr>
+          <w:t>1</w:t>
+        </w:r>
+      </w:fldSimple>
       <w:bookmarkEnd w:id="77"/>
       <w:r>
         <w:t xml:space="preserve">. Properties of the </w:t>
@@ -12536,7 +12428,7 @@
         <w:spacing w:before="360" w:after="60"/>
       </w:pPr>
       <w:bookmarkStart w:id="78" w:name="_Toc425428421"/>
-      <w:bookmarkStart w:id="79" w:name="_Toc429572973"/>
+      <w:bookmarkStart w:id="79" w:name="_Toc429676586"/>
       <w:r>
         <w:t>CourseOfActionBaseType Class</w:t>
       </w:r>
@@ -12775,51 +12667,25 @@
         <w:lastRenderedPageBreak/>
         <w:t xml:space="preserve">Table </w:t>
       </w:r>
-      <w:r>
-        <w:fldChar w:fldCharType="begin"/>
-      </w:r>
-      <w:r>
-        <w:instrText xml:space="preserve"> STYLEREF 1 \s </w:instrText>
-      </w:r>
-      <w:r>
-        <w:fldChar w:fldCharType="separate"/>
-      </w:r>
-      <w:r>
-        <w:rPr>
-          <w:noProof/>
-        </w:rPr>
-        <w:t>3</w:t>
-      </w:r>
-      <w:r>
-        <w:rPr>
-          <w:noProof/>
-        </w:rPr>
-        <w:fldChar w:fldCharType="end"/>
-      </w:r>
+      <w:fldSimple w:instr=" STYLEREF 1 \s ">
+        <w:r>
+          <w:rPr>
+            <w:noProof/>
+          </w:rPr>
+          <w:t>3</w:t>
+        </w:r>
+      </w:fldSimple>
       <w:r>
         <w:noBreakHyphen/>
       </w:r>
-      <w:r>
-        <w:fldChar w:fldCharType="begin"/>
-      </w:r>
-      <w:r>
-        <w:instrText xml:space="preserve"> SEQ Table \* ARABIC \s 1 </w:instrText>
-      </w:r>
-      <w:r>
-        <w:fldChar w:fldCharType="separate"/>
-      </w:r>
-      <w:r>
-        <w:rPr>
-          <w:noProof/>
-        </w:rPr>
-        <w:t>2</w:t>
-      </w:r>
-      <w:r>
-        <w:rPr>
-          <w:noProof/>
-        </w:rPr>
-        <w:fldChar w:fldCharType="end"/>
-      </w:r>
+      <w:fldSimple w:instr=" SEQ Table \* ARABIC \s 1 ">
+        <w:r>
+          <w:rPr>
+            <w:noProof/>
+          </w:rPr>
+          <w:t>2</w:t>
+        </w:r>
+      </w:fldSimple>
       <w:bookmarkEnd w:id="80"/>
       <w:r>
         <w:t xml:space="preserve">. Properties of the </w:t>
@@ -13381,7 +13247,7 @@
         <w:spacing w:before="360" w:after="60"/>
       </w:pPr>
       <w:bookmarkStart w:id="81" w:name="_Toc425428422"/>
-      <w:bookmarkStart w:id="82" w:name="_Toc429572974"/>
+      <w:bookmarkStart w:id="82" w:name="_Toc429676587"/>
       <w:r>
         <w:t>ExploitTargetBaseType Class</w:t>
       </w:r>
@@ -13587,51 +13453,25 @@
       <w:r>
         <w:t xml:space="preserve">Table </w:t>
       </w:r>
-      <w:r>
-        <w:fldChar w:fldCharType="begin"/>
-      </w:r>
-      <w:r>
-        <w:instrText xml:space="preserve"> STYLEREF 1 \s </w:instrText>
-      </w:r>
-      <w:r>
-        <w:fldChar w:fldCharType="separate"/>
-      </w:r>
-      <w:r>
-        <w:rPr>
-          <w:noProof/>
-        </w:rPr>
-        <w:t>3</w:t>
-      </w:r>
-      <w:r>
-        <w:rPr>
-          <w:noProof/>
-        </w:rPr>
-        <w:fldChar w:fldCharType="end"/>
-      </w:r>
+      <w:fldSimple w:instr=" STYLEREF 1 \s ">
+        <w:r>
+          <w:rPr>
+            <w:noProof/>
+          </w:rPr>
+          <w:t>3</w:t>
+        </w:r>
+      </w:fldSimple>
       <w:r>
         <w:noBreakHyphen/>
       </w:r>
-      <w:r>
-        <w:fldChar w:fldCharType="begin"/>
-      </w:r>
-      <w:r>
-        <w:instrText xml:space="preserve"> SEQ Table \* ARABIC \s 1 </w:instrText>
-      </w:r>
-      <w:r>
-        <w:fldChar w:fldCharType="separate"/>
-      </w:r>
-      <w:r>
-        <w:rPr>
-          <w:noProof/>
-        </w:rPr>
-        <w:t>3</w:t>
-      </w:r>
-      <w:r>
-        <w:rPr>
-          <w:noProof/>
-        </w:rPr>
-        <w:fldChar w:fldCharType="end"/>
-      </w:r>
+      <w:fldSimple w:instr=" SEQ Table \* ARABIC \s 1 ">
+        <w:r>
+          <w:rPr>
+            <w:noProof/>
+          </w:rPr>
+          <w:t>3</w:t>
+        </w:r>
+      </w:fldSimple>
       <w:bookmarkEnd w:id="83"/>
       <w:r>
         <w:t xml:space="preserve">. Properties of the </w:t>
@@ -14202,7 +14042,7 @@
         <w:spacing w:before="360" w:after="60"/>
       </w:pPr>
       <w:bookmarkStart w:id="84" w:name="_Toc425428423"/>
-      <w:bookmarkStart w:id="85" w:name="_Toc429572975"/>
+      <w:bookmarkStart w:id="85" w:name="_Toc429676588"/>
       <w:r>
         <w:t>IncidentBaseType Class</w:t>
       </w:r>
@@ -14467,51 +14307,25 @@
       <w:r>
         <w:t xml:space="preserve">Table </w:t>
       </w:r>
-      <w:r>
-        <w:fldChar w:fldCharType="begin"/>
-      </w:r>
-      <w:r>
-        <w:instrText xml:space="preserve"> STYLEREF 1 \s </w:instrText>
-      </w:r>
-      <w:r>
-        <w:fldChar w:fldCharType="separate"/>
-      </w:r>
-      <w:r>
-        <w:rPr>
-          <w:noProof/>
-        </w:rPr>
-        <w:t>3</w:t>
-      </w:r>
-      <w:r>
-        <w:rPr>
-          <w:noProof/>
-        </w:rPr>
-        <w:fldChar w:fldCharType="end"/>
-      </w:r>
+      <w:fldSimple w:instr=" STYLEREF 1 \s ">
+        <w:r>
+          <w:rPr>
+            <w:noProof/>
+          </w:rPr>
+          <w:t>3</w:t>
+        </w:r>
+      </w:fldSimple>
       <w:r>
         <w:noBreakHyphen/>
       </w:r>
-      <w:r>
-        <w:fldChar w:fldCharType="begin"/>
-      </w:r>
-      <w:r>
-        <w:instrText xml:space="preserve"> SEQ Table \* ARABIC \s 1 </w:instrText>
-      </w:r>
-      <w:r>
-        <w:fldChar w:fldCharType="separate"/>
-      </w:r>
-      <w:r>
-        <w:rPr>
-          <w:noProof/>
-        </w:rPr>
-        <w:t>4</w:t>
-      </w:r>
-      <w:r>
-        <w:rPr>
-          <w:noProof/>
-        </w:rPr>
-        <w:fldChar w:fldCharType="end"/>
-      </w:r>
+      <w:fldSimple w:instr=" SEQ Table \* ARABIC \s 1 ">
+        <w:r>
+          <w:rPr>
+            <w:noProof/>
+          </w:rPr>
+          <w:t>4</w:t>
+        </w:r>
+      </w:fldSimple>
       <w:bookmarkEnd w:id="86"/>
       <w:r>
         <w:t xml:space="preserve">. Properties of the </w:t>
@@ -15081,7 +14895,7 @@
         <w:spacing w:before="360" w:after="60"/>
       </w:pPr>
       <w:bookmarkStart w:id="87" w:name="_Toc425428424"/>
-      <w:bookmarkStart w:id="88" w:name="_Toc429572976"/>
+      <w:bookmarkStart w:id="88" w:name="_Toc429676589"/>
       <w:r>
         <w:lastRenderedPageBreak/>
         <w:t>IndicatorBaseType Class</w:t>
@@ -15323,51 +15137,25 @@
       <w:r>
         <w:t xml:space="preserve">Table </w:t>
       </w:r>
-      <w:r>
-        <w:fldChar w:fldCharType="begin"/>
-      </w:r>
-      <w:r>
-        <w:instrText xml:space="preserve"> STYLEREF 1 \s </w:instrText>
-      </w:r>
-      <w:r>
-        <w:fldChar w:fldCharType="separate"/>
-      </w:r>
-      <w:r>
-        <w:rPr>
-          <w:noProof/>
-        </w:rPr>
-        <w:t>3</w:t>
-      </w:r>
-      <w:r>
-        <w:rPr>
-          <w:noProof/>
-        </w:rPr>
-        <w:fldChar w:fldCharType="end"/>
-      </w:r>
+      <w:fldSimple w:instr=" STYLEREF 1 \s ">
+        <w:r>
+          <w:rPr>
+            <w:noProof/>
+          </w:rPr>
+          <w:t>3</w:t>
+        </w:r>
+      </w:fldSimple>
       <w:r>
         <w:noBreakHyphen/>
       </w:r>
-      <w:r>
-        <w:fldChar w:fldCharType="begin"/>
-      </w:r>
-      <w:r>
-        <w:instrText xml:space="preserve"> SEQ Table \* ARABIC \s 1 </w:instrText>
-      </w:r>
-      <w:r>
-        <w:fldChar w:fldCharType="separate"/>
-      </w:r>
-      <w:r>
-        <w:rPr>
-          <w:noProof/>
-        </w:rPr>
-        <w:t>5</w:t>
-      </w:r>
-      <w:r>
-        <w:rPr>
-          <w:noProof/>
-        </w:rPr>
-        <w:fldChar w:fldCharType="end"/>
-      </w:r>
+      <w:fldSimple w:instr=" SEQ Table \* ARABIC \s 1 ">
+        <w:r>
+          <w:rPr>
+            <w:noProof/>
+          </w:rPr>
+          <w:t>5</w:t>
+        </w:r>
+      </w:fldSimple>
       <w:bookmarkEnd w:id="89"/>
       <w:r>
         <w:t xml:space="preserve">. Properties of the </w:t>
@@ -15929,7 +15717,7 @@
         <w:spacing w:before="360" w:after="60"/>
       </w:pPr>
       <w:bookmarkStart w:id="90" w:name="_Toc425428425"/>
-      <w:bookmarkStart w:id="91" w:name="_Toc429572977"/>
+      <w:bookmarkStart w:id="91" w:name="_Toc429676590"/>
       <w:r>
         <w:lastRenderedPageBreak/>
         <w:t>ThreatActorBaseType Class</w:t>
@@ -16171,51 +15959,25 @@
       <w:r>
         <w:t xml:space="preserve">Table </w:t>
       </w:r>
-      <w:r>
-        <w:fldChar w:fldCharType="begin"/>
-      </w:r>
-      <w:r>
-        <w:instrText xml:space="preserve"> STYLEREF 1 \s </w:instrText>
-      </w:r>
-      <w:r>
-        <w:fldChar w:fldCharType="separate"/>
-      </w:r>
-      <w:r>
-        <w:rPr>
-          <w:noProof/>
-        </w:rPr>
-        <w:t>3</w:t>
-      </w:r>
-      <w:r>
-        <w:rPr>
-          <w:noProof/>
-        </w:rPr>
-        <w:fldChar w:fldCharType="end"/>
-      </w:r>
+      <w:fldSimple w:instr=" STYLEREF 1 \s ">
+        <w:r>
+          <w:rPr>
+            <w:noProof/>
+          </w:rPr>
+          <w:t>3</w:t>
+        </w:r>
+      </w:fldSimple>
       <w:r>
         <w:noBreakHyphen/>
       </w:r>
-      <w:r>
-        <w:fldChar w:fldCharType="begin"/>
-      </w:r>
-      <w:r>
-        <w:instrText xml:space="preserve"> SEQ Table \* ARABIC \s 1 </w:instrText>
-      </w:r>
-      <w:r>
-        <w:fldChar w:fldCharType="separate"/>
-      </w:r>
-      <w:r>
-        <w:rPr>
-          <w:noProof/>
-        </w:rPr>
-        <w:t>6</w:t>
-      </w:r>
-      <w:r>
-        <w:rPr>
-          <w:noProof/>
-        </w:rPr>
-        <w:fldChar w:fldCharType="end"/>
-      </w:r>
+      <w:fldSimple w:instr=" SEQ Table \* ARABIC \s 1 ">
+        <w:r>
+          <w:rPr>
+            <w:noProof/>
+          </w:rPr>
+          <w:t>6</w:t>
+        </w:r>
+      </w:fldSimple>
       <w:bookmarkEnd w:id="92"/>
       <w:r>
         <w:t xml:space="preserve">. Properties of the </w:t>
@@ -16778,7 +16540,7 @@
       </w:pPr>
       <w:bookmarkStart w:id="93" w:name="_Ref399244418"/>
       <w:bookmarkStart w:id="94" w:name="_Toc425428426"/>
-      <w:bookmarkStart w:id="95" w:name="_Toc429572978"/>
+      <w:bookmarkStart w:id="95" w:name="_Toc429676591"/>
       <w:r>
         <w:t>TTPBaseType Class</w:t>
       </w:r>
@@ -16993,16 +16755,10 @@
       <w:r>
         <w:rPr>
           <w:b/>
+          <w:noProof/>
           <w:color w:val="0000EE"/>
         </w:rPr>
         <w:noBreakHyphen/>
-      </w:r>
-      <w:r>
-        <w:rPr>
-          <w:b/>
-          <w:noProof/>
-          <w:color w:val="0000EE"/>
-        </w:rPr>
         <w:t>7</w:t>
       </w:r>
       <w:r>
@@ -17027,51 +16783,25 @@
       <w:r>
         <w:t xml:space="preserve">Table </w:t>
       </w:r>
-      <w:r>
-        <w:fldChar w:fldCharType="begin"/>
-      </w:r>
-      <w:r>
-        <w:instrText xml:space="preserve"> STYLEREF 1 \s </w:instrText>
-      </w:r>
-      <w:r>
-        <w:fldChar w:fldCharType="separate"/>
-      </w:r>
-      <w:r>
-        <w:rPr>
-          <w:noProof/>
-        </w:rPr>
-        <w:t>3</w:t>
-      </w:r>
-      <w:r>
-        <w:rPr>
-          <w:noProof/>
-        </w:rPr>
-        <w:fldChar w:fldCharType="end"/>
-      </w:r>
+      <w:fldSimple w:instr=" STYLEREF 1 \s ">
+        <w:r>
+          <w:rPr>
+            <w:noProof/>
+          </w:rPr>
+          <w:t>3</w:t>
+        </w:r>
+      </w:fldSimple>
       <w:r>
         <w:noBreakHyphen/>
       </w:r>
-      <w:r>
-        <w:fldChar w:fldCharType="begin"/>
-      </w:r>
-      <w:r>
-        <w:instrText xml:space="preserve"> SEQ Table \* ARABIC \s 1 </w:instrText>
-      </w:r>
-      <w:r>
-        <w:fldChar w:fldCharType="separate"/>
-      </w:r>
-      <w:r>
-        <w:rPr>
-          <w:noProof/>
-        </w:rPr>
-        <w:t>7</w:t>
-      </w:r>
-      <w:r>
-        <w:rPr>
-          <w:noProof/>
-        </w:rPr>
-        <w:fldChar w:fldCharType="end"/>
-      </w:r>
+      <w:fldSimple w:instr=" SEQ Table \* ARABIC \s 1 ">
+        <w:r>
+          <w:rPr>
+            <w:noProof/>
+          </w:rPr>
+          <w:t>7</w:t>
+        </w:r>
+      </w:fldSimple>
       <w:bookmarkEnd w:id="96"/>
       <w:r>
         <w:t xml:space="preserve">. Properties of the </w:t>
@@ -17633,7 +17363,7 @@
         <w:spacing w:before="360" w:after="60"/>
       </w:pPr>
       <w:bookmarkStart w:id="97" w:name="_Toc425428427"/>
-      <w:bookmarkStart w:id="98" w:name="_Toc429572979"/>
+      <w:bookmarkStart w:id="98" w:name="_Toc429676592"/>
       <w:r>
         <w:t>ReportBaseType Class</w:t>
       </w:r>
@@ -17904,51 +17634,25 @@
       <w:r>
         <w:t xml:space="preserve">Table </w:t>
       </w:r>
-      <w:r>
-        <w:fldChar w:fldCharType="begin"/>
-      </w:r>
-      <w:r>
-        <w:instrText xml:space="preserve"> STYLEREF 1 \s </w:instrText>
-      </w:r>
-      <w:r>
-        <w:fldChar w:fldCharType="separate"/>
-      </w:r>
-      <w:r>
-        <w:rPr>
-          <w:noProof/>
-        </w:rPr>
-        <w:t>3</w:t>
-      </w:r>
-      <w:r>
-        <w:rPr>
-          <w:noProof/>
-        </w:rPr>
-        <w:fldChar w:fldCharType="end"/>
-      </w:r>
+      <w:fldSimple w:instr=" STYLEREF 1 \s ">
+        <w:r>
+          <w:rPr>
+            <w:noProof/>
+          </w:rPr>
+          <w:t>3</w:t>
+        </w:r>
+      </w:fldSimple>
       <w:r>
         <w:noBreakHyphen/>
       </w:r>
-      <w:r>
-        <w:fldChar w:fldCharType="begin"/>
-      </w:r>
-      <w:r>
-        <w:instrText xml:space="preserve"> SEQ Table \* ARABIC \s 1 </w:instrText>
-      </w:r>
-      <w:r>
-        <w:fldChar w:fldCharType="separate"/>
-      </w:r>
-      <w:r>
-        <w:rPr>
-          <w:noProof/>
-        </w:rPr>
-        <w:t>8</w:t>
-      </w:r>
-      <w:r>
-        <w:rPr>
-          <w:noProof/>
-        </w:rPr>
-        <w:fldChar w:fldCharType="end"/>
-      </w:r>
+      <w:fldSimple w:instr=" SEQ Table \* ARABIC \s 1 ">
+        <w:r>
+          <w:rPr>
+            <w:noProof/>
+          </w:rPr>
+          <w:t>8</w:t>
+        </w:r>
+      </w:fldSimple>
       <w:bookmarkEnd w:id="99"/>
       <w:r>
         <w:t xml:space="preserve">. Properties of the </w:t>
@@ -18513,7 +18217,7 @@
         <w:pStyle w:val="Heading2"/>
       </w:pPr>
       <w:bookmarkStart w:id="100" w:name="_Ref428610193"/>
-      <w:bookmarkStart w:id="101" w:name="_Toc429572980"/>
+      <w:bookmarkStart w:id="101" w:name="_Toc429676593"/>
       <w:r>
         <w:t>Relationship-Oriented Classes</w:t>
       </w:r>
@@ -18564,7 +18268,7 @@
         <w:spacing w:before="360" w:after="60"/>
       </w:pPr>
       <w:bookmarkStart w:id="102" w:name="_Toc425428429"/>
-      <w:bookmarkStart w:id="103" w:name="_Toc429572981"/>
+      <w:bookmarkStart w:id="103" w:name="_Toc429676594"/>
       <w:r>
         <w:t>GenericRelationshipType Class</w:t>
       </w:r>
@@ -18747,51 +18451,25 @@
       <w:r>
         <w:t xml:space="preserve">Table </w:t>
       </w:r>
-      <w:r>
-        <w:fldChar w:fldCharType="begin"/>
-      </w:r>
-      <w:r>
-        <w:instrText xml:space="preserve"> STYLEREF 1 \s </w:instrText>
-      </w:r>
-      <w:r>
-        <w:fldChar w:fldCharType="separate"/>
-      </w:r>
-      <w:r>
-        <w:rPr>
-          <w:noProof/>
-        </w:rPr>
-        <w:t>3</w:t>
-      </w:r>
-      <w:r>
-        <w:rPr>
-          <w:noProof/>
-        </w:rPr>
-        <w:fldChar w:fldCharType="end"/>
-      </w:r>
+      <w:fldSimple w:instr=" STYLEREF 1 \s ">
+        <w:r>
+          <w:rPr>
+            <w:noProof/>
+          </w:rPr>
+          <w:t>3</w:t>
+        </w:r>
+      </w:fldSimple>
       <w:r>
         <w:noBreakHyphen/>
       </w:r>
-      <w:r>
-        <w:fldChar w:fldCharType="begin"/>
-      </w:r>
-      <w:r>
-        <w:instrText xml:space="preserve"> SEQ Table \* ARABIC \s 1 </w:instrText>
-      </w:r>
-      <w:r>
-        <w:fldChar w:fldCharType="separate"/>
-      </w:r>
-      <w:r>
-        <w:rPr>
-          <w:noProof/>
-        </w:rPr>
-        <w:t>9</w:t>
-      </w:r>
-      <w:r>
-        <w:rPr>
-          <w:noProof/>
-        </w:rPr>
-        <w:fldChar w:fldCharType="end"/>
-      </w:r>
+      <w:fldSimple w:instr=" SEQ Table \* ARABIC \s 1 ">
+        <w:r>
+          <w:rPr>
+            <w:noProof/>
+          </w:rPr>
+          <w:t>9</w:t>
+        </w:r>
+      </w:fldSimple>
       <w:bookmarkEnd w:id="104"/>
       <w:r>
         <w:t xml:space="preserve">. Properties of the </w:t>
@@ -19453,21 +19131,12 @@
         <w:rPr>
           <w:rFonts w:ascii="Arial" w:hAnsi="Arial" w:cs="Arial"/>
           <w:b/>
+          <w:noProof/>
           <w:color w:val="0000EE"/>
           <w:sz w:val="20"/>
           <w:szCs w:val="20"/>
         </w:rPr>
         <w:noBreakHyphen/>
-      </w:r>
-      <w:r>
-        <w:rPr>
-          <w:rFonts w:ascii="Arial" w:hAnsi="Arial" w:cs="Arial"/>
-          <w:b/>
-          <w:noProof/>
-          <w:color w:val="0000EE"/>
-          <w:sz w:val="20"/>
-          <w:szCs w:val="20"/>
-        </w:rPr>
         <w:t>2</w:t>
       </w:r>
       <w:r>
@@ -19546,7 +19215,7 @@
                     <pic:cNvPicPr/>
                   </pic:nvPicPr>
                   <pic:blipFill>
-                    <a:blip r:embed="rId38">
+                    <a:blip r:embed="rId37">
                       <a:extLst>
                         <a:ext uri="{28A0092B-C50C-407E-A947-70E740481C1C}">
                           <a14:useLocalDpi xmlns:a14="http://schemas.microsoft.com/office/drawing/2010/main" val="0"/>
@@ -19584,51 +19253,25 @@
       <w:r>
         <w:t xml:space="preserve">Figure </w:t>
       </w:r>
-      <w:r>
-        <w:fldChar w:fldCharType="begin"/>
-      </w:r>
-      <w:r>
-        <w:instrText xml:space="preserve"> STYLEREF 1 \s </w:instrText>
-      </w:r>
-      <w:r>
-        <w:fldChar w:fldCharType="separate"/>
-      </w:r>
-      <w:r>
-        <w:rPr>
-          <w:noProof/>
-        </w:rPr>
-        <w:t>3</w:t>
-      </w:r>
-      <w:r>
-        <w:rPr>
-          <w:noProof/>
-        </w:rPr>
-        <w:fldChar w:fldCharType="end"/>
-      </w:r>
+      <w:fldSimple w:instr=" STYLEREF 1 \s ">
+        <w:r>
+          <w:rPr>
+            <w:noProof/>
+          </w:rPr>
+          <w:t>3</w:t>
+        </w:r>
+      </w:fldSimple>
       <w:r>
         <w:noBreakHyphen/>
       </w:r>
-      <w:r>
-        <w:fldChar w:fldCharType="begin"/>
-      </w:r>
-      <w:r>
-        <w:instrText xml:space="preserve"> SEQ Figure \* ARABIC \s 1 </w:instrText>
-      </w:r>
-      <w:r>
-        <w:fldChar w:fldCharType="separate"/>
-      </w:r>
-      <w:r>
-        <w:rPr>
-          <w:noProof/>
-        </w:rPr>
-        <w:t>2</w:t>
-      </w:r>
-      <w:r>
-        <w:rPr>
-          <w:noProof/>
-        </w:rPr>
-        <w:fldChar w:fldCharType="end"/>
-      </w:r>
+      <w:fldSimple w:instr=" SEQ Figure \* ARABIC \s 1 ">
+        <w:r>
+          <w:rPr>
+            <w:noProof/>
+          </w:rPr>
+          <w:t>2</w:t>
+        </w:r>
+      </w:fldSimple>
       <w:bookmarkEnd w:id="106"/>
       <w:r>
         <w:t>. UML diagram of the Indicator/TTP relationship</w:t>
@@ -19639,7 +19282,7 @@
         <w:pStyle w:val="Heading3"/>
       </w:pPr>
       <w:bookmarkStart w:id="107" w:name="_Toc425428430"/>
-      <w:bookmarkStart w:id="108" w:name="_Toc429572982"/>
+      <w:bookmarkStart w:id="108" w:name="_Toc429676595"/>
       <w:r>
         <w:t>RelatedCampaignType Class</w:t>
       </w:r>
@@ -19818,7 +19461,7 @@
                     <pic:cNvPicPr/>
                   </pic:nvPicPr>
                   <pic:blipFill>
-                    <a:blip r:embed="rId39">
+                    <a:blip r:embed="rId38">
                       <a:extLst>
                         <a:ext uri="{28A0092B-C50C-407E-A947-70E740481C1C}">
                           <a14:useLocalDpi xmlns:a14="http://schemas.microsoft.com/office/drawing/2010/main" val="0"/>
@@ -19853,51 +19496,25 @@
       <w:r>
         <w:t xml:space="preserve">Figure </w:t>
       </w:r>
-      <w:r>
-        <w:fldChar w:fldCharType="begin"/>
-      </w:r>
-      <w:r>
-        <w:instrText xml:space="preserve"> STYLEREF 1 \s </w:instrText>
-      </w:r>
-      <w:r>
-        <w:fldChar w:fldCharType="separate"/>
-      </w:r>
-      <w:r>
-        <w:rPr>
-          <w:noProof/>
-        </w:rPr>
-        <w:t>3</w:t>
-      </w:r>
-      <w:r>
-        <w:rPr>
-          <w:noProof/>
-        </w:rPr>
-        <w:fldChar w:fldCharType="end"/>
-      </w:r>
+      <w:fldSimple w:instr=" STYLEREF 1 \s ">
+        <w:r>
+          <w:rPr>
+            <w:noProof/>
+          </w:rPr>
+          <w:t>3</w:t>
+        </w:r>
+      </w:fldSimple>
       <w:r>
         <w:noBreakHyphen/>
       </w:r>
-      <w:r>
-        <w:fldChar w:fldCharType="begin"/>
-      </w:r>
-      <w:r>
-        <w:instrText xml:space="preserve"> SEQ Figure \* ARABIC \s 1 </w:instrText>
-      </w:r>
-      <w:r>
-        <w:fldChar w:fldCharType="separate"/>
-      </w:r>
-      <w:r>
-        <w:rPr>
-          <w:noProof/>
-        </w:rPr>
-        <w:t>3</w:t>
-      </w:r>
-      <w:r>
-        <w:rPr>
-          <w:noProof/>
-        </w:rPr>
-        <w:fldChar w:fldCharType="end"/>
-      </w:r>
+      <w:fldSimple w:instr=" SEQ Figure \* ARABIC \s 1 ">
+        <w:r>
+          <w:rPr>
+            <w:noProof/>
+          </w:rPr>
+          <w:t>3</w:t>
+        </w:r>
+      </w:fldSimple>
       <w:bookmarkEnd w:id="109"/>
       <w:r>
         <w:t xml:space="preserve">. UML diagram of the </w:t>
@@ -20067,51 +19684,25 @@
       <w:r>
         <w:t xml:space="preserve">Table </w:t>
       </w:r>
-      <w:r>
-        <w:fldChar w:fldCharType="begin"/>
-      </w:r>
-      <w:r>
-        <w:instrText xml:space="preserve"> STYLEREF 1 \s </w:instrText>
-      </w:r>
-      <w:r>
-        <w:fldChar w:fldCharType="separate"/>
-      </w:r>
-      <w:r>
-        <w:rPr>
-          <w:noProof/>
-        </w:rPr>
-        <w:t>3</w:t>
-      </w:r>
-      <w:r>
-        <w:rPr>
-          <w:noProof/>
-        </w:rPr>
-        <w:fldChar w:fldCharType="end"/>
-      </w:r>
+      <w:fldSimple w:instr=" STYLEREF 1 \s ">
+        <w:r>
+          <w:rPr>
+            <w:noProof/>
+          </w:rPr>
+          <w:t>3</w:t>
+        </w:r>
+      </w:fldSimple>
       <w:r>
         <w:noBreakHyphen/>
       </w:r>
-      <w:r>
-        <w:fldChar w:fldCharType="begin"/>
-      </w:r>
-      <w:r>
-        <w:instrText xml:space="preserve"> SEQ Table \* ARABIC \s 1 </w:instrText>
-      </w:r>
-      <w:r>
-        <w:fldChar w:fldCharType="separate"/>
-      </w:r>
-      <w:r>
-        <w:rPr>
-          <w:noProof/>
-        </w:rPr>
-        <w:t>10</w:t>
-      </w:r>
-      <w:r>
-        <w:rPr>
-          <w:noProof/>
-        </w:rPr>
-        <w:fldChar w:fldCharType="end"/>
-      </w:r>
+      <w:fldSimple w:instr=" SEQ Table \* ARABIC \s 1 ">
+        <w:r>
+          <w:rPr>
+            <w:noProof/>
+          </w:rPr>
+          <w:t>10</w:t>
+        </w:r>
+      </w:fldSimple>
       <w:bookmarkEnd w:id="110"/>
       <w:r>
         <w:t xml:space="preserve">. Properties of the </w:t>
@@ -20433,7 +20024,7 @@
         <w:pStyle w:val="Heading3"/>
       </w:pPr>
       <w:bookmarkStart w:id="111" w:name="_Toc425428431"/>
-      <w:bookmarkStart w:id="112" w:name="_Toc429572983"/>
+      <w:bookmarkStart w:id="112" w:name="_Toc429676596"/>
       <w:r>
         <w:lastRenderedPageBreak/>
         <w:t>RelatedCampaignReferenceType Class</w:t>
@@ -20609,7 +20200,7 @@
                     <pic:cNvPicPr/>
                   </pic:nvPicPr>
                   <pic:blipFill>
-                    <a:blip r:embed="rId40">
+                    <a:blip r:embed="rId39">
                       <a:extLst>
                         <a:ext uri="{28A0092B-C50C-407E-A947-70E740481C1C}">
                           <a14:useLocalDpi xmlns:a14="http://schemas.microsoft.com/office/drawing/2010/main" val="0"/>
@@ -20644,51 +20235,25 @@
       <w:r>
         <w:t xml:space="preserve">Figure </w:t>
       </w:r>
-      <w:r>
-        <w:fldChar w:fldCharType="begin"/>
-      </w:r>
-      <w:r>
-        <w:instrText xml:space="preserve"> STYLEREF 1 \s </w:instrText>
-      </w:r>
-      <w:r>
-        <w:fldChar w:fldCharType="separate"/>
-      </w:r>
-      <w:r>
-        <w:rPr>
-          <w:noProof/>
-        </w:rPr>
-        <w:t>3</w:t>
-      </w:r>
-      <w:r>
-        <w:rPr>
-          <w:noProof/>
-        </w:rPr>
-        <w:fldChar w:fldCharType="end"/>
-      </w:r>
+      <w:fldSimple w:instr=" STYLEREF 1 \s ">
+        <w:r>
+          <w:rPr>
+            <w:noProof/>
+          </w:rPr>
+          <w:t>3</w:t>
+        </w:r>
+      </w:fldSimple>
       <w:r>
         <w:noBreakHyphen/>
       </w:r>
-      <w:r>
-        <w:fldChar w:fldCharType="begin"/>
-      </w:r>
-      <w:r>
-        <w:instrText xml:space="preserve"> SEQ Figure \* ARABIC \s 1 </w:instrText>
-      </w:r>
-      <w:r>
-        <w:fldChar w:fldCharType="separate"/>
-      </w:r>
-      <w:r>
-        <w:rPr>
-          <w:noProof/>
-        </w:rPr>
-        <w:t>4</w:t>
-      </w:r>
-      <w:r>
-        <w:rPr>
-          <w:noProof/>
-        </w:rPr>
-        <w:fldChar w:fldCharType="end"/>
-      </w:r>
+      <w:fldSimple w:instr=" SEQ Figure \* ARABIC \s 1 ">
+        <w:r>
+          <w:rPr>
+            <w:noProof/>
+          </w:rPr>
+          <w:t>4</w:t>
+        </w:r>
+      </w:fldSimple>
       <w:bookmarkEnd w:id="113"/>
       <w:r>
         <w:t xml:space="preserve">. UML diagram of the </w:t>
@@ -20887,51 +20452,25 @@
       <w:r>
         <w:t xml:space="preserve">Table </w:t>
       </w:r>
-      <w:r>
-        <w:fldChar w:fldCharType="begin"/>
-      </w:r>
-      <w:r>
-        <w:instrText xml:space="preserve"> STYLEREF 1 \s </w:instrText>
-      </w:r>
-      <w:r>
-        <w:fldChar w:fldCharType="separate"/>
-      </w:r>
-      <w:r>
-        <w:rPr>
-          <w:noProof/>
-        </w:rPr>
-        <w:t>3</w:t>
-      </w:r>
-      <w:r>
-        <w:rPr>
-          <w:noProof/>
-        </w:rPr>
-        <w:fldChar w:fldCharType="end"/>
-      </w:r>
+      <w:fldSimple w:instr=" STYLEREF 1 \s ">
+        <w:r>
+          <w:rPr>
+            <w:noProof/>
+          </w:rPr>
+          <w:t>3</w:t>
+        </w:r>
+      </w:fldSimple>
       <w:r>
         <w:noBreakHyphen/>
       </w:r>
-      <w:r>
-        <w:fldChar w:fldCharType="begin"/>
-      </w:r>
-      <w:r>
-        <w:instrText xml:space="preserve"> SEQ Table \* ARABIC \s 1 </w:instrText>
-      </w:r>
-      <w:r>
-        <w:fldChar w:fldCharType="separate"/>
-      </w:r>
-      <w:r>
-        <w:rPr>
-          <w:noProof/>
-        </w:rPr>
-        <w:t>11</w:t>
-      </w:r>
-      <w:r>
-        <w:rPr>
-          <w:noProof/>
-        </w:rPr>
-        <w:fldChar w:fldCharType="end"/>
-      </w:r>
+      <w:fldSimple w:instr=" SEQ Table \* ARABIC \s 1 ">
+        <w:r>
+          <w:rPr>
+            <w:noProof/>
+          </w:rPr>
+          <w:t>11</w:t>
+        </w:r>
+      </w:fldSimple>
       <w:bookmarkEnd w:id="114"/>
       <w:r>
         <w:t xml:space="preserve">. Properties of the </w:t>
@@ -21250,7 +20789,7 @@
       </w:pPr>
       <w:bookmarkStart w:id="115" w:name="_Ref398477513"/>
       <w:bookmarkStart w:id="116" w:name="_Toc425428432"/>
-      <w:bookmarkStart w:id="117" w:name="_Toc429572984"/>
+      <w:bookmarkStart w:id="117" w:name="_Toc429676597"/>
       <w:r>
         <w:lastRenderedPageBreak/>
         <w:t>CampaignReferenceType Class</w:t>
@@ -21375,51 +20914,25 @@
       <w:r>
         <w:t xml:space="preserve">Table </w:t>
       </w:r>
-      <w:r>
-        <w:fldChar w:fldCharType="begin"/>
-      </w:r>
-      <w:r>
-        <w:instrText xml:space="preserve"> STYLEREF 1 \s </w:instrText>
-      </w:r>
-      <w:r>
-        <w:fldChar w:fldCharType="separate"/>
-      </w:r>
-      <w:r>
-        <w:rPr>
-          <w:noProof/>
-        </w:rPr>
-        <w:t>3</w:t>
-      </w:r>
-      <w:r>
-        <w:rPr>
-          <w:noProof/>
-        </w:rPr>
-        <w:fldChar w:fldCharType="end"/>
-      </w:r>
+      <w:fldSimple w:instr=" STYLEREF 1 \s ">
+        <w:r>
+          <w:rPr>
+            <w:noProof/>
+          </w:rPr>
+          <w:t>3</w:t>
+        </w:r>
+      </w:fldSimple>
       <w:r>
         <w:noBreakHyphen/>
       </w:r>
-      <w:r>
-        <w:fldChar w:fldCharType="begin"/>
-      </w:r>
-      <w:r>
-        <w:instrText xml:space="preserve"> SEQ Table \* ARABIC \s 1 </w:instrText>
-      </w:r>
-      <w:r>
-        <w:fldChar w:fldCharType="separate"/>
-      </w:r>
-      <w:r>
-        <w:rPr>
-          <w:noProof/>
-        </w:rPr>
-        <w:t>12</w:t>
-      </w:r>
-      <w:r>
-        <w:rPr>
-          <w:noProof/>
-        </w:rPr>
-        <w:fldChar w:fldCharType="end"/>
-      </w:r>
+      <w:fldSimple w:instr=" SEQ Table \* ARABIC \s 1 ">
+        <w:r>
+          <w:rPr>
+            <w:noProof/>
+          </w:rPr>
+          <w:t>12</w:t>
+        </w:r>
+      </w:fldSimple>
       <w:bookmarkEnd w:id="118"/>
       <w:r>
         <w:t xml:space="preserve">. Properties of the </w:t>
@@ -21882,7 +21395,7 @@
         <w:pStyle w:val="Heading3"/>
       </w:pPr>
       <w:bookmarkStart w:id="119" w:name="_Toc425428433"/>
-      <w:bookmarkStart w:id="120" w:name="_Toc429572985"/>
+      <w:bookmarkStart w:id="120" w:name="_Toc429676598"/>
       <w:r>
         <w:t>RelatedCourseOfActionType Class</w:t>
       </w:r>
@@ -22067,7 +21580,7 @@
                     <pic:cNvPicPr/>
                   </pic:nvPicPr>
                   <pic:blipFill>
-                    <a:blip r:embed="rId41">
+                    <a:blip r:embed="rId40">
                       <a:extLst>
                         <a:ext uri="{28A0092B-C50C-407E-A947-70E740481C1C}">
                           <a14:useLocalDpi xmlns:a14="http://schemas.microsoft.com/office/drawing/2010/main" val="0"/>
@@ -22102,51 +21615,25 @@
       <w:r>
         <w:t xml:space="preserve">Figure </w:t>
       </w:r>
-      <w:r>
-        <w:fldChar w:fldCharType="begin"/>
-      </w:r>
-      <w:r>
-        <w:instrText xml:space="preserve"> STYLEREF 1 \s </w:instrText>
-      </w:r>
-      <w:r>
-        <w:fldChar w:fldCharType="separate"/>
-      </w:r>
-      <w:r>
-        <w:rPr>
-          <w:noProof/>
-        </w:rPr>
-        <w:t>3</w:t>
-      </w:r>
-      <w:r>
-        <w:rPr>
-          <w:noProof/>
-        </w:rPr>
-        <w:fldChar w:fldCharType="end"/>
-      </w:r>
+      <w:fldSimple w:instr=" STYLEREF 1 \s ">
+        <w:r>
+          <w:rPr>
+            <w:noProof/>
+          </w:rPr>
+          <w:t>3</w:t>
+        </w:r>
+      </w:fldSimple>
       <w:r>
         <w:noBreakHyphen/>
       </w:r>
-      <w:r>
-        <w:fldChar w:fldCharType="begin"/>
-      </w:r>
-      <w:r>
-        <w:instrText xml:space="preserve"> SEQ Figure \* ARABIC \s 1 </w:instrText>
-      </w:r>
-      <w:r>
-        <w:fldChar w:fldCharType="separate"/>
-      </w:r>
-      <w:r>
-        <w:rPr>
-          <w:noProof/>
-        </w:rPr>
-        <w:t>5</w:t>
-      </w:r>
-      <w:r>
-        <w:rPr>
-          <w:noProof/>
-        </w:rPr>
-        <w:fldChar w:fldCharType="end"/>
-      </w:r>
+      <w:fldSimple w:instr=" SEQ Figure \* ARABIC \s 1 ">
+        <w:r>
+          <w:rPr>
+            <w:noProof/>
+          </w:rPr>
+          <w:t>5</w:t>
+        </w:r>
+      </w:fldSimple>
       <w:bookmarkEnd w:id="121"/>
       <w:r>
         <w:t xml:space="preserve">. UML diagram of the </w:t>
@@ -22319,51 +21806,25 @@
         <w:lastRenderedPageBreak/>
         <w:t xml:space="preserve">Table </w:t>
       </w:r>
-      <w:r>
-        <w:fldChar w:fldCharType="begin"/>
-      </w:r>
-      <w:r>
-        <w:instrText xml:space="preserve"> STYLEREF 1 \s </w:instrText>
-      </w:r>
-      <w:r>
-        <w:fldChar w:fldCharType="separate"/>
-      </w:r>
-      <w:r>
-        <w:rPr>
-          <w:noProof/>
-        </w:rPr>
-        <w:t>3</w:t>
-      </w:r>
-      <w:r>
-        <w:rPr>
-          <w:noProof/>
-        </w:rPr>
-        <w:fldChar w:fldCharType="end"/>
-      </w:r>
+      <w:fldSimple w:instr=" STYLEREF 1 \s ">
+        <w:r>
+          <w:rPr>
+            <w:noProof/>
+          </w:rPr>
+          <w:t>3</w:t>
+        </w:r>
+      </w:fldSimple>
       <w:r>
         <w:noBreakHyphen/>
       </w:r>
-      <w:r>
-        <w:fldChar w:fldCharType="begin"/>
-      </w:r>
-      <w:r>
-        <w:instrText xml:space="preserve"> SEQ Table \* ARABIC \s 1 </w:instrText>
-      </w:r>
-      <w:r>
-        <w:fldChar w:fldCharType="separate"/>
-      </w:r>
-      <w:r>
-        <w:rPr>
-          <w:noProof/>
-        </w:rPr>
-        <w:t>13</w:t>
-      </w:r>
-      <w:r>
-        <w:rPr>
-          <w:noProof/>
-        </w:rPr>
-        <w:fldChar w:fldCharType="end"/>
-      </w:r>
+      <w:fldSimple w:instr=" SEQ Table \* ARABIC \s 1 ">
+        <w:r>
+          <w:rPr>
+            <w:noProof/>
+          </w:rPr>
+          <w:t>13</w:t>
+        </w:r>
+      </w:fldSimple>
       <w:bookmarkEnd w:id="122"/>
       <w:r>
         <w:t xml:space="preserve">. Properties of the </w:t>
@@ -22676,7 +22137,7 @@
         <w:pStyle w:val="Heading3"/>
       </w:pPr>
       <w:bookmarkStart w:id="123" w:name="_Toc425428434"/>
-      <w:bookmarkStart w:id="124" w:name="_Toc429572986"/>
+      <w:bookmarkStart w:id="124" w:name="_Toc429676599"/>
       <w:r>
         <w:t>RelatedExploitTargetType Class</w:t>
       </w:r>
@@ -22841,7 +22302,7 @@
                     <pic:cNvPicPr/>
                   </pic:nvPicPr>
                   <pic:blipFill>
-                    <a:blip r:embed="rId42">
+                    <a:blip r:embed="rId41">
                       <a:extLst>
                         <a:ext uri="{28A0092B-C50C-407E-A947-70E740481C1C}">
                           <a14:useLocalDpi xmlns:a14="http://schemas.microsoft.com/office/drawing/2010/main" val="0"/>
@@ -22881,51 +22342,25 @@
       <w:r>
         <w:t xml:space="preserve">Figure </w:t>
       </w:r>
-      <w:r>
-        <w:fldChar w:fldCharType="begin"/>
-      </w:r>
-      <w:r>
-        <w:instrText xml:space="preserve"> STYLEREF 1 \s </w:instrText>
-      </w:r>
-      <w:r>
-        <w:fldChar w:fldCharType="separate"/>
-      </w:r>
-      <w:r>
-        <w:rPr>
-          <w:noProof/>
-        </w:rPr>
-        <w:t>3</w:t>
-      </w:r>
-      <w:r>
-        <w:rPr>
-          <w:noProof/>
-        </w:rPr>
-        <w:fldChar w:fldCharType="end"/>
-      </w:r>
+      <w:fldSimple w:instr=" STYLEREF 1 \s ">
+        <w:r>
+          <w:rPr>
+            <w:noProof/>
+          </w:rPr>
+          <w:t>3</w:t>
+        </w:r>
+      </w:fldSimple>
       <w:r>
         <w:noBreakHyphen/>
       </w:r>
-      <w:r>
-        <w:fldChar w:fldCharType="begin"/>
-      </w:r>
-      <w:r>
-        <w:instrText xml:space="preserve"> SEQ Figure \* ARABIC \s 1 </w:instrText>
-      </w:r>
-      <w:r>
-        <w:fldChar w:fldCharType="separate"/>
-      </w:r>
-      <w:r>
-        <w:rPr>
-          <w:noProof/>
-        </w:rPr>
-        <w:t>6</w:t>
-      </w:r>
-      <w:r>
-        <w:rPr>
-          <w:noProof/>
-        </w:rPr>
-        <w:fldChar w:fldCharType="end"/>
-      </w:r>
+      <w:fldSimple w:instr=" SEQ Figure \* ARABIC \s 1 ">
+        <w:r>
+          <w:rPr>
+            <w:noProof/>
+          </w:rPr>
+          <w:t>6</w:t>
+        </w:r>
+      </w:fldSimple>
       <w:bookmarkEnd w:id="125"/>
       <w:r>
         <w:t xml:space="preserve">. UML diagram of the </w:t>
@@ -23087,51 +22522,25 @@
         <w:lastRenderedPageBreak/>
         <w:t xml:space="preserve">Table </w:t>
       </w:r>
-      <w:r>
-        <w:fldChar w:fldCharType="begin"/>
-      </w:r>
-      <w:r>
-        <w:instrText xml:space="preserve"> STYLEREF 1 \s </w:instrText>
-      </w:r>
-      <w:r>
-        <w:fldChar w:fldCharType="separate"/>
-      </w:r>
-      <w:r>
-        <w:rPr>
-          <w:noProof/>
-        </w:rPr>
-        <w:t>3</w:t>
-      </w:r>
-      <w:r>
-        <w:rPr>
-          <w:noProof/>
-        </w:rPr>
-        <w:fldChar w:fldCharType="end"/>
-      </w:r>
+      <w:fldSimple w:instr=" STYLEREF 1 \s ">
+        <w:r>
+          <w:rPr>
+            <w:noProof/>
+          </w:rPr>
+          <w:t>3</w:t>
+        </w:r>
+      </w:fldSimple>
       <w:r>
         <w:noBreakHyphen/>
       </w:r>
-      <w:r>
-        <w:fldChar w:fldCharType="begin"/>
-      </w:r>
-      <w:r>
-        <w:instrText xml:space="preserve"> SEQ Table \* ARABIC \s 1 </w:instrText>
-      </w:r>
-      <w:r>
-        <w:fldChar w:fldCharType="separate"/>
-      </w:r>
-      <w:r>
-        <w:rPr>
-          <w:noProof/>
-        </w:rPr>
-        <w:t>14</w:t>
-      </w:r>
-      <w:r>
-        <w:rPr>
-          <w:noProof/>
-        </w:rPr>
-        <w:fldChar w:fldCharType="end"/>
-      </w:r>
+      <w:fldSimple w:instr=" SEQ Table \* ARABIC \s 1 ">
+        <w:r>
+          <w:rPr>
+            <w:noProof/>
+          </w:rPr>
+          <w:t>14</w:t>
+        </w:r>
+      </w:fldSimple>
       <w:bookmarkEnd w:id="126"/>
       <w:r>
         <w:t xml:space="preserve">. Properties of the </w:t>
@@ -23457,7 +22866,7 @@
         <w:pStyle w:val="Heading3"/>
       </w:pPr>
       <w:bookmarkStart w:id="127" w:name="_Toc425428435"/>
-      <w:bookmarkStart w:id="128" w:name="_Toc429572987"/>
+      <w:bookmarkStart w:id="128" w:name="_Toc429676600"/>
       <w:r>
         <w:t>RelatedIdentityType Class</w:t>
       </w:r>
@@ -23626,7 +23035,7 @@
                     <pic:cNvPicPr/>
                   </pic:nvPicPr>
                   <pic:blipFill>
-                    <a:blip r:embed="rId43">
+                    <a:blip r:embed="rId42">
                       <a:extLst>
                         <a:ext uri="{28A0092B-C50C-407E-A947-70E740481C1C}">
                           <a14:useLocalDpi xmlns:a14="http://schemas.microsoft.com/office/drawing/2010/main" val="0"/>
@@ -23666,51 +23075,25 @@
       <w:r>
         <w:t xml:space="preserve">Figure </w:t>
       </w:r>
-      <w:r>
-        <w:fldChar w:fldCharType="begin"/>
-      </w:r>
-      <w:r>
-        <w:instrText xml:space="preserve"> STYLEREF 1 \s </w:instrText>
-      </w:r>
-      <w:r>
-        <w:fldChar w:fldCharType="separate"/>
-      </w:r>
-      <w:r>
-        <w:rPr>
-          <w:noProof/>
-        </w:rPr>
-        <w:t>3</w:t>
-      </w:r>
-      <w:r>
-        <w:rPr>
-          <w:noProof/>
-        </w:rPr>
-        <w:fldChar w:fldCharType="end"/>
-      </w:r>
+      <w:fldSimple w:instr=" STYLEREF 1 \s ">
+        <w:r>
+          <w:rPr>
+            <w:noProof/>
+          </w:rPr>
+          <w:t>3</w:t>
+        </w:r>
+      </w:fldSimple>
       <w:r>
         <w:noBreakHyphen/>
       </w:r>
-      <w:r>
-        <w:fldChar w:fldCharType="begin"/>
-      </w:r>
-      <w:r>
-        <w:instrText xml:space="preserve"> SEQ Figure \* ARABIC \s 1 </w:instrText>
-      </w:r>
-      <w:r>
-        <w:fldChar w:fldCharType="separate"/>
-      </w:r>
-      <w:r>
-        <w:rPr>
-          <w:noProof/>
-        </w:rPr>
-        <w:t>7</w:t>
-      </w:r>
-      <w:r>
-        <w:rPr>
-          <w:noProof/>
-        </w:rPr>
-        <w:fldChar w:fldCharType="end"/>
-      </w:r>
+      <w:fldSimple w:instr=" SEQ Figure \* ARABIC \s 1 ">
+        <w:r>
+          <w:rPr>
+            <w:noProof/>
+          </w:rPr>
+          <w:t>7</w:t>
+        </w:r>
+      </w:fldSimple>
       <w:bookmarkEnd w:id="129"/>
       <w:r>
         <w:t xml:space="preserve">. UML diagram of the </w:t>
@@ -23868,51 +23251,25 @@
       <w:r>
         <w:t xml:space="preserve">Table </w:t>
       </w:r>
-      <w:r>
-        <w:fldChar w:fldCharType="begin"/>
-      </w:r>
-      <w:r>
-        <w:instrText xml:space="preserve"> STYLEREF 1 \s </w:instrText>
-      </w:r>
-      <w:r>
-        <w:fldChar w:fldCharType="separate"/>
-      </w:r>
-      <w:r>
-        <w:rPr>
-          <w:noProof/>
-        </w:rPr>
-        <w:t>3</w:t>
-      </w:r>
-      <w:r>
-        <w:rPr>
-          <w:noProof/>
-        </w:rPr>
-        <w:fldChar w:fldCharType="end"/>
-      </w:r>
+      <w:fldSimple w:instr=" STYLEREF 1 \s ">
+        <w:r>
+          <w:rPr>
+            <w:noProof/>
+          </w:rPr>
+          <w:t>3</w:t>
+        </w:r>
+      </w:fldSimple>
       <w:r>
         <w:noBreakHyphen/>
       </w:r>
-      <w:r>
-        <w:fldChar w:fldCharType="begin"/>
-      </w:r>
-      <w:r>
-        <w:instrText xml:space="preserve"> SEQ Table \* ARABIC \s 1 </w:instrText>
-      </w:r>
-      <w:r>
-        <w:fldChar w:fldCharType="separate"/>
-      </w:r>
-      <w:r>
-        <w:rPr>
-          <w:noProof/>
-        </w:rPr>
-        <w:t>15</w:t>
-      </w:r>
-      <w:r>
-        <w:rPr>
-          <w:noProof/>
-        </w:rPr>
-        <w:fldChar w:fldCharType="end"/>
-      </w:r>
+      <w:fldSimple w:instr=" SEQ Table \* ARABIC \s 1 ">
+        <w:r>
+          <w:rPr>
+            <w:noProof/>
+          </w:rPr>
+          <w:t>15</w:t>
+        </w:r>
+      </w:fldSimple>
       <w:bookmarkEnd w:id="130"/>
       <w:r>
         <w:t xml:space="preserve">. Properties of the </w:t>
@@ -24216,7 +23573,7 @@
         <w:pStyle w:val="Heading3"/>
       </w:pPr>
       <w:bookmarkStart w:id="131" w:name="_Toc425428436"/>
-      <w:bookmarkStart w:id="132" w:name="_Toc429572988"/>
+      <w:bookmarkStart w:id="132" w:name="_Toc429676601"/>
       <w:r>
         <w:t>RelatedIncidentType Class</w:t>
       </w:r>
@@ -24389,7 +23746,7 @@
                     <pic:cNvPicPr/>
                   </pic:nvPicPr>
                   <pic:blipFill>
-                    <a:blip r:embed="rId44">
+                    <a:blip r:embed="rId43">
                       <a:extLst>
                         <a:ext uri="{28A0092B-C50C-407E-A947-70E740481C1C}">
                           <a14:useLocalDpi xmlns:a14="http://schemas.microsoft.com/office/drawing/2010/main" val="0"/>
@@ -24427,51 +23784,25 @@
       <w:r>
         <w:t xml:space="preserve">Figure </w:t>
       </w:r>
-      <w:r>
-        <w:fldChar w:fldCharType="begin"/>
-      </w:r>
-      <w:r>
-        <w:instrText xml:space="preserve"> STYLEREF 1 \s </w:instrText>
-      </w:r>
-      <w:r>
-        <w:fldChar w:fldCharType="separate"/>
-      </w:r>
-      <w:r>
-        <w:rPr>
-          <w:noProof/>
-        </w:rPr>
-        <w:t>3</w:t>
-      </w:r>
-      <w:r>
-        <w:rPr>
-          <w:noProof/>
-        </w:rPr>
-        <w:fldChar w:fldCharType="end"/>
-      </w:r>
+      <w:fldSimple w:instr=" STYLEREF 1 \s ">
+        <w:r>
+          <w:rPr>
+            <w:noProof/>
+          </w:rPr>
+          <w:t>3</w:t>
+        </w:r>
+      </w:fldSimple>
       <w:r>
         <w:noBreakHyphen/>
       </w:r>
-      <w:r>
-        <w:fldChar w:fldCharType="begin"/>
-      </w:r>
-      <w:r>
-        <w:instrText xml:space="preserve"> SEQ Figure \* ARABIC \s 1 </w:instrText>
-      </w:r>
-      <w:r>
-        <w:fldChar w:fldCharType="separate"/>
-      </w:r>
-      <w:r>
-        <w:rPr>
-          <w:noProof/>
-        </w:rPr>
-        <w:t>8</w:t>
-      </w:r>
-      <w:r>
-        <w:rPr>
-          <w:noProof/>
-        </w:rPr>
-        <w:fldChar w:fldCharType="end"/>
-      </w:r>
+      <w:fldSimple w:instr=" SEQ Figure \* ARABIC \s 1 ">
+        <w:r>
+          <w:rPr>
+            <w:noProof/>
+          </w:rPr>
+          <w:t>8</w:t>
+        </w:r>
+      </w:fldSimple>
       <w:bookmarkEnd w:id="133"/>
       <w:r>
         <w:t xml:space="preserve">. UML diagram of the </w:t>
@@ -24641,51 +23972,25 @@
       <w:r>
         <w:t xml:space="preserve">Table </w:t>
       </w:r>
-      <w:r>
-        <w:fldChar w:fldCharType="begin"/>
-      </w:r>
-      <w:r>
-        <w:instrText xml:space="preserve"> STYLEREF 1 \s </w:instrText>
-      </w:r>
-      <w:r>
-        <w:fldChar w:fldCharType="separate"/>
-      </w:r>
-      <w:r>
-        <w:rPr>
-          <w:noProof/>
-        </w:rPr>
-        <w:t>3</w:t>
-      </w:r>
-      <w:r>
-        <w:rPr>
-          <w:noProof/>
-        </w:rPr>
-        <w:fldChar w:fldCharType="end"/>
-      </w:r>
+      <w:fldSimple w:instr=" STYLEREF 1 \s ">
+        <w:r>
+          <w:rPr>
+            <w:noProof/>
+          </w:rPr>
+          <w:t>3</w:t>
+        </w:r>
+      </w:fldSimple>
       <w:r>
         <w:noBreakHyphen/>
       </w:r>
-      <w:r>
-        <w:fldChar w:fldCharType="begin"/>
-      </w:r>
-      <w:r>
-        <w:instrText xml:space="preserve"> SEQ Table \* ARABIC \s 1 </w:instrText>
-      </w:r>
-      <w:r>
-        <w:fldChar w:fldCharType="separate"/>
-      </w:r>
-      <w:r>
-        <w:rPr>
-          <w:noProof/>
-        </w:rPr>
-        <w:t>16</w:t>
-      </w:r>
-      <w:r>
-        <w:rPr>
-          <w:noProof/>
-        </w:rPr>
-        <w:fldChar w:fldCharType="end"/>
-      </w:r>
+      <w:fldSimple w:instr=" SEQ Table \* ARABIC \s 1 ">
+        <w:r>
+          <w:rPr>
+            <w:noProof/>
+          </w:rPr>
+          <w:t>16</w:t>
+        </w:r>
+      </w:fldSimple>
       <w:bookmarkEnd w:id="134"/>
       <w:r>
         <w:t xml:space="preserve">. Properties of the </w:t>
@@ -24986,7 +24291,7 @@
         <w:pStyle w:val="Heading3"/>
       </w:pPr>
       <w:bookmarkStart w:id="135" w:name="_Toc425428437"/>
-      <w:bookmarkStart w:id="136" w:name="_Toc429572989"/>
+      <w:bookmarkStart w:id="136" w:name="_Toc429676602"/>
       <w:r>
         <w:lastRenderedPageBreak/>
         <w:t>RelatedIndicatorType Class</w:t>
@@ -25155,7 +24460,7 @@
                     <pic:cNvPicPr/>
                   </pic:nvPicPr>
                   <pic:blipFill>
-                    <a:blip r:embed="rId45">
+                    <a:blip r:embed="rId44">
                       <a:extLst>
                         <a:ext uri="{28A0092B-C50C-407E-A947-70E740481C1C}">
                           <a14:useLocalDpi xmlns:a14="http://schemas.microsoft.com/office/drawing/2010/main" val="0"/>
@@ -25193,51 +24498,25 @@
       <w:r>
         <w:t xml:space="preserve">Figure </w:t>
       </w:r>
-      <w:r>
-        <w:fldChar w:fldCharType="begin"/>
-      </w:r>
-      <w:r>
-        <w:instrText xml:space="preserve"> STYLEREF 1 \s </w:instrText>
-      </w:r>
-      <w:r>
-        <w:fldChar w:fldCharType="separate"/>
-      </w:r>
-      <w:r>
-        <w:rPr>
-          <w:noProof/>
-        </w:rPr>
-        <w:t>3</w:t>
-      </w:r>
-      <w:r>
-        <w:rPr>
-          <w:noProof/>
-        </w:rPr>
-        <w:fldChar w:fldCharType="end"/>
-      </w:r>
+      <w:fldSimple w:instr=" STYLEREF 1 \s ">
+        <w:r>
+          <w:rPr>
+            <w:noProof/>
+          </w:rPr>
+          <w:t>3</w:t>
+        </w:r>
+      </w:fldSimple>
       <w:r>
         <w:noBreakHyphen/>
       </w:r>
-      <w:r>
-        <w:fldChar w:fldCharType="begin"/>
-      </w:r>
-      <w:r>
-        <w:instrText xml:space="preserve"> SEQ Figure \* ARABIC \s 1 </w:instrText>
-      </w:r>
-      <w:r>
-        <w:fldChar w:fldCharType="separate"/>
-      </w:r>
-      <w:r>
-        <w:rPr>
-          <w:noProof/>
-        </w:rPr>
-        <w:t>9</w:t>
-      </w:r>
-      <w:r>
-        <w:rPr>
-          <w:noProof/>
-        </w:rPr>
-        <w:fldChar w:fldCharType="end"/>
-      </w:r>
+      <w:fldSimple w:instr=" SEQ Figure \* ARABIC \s 1 ">
+        <w:r>
+          <w:rPr>
+            <w:noProof/>
+          </w:rPr>
+          <w:t>9</w:t>
+        </w:r>
+      </w:fldSimple>
       <w:bookmarkEnd w:id="137"/>
       <w:r>
         <w:t xml:space="preserve">. UML diagram of the </w:t>
@@ -25413,51 +24692,25 @@
         <w:lastRenderedPageBreak/>
         <w:t xml:space="preserve">Table </w:t>
       </w:r>
-      <w:r>
-        <w:fldChar w:fldCharType="begin"/>
-      </w:r>
-      <w:r>
-        <w:instrText xml:space="preserve"> STYLEREF 1 \s </w:instrText>
-      </w:r>
-      <w:r>
-        <w:fldChar w:fldCharType="separate"/>
-      </w:r>
-      <w:r>
-        <w:rPr>
-          <w:noProof/>
-        </w:rPr>
-        <w:t>3</w:t>
-      </w:r>
-      <w:r>
-        <w:rPr>
-          <w:noProof/>
-        </w:rPr>
-        <w:fldChar w:fldCharType="end"/>
-      </w:r>
+      <w:fldSimple w:instr=" STYLEREF 1 \s ">
+        <w:r>
+          <w:rPr>
+            <w:noProof/>
+          </w:rPr>
+          <w:t>3</w:t>
+        </w:r>
+      </w:fldSimple>
       <w:r>
         <w:noBreakHyphen/>
       </w:r>
-      <w:r>
-        <w:fldChar w:fldCharType="begin"/>
-      </w:r>
-      <w:r>
-        <w:instrText xml:space="preserve"> SEQ Table \* ARABIC \s 1 </w:instrText>
-      </w:r>
-      <w:r>
-        <w:fldChar w:fldCharType="separate"/>
-      </w:r>
-      <w:r>
-        <w:rPr>
-          <w:noProof/>
-        </w:rPr>
-        <w:t>17</w:t>
-      </w:r>
-      <w:r>
-        <w:rPr>
-          <w:noProof/>
-        </w:rPr>
-        <w:fldChar w:fldCharType="end"/>
-      </w:r>
+      <w:fldSimple w:instr=" SEQ Table \* ARABIC \s 1 ">
+        <w:r>
+          <w:rPr>
+            <w:noProof/>
+          </w:rPr>
+          <w:t>17</w:t>
+        </w:r>
+      </w:fldSimple>
       <w:bookmarkEnd w:id="138"/>
       <w:r>
         <w:t xml:space="preserve">. Properties of the </w:t>
@@ -25781,7 +25034,7 @@
         <w:pStyle w:val="Heading3"/>
       </w:pPr>
       <w:bookmarkStart w:id="139" w:name="_Toc425428438"/>
-      <w:bookmarkStart w:id="140" w:name="_Toc429572990"/>
+      <w:bookmarkStart w:id="140" w:name="_Toc429676603"/>
       <w:r>
         <w:t>RelatedObservableType Class</w:t>
       </w:r>
@@ -25949,7 +25202,7 @@
                     <pic:cNvPicPr/>
                   </pic:nvPicPr>
                   <pic:blipFill>
-                    <a:blip r:embed="rId46">
+                    <a:blip r:embed="rId45">
                       <a:extLst>
                         <a:ext uri="{28A0092B-C50C-407E-A947-70E740481C1C}">
                           <a14:useLocalDpi xmlns:a14="http://schemas.microsoft.com/office/drawing/2010/main" val="0"/>
@@ -25987,51 +25240,25 @@
       <w:r>
         <w:t xml:space="preserve">Figure </w:t>
       </w:r>
-      <w:r>
-        <w:fldChar w:fldCharType="begin"/>
-      </w:r>
-      <w:r>
-        <w:instrText xml:space="preserve"> STYLEREF 1 \s </w:instrText>
-      </w:r>
-      <w:r>
-        <w:fldChar w:fldCharType="separate"/>
-      </w:r>
-      <w:r>
-        <w:rPr>
-          <w:noProof/>
-        </w:rPr>
-        <w:t>3</w:t>
-      </w:r>
-      <w:r>
-        <w:rPr>
-          <w:noProof/>
-        </w:rPr>
-        <w:fldChar w:fldCharType="end"/>
-      </w:r>
+      <w:fldSimple w:instr=" STYLEREF 1 \s ">
+        <w:r>
+          <w:rPr>
+            <w:noProof/>
+          </w:rPr>
+          <w:t>3</w:t>
+        </w:r>
+      </w:fldSimple>
       <w:r>
         <w:noBreakHyphen/>
       </w:r>
-      <w:r>
-        <w:fldChar w:fldCharType="begin"/>
-      </w:r>
-      <w:r>
-        <w:instrText xml:space="preserve"> SEQ Figure \* ARABIC \s 1 </w:instrText>
-      </w:r>
-      <w:r>
-        <w:fldChar w:fldCharType="separate"/>
-      </w:r>
-      <w:r>
-        <w:rPr>
-          <w:noProof/>
-        </w:rPr>
-        <w:t>10</w:t>
-      </w:r>
-      <w:r>
-        <w:rPr>
-          <w:noProof/>
-        </w:rPr>
-        <w:fldChar w:fldCharType="end"/>
-      </w:r>
+      <w:fldSimple w:instr=" SEQ Figure \* ARABIC \s 1 ">
+        <w:r>
+          <w:rPr>
+            <w:noProof/>
+          </w:rPr>
+          <w:t>10</w:t>
+        </w:r>
+      </w:fldSimple>
       <w:bookmarkEnd w:id="141"/>
       <w:r>
         <w:t xml:space="preserve">. UML diagram of the </w:t>
@@ -26194,51 +25421,25 @@
         <w:lastRenderedPageBreak/>
         <w:t xml:space="preserve">Table </w:t>
       </w:r>
-      <w:r>
-        <w:fldChar w:fldCharType="begin"/>
-      </w:r>
-      <w:r>
-        <w:instrText xml:space="preserve"> STYLEREF 1 \s </w:instrText>
-      </w:r>
-      <w:r>
-        <w:fldChar w:fldCharType="separate"/>
-      </w:r>
-      <w:r>
-        <w:rPr>
-          <w:noProof/>
-        </w:rPr>
-        <w:t>3</w:t>
-      </w:r>
-      <w:r>
-        <w:rPr>
-          <w:noProof/>
-        </w:rPr>
-        <w:fldChar w:fldCharType="end"/>
-      </w:r>
+      <w:fldSimple w:instr=" STYLEREF 1 \s ">
+        <w:r>
+          <w:rPr>
+            <w:noProof/>
+          </w:rPr>
+          <w:t>3</w:t>
+        </w:r>
+      </w:fldSimple>
       <w:r>
         <w:noBreakHyphen/>
       </w:r>
-      <w:r>
-        <w:fldChar w:fldCharType="begin"/>
-      </w:r>
-      <w:r>
-        <w:instrText xml:space="preserve"> SEQ Table \* ARABIC \s 1 </w:instrText>
-      </w:r>
-      <w:r>
-        <w:fldChar w:fldCharType="separate"/>
-      </w:r>
-      <w:r>
-        <w:rPr>
-          <w:noProof/>
-        </w:rPr>
-        <w:t>18</w:t>
-      </w:r>
-      <w:r>
-        <w:rPr>
-          <w:noProof/>
-        </w:rPr>
-        <w:fldChar w:fldCharType="end"/>
-      </w:r>
+      <w:fldSimple w:instr=" SEQ Table \* ARABIC \s 1 ">
+        <w:r>
+          <w:rPr>
+            <w:noProof/>
+          </w:rPr>
+          <w:t>18</w:t>
+        </w:r>
+      </w:fldSimple>
       <w:bookmarkEnd w:id="142"/>
       <w:r>
         <w:t xml:space="preserve">. Properties of the </w:t>
@@ -26470,7 +25671,7 @@
         <w:pStyle w:val="Heading3"/>
       </w:pPr>
       <w:bookmarkStart w:id="143" w:name="_Toc425428439"/>
-      <w:bookmarkStart w:id="144" w:name="_Toc429572991"/>
+      <w:bookmarkStart w:id="144" w:name="_Toc429676604"/>
       <w:r>
         <w:t>RelatedPackageRefType Class</w:t>
       </w:r>
@@ -26654,7 +25855,7 @@
                     <pic:cNvPicPr/>
                   </pic:nvPicPr>
                   <pic:blipFill>
-                    <a:blip r:embed="rId47">
+                    <a:blip r:embed="rId46">
                       <a:extLst>
                         <a:ext uri="{28A0092B-C50C-407E-A947-70E740481C1C}">
                           <a14:useLocalDpi xmlns:a14="http://schemas.microsoft.com/office/drawing/2010/main" val="0"/>
@@ -26692,51 +25893,25 @@
       <w:r>
         <w:t xml:space="preserve">Figure </w:t>
       </w:r>
-      <w:r>
-        <w:fldChar w:fldCharType="begin"/>
-      </w:r>
-      <w:r>
-        <w:instrText xml:space="preserve"> STYLEREF 1 \s </w:instrText>
-      </w:r>
-      <w:r>
-        <w:fldChar w:fldCharType="separate"/>
-      </w:r>
-      <w:r>
-        <w:rPr>
-          <w:noProof/>
-        </w:rPr>
-        <w:t>3</w:t>
-      </w:r>
-      <w:r>
-        <w:rPr>
-          <w:noProof/>
-        </w:rPr>
-        <w:fldChar w:fldCharType="end"/>
-      </w:r>
+      <w:fldSimple w:instr=" STYLEREF 1 \s ">
+        <w:r>
+          <w:rPr>
+            <w:noProof/>
+          </w:rPr>
+          <w:t>3</w:t>
+        </w:r>
+      </w:fldSimple>
       <w:r>
         <w:noBreakHyphen/>
       </w:r>
-      <w:r>
-        <w:fldChar w:fldCharType="begin"/>
-      </w:r>
-      <w:r>
-        <w:instrText xml:space="preserve"> SEQ Figure \* ARABIC \s 1 </w:instrText>
-      </w:r>
-      <w:r>
-        <w:fldChar w:fldCharType="separate"/>
-      </w:r>
-      <w:r>
-        <w:rPr>
-          <w:noProof/>
-        </w:rPr>
-        <w:t>11</w:t>
-      </w:r>
-      <w:r>
-        <w:rPr>
-          <w:noProof/>
-        </w:rPr>
-        <w:fldChar w:fldCharType="end"/>
-      </w:r>
+      <w:fldSimple w:instr=" SEQ Figure \* ARABIC \s 1 ">
+        <w:r>
+          <w:rPr>
+            <w:noProof/>
+          </w:rPr>
+          <w:t>11</w:t>
+        </w:r>
+      </w:fldSimple>
       <w:bookmarkEnd w:id="145"/>
       <w:r>
         <w:t xml:space="preserve">. UML diagram of the </w:t>
@@ -26899,51 +26074,25 @@
         <w:lastRenderedPageBreak/>
         <w:t xml:space="preserve">Table </w:t>
       </w:r>
-      <w:r>
-        <w:fldChar w:fldCharType="begin"/>
-      </w:r>
-      <w:r>
-        <w:instrText xml:space="preserve"> STYLEREF 1 \s </w:instrText>
-      </w:r>
-      <w:r>
-        <w:fldChar w:fldCharType="separate"/>
-      </w:r>
-      <w:r>
-        <w:rPr>
-          <w:noProof/>
-        </w:rPr>
-        <w:t>3</w:t>
-      </w:r>
-      <w:r>
-        <w:rPr>
-          <w:noProof/>
-        </w:rPr>
-        <w:fldChar w:fldCharType="end"/>
-      </w:r>
+      <w:fldSimple w:instr=" STYLEREF 1 \s ">
+        <w:r>
+          <w:rPr>
+            <w:noProof/>
+          </w:rPr>
+          <w:t>3</w:t>
+        </w:r>
+      </w:fldSimple>
       <w:r>
         <w:noBreakHyphen/>
       </w:r>
-      <w:r>
-        <w:fldChar w:fldCharType="begin"/>
-      </w:r>
-      <w:r>
-        <w:instrText xml:space="preserve"> SEQ Table \* ARABIC \s 1 </w:instrText>
-      </w:r>
-      <w:r>
-        <w:fldChar w:fldCharType="separate"/>
-      </w:r>
-      <w:r>
-        <w:rPr>
-          <w:noProof/>
-        </w:rPr>
-        <w:t>19</w:t>
-      </w:r>
-      <w:r>
-        <w:rPr>
-          <w:noProof/>
-        </w:rPr>
-        <w:fldChar w:fldCharType="end"/>
-      </w:r>
+      <w:fldSimple w:instr=" SEQ Table \* ARABIC \s 1 ">
+        <w:r>
+          <w:rPr>
+            <w:noProof/>
+          </w:rPr>
+          <w:t>19</w:t>
+        </w:r>
+      </w:fldSimple>
       <w:bookmarkEnd w:id="146"/>
       <w:r>
         <w:t xml:space="preserve">. Properties of the </w:t>
@@ -27300,7 +26449,7 @@
         <w:pStyle w:val="Heading3"/>
       </w:pPr>
       <w:bookmarkStart w:id="147" w:name="_Toc425428440"/>
-      <w:bookmarkStart w:id="148" w:name="_Toc429572992"/>
+      <w:bookmarkStart w:id="148" w:name="_Toc429676605"/>
       <w:r>
         <w:t>RelatedReportType Class</w:t>
       </w:r>
@@ -27493,7 +26642,7 @@
                     <pic:cNvPicPr/>
                   </pic:nvPicPr>
                   <pic:blipFill>
-                    <a:blip r:embed="rId48">
+                    <a:blip r:embed="rId47">
                       <a:extLst>
                         <a:ext uri="{28A0092B-C50C-407E-A947-70E740481C1C}">
                           <a14:useLocalDpi xmlns:a14="http://schemas.microsoft.com/office/drawing/2010/main" val="0"/>
@@ -27533,51 +26682,25 @@
       <w:r>
         <w:t xml:space="preserve">Figure </w:t>
       </w:r>
-      <w:r>
-        <w:fldChar w:fldCharType="begin"/>
-      </w:r>
-      <w:r>
-        <w:instrText xml:space="preserve"> STYLEREF 1 \s </w:instrText>
-      </w:r>
-      <w:r>
-        <w:fldChar w:fldCharType="separate"/>
-      </w:r>
-      <w:r>
-        <w:rPr>
-          <w:noProof/>
-        </w:rPr>
-        <w:t>3</w:t>
-      </w:r>
-      <w:r>
-        <w:rPr>
-          <w:noProof/>
-        </w:rPr>
-        <w:fldChar w:fldCharType="end"/>
-      </w:r>
+      <w:fldSimple w:instr=" STYLEREF 1 \s ">
+        <w:r>
+          <w:rPr>
+            <w:noProof/>
+          </w:rPr>
+          <w:t>3</w:t>
+        </w:r>
+      </w:fldSimple>
       <w:r>
         <w:noBreakHyphen/>
       </w:r>
-      <w:r>
-        <w:fldChar w:fldCharType="begin"/>
-      </w:r>
-      <w:r>
-        <w:instrText xml:space="preserve"> SEQ Figure \* ARABIC \s 1 </w:instrText>
-      </w:r>
-      <w:r>
-        <w:fldChar w:fldCharType="separate"/>
-      </w:r>
-      <w:r>
-        <w:rPr>
-          <w:noProof/>
-        </w:rPr>
-        <w:t>12</w:t>
-      </w:r>
-      <w:r>
-        <w:rPr>
-          <w:noProof/>
-        </w:rPr>
-        <w:fldChar w:fldCharType="end"/>
-      </w:r>
+      <w:fldSimple w:instr=" SEQ Figure \* ARABIC \s 1 ">
+        <w:r>
+          <w:rPr>
+            <w:noProof/>
+          </w:rPr>
+          <w:t>12</w:t>
+        </w:r>
+      </w:fldSimple>
       <w:bookmarkEnd w:id="149"/>
       <w:r>
         <w:t xml:space="preserve">. UML diagram of the </w:t>
@@ -27746,54 +26869,25 @@
       <w:r>
         <w:t xml:space="preserve">Table </w:t>
       </w:r>
-      <w:r>
-        <w:fldChar w:fldCharType="begin"/>
-      </w:r>
-      <w:r>
-        <w:instrText xml:space="preserve"> STYLEREF 1 \s </w:instrText>
-      </w:r>
-      <w:r>
-        <w:fldChar w:fldCharType="separate"/>
-      </w:r>
-      <w:r>
-        <w:rPr>
-          <w:noProof/>
-        </w:rPr>
-        <w:t>3</w:t>
-      </w:r>
-      <w:r>
-        <w:rPr>
-          <w:noProof/>
-        </w:rPr>
-        <w:fldChar w:fldCharType="end"/>
-      </w:r>
+      <w:fldSimple w:instr=" STYLEREF 1 \s ">
+        <w:r>
+          <w:rPr>
+            <w:noProof/>
+          </w:rPr>
+          <w:t>3</w:t>
+        </w:r>
+      </w:fldSimple>
       <w:r>
         <w:noBreakHyphen/>
       </w:r>
-      <w:r>
-        <w:fldChar w:fldCharType="begin"/>
-      </w:r>
-      <w:r>
-        <w:instrText xml:space="preserve"> SEQ</w:instrText>
-      </w:r>
-      <w:r>
-        <w:instrText xml:space="preserve"> Table \* ARABIC \s 1 </w:instrText>
-      </w:r>
-      <w:r>
-        <w:fldChar w:fldCharType="separate"/>
-      </w:r>
-      <w:r>
-        <w:rPr>
-          <w:noProof/>
-        </w:rPr>
-        <w:t>20</w:t>
-      </w:r>
-      <w:r>
-        <w:rPr>
-          <w:noProof/>
-        </w:rPr>
-        <w:fldChar w:fldCharType="end"/>
-      </w:r>
+      <w:fldSimple w:instr=" SEQ Table \* ARABIC \s 1 ">
+        <w:r>
+          <w:rPr>
+            <w:noProof/>
+          </w:rPr>
+          <w:t>20</w:t>
+        </w:r>
+      </w:fldSimple>
       <w:bookmarkEnd w:id="150"/>
       <w:r>
         <w:t xml:space="preserve">. Properties of the </w:t>
@@ -28092,7 +27186,7 @@
         <w:pStyle w:val="Heading3"/>
       </w:pPr>
       <w:bookmarkStart w:id="151" w:name="_Toc425428441"/>
-      <w:bookmarkStart w:id="152" w:name="_Toc429572993"/>
+      <w:bookmarkStart w:id="152" w:name="_Toc429676606"/>
       <w:r>
         <w:lastRenderedPageBreak/>
         <w:t>RelatedThreatActorType Class</w:t>
@@ -28247,7 +27341,7 @@
                     <pic:cNvPicPr/>
                   </pic:nvPicPr>
                   <pic:blipFill>
-                    <a:blip r:embed="rId49">
+                    <a:blip r:embed="rId48">
                       <a:extLst>
                         <a:ext uri="{28A0092B-C50C-407E-A947-70E740481C1C}">
                           <a14:useLocalDpi xmlns:a14="http://schemas.microsoft.com/office/drawing/2010/main" val="0"/>
@@ -28285,51 +27379,25 @@
       <w:r>
         <w:t xml:space="preserve">Figure </w:t>
       </w:r>
-      <w:r>
-        <w:fldChar w:fldCharType="begin"/>
-      </w:r>
-      <w:r>
-        <w:instrText xml:space="preserve"> STYLEREF 1 \s </w:instrText>
-      </w:r>
-      <w:r>
-        <w:fldChar w:fldCharType="separate"/>
-      </w:r>
-      <w:r>
-        <w:rPr>
-          <w:noProof/>
-        </w:rPr>
-        <w:t>3</w:t>
-      </w:r>
-      <w:r>
-        <w:rPr>
-          <w:noProof/>
-        </w:rPr>
-        <w:fldChar w:fldCharType="end"/>
-      </w:r>
+      <w:fldSimple w:instr=" STYLEREF 1 \s ">
+        <w:r>
+          <w:rPr>
+            <w:noProof/>
+          </w:rPr>
+          <w:t>3</w:t>
+        </w:r>
+      </w:fldSimple>
       <w:r>
         <w:noBreakHyphen/>
       </w:r>
-      <w:r>
-        <w:fldChar w:fldCharType="begin"/>
-      </w:r>
-      <w:r>
-        <w:instrText xml:space="preserve"> SEQ Figure \* ARABIC \s 1 </w:instrText>
-      </w:r>
-      <w:r>
-        <w:fldChar w:fldCharType="separate"/>
-      </w:r>
-      <w:r>
-        <w:rPr>
-          <w:noProof/>
-        </w:rPr>
-        <w:t>13</w:t>
-      </w:r>
-      <w:r>
-        <w:rPr>
-          <w:noProof/>
-        </w:rPr>
-        <w:fldChar w:fldCharType="end"/>
-      </w:r>
+      <w:fldSimple w:instr=" SEQ Figure \* ARABIC \s 1 ">
+        <w:r>
+          <w:rPr>
+            <w:noProof/>
+          </w:rPr>
+          <w:t>13</w:t>
+        </w:r>
+      </w:fldSimple>
       <w:bookmarkEnd w:id="153"/>
       <w:r>
         <w:t xml:space="preserve">. UML diagram of the </w:t>
@@ -28465,51 +27533,25 @@
       <w:r>
         <w:t xml:space="preserve">Table </w:t>
       </w:r>
-      <w:r>
-        <w:fldChar w:fldCharType="begin"/>
-      </w:r>
-      <w:r>
-        <w:instrText xml:space="preserve"> STYLEREF 1 \s </w:instrText>
-      </w:r>
-      <w:r>
-        <w:fldChar w:fldCharType="separate"/>
-      </w:r>
-      <w:r>
-        <w:rPr>
-          <w:noProof/>
-        </w:rPr>
-        <w:t>3</w:t>
-      </w:r>
-      <w:r>
-        <w:rPr>
-          <w:noProof/>
-        </w:rPr>
-        <w:fldChar w:fldCharType="end"/>
-      </w:r>
+      <w:fldSimple w:instr=" STYLEREF 1 \s ">
+        <w:r>
+          <w:rPr>
+            <w:noProof/>
+          </w:rPr>
+          <w:t>3</w:t>
+        </w:r>
+      </w:fldSimple>
       <w:r>
         <w:noBreakHyphen/>
       </w:r>
-      <w:r>
-        <w:fldChar w:fldCharType="begin"/>
-      </w:r>
-      <w:r>
-        <w:instrText xml:space="preserve"> SEQ Table \* ARABIC \s 1 </w:instrText>
-      </w:r>
-      <w:r>
-        <w:fldChar w:fldCharType="separate"/>
-      </w:r>
-      <w:r>
-        <w:rPr>
-          <w:noProof/>
-        </w:rPr>
-        <w:t>21</w:t>
-      </w:r>
-      <w:r>
-        <w:rPr>
-          <w:noProof/>
-        </w:rPr>
-        <w:fldChar w:fldCharType="end"/>
-      </w:r>
+      <w:fldSimple w:instr=" SEQ Table \* ARABIC \s 1 ">
+        <w:r>
+          <w:rPr>
+            <w:noProof/>
+          </w:rPr>
+          <w:t>21</w:t>
+        </w:r>
+      </w:fldSimple>
       <w:bookmarkEnd w:id="154"/>
       <w:r>
         <w:t xml:space="preserve">. Properties of the </w:t>
@@ -28808,7 +27850,7 @@
         <w:pStyle w:val="Heading3"/>
       </w:pPr>
       <w:bookmarkStart w:id="155" w:name="_Toc425428442"/>
-      <w:bookmarkStart w:id="156" w:name="_Toc429572994"/>
+      <w:bookmarkStart w:id="156" w:name="_Toc429676607"/>
       <w:r>
         <w:lastRenderedPageBreak/>
         <w:t>RelatedTTPType Class</w:t>
@@ -28975,7 +28017,7 @@
                     <pic:cNvPicPr/>
                   </pic:nvPicPr>
                   <pic:blipFill>
-                    <a:blip r:embed="rId50">
+                    <a:blip r:embed="rId49">
                       <a:extLst>
                         <a:ext uri="{28A0092B-C50C-407E-A947-70E740481C1C}">
                           <a14:useLocalDpi xmlns:a14="http://schemas.microsoft.com/office/drawing/2010/main" val="0"/>
@@ -29010,51 +28052,25 @@
       <w:r>
         <w:t xml:space="preserve">Figure </w:t>
       </w:r>
-      <w:r>
-        <w:fldChar w:fldCharType="begin"/>
-      </w:r>
-      <w:r>
-        <w:instrText xml:space="preserve"> STYLEREF 1 \s </w:instrText>
-      </w:r>
-      <w:r>
-        <w:fldChar w:fldCharType="separate"/>
-      </w:r>
-      <w:r>
-        <w:rPr>
-          <w:noProof/>
-        </w:rPr>
-        <w:t>3</w:t>
-      </w:r>
-      <w:r>
-        <w:rPr>
-          <w:noProof/>
-        </w:rPr>
-        <w:fldChar w:fldCharType="end"/>
-      </w:r>
+      <w:fldSimple w:instr=" STYLEREF 1 \s ">
+        <w:r>
+          <w:rPr>
+            <w:noProof/>
+          </w:rPr>
+          <w:t>3</w:t>
+        </w:r>
+      </w:fldSimple>
       <w:r>
         <w:noBreakHyphen/>
       </w:r>
-      <w:r>
-        <w:fldChar w:fldCharType="begin"/>
-      </w:r>
-      <w:r>
-        <w:instrText xml:space="preserve"> SEQ Figure \* ARABIC \s 1 </w:instrText>
-      </w:r>
-      <w:r>
-        <w:fldChar w:fldCharType="separate"/>
-      </w:r>
-      <w:r>
-        <w:rPr>
-          <w:noProof/>
-        </w:rPr>
-        <w:t>14</w:t>
-      </w:r>
-      <w:r>
-        <w:rPr>
-          <w:noProof/>
-        </w:rPr>
-        <w:fldChar w:fldCharType="end"/>
-      </w:r>
+      <w:fldSimple w:instr=" SEQ Figure \* ARABIC \s 1 ">
+        <w:r>
+          <w:rPr>
+            <w:noProof/>
+          </w:rPr>
+          <w:t>14</w:t>
+        </w:r>
+      </w:fldSimple>
       <w:bookmarkEnd w:id="157"/>
       <w:r>
         <w:t xml:space="preserve">. UML diagram of the </w:t>
@@ -29211,51 +28227,25 @@
         <w:lastRenderedPageBreak/>
         <w:t xml:space="preserve">Table </w:t>
       </w:r>
-      <w:r>
-        <w:fldChar w:fldCharType="begin"/>
-      </w:r>
-      <w:r>
-        <w:instrText xml:space="preserve"> STYLEREF 1 \s </w:instrText>
-      </w:r>
-      <w:r>
-        <w:fldChar w:fldCharType="separate"/>
-      </w:r>
-      <w:r>
-        <w:rPr>
-          <w:noProof/>
-        </w:rPr>
-        <w:t>3</w:t>
-      </w:r>
-      <w:r>
-        <w:rPr>
-          <w:noProof/>
-        </w:rPr>
-        <w:fldChar w:fldCharType="end"/>
-      </w:r>
+      <w:fldSimple w:instr=" STYLEREF 1 \s ">
+        <w:r>
+          <w:rPr>
+            <w:noProof/>
+          </w:rPr>
+          <w:t>3</w:t>
+        </w:r>
+      </w:fldSimple>
       <w:r>
         <w:noBreakHyphen/>
       </w:r>
-      <w:r>
-        <w:fldChar w:fldCharType="begin"/>
-      </w:r>
-      <w:r>
-        <w:instrText xml:space="preserve"> SEQ Table \* ARABIC \s 1 </w:instrText>
-      </w:r>
-      <w:r>
-        <w:fldChar w:fldCharType="separate"/>
-      </w:r>
-      <w:r>
-        <w:rPr>
-          <w:noProof/>
-        </w:rPr>
-        <w:t>22</w:t>
-      </w:r>
-      <w:r>
-        <w:rPr>
-          <w:noProof/>
-        </w:rPr>
-        <w:fldChar w:fldCharType="end"/>
-      </w:r>
+      <w:fldSimple w:instr=" SEQ Table \* ARABIC \s 1 ">
+        <w:r>
+          <w:rPr>
+            <w:noProof/>
+          </w:rPr>
+          <w:t>22</w:t>
+        </w:r>
+      </w:fldSimple>
       <w:bookmarkEnd w:id="158"/>
       <w:r>
         <w:t xml:space="preserve">. Properties of the </w:t>
@@ -29568,7 +28558,7 @@
       </w:pPr>
       <w:bookmarkStart w:id="159" w:name="_Ref399154184"/>
       <w:bookmarkStart w:id="160" w:name="_Toc425428443"/>
-      <w:bookmarkStart w:id="161" w:name="_Toc429572995"/>
+      <w:bookmarkStart w:id="161" w:name="_Toc429676608"/>
       <w:r>
         <w:t>Content Aggregation Classes</w:t>
       </w:r>
@@ -29646,7 +28636,7 @@
       </w:pPr>
       <w:bookmarkStart w:id="162" w:name="_Ref417046902"/>
       <w:bookmarkStart w:id="163" w:name="_Toc425428444"/>
-      <w:bookmarkStart w:id="164" w:name="_Toc429572996"/>
+      <w:bookmarkStart w:id="164" w:name="_Toc429676609"/>
       <w:r>
         <w:t>GenericRelationshipListType</w:t>
       </w:r>
@@ -29910,7 +28900,7 @@
                     <pic:cNvPicPr/>
                   </pic:nvPicPr>
                   <pic:blipFill>
-                    <a:blip r:embed="rId51">
+                    <a:blip r:embed="rId50">
                       <a:extLst>
                         <a:ext uri="{28A0092B-C50C-407E-A947-70E740481C1C}">
                           <a14:useLocalDpi xmlns:a14="http://schemas.microsoft.com/office/drawing/2010/main" val="0"/>
@@ -29948,51 +28938,25 @@
       <w:r>
         <w:t xml:space="preserve">Figure </w:t>
       </w:r>
-      <w:r>
-        <w:fldChar w:fldCharType="begin"/>
-      </w:r>
-      <w:r>
-        <w:instrText xml:space="preserve"> STYLEREF 1 \s </w:instrText>
-      </w:r>
-      <w:r>
-        <w:fldChar w:fldCharType="separate"/>
-      </w:r>
-      <w:r>
-        <w:rPr>
-          <w:noProof/>
-        </w:rPr>
-        <w:t>3</w:t>
-      </w:r>
-      <w:r>
-        <w:rPr>
-          <w:noProof/>
-        </w:rPr>
-        <w:fldChar w:fldCharType="end"/>
-      </w:r>
+      <w:fldSimple w:instr=" STYLEREF 1 \s ">
+        <w:r>
+          <w:rPr>
+            <w:noProof/>
+          </w:rPr>
+          <w:t>3</w:t>
+        </w:r>
+      </w:fldSimple>
       <w:r>
         <w:noBreakHyphen/>
       </w:r>
-      <w:r>
-        <w:fldChar w:fldCharType="begin"/>
-      </w:r>
-      <w:r>
-        <w:instrText xml:space="preserve"> SEQ Figure \* ARABIC \s 1 </w:instrText>
-      </w:r>
-      <w:r>
-        <w:fldChar w:fldCharType="separate"/>
-      </w:r>
-      <w:r>
-        <w:rPr>
-          <w:noProof/>
-        </w:rPr>
-        <w:t>15</w:t>
-      </w:r>
-      <w:r>
-        <w:rPr>
-          <w:noProof/>
-        </w:rPr>
-        <w:fldChar w:fldCharType="end"/>
-      </w:r>
+      <w:fldSimple w:instr=" SEQ Figure \* ARABIC \s 1 ">
+        <w:r>
+          <w:rPr>
+            <w:noProof/>
+          </w:rPr>
+          <w:t>15</w:t>
+        </w:r>
+      </w:fldSimple>
       <w:bookmarkEnd w:id="165"/>
       <w:r>
         <w:t xml:space="preserve">. Example extension of the </w:t>
@@ -30162,51 +29126,25 @@
       <w:r>
         <w:t xml:space="preserve">Table </w:t>
       </w:r>
-      <w:r>
-        <w:fldChar w:fldCharType="begin"/>
-      </w:r>
-      <w:r>
-        <w:instrText xml:space="preserve"> STYLEREF 1 \s </w:instrText>
-      </w:r>
-      <w:r>
-        <w:fldChar w:fldCharType="separate"/>
-      </w:r>
-      <w:r>
-        <w:rPr>
-          <w:noProof/>
-        </w:rPr>
-        <w:t>3</w:t>
-      </w:r>
-      <w:r>
-        <w:rPr>
-          <w:noProof/>
-        </w:rPr>
-        <w:fldChar w:fldCharType="end"/>
-      </w:r>
+      <w:fldSimple w:instr=" STYLEREF 1 \s ">
+        <w:r>
+          <w:rPr>
+            <w:noProof/>
+          </w:rPr>
+          <w:t>3</w:t>
+        </w:r>
+      </w:fldSimple>
       <w:r>
         <w:noBreakHyphen/>
       </w:r>
-      <w:r>
-        <w:fldChar w:fldCharType="begin"/>
-      </w:r>
-      <w:r>
-        <w:instrText xml:space="preserve"> SEQ Table \* ARABIC \s 1 </w:instrText>
-      </w:r>
-      <w:r>
-        <w:fldChar w:fldCharType="separate"/>
-      </w:r>
-      <w:r>
-        <w:rPr>
-          <w:noProof/>
-        </w:rPr>
-        <w:t>23</w:t>
-      </w:r>
-      <w:r>
-        <w:rPr>
-          <w:noProof/>
-        </w:rPr>
-        <w:fldChar w:fldCharType="end"/>
-      </w:r>
+      <w:fldSimple w:instr=" SEQ Table \* ARABIC \s 1 ">
+        <w:r>
+          <w:rPr>
+            <w:noProof/>
+          </w:rPr>
+          <w:t>23</w:t>
+        </w:r>
+      </w:fldSimple>
       <w:bookmarkEnd w:id="166"/>
       <w:r>
         <w:t xml:space="preserve">. Properties of the </w:t>
@@ -30464,7 +29402,7 @@
         <w:pStyle w:val="Heading3"/>
       </w:pPr>
       <w:bookmarkStart w:id="167" w:name="_Toc425428445"/>
-      <w:bookmarkStart w:id="168" w:name="_Toc429572997"/>
+      <w:bookmarkStart w:id="168" w:name="_Toc429676610"/>
       <w:r>
         <w:t>ConfidenceAssertionChainType Class</w:t>
       </w:r>
@@ -30593,51 +29531,25 @@
         <w:lastRenderedPageBreak/>
         <w:t xml:space="preserve">Table </w:t>
       </w:r>
-      <w:r>
-        <w:fldChar w:fldCharType="begin"/>
-      </w:r>
-      <w:r>
-        <w:instrText xml:space="preserve"> STYLEREF 1 \s </w:instrText>
-      </w:r>
-      <w:r>
-        <w:fldChar w:fldCharType="separate"/>
-      </w:r>
-      <w:r>
-        <w:rPr>
-          <w:noProof/>
-        </w:rPr>
-        <w:t>3</w:t>
-      </w:r>
-      <w:r>
-        <w:rPr>
-          <w:noProof/>
-        </w:rPr>
-        <w:fldChar w:fldCharType="end"/>
-      </w:r>
+      <w:fldSimple w:instr=" STYLEREF 1 \s ">
+        <w:r>
+          <w:rPr>
+            <w:noProof/>
+          </w:rPr>
+          <w:t>3</w:t>
+        </w:r>
+      </w:fldSimple>
       <w:r>
         <w:noBreakHyphen/>
       </w:r>
-      <w:r>
-        <w:fldChar w:fldCharType="begin"/>
-      </w:r>
-      <w:r>
-        <w:instrText xml:space="preserve"> SEQ Table \* ARABIC \s 1 </w:instrText>
-      </w:r>
-      <w:r>
-        <w:fldChar w:fldCharType="separate"/>
-      </w:r>
-      <w:r>
-        <w:rPr>
-          <w:noProof/>
-        </w:rPr>
-        <w:t>24</w:t>
-      </w:r>
-      <w:r>
-        <w:rPr>
-          <w:noProof/>
-        </w:rPr>
-        <w:fldChar w:fldCharType="end"/>
-      </w:r>
+      <w:fldSimple w:instr=" SEQ Table \* ARABIC \s 1 ">
+        <w:r>
+          <w:rPr>
+            <w:noProof/>
+          </w:rPr>
+          <w:t>24</w:t>
+        </w:r>
+      </w:fldSimple>
       <w:bookmarkEnd w:id="169"/>
       <w:r>
         <w:t xml:space="preserve">. Properties of the </w:t>
@@ -30867,7 +29779,7 @@
         <w:pStyle w:val="Heading3"/>
       </w:pPr>
       <w:bookmarkStart w:id="170" w:name="_Toc425428446"/>
-      <w:bookmarkStart w:id="171" w:name="_Toc429572998"/>
+      <w:bookmarkStart w:id="171" w:name="_Toc429676611"/>
       <w:r>
         <w:t>ContributingSourcesType Class</w:t>
       </w:r>
@@ -31024,7 +29936,7 @@
                     <pic:cNvPicPr/>
                   </pic:nvPicPr>
                   <pic:blipFill>
-                    <a:blip r:embed="rId52">
+                    <a:blip r:embed="rId51">
                       <a:extLst>
                         <a:ext uri="{28A0092B-C50C-407E-A947-70E740481C1C}">
                           <a14:useLocalDpi xmlns:a14="http://schemas.microsoft.com/office/drawing/2010/main" val="0"/>
@@ -31062,51 +29974,25 @@
       <w:r>
         <w:t xml:space="preserve">Figure </w:t>
       </w:r>
-      <w:r>
-        <w:fldChar w:fldCharType="begin"/>
-      </w:r>
-      <w:r>
-        <w:instrText xml:space="preserve"> STYLEREF 1 \s </w:instrText>
-      </w:r>
-      <w:r>
-        <w:fldChar w:fldCharType="separate"/>
-      </w:r>
-      <w:r>
-        <w:rPr>
-          <w:noProof/>
-        </w:rPr>
-        <w:t>3</w:t>
-      </w:r>
-      <w:r>
-        <w:rPr>
-          <w:noProof/>
-        </w:rPr>
-        <w:fldChar w:fldCharType="end"/>
-      </w:r>
+      <w:fldSimple w:instr=" STYLEREF 1 \s ">
+        <w:r>
+          <w:rPr>
+            <w:noProof/>
+          </w:rPr>
+          <w:t>3</w:t>
+        </w:r>
+      </w:fldSimple>
       <w:r>
         <w:noBreakHyphen/>
       </w:r>
-      <w:r>
-        <w:fldChar w:fldCharType="begin"/>
-      </w:r>
-      <w:r>
-        <w:instrText xml:space="preserve"> SEQ Figure \* ARABIC \s 1 </w:instrText>
-      </w:r>
-      <w:r>
-        <w:fldChar w:fldCharType="separate"/>
-      </w:r>
-      <w:r>
-        <w:rPr>
-          <w:noProof/>
-        </w:rPr>
-        <w:t>16</w:t>
-      </w:r>
-      <w:r>
-        <w:rPr>
-          <w:noProof/>
-        </w:rPr>
-        <w:fldChar w:fldCharType="end"/>
-      </w:r>
+      <w:fldSimple w:instr=" SEQ Figure \* ARABIC \s 1 ">
+        <w:r>
+          <w:rPr>
+            <w:noProof/>
+          </w:rPr>
+          <w:t>16</w:t>
+        </w:r>
+      </w:fldSimple>
       <w:bookmarkEnd w:id="172"/>
       <w:r>
         <w:t xml:space="preserve">. UML diagram of the </w:t>
@@ -31368,51 +30254,25 @@
         <w:lastRenderedPageBreak/>
         <w:t xml:space="preserve">Table </w:t>
       </w:r>
-      <w:r>
-        <w:fldChar w:fldCharType="begin"/>
-      </w:r>
-      <w:r>
-        <w:instrText xml:space="preserve"> STYLEREF 1 \s </w:instrText>
-      </w:r>
-      <w:r>
-        <w:fldChar w:fldCharType="separate"/>
-      </w:r>
-      <w:r>
-        <w:rPr>
-          <w:noProof/>
-        </w:rPr>
-        <w:t>3</w:t>
-      </w:r>
-      <w:r>
-        <w:rPr>
-          <w:noProof/>
-        </w:rPr>
-        <w:fldChar w:fldCharType="end"/>
-      </w:r>
+      <w:fldSimple w:instr=" STYLEREF 1 \s ">
+        <w:r>
+          <w:rPr>
+            <w:noProof/>
+          </w:rPr>
+          <w:t>3</w:t>
+        </w:r>
+      </w:fldSimple>
       <w:r>
         <w:noBreakHyphen/>
       </w:r>
-      <w:r>
-        <w:fldChar w:fldCharType="begin"/>
-      </w:r>
-      <w:r>
-        <w:instrText xml:space="preserve"> SEQ Table \* ARABIC \s 1 </w:instrText>
-      </w:r>
-      <w:r>
-        <w:fldChar w:fldCharType="separate"/>
-      </w:r>
-      <w:r>
-        <w:rPr>
-          <w:noProof/>
-        </w:rPr>
-        <w:t>25</w:t>
-      </w:r>
-      <w:r>
-        <w:rPr>
-          <w:noProof/>
-        </w:rPr>
-        <w:fldChar w:fldCharType="end"/>
-      </w:r>
+      <w:fldSimple w:instr=" SEQ Table \* ARABIC \s 1 ">
+        <w:r>
+          <w:rPr>
+            <w:noProof/>
+          </w:rPr>
+          <w:t>25</w:t>
+        </w:r>
+      </w:fldSimple>
       <w:bookmarkEnd w:id="173"/>
       <w:r>
         <w:t xml:space="preserve">. Properties of the </w:t>
@@ -31642,7 +30502,7 @@
         <w:pStyle w:val="Heading3"/>
       </w:pPr>
       <w:bookmarkStart w:id="174" w:name="_Toc425428447"/>
-      <w:bookmarkStart w:id="175" w:name="_Toc429572999"/>
+      <w:bookmarkStart w:id="175" w:name="_Toc429676612"/>
       <w:r>
         <w:t>ExploitTargetsType Class</w:t>
       </w:r>
@@ -31764,51 +30624,25 @@
       <w:r>
         <w:t xml:space="preserve">Table </w:t>
       </w:r>
-      <w:r>
-        <w:fldChar w:fldCharType="begin"/>
-      </w:r>
-      <w:r>
-        <w:instrText xml:space="preserve"> STYLEREF 1 \s </w:instrText>
-      </w:r>
-      <w:r>
-        <w:fldChar w:fldCharType="separate"/>
-      </w:r>
-      <w:r>
-        <w:rPr>
-          <w:noProof/>
-        </w:rPr>
-        <w:t>3</w:t>
-      </w:r>
-      <w:r>
-        <w:rPr>
-          <w:noProof/>
-        </w:rPr>
-        <w:fldChar w:fldCharType="end"/>
-      </w:r>
+      <w:fldSimple w:instr=" STYLEREF 1 \s ">
+        <w:r>
+          <w:rPr>
+            <w:noProof/>
+          </w:rPr>
+          <w:t>3</w:t>
+        </w:r>
+      </w:fldSimple>
       <w:r>
         <w:noBreakHyphen/>
       </w:r>
-      <w:r>
-        <w:fldChar w:fldCharType="begin"/>
-      </w:r>
-      <w:r>
-        <w:instrText xml:space="preserve"> SEQ Table \* ARABIC \s 1 </w:instrText>
-      </w:r>
-      <w:r>
-        <w:fldChar w:fldCharType="separate"/>
-      </w:r>
-      <w:r>
-        <w:rPr>
-          <w:noProof/>
-        </w:rPr>
-        <w:t>26</w:t>
-      </w:r>
-      <w:r>
-        <w:rPr>
-          <w:noProof/>
-        </w:rPr>
-        <w:fldChar w:fldCharType="end"/>
-      </w:r>
+      <w:fldSimple w:instr=" SEQ Table \* ARABIC \s 1 ">
+        <w:r>
+          <w:rPr>
+            <w:noProof/>
+          </w:rPr>
+          <w:t>26</w:t>
+        </w:r>
+      </w:fldSimple>
       <w:bookmarkEnd w:id="176"/>
       <w:r>
         <w:t xml:space="preserve">. Properties of the </w:t>
@@ -32136,7 +30970,7 @@
         <w:pStyle w:val="Heading3"/>
       </w:pPr>
       <w:bookmarkStart w:id="178" w:name="_Toc425428448"/>
-      <w:bookmarkStart w:id="179" w:name="_Toc429573000"/>
+      <w:bookmarkStart w:id="179" w:name="_Toc429676613"/>
       <w:r>
         <w:t>NamesType Class</w:t>
       </w:r>
@@ -32340,51 +31174,25 @@
         <w:lastRenderedPageBreak/>
         <w:t xml:space="preserve">Table </w:t>
       </w:r>
-      <w:r>
-        <w:fldChar w:fldCharType="begin"/>
-      </w:r>
-      <w:r>
-        <w:instrText xml:space="preserve"> STYLEREF 1 \s </w:instrText>
-      </w:r>
-      <w:r>
-        <w:fldChar w:fldCharType="separate"/>
-      </w:r>
-      <w:r>
-        <w:rPr>
-          <w:noProof/>
-        </w:rPr>
-        <w:t>3</w:t>
-      </w:r>
-      <w:r>
-        <w:rPr>
-          <w:noProof/>
-        </w:rPr>
-        <w:fldChar w:fldCharType="end"/>
-      </w:r>
+      <w:fldSimple w:instr=" STYLEREF 1 \s ">
+        <w:r>
+          <w:rPr>
+            <w:noProof/>
+          </w:rPr>
+          <w:t>3</w:t>
+        </w:r>
+      </w:fldSimple>
       <w:r>
         <w:noBreakHyphen/>
       </w:r>
-      <w:r>
-        <w:fldChar w:fldCharType="begin"/>
-      </w:r>
-      <w:r>
-        <w:instrText xml:space="preserve"> SEQ Table \* ARABIC \s 1 </w:instrText>
-      </w:r>
-      <w:r>
-        <w:fldChar w:fldCharType="separate"/>
-      </w:r>
-      <w:r>
-        <w:rPr>
-          <w:noProof/>
-        </w:rPr>
-        <w:t>27</w:t>
-      </w:r>
-      <w:r>
-        <w:rPr>
-          <w:noProof/>
-        </w:rPr>
-        <w:fldChar w:fldCharType="end"/>
-      </w:r>
+      <w:fldSimple w:instr=" SEQ Table \* ARABIC \s 1 ">
+        <w:r>
+          <w:rPr>
+            <w:noProof/>
+          </w:rPr>
+          <w:t>27</w:t>
+        </w:r>
+      </w:fldSimple>
       <w:bookmarkEnd w:id="180"/>
       <w:r>
         <w:t xml:space="preserve">. Properties of the </w:t>
@@ -32655,7 +31463,7 @@
         <w:pStyle w:val="Heading3"/>
       </w:pPr>
       <w:bookmarkStart w:id="181" w:name="_Toc425428449"/>
-      <w:bookmarkStart w:id="182" w:name="_Toc429573001"/>
+      <w:bookmarkStart w:id="182" w:name="_Toc429676614"/>
       <w:r>
         <w:t>ProfilesType Class</w:t>
       </w:r>
@@ -32784,51 +31592,25 @@
       <w:r>
         <w:t xml:space="preserve">Table </w:t>
       </w:r>
-      <w:r>
-        <w:fldChar w:fldCharType="begin"/>
-      </w:r>
-      <w:r>
-        <w:instrText xml:space="preserve"> STYLEREF 1 \s </w:instrText>
-      </w:r>
-      <w:r>
-        <w:fldChar w:fldCharType="separate"/>
-      </w:r>
-      <w:r>
-        <w:rPr>
-          <w:noProof/>
-        </w:rPr>
-        <w:t>3</w:t>
-      </w:r>
-      <w:r>
-        <w:rPr>
-          <w:noProof/>
-        </w:rPr>
-        <w:fldChar w:fldCharType="end"/>
-      </w:r>
+      <w:fldSimple w:instr=" STYLEREF 1 \s ">
+        <w:r>
+          <w:rPr>
+            <w:noProof/>
+          </w:rPr>
+          <w:t>3</w:t>
+        </w:r>
+      </w:fldSimple>
       <w:r>
         <w:noBreakHyphen/>
       </w:r>
-      <w:r>
-        <w:fldChar w:fldCharType="begin"/>
-      </w:r>
-      <w:r>
-        <w:instrText xml:space="preserve"> SEQ Table \* ARABIC \s 1 </w:instrText>
-      </w:r>
-      <w:r>
-        <w:fldChar w:fldCharType="separate"/>
-      </w:r>
-      <w:r>
-        <w:rPr>
-          <w:noProof/>
-        </w:rPr>
-        <w:t>28</w:t>
-      </w:r>
-      <w:r>
-        <w:rPr>
-          <w:noProof/>
-        </w:rPr>
-        <w:fldChar w:fldCharType="end"/>
-      </w:r>
+      <w:fldSimple w:instr=" SEQ Table \* ARABIC \s 1 ">
+        <w:r>
+          <w:rPr>
+            <w:noProof/>
+          </w:rPr>
+          <w:t>28</w:t>
+        </w:r>
+      </w:fldSimple>
       <w:bookmarkEnd w:id="183"/>
       <w:r>
         <w:t xml:space="preserve">. Properties of the </w:t>
@@ -33068,7 +31850,7 @@
         <w:pStyle w:val="Heading3"/>
       </w:pPr>
       <w:bookmarkStart w:id="184" w:name="_Toc425428450"/>
-      <w:bookmarkStart w:id="185" w:name="_Toc429573002"/>
+      <w:bookmarkStart w:id="185" w:name="_Toc429676615"/>
       <w:r>
         <w:t>ReferencesType Class</w:t>
       </w:r>
@@ -33191,51 +31973,25 @@
       <w:r>
         <w:t xml:space="preserve">Table </w:t>
       </w:r>
-      <w:r>
-        <w:fldChar w:fldCharType="begin"/>
-      </w:r>
-      <w:r>
-        <w:instrText xml:space="preserve"> STYLEREF 1 \s </w:instrText>
-      </w:r>
-      <w:r>
-        <w:fldChar w:fldCharType="separate"/>
-      </w:r>
-      <w:r>
-        <w:rPr>
-          <w:noProof/>
-        </w:rPr>
-        <w:t>3</w:t>
-      </w:r>
-      <w:r>
-        <w:rPr>
-          <w:noProof/>
-        </w:rPr>
-        <w:fldChar w:fldCharType="end"/>
-      </w:r>
+      <w:fldSimple w:instr=" STYLEREF 1 \s ">
+        <w:r>
+          <w:rPr>
+            <w:noProof/>
+          </w:rPr>
+          <w:t>3</w:t>
+        </w:r>
+      </w:fldSimple>
       <w:r>
         <w:noBreakHyphen/>
       </w:r>
-      <w:r>
-        <w:fldChar w:fldCharType="begin"/>
-      </w:r>
-      <w:r>
-        <w:instrText xml:space="preserve"> SEQ Table \* ARABIC \s 1 </w:instrText>
-      </w:r>
-      <w:r>
-        <w:fldChar w:fldCharType="separate"/>
-      </w:r>
-      <w:r>
-        <w:rPr>
-          <w:noProof/>
-        </w:rPr>
-        <w:t>29</w:t>
-      </w:r>
-      <w:r>
-        <w:rPr>
-          <w:noProof/>
-        </w:rPr>
-        <w:fldChar w:fldCharType="end"/>
-      </w:r>
+      <w:fldSimple w:instr=" SEQ Table \* ARABIC \s 1 ">
+        <w:r>
+          <w:rPr>
+            <w:noProof/>
+          </w:rPr>
+          <w:t>29</w:t>
+        </w:r>
+      </w:fldSimple>
       <w:bookmarkEnd w:id="186"/>
       <w:r>
         <w:t xml:space="preserve">. Properties of the </w:t>
@@ -33453,7 +32209,7 @@
         <w:pStyle w:val="Heading3"/>
       </w:pPr>
       <w:bookmarkStart w:id="187" w:name="_Toc425428451"/>
-      <w:bookmarkStart w:id="188" w:name="_Toc429573003"/>
+      <w:bookmarkStart w:id="188" w:name="_Toc429676616"/>
       <w:r>
         <w:lastRenderedPageBreak/>
         <w:t>RelatedIdentitiesType Class</w:t>
@@ -33571,51 +32327,25 @@
       <w:r>
         <w:t xml:space="preserve">Table </w:t>
       </w:r>
-      <w:r>
-        <w:fldChar w:fldCharType="begin"/>
-      </w:r>
-      <w:r>
-        <w:instrText xml:space="preserve"> STYLEREF 1 \s </w:instrText>
-      </w:r>
-      <w:r>
-        <w:fldChar w:fldCharType="separate"/>
-      </w:r>
-      <w:r>
-        <w:rPr>
-          <w:noProof/>
-        </w:rPr>
-        <w:t>3</w:t>
-      </w:r>
-      <w:r>
-        <w:rPr>
-          <w:noProof/>
-        </w:rPr>
-        <w:fldChar w:fldCharType="end"/>
-      </w:r>
+      <w:fldSimple w:instr=" STYLEREF 1 \s ">
+        <w:r>
+          <w:rPr>
+            <w:noProof/>
+          </w:rPr>
+          <w:t>3</w:t>
+        </w:r>
+      </w:fldSimple>
       <w:r>
         <w:noBreakHyphen/>
       </w:r>
-      <w:r>
-        <w:fldChar w:fldCharType="begin"/>
-      </w:r>
-      <w:r>
-        <w:instrText xml:space="preserve"> SEQ Table \* ARABIC \s 1 </w:instrText>
-      </w:r>
-      <w:r>
-        <w:fldChar w:fldCharType="separate"/>
-      </w:r>
-      <w:r>
-        <w:rPr>
-          <w:noProof/>
-        </w:rPr>
-        <w:t>30</w:t>
-      </w:r>
-      <w:r>
-        <w:rPr>
-          <w:noProof/>
-        </w:rPr>
-        <w:fldChar w:fldCharType="end"/>
-      </w:r>
+      <w:fldSimple w:instr=" SEQ Table \* ARABIC \s 1 ">
+        <w:r>
+          <w:rPr>
+            <w:noProof/>
+          </w:rPr>
+          <w:t>30</w:t>
+        </w:r>
+      </w:fldSimple>
       <w:bookmarkEnd w:id="189"/>
       <w:r>
         <w:t xml:space="preserve">. Properties of the </w:t>
@@ -33833,7 +32563,7 @@
         <w:pStyle w:val="Heading3"/>
       </w:pPr>
       <w:bookmarkStart w:id="190" w:name="_Toc425428452"/>
-      <w:bookmarkStart w:id="191" w:name="_Toc429573004"/>
+      <w:bookmarkStart w:id="191" w:name="_Toc429676617"/>
       <w:r>
         <w:t>RelatedPackageRefsType Class</w:t>
       </w:r>
@@ -33956,51 +32686,25 @@
       <w:r>
         <w:t xml:space="preserve">Table </w:t>
       </w:r>
-      <w:r>
-        <w:fldChar w:fldCharType="begin"/>
-      </w:r>
-      <w:r>
-        <w:instrText xml:space="preserve"> STYLEREF 1 \s </w:instrText>
-      </w:r>
-      <w:r>
-        <w:fldChar w:fldCharType="separate"/>
-      </w:r>
-      <w:r>
-        <w:rPr>
-          <w:noProof/>
-        </w:rPr>
-        <w:t>3</w:t>
-      </w:r>
-      <w:r>
-        <w:rPr>
-          <w:noProof/>
-        </w:rPr>
-        <w:fldChar w:fldCharType="end"/>
-      </w:r>
+      <w:fldSimple w:instr=" STYLEREF 1 \s ">
+        <w:r>
+          <w:rPr>
+            <w:noProof/>
+          </w:rPr>
+          <w:t>3</w:t>
+        </w:r>
+      </w:fldSimple>
       <w:r>
         <w:noBreakHyphen/>
       </w:r>
-      <w:r>
-        <w:fldChar w:fldCharType="begin"/>
-      </w:r>
-      <w:r>
-        <w:instrText xml:space="preserve"> SEQ Table \* ARABIC \s 1 </w:instrText>
-      </w:r>
-      <w:r>
-        <w:fldChar w:fldCharType="separate"/>
-      </w:r>
-      <w:r>
-        <w:rPr>
-          <w:noProof/>
-        </w:rPr>
-        <w:t>31</w:t>
-      </w:r>
-      <w:r>
-        <w:rPr>
-          <w:noProof/>
-        </w:rPr>
-        <w:fldChar w:fldCharType="end"/>
-      </w:r>
+      <w:fldSimple w:instr=" SEQ Table \* ARABIC \s 1 ">
+        <w:r>
+          <w:rPr>
+            <w:noProof/>
+          </w:rPr>
+          <w:t>31</w:t>
+        </w:r>
+      </w:fldSimple>
       <w:bookmarkEnd w:id="192"/>
       <w:r>
         <w:t xml:space="preserve">. Properties of the </w:t>
@@ -34214,7 +32918,7 @@
       <w:bookmarkStart w:id="193" w:name="_Ref419331163"/>
       <w:bookmarkStart w:id="194" w:name="_Toc425428453"/>
       <w:bookmarkStart w:id="195" w:name="_Ref399154195"/>
-      <w:bookmarkStart w:id="196" w:name="_Toc429573005"/>
+      <w:bookmarkStart w:id="196" w:name="_Toc429676618"/>
       <w:r>
         <w:t>Kill Chains</w:t>
       </w:r>
@@ -34237,7 +32941,7 @@
       </w:pPr>
       <w:bookmarkStart w:id="197" w:name="_Toc425428454"/>
       <w:bookmarkStart w:id="198" w:name="_Ref396999734"/>
-      <w:bookmarkStart w:id="199" w:name="_Toc429573006"/>
+      <w:bookmarkStart w:id="199" w:name="_Toc429676619"/>
       <w:r>
         <w:t>KillChainsType Class</w:t>
       </w:r>
@@ -34360,51 +33064,25 @@
         <w:lastRenderedPageBreak/>
         <w:t xml:space="preserve">Table </w:t>
       </w:r>
-      <w:r>
-        <w:fldChar w:fldCharType="begin"/>
-      </w:r>
-      <w:r>
-        <w:instrText xml:space="preserve"> STYLEREF 1 \s </w:instrText>
-      </w:r>
-      <w:r>
-        <w:fldChar w:fldCharType="separate"/>
-      </w:r>
-      <w:r>
-        <w:rPr>
-          <w:noProof/>
-        </w:rPr>
-        <w:t>3</w:t>
-      </w:r>
-      <w:r>
-        <w:rPr>
-          <w:noProof/>
-        </w:rPr>
-        <w:fldChar w:fldCharType="end"/>
-      </w:r>
+      <w:fldSimple w:instr=" STYLEREF 1 \s ">
+        <w:r>
+          <w:rPr>
+            <w:noProof/>
+          </w:rPr>
+          <w:t>3</w:t>
+        </w:r>
+      </w:fldSimple>
       <w:r>
         <w:noBreakHyphen/>
       </w:r>
-      <w:r>
-        <w:fldChar w:fldCharType="begin"/>
-      </w:r>
-      <w:r>
-        <w:instrText xml:space="preserve"> SEQ Table \* ARABIC \s 1 </w:instrText>
-      </w:r>
-      <w:r>
-        <w:fldChar w:fldCharType="separate"/>
-      </w:r>
-      <w:r>
-        <w:rPr>
-          <w:noProof/>
-        </w:rPr>
-        <w:t>32</w:t>
-      </w:r>
-      <w:r>
-        <w:rPr>
-          <w:noProof/>
-        </w:rPr>
-        <w:fldChar w:fldCharType="end"/>
-      </w:r>
+      <w:fldSimple w:instr=" SEQ Table \* ARABIC \s 1 ">
+        <w:r>
+          <w:rPr>
+            <w:noProof/>
+          </w:rPr>
+          <w:t>32</w:t>
+        </w:r>
+      </w:fldSimple>
       <w:bookmarkEnd w:id="200"/>
       <w:r>
         <w:t xml:space="preserve">. Properties of the </w:t>
@@ -34644,7 +33322,7 @@
         <w:pStyle w:val="Heading4"/>
       </w:pPr>
       <w:bookmarkStart w:id="201" w:name="_Toc425428455"/>
-      <w:bookmarkStart w:id="202" w:name="_Toc429573007"/>
+      <w:bookmarkStart w:id="202" w:name="_Toc429676620"/>
       <w:r>
         <w:t>KillChainType Class</w:t>
       </w:r>
@@ -34767,51 +33445,25 @@
       <w:r>
         <w:t xml:space="preserve">Table </w:t>
       </w:r>
-      <w:r>
-        <w:fldChar w:fldCharType="begin"/>
-      </w:r>
-      <w:r>
-        <w:instrText xml:space="preserve"> STYLEREF 1 \s </w:instrText>
-      </w:r>
-      <w:r>
-        <w:fldChar w:fldCharType="separate"/>
-      </w:r>
-      <w:r>
-        <w:rPr>
-          <w:noProof/>
-        </w:rPr>
-        <w:t>3</w:t>
-      </w:r>
-      <w:r>
-        <w:rPr>
-          <w:noProof/>
-        </w:rPr>
-        <w:fldChar w:fldCharType="end"/>
-      </w:r>
+      <w:fldSimple w:instr=" STYLEREF 1 \s ">
+        <w:r>
+          <w:rPr>
+            <w:noProof/>
+          </w:rPr>
+          <w:t>3</w:t>
+        </w:r>
+      </w:fldSimple>
       <w:r>
         <w:noBreakHyphen/>
       </w:r>
-      <w:r>
-        <w:fldChar w:fldCharType="begin"/>
-      </w:r>
-      <w:r>
-        <w:instrText xml:space="preserve"> SEQ Table \* ARABIC \s 1 </w:instrText>
-      </w:r>
-      <w:r>
-        <w:fldChar w:fldCharType="separate"/>
-      </w:r>
-      <w:r>
-        <w:rPr>
-          <w:noProof/>
-        </w:rPr>
-        <w:t>33</w:t>
-      </w:r>
-      <w:r>
-        <w:rPr>
-          <w:noProof/>
-        </w:rPr>
-        <w:fldChar w:fldCharType="end"/>
-      </w:r>
+      <w:fldSimple w:instr=" SEQ Table \* ARABIC \s 1 ">
+        <w:r>
+          <w:rPr>
+            <w:noProof/>
+          </w:rPr>
+          <w:t>33</w:t>
+        </w:r>
+      </w:fldSimple>
       <w:bookmarkEnd w:id="203"/>
       <w:r>
         <w:t xml:space="preserve">. Properties of the </w:t>
@@ -35622,51 +34274,25 @@
       <w:r>
         <w:t xml:space="preserve">Table </w:t>
       </w:r>
-      <w:r>
-        <w:fldChar w:fldCharType="begin"/>
-      </w:r>
-      <w:r>
-        <w:instrText xml:space="preserve"> STYLEREF 1 \s </w:instrText>
-      </w:r>
-      <w:r>
-        <w:fldChar w:fldCharType="separate"/>
-      </w:r>
-      <w:r>
-        <w:rPr>
-          <w:noProof/>
-        </w:rPr>
-        <w:t>3</w:t>
-      </w:r>
-      <w:r>
-        <w:rPr>
-          <w:noProof/>
-        </w:rPr>
-        <w:fldChar w:fldCharType="end"/>
-      </w:r>
+      <w:fldSimple w:instr=" STYLEREF 1 \s ">
+        <w:r>
+          <w:rPr>
+            <w:noProof/>
+          </w:rPr>
+          <w:t>3</w:t>
+        </w:r>
+      </w:fldSimple>
       <w:r>
         <w:noBreakHyphen/>
       </w:r>
-      <w:r>
-        <w:fldChar w:fldCharType="begin"/>
-      </w:r>
-      <w:r>
-        <w:instrText xml:space="preserve"> SEQ Table \* ARABIC \s 1 </w:instrText>
-      </w:r>
-      <w:r>
-        <w:fldChar w:fldCharType="separate"/>
-      </w:r>
-      <w:r>
-        <w:rPr>
-          <w:noProof/>
-        </w:rPr>
-        <w:t>34</w:t>
-      </w:r>
-      <w:r>
-        <w:rPr>
-          <w:noProof/>
-        </w:rPr>
-        <w:fldChar w:fldCharType="end"/>
-      </w:r>
+      <w:fldSimple w:instr=" SEQ Table \* ARABIC \s 1 ">
+        <w:r>
+          <w:rPr>
+            <w:noProof/>
+          </w:rPr>
+          <w:t>34</w:t>
+        </w:r>
+      </w:fldSimple>
       <w:bookmarkEnd w:id="205"/>
       <w:r>
         <w:t xml:space="preserve">. Properties of the </w:t>
@@ -36262,7 +34888,7 @@
         <w:pStyle w:val="Heading3"/>
       </w:pPr>
       <w:bookmarkStart w:id="206" w:name="_Toc425428456"/>
-      <w:bookmarkStart w:id="207" w:name="_Toc429573008"/>
+      <w:bookmarkStart w:id="207" w:name="_Toc429676621"/>
       <w:r>
         <w:t>KillChainPhasesReferenceType Class</w:t>
       </w:r>
@@ -36386,51 +35012,25 @@
         <w:lastRenderedPageBreak/>
         <w:t xml:space="preserve">Table </w:t>
       </w:r>
-      <w:r>
-        <w:fldChar w:fldCharType="begin"/>
-      </w:r>
-      <w:r>
-        <w:instrText xml:space="preserve"> STYLEREF 1 \s </w:instrText>
-      </w:r>
-      <w:r>
-        <w:fldChar w:fldCharType="separate"/>
-      </w:r>
-      <w:r>
-        <w:rPr>
-          <w:noProof/>
-        </w:rPr>
-        <w:t>3</w:t>
-      </w:r>
-      <w:r>
-        <w:rPr>
-          <w:noProof/>
-        </w:rPr>
-        <w:fldChar w:fldCharType="end"/>
-      </w:r>
+      <w:fldSimple w:instr=" STYLEREF 1 \s ">
+        <w:r>
+          <w:rPr>
+            <w:noProof/>
+          </w:rPr>
+          <w:t>3</w:t>
+        </w:r>
+      </w:fldSimple>
       <w:r>
         <w:noBreakHyphen/>
       </w:r>
-      <w:r>
-        <w:fldChar w:fldCharType="begin"/>
-      </w:r>
-      <w:r>
-        <w:instrText xml:space="preserve"> SEQ Table \* ARABIC \s 1 </w:instrText>
-      </w:r>
-      <w:r>
-        <w:fldChar w:fldCharType="separate"/>
-      </w:r>
-      <w:r>
-        <w:rPr>
-          <w:noProof/>
-        </w:rPr>
-        <w:t>35</w:t>
-      </w:r>
-      <w:r>
-        <w:rPr>
-          <w:noProof/>
-        </w:rPr>
-        <w:fldChar w:fldCharType="end"/>
-      </w:r>
+      <w:fldSimple w:instr=" SEQ Table \* ARABIC \s 1 ">
+        <w:r>
+          <w:rPr>
+            <w:noProof/>
+          </w:rPr>
+          <w:t>35</w:t>
+        </w:r>
+      </w:fldSimple>
       <w:bookmarkEnd w:id="208"/>
       <w:r>
         <w:t xml:space="preserve">. Properties of the </w:t>
@@ -36660,7 +35260,7 @@
         <w:pStyle w:val="Heading4"/>
       </w:pPr>
       <w:bookmarkStart w:id="209" w:name="_Toc425428457"/>
-      <w:bookmarkStart w:id="210" w:name="_Toc429573009"/>
+      <w:bookmarkStart w:id="210" w:name="_Toc429676622"/>
       <w:r>
         <w:t>KillChainPhaseReferenceType</w:t>
       </w:r>
@@ -36798,54 +35398,25 @@
       <w:r>
         <w:t xml:space="preserve">Table </w:t>
       </w:r>
-      <w:r>
-        <w:fldChar w:fldCharType="begin"/>
-      </w:r>
-      <w:r>
-        <w:instrText xml:space="preserve"> STYLEREF 1 \s </w:instrText>
-      </w:r>
-      <w:r>
-        <w:fldChar w:fldCharType="separate"/>
-      </w:r>
-      <w:r>
-        <w:rPr>
-          <w:noProof/>
-        </w:rPr>
-        <w:t>3</w:t>
-      </w:r>
-      <w:r>
-        <w:rPr>
-          <w:noProof/>
-        </w:rPr>
-        <w:fldChar w:fldCharType="end"/>
-      </w:r>
+      <w:fldSimple w:instr=" STYLEREF 1 \s ">
+        <w:r>
+          <w:rPr>
+            <w:noProof/>
+          </w:rPr>
+          <w:t>3</w:t>
+        </w:r>
+      </w:fldSimple>
       <w:r>
         <w:noBreakHyphen/>
       </w:r>
-      <w:r>
-        <w:fldChar w:fldCharType="begin"/>
-      </w:r>
-      <w:r>
-        <w:instrText xml:space="preserve"> SE</w:instrText>
-      </w:r>
-      <w:r>
-        <w:instrText xml:space="preserve">Q Table \* ARABIC \s 1 </w:instrText>
-      </w:r>
-      <w:r>
-        <w:fldChar w:fldCharType="separate"/>
-      </w:r>
-      <w:r>
-        <w:rPr>
-          <w:noProof/>
-        </w:rPr>
-        <w:t>36</w:t>
-      </w:r>
-      <w:r>
-        <w:rPr>
-          <w:noProof/>
-        </w:rPr>
-        <w:fldChar w:fldCharType="end"/>
-      </w:r>
+      <w:fldSimple w:instr=" SEQ Table \* ARABIC \s 1 ">
+        <w:r>
+          <w:rPr>
+            <w:noProof/>
+          </w:rPr>
+          <w:t>36</w:t>
+        </w:r>
+      </w:fldSimple>
       <w:bookmarkEnd w:id="211"/>
       <w:r>
         <w:t xml:space="preserve">. Properties of the </w:t>
@@ -37226,7 +35797,7 @@
       </w:pPr>
       <w:bookmarkStart w:id="212" w:name="_Ref419331263"/>
       <w:bookmarkStart w:id="213" w:name="_Toc425428458"/>
-      <w:bookmarkStart w:id="214" w:name="_Toc429573010"/>
+      <w:bookmarkStart w:id="214" w:name="_Toc429676623"/>
       <w:r>
         <w:t xml:space="preserve">General </w:t>
       </w:r>
@@ -37251,7 +35822,7 @@
         <w:pStyle w:val="Heading3"/>
       </w:pPr>
       <w:bookmarkStart w:id="215" w:name="_Toc425428459"/>
-      <w:bookmarkStart w:id="216" w:name="_Toc429573011"/>
+      <w:bookmarkStart w:id="216" w:name="_Toc429676624"/>
       <w:r>
         <w:t>ActivityType Class</w:t>
       </w:r>
@@ -37419,51 +35990,25 @@
       <w:r>
         <w:t xml:space="preserve">Table </w:t>
       </w:r>
-      <w:r>
-        <w:fldChar w:fldCharType="begin"/>
-      </w:r>
-      <w:r>
-        <w:instrText xml:space="preserve"> STYLEREF 1 \s </w:instrText>
-      </w:r>
-      <w:r>
-        <w:fldChar w:fldCharType="separate"/>
-      </w:r>
-      <w:r>
-        <w:rPr>
-          <w:noProof/>
-        </w:rPr>
-        <w:t>3</w:t>
-      </w:r>
-      <w:r>
-        <w:rPr>
-          <w:noProof/>
-        </w:rPr>
-        <w:fldChar w:fldCharType="end"/>
-      </w:r>
+      <w:fldSimple w:instr=" STYLEREF 1 \s ">
+        <w:r>
+          <w:rPr>
+            <w:noProof/>
+          </w:rPr>
+          <w:t>3</w:t>
+        </w:r>
+      </w:fldSimple>
       <w:r>
         <w:noBreakHyphen/>
       </w:r>
-      <w:r>
-        <w:fldChar w:fldCharType="begin"/>
-      </w:r>
-      <w:r>
-        <w:instrText xml:space="preserve"> SEQ Table \* ARABIC \s 1 </w:instrText>
-      </w:r>
-      <w:r>
-        <w:fldChar w:fldCharType="separate"/>
-      </w:r>
-      <w:r>
-        <w:rPr>
-          <w:noProof/>
-        </w:rPr>
-        <w:t>37</w:t>
-      </w:r>
-      <w:r>
-        <w:rPr>
-          <w:noProof/>
-        </w:rPr>
-        <w:fldChar w:fldCharType="end"/>
-      </w:r>
+      <w:fldSimple w:instr=" SEQ Table \* ARABIC \s 1 ">
+        <w:r>
+          <w:rPr>
+            <w:noProof/>
+          </w:rPr>
+          <w:t>37</w:t>
+        </w:r>
+      </w:fldSimple>
       <w:bookmarkEnd w:id="217"/>
       <w:r>
         <w:t xml:space="preserve">. Properties of the </w:t>
@@ -37893,7 +36438,7 @@
       </w:pPr>
       <w:bookmarkStart w:id="218" w:name="_Ref398201572"/>
       <w:bookmarkStart w:id="219" w:name="_Toc425428460"/>
-      <w:bookmarkStart w:id="220" w:name="_Toc429573012"/>
+      <w:bookmarkStart w:id="220" w:name="_Toc429676625"/>
       <w:r>
         <w:t>AddressAbstractType Class</w:t>
       </w:r>
@@ -38076,7 +36621,7 @@
                     <pic:cNvPicPr/>
                   </pic:nvPicPr>
                   <pic:blipFill>
-                    <a:blip r:embed="rId53">
+                    <a:blip r:embed="rId52">
                       <a:extLst>
                         <a:ext uri="{28A0092B-C50C-407E-A947-70E740481C1C}">
                           <a14:useLocalDpi xmlns:a14="http://schemas.microsoft.com/office/drawing/2010/main" val="0"/>
@@ -38114,51 +36659,25 @@
       <w:r>
         <w:t xml:space="preserve">Figure </w:t>
       </w:r>
-      <w:r>
-        <w:fldChar w:fldCharType="begin"/>
-      </w:r>
-      <w:r>
-        <w:instrText xml:space="preserve"> STYLEREF 1 \s </w:instrText>
-      </w:r>
-      <w:r>
-        <w:fldChar w:fldCharType="separate"/>
-      </w:r>
-      <w:r>
-        <w:rPr>
-          <w:noProof/>
-        </w:rPr>
-        <w:t>3</w:t>
-      </w:r>
-      <w:r>
-        <w:rPr>
-          <w:noProof/>
-        </w:rPr>
-        <w:fldChar w:fldCharType="end"/>
-      </w:r>
+      <w:fldSimple w:instr=" STYLEREF 1 \s ">
+        <w:r>
+          <w:rPr>
+            <w:noProof/>
+          </w:rPr>
+          <w:t>3</w:t>
+        </w:r>
+      </w:fldSimple>
       <w:r>
         <w:noBreakHyphen/>
       </w:r>
-      <w:r>
-        <w:fldChar w:fldCharType="begin"/>
-      </w:r>
-      <w:r>
-        <w:instrText xml:space="preserve"> SEQ Figure \* ARABIC \s 1 </w:instrText>
-      </w:r>
-      <w:r>
-        <w:fldChar w:fldCharType="separate"/>
-      </w:r>
-      <w:r>
-        <w:rPr>
-          <w:noProof/>
-        </w:rPr>
-        <w:t>17</w:t>
-      </w:r>
-      <w:r>
-        <w:rPr>
-          <w:noProof/>
-        </w:rPr>
-        <w:fldChar w:fldCharType="end"/>
-      </w:r>
+      <w:fldSimple w:instr=" SEQ Figure \* ARABIC \s 1 ">
+        <w:r>
+          <w:rPr>
+            <w:noProof/>
+          </w:rPr>
+          <w:t>17</w:t>
+        </w:r>
+      </w:fldSimple>
       <w:bookmarkEnd w:id="221"/>
       <w:r>
         <w:t xml:space="preserve">. UML diagram of the </w:t>
@@ -38180,7 +36699,7 @@
       <w:bookmarkStart w:id="222" w:name="_Toc425428461"/>
       <w:bookmarkStart w:id="223" w:name="_Ref406666532"/>
       <w:bookmarkStart w:id="224" w:name="_Ref418503752"/>
-      <w:bookmarkStart w:id="225" w:name="_Toc429573013"/>
+      <w:bookmarkStart w:id="225" w:name="_Toc429676626"/>
       <w:r>
         <w:t>ConfidenceType Class</w:t>
       </w:r>
@@ -38300,51 +36819,25 @@
       <w:r>
         <w:t xml:space="preserve">Table </w:t>
       </w:r>
-      <w:r>
-        <w:fldChar w:fldCharType="begin"/>
-      </w:r>
-      <w:r>
-        <w:instrText xml:space="preserve"> STYLEREF 1 \s </w:instrText>
-      </w:r>
-      <w:r>
-        <w:fldChar w:fldCharType="separate"/>
-      </w:r>
-      <w:r>
-        <w:rPr>
-          <w:noProof/>
-        </w:rPr>
-        <w:t>3</w:t>
-      </w:r>
-      <w:r>
-        <w:rPr>
-          <w:noProof/>
-        </w:rPr>
-        <w:fldChar w:fldCharType="end"/>
-      </w:r>
+      <w:fldSimple w:instr=" STYLEREF 1 \s ">
+        <w:r>
+          <w:rPr>
+            <w:noProof/>
+          </w:rPr>
+          <w:t>3</w:t>
+        </w:r>
+      </w:fldSimple>
       <w:r>
         <w:noBreakHyphen/>
       </w:r>
-      <w:r>
-        <w:fldChar w:fldCharType="begin"/>
-      </w:r>
-      <w:r>
-        <w:instrText xml:space="preserve"> SEQ Table \* ARABIC \s 1 </w:instrText>
-      </w:r>
-      <w:r>
-        <w:fldChar w:fldCharType="separate"/>
-      </w:r>
-      <w:r>
-        <w:rPr>
-          <w:noProof/>
-        </w:rPr>
-        <w:t>38</w:t>
-      </w:r>
-      <w:r>
-        <w:rPr>
-          <w:noProof/>
-        </w:rPr>
-        <w:fldChar w:fldCharType="end"/>
-      </w:r>
+      <w:fldSimple w:instr=" SEQ Table \* ARABIC \s 1 ">
+        <w:r>
+          <w:rPr>
+            <w:noProof/>
+          </w:rPr>
+          <w:t>38</w:t>
+        </w:r>
+      </w:fldSimple>
       <w:bookmarkEnd w:id="226"/>
       <w:r>
         <w:t xml:space="preserve">. Properties of the </w:t>
@@ -39205,7 +37698,7 @@
       </w:pPr>
       <w:bookmarkStart w:id="227" w:name="_Ref399423169"/>
       <w:bookmarkStart w:id="228" w:name="_Toc425428462"/>
-      <w:bookmarkStart w:id="229" w:name="_Toc429573014"/>
+      <w:bookmarkStart w:id="229" w:name="_Toc429676627"/>
       <w:bookmarkEnd w:id="223"/>
       <w:bookmarkEnd w:id="224"/>
       <w:r>
@@ -39391,51 +37884,25 @@
         <w:lastRenderedPageBreak/>
         <w:t xml:space="preserve">Table </w:t>
       </w:r>
-      <w:r>
-        <w:fldChar w:fldCharType="begin"/>
-      </w:r>
-      <w:r>
-        <w:instrText xml:space="preserve"> STYLEREF 1 \s </w:instrText>
-      </w:r>
-      <w:r>
-        <w:fldChar w:fldCharType="separate"/>
-      </w:r>
-      <w:r>
-        <w:rPr>
-          <w:noProof/>
-        </w:rPr>
-        <w:t>3</w:t>
-      </w:r>
-      <w:r>
-        <w:rPr>
-          <w:noProof/>
-        </w:rPr>
-        <w:fldChar w:fldCharType="end"/>
-      </w:r>
+      <w:fldSimple w:instr=" STYLEREF 1 \s ">
+        <w:r>
+          <w:rPr>
+            <w:noProof/>
+          </w:rPr>
+          <w:t>3</w:t>
+        </w:r>
+      </w:fldSimple>
       <w:r>
         <w:noBreakHyphen/>
       </w:r>
-      <w:r>
-        <w:fldChar w:fldCharType="begin"/>
-      </w:r>
-      <w:r>
-        <w:instrText xml:space="preserve"> SEQ Table \* ARABIC \s 1 </w:instrText>
-      </w:r>
-      <w:r>
-        <w:fldChar w:fldCharType="separate"/>
-      </w:r>
-      <w:r>
-        <w:rPr>
-          <w:noProof/>
-        </w:rPr>
-        <w:t>39</w:t>
-      </w:r>
-      <w:r>
-        <w:rPr>
-          <w:noProof/>
-        </w:rPr>
-        <w:fldChar w:fldCharType="end"/>
-      </w:r>
+      <w:fldSimple w:instr=" SEQ Table \* ARABIC \s 1 ">
+        <w:r>
+          <w:rPr>
+            <w:noProof/>
+          </w:rPr>
+          <w:t>39</w:t>
+        </w:r>
+      </w:fldSimple>
       <w:bookmarkEnd w:id="230"/>
       <w:r>
         <w:t xml:space="preserve">. Properties of the </w:t>
@@ -39992,7 +38459,7 @@
         <w:pStyle w:val="Heading3"/>
       </w:pPr>
       <w:bookmarkStart w:id="231" w:name="_Toc425428463"/>
-      <w:bookmarkStart w:id="232" w:name="_Toc429573015"/>
+      <w:bookmarkStart w:id="232" w:name="_Toc429676628"/>
       <w:r>
         <w:t>InformationSourceType Class</w:t>
       </w:r>
@@ -40133,51 +38600,25 @@
       <w:r>
         <w:t xml:space="preserve">Table </w:t>
       </w:r>
-      <w:r>
-        <w:fldChar w:fldCharType="begin"/>
-      </w:r>
-      <w:r>
-        <w:instrText xml:space="preserve"> STYLEREF 1 \s </w:instrText>
-      </w:r>
-      <w:r>
-        <w:fldChar w:fldCharType="separate"/>
-      </w:r>
-      <w:r>
-        <w:rPr>
-          <w:noProof/>
-        </w:rPr>
-        <w:t>3</w:t>
-      </w:r>
-      <w:r>
-        <w:rPr>
-          <w:noProof/>
-        </w:rPr>
-        <w:fldChar w:fldCharType="end"/>
-      </w:r>
+      <w:fldSimple w:instr=" STYLEREF 1 \s ">
+        <w:r>
+          <w:rPr>
+            <w:noProof/>
+          </w:rPr>
+          <w:t>3</w:t>
+        </w:r>
+      </w:fldSimple>
       <w:r>
         <w:noBreakHyphen/>
       </w:r>
-      <w:r>
-        <w:fldChar w:fldCharType="begin"/>
-      </w:r>
-      <w:r>
-        <w:instrText xml:space="preserve"> SEQ Table \* ARABIC \s 1 </w:instrText>
-      </w:r>
-      <w:r>
-        <w:fldChar w:fldCharType="separate"/>
-      </w:r>
-      <w:r>
-        <w:rPr>
-          <w:noProof/>
-        </w:rPr>
-        <w:t>40</w:t>
-      </w:r>
-      <w:r>
-        <w:rPr>
-          <w:noProof/>
-        </w:rPr>
-        <w:fldChar w:fldCharType="end"/>
-      </w:r>
+      <w:fldSimple w:instr=" SEQ Table \* ARABIC \s 1 ">
+        <w:r>
+          <w:rPr>
+            <w:noProof/>
+          </w:rPr>
+          <w:t>40</w:t>
+        </w:r>
+      </w:fldSimple>
       <w:bookmarkEnd w:id="233"/>
       <w:r>
         <w:t xml:space="preserve">. Properties of the </w:t>
@@ -41092,7 +39533,7 @@
         <w:pStyle w:val="Heading3"/>
       </w:pPr>
       <w:bookmarkStart w:id="234" w:name="_Toc425428464"/>
-      <w:bookmarkStart w:id="235" w:name="_Toc429573016"/>
+      <w:bookmarkStart w:id="235" w:name="_Toc429676629"/>
       <w:r>
         <w:t>StatementType Class</w:t>
       </w:r>
@@ -41233,7 +39674,7 @@
                     <pic:cNvPicPr/>
                   </pic:nvPicPr>
                   <pic:blipFill>
-                    <a:blip r:embed="rId54">
+                    <a:blip r:embed="rId53">
                       <a:extLst>
                         <a:ext uri="{28A0092B-C50C-407E-A947-70E740481C1C}">
                           <a14:useLocalDpi xmlns:a14="http://schemas.microsoft.com/office/drawing/2010/main" val="0"/>
@@ -41271,51 +39712,25 @@
       <w:r>
         <w:t xml:space="preserve">Figure </w:t>
       </w:r>
-      <w:r>
-        <w:fldChar w:fldCharType="begin"/>
-      </w:r>
-      <w:r>
-        <w:instrText xml:space="preserve"> STYLEREF 1 \s </w:instrText>
-      </w:r>
-      <w:r>
-        <w:fldChar w:fldCharType="separate"/>
-      </w:r>
-      <w:r>
-        <w:rPr>
-          <w:noProof/>
-        </w:rPr>
-        <w:t>3</w:t>
-      </w:r>
-      <w:r>
-        <w:rPr>
-          <w:noProof/>
-        </w:rPr>
-        <w:fldChar w:fldCharType="end"/>
-      </w:r>
+      <w:fldSimple w:instr=" STYLEREF 1 \s ">
+        <w:r>
+          <w:rPr>
+            <w:noProof/>
+          </w:rPr>
+          <w:t>3</w:t>
+        </w:r>
+      </w:fldSimple>
       <w:r>
         <w:noBreakHyphen/>
       </w:r>
-      <w:r>
-        <w:fldChar w:fldCharType="begin"/>
-      </w:r>
-      <w:r>
-        <w:instrText xml:space="preserve"> SEQ Figure \* ARABIC \s 1 </w:instrText>
-      </w:r>
-      <w:r>
-        <w:fldChar w:fldCharType="separate"/>
-      </w:r>
-      <w:r>
-        <w:rPr>
-          <w:noProof/>
-        </w:rPr>
-        <w:t>18</w:t>
-      </w:r>
-      <w:r>
-        <w:rPr>
-          <w:noProof/>
-        </w:rPr>
-        <w:fldChar w:fldCharType="end"/>
-      </w:r>
+      <w:fldSimple w:instr=" SEQ Figure \* ARABIC \s 1 ">
+        <w:r>
+          <w:rPr>
+            <w:noProof/>
+          </w:rPr>
+          <w:t>18</w:t>
+        </w:r>
+      </w:fldSimple>
       <w:bookmarkEnd w:id="236"/>
       <w:r>
         <w:t xml:space="preserve">. UML diagram of the </w:t>
@@ -41488,51 +39903,25 @@
       <w:r>
         <w:t xml:space="preserve">Table </w:t>
       </w:r>
-      <w:r>
-        <w:fldChar w:fldCharType="begin"/>
-      </w:r>
-      <w:r>
-        <w:instrText xml:space="preserve"> STYLEREF 1 \s </w:instrText>
-      </w:r>
-      <w:r>
-        <w:fldChar w:fldCharType="separate"/>
-      </w:r>
-      <w:r>
-        <w:rPr>
-          <w:noProof/>
-        </w:rPr>
-        <w:t>3</w:t>
-      </w:r>
-      <w:r>
-        <w:rPr>
-          <w:noProof/>
-        </w:rPr>
-        <w:fldChar w:fldCharType="end"/>
-      </w:r>
+      <w:fldSimple w:instr=" STYLEREF 1 \s ">
+        <w:r>
+          <w:rPr>
+            <w:noProof/>
+          </w:rPr>
+          <w:t>3</w:t>
+        </w:r>
+      </w:fldSimple>
       <w:r>
         <w:noBreakHyphen/>
       </w:r>
-      <w:r>
-        <w:fldChar w:fldCharType="begin"/>
-      </w:r>
-      <w:r>
-        <w:instrText xml:space="preserve"> SEQ Table \* ARABIC \s 1 </w:instrText>
-      </w:r>
-      <w:r>
-        <w:fldChar w:fldCharType="separate"/>
-      </w:r>
-      <w:r>
-        <w:rPr>
-          <w:noProof/>
-        </w:rPr>
-        <w:t>41</w:t>
-      </w:r>
-      <w:r>
-        <w:rPr>
-          <w:noProof/>
-        </w:rPr>
-        <w:fldChar w:fldCharType="end"/>
-      </w:r>
+      <w:fldSimple w:instr=" SEQ Table \* ARABIC \s 1 ">
+        <w:r>
+          <w:rPr>
+            <w:noProof/>
+          </w:rPr>
+          <w:t>41</w:t>
+        </w:r>
+      </w:fldSimple>
       <w:bookmarkEnd w:id="237"/>
       <w:r>
         <w:t xml:space="preserve">. Properties of the </w:t>
@@ -42409,7 +40798,7 @@
         <w:pStyle w:val="Heading3"/>
       </w:pPr>
       <w:bookmarkStart w:id="238" w:name="_Toc425428465"/>
-      <w:bookmarkStart w:id="239" w:name="_Toc429573017"/>
+      <w:bookmarkStart w:id="239" w:name="_Toc429676630"/>
       <w:r>
         <w:t>ToolInformationType Class</w:t>
       </w:r>
@@ -42576,7 +40965,7 @@
                     <pic:cNvPicPr/>
                   </pic:nvPicPr>
                   <pic:blipFill>
-                    <a:blip r:embed="rId55">
+                    <a:blip r:embed="rId54">
                       <a:extLst>
                         <a:ext uri="{28A0092B-C50C-407E-A947-70E740481C1C}">
                           <a14:useLocalDpi xmlns:a14="http://schemas.microsoft.com/office/drawing/2010/main" val="0"/>
@@ -42611,51 +41000,25 @@
       <w:r>
         <w:t xml:space="preserve">Figure </w:t>
       </w:r>
-      <w:r>
-        <w:fldChar w:fldCharType="begin"/>
-      </w:r>
-      <w:r>
-        <w:instrText xml:space="preserve"> STYLEREF 1 \s </w:instrText>
-      </w:r>
-      <w:r>
-        <w:fldChar w:fldCharType="separate"/>
-      </w:r>
-      <w:r>
-        <w:rPr>
-          <w:noProof/>
-        </w:rPr>
-        <w:t>3</w:t>
-      </w:r>
-      <w:r>
-        <w:rPr>
-          <w:noProof/>
-        </w:rPr>
-        <w:fldChar w:fldCharType="end"/>
-      </w:r>
+      <w:fldSimple w:instr=" STYLEREF 1 \s ">
+        <w:r>
+          <w:rPr>
+            <w:noProof/>
+          </w:rPr>
+          <w:t>3</w:t>
+        </w:r>
+      </w:fldSimple>
       <w:r>
         <w:noBreakHyphen/>
       </w:r>
-      <w:r>
-        <w:fldChar w:fldCharType="begin"/>
-      </w:r>
-      <w:r>
-        <w:instrText xml:space="preserve"> SEQ Figure \* ARABIC \s 1 </w:instrText>
-      </w:r>
-      <w:r>
-        <w:fldChar w:fldCharType="separate"/>
-      </w:r>
-      <w:r>
-        <w:rPr>
-          <w:noProof/>
-        </w:rPr>
-        <w:t>19</w:t>
-      </w:r>
-      <w:r>
-        <w:rPr>
-          <w:noProof/>
-        </w:rPr>
-        <w:fldChar w:fldCharType="end"/>
-      </w:r>
+      <w:fldSimple w:instr=" SEQ Figure \* ARABIC \s 1 ">
+        <w:r>
+          <w:rPr>
+            <w:noProof/>
+          </w:rPr>
+          <w:t>19</w:t>
+        </w:r>
+      </w:fldSimple>
       <w:bookmarkEnd w:id="240"/>
       <w:r>
         <w:t xml:space="preserve">. UML diagram of the </w:t>
@@ -42807,54 +41170,25 @@
         <w:lastRenderedPageBreak/>
         <w:t xml:space="preserve">Table </w:t>
       </w:r>
-      <w:r>
-        <w:fldChar w:fldCharType="begin"/>
-      </w:r>
-      <w:r>
-        <w:instrText xml:space="preserve"> STYLEREF 1 \s </w:instrText>
-      </w:r>
-      <w:r>
-        <w:fldChar w:fldCharType="separate"/>
-      </w:r>
-      <w:r>
-        <w:rPr>
-          <w:noProof/>
-        </w:rPr>
-        <w:t>3</w:t>
-      </w:r>
-      <w:r>
-        <w:rPr>
-          <w:noProof/>
-        </w:rPr>
-        <w:fldChar w:fldCharType="end"/>
-      </w:r>
+      <w:fldSimple w:instr=" STYLEREF 1 \s ">
+        <w:r>
+          <w:rPr>
+            <w:noProof/>
+          </w:rPr>
+          <w:t>3</w:t>
+        </w:r>
+      </w:fldSimple>
       <w:r>
         <w:noBreakHyphen/>
       </w:r>
-      <w:r>
-        <w:fldChar w:fldCharType="begin"/>
-      </w:r>
-      <w:r>
-        <w:instrText xml:space="preserve"> SEQ</w:instrText>
-      </w:r>
-      <w:r>
-        <w:instrText xml:space="preserve"> Table \* ARABIC \s 1 </w:instrText>
-      </w:r>
-      <w:r>
-        <w:fldChar w:fldCharType="separate"/>
-      </w:r>
-      <w:r>
-        <w:rPr>
-          <w:noProof/>
-        </w:rPr>
-        <w:t>42</w:t>
-      </w:r>
-      <w:r>
-        <w:rPr>
-          <w:noProof/>
-        </w:rPr>
-        <w:fldChar w:fldCharType="end"/>
-      </w:r>
+      <w:fldSimple w:instr=" SEQ Table \* ARABIC \s 1 ">
+        <w:r>
+          <w:rPr>
+            <w:noProof/>
+          </w:rPr>
+          <w:t>42</w:t>
+        </w:r>
+      </w:fldSimple>
       <w:bookmarkEnd w:id="241"/>
       <w:r>
         <w:t xml:space="preserve">. Properties of the </w:t>
@@ -43174,7 +41508,7 @@
       <w:bookmarkStart w:id="243" w:name="_Ref419060164"/>
       <w:bookmarkStart w:id="244" w:name="_Toc425428466"/>
       <w:bookmarkStart w:id="245" w:name="_Ref399154204"/>
-      <w:bookmarkStart w:id="246" w:name="_Toc429573018"/>
+      <w:bookmarkStart w:id="246" w:name="_Toc429676631"/>
       <w:r>
         <w:t xml:space="preserve">General </w:t>
       </w:r>
@@ -43191,7 +41525,7 @@
         <w:pStyle w:val="Heading3"/>
       </w:pPr>
       <w:bookmarkStart w:id="247" w:name="_Toc425428467"/>
-      <w:bookmarkStart w:id="248" w:name="_Toc429573019"/>
+      <w:bookmarkStart w:id="248" w:name="_Toc429676632"/>
       <w:r>
         <w:t>DateTimeWithPrecisionType Data Type</w:t>
       </w:r>
@@ -43335,51 +41669,25 @@
       <w:r>
         <w:t xml:space="preserve">Table </w:t>
       </w:r>
-      <w:r>
-        <w:fldChar w:fldCharType="begin"/>
-      </w:r>
-      <w:r>
-        <w:instrText xml:space="preserve"> STYLEREF 1 \s </w:instrText>
-      </w:r>
-      <w:r>
-        <w:fldChar w:fldCharType="separate"/>
-      </w:r>
-      <w:r>
-        <w:rPr>
-          <w:noProof/>
-        </w:rPr>
-        <w:t>3</w:t>
-      </w:r>
-      <w:r>
-        <w:rPr>
-          <w:noProof/>
-        </w:rPr>
-        <w:fldChar w:fldCharType="end"/>
-      </w:r>
+      <w:fldSimple w:instr=" STYLEREF 1 \s ">
+        <w:r>
+          <w:rPr>
+            <w:noProof/>
+          </w:rPr>
+          <w:t>3</w:t>
+        </w:r>
+      </w:fldSimple>
       <w:r>
         <w:noBreakHyphen/>
       </w:r>
-      <w:r>
-        <w:fldChar w:fldCharType="begin"/>
-      </w:r>
-      <w:r>
-        <w:instrText xml:space="preserve"> SEQ Table \* ARABIC \s 1 </w:instrText>
-      </w:r>
-      <w:r>
-        <w:fldChar w:fldCharType="separate"/>
-      </w:r>
-      <w:r>
-        <w:rPr>
-          <w:noProof/>
-        </w:rPr>
-        <w:t>43</w:t>
-      </w:r>
-      <w:r>
-        <w:rPr>
-          <w:noProof/>
-        </w:rPr>
-        <w:fldChar w:fldCharType="end"/>
-      </w:r>
+      <w:fldSimple w:instr=" SEQ Table \* ARABIC \s 1 ">
+        <w:r>
+          <w:rPr>
+            <w:noProof/>
+          </w:rPr>
+          <w:t>43</w:t>
+        </w:r>
+      </w:fldSimple>
       <w:bookmarkEnd w:id="249"/>
       <w:r>
         <w:t xml:space="preserve">. Properties of the </w:t>
@@ -43723,7 +42031,7 @@
         <w:pStyle w:val="Heading3"/>
       </w:pPr>
       <w:bookmarkStart w:id="250" w:name="_Toc425428468"/>
-      <w:bookmarkStart w:id="251" w:name="_Toc429573020"/>
+      <w:bookmarkStart w:id="251" w:name="_Toc429676633"/>
       <w:r>
         <w:lastRenderedPageBreak/>
         <w:t>NativeFormatString</w:t>
@@ -43934,51 +42242,25 @@
       <w:r>
         <w:t xml:space="preserve">Table </w:t>
       </w:r>
-      <w:r>
-        <w:fldChar w:fldCharType="begin"/>
-      </w:r>
-      <w:r>
-        <w:instrText xml:space="preserve"> STYLEREF 1 \s </w:instrText>
-      </w:r>
-      <w:r>
-        <w:fldChar w:fldCharType="separate"/>
-      </w:r>
-      <w:r>
-        <w:rPr>
-          <w:noProof/>
-        </w:rPr>
-        <w:t>3</w:t>
-      </w:r>
-      <w:r>
-        <w:rPr>
-          <w:noProof/>
-        </w:rPr>
-        <w:fldChar w:fldCharType="end"/>
-      </w:r>
+      <w:fldSimple w:instr=" STYLEREF 1 \s ">
+        <w:r>
+          <w:rPr>
+            <w:noProof/>
+          </w:rPr>
+          <w:t>3</w:t>
+        </w:r>
+      </w:fldSimple>
       <w:r>
         <w:noBreakHyphen/>
       </w:r>
-      <w:r>
-        <w:fldChar w:fldCharType="begin"/>
-      </w:r>
-      <w:r>
-        <w:instrText xml:space="preserve"> SEQ Table \* ARABIC \s 1 </w:instrText>
-      </w:r>
-      <w:r>
-        <w:fldChar w:fldCharType="separate"/>
-      </w:r>
-      <w:r>
-        <w:rPr>
-          <w:noProof/>
-        </w:rPr>
-        <w:t>44</w:t>
-      </w:r>
-      <w:r>
-        <w:rPr>
-          <w:noProof/>
-        </w:rPr>
-        <w:fldChar w:fldCharType="end"/>
-      </w:r>
+      <w:fldSimple w:instr=" SEQ Table \* ARABIC \s 1 ">
+        <w:r>
+          <w:rPr>
+            <w:noProof/>
+          </w:rPr>
+          <w:t>44</w:t>
+        </w:r>
+      </w:fldSimple>
       <w:bookmarkEnd w:id="252"/>
       <w:r>
         <w:t xml:space="preserve">. </w:t>
@@ -44241,7 +42523,7 @@
         <w:pStyle w:val="Heading3"/>
       </w:pPr>
       <w:bookmarkStart w:id="253" w:name="_Toc425428469"/>
-      <w:bookmarkStart w:id="254" w:name="_Toc429573021"/>
+      <w:bookmarkStart w:id="254" w:name="_Toc429676634"/>
       <w:r>
         <w:t>StructuredTextType Data Type</w:t>
       </w:r>
@@ -44391,51 +42673,25 @@
       <w:r>
         <w:t xml:space="preserve">Table </w:t>
       </w:r>
-      <w:r>
-        <w:fldChar w:fldCharType="begin"/>
-      </w:r>
-      <w:r>
-        <w:instrText xml:space="preserve"> STYLEREF 1 \s </w:instrText>
-      </w:r>
-      <w:r>
-        <w:fldChar w:fldCharType="separate"/>
-      </w:r>
-      <w:r>
-        <w:rPr>
-          <w:noProof/>
-        </w:rPr>
-        <w:t>3</w:t>
-      </w:r>
-      <w:r>
-        <w:rPr>
-          <w:noProof/>
-        </w:rPr>
-        <w:fldChar w:fldCharType="end"/>
-      </w:r>
+      <w:fldSimple w:instr=" STYLEREF 1 \s ">
+        <w:r>
+          <w:rPr>
+            <w:noProof/>
+          </w:rPr>
+          <w:t>3</w:t>
+        </w:r>
+      </w:fldSimple>
       <w:r>
         <w:noBreakHyphen/>
       </w:r>
-      <w:r>
-        <w:fldChar w:fldCharType="begin"/>
-      </w:r>
-      <w:r>
-        <w:instrText xml:space="preserve"> SEQ Table \* ARABIC \s 1 </w:instrText>
-      </w:r>
-      <w:r>
-        <w:fldChar w:fldCharType="separate"/>
-      </w:r>
-      <w:r>
-        <w:rPr>
-          <w:noProof/>
-        </w:rPr>
-        <w:t>45</w:t>
-      </w:r>
-      <w:r>
-        <w:rPr>
-          <w:noProof/>
-        </w:rPr>
-        <w:fldChar w:fldCharType="end"/>
-      </w:r>
+      <w:fldSimple w:instr=" SEQ Table \* ARABIC \s 1 ">
+        <w:r>
+          <w:rPr>
+            <w:noProof/>
+          </w:rPr>
+          <w:t>45</w:t>
+        </w:r>
+      </w:fldSimple>
       <w:bookmarkEnd w:id="255"/>
       <w:r>
         <w:t xml:space="preserve">. Properties of the </w:t>
@@ -44922,7 +43178,7 @@
       <w:bookmarkStart w:id="257" w:name="_Toc425428470"/>
       <w:bookmarkStart w:id="258" w:name="_Ref419060080"/>
       <w:bookmarkStart w:id="259" w:name="_Ref419060171"/>
-      <w:bookmarkStart w:id="260" w:name="_Toc429573022"/>
+      <w:bookmarkStart w:id="260" w:name="_Toc429676635"/>
       <w:r>
         <w:t xml:space="preserve">Vocabulary </w:t>
       </w:r>
@@ -45396,16 +43652,10 @@
       <w:r>
         <w:rPr>
           <w:b/>
+          <w:noProof/>
           <w:color w:val="0000EE"/>
         </w:rPr>
         <w:noBreakHyphen/>
-      </w:r>
-      <w:r>
-        <w:rPr>
-          <w:b/>
-          <w:noProof/>
-          <w:color w:val="0000EE"/>
-        </w:rPr>
         <w:t>20</w:t>
       </w:r>
       <w:r>
@@ -45655,7 +43905,7 @@
                     <pic:cNvPicPr/>
                   </pic:nvPicPr>
                   <pic:blipFill>
-                    <a:blip r:embed="rId56">
+                    <a:blip r:embed="rId55">
                       <a:extLst>
                         <a:ext uri="{28A0092B-C50C-407E-A947-70E740481C1C}">
                           <a14:useLocalDpi xmlns:a14="http://schemas.microsoft.com/office/drawing/2010/main" val="0"/>
@@ -45694,51 +43944,25 @@
       <w:r>
         <w:t xml:space="preserve">Figure </w:t>
       </w:r>
-      <w:r>
-        <w:fldChar w:fldCharType="begin"/>
-      </w:r>
-      <w:r>
-        <w:instrText xml:space="preserve"> STYLEREF 1 \s </w:instrText>
-      </w:r>
-      <w:r>
-        <w:fldChar w:fldCharType="separate"/>
-      </w:r>
-      <w:r>
-        <w:rPr>
-          <w:noProof/>
-        </w:rPr>
-        <w:t>3</w:t>
-      </w:r>
-      <w:r>
-        <w:rPr>
-          <w:noProof/>
-        </w:rPr>
-        <w:fldChar w:fldCharType="end"/>
-      </w:r>
+      <w:fldSimple w:instr=" STYLEREF 1 \s ">
+        <w:r>
+          <w:rPr>
+            <w:noProof/>
+          </w:rPr>
+          <w:t>3</w:t>
+        </w:r>
+      </w:fldSimple>
       <w:r>
         <w:noBreakHyphen/>
       </w:r>
-      <w:r>
-        <w:fldChar w:fldCharType="begin"/>
-      </w:r>
-      <w:r>
-        <w:instrText xml:space="preserve"> SEQ Figure \* ARABIC \s 1 </w:instrText>
-      </w:r>
-      <w:r>
-        <w:fldChar w:fldCharType="separate"/>
-      </w:r>
-      <w:r>
-        <w:rPr>
-          <w:noProof/>
-        </w:rPr>
-        <w:t>20</w:t>
-      </w:r>
-      <w:r>
-        <w:rPr>
-          <w:noProof/>
-        </w:rPr>
-        <w:fldChar w:fldCharType="end"/>
-      </w:r>
+      <w:fldSimple w:instr=" SEQ Figure \* ARABIC \s 1 ">
+        <w:r>
+          <w:rPr>
+            <w:noProof/>
+          </w:rPr>
+          <w:t>20</w:t>
+        </w:r>
+      </w:fldSimple>
       <w:bookmarkEnd w:id="261"/>
       <w:r>
         <w:t xml:space="preserve">. UML diagram of the STIX </w:t>
@@ -45757,7 +43981,7 @@
       </w:pPr>
       <w:bookmarkStart w:id="263" w:name="_Ref418766010"/>
       <w:bookmarkStart w:id="264" w:name="_Toc425428471"/>
-      <w:bookmarkStart w:id="265" w:name="_Toc429573023"/>
+      <w:bookmarkStart w:id="265" w:name="_Toc429676636"/>
       <w:r>
         <w:t xml:space="preserve">VocabularyStringType </w:t>
       </w:r>
@@ -45842,7 +44066,7 @@
       </w:pPr>
       <w:bookmarkStart w:id="266" w:name="_Ref418766030"/>
       <w:bookmarkStart w:id="267" w:name="_Toc425428472"/>
-      <w:bookmarkStart w:id="268" w:name="_Toc429573024"/>
+      <w:bookmarkStart w:id="268" w:name="_Toc429676637"/>
       <w:r>
         <w:lastRenderedPageBreak/>
         <w:t xml:space="preserve">UnenforcedVocabularyStringType </w:t>
@@ -46045,51 +44269,25 @@
       <w:r>
         <w:t xml:space="preserve">Table </w:t>
       </w:r>
-      <w:r>
-        <w:fldChar w:fldCharType="begin"/>
-      </w:r>
-      <w:r>
-        <w:instrText xml:space="preserve"> STYLEREF 1 \s </w:instrText>
-      </w:r>
-      <w:r>
-        <w:fldChar w:fldCharType="separate"/>
-      </w:r>
-      <w:r>
-        <w:rPr>
-          <w:noProof/>
-        </w:rPr>
-        <w:t>3</w:t>
-      </w:r>
-      <w:r>
-        <w:rPr>
-          <w:noProof/>
-        </w:rPr>
-        <w:fldChar w:fldCharType="end"/>
-      </w:r>
+      <w:fldSimple w:instr=" STYLEREF 1 \s ">
+        <w:r>
+          <w:rPr>
+            <w:noProof/>
+          </w:rPr>
+          <w:t>3</w:t>
+        </w:r>
+      </w:fldSimple>
       <w:r>
         <w:noBreakHyphen/>
       </w:r>
-      <w:r>
-        <w:fldChar w:fldCharType="begin"/>
-      </w:r>
-      <w:r>
-        <w:instrText xml:space="preserve"> SEQ Table \* ARABIC \s 1 </w:instrText>
-      </w:r>
-      <w:r>
-        <w:fldChar w:fldCharType="separate"/>
-      </w:r>
-      <w:r>
-        <w:rPr>
-          <w:noProof/>
-        </w:rPr>
-        <w:t>46</w:t>
-      </w:r>
-      <w:r>
-        <w:rPr>
-          <w:noProof/>
-        </w:rPr>
-        <w:fldChar w:fldCharType="end"/>
-      </w:r>
+      <w:fldSimple w:instr=" SEQ Table \* ARABIC \s 1 ">
+        <w:r>
+          <w:rPr>
+            <w:noProof/>
+          </w:rPr>
+          <w:t>46</w:t>
+        </w:r>
+      </w:fldSimple>
       <w:bookmarkEnd w:id="269"/>
       <w:r>
         <w:t xml:space="preserve">. Properties of the </w:t>
@@ -46419,7 +44617,7 @@
       <w:bookmarkStart w:id="270" w:name="_Ref420936722"/>
       <w:bookmarkStart w:id="271" w:name="_Toc425428473"/>
       <w:bookmarkStart w:id="272" w:name="_Ref420603697"/>
-      <w:bookmarkStart w:id="273" w:name="_Toc429573025"/>
+      <w:bookmarkStart w:id="273" w:name="_Toc429676638"/>
       <w:r>
         <w:t xml:space="preserve">ControlledVocabularyStringType </w:t>
       </w:r>
@@ -46577,7 +44775,7 @@
       </w:pPr>
       <w:bookmarkStart w:id="274" w:name="_Ref421702523"/>
       <w:bookmarkStart w:id="275" w:name="_Toc425428474"/>
-      <w:bookmarkStart w:id="276" w:name="_Toc429573026"/>
+      <w:bookmarkStart w:id="276" w:name="_Toc429676639"/>
       <w:r>
         <w:lastRenderedPageBreak/>
         <w:t>Enumerations</w:t>
@@ -46595,7 +44793,7 @@
         <w:pStyle w:val="Heading3"/>
       </w:pPr>
       <w:bookmarkStart w:id="277" w:name="_Toc425428475"/>
-      <w:bookmarkStart w:id="278" w:name="_Toc429573027"/>
+      <w:bookmarkStart w:id="278" w:name="_Toc429676640"/>
       <w:r>
         <w:t>DateTimePrecisionEnum Enumeration</w:t>
       </w:r>
@@ -46716,51 +44914,25 @@
       <w:r>
         <w:t xml:space="preserve">Table </w:t>
       </w:r>
-      <w:r>
-        <w:fldChar w:fldCharType="begin"/>
-      </w:r>
-      <w:r>
-        <w:instrText xml:space="preserve"> STYLEREF 1 \s </w:instrText>
-      </w:r>
-      <w:r>
-        <w:fldChar w:fldCharType="separate"/>
-      </w:r>
-      <w:r>
-        <w:rPr>
-          <w:noProof/>
-        </w:rPr>
-        <w:t>3</w:t>
-      </w:r>
-      <w:r>
-        <w:rPr>
-          <w:noProof/>
-        </w:rPr>
-        <w:fldChar w:fldCharType="end"/>
-      </w:r>
+      <w:fldSimple w:instr=" STYLEREF 1 \s ">
+        <w:r>
+          <w:rPr>
+            <w:noProof/>
+          </w:rPr>
+          <w:t>3</w:t>
+        </w:r>
+      </w:fldSimple>
       <w:r>
         <w:noBreakHyphen/>
       </w:r>
-      <w:r>
-        <w:fldChar w:fldCharType="begin"/>
-      </w:r>
-      <w:r>
-        <w:instrText xml:space="preserve"> SEQ Table \* ARABIC \s 1 </w:instrText>
-      </w:r>
-      <w:r>
-        <w:fldChar w:fldCharType="separate"/>
-      </w:r>
-      <w:r>
-        <w:rPr>
-          <w:noProof/>
-        </w:rPr>
-        <w:t>47</w:t>
-      </w:r>
-      <w:r>
-        <w:rPr>
-          <w:noProof/>
-        </w:rPr>
-        <w:fldChar w:fldCharType="end"/>
-      </w:r>
+      <w:fldSimple w:instr=" SEQ Table \* ARABIC \s 1 ">
+        <w:r>
+          <w:rPr>
+            <w:noProof/>
+          </w:rPr>
+          <w:t>47</w:t>
+        </w:r>
+      </w:fldSimple>
       <w:bookmarkEnd w:id="279"/>
       <w:r>
         <w:t xml:space="preserve">. Literals of the </w:t>
@@ -47137,7 +45309,7 @@
         <w:pStyle w:val="Heading3"/>
       </w:pPr>
       <w:bookmarkStart w:id="280" w:name="_Toc425428476"/>
-      <w:bookmarkStart w:id="281" w:name="_Toc429573028"/>
+      <w:bookmarkStart w:id="281" w:name="_Toc429676641"/>
       <w:r>
         <w:t>RelationshipScopeEnum</w:t>
       </w:r>
@@ -47258,51 +45430,25 @@
       <w:r>
         <w:t xml:space="preserve">Table </w:t>
       </w:r>
-      <w:r>
-        <w:fldChar w:fldCharType="begin"/>
-      </w:r>
-      <w:r>
-        <w:instrText xml:space="preserve"> STYLEREF 1 \s </w:instrText>
-      </w:r>
-      <w:r>
-        <w:fldChar w:fldCharType="separate"/>
-      </w:r>
-      <w:r>
-        <w:rPr>
-          <w:noProof/>
-        </w:rPr>
-        <w:t>3</w:t>
-      </w:r>
-      <w:r>
-        <w:rPr>
-          <w:noProof/>
-        </w:rPr>
-        <w:fldChar w:fldCharType="end"/>
-      </w:r>
+      <w:fldSimple w:instr=" STYLEREF 1 \s ">
+        <w:r>
+          <w:rPr>
+            <w:noProof/>
+          </w:rPr>
+          <w:t>3</w:t>
+        </w:r>
+      </w:fldSimple>
       <w:r>
         <w:noBreakHyphen/>
       </w:r>
-      <w:r>
-        <w:fldChar w:fldCharType="begin"/>
-      </w:r>
-      <w:r>
-        <w:instrText xml:space="preserve"> SEQ Table \* ARABIC \s 1 </w:instrText>
-      </w:r>
-      <w:r>
-        <w:fldChar w:fldCharType="separate"/>
-      </w:r>
-      <w:r>
-        <w:rPr>
-          <w:noProof/>
-        </w:rPr>
-        <w:t>48</w:t>
-      </w:r>
-      <w:r>
-        <w:rPr>
-          <w:noProof/>
-        </w:rPr>
-        <w:fldChar w:fldCharType="end"/>
-      </w:r>
+      <w:fldSimple w:instr=" SEQ Table \* ARABIC \s 1 ">
+        <w:r>
+          <w:rPr>
+            <w:noProof/>
+          </w:rPr>
+          <w:t>48</w:t>
+        </w:r>
+      </w:fldSimple>
       <w:bookmarkEnd w:id="282"/>
       <w:r>
         <w:t xml:space="preserve">. Literals of the </w:t>
@@ -47481,7 +45627,7 @@
         <w:pStyle w:val="Heading1"/>
       </w:pPr>
       <w:bookmarkStart w:id="283" w:name="_Ref428610482"/>
-      <w:bookmarkStart w:id="284" w:name="_Toc429573029"/>
+      <w:bookmarkStart w:id="284" w:name="_Toc429676642"/>
       <w:r>
         <w:lastRenderedPageBreak/>
         <w:t>Conformance</w:t>
@@ -47527,7 +45673,7 @@
       </w:pPr>
       <w:bookmarkStart w:id="285" w:name="_Toc85472897"/>
       <w:bookmarkStart w:id="286" w:name="_Toc287332012"/>
-      <w:bookmarkStart w:id="287" w:name="_Toc429573030"/>
+      <w:bookmarkStart w:id="287" w:name="_Toc429676643"/>
       <w:r>
         <w:lastRenderedPageBreak/>
         <w:t>Acknowl</w:t>
@@ -48072,7 +46218,7 @@
       </w:pPr>
       <w:bookmarkStart w:id="288" w:name="_Toc85472898"/>
       <w:bookmarkStart w:id="289" w:name="_Toc287332014"/>
-      <w:bookmarkStart w:id="290" w:name="_Toc429573031"/>
+      <w:bookmarkStart w:id="290" w:name="_Toc429676644"/>
       <w:r>
         <w:lastRenderedPageBreak/>
         <w:t>Revision History</w:t>
@@ -48219,6 +46365,7 @@
           </w:p>
         </w:tc>
       </w:tr>
+      <w:bookmarkEnd w:id="0"/>
     </w:tbl>
     <w:p/>
     <w:sectPr>
@@ -48604,7 +46751,7 @@
         <w:sz w:val="16"/>
         <w:szCs w:val="16"/>
       </w:rPr>
-      <w:t>2</w:t>
+      <w:t>36</w:t>
     </w:r>
     <w:r>
       <w:rPr>
@@ -52293,7 +50440,7 @@
 </file>
 
 <file path=customXml/itemProps1.xml><?xml version="1.0" encoding="utf-8"?>
-<ds:datastoreItem xmlns:ds="http://schemas.openxmlformats.org/officeDocument/2006/customXml" ds:itemID="{3E0D2A0E-2A22-4FB7-B05A-E329BB3E7C51}">
+<ds:datastoreItem xmlns:ds="http://schemas.openxmlformats.org/officeDocument/2006/customXml" ds:itemID="{1A80EFEC-F405-4A06-8C06-71DADDDF324E}">
   <ds:schemaRefs>
     <ds:schemaRef ds:uri="http://schemas.openxmlformats.org/officeDocument/2006/bibliography"/>
   </ds:schemaRefs>

--- a/documents/DRAFTv1_stix-v1.2.1-wd01-part2-common.docx
+++ b/documents/DRAFTv1_stix-v1.2.1-wd01-part2-common.docx
@@ -10,7 +10,6 @@
           <w:szCs w:val="28"/>
         </w:rPr>
       </w:pPr>
-      <w:bookmarkStart w:id="0" w:name="_GoBack"/>
       <w:r>
         <w:rPr>
           <w:sz w:val="28"/>
@@ -50,7 +49,7 @@
           <w:szCs w:val="24"/>
         </w:rPr>
       </w:pPr>
-      <w:bookmarkStart w:id="1" w:name="_Toc85472892"/>
+      <w:bookmarkStart w:id="0" w:name="_Toc85472892"/>
       <w:r>
         <w:rPr>
           <w:sz w:val="24"/>
@@ -280,11 +279,11 @@
       <w:pPr>
         <w:pStyle w:val="Titlepageinfo"/>
       </w:pPr>
-      <w:bookmarkStart w:id="2" w:name="AdditionalArtifacts"/>
+      <w:bookmarkStart w:id="1" w:name="AdditionalArtifacts"/>
       <w:r>
         <w:t>Additional artifacts</w:t>
       </w:r>
-      <w:bookmarkEnd w:id="2"/>
+      <w:bookmarkEnd w:id="1"/>
       <w:r>
         <w:t>:</w:t>
       </w:r>
@@ -615,11 +614,11 @@
       <w:pPr>
         <w:pStyle w:val="Titlepageinfo"/>
       </w:pPr>
-      <w:bookmarkStart w:id="3" w:name="RelatedWork"/>
+      <w:bookmarkStart w:id="2" w:name="RelatedWork"/>
       <w:r>
         <w:t>Related work</w:t>
       </w:r>
-      <w:bookmarkEnd w:id="3"/>
+      <w:bookmarkEnd w:id="2"/>
       <w:r>
         <w:t>:</w:t>
       </w:r>
@@ -6466,20 +6465,20 @@
           <w:docGrid w:linePitch="360"/>
         </w:sectPr>
       </w:pPr>
-      <w:bookmarkStart w:id="4" w:name="_Toc287332006"/>
+      <w:bookmarkStart w:id="3" w:name="_Toc287332006"/>
     </w:p>
     <w:p>
       <w:pPr>
         <w:pStyle w:val="Heading1"/>
       </w:pPr>
-      <w:bookmarkStart w:id="5" w:name="_Toc429676569"/>
+      <w:bookmarkStart w:id="4" w:name="_Toc429676569"/>
       <w:r>
         <w:lastRenderedPageBreak/>
         <w:t>Introduction</w:t>
       </w:r>
-      <w:bookmarkEnd w:id="1"/>
+      <w:bookmarkEnd w:id="0"/>
+      <w:bookmarkEnd w:id="3"/>
       <w:bookmarkEnd w:id="4"/>
-      <w:bookmarkEnd w:id="5"/>
     </w:p>
     <w:p>
       <w:r>
@@ -7375,16 +7374,16 @@
         <w:spacing w:before="360" w:after="60"/>
         <w:ind w:left="720" w:hanging="720"/>
       </w:pPr>
-      <w:bookmarkStart w:id="6" w:name="_Toc425428406"/>
-      <w:bookmarkStart w:id="7" w:name="_Ref428610435"/>
+      <w:bookmarkStart w:id="5" w:name="_Toc425428406"/>
+      <w:bookmarkStart w:id="6" w:name="_Ref428610435"/>
+      <w:bookmarkStart w:id="7" w:name="_Toc429676570"/>
       <w:bookmarkStart w:id="8" w:name="_Ref394437867"/>
-      <w:bookmarkStart w:id="9" w:name="_Toc429676570"/>
       <w:r>
         <w:t>STIX Specification Documents</w:t>
       </w:r>
+      <w:bookmarkEnd w:id="5"/>
       <w:bookmarkEnd w:id="6"/>
       <w:bookmarkEnd w:id="7"/>
-      <w:bookmarkEnd w:id="9"/>
     </w:p>
     <w:p>
       <w:pPr>
@@ -7620,10 +7619,10 @@
         </w:rPr>
         <w:lastRenderedPageBreak/>
         <w:drawing>
-          <wp:inline distT="0" distB="0" distL="0" distR="0" wp14:anchorId="2F989619" wp14:editId="0BC312E1">
-            <wp:extent cx="3981450" cy="1963240"/>
+          <wp:inline distT="0" distB="0" distL="0" distR="0" wp14:anchorId="11758DDD" wp14:editId="56146D2F">
+            <wp:extent cx="3886200" cy="1911796"/>
             <wp:effectExtent l="0" t="0" r="0" b="0"/>
-            <wp:docPr id="8" name="Picture 8"/>
+            <wp:docPr id="9" name="Picture 9"/>
             <wp:cNvGraphicFramePr>
               <a:graphicFrameLocks xmlns:a="http://schemas.openxmlformats.org/drawingml/2006/main" noChangeAspect="1"/>
             </wp:cNvGraphicFramePr>
@@ -7631,7 +7630,7 @@
               <a:graphicData uri="http://schemas.openxmlformats.org/drawingml/2006/picture">
                 <pic:pic xmlns:pic="http://schemas.openxmlformats.org/drawingml/2006/picture">
                   <pic:nvPicPr>
-                    <pic:cNvPr id="8" name="Common_fig1-1.jpg"/>
+                    <pic:cNvPr id="9" name="Slide2.JPG"/>
                     <pic:cNvPicPr/>
                   </pic:nvPicPr>
                   <pic:blipFill rotWithShape="1">
@@ -7642,13 +7641,13 @@
                         </a:ext>
                       </a:extLst>
                     </a:blip>
-                    <a:srcRect l="7239" t="18854" r="7408" b="25034"/>
+                    <a:srcRect l="8298" t="19621" r="8208" b="25613"/>
                     <a:stretch/>
                   </pic:blipFill>
                   <pic:spPr bwMode="auto">
                     <a:xfrm>
                       <a:off x="0" y="0"/>
-                      <a:ext cx="4007954" cy="1976309"/>
+                      <a:ext cx="3886200" cy="1911796"/>
                     </a:xfrm>
                     <a:prstGeom prst="rect">
                       <a:avLst/>
@@ -7657,8 +7656,8 @@
                       <a:noFill/>
                     </a:ln>
                     <a:extLst>
-                      <a:ext uri="{53640926-AAD7-44d8-BBD7-CCE9431645EC}">
-                        <a14:shadowObscured xmlns="" xmlns:mo="http://schemas.microsoft.com/office/mac/office/2008/main" xmlns:mv="urn:schemas-microsoft-com:mac:vml" xmlns:o="urn:schemas-microsoft-com:office:office" xmlns:v="urn:schemas-microsoft-com:vml" xmlns:w10="urn:schemas-microsoft-com:office:word" xmlns:w="http://schemas.openxmlformats.org/wordprocessingml/2006/main" xmlns:a14="http://schemas.microsoft.com/office/drawing/2010/main"/>
+                      <a:ext uri="{53640926-AAD7-44D8-BBD7-CCE9431645EC}">
+                        <a14:shadowObscured xmlns:a14="http://schemas.microsoft.com/office/drawing/2010/main"/>
                       </a:ext>
                     </a:extLst>
                   </pic:spPr>
@@ -7676,50 +7675,67 @@
           <w:b/>
         </w:rPr>
       </w:pPr>
-      <w:bookmarkStart w:id="10" w:name="_Ref418508170"/>
-      <w:bookmarkStart w:id="11" w:name="_Ref390077491"/>
-      <w:commentRangeStart w:id="12"/>
+      <w:bookmarkStart w:id="9" w:name="_Ref418508170"/>
+      <w:bookmarkStart w:id="10" w:name="_Ref390077491"/>
       <w:r>
         <w:t xml:space="preserve">Figure </w:t>
       </w:r>
-      <w:fldSimple w:instr=" STYLEREF 1 \s ">
-        <w:r>
-          <w:rPr>
-            <w:noProof/>
-          </w:rPr>
-          <w:t>1</w:t>
-        </w:r>
-      </w:fldSimple>
+      <w:r>
+        <w:fldChar w:fldCharType="begin"/>
+      </w:r>
+      <w:r>
+        <w:instrText xml:space="preserve"> STYLEREF 1 \s </w:instrText>
+      </w:r>
+      <w:r>
+        <w:fldChar w:fldCharType="separate"/>
+      </w:r>
+      <w:r>
+        <w:rPr>
+          <w:noProof/>
+        </w:rPr>
+        <w:t>1</w:t>
+      </w:r>
+      <w:r>
+        <w:rPr>
+          <w:noProof/>
+        </w:rPr>
+        <w:fldChar w:fldCharType="end"/>
+      </w:r>
       <w:r>
         <w:noBreakHyphen/>
       </w:r>
-      <w:fldSimple w:instr=" SEQ Figure \* ARABIC \s 1 ">
-        <w:r>
-          <w:rPr>
-            <w:noProof/>
-          </w:rPr>
-          <w:t>1</w:t>
-        </w:r>
-      </w:fldSimple>
+      <w:r>
+        <w:fldChar w:fldCharType="begin"/>
+      </w:r>
+      <w:r>
+        <w:instrText xml:space="preserve"> SEQ Figure \* ARABIC \s 1 </w:instrText>
+      </w:r>
+      <w:r>
+        <w:fldChar w:fldCharType="separate"/>
+      </w:r>
+      <w:r>
+        <w:rPr>
+          <w:noProof/>
+        </w:rPr>
+        <w:t>1</w:t>
+      </w:r>
+      <w:r>
+        <w:rPr>
+          <w:noProof/>
+        </w:rPr>
+        <w:fldChar w:fldCharType="end"/>
+      </w:r>
+      <w:bookmarkEnd w:id="9"/>
+      <w:r>
+        <w:t>. STIX Language v1.2</w:t>
+      </w:r>
+      <w:r>
+        <w:t>.1</w:t>
+      </w:r>
+      <w:r>
+        <w:t xml:space="preserve"> specification documents</w:t>
+      </w:r>
       <w:bookmarkEnd w:id="10"/>
-      <w:r>
-        <w:t>. STIX Language v1.2</w:t>
-      </w:r>
-      <w:r>
-        <w:t>.1</w:t>
-      </w:r>
-      <w:r>
-        <w:t xml:space="preserve"> specification documents</w:t>
-      </w:r>
-      <w:bookmarkEnd w:id="11"/>
-      <w:commentRangeEnd w:id="12"/>
-      <w:r>
-        <w:rPr>
-          <w:rStyle w:val="CommentReference"/>
-          <w:rFonts w:asciiTheme="minorHAnsi" w:hAnsiTheme="minorHAnsi" w:cstheme="minorHAnsi"/>
-        </w:rPr>
-        <w:commentReference w:id="12"/>
-      </w:r>
     </w:p>
     <w:p>
       <w:pPr>
@@ -7730,16 +7746,16 @@
         <w:spacing w:before="360" w:after="60"/>
         <w:ind w:left="720" w:hanging="720"/>
       </w:pPr>
-      <w:bookmarkStart w:id="13" w:name="_Ref418841646"/>
-      <w:bookmarkStart w:id="14" w:name="_Toc425428407"/>
-      <w:bookmarkStart w:id="15" w:name="_Toc429676571"/>
+      <w:bookmarkStart w:id="11" w:name="_Ref418841646"/>
+      <w:bookmarkStart w:id="12" w:name="_Toc425428407"/>
+      <w:bookmarkStart w:id="13" w:name="_Toc429676571"/>
       <w:r>
         <w:t>Document Conventions</w:t>
       </w:r>
       <w:bookmarkEnd w:id="8"/>
+      <w:bookmarkEnd w:id="11"/>
+      <w:bookmarkEnd w:id="12"/>
       <w:bookmarkEnd w:id="13"/>
-      <w:bookmarkEnd w:id="14"/>
-      <w:bookmarkEnd w:id="15"/>
     </w:p>
     <w:p>
       <w:r>
@@ -7757,17 +7773,19 @@
         </w:tabs>
         <w:spacing w:before="360" w:after="60"/>
       </w:pPr>
-      <w:bookmarkStart w:id="16" w:name="_Toc389570603"/>
-      <w:bookmarkStart w:id="17" w:name="_Toc389581073"/>
-      <w:bookmarkStart w:id="18" w:name="_Toc425428409"/>
-      <w:bookmarkStart w:id="19" w:name="_Toc429676572"/>
+      <w:bookmarkStart w:id="14" w:name="_Toc389570603"/>
+      <w:bookmarkStart w:id="15" w:name="_Toc389581073"/>
+      <w:bookmarkStart w:id="16" w:name="_Toc425428409"/>
+      <w:bookmarkStart w:id="17" w:name="_Toc429676572"/>
       <w:r>
         <w:t>Fonts</w:t>
       </w:r>
+      <w:bookmarkStart w:id="18" w:name="_GoBack"/>
+      <w:bookmarkEnd w:id="14"/>
+      <w:bookmarkEnd w:id="15"/>
       <w:bookmarkEnd w:id="16"/>
       <w:bookmarkEnd w:id="17"/>
       <w:bookmarkEnd w:id="18"/>
-      <w:bookmarkEnd w:id="19"/>
     </w:p>
     <w:p>
       <w:pPr>
@@ -8156,15 +8174,15 @@
         </w:tabs>
         <w:spacing w:before="360" w:after="60"/>
       </w:pPr>
-      <w:bookmarkStart w:id="20" w:name="_Ref394486021"/>
-      <w:bookmarkStart w:id="21" w:name="_Toc425428410"/>
-      <w:bookmarkStart w:id="22" w:name="_Toc429676573"/>
+      <w:bookmarkStart w:id="19" w:name="_Ref394486021"/>
+      <w:bookmarkStart w:id="20" w:name="_Toc425428410"/>
+      <w:bookmarkStart w:id="21" w:name="_Toc429676573"/>
       <w:r>
         <w:t>UML Package References</w:t>
       </w:r>
+      <w:bookmarkEnd w:id="19"/>
       <w:bookmarkEnd w:id="20"/>
       <w:bookmarkEnd w:id="21"/>
-      <w:bookmarkEnd w:id="22"/>
     </w:p>
     <w:p>
       <w:pPr>
@@ -8226,28 +8244,31 @@
         </w:tabs>
         <w:spacing w:before="360" w:after="60"/>
       </w:pPr>
-      <w:bookmarkStart w:id="23" w:name="_Toc389570605"/>
-      <w:bookmarkStart w:id="24" w:name="_Toc389581075"/>
-      <w:bookmarkStart w:id="25" w:name="_Toc425428411"/>
-      <w:bookmarkStart w:id="26" w:name="_Toc429676574"/>
-      <w:r>
-        <w:lastRenderedPageBreak/>
+      <w:bookmarkStart w:id="22" w:name="_Toc389570605"/>
+      <w:bookmarkStart w:id="23" w:name="_Toc389581075"/>
+      <w:bookmarkStart w:id="24" w:name="_Toc425428411"/>
+      <w:bookmarkStart w:id="25" w:name="_Toc429676574"/>
+      <w:r>
         <w:t>UML Diagrams</w:t>
       </w:r>
+      <w:bookmarkEnd w:id="22"/>
       <w:bookmarkEnd w:id="23"/>
       <w:bookmarkEnd w:id="24"/>
       <w:bookmarkEnd w:id="25"/>
-      <w:bookmarkEnd w:id="26"/>
     </w:p>
     <w:p>
       <w:pPr>
         <w:spacing w:after="240"/>
       </w:pPr>
-      <w:bookmarkStart w:id="27" w:name="_Toc389570606"/>
-      <w:bookmarkStart w:id="28" w:name="_Toc389581076"/>
-      <w:bookmarkStart w:id="29" w:name="_Ref394436861"/>
-      <w:r>
-        <w:t>This specification makes use of UML diagrams to visually depict relationships between STIX Language constructs. Note that the diagrams have been extracted directly from the full UML model for STIX; they have not been constructed purely for inclusion in the specification documents.  Typically, diagrams are included for the primary class of a data model, and for any other class where the visualization of its relationships between other classes would be useful.  This implies that there will be very few diagrams for classes whose only properties are data types.  Other diagrams that are included correspond to classes that specialize a superclass and abstract or generalized classes that are extended by one or more subclasses.</w:t>
+      <w:bookmarkStart w:id="26" w:name="_Toc389570606"/>
+      <w:bookmarkStart w:id="27" w:name="_Toc389581076"/>
+      <w:bookmarkStart w:id="28" w:name="_Ref394436861"/>
+      <w:r>
+        <w:t xml:space="preserve">This specification makes use of UML diagrams to visually depict relationships between STIX Language constructs. Note that the diagrams have been extracted directly from the full UML model for STIX; they </w:t>
+      </w:r>
+      <w:r>
+        <w:lastRenderedPageBreak/>
+        <w:t>have not been constructed purely for inclusion in the specification documents.  Typically, diagrams are included for the primary class of a data model, and for any other class where the visualization of its relationships between other classes would be useful.  This implies that there will be very few diagrams for classes whose only properties are data types.  Other diagrams that are included correspond to classes that specialize a superclass and abstract or generalized classes that are extended by one or more subclasses.</w:t>
       </w:r>
     </w:p>
     <w:p>
@@ -8267,15 +8288,15 @@
         <w:spacing w:before="360" w:after="0"/>
         <w:ind w:left="720" w:hanging="720"/>
       </w:pPr>
-      <w:bookmarkStart w:id="30" w:name="_Toc398242026"/>
-      <w:bookmarkStart w:id="31" w:name="_Toc425428412"/>
-      <w:bookmarkStart w:id="32" w:name="_Toc429676575"/>
+      <w:bookmarkStart w:id="29" w:name="_Toc398242026"/>
+      <w:bookmarkStart w:id="30" w:name="_Toc425428412"/>
+      <w:bookmarkStart w:id="31" w:name="_Toc429676575"/>
       <w:r>
         <w:t>Class Properties</w:t>
       </w:r>
+      <w:bookmarkEnd w:id="29"/>
       <w:bookmarkEnd w:id="30"/>
       <w:bookmarkEnd w:id="31"/>
-      <w:bookmarkEnd w:id="32"/>
     </w:p>
     <w:p>
       <w:pPr>
@@ -8294,15 +8315,15 @@
         <w:spacing w:before="360" w:after="0"/>
         <w:ind w:left="720" w:hanging="720"/>
       </w:pPr>
-      <w:bookmarkStart w:id="33" w:name="_Toc398242027"/>
-      <w:bookmarkStart w:id="34" w:name="_Toc425428413"/>
-      <w:bookmarkStart w:id="35" w:name="_Toc429676576"/>
+      <w:bookmarkStart w:id="32" w:name="_Toc398242027"/>
+      <w:bookmarkStart w:id="33" w:name="_Toc425428413"/>
+      <w:bookmarkStart w:id="34" w:name="_Toc429676576"/>
       <w:r>
         <w:t>Diagram Icons and Arrow Types</w:t>
       </w:r>
+      <w:bookmarkEnd w:id="32"/>
       <w:bookmarkEnd w:id="33"/>
       <w:bookmarkEnd w:id="34"/>
-      <w:bookmarkEnd w:id="35"/>
     </w:p>
     <w:p>
       <w:pPr>
@@ -8392,32 +8413,58 @@
           <w:b/>
         </w:rPr>
       </w:pPr>
-      <w:bookmarkStart w:id="36" w:name="_Ref397637630"/>
-      <w:bookmarkStart w:id="37" w:name="_Ref418508342"/>
+      <w:bookmarkStart w:id="35" w:name="_Ref397637630"/>
+      <w:bookmarkStart w:id="36" w:name="_Ref418508342"/>
+      <w:bookmarkEnd w:id="35"/>
+      <w:r>
+        <w:t xml:space="preserve">Table </w:t>
+      </w:r>
+      <w:r>
+        <w:fldChar w:fldCharType="begin"/>
+      </w:r>
+      <w:r>
+        <w:instrText xml:space="preserve"> STYLEREF 1 \s </w:instrText>
+      </w:r>
+      <w:r>
+        <w:fldChar w:fldCharType="separate"/>
+      </w:r>
+      <w:r>
+        <w:rPr>
+          <w:noProof/>
+        </w:rPr>
+        <w:t>1</w:t>
+      </w:r>
+      <w:r>
+        <w:rPr>
+          <w:noProof/>
+        </w:rPr>
+        <w:fldChar w:fldCharType="end"/>
+      </w:r>
+      <w:r>
+        <w:noBreakHyphen/>
+      </w:r>
+      <w:r>
+        <w:fldChar w:fldCharType="begin"/>
+      </w:r>
+      <w:r>
+        <w:instrText xml:space="preserve"> SEQ Table \* ARABIC \s 1 </w:instrText>
+      </w:r>
+      <w:r>
+        <w:fldChar w:fldCharType="separate"/>
+      </w:r>
+      <w:r>
+        <w:rPr>
+          <w:noProof/>
+        </w:rPr>
+        <w:t>1</w:t>
+      </w:r>
+      <w:r>
+        <w:rPr>
+          <w:noProof/>
+        </w:rPr>
+        <w:fldChar w:fldCharType="end"/>
+      </w:r>
       <w:bookmarkEnd w:id="36"/>
-      <w:r>
-        <w:t xml:space="preserve">Table </w:t>
-      </w:r>
-      <w:fldSimple w:instr=" STYLEREF 1 \s ">
-        <w:r>
-          <w:rPr>
-            <w:noProof/>
-          </w:rPr>
-          <w:t>1</w:t>
-        </w:r>
-      </w:fldSimple>
-      <w:r>
-        <w:noBreakHyphen/>
-      </w:r>
-      <w:fldSimple w:instr=" SEQ Table \* ARABIC \s 1 ">
-        <w:r>
-          <w:rPr>
-            <w:noProof/>
-          </w:rPr>
-          <w:t>1</w:t>
-        </w:r>
-      </w:fldSimple>
-      <w:bookmarkEnd w:id="37"/>
       <w:r>
         <w:t>.  UML diagram icons</w:t>
       </w:r>
@@ -8557,7 +8604,7 @@
                           </pic:cNvPicPr>
                         </pic:nvPicPr>
                         <pic:blipFill>
-                          <a:blip r:embed="rId27">
+                          <a:blip r:embed="rId25">
                             <a:extLst>
                               <a:ext uri="{28A0092B-C50C-407E-A947-70E740481C1C}">
                                 <a14:useLocalDpi xmlns:a14="http://schemas.microsoft.com/office/drawing/2010/main" val="0"/>
@@ -8660,7 +8707,7 @@
                           </pic:cNvPicPr>
                         </pic:nvPicPr>
                         <pic:blipFill>
-                          <a:blip r:embed="rId28">
+                          <a:blip r:embed="rId26">
                             <a:extLst>
                               <a:ext uri="{28A0092B-C50C-407E-A947-70E740481C1C}">
                                 <a14:useLocalDpi xmlns:a14="http://schemas.microsoft.com/office/drawing/2010/main" val="0"/>
@@ -8767,7 +8814,7 @@
                           </pic:cNvPicPr>
                         </pic:nvPicPr>
                         <pic:blipFill rotWithShape="1">
-                          <a:blip r:embed="rId29"/>
+                          <a:blip r:embed="rId27"/>
                           <a:srcRect l="8356" t="44994" r="84429" b="32932"/>
                           <a:stretch/>
                         </pic:blipFill>
@@ -8867,7 +8914,7 @@
                           </pic:cNvPicPr>
                         </pic:nvPicPr>
                         <pic:blipFill>
-                          <a:blip r:embed="rId30">
+                          <a:blip r:embed="rId28">
                             <a:extLst>
                               <a:ext uri="{28A0092B-C50C-407E-A947-70E740481C1C}">
                                 <a14:useLocalDpi xmlns:a14="http://schemas.microsoft.com/office/drawing/2010/main" val="0"/>
@@ -8968,7 +9015,7 @@
                           </pic:cNvPicPr>
                         </pic:nvPicPr>
                         <pic:blipFill>
-                          <a:blip r:embed="rId31">
+                          <a:blip r:embed="rId29">
                             <a:extLst>
                               <a:ext uri="{28A0092B-C50C-407E-A947-70E740481C1C}">
                                 <a14:useLocalDpi xmlns:a14="http://schemas.microsoft.com/office/drawing/2010/main" val="0"/>
@@ -9115,7 +9162,7 @@
                 </mc:Choice>
                 <mc:Fallback>
                   <w:pict>
-                    <v:shapetype w14:anchorId="436AB383" id="_x0000_t32" coordsize="21600,21600" o:spt="32" o:oned="t" path="m,l21600,21600e" filled="f">
+                    <v:shapetype w14:anchorId="5B5DB62F" id="_x0000_t32" coordsize="21600,21600" o:spt="32" o:oned="t" path="m,l21600,21600e" filled="f">
                       <v:path arrowok="t" fillok="f" o:connecttype="none"/>
                       <o:lock v:ext="edit" shapetype="t"/>
                     </v:shapetype>
@@ -9182,7 +9229,6 @@
                 <w:noProof/>
                 <w:color w:val="000000" w:themeColor="text1"/>
               </w:rPr>
-              <w:lastRenderedPageBreak/>
               <w:drawing>
                 <wp:inline distT="0" distB="0" distL="0" distR="0" wp14:anchorId="49AB85AB" wp14:editId="5433DA65">
                   <wp:extent cx="733425" cy="438150"/>
@@ -9201,7 +9247,7 @@
                           </pic:cNvPicPr>
                         </pic:nvPicPr>
                         <pic:blipFill>
-                          <a:blip r:embed="rId32">
+                          <a:blip r:embed="rId30">
                             <a:extLst>
                               <a:ext uri="{28A0092B-C50C-407E-A947-70E740481C1C}">
                                 <a14:useLocalDpi xmlns:a14="http://schemas.microsoft.com/office/drawing/2010/main" val="0"/>
@@ -9270,17 +9316,18 @@
         <w:spacing w:before="360" w:after="0"/>
         <w:ind w:left="720" w:hanging="720"/>
       </w:pPr>
-      <w:bookmarkStart w:id="38" w:name="_Ref397935245"/>
-      <w:bookmarkStart w:id="39" w:name="_Toc398242028"/>
-      <w:bookmarkStart w:id="40" w:name="_Toc425428414"/>
-      <w:bookmarkStart w:id="41" w:name="_Toc429676577"/>
-      <w:r>
+      <w:bookmarkStart w:id="37" w:name="_Ref397935245"/>
+      <w:bookmarkStart w:id="38" w:name="_Toc398242028"/>
+      <w:bookmarkStart w:id="39" w:name="_Toc425428414"/>
+      <w:bookmarkStart w:id="40" w:name="_Toc429676577"/>
+      <w:r>
+        <w:lastRenderedPageBreak/>
         <w:t>Color Coding</w:t>
       </w:r>
+      <w:bookmarkEnd w:id="37"/>
       <w:bookmarkEnd w:id="38"/>
       <w:bookmarkEnd w:id="39"/>
       <w:bookmarkEnd w:id="40"/>
-      <w:bookmarkEnd w:id="41"/>
     </w:p>
     <w:p>
       <w:pPr>
@@ -9378,7 +9425,7 @@
                     <pic:cNvPicPr/>
                   </pic:nvPicPr>
                   <pic:blipFill>
-                    <a:blip r:embed="rId33">
+                    <a:blip r:embed="rId31">
                       <a:extLst>
                         <a:ext uri="{28A0092B-C50C-407E-A947-70E740481C1C}">
                           <a14:useLocalDpi xmlns:a14="http://schemas.microsoft.com/office/drawing/2010/main" val="0"/>
@@ -9412,30 +9459,56 @@
           <w:b/>
         </w:rPr>
       </w:pPr>
-      <w:bookmarkStart w:id="42" w:name="_Ref418508211"/>
+      <w:bookmarkStart w:id="41" w:name="_Ref418508211"/>
       <w:r>
         <w:t xml:space="preserve">Figure </w:t>
       </w:r>
-      <w:fldSimple w:instr=" STYLEREF 1 \s ">
-        <w:r>
-          <w:rPr>
-            <w:noProof/>
-          </w:rPr>
-          <w:t>1</w:t>
-        </w:r>
-      </w:fldSimple>
+      <w:r>
+        <w:fldChar w:fldCharType="begin"/>
+      </w:r>
+      <w:r>
+        <w:instrText xml:space="preserve"> STYLEREF 1 \s </w:instrText>
+      </w:r>
+      <w:r>
+        <w:fldChar w:fldCharType="separate"/>
+      </w:r>
+      <w:r>
+        <w:rPr>
+          <w:noProof/>
+        </w:rPr>
+        <w:t>1</w:t>
+      </w:r>
+      <w:r>
+        <w:rPr>
+          <w:noProof/>
+        </w:rPr>
+        <w:fldChar w:fldCharType="end"/>
+      </w:r>
       <w:r>
         <w:noBreakHyphen/>
       </w:r>
-      <w:fldSimple w:instr=" SEQ Figure \* ARABIC \s 1 ">
-        <w:r>
-          <w:rPr>
-            <w:noProof/>
-          </w:rPr>
-          <w:t>2</w:t>
-        </w:r>
-      </w:fldSimple>
-      <w:bookmarkEnd w:id="42"/>
+      <w:r>
+        <w:fldChar w:fldCharType="begin"/>
+      </w:r>
+      <w:r>
+        <w:instrText xml:space="preserve"> SEQ Figure \* ARABIC \s 1 </w:instrText>
+      </w:r>
+      <w:r>
+        <w:fldChar w:fldCharType="separate"/>
+      </w:r>
+      <w:r>
+        <w:rPr>
+          <w:noProof/>
+        </w:rPr>
+        <w:t>2</w:t>
+      </w:r>
+      <w:r>
+        <w:rPr>
+          <w:noProof/>
+        </w:rPr>
+        <w:fldChar w:fldCharType="end"/>
+      </w:r>
+      <w:bookmarkEnd w:id="41"/>
       <w:r>
         <w:t>. Data model color coding</w:t>
       </w:r>
@@ -9448,22 +9521,22 @@
         </w:tabs>
         <w:spacing w:before="360" w:after="60"/>
       </w:pPr>
-      <w:bookmarkStart w:id="43" w:name="_Toc425428415"/>
-      <w:bookmarkStart w:id="44" w:name="_Toc429676578"/>
+      <w:bookmarkStart w:id="42" w:name="_Toc425428415"/>
+      <w:bookmarkStart w:id="43" w:name="_Toc429676578"/>
       <w:r>
         <w:t>Property Table Notation</w:t>
       </w:r>
+      <w:bookmarkEnd w:id="26"/>
       <w:bookmarkEnd w:id="27"/>
       <w:bookmarkEnd w:id="28"/>
-      <w:bookmarkEnd w:id="29"/>
+      <w:bookmarkEnd w:id="42"/>
       <w:bookmarkEnd w:id="43"/>
-      <w:bookmarkEnd w:id="44"/>
     </w:p>
     <w:p>
       <w:pPr>
         <w:spacing w:after="240"/>
       </w:pPr>
-      <w:bookmarkStart w:id="45" w:name="_Ref394327838"/>
+      <w:bookmarkStart w:id="44" w:name="_Ref394327838"/>
       <w:r>
         <w:t>Throughout Section</w:t>
       </w:r>
@@ -9655,17 +9728,17 @@
         </w:tabs>
         <w:spacing w:before="360" w:after="60"/>
       </w:pPr>
-      <w:bookmarkStart w:id="46" w:name="_Toc412634016"/>
-      <w:bookmarkStart w:id="47" w:name="_Toc413938730"/>
-      <w:bookmarkStart w:id="48" w:name="_Toc425428416"/>
-      <w:bookmarkStart w:id="49" w:name="_Toc429676579"/>
+      <w:bookmarkStart w:id="45" w:name="_Toc412634016"/>
+      <w:bookmarkStart w:id="46" w:name="_Toc413938730"/>
+      <w:bookmarkStart w:id="47" w:name="_Toc425428416"/>
+      <w:bookmarkStart w:id="48" w:name="_Toc429676579"/>
       <w:r>
         <w:t>Property and Class Descriptions</w:t>
       </w:r>
+      <w:bookmarkEnd w:id="45"/>
       <w:bookmarkEnd w:id="46"/>
       <w:bookmarkEnd w:id="47"/>
       <w:bookmarkEnd w:id="48"/>
-      <w:bookmarkEnd w:id="49"/>
     </w:p>
     <w:p>
       <w:pPr>
@@ -9756,7 +9829,6 @@
               <w:rPr>
                 <w:b/>
               </w:rPr>
-              <w:lastRenderedPageBreak/>
               <w:t>Verb</w:t>
             </w:r>
           </w:p>
@@ -10104,218 +10176,218 @@
       <w:pPr>
         <w:pStyle w:val="Heading2"/>
       </w:pPr>
-      <w:bookmarkStart w:id="50" w:name="_Toc85472893"/>
-      <w:bookmarkStart w:id="51" w:name="_Toc287332007"/>
-      <w:bookmarkStart w:id="52" w:name="_Ref428610436"/>
-      <w:bookmarkStart w:id="53" w:name="_Toc429676580"/>
-      <w:bookmarkEnd w:id="45"/>
+      <w:bookmarkStart w:id="49" w:name="_Toc85472893"/>
+      <w:bookmarkStart w:id="50" w:name="_Toc287332007"/>
+      <w:bookmarkStart w:id="51" w:name="_Ref428610436"/>
+      <w:bookmarkStart w:id="52" w:name="_Toc429676580"/>
+      <w:bookmarkEnd w:id="44"/>
       <w:r>
         <w:t>Terminology</w:t>
       </w:r>
+      <w:bookmarkEnd w:id="49"/>
       <w:bookmarkEnd w:id="50"/>
       <w:bookmarkEnd w:id="51"/>
       <w:bookmarkEnd w:id="52"/>
+    </w:p>
+    <w:p>
+      <w:r>
+        <w:t>The key words “</w:t>
+      </w:r>
+      <w:r>
+        <w:t>MUST</w:t>
+      </w:r>
+      <w:r>
+        <w:t>”</w:t>
+      </w:r>
+      <w:r>
+        <w:t xml:space="preserve">, </w:t>
+      </w:r>
+      <w:r>
+        <w:t>“</w:t>
+      </w:r>
+      <w:r>
+        <w:t>MUST NOT</w:t>
+      </w:r>
+      <w:r>
+        <w:t>”</w:t>
+      </w:r>
+      <w:r>
+        <w:t xml:space="preserve">, </w:t>
+      </w:r>
+      <w:r>
+        <w:t>“</w:t>
+      </w:r>
+      <w:r>
+        <w:t>REQUIRED</w:t>
+      </w:r>
+      <w:r>
+        <w:t>”</w:t>
+      </w:r>
+      <w:r>
+        <w:t xml:space="preserve">, </w:t>
+      </w:r>
+      <w:r>
+        <w:t>“</w:t>
+      </w:r>
+      <w:r>
+        <w:t>SHALL</w:t>
+      </w:r>
+      <w:r>
+        <w:t>”</w:t>
+      </w:r>
+      <w:r>
+        <w:t xml:space="preserve">, </w:t>
+      </w:r>
+      <w:r>
+        <w:t>“</w:t>
+      </w:r>
+      <w:r>
+        <w:t>SHALL NOT</w:t>
+      </w:r>
+      <w:r>
+        <w:t>”</w:t>
+      </w:r>
+      <w:r>
+        <w:t xml:space="preserve">, </w:t>
+      </w:r>
+      <w:r>
+        <w:t>“</w:t>
+      </w:r>
+      <w:r>
+        <w:t>SHOULD</w:t>
+      </w:r>
+      <w:r>
+        <w:t>”</w:t>
+      </w:r>
+      <w:r>
+        <w:t xml:space="preserve">, </w:t>
+      </w:r>
+      <w:r>
+        <w:t>“</w:t>
+      </w:r>
+      <w:r>
+        <w:t>SHOULD NOT</w:t>
+      </w:r>
+      <w:r>
+        <w:t>”</w:t>
+      </w:r>
+      <w:r>
+        <w:t xml:space="preserve">, </w:t>
+      </w:r>
+      <w:r>
+        <w:t>“</w:t>
+      </w:r>
+      <w:r>
+        <w:t>RECOMMENDED</w:t>
+      </w:r>
+      <w:r>
+        <w:t>”</w:t>
+      </w:r>
+      <w:r>
+        <w:t xml:space="preserve">, </w:t>
+      </w:r>
+      <w:r>
+        <w:t>“</w:t>
+      </w:r>
+      <w:r>
+        <w:t>MAY</w:t>
+      </w:r>
+      <w:r>
+        <w:t>”</w:t>
+      </w:r>
+      <w:r>
+        <w:t xml:space="preserve">, and </w:t>
+      </w:r>
+      <w:r>
+        <w:t>“</w:t>
+      </w:r>
+      <w:r>
+        <w:t>OPTIONAL</w:t>
+      </w:r>
+      <w:r>
+        <w:t xml:space="preserve">” in this document are to be interpreted as described in </w:t>
+      </w:r>
+      <w:r>
+        <w:rPr>
+          <w:color w:val="0000EE"/>
+        </w:rPr>
+        <w:fldChar w:fldCharType="begin"/>
+      </w:r>
+      <w:r>
+        <w:rPr>
+          <w:color w:val="0000EE"/>
+        </w:rPr>
+        <w:instrText xml:space="preserve"> REF rfc2119 \h </w:instrText>
+      </w:r>
+      <w:r>
+        <w:rPr>
+          <w:color w:val="0000EE"/>
+        </w:rPr>
+        <w:instrText xml:space="preserve"> \* MERGEFORMAT </w:instrText>
+      </w:r>
+      <w:r>
+        <w:rPr>
+          <w:color w:val="0000EE"/>
+        </w:rPr>
+      </w:r>
+      <w:r>
+        <w:rPr>
+          <w:color w:val="0000EE"/>
+        </w:rPr>
+        <w:fldChar w:fldCharType="separate"/>
+      </w:r>
+      <w:r>
+        <w:rPr>
+          <w:rStyle w:val="Refterm"/>
+          <w:color w:val="0000EE"/>
+        </w:rPr>
+        <w:t>[RFC2119]</w:t>
+      </w:r>
+      <w:r>
+        <w:rPr>
+          <w:color w:val="0000EE"/>
+        </w:rPr>
+        <w:fldChar w:fldCharType="end"/>
+      </w:r>
+      <w:r>
+        <w:t>.</w:t>
+      </w:r>
+    </w:p>
+    <w:p>
+      <w:pPr>
+        <w:pStyle w:val="Heading2"/>
+      </w:pPr>
+      <w:bookmarkStart w:id="53" w:name="_Ref7502892"/>
+      <w:bookmarkStart w:id="54" w:name="_Toc12011611"/>
+      <w:bookmarkStart w:id="55" w:name="_Toc85472894"/>
+      <w:bookmarkStart w:id="56" w:name="_Toc287332008"/>
+      <w:bookmarkStart w:id="57" w:name="_Ref428610437"/>
+      <w:bookmarkStart w:id="58" w:name="_Toc429676581"/>
+      <w:r>
+        <w:t>Normative</w:t>
+      </w:r>
       <w:bookmarkEnd w:id="53"/>
-    </w:p>
-    <w:p>
-      <w:r>
-        <w:t>The key words “</w:t>
-      </w:r>
-      <w:r>
-        <w:t>MUST</w:t>
-      </w:r>
-      <w:r>
-        <w:t>”</w:t>
-      </w:r>
-      <w:r>
-        <w:t xml:space="preserve">, </w:t>
-      </w:r>
-      <w:r>
-        <w:t>“</w:t>
-      </w:r>
-      <w:r>
-        <w:t>MUST NOT</w:t>
-      </w:r>
-      <w:r>
-        <w:t>”</w:t>
-      </w:r>
-      <w:r>
-        <w:t xml:space="preserve">, </w:t>
-      </w:r>
-      <w:r>
-        <w:t>“</w:t>
-      </w:r>
-      <w:r>
-        <w:t>REQUIRED</w:t>
-      </w:r>
-      <w:r>
-        <w:t>”</w:t>
-      </w:r>
-      <w:r>
-        <w:t xml:space="preserve">, </w:t>
-      </w:r>
-      <w:r>
-        <w:t>“</w:t>
-      </w:r>
-      <w:r>
-        <w:t>SHALL</w:t>
-      </w:r>
-      <w:r>
-        <w:t>”</w:t>
-      </w:r>
-      <w:r>
-        <w:t xml:space="preserve">, </w:t>
-      </w:r>
-      <w:r>
-        <w:t>“</w:t>
-      </w:r>
-      <w:r>
-        <w:t>SHALL NOT</w:t>
-      </w:r>
-      <w:r>
-        <w:t>”</w:t>
-      </w:r>
-      <w:r>
-        <w:t xml:space="preserve">, </w:t>
-      </w:r>
-      <w:r>
-        <w:t>“</w:t>
-      </w:r>
-      <w:r>
-        <w:t>SHOULD</w:t>
-      </w:r>
-      <w:r>
-        <w:t>”</w:t>
-      </w:r>
-      <w:r>
-        <w:t xml:space="preserve">, </w:t>
-      </w:r>
-      <w:r>
-        <w:t>“</w:t>
-      </w:r>
-      <w:r>
-        <w:t>SHOULD NOT</w:t>
-      </w:r>
-      <w:r>
-        <w:t>”</w:t>
-      </w:r>
-      <w:r>
-        <w:t xml:space="preserve">, </w:t>
-      </w:r>
-      <w:r>
-        <w:t>“</w:t>
-      </w:r>
-      <w:r>
-        <w:t>RECOMMENDED</w:t>
-      </w:r>
-      <w:r>
-        <w:t>”</w:t>
-      </w:r>
-      <w:r>
-        <w:t xml:space="preserve">, </w:t>
-      </w:r>
-      <w:r>
-        <w:t>“</w:t>
-      </w:r>
-      <w:r>
-        <w:t>MAY</w:t>
-      </w:r>
-      <w:r>
-        <w:t>”</w:t>
-      </w:r>
-      <w:r>
-        <w:t xml:space="preserve">, and </w:t>
-      </w:r>
-      <w:r>
-        <w:t>“</w:t>
-      </w:r>
-      <w:r>
-        <w:t>OPTIONAL</w:t>
-      </w:r>
-      <w:r>
-        <w:t xml:space="preserve">” in this document are to be interpreted as described in </w:t>
-      </w:r>
-      <w:r>
-        <w:rPr>
-          <w:color w:val="0000EE"/>
-        </w:rPr>
-        <w:fldChar w:fldCharType="begin"/>
-      </w:r>
-      <w:r>
-        <w:rPr>
-          <w:color w:val="0000EE"/>
-        </w:rPr>
-        <w:instrText xml:space="preserve"> REF rfc2119 \h </w:instrText>
-      </w:r>
-      <w:r>
-        <w:rPr>
-          <w:color w:val="0000EE"/>
-        </w:rPr>
-        <w:instrText xml:space="preserve"> \* MERGEFORMAT </w:instrText>
-      </w:r>
-      <w:r>
-        <w:rPr>
-          <w:color w:val="0000EE"/>
-        </w:rPr>
-      </w:r>
-      <w:r>
-        <w:rPr>
-          <w:color w:val="0000EE"/>
-        </w:rPr>
-        <w:fldChar w:fldCharType="separate"/>
-      </w:r>
-      <w:r>
-        <w:rPr>
-          <w:rStyle w:val="Refterm"/>
-          <w:color w:val="0000EE"/>
-        </w:rPr>
-        <w:t>[RFC2119]</w:t>
-      </w:r>
-      <w:r>
-        <w:rPr>
-          <w:color w:val="0000EE"/>
-        </w:rPr>
-        <w:fldChar w:fldCharType="end"/>
-      </w:r>
-      <w:r>
-        <w:t>.</w:t>
-      </w:r>
-    </w:p>
-    <w:p>
-      <w:pPr>
-        <w:pStyle w:val="Heading2"/>
-      </w:pPr>
-      <w:bookmarkStart w:id="54" w:name="_Ref7502892"/>
-      <w:bookmarkStart w:id="55" w:name="_Toc12011611"/>
-      <w:bookmarkStart w:id="56" w:name="_Toc85472894"/>
-      <w:bookmarkStart w:id="57" w:name="_Toc287332008"/>
-      <w:bookmarkStart w:id="58" w:name="_Ref428610437"/>
-      <w:bookmarkStart w:id="59" w:name="_Toc429676581"/>
-      <w:r>
-        <w:t>Normative</w:t>
-      </w:r>
       <w:bookmarkEnd w:id="54"/>
+      <w:r>
+        <w:t xml:space="preserve"> References</w:t>
+      </w:r>
       <w:bookmarkEnd w:id="55"/>
-      <w:r>
-        <w:t xml:space="preserve"> References</w:t>
-      </w:r>
       <w:bookmarkEnd w:id="56"/>
       <w:bookmarkEnd w:id="57"/>
       <w:bookmarkEnd w:id="58"/>
+    </w:p>
+    <w:p>
+      <w:pPr>
+        <w:pStyle w:val="Ref"/>
+      </w:pPr>
+      <w:bookmarkStart w:id="59" w:name="rfc2119"/>
+      <w:r>
+        <w:rPr>
+          <w:rStyle w:val="Refterm"/>
+        </w:rPr>
+        <w:t>[RFC2119]</w:t>
+      </w:r>
       <w:bookmarkEnd w:id="59"/>
-    </w:p>
-    <w:p>
-      <w:pPr>
-        <w:pStyle w:val="Ref"/>
-      </w:pPr>
-      <w:bookmarkStart w:id="60" w:name="rfc2119"/>
-      <w:r>
-        <w:rPr>
-          <w:rStyle w:val="Refterm"/>
-        </w:rPr>
-        <w:t>[RFC2119]</w:t>
-      </w:r>
-      <w:bookmarkEnd w:id="60"/>
       <w:r>
         <w:tab/>
         <w:t>Bradner,</w:t>
@@ -10347,7 +10419,7 @@
       <w:r>
         <w:t xml:space="preserve"> </w:t>
       </w:r>
-      <w:hyperlink r:id="rId34" w:history="1">
+      <w:hyperlink r:id="rId32" w:history="1">
         <w:r>
           <w:rPr>
             <w:rStyle w:val="Hyperlink"/>
@@ -10369,14 +10441,14 @@
         </w:rPr>
         <w:t>[</w:t>
       </w:r>
-      <w:bookmarkStart w:id="61" w:name="rfc4648"/>
+      <w:bookmarkStart w:id="60" w:name="rfc4648"/>
       <w:r>
         <w:rPr>
           <w:rStyle w:val="Refterm"/>
         </w:rPr>
         <w:t>RFC4648</w:t>
       </w:r>
-      <w:bookmarkEnd w:id="61"/>
+      <w:bookmarkEnd w:id="60"/>
       <w:r>
         <w:rPr>
           <w:rStyle w:val="Refterm"/>
@@ -10396,7 +10468,7 @@
         </w:rPr>
         <w:t xml:space="preserve">Josefsson, S., “The Base16, Base32, and Base64 Data Encodings”, RFC 4648, October 2006. </w:t>
       </w:r>
-      <w:hyperlink r:id="rId35" w:history="1">
+      <w:hyperlink r:id="rId33" w:history="1">
         <w:r>
           <w:rPr>
             <w:rStyle w:val="Hyperlink"/>
@@ -10417,14 +10489,14 @@
       <w:pPr>
         <w:pStyle w:val="Heading1"/>
       </w:pPr>
-      <w:bookmarkStart w:id="62" w:name="_Ref428610454"/>
-      <w:bookmarkStart w:id="63" w:name="_Toc429676582"/>
+      <w:bookmarkStart w:id="61" w:name="_Ref428610454"/>
+      <w:bookmarkStart w:id="62" w:name="_Toc429676582"/>
       <w:r>
         <w:lastRenderedPageBreak/>
         <w:t>Background Information</w:t>
       </w:r>
+      <w:bookmarkEnd w:id="61"/>
       <w:bookmarkEnd w:id="62"/>
-      <w:bookmarkEnd w:id="63"/>
     </w:p>
     <w:p>
       <w:pPr>
@@ -10496,7 +10568,7 @@
       <w:r>
         <w:t>.</w:t>
       </w:r>
-      <w:bookmarkStart w:id="64" w:name="_Ref396987956"/>
+      <w:bookmarkStart w:id="63" w:name="_Ref396987956"/>
     </w:p>
     <w:p>
       <w:pPr>
@@ -10829,7 +10901,7 @@
       <w:r>
         <w:t>Section</w:t>
       </w:r>
-      <w:bookmarkEnd w:id="64"/>
+      <w:bookmarkEnd w:id="63"/>
       <w:r>
         <w:t xml:space="preserve"> </w:t>
       </w:r>
@@ -10895,22 +10967,22 @@
           <w:docGrid w:linePitch="360"/>
         </w:sectPr>
       </w:pPr>
-      <w:bookmarkStart w:id="65" w:name="_Toc287332011"/>
+      <w:bookmarkStart w:id="64" w:name="_Toc287332011"/>
     </w:p>
     <w:p>
       <w:pPr>
         <w:pStyle w:val="Heading1"/>
       </w:pPr>
-      <w:bookmarkStart w:id="66" w:name="_Ref428610469"/>
-      <w:bookmarkStart w:id="67" w:name="_Ref428612092"/>
-      <w:bookmarkStart w:id="68" w:name="_Toc429676583"/>
+      <w:bookmarkStart w:id="65" w:name="_Ref428610469"/>
+      <w:bookmarkStart w:id="66" w:name="_Ref428612092"/>
+      <w:bookmarkStart w:id="67" w:name="_Toc429676583"/>
       <w:r>
         <w:lastRenderedPageBreak/>
         <w:t>STIX Common Data Model</w:t>
       </w:r>
+      <w:bookmarkEnd w:id="65"/>
       <w:bookmarkEnd w:id="66"/>
       <w:bookmarkEnd w:id="67"/>
-      <w:bookmarkEnd w:id="68"/>
     </w:p>
     <w:p>
       <w:r>
@@ -11166,17 +11238,17 @@
         <w:spacing w:before="360" w:after="60"/>
         <w:ind w:left="720" w:hanging="720"/>
       </w:pPr>
-      <w:bookmarkStart w:id="69" w:name="_Ref399154163"/>
-      <w:bookmarkStart w:id="70" w:name="_Ref399407503"/>
-      <w:bookmarkStart w:id="71" w:name="_Toc425428419"/>
-      <w:bookmarkStart w:id="72" w:name="_Toc429676584"/>
+      <w:bookmarkStart w:id="68" w:name="_Ref399154163"/>
+      <w:bookmarkStart w:id="69" w:name="_Ref399407503"/>
+      <w:bookmarkStart w:id="70" w:name="_Toc425428419"/>
+      <w:bookmarkStart w:id="71" w:name="_Toc429676584"/>
       <w:r>
         <w:t>Component Base Classes</w:t>
       </w:r>
+      <w:bookmarkEnd w:id="68"/>
       <w:bookmarkEnd w:id="69"/>
       <w:bookmarkEnd w:id="70"/>
       <w:bookmarkEnd w:id="71"/>
-      <w:bookmarkEnd w:id="72"/>
     </w:p>
     <w:p>
       <w:pPr>
@@ -11344,7 +11416,7 @@
                     <pic:cNvPicPr/>
                   </pic:nvPicPr>
                   <pic:blipFill>
-                    <a:blip r:embed="rId36">
+                    <a:blip r:embed="rId34">
                       <a:extLst>
                         <a:ext uri="{28A0092B-C50C-407E-A947-70E740481C1C}">
                           <a14:useLocalDpi xmlns:a14="http://schemas.microsoft.com/office/drawing/2010/main" val="0"/>
@@ -11378,7 +11450,7 @@
           <w:b/>
         </w:rPr>
       </w:pPr>
-      <w:bookmarkStart w:id="73" w:name="_Ref419295468"/>
+      <w:bookmarkStart w:id="72" w:name="_Ref419295468"/>
       <w:r>
         <w:rPr>
           <w:bCs/>
@@ -11453,7 +11525,7 @@
         </w:rPr>
         <w:fldChar w:fldCharType="end"/>
       </w:r>
-      <w:bookmarkEnd w:id="73"/>
+      <w:bookmarkEnd w:id="72"/>
       <w:r>
         <w:t xml:space="preserve">. UML diagram showing the use of the </w:t>
       </w:r>
@@ -11633,16 +11705,16 @@
         </w:tabs>
         <w:spacing w:before="360" w:after="60"/>
       </w:pPr>
-      <w:bookmarkStart w:id="74" w:name="_Ref399244404"/>
-      <w:bookmarkStart w:id="75" w:name="_Toc425428420"/>
-      <w:bookmarkStart w:id="76" w:name="_Toc429676585"/>
+      <w:bookmarkStart w:id="73" w:name="_Ref399244404"/>
+      <w:bookmarkStart w:id="74" w:name="_Toc425428420"/>
+      <w:bookmarkStart w:id="75" w:name="_Toc429676585"/>
       <w:r>
         <w:lastRenderedPageBreak/>
         <w:t>CampaignBaseType Class</w:t>
       </w:r>
+      <w:bookmarkEnd w:id="73"/>
       <w:bookmarkEnd w:id="74"/>
       <w:bookmarkEnd w:id="75"/>
-      <w:bookmarkEnd w:id="76"/>
     </w:p>
     <w:p>
       <w:pPr>
@@ -11844,30 +11916,56 @@
           <w:b/>
         </w:rPr>
       </w:pPr>
-      <w:bookmarkStart w:id="77" w:name="_Ref421012292"/>
+      <w:bookmarkStart w:id="76" w:name="_Ref421012292"/>
       <w:r>
         <w:t xml:space="preserve">Table </w:t>
       </w:r>
-      <w:fldSimple w:instr=" STYLEREF 1 \s ">
-        <w:r>
-          <w:rPr>
-            <w:noProof/>
-          </w:rPr>
-          <w:t>3</w:t>
-        </w:r>
-      </w:fldSimple>
+      <w:r>
+        <w:fldChar w:fldCharType="begin"/>
+      </w:r>
+      <w:r>
+        <w:instrText xml:space="preserve"> STYLEREF 1 \s </w:instrText>
+      </w:r>
+      <w:r>
+        <w:fldChar w:fldCharType="separate"/>
+      </w:r>
+      <w:r>
+        <w:rPr>
+          <w:noProof/>
+        </w:rPr>
+        <w:t>3</w:t>
+      </w:r>
+      <w:r>
+        <w:rPr>
+          <w:noProof/>
+        </w:rPr>
+        <w:fldChar w:fldCharType="end"/>
+      </w:r>
       <w:r>
         <w:noBreakHyphen/>
       </w:r>
-      <w:fldSimple w:instr=" SEQ Table \* ARABIC \s 1 ">
-        <w:r>
-          <w:rPr>
-            <w:noProof/>
-          </w:rPr>
-          <w:t>1</w:t>
-        </w:r>
-      </w:fldSimple>
-      <w:bookmarkEnd w:id="77"/>
+      <w:r>
+        <w:fldChar w:fldCharType="begin"/>
+      </w:r>
+      <w:r>
+        <w:instrText xml:space="preserve"> SEQ Table \* ARABIC \s 1 </w:instrText>
+      </w:r>
+      <w:r>
+        <w:fldChar w:fldCharType="separate"/>
+      </w:r>
+      <w:r>
+        <w:rPr>
+          <w:noProof/>
+        </w:rPr>
+        <w:t>1</w:t>
+      </w:r>
+      <w:r>
+        <w:rPr>
+          <w:noProof/>
+        </w:rPr>
+        <w:fldChar w:fldCharType="end"/>
+      </w:r>
+      <w:bookmarkEnd w:id="76"/>
       <w:r>
         <w:t xml:space="preserve">. Properties of the </w:t>
       </w:r>
@@ -12427,13 +12525,13 @@
         </w:tabs>
         <w:spacing w:before="360" w:after="60"/>
       </w:pPr>
-      <w:bookmarkStart w:id="78" w:name="_Toc425428421"/>
-      <w:bookmarkStart w:id="79" w:name="_Toc429676586"/>
+      <w:bookmarkStart w:id="77" w:name="_Toc425428421"/>
+      <w:bookmarkStart w:id="78" w:name="_Toc429676586"/>
       <w:r>
         <w:t>CourseOfActionBaseType Class</w:t>
       </w:r>
+      <w:bookmarkEnd w:id="77"/>
       <w:bookmarkEnd w:id="78"/>
-      <w:bookmarkEnd w:id="79"/>
     </w:p>
     <w:p>
       <w:pPr>
@@ -12662,31 +12760,57 @@
           <w:b/>
         </w:rPr>
       </w:pPr>
-      <w:bookmarkStart w:id="80" w:name="_Ref419296117"/>
+      <w:bookmarkStart w:id="79" w:name="_Ref419296117"/>
       <w:r>
         <w:lastRenderedPageBreak/>
         <w:t xml:space="preserve">Table </w:t>
       </w:r>
-      <w:fldSimple w:instr=" STYLEREF 1 \s ">
-        <w:r>
-          <w:rPr>
-            <w:noProof/>
-          </w:rPr>
-          <w:t>3</w:t>
-        </w:r>
-      </w:fldSimple>
+      <w:r>
+        <w:fldChar w:fldCharType="begin"/>
+      </w:r>
+      <w:r>
+        <w:instrText xml:space="preserve"> STYLEREF 1 \s </w:instrText>
+      </w:r>
+      <w:r>
+        <w:fldChar w:fldCharType="separate"/>
+      </w:r>
+      <w:r>
+        <w:rPr>
+          <w:noProof/>
+        </w:rPr>
+        <w:t>3</w:t>
+      </w:r>
+      <w:r>
+        <w:rPr>
+          <w:noProof/>
+        </w:rPr>
+        <w:fldChar w:fldCharType="end"/>
+      </w:r>
       <w:r>
         <w:noBreakHyphen/>
       </w:r>
-      <w:fldSimple w:instr=" SEQ Table \* ARABIC \s 1 ">
-        <w:r>
-          <w:rPr>
-            <w:noProof/>
-          </w:rPr>
-          <w:t>2</w:t>
-        </w:r>
-      </w:fldSimple>
-      <w:bookmarkEnd w:id="80"/>
+      <w:r>
+        <w:fldChar w:fldCharType="begin"/>
+      </w:r>
+      <w:r>
+        <w:instrText xml:space="preserve"> SEQ Table \* ARABIC \s 1 </w:instrText>
+      </w:r>
+      <w:r>
+        <w:fldChar w:fldCharType="separate"/>
+      </w:r>
+      <w:r>
+        <w:rPr>
+          <w:noProof/>
+        </w:rPr>
+        <w:t>2</w:t>
+      </w:r>
+      <w:r>
+        <w:rPr>
+          <w:noProof/>
+        </w:rPr>
+        <w:fldChar w:fldCharType="end"/>
+      </w:r>
+      <w:bookmarkEnd w:id="79"/>
       <w:r>
         <w:t xml:space="preserve">. Properties of the </w:t>
       </w:r>
@@ -13246,13 +13370,13 @@
         </w:tabs>
         <w:spacing w:before="360" w:after="60"/>
       </w:pPr>
-      <w:bookmarkStart w:id="81" w:name="_Toc425428422"/>
-      <w:bookmarkStart w:id="82" w:name="_Toc429676587"/>
+      <w:bookmarkStart w:id="80" w:name="_Toc425428422"/>
+      <w:bookmarkStart w:id="81" w:name="_Toc429676587"/>
       <w:r>
         <w:t>ExploitTargetBaseType Class</w:t>
       </w:r>
+      <w:bookmarkEnd w:id="80"/>
       <w:bookmarkEnd w:id="81"/>
-      <w:bookmarkEnd w:id="82"/>
     </w:p>
     <w:p>
       <w:pPr>
@@ -13449,30 +13573,56 @@
           <w:b/>
         </w:rPr>
       </w:pPr>
-      <w:bookmarkStart w:id="83" w:name="_Ref419296127"/>
+      <w:bookmarkStart w:id="82" w:name="_Ref419296127"/>
       <w:r>
         <w:t xml:space="preserve">Table </w:t>
       </w:r>
-      <w:fldSimple w:instr=" STYLEREF 1 \s ">
-        <w:r>
-          <w:rPr>
-            <w:noProof/>
-          </w:rPr>
-          <w:t>3</w:t>
-        </w:r>
-      </w:fldSimple>
+      <w:r>
+        <w:fldChar w:fldCharType="begin"/>
+      </w:r>
+      <w:r>
+        <w:instrText xml:space="preserve"> STYLEREF 1 \s </w:instrText>
+      </w:r>
+      <w:r>
+        <w:fldChar w:fldCharType="separate"/>
+      </w:r>
+      <w:r>
+        <w:rPr>
+          <w:noProof/>
+        </w:rPr>
+        <w:t>3</w:t>
+      </w:r>
+      <w:r>
+        <w:rPr>
+          <w:noProof/>
+        </w:rPr>
+        <w:fldChar w:fldCharType="end"/>
+      </w:r>
       <w:r>
         <w:noBreakHyphen/>
       </w:r>
-      <w:fldSimple w:instr=" SEQ Table \* ARABIC \s 1 ">
-        <w:r>
-          <w:rPr>
-            <w:noProof/>
-          </w:rPr>
-          <w:t>3</w:t>
-        </w:r>
-      </w:fldSimple>
-      <w:bookmarkEnd w:id="83"/>
+      <w:r>
+        <w:fldChar w:fldCharType="begin"/>
+      </w:r>
+      <w:r>
+        <w:instrText xml:space="preserve"> SEQ Table \* ARABIC \s 1 </w:instrText>
+      </w:r>
+      <w:r>
+        <w:fldChar w:fldCharType="separate"/>
+      </w:r>
+      <w:r>
+        <w:rPr>
+          <w:noProof/>
+        </w:rPr>
+        <w:t>3</w:t>
+      </w:r>
+      <w:r>
+        <w:rPr>
+          <w:noProof/>
+        </w:rPr>
+        <w:fldChar w:fldCharType="end"/>
+      </w:r>
+      <w:bookmarkEnd w:id="82"/>
       <w:r>
         <w:t xml:space="preserve">. Properties of the </w:t>
       </w:r>
@@ -14041,13 +14191,13 @@
         </w:tabs>
         <w:spacing w:before="360" w:after="60"/>
       </w:pPr>
-      <w:bookmarkStart w:id="84" w:name="_Toc425428423"/>
-      <w:bookmarkStart w:id="85" w:name="_Toc429676588"/>
+      <w:bookmarkStart w:id="83" w:name="_Toc425428423"/>
+      <w:bookmarkStart w:id="84" w:name="_Toc429676588"/>
       <w:r>
         <w:t>IncidentBaseType Class</w:t>
       </w:r>
+      <w:bookmarkEnd w:id="83"/>
       <w:bookmarkEnd w:id="84"/>
-      <w:bookmarkEnd w:id="85"/>
     </w:p>
     <w:p>
       <w:pPr>
@@ -14303,30 +14453,56 @@
           <w:b/>
         </w:rPr>
       </w:pPr>
-      <w:bookmarkStart w:id="86" w:name="_Ref419330310"/>
+      <w:bookmarkStart w:id="85" w:name="_Ref419330310"/>
       <w:r>
         <w:t xml:space="preserve">Table </w:t>
       </w:r>
-      <w:fldSimple w:instr=" STYLEREF 1 \s ">
-        <w:r>
-          <w:rPr>
-            <w:noProof/>
-          </w:rPr>
-          <w:t>3</w:t>
-        </w:r>
-      </w:fldSimple>
+      <w:r>
+        <w:fldChar w:fldCharType="begin"/>
+      </w:r>
+      <w:r>
+        <w:instrText xml:space="preserve"> STYLEREF 1 \s </w:instrText>
+      </w:r>
+      <w:r>
+        <w:fldChar w:fldCharType="separate"/>
+      </w:r>
+      <w:r>
+        <w:rPr>
+          <w:noProof/>
+        </w:rPr>
+        <w:t>3</w:t>
+      </w:r>
+      <w:r>
+        <w:rPr>
+          <w:noProof/>
+        </w:rPr>
+        <w:fldChar w:fldCharType="end"/>
+      </w:r>
       <w:r>
         <w:noBreakHyphen/>
       </w:r>
-      <w:fldSimple w:instr=" SEQ Table \* ARABIC \s 1 ">
-        <w:r>
-          <w:rPr>
-            <w:noProof/>
-          </w:rPr>
-          <w:t>4</w:t>
-        </w:r>
-      </w:fldSimple>
-      <w:bookmarkEnd w:id="86"/>
+      <w:r>
+        <w:fldChar w:fldCharType="begin"/>
+      </w:r>
+      <w:r>
+        <w:instrText xml:space="preserve"> SEQ Table \* ARABIC \s 1 </w:instrText>
+      </w:r>
+      <w:r>
+        <w:fldChar w:fldCharType="separate"/>
+      </w:r>
+      <w:r>
+        <w:rPr>
+          <w:noProof/>
+        </w:rPr>
+        <w:t>4</w:t>
+      </w:r>
+      <w:r>
+        <w:rPr>
+          <w:noProof/>
+        </w:rPr>
+        <w:fldChar w:fldCharType="end"/>
+      </w:r>
+      <w:bookmarkEnd w:id="85"/>
       <w:r>
         <w:t xml:space="preserve">. Properties of the </w:t>
       </w:r>
@@ -14894,14 +15070,14 @@
         </w:tabs>
         <w:spacing w:before="360" w:after="60"/>
       </w:pPr>
-      <w:bookmarkStart w:id="87" w:name="_Toc425428424"/>
-      <w:bookmarkStart w:id="88" w:name="_Toc429676589"/>
+      <w:bookmarkStart w:id="86" w:name="_Toc425428424"/>
+      <w:bookmarkStart w:id="87" w:name="_Toc429676589"/>
       <w:r>
         <w:lastRenderedPageBreak/>
         <w:t>IndicatorBaseType Class</w:t>
       </w:r>
+      <w:bookmarkEnd w:id="86"/>
       <w:bookmarkEnd w:id="87"/>
-      <w:bookmarkEnd w:id="88"/>
     </w:p>
     <w:p>
       <w:pPr>
@@ -15133,30 +15309,56 @@
           <w:b/>
         </w:rPr>
       </w:pPr>
-      <w:bookmarkStart w:id="89" w:name="_Ref419330322"/>
+      <w:bookmarkStart w:id="88" w:name="_Ref419330322"/>
       <w:r>
         <w:t xml:space="preserve">Table </w:t>
       </w:r>
-      <w:fldSimple w:instr=" STYLEREF 1 \s ">
-        <w:r>
-          <w:rPr>
-            <w:noProof/>
-          </w:rPr>
-          <w:t>3</w:t>
-        </w:r>
-      </w:fldSimple>
+      <w:r>
+        <w:fldChar w:fldCharType="begin"/>
+      </w:r>
+      <w:r>
+        <w:instrText xml:space="preserve"> STYLEREF 1 \s </w:instrText>
+      </w:r>
+      <w:r>
+        <w:fldChar w:fldCharType="separate"/>
+      </w:r>
+      <w:r>
+        <w:rPr>
+          <w:noProof/>
+        </w:rPr>
+        <w:t>3</w:t>
+      </w:r>
+      <w:r>
+        <w:rPr>
+          <w:noProof/>
+        </w:rPr>
+        <w:fldChar w:fldCharType="end"/>
+      </w:r>
       <w:r>
         <w:noBreakHyphen/>
       </w:r>
-      <w:fldSimple w:instr=" SEQ Table \* ARABIC \s 1 ">
-        <w:r>
-          <w:rPr>
-            <w:noProof/>
-          </w:rPr>
-          <w:t>5</w:t>
-        </w:r>
-      </w:fldSimple>
-      <w:bookmarkEnd w:id="89"/>
+      <w:r>
+        <w:fldChar w:fldCharType="begin"/>
+      </w:r>
+      <w:r>
+        <w:instrText xml:space="preserve"> SEQ Table \* ARABIC \s 1 </w:instrText>
+      </w:r>
+      <w:r>
+        <w:fldChar w:fldCharType="separate"/>
+      </w:r>
+      <w:r>
+        <w:rPr>
+          <w:noProof/>
+        </w:rPr>
+        <w:t>5</w:t>
+      </w:r>
+      <w:r>
+        <w:rPr>
+          <w:noProof/>
+        </w:rPr>
+        <w:fldChar w:fldCharType="end"/>
+      </w:r>
+      <w:bookmarkEnd w:id="88"/>
       <w:r>
         <w:t xml:space="preserve">. Properties of the </w:t>
       </w:r>
@@ -15716,14 +15918,14 @@
         </w:tabs>
         <w:spacing w:before="360" w:after="60"/>
       </w:pPr>
-      <w:bookmarkStart w:id="90" w:name="_Toc425428425"/>
-      <w:bookmarkStart w:id="91" w:name="_Toc429676590"/>
+      <w:bookmarkStart w:id="89" w:name="_Toc425428425"/>
+      <w:bookmarkStart w:id="90" w:name="_Toc429676590"/>
       <w:r>
         <w:lastRenderedPageBreak/>
         <w:t>ThreatActorBaseType Class</w:t>
       </w:r>
+      <w:bookmarkEnd w:id="89"/>
       <w:bookmarkEnd w:id="90"/>
-      <w:bookmarkEnd w:id="91"/>
     </w:p>
     <w:p>
       <w:pPr>
@@ -15955,30 +16157,56 @@
           <w:b/>
         </w:rPr>
       </w:pPr>
-      <w:bookmarkStart w:id="92" w:name="_Ref419330334"/>
+      <w:bookmarkStart w:id="91" w:name="_Ref419330334"/>
       <w:r>
         <w:t xml:space="preserve">Table </w:t>
       </w:r>
-      <w:fldSimple w:instr=" STYLEREF 1 \s ">
-        <w:r>
-          <w:rPr>
-            <w:noProof/>
-          </w:rPr>
-          <w:t>3</w:t>
-        </w:r>
-      </w:fldSimple>
+      <w:r>
+        <w:fldChar w:fldCharType="begin"/>
+      </w:r>
+      <w:r>
+        <w:instrText xml:space="preserve"> STYLEREF 1 \s </w:instrText>
+      </w:r>
+      <w:r>
+        <w:fldChar w:fldCharType="separate"/>
+      </w:r>
+      <w:r>
+        <w:rPr>
+          <w:noProof/>
+        </w:rPr>
+        <w:t>3</w:t>
+      </w:r>
+      <w:r>
+        <w:rPr>
+          <w:noProof/>
+        </w:rPr>
+        <w:fldChar w:fldCharType="end"/>
+      </w:r>
       <w:r>
         <w:noBreakHyphen/>
       </w:r>
-      <w:fldSimple w:instr=" SEQ Table \* ARABIC \s 1 ">
-        <w:r>
-          <w:rPr>
-            <w:noProof/>
-          </w:rPr>
-          <w:t>6</w:t>
-        </w:r>
-      </w:fldSimple>
-      <w:bookmarkEnd w:id="92"/>
+      <w:r>
+        <w:fldChar w:fldCharType="begin"/>
+      </w:r>
+      <w:r>
+        <w:instrText xml:space="preserve"> SEQ Table \* ARABIC \s 1 </w:instrText>
+      </w:r>
+      <w:r>
+        <w:fldChar w:fldCharType="separate"/>
+      </w:r>
+      <w:r>
+        <w:rPr>
+          <w:noProof/>
+        </w:rPr>
+        <w:t>6</w:t>
+      </w:r>
+      <w:r>
+        <w:rPr>
+          <w:noProof/>
+        </w:rPr>
+        <w:fldChar w:fldCharType="end"/>
+      </w:r>
+      <w:bookmarkEnd w:id="91"/>
       <w:r>
         <w:t xml:space="preserve">. Properties of the </w:t>
       </w:r>
@@ -16538,15 +16766,15 @@
         </w:tabs>
         <w:spacing w:before="360" w:after="60"/>
       </w:pPr>
-      <w:bookmarkStart w:id="93" w:name="_Ref399244418"/>
-      <w:bookmarkStart w:id="94" w:name="_Toc425428426"/>
-      <w:bookmarkStart w:id="95" w:name="_Toc429676591"/>
+      <w:bookmarkStart w:id="92" w:name="_Ref399244418"/>
+      <w:bookmarkStart w:id="93" w:name="_Toc425428426"/>
+      <w:bookmarkStart w:id="94" w:name="_Toc429676591"/>
       <w:r>
         <w:t>TTPBaseType Class</w:t>
       </w:r>
+      <w:bookmarkEnd w:id="92"/>
       <w:bookmarkEnd w:id="93"/>
       <w:bookmarkEnd w:id="94"/>
-      <w:bookmarkEnd w:id="95"/>
     </w:p>
     <w:p>
       <w:pPr>
@@ -16779,30 +17007,56 @@
           <w:b/>
         </w:rPr>
       </w:pPr>
-      <w:bookmarkStart w:id="96" w:name="_Ref419330350"/>
+      <w:bookmarkStart w:id="95" w:name="_Ref419330350"/>
       <w:r>
         <w:t xml:space="preserve">Table </w:t>
       </w:r>
-      <w:fldSimple w:instr=" STYLEREF 1 \s ">
-        <w:r>
-          <w:rPr>
-            <w:noProof/>
-          </w:rPr>
-          <w:t>3</w:t>
-        </w:r>
-      </w:fldSimple>
+      <w:r>
+        <w:fldChar w:fldCharType="begin"/>
+      </w:r>
+      <w:r>
+        <w:instrText xml:space="preserve"> STYLEREF 1 \s </w:instrText>
+      </w:r>
+      <w:r>
+        <w:fldChar w:fldCharType="separate"/>
+      </w:r>
+      <w:r>
+        <w:rPr>
+          <w:noProof/>
+        </w:rPr>
+        <w:t>3</w:t>
+      </w:r>
+      <w:r>
+        <w:rPr>
+          <w:noProof/>
+        </w:rPr>
+        <w:fldChar w:fldCharType="end"/>
+      </w:r>
       <w:r>
         <w:noBreakHyphen/>
       </w:r>
-      <w:fldSimple w:instr=" SEQ Table \* ARABIC \s 1 ">
-        <w:r>
-          <w:rPr>
-            <w:noProof/>
-          </w:rPr>
-          <w:t>7</w:t>
-        </w:r>
-      </w:fldSimple>
-      <w:bookmarkEnd w:id="96"/>
+      <w:r>
+        <w:fldChar w:fldCharType="begin"/>
+      </w:r>
+      <w:r>
+        <w:instrText xml:space="preserve"> SEQ Table \* ARABIC \s 1 </w:instrText>
+      </w:r>
+      <w:r>
+        <w:fldChar w:fldCharType="separate"/>
+      </w:r>
+      <w:r>
+        <w:rPr>
+          <w:noProof/>
+        </w:rPr>
+        <w:t>7</w:t>
+      </w:r>
+      <w:r>
+        <w:rPr>
+          <w:noProof/>
+        </w:rPr>
+        <w:fldChar w:fldCharType="end"/>
+      </w:r>
+      <w:bookmarkEnd w:id="95"/>
       <w:r>
         <w:t xml:space="preserve">. Properties of the </w:t>
       </w:r>
@@ -17362,13 +17616,13 @@
         </w:tabs>
         <w:spacing w:before="360" w:after="60"/>
       </w:pPr>
-      <w:bookmarkStart w:id="97" w:name="_Toc425428427"/>
-      <w:bookmarkStart w:id="98" w:name="_Toc429676592"/>
+      <w:bookmarkStart w:id="96" w:name="_Toc425428427"/>
+      <w:bookmarkStart w:id="97" w:name="_Toc429676592"/>
       <w:r>
         <w:t>ReportBaseType Class</w:t>
       </w:r>
+      <w:bookmarkEnd w:id="96"/>
       <w:bookmarkEnd w:id="97"/>
-      <w:bookmarkEnd w:id="98"/>
     </w:p>
     <w:p>
       <w:pPr>
@@ -17630,30 +17884,56 @@
           <w:b/>
         </w:rPr>
       </w:pPr>
-      <w:bookmarkStart w:id="99" w:name="_Ref422907190"/>
+      <w:bookmarkStart w:id="98" w:name="_Ref422907190"/>
       <w:r>
         <w:t xml:space="preserve">Table </w:t>
       </w:r>
-      <w:fldSimple w:instr=" STYLEREF 1 \s ">
-        <w:r>
-          <w:rPr>
-            <w:noProof/>
-          </w:rPr>
-          <w:t>3</w:t>
-        </w:r>
-      </w:fldSimple>
+      <w:r>
+        <w:fldChar w:fldCharType="begin"/>
+      </w:r>
+      <w:r>
+        <w:instrText xml:space="preserve"> STYLEREF 1 \s </w:instrText>
+      </w:r>
+      <w:r>
+        <w:fldChar w:fldCharType="separate"/>
+      </w:r>
+      <w:r>
+        <w:rPr>
+          <w:noProof/>
+        </w:rPr>
+        <w:t>3</w:t>
+      </w:r>
+      <w:r>
+        <w:rPr>
+          <w:noProof/>
+        </w:rPr>
+        <w:fldChar w:fldCharType="end"/>
+      </w:r>
       <w:r>
         <w:noBreakHyphen/>
       </w:r>
-      <w:fldSimple w:instr=" SEQ Table \* ARABIC \s 1 ">
-        <w:r>
-          <w:rPr>
-            <w:noProof/>
-          </w:rPr>
-          <w:t>8</w:t>
-        </w:r>
-      </w:fldSimple>
-      <w:bookmarkEnd w:id="99"/>
+      <w:r>
+        <w:fldChar w:fldCharType="begin"/>
+      </w:r>
+      <w:r>
+        <w:instrText xml:space="preserve"> SEQ Table \* ARABIC \s 1 </w:instrText>
+      </w:r>
+      <w:r>
+        <w:fldChar w:fldCharType="separate"/>
+      </w:r>
+      <w:r>
+        <w:rPr>
+          <w:noProof/>
+        </w:rPr>
+        <w:t>8</w:t>
+      </w:r>
+      <w:r>
+        <w:rPr>
+          <w:noProof/>
+        </w:rPr>
+        <w:fldChar w:fldCharType="end"/>
+      </w:r>
+      <w:bookmarkEnd w:id="98"/>
       <w:r>
         <w:t xml:space="preserve">. Properties of the </w:t>
       </w:r>
@@ -18216,13 +18496,13 @@
       <w:pPr>
         <w:pStyle w:val="Heading2"/>
       </w:pPr>
-      <w:bookmarkStart w:id="100" w:name="_Ref428610193"/>
-      <w:bookmarkStart w:id="101" w:name="_Toc429676593"/>
+      <w:bookmarkStart w:id="99" w:name="_Ref428610193"/>
+      <w:bookmarkStart w:id="100" w:name="_Toc429676593"/>
       <w:r>
         <w:t>Relationship-Oriented Classes</w:t>
       </w:r>
+      <w:bookmarkEnd w:id="99"/>
       <w:bookmarkEnd w:id="100"/>
-      <w:bookmarkEnd w:id="101"/>
     </w:p>
     <w:p>
       <w:pPr>
@@ -18267,13 +18547,13 @@
         </w:tabs>
         <w:spacing w:before="360" w:after="60"/>
       </w:pPr>
-      <w:bookmarkStart w:id="102" w:name="_Toc425428429"/>
-      <w:bookmarkStart w:id="103" w:name="_Toc429676594"/>
+      <w:bookmarkStart w:id="101" w:name="_Toc425428429"/>
+      <w:bookmarkStart w:id="102" w:name="_Toc429676594"/>
       <w:r>
         <w:t>GenericRelationshipType Class</w:t>
       </w:r>
+      <w:bookmarkEnd w:id="101"/>
       <w:bookmarkEnd w:id="102"/>
-      <w:bookmarkEnd w:id="103"/>
     </w:p>
     <w:p>
       <w:pPr>
@@ -18447,30 +18727,56 @@
           <w:b/>
         </w:rPr>
       </w:pPr>
-      <w:bookmarkStart w:id="104" w:name="_Ref419330362"/>
+      <w:bookmarkStart w:id="103" w:name="_Ref419330362"/>
       <w:r>
         <w:t xml:space="preserve">Table </w:t>
       </w:r>
-      <w:fldSimple w:instr=" STYLEREF 1 \s ">
-        <w:r>
-          <w:rPr>
-            <w:noProof/>
-          </w:rPr>
-          <w:t>3</w:t>
-        </w:r>
-      </w:fldSimple>
+      <w:r>
+        <w:fldChar w:fldCharType="begin"/>
+      </w:r>
+      <w:r>
+        <w:instrText xml:space="preserve"> STYLEREF 1 \s </w:instrText>
+      </w:r>
+      <w:r>
+        <w:fldChar w:fldCharType="separate"/>
+      </w:r>
+      <w:r>
+        <w:rPr>
+          <w:noProof/>
+        </w:rPr>
+        <w:t>3</w:t>
+      </w:r>
+      <w:r>
+        <w:rPr>
+          <w:noProof/>
+        </w:rPr>
+        <w:fldChar w:fldCharType="end"/>
+      </w:r>
       <w:r>
         <w:noBreakHyphen/>
       </w:r>
-      <w:fldSimple w:instr=" SEQ Table \* ARABIC \s 1 ">
-        <w:r>
-          <w:rPr>
-            <w:noProof/>
-          </w:rPr>
-          <w:t>9</w:t>
-        </w:r>
-      </w:fldSimple>
-      <w:bookmarkEnd w:id="104"/>
+      <w:r>
+        <w:fldChar w:fldCharType="begin"/>
+      </w:r>
+      <w:r>
+        <w:instrText xml:space="preserve"> SEQ Table \* ARABIC \s 1 </w:instrText>
+      </w:r>
+      <w:r>
+        <w:fldChar w:fldCharType="separate"/>
+      </w:r>
+      <w:r>
+        <w:rPr>
+          <w:noProof/>
+        </w:rPr>
+        <w:t>9</w:t>
+      </w:r>
+      <w:r>
+        <w:rPr>
+          <w:noProof/>
+        </w:rPr>
+        <w:fldChar w:fldCharType="end"/>
+      </w:r>
+      <w:bookmarkEnd w:id="103"/>
       <w:r>
         <w:t xml:space="preserve">. Properties of the </w:t>
       </w:r>
@@ -19028,7 +19334,7 @@
           <w:sz w:val="20"/>
         </w:rPr>
       </w:pPr>
-      <w:bookmarkStart w:id="105" w:name="_Ref399413492"/>
+      <w:bookmarkStart w:id="104" w:name="_Ref399413492"/>
       <w:r>
         <w:rPr>
           <w:rFonts w:ascii="Arial" w:hAnsi="Arial"/>
@@ -19215,7 +19521,7 @@
                     <pic:cNvPicPr/>
                   </pic:nvPicPr>
                   <pic:blipFill>
-                    <a:blip r:embed="rId37">
+                    <a:blip r:embed="rId35">
                       <a:extLst>
                         <a:ext uri="{28A0092B-C50C-407E-A947-70E740481C1C}">
                           <a14:useLocalDpi xmlns:a14="http://schemas.microsoft.com/office/drawing/2010/main" val="0"/>
@@ -19249,45 +19555,71 @@
           <w:b/>
         </w:rPr>
       </w:pPr>
-      <w:bookmarkStart w:id="106" w:name="_Ref419295489"/>
+      <w:bookmarkStart w:id="105" w:name="_Ref419295489"/>
       <w:r>
         <w:t xml:space="preserve">Figure </w:t>
       </w:r>
-      <w:fldSimple w:instr=" STYLEREF 1 \s ">
-        <w:r>
-          <w:rPr>
-            <w:noProof/>
-          </w:rPr>
-          <w:t>3</w:t>
-        </w:r>
-      </w:fldSimple>
+      <w:r>
+        <w:fldChar w:fldCharType="begin"/>
+      </w:r>
+      <w:r>
+        <w:instrText xml:space="preserve"> STYLEREF 1 \s </w:instrText>
+      </w:r>
+      <w:r>
+        <w:fldChar w:fldCharType="separate"/>
+      </w:r>
+      <w:r>
+        <w:rPr>
+          <w:noProof/>
+        </w:rPr>
+        <w:t>3</w:t>
+      </w:r>
+      <w:r>
+        <w:rPr>
+          <w:noProof/>
+        </w:rPr>
+        <w:fldChar w:fldCharType="end"/>
+      </w:r>
       <w:r>
         <w:noBreakHyphen/>
       </w:r>
-      <w:fldSimple w:instr=" SEQ Figure \* ARABIC \s 1 ">
-        <w:r>
-          <w:rPr>
-            <w:noProof/>
-          </w:rPr>
-          <w:t>2</w:t>
-        </w:r>
-      </w:fldSimple>
+      <w:r>
+        <w:fldChar w:fldCharType="begin"/>
+      </w:r>
+      <w:r>
+        <w:instrText xml:space="preserve"> SEQ Figure \* ARABIC \s 1 </w:instrText>
+      </w:r>
+      <w:r>
+        <w:fldChar w:fldCharType="separate"/>
+      </w:r>
+      <w:r>
+        <w:rPr>
+          <w:noProof/>
+        </w:rPr>
+        <w:t>2</w:t>
+      </w:r>
+      <w:r>
+        <w:rPr>
+          <w:noProof/>
+        </w:rPr>
+        <w:fldChar w:fldCharType="end"/>
+      </w:r>
+      <w:bookmarkEnd w:id="105"/>
+      <w:r>
+        <w:t>. UML diagram of the Indicator/TTP relationship</w:t>
+      </w:r>
+    </w:p>
+    <w:p>
+      <w:pPr>
+        <w:pStyle w:val="Heading3"/>
+      </w:pPr>
+      <w:bookmarkStart w:id="106" w:name="_Toc425428430"/>
+      <w:bookmarkStart w:id="107" w:name="_Toc429676595"/>
+      <w:r>
+        <w:t>RelatedCampaignType Class</w:t>
+      </w:r>
       <w:bookmarkEnd w:id="106"/>
-      <w:r>
-        <w:t>. UML diagram of the Indicator/TTP relationship</w:t>
-      </w:r>
-    </w:p>
-    <w:p>
-      <w:pPr>
-        <w:pStyle w:val="Heading3"/>
-      </w:pPr>
-      <w:bookmarkStart w:id="107" w:name="_Toc425428430"/>
-      <w:bookmarkStart w:id="108" w:name="_Toc429676595"/>
-      <w:r>
-        <w:t>RelatedCampaignType Class</w:t>
-      </w:r>
       <w:bookmarkEnd w:id="107"/>
-      <w:bookmarkEnd w:id="108"/>
     </w:p>
     <w:p>
       <w:pPr>
@@ -19461,7 +19793,7 @@
                     <pic:cNvPicPr/>
                   </pic:nvPicPr>
                   <pic:blipFill>
-                    <a:blip r:embed="rId38">
+                    <a:blip r:embed="rId36">
                       <a:extLst>
                         <a:ext uri="{28A0092B-C50C-407E-A947-70E740481C1C}">
                           <a14:useLocalDpi xmlns:a14="http://schemas.microsoft.com/office/drawing/2010/main" val="0"/>
@@ -19492,30 +19824,56 @@
       <w:pPr>
         <w:pStyle w:val="Caption"/>
       </w:pPr>
-      <w:bookmarkStart w:id="109" w:name="_Ref419295503"/>
+      <w:bookmarkStart w:id="108" w:name="_Ref419295503"/>
       <w:r>
         <w:t xml:space="preserve">Figure </w:t>
       </w:r>
-      <w:fldSimple w:instr=" STYLEREF 1 \s ">
-        <w:r>
-          <w:rPr>
-            <w:noProof/>
-          </w:rPr>
-          <w:t>3</w:t>
-        </w:r>
-      </w:fldSimple>
+      <w:r>
+        <w:fldChar w:fldCharType="begin"/>
+      </w:r>
+      <w:r>
+        <w:instrText xml:space="preserve"> STYLEREF 1 \s </w:instrText>
+      </w:r>
+      <w:r>
+        <w:fldChar w:fldCharType="separate"/>
+      </w:r>
+      <w:r>
+        <w:rPr>
+          <w:noProof/>
+        </w:rPr>
+        <w:t>3</w:t>
+      </w:r>
+      <w:r>
+        <w:rPr>
+          <w:noProof/>
+        </w:rPr>
+        <w:fldChar w:fldCharType="end"/>
+      </w:r>
       <w:r>
         <w:noBreakHyphen/>
       </w:r>
-      <w:fldSimple w:instr=" SEQ Figure \* ARABIC \s 1 ">
-        <w:r>
-          <w:rPr>
-            <w:noProof/>
-          </w:rPr>
-          <w:t>3</w:t>
-        </w:r>
-      </w:fldSimple>
-      <w:bookmarkEnd w:id="109"/>
+      <w:r>
+        <w:fldChar w:fldCharType="begin"/>
+      </w:r>
+      <w:r>
+        <w:instrText xml:space="preserve"> SEQ Figure \* ARABIC \s 1 </w:instrText>
+      </w:r>
+      <w:r>
+        <w:fldChar w:fldCharType="separate"/>
+      </w:r>
+      <w:r>
+        <w:rPr>
+          <w:noProof/>
+        </w:rPr>
+        <w:t>3</w:t>
+      </w:r>
+      <w:r>
+        <w:rPr>
+          <w:noProof/>
+        </w:rPr>
+        <w:fldChar w:fldCharType="end"/>
+      </w:r>
+      <w:bookmarkEnd w:id="108"/>
       <w:r>
         <w:t xml:space="preserve">. UML diagram of the </w:t>
       </w:r>
@@ -19680,30 +20038,56 @@
           <w:b/>
         </w:rPr>
       </w:pPr>
-      <w:bookmarkStart w:id="110" w:name="_Ref419330376"/>
+      <w:bookmarkStart w:id="109" w:name="_Ref419330376"/>
       <w:r>
         <w:t xml:space="preserve">Table </w:t>
       </w:r>
-      <w:fldSimple w:instr=" STYLEREF 1 \s ">
-        <w:r>
-          <w:rPr>
-            <w:noProof/>
-          </w:rPr>
-          <w:t>3</w:t>
-        </w:r>
-      </w:fldSimple>
+      <w:r>
+        <w:fldChar w:fldCharType="begin"/>
+      </w:r>
+      <w:r>
+        <w:instrText xml:space="preserve"> STYLEREF 1 \s </w:instrText>
+      </w:r>
+      <w:r>
+        <w:fldChar w:fldCharType="separate"/>
+      </w:r>
+      <w:r>
+        <w:rPr>
+          <w:noProof/>
+        </w:rPr>
+        <w:t>3</w:t>
+      </w:r>
+      <w:r>
+        <w:rPr>
+          <w:noProof/>
+        </w:rPr>
+        <w:fldChar w:fldCharType="end"/>
+      </w:r>
       <w:r>
         <w:noBreakHyphen/>
       </w:r>
-      <w:fldSimple w:instr=" SEQ Table \* ARABIC \s 1 ">
-        <w:r>
-          <w:rPr>
-            <w:noProof/>
-          </w:rPr>
-          <w:t>10</w:t>
-        </w:r>
-      </w:fldSimple>
-      <w:bookmarkEnd w:id="110"/>
+      <w:r>
+        <w:fldChar w:fldCharType="begin"/>
+      </w:r>
+      <w:r>
+        <w:instrText xml:space="preserve"> SEQ Table \* ARABIC \s 1 </w:instrText>
+      </w:r>
+      <w:r>
+        <w:fldChar w:fldCharType="separate"/>
+      </w:r>
+      <w:r>
+        <w:rPr>
+          <w:noProof/>
+        </w:rPr>
+        <w:t>10</w:t>
+      </w:r>
+      <w:r>
+        <w:rPr>
+          <w:noProof/>
+        </w:rPr>
+        <w:fldChar w:fldCharType="end"/>
+      </w:r>
+      <w:bookmarkEnd w:id="109"/>
       <w:r>
         <w:t xml:space="preserve">. Properties of the </w:t>
       </w:r>
@@ -20023,15 +20407,15 @@
       <w:pPr>
         <w:pStyle w:val="Heading3"/>
       </w:pPr>
-      <w:bookmarkStart w:id="111" w:name="_Toc425428431"/>
-      <w:bookmarkStart w:id="112" w:name="_Toc429676596"/>
+      <w:bookmarkStart w:id="110" w:name="_Toc425428431"/>
+      <w:bookmarkStart w:id="111" w:name="_Toc429676596"/>
       <w:r>
         <w:lastRenderedPageBreak/>
         <w:t>RelatedCampaignReferenceType Class</w:t>
       </w:r>
-      <w:bookmarkEnd w:id="105"/>
+      <w:bookmarkEnd w:id="104"/>
+      <w:bookmarkEnd w:id="110"/>
       <w:bookmarkEnd w:id="111"/>
-      <w:bookmarkEnd w:id="112"/>
     </w:p>
     <w:p>
       <w:pPr>
@@ -20200,7 +20584,7 @@
                     <pic:cNvPicPr/>
                   </pic:nvPicPr>
                   <pic:blipFill>
-                    <a:blip r:embed="rId39">
+                    <a:blip r:embed="rId37">
                       <a:extLst>
                         <a:ext uri="{28A0092B-C50C-407E-A947-70E740481C1C}">
                           <a14:useLocalDpi xmlns:a14="http://schemas.microsoft.com/office/drawing/2010/main" val="0"/>
@@ -20231,30 +20615,56 @@
       <w:pPr>
         <w:pStyle w:val="Caption"/>
       </w:pPr>
-      <w:bookmarkStart w:id="113" w:name="_Ref419295536"/>
+      <w:bookmarkStart w:id="112" w:name="_Ref419295536"/>
       <w:r>
         <w:t xml:space="preserve">Figure </w:t>
       </w:r>
-      <w:fldSimple w:instr=" STYLEREF 1 \s ">
-        <w:r>
-          <w:rPr>
-            <w:noProof/>
-          </w:rPr>
-          <w:t>3</w:t>
-        </w:r>
-      </w:fldSimple>
+      <w:r>
+        <w:fldChar w:fldCharType="begin"/>
+      </w:r>
+      <w:r>
+        <w:instrText xml:space="preserve"> STYLEREF 1 \s </w:instrText>
+      </w:r>
+      <w:r>
+        <w:fldChar w:fldCharType="separate"/>
+      </w:r>
+      <w:r>
+        <w:rPr>
+          <w:noProof/>
+        </w:rPr>
+        <w:t>3</w:t>
+      </w:r>
+      <w:r>
+        <w:rPr>
+          <w:noProof/>
+        </w:rPr>
+        <w:fldChar w:fldCharType="end"/>
+      </w:r>
       <w:r>
         <w:noBreakHyphen/>
       </w:r>
-      <w:fldSimple w:instr=" SEQ Figure \* ARABIC \s 1 ">
-        <w:r>
-          <w:rPr>
-            <w:noProof/>
-          </w:rPr>
-          <w:t>4</w:t>
-        </w:r>
-      </w:fldSimple>
-      <w:bookmarkEnd w:id="113"/>
+      <w:r>
+        <w:fldChar w:fldCharType="begin"/>
+      </w:r>
+      <w:r>
+        <w:instrText xml:space="preserve"> SEQ Figure \* ARABIC \s 1 </w:instrText>
+      </w:r>
+      <w:r>
+        <w:fldChar w:fldCharType="separate"/>
+      </w:r>
+      <w:r>
+        <w:rPr>
+          <w:noProof/>
+        </w:rPr>
+        <w:t>4</w:t>
+      </w:r>
+      <w:r>
+        <w:rPr>
+          <w:noProof/>
+        </w:rPr>
+        <w:fldChar w:fldCharType="end"/>
+      </w:r>
+      <w:bookmarkEnd w:id="112"/>
       <w:r>
         <w:t xml:space="preserve">. UML diagram of the </w:t>
       </w:r>
@@ -20448,30 +20858,56 @@
           <w:b/>
         </w:rPr>
       </w:pPr>
-      <w:bookmarkStart w:id="114" w:name="_Ref419330397"/>
+      <w:bookmarkStart w:id="113" w:name="_Ref419330397"/>
       <w:r>
         <w:t xml:space="preserve">Table </w:t>
       </w:r>
-      <w:fldSimple w:instr=" STYLEREF 1 \s ">
-        <w:r>
-          <w:rPr>
-            <w:noProof/>
-          </w:rPr>
-          <w:t>3</w:t>
-        </w:r>
-      </w:fldSimple>
+      <w:r>
+        <w:fldChar w:fldCharType="begin"/>
+      </w:r>
+      <w:r>
+        <w:instrText xml:space="preserve"> STYLEREF 1 \s </w:instrText>
+      </w:r>
+      <w:r>
+        <w:fldChar w:fldCharType="separate"/>
+      </w:r>
+      <w:r>
+        <w:rPr>
+          <w:noProof/>
+        </w:rPr>
+        <w:t>3</w:t>
+      </w:r>
+      <w:r>
+        <w:rPr>
+          <w:noProof/>
+        </w:rPr>
+        <w:fldChar w:fldCharType="end"/>
+      </w:r>
       <w:r>
         <w:noBreakHyphen/>
       </w:r>
-      <w:fldSimple w:instr=" SEQ Table \* ARABIC \s 1 ">
-        <w:r>
-          <w:rPr>
-            <w:noProof/>
-          </w:rPr>
-          <w:t>11</w:t>
-        </w:r>
-      </w:fldSimple>
-      <w:bookmarkEnd w:id="114"/>
+      <w:r>
+        <w:fldChar w:fldCharType="begin"/>
+      </w:r>
+      <w:r>
+        <w:instrText xml:space="preserve"> SEQ Table \* ARABIC \s 1 </w:instrText>
+      </w:r>
+      <w:r>
+        <w:fldChar w:fldCharType="separate"/>
+      </w:r>
+      <w:r>
+        <w:rPr>
+          <w:noProof/>
+        </w:rPr>
+        <w:t>11</w:t>
+      </w:r>
+      <w:r>
+        <w:rPr>
+          <w:noProof/>
+        </w:rPr>
+        <w:fldChar w:fldCharType="end"/>
+      </w:r>
+      <w:bookmarkEnd w:id="113"/>
       <w:r>
         <w:t xml:space="preserve">. Properties of the </w:t>
       </w:r>
@@ -20787,16 +21223,16 @@
       <w:pPr>
         <w:pStyle w:val="Heading4"/>
       </w:pPr>
-      <w:bookmarkStart w:id="115" w:name="_Ref398477513"/>
-      <w:bookmarkStart w:id="116" w:name="_Toc425428432"/>
-      <w:bookmarkStart w:id="117" w:name="_Toc429676597"/>
+      <w:bookmarkStart w:id="114" w:name="_Ref398477513"/>
+      <w:bookmarkStart w:id="115" w:name="_Toc425428432"/>
+      <w:bookmarkStart w:id="116" w:name="_Toc429676597"/>
       <w:r>
         <w:lastRenderedPageBreak/>
         <w:t>CampaignReferenceType Class</w:t>
       </w:r>
+      <w:bookmarkEnd w:id="114"/>
       <w:bookmarkEnd w:id="115"/>
       <w:bookmarkEnd w:id="116"/>
-      <w:bookmarkEnd w:id="117"/>
     </w:p>
     <w:p>
       <w:pPr>
@@ -20910,30 +21346,56 @@
           <w:b/>
         </w:rPr>
       </w:pPr>
-      <w:bookmarkStart w:id="118" w:name="_Ref419330414"/>
+      <w:bookmarkStart w:id="117" w:name="_Ref419330414"/>
       <w:r>
         <w:t xml:space="preserve">Table </w:t>
       </w:r>
-      <w:fldSimple w:instr=" STYLEREF 1 \s ">
-        <w:r>
-          <w:rPr>
-            <w:noProof/>
-          </w:rPr>
-          <w:t>3</w:t>
-        </w:r>
-      </w:fldSimple>
+      <w:r>
+        <w:fldChar w:fldCharType="begin"/>
+      </w:r>
+      <w:r>
+        <w:instrText xml:space="preserve"> STYLEREF 1 \s </w:instrText>
+      </w:r>
+      <w:r>
+        <w:fldChar w:fldCharType="separate"/>
+      </w:r>
+      <w:r>
+        <w:rPr>
+          <w:noProof/>
+        </w:rPr>
+        <w:t>3</w:t>
+      </w:r>
+      <w:r>
+        <w:rPr>
+          <w:noProof/>
+        </w:rPr>
+        <w:fldChar w:fldCharType="end"/>
+      </w:r>
       <w:r>
         <w:noBreakHyphen/>
       </w:r>
-      <w:fldSimple w:instr=" SEQ Table \* ARABIC \s 1 ">
-        <w:r>
-          <w:rPr>
-            <w:noProof/>
-          </w:rPr>
-          <w:t>12</w:t>
-        </w:r>
-      </w:fldSimple>
-      <w:bookmarkEnd w:id="118"/>
+      <w:r>
+        <w:fldChar w:fldCharType="begin"/>
+      </w:r>
+      <w:r>
+        <w:instrText xml:space="preserve"> SEQ Table \* ARABIC \s 1 </w:instrText>
+      </w:r>
+      <w:r>
+        <w:fldChar w:fldCharType="separate"/>
+      </w:r>
+      <w:r>
+        <w:rPr>
+          <w:noProof/>
+        </w:rPr>
+        <w:t>12</w:t>
+      </w:r>
+      <w:r>
+        <w:rPr>
+          <w:noProof/>
+        </w:rPr>
+        <w:fldChar w:fldCharType="end"/>
+      </w:r>
+      <w:bookmarkEnd w:id="117"/>
       <w:r>
         <w:t xml:space="preserve">. Properties of the </w:t>
       </w:r>
@@ -21394,13 +21856,13 @@
       <w:pPr>
         <w:pStyle w:val="Heading3"/>
       </w:pPr>
-      <w:bookmarkStart w:id="119" w:name="_Toc425428433"/>
-      <w:bookmarkStart w:id="120" w:name="_Toc429676598"/>
+      <w:bookmarkStart w:id="118" w:name="_Toc425428433"/>
+      <w:bookmarkStart w:id="119" w:name="_Toc429676598"/>
       <w:r>
         <w:t>RelatedCourseOfActionType Class</w:t>
       </w:r>
+      <w:bookmarkEnd w:id="118"/>
       <w:bookmarkEnd w:id="119"/>
-      <w:bookmarkEnd w:id="120"/>
     </w:p>
     <w:p>
       <w:pPr>
@@ -21580,7 +22042,7 @@
                     <pic:cNvPicPr/>
                   </pic:nvPicPr>
                   <pic:blipFill>
-                    <a:blip r:embed="rId40">
+                    <a:blip r:embed="rId38">
                       <a:extLst>
                         <a:ext uri="{28A0092B-C50C-407E-A947-70E740481C1C}">
                           <a14:useLocalDpi xmlns:a14="http://schemas.microsoft.com/office/drawing/2010/main" val="0"/>
@@ -21611,30 +22073,56 @@
       <w:pPr>
         <w:pStyle w:val="Caption"/>
       </w:pPr>
-      <w:bookmarkStart w:id="121" w:name="_Ref419295609"/>
+      <w:bookmarkStart w:id="120" w:name="_Ref419295609"/>
       <w:r>
         <w:t xml:space="preserve">Figure </w:t>
       </w:r>
-      <w:fldSimple w:instr=" STYLEREF 1 \s ">
-        <w:r>
-          <w:rPr>
-            <w:noProof/>
-          </w:rPr>
-          <w:t>3</w:t>
-        </w:r>
-      </w:fldSimple>
+      <w:r>
+        <w:fldChar w:fldCharType="begin"/>
+      </w:r>
+      <w:r>
+        <w:instrText xml:space="preserve"> STYLEREF 1 \s </w:instrText>
+      </w:r>
+      <w:r>
+        <w:fldChar w:fldCharType="separate"/>
+      </w:r>
+      <w:r>
+        <w:rPr>
+          <w:noProof/>
+        </w:rPr>
+        <w:t>3</w:t>
+      </w:r>
+      <w:r>
+        <w:rPr>
+          <w:noProof/>
+        </w:rPr>
+        <w:fldChar w:fldCharType="end"/>
+      </w:r>
       <w:r>
         <w:noBreakHyphen/>
       </w:r>
-      <w:fldSimple w:instr=" SEQ Figure \* ARABIC \s 1 ">
-        <w:r>
-          <w:rPr>
-            <w:noProof/>
-          </w:rPr>
-          <w:t>5</w:t>
-        </w:r>
-      </w:fldSimple>
-      <w:bookmarkEnd w:id="121"/>
+      <w:r>
+        <w:fldChar w:fldCharType="begin"/>
+      </w:r>
+      <w:r>
+        <w:instrText xml:space="preserve"> SEQ Figure \* ARABIC \s 1 </w:instrText>
+      </w:r>
+      <w:r>
+        <w:fldChar w:fldCharType="separate"/>
+      </w:r>
+      <w:r>
+        <w:rPr>
+          <w:noProof/>
+        </w:rPr>
+        <w:t>5</w:t>
+      </w:r>
+      <w:r>
+        <w:rPr>
+          <w:noProof/>
+        </w:rPr>
+        <w:fldChar w:fldCharType="end"/>
+      </w:r>
+      <w:bookmarkEnd w:id="120"/>
       <w:r>
         <w:t xml:space="preserve">. UML diagram of the </w:t>
       </w:r>
@@ -21801,31 +22289,57 @@
           <w:b/>
         </w:rPr>
       </w:pPr>
-      <w:bookmarkStart w:id="122" w:name="_Ref419330425"/>
+      <w:bookmarkStart w:id="121" w:name="_Ref419330425"/>
       <w:r>
         <w:lastRenderedPageBreak/>
         <w:t xml:space="preserve">Table </w:t>
       </w:r>
-      <w:fldSimple w:instr=" STYLEREF 1 \s ">
-        <w:r>
-          <w:rPr>
-            <w:noProof/>
-          </w:rPr>
-          <w:t>3</w:t>
-        </w:r>
-      </w:fldSimple>
+      <w:r>
+        <w:fldChar w:fldCharType="begin"/>
+      </w:r>
+      <w:r>
+        <w:instrText xml:space="preserve"> STYLEREF 1 \s </w:instrText>
+      </w:r>
+      <w:r>
+        <w:fldChar w:fldCharType="separate"/>
+      </w:r>
+      <w:r>
+        <w:rPr>
+          <w:noProof/>
+        </w:rPr>
+        <w:t>3</w:t>
+      </w:r>
+      <w:r>
+        <w:rPr>
+          <w:noProof/>
+        </w:rPr>
+        <w:fldChar w:fldCharType="end"/>
+      </w:r>
       <w:r>
         <w:noBreakHyphen/>
       </w:r>
-      <w:fldSimple w:instr=" SEQ Table \* ARABIC \s 1 ">
-        <w:r>
-          <w:rPr>
-            <w:noProof/>
-          </w:rPr>
-          <w:t>13</w:t>
-        </w:r>
-      </w:fldSimple>
-      <w:bookmarkEnd w:id="122"/>
+      <w:r>
+        <w:fldChar w:fldCharType="begin"/>
+      </w:r>
+      <w:r>
+        <w:instrText xml:space="preserve"> SEQ Table \* ARABIC \s 1 </w:instrText>
+      </w:r>
+      <w:r>
+        <w:fldChar w:fldCharType="separate"/>
+      </w:r>
+      <w:r>
+        <w:rPr>
+          <w:noProof/>
+        </w:rPr>
+        <w:t>13</w:t>
+      </w:r>
+      <w:r>
+        <w:rPr>
+          <w:noProof/>
+        </w:rPr>
+        <w:fldChar w:fldCharType="end"/>
+      </w:r>
+      <w:bookmarkEnd w:id="121"/>
       <w:r>
         <w:t xml:space="preserve">. Properties of the </w:t>
       </w:r>
@@ -22136,13 +22650,13 @@
       <w:pPr>
         <w:pStyle w:val="Heading3"/>
       </w:pPr>
-      <w:bookmarkStart w:id="123" w:name="_Toc425428434"/>
-      <w:bookmarkStart w:id="124" w:name="_Toc429676599"/>
+      <w:bookmarkStart w:id="122" w:name="_Toc425428434"/>
+      <w:bookmarkStart w:id="123" w:name="_Toc429676599"/>
       <w:r>
         <w:t>RelatedExploitTargetType Class</w:t>
       </w:r>
+      <w:bookmarkEnd w:id="122"/>
       <w:bookmarkEnd w:id="123"/>
-      <w:bookmarkEnd w:id="124"/>
     </w:p>
     <w:p>
       <w:pPr>
@@ -22302,7 +22816,7 @@
                     <pic:cNvPicPr/>
                   </pic:nvPicPr>
                   <pic:blipFill>
-                    <a:blip r:embed="rId41">
+                    <a:blip r:embed="rId39">
                       <a:extLst>
                         <a:ext uri="{28A0092B-C50C-407E-A947-70E740481C1C}">
                           <a14:useLocalDpi xmlns:a14="http://schemas.microsoft.com/office/drawing/2010/main" val="0"/>
@@ -22338,30 +22852,56 @@
           <w:b/>
         </w:rPr>
       </w:pPr>
-      <w:bookmarkStart w:id="125" w:name="_Ref419295636"/>
+      <w:bookmarkStart w:id="124" w:name="_Ref419295636"/>
       <w:r>
         <w:t xml:space="preserve">Figure </w:t>
       </w:r>
-      <w:fldSimple w:instr=" STYLEREF 1 \s ">
-        <w:r>
-          <w:rPr>
-            <w:noProof/>
-          </w:rPr>
-          <w:t>3</w:t>
-        </w:r>
-      </w:fldSimple>
+      <w:r>
+        <w:fldChar w:fldCharType="begin"/>
+      </w:r>
+      <w:r>
+        <w:instrText xml:space="preserve"> STYLEREF 1 \s </w:instrText>
+      </w:r>
+      <w:r>
+        <w:fldChar w:fldCharType="separate"/>
+      </w:r>
+      <w:r>
+        <w:rPr>
+          <w:noProof/>
+        </w:rPr>
+        <w:t>3</w:t>
+      </w:r>
+      <w:r>
+        <w:rPr>
+          <w:noProof/>
+        </w:rPr>
+        <w:fldChar w:fldCharType="end"/>
+      </w:r>
       <w:r>
         <w:noBreakHyphen/>
       </w:r>
-      <w:fldSimple w:instr=" SEQ Figure \* ARABIC \s 1 ">
-        <w:r>
-          <w:rPr>
-            <w:noProof/>
-          </w:rPr>
-          <w:t>6</w:t>
-        </w:r>
-      </w:fldSimple>
-      <w:bookmarkEnd w:id="125"/>
+      <w:r>
+        <w:fldChar w:fldCharType="begin"/>
+      </w:r>
+      <w:r>
+        <w:instrText xml:space="preserve"> SEQ Figure \* ARABIC \s 1 </w:instrText>
+      </w:r>
+      <w:r>
+        <w:fldChar w:fldCharType="separate"/>
+      </w:r>
+      <w:r>
+        <w:rPr>
+          <w:noProof/>
+        </w:rPr>
+        <w:t>6</w:t>
+      </w:r>
+      <w:r>
+        <w:rPr>
+          <w:noProof/>
+        </w:rPr>
+        <w:fldChar w:fldCharType="end"/>
+      </w:r>
+      <w:bookmarkEnd w:id="124"/>
       <w:r>
         <w:t xml:space="preserve">. UML diagram of the </w:t>
       </w:r>
@@ -22517,31 +23057,57 @@
           <w:b/>
         </w:rPr>
       </w:pPr>
-      <w:bookmarkStart w:id="126" w:name="_Ref419330448"/>
+      <w:bookmarkStart w:id="125" w:name="_Ref419330448"/>
       <w:r>
         <w:lastRenderedPageBreak/>
         <w:t xml:space="preserve">Table </w:t>
       </w:r>
-      <w:fldSimple w:instr=" STYLEREF 1 \s ">
-        <w:r>
-          <w:rPr>
-            <w:noProof/>
-          </w:rPr>
-          <w:t>3</w:t>
-        </w:r>
-      </w:fldSimple>
+      <w:r>
+        <w:fldChar w:fldCharType="begin"/>
+      </w:r>
+      <w:r>
+        <w:instrText xml:space="preserve"> STYLEREF 1 \s </w:instrText>
+      </w:r>
+      <w:r>
+        <w:fldChar w:fldCharType="separate"/>
+      </w:r>
+      <w:r>
+        <w:rPr>
+          <w:noProof/>
+        </w:rPr>
+        <w:t>3</w:t>
+      </w:r>
+      <w:r>
+        <w:rPr>
+          <w:noProof/>
+        </w:rPr>
+        <w:fldChar w:fldCharType="end"/>
+      </w:r>
       <w:r>
         <w:noBreakHyphen/>
       </w:r>
-      <w:fldSimple w:instr=" SEQ Table \* ARABIC \s 1 ">
-        <w:r>
-          <w:rPr>
-            <w:noProof/>
-          </w:rPr>
-          <w:t>14</w:t>
-        </w:r>
-      </w:fldSimple>
-      <w:bookmarkEnd w:id="126"/>
+      <w:r>
+        <w:fldChar w:fldCharType="begin"/>
+      </w:r>
+      <w:r>
+        <w:instrText xml:space="preserve"> SEQ Table \* ARABIC \s 1 </w:instrText>
+      </w:r>
+      <w:r>
+        <w:fldChar w:fldCharType="separate"/>
+      </w:r>
+      <w:r>
+        <w:rPr>
+          <w:noProof/>
+        </w:rPr>
+        <w:t>14</w:t>
+      </w:r>
+      <w:r>
+        <w:rPr>
+          <w:noProof/>
+        </w:rPr>
+        <w:fldChar w:fldCharType="end"/>
+      </w:r>
+      <w:bookmarkEnd w:id="125"/>
       <w:r>
         <w:t xml:space="preserve">. Properties of the </w:t>
       </w:r>
@@ -22865,13 +23431,13 @@
       <w:pPr>
         <w:pStyle w:val="Heading3"/>
       </w:pPr>
-      <w:bookmarkStart w:id="127" w:name="_Toc425428435"/>
-      <w:bookmarkStart w:id="128" w:name="_Toc429676600"/>
+      <w:bookmarkStart w:id="126" w:name="_Toc425428435"/>
+      <w:bookmarkStart w:id="127" w:name="_Toc429676600"/>
       <w:r>
         <w:t>RelatedIdentityType Class</w:t>
       </w:r>
+      <w:bookmarkEnd w:id="126"/>
       <w:bookmarkEnd w:id="127"/>
-      <w:bookmarkEnd w:id="128"/>
     </w:p>
     <w:p>
       <w:pPr>
@@ -23035,7 +23601,7 @@
                     <pic:cNvPicPr/>
                   </pic:nvPicPr>
                   <pic:blipFill>
-                    <a:blip r:embed="rId42">
+                    <a:blip r:embed="rId40">
                       <a:extLst>
                         <a:ext uri="{28A0092B-C50C-407E-A947-70E740481C1C}">
                           <a14:useLocalDpi xmlns:a14="http://schemas.microsoft.com/office/drawing/2010/main" val="0"/>
@@ -23071,30 +23637,56 @@
           <w:b/>
         </w:rPr>
       </w:pPr>
-      <w:bookmarkStart w:id="129" w:name="_Ref419295672"/>
+      <w:bookmarkStart w:id="128" w:name="_Ref419295672"/>
       <w:r>
         <w:t xml:space="preserve">Figure </w:t>
       </w:r>
-      <w:fldSimple w:instr=" STYLEREF 1 \s ">
-        <w:r>
-          <w:rPr>
-            <w:noProof/>
-          </w:rPr>
-          <w:t>3</w:t>
-        </w:r>
-      </w:fldSimple>
+      <w:r>
+        <w:fldChar w:fldCharType="begin"/>
+      </w:r>
+      <w:r>
+        <w:instrText xml:space="preserve"> STYLEREF 1 \s </w:instrText>
+      </w:r>
+      <w:r>
+        <w:fldChar w:fldCharType="separate"/>
+      </w:r>
+      <w:r>
+        <w:rPr>
+          <w:noProof/>
+        </w:rPr>
+        <w:t>3</w:t>
+      </w:r>
+      <w:r>
+        <w:rPr>
+          <w:noProof/>
+        </w:rPr>
+        <w:fldChar w:fldCharType="end"/>
+      </w:r>
       <w:r>
         <w:noBreakHyphen/>
       </w:r>
-      <w:fldSimple w:instr=" SEQ Figure \* ARABIC \s 1 ">
-        <w:r>
-          <w:rPr>
-            <w:noProof/>
-          </w:rPr>
-          <w:t>7</w:t>
-        </w:r>
-      </w:fldSimple>
-      <w:bookmarkEnd w:id="129"/>
+      <w:r>
+        <w:fldChar w:fldCharType="begin"/>
+      </w:r>
+      <w:r>
+        <w:instrText xml:space="preserve"> SEQ Figure \* ARABIC \s 1 </w:instrText>
+      </w:r>
+      <w:r>
+        <w:fldChar w:fldCharType="separate"/>
+      </w:r>
+      <w:r>
+        <w:rPr>
+          <w:noProof/>
+        </w:rPr>
+        <w:t>7</w:t>
+      </w:r>
+      <w:r>
+        <w:rPr>
+          <w:noProof/>
+        </w:rPr>
+        <w:fldChar w:fldCharType="end"/>
+      </w:r>
+      <w:bookmarkEnd w:id="128"/>
       <w:r>
         <w:t xml:space="preserve">. UML diagram of the </w:t>
       </w:r>
@@ -23247,30 +23839,56 @@
           <w:b/>
         </w:rPr>
       </w:pPr>
-      <w:bookmarkStart w:id="130" w:name="_Ref419330468"/>
+      <w:bookmarkStart w:id="129" w:name="_Ref419330468"/>
       <w:r>
         <w:t xml:space="preserve">Table </w:t>
       </w:r>
-      <w:fldSimple w:instr=" STYLEREF 1 \s ">
-        <w:r>
-          <w:rPr>
-            <w:noProof/>
-          </w:rPr>
-          <w:t>3</w:t>
-        </w:r>
-      </w:fldSimple>
+      <w:r>
+        <w:fldChar w:fldCharType="begin"/>
+      </w:r>
+      <w:r>
+        <w:instrText xml:space="preserve"> STYLEREF 1 \s </w:instrText>
+      </w:r>
+      <w:r>
+        <w:fldChar w:fldCharType="separate"/>
+      </w:r>
+      <w:r>
+        <w:rPr>
+          <w:noProof/>
+        </w:rPr>
+        <w:t>3</w:t>
+      </w:r>
+      <w:r>
+        <w:rPr>
+          <w:noProof/>
+        </w:rPr>
+        <w:fldChar w:fldCharType="end"/>
+      </w:r>
       <w:r>
         <w:noBreakHyphen/>
       </w:r>
-      <w:fldSimple w:instr=" SEQ Table \* ARABIC \s 1 ">
-        <w:r>
-          <w:rPr>
-            <w:noProof/>
-          </w:rPr>
-          <w:t>15</w:t>
-        </w:r>
-      </w:fldSimple>
-      <w:bookmarkEnd w:id="130"/>
+      <w:r>
+        <w:fldChar w:fldCharType="begin"/>
+      </w:r>
+      <w:r>
+        <w:instrText xml:space="preserve"> SEQ Table \* ARABIC \s 1 </w:instrText>
+      </w:r>
+      <w:r>
+        <w:fldChar w:fldCharType="separate"/>
+      </w:r>
+      <w:r>
+        <w:rPr>
+          <w:noProof/>
+        </w:rPr>
+        <w:t>15</w:t>
+      </w:r>
+      <w:r>
+        <w:rPr>
+          <w:noProof/>
+        </w:rPr>
+        <w:fldChar w:fldCharType="end"/>
+      </w:r>
+      <w:bookmarkEnd w:id="129"/>
       <w:r>
         <w:t xml:space="preserve">. Properties of the </w:t>
       </w:r>
@@ -23572,13 +24190,13 @@
       <w:pPr>
         <w:pStyle w:val="Heading3"/>
       </w:pPr>
-      <w:bookmarkStart w:id="131" w:name="_Toc425428436"/>
-      <w:bookmarkStart w:id="132" w:name="_Toc429676601"/>
+      <w:bookmarkStart w:id="130" w:name="_Toc425428436"/>
+      <w:bookmarkStart w:id="131" w:name="_Toc429676601"/>
       <w:r>
         <w:t>RelatedIncidentType Class</w:t>
       </w:r>
+      <w:bookmarkEnd w:id="130"/>
       <w:bookmarkEnd w:id="131"/>
-      <w:bookmarkEnd w:id="132"/>
     </w:p>
     <w:p>
       <w:pPr>
@@ -23746,7 +24364,7 @@
                     <pic:cNvPicPr/>
                   </pic:nvPicPr>
                   <pic:blipFill>
-                    <a:blip r:embed="rId43">
+                    <a:blip r:embed="rId41">
                       <a:extLst>
                         <a:ext uri="{28A0092B-C50C-407E-A947-70E740481C1C}">
                           <a14:useLocalDpi xmlns:a14="http://schemas.microsoft.com/office/drawing/2010/main" val="0"/>
@@ -23780,30 +24398,56 @@
           <w:b/>
         </w:rPr>
       </w:pPr>
-      <w:bookmarkStart w:id="133" w:name="_Ref419295704"/>
+      <w:bookmarkStart w:id="132" w:name="_Ref419295704"/>
       <w:r>
         <w:t xml:space="preserve">Figure </w:t>
       </w:r>
-      <w:fldSimple w:instr=" STYLEREF 1 \s ">
-        <w:r>
-          <w:rPr>
-            <w:noProof/>
-          </w:rPr>
-          <w:t>3</w:t>
-        </w:r>
-      </w:fldSimple>
+      <w:r>
+        <w:fldChar w:fldCharType="begin"/>
+      </w:r>
+      <w:r>
+        <w:instrText xml:space="preserve"> STYLEREF 1 \s </w:instrText>
+      </w:r>
+      <w:r>
+        <w:fldChar w:fldCharType="separate"/>
+      </w:r>
+      <w:r>
+        <w:rPr>
+          <w:noProof/>
+        </w:rPr>
+        <w:t>3</w:t>
+      </w:r>
+      <w:r>
+        <w:rPr>
+          <w:noProof/>
+        </w:rPr>
+        <w:fldChar w:fldCharType="end"/>
+      </w:r>
       <w:r>
         <w:noBreakHyphen/>
       </w:r>
-      <w:fldSimple w:instr=" SEQ Figure \* ARABIC \s 1 ">
-        <w:r>
-          <w:rPr>
-            <w:noProof/>
-          </w:rPr>
-          <w:t>8</w:t>
-        </w:r>
-      </w:fldSimple>
-      <w:bookmarkEnd w:id="133"/>
+      <w:r>
+        <w:fldChar w:fldCharType="begin"/>
+      </w:r>
+      <w:r>
+        <w:instrText xml:space="preserve"> SEQ Figure \* ARABIC \s 1 </w:instrText>
+      </w:r>
+      <w:r>
+        <w:fldChar w:fldCharType="separate"/>
+      </w:r>
+      <w:r>
+        <w:rPr>
+          <w:noProof/>
+        </w:rPr>
+        <w:t>8</w:t>
+      </w:r>
+      <w:r>
+        <w:rPr>
+          <w:noProof/>
+        </w:rPr>
+        <w:fldChar w:fldCharType="end"/>
+      </w:r>
+      <w:bookmarkEnd w:id="132"/>
       <w:r>
         <w:t xml:space="preserve">. UML diagram of the </w:t>
       </w:r>
@@ -23968,30 +24612,56 @@
           <w:b/>
         </w:rPr>
       </w:pPr>
-      <w:bookmarkStart w:id="134" w:name="_Ref419330487"/>
+      <w:bookmarkStart w:id="133" w:name="_Ref419330487"/>
       <w:r>
         <w:t xml:space="preserve">Table </w:t>
       </w:r>
-      <w:fldSimple w:instr=" STYLEREF 1 \s ">
-        <w:r>
-          <w:rPr>
-            <w:noProof/>
-          </w:rPr>
-          <w:t>3</w:t>
-        </w:r>
-      </w:fldSimple>
+      <w:r>
+        <w:fldChar w:fldCharType="begin"/>
+      </w:r>
+      <w:r>
+        <w:instrText xml:space="preserve"> STYLEREF 1 \s </w:instrText>
+      </w:r>
+      <w:r>
+        <w:fldChar w:fldCharType="separate"/>
+      </w:r>
+      <w:r>
+        <w:rPr>
+          <w:noProof/>
+        </w:rPr>
+        <w:t>3</w:t>
+      </w:r>
+      <w:r>
+        <w:rPr>
+          <w:noProof/>
+        </w:rPr>
+        <w:fldChar w:fldCharType="end"/>
+      </w:r>
       <w:r>
         <w:noBreakHyphen/>
       </w:r>
-      <w:fldSimple w:instr=" SEQ Table \* ARABIC \s 1 ">
-        <w:r>
-          <w:rPr>
-            <w:noProof/>
-          </w:rPr>
-          <w:t>16</w:t>
-        </w:r>
-      </w:fldSimple>
-      <w:bookmarkEnd w:id="134"/>
+      <w:r>
+        <w:fldChar w:fldCharType="begin"/>
+      </w:r>
+      <w:r>
+        <w:instrText xml:space="preserve"> SEQ Table \* ARABIC \s 1 </w:instrText>
+      </w:r>
+      <w:r>
+        <w:fldChar w:fldCharType="separate"/>
+      </w:r>
+      <w:r>
+        <w:rPr>
+          <w:noProof/>
+        </w:rPr>
+        <w:t>16</w:t>
+      </w:r>
+      <w:r>
+        <w:rPr>
+          <w:noProof/>
+        </w:rPr>
+        <w:fldChar w:fldCharType="end"/>
+      </w:r>
+      <w:bookmarkEnd w:id="133"/>
       <w:r>
         <w:t xml:space="preserve">. Properties of the </w:t>
       </w:r>
@@ -24290,14 +24960,14 @@
       <w:pPr>
         <w:pStyle w:val="Heading3"/>
       </w:pPr>
-      <w:bookmarkStart w:id="135" w:name="_Toc425428437"/>
-      <w:bookmarkStart w:id="136" w:name="_Toc429676602"/>
+      <w:bookmarkStart w:id="134" w:name="_Toc425428437"/>
+      <w:bookmarkStart w:id="135" w:name="_Toc429676602"/>
       <w:r>
         <w:lastRenderedPageBreak/>
         <w:t>RelatedIndicatorType Class</w:t>
       </w:r>
+      <w:bookmarkEnd w:id="134"/>
       <w:bookmarkEnd w:id="135"/>
-      <w:bookmarkEnd w:id="136"/>
     </w:p>
     <w:p>
       <w:pPr>
@@ -24460,7 +25130,7 @@
                     <pic:cNvPicPr/>
                   </pic:nvPicPr>
                   <pic:blipFill>
-                    <a:blip r:embed="rId44">
+                    <a:blip r:embed="rId42">
                       <a:extLst>
                         <a:ext uri="{28A0092B-C50C-407E-A947-70E740481C1C}">
                           <a14:useLocalDpi xmlns:a14="http://schemas.microsoft.com/office/drawing/2010/main" val="0"/>
@@ -24494,30 +25164,56 @@
           <w:b/>
         </w:rPr>
       </w:pPr>
-      <w:bookmarkStart w:id="137" w:name="_Ref419295732"/>
+      <w:bookmarkStart w:id="136" w:name="_Ref419295732"/>
       <w:r>
         <w:t xml:space="preserve">Figure </w:t>
       </w:r>
-      <w:fldSimple w:instr=" STYLEREF 1 \s ">
-        <w:r>
-          <w:rPr>
-            <w:noProof/>
-          </w:rPr>
-          <w:t>3</w:t>
-        </w:r>
-      </w:fldSimple>
+      <w:r>
+        <w:fldChar w:fldCharType="begin"/>
+      </w:r>
+      <w:r>
+        <w:instrText xml:space="preserve"> STYLEREF 1 \s </w:instrText>
+      </w:r>
+      <w:r>
+        <w:fldChar w:fldCharType="separate"/>
+      </w:r>
+      <w:r>
+        <w:rPr>
+          <w:noProof/>
+        </w:rPr>
+        <w:t>3</w:t>
+      </w:r>
+      <w:r>
+        <w:rPr>
+          <w:noProof/>
+        </w:rPr>
+        <w:fldChar w:fldCharType="end"/>
+      </w:r>
       <w:r>
         <w:noBreakHyphen/>
       </w:r>
-      <w:fldSimple w:instr=" SEQ Figure \* ARABIC \s 1 ">
-        <w:r>
-          <w:rPr>
-            <w:noProof/>
-          </w:rPr>
-          <w:t>9</w:t>
-        </w:r>
-      </w:fldSimple>
-      <w:bookmarkEnd w:id="137"/>
+      <w:r>
+        <w:fldChar w:fldCharType="begin"/>
+      </w:r>
+      <w:r>
+        <w:instrText xml:space="preserve"> SEQ Figure \* ARABIC \s 1 </w:instrText>
+      </w:r>
+      <w:r>
+        <w:fldChar w:fldCharType="separate"/>
+      </w:r>
+      <w:r>
+        <w:rPr>
+          <w:noProof/>
+        </w:rPr>
+        <w:t>9</w:t>
+      </w:r>
+      <w:r>
+        <w:rPr>
+          <w:noProof/>
+        </w:rPr>
+        <w:fldChar w:fldCharType="end"/>
+      </w:r>
+      <w:bookmarkEnd w:id="136"/>
       <w:r>
         <w:t xml:space="preserve">. UML diagram of the </w:t>
       </w:r>
@@ -24687,31 +25383,57 @@
           <w:b/>
         </w:rPr>
       </w:pPr>
-      <w:bookmarkStart w:id="138" w:name="_Ref419330503"/>
+      <w:bookmarkStart w:id="137" w:name="_Ref419330503"/>
       <w:r>
         <w:lastRenderedPageBreak/>
         <w:t xml:space="preserve">Table </w:t>
       </w:r>
-      <w:fldSimple w:instr=" STYLEREF 1 \s ">
-        <w:r>
-          <w:rPr>
-            <w:noProof/>
-          </w:rPr>
-          <w:t>3</w:t>
-        </w:r>
-      </w:fldSimple>
+      <w:r>
+        <w:fldChar w:fldCharType="begin"/>
+      </w:r>
+      <w:r>
+        <w:instrText xml:space="preserve"> STYLEREF 1 \s </w:instrText>
+      </w:r>
+      <w:r>
+        <w:fldChar w:fldCharType="separate"/>
+      </w:r>
+      <w:r>
+        <w:rPr>
+          <w:noProof/>
+        </w:rPr>
+        <w:t>3</w:t>
+      </w:r>
+      <w:r>
+        <w:rPr>
+          <w:noProof/>
+        </w:rPr>
+        <w:fldChar w:fldCharType="end"/>
+      </w:r>
       <w:r>
         <w:noBreakHyphen/>
       </w:r>
-      <w:fldSimple w:instr=" SEQ Table \* ARABIC \s 1 ">
-        <w:r>
-          <w:rPr>
-            <w:noProof/>
-          </w:rPr>
-          <w:t>17</w:t>
-        </w:r>
-      </w:fldSimple>
-      <w:bookmarkEnd w:id="138"/>
+      <w:r>
+        <w:fldChar w:fldCharType="begin"/>
+      </w:r>
+      <w:r>
+        <w:instrText xml:space="preserve"> SEQ Table \* ARABIC \s 1 </w:instrText>
+      </w:r>
+      <w:r>
+        <w:fldChar w:fldCharType="separate"/>
+      </w:r>
+      <w:r>
+        <w:rPr>
+          <w:noProof/>
+        </w:rPr>
+        <w:t>17</w:t>
+      </w:r>
+      <w:r>
+        <w:rPr>
+          <w:noProof/>
+        </w:rPr>
+        <w:fldChar w:fldCharType="end"/>
+      </w:r>
+      <w:bookmarkEnd w:id="137"/>
       <w:r>
         <w:t xml:space="preserve">. Properties of the </w:t>
       </w:r>
@@ -25033,13 +25755,13 @@
       <w:pPr>
         <w:pStyle w:val="Heading3"/>
       </w:pPr>
-      <w:bookmarkStart w:id="139" w:name="_Toc425428438"/>
-      <w:bookmarkStart w:id="140" w:name="_Toc429676603"/>
+      <w:bookmarkStart w:id="138" w:name="_Toc425428438"/>
+      <w:bookmarkStart w:id="139" w:name="_Toc429676603"/>
       <w:r>
         <w:t>RelatedObservableType Class</w:t>
       </w:r>
+      <w:bookmarkEnd w:id="138"/>
       <w:bookmarkEnd w:id="139"/>
-      <w:bookmarkEnd w:id="140"/>
     </w:p>
     <w:p>
       <w:pPr>
@@ -25202,7 +25924,7 @@
                     <pic:cNvPicPr/>
                   </pic:nvPicPr>
                   <pic:blipFill>
-                    <a:blip r:embed="rId45">
+                    <a:blip r:embed="rId43">
                       <a:extLst>
                         <a:ext uri="{28A0092B-C50C-407E-A947-70E740481C1C}">
                           <a14:useLocalDpi xmlns:a14="http://schemas.microsoft.com/office/drawing/2010/main" val="0"/>
@@ -25236,30 +25958,56 @@
           <w:b/>
         </w:rPr>
       </w:pPr>
-      <w:bookmarkStart w:id="141" w:name="_Ref419295776"/>
+      <w:bookmarkStart w:id="140" w:name="_Ref419295776"/>
       <w:r>
         <w:t xml:space="preserve">Figure </w:t>
       </w:r>
-      <w:fldSimple w:instr=" STYLEREF 1 \s ">
-        <w:r>
-          <w:rPr>
-            <w:noProof/>
-          </w:rPr>
-          <w:t>3</w:t>
-        </w:r>
-      </w:fldSimple>
+      <w:r>
+        <w:fldChar w:fldCharType="begin"/>
+      </w:r>
+      <w:r>
+        <w:instrText xml:space="preserve"> STYLEREF 1 \s </w:instrText>
+      </w:r>
+      <w:r>
+        <w:fldChar w:fldCharType="separate"/>
+      </w:r>
+      <w:r>
+        <w:rPr>
+          <w:noProof/>
+        </w:rPr>
+        <w:t>3</w:t>
+      </w:r>
+      <w:r>
+        <w:rPr>
+          <w:noProof/>
+        </w:rPr>
+        <w:fldChar w:fldCharType="end"/>
+      </w:r>
       <w:r>
         <w:noBreakHyphen/>
       </w:r>
-      <w:fldSimple w:instr=" SEQ Figure \* ARABIC \s 1 ">
-        <w:r>
-          <w:rPr>
-            <w:noProof/>
-          </w:rPr>
-          <w:t>10</w:t>
-        </w:r>
-      </w:fldSimple>
-      <w:bookmarkEnd w:id="141"/>
+      <w:r>
+        <w:fldChar w:fldCharType="begin"/>
+      </w:r>
+      <w:r>
+        <w:instrText xml:space="preserve"> SEQ Figure \* ARABIC \s 1 </w:instrText>
+      </w:r>
+      <w:r>
+        <w:fldChar w:fldCharType="separate"/>
+      </w:r>
+      <w:r>
+        <w:rPr>
+          <w:noProof/>
+        </w:rPr>
+        <w:t>10</w:t>
+      </w:r>
+      <w:r>
+        <w:rPr>
+          <w:noProof/>
+        </w:rPr>
+        <w:fldChar w:fldCharType="end"/>
+      </w:r>
+      <w:bookmarkEnd w:id="140"/>
       <w:r>
         <w:t xml:space="preserve">. UML diagram of the </w:t>
       </w:r>
@@ -25416,31 +26164,57 @@
           <w:b/>
         </w:rPr>
       </w:pPr>
-      <w:bookmarkStart w:id="142" w:name="_Ref419330520"/>
+      <w:bookmarkStart w:id="141" w:name="_Ref419330520"/>
       <w:r>
         <w:lastRenderedPageBreak/>
         <w:t xml:space="preserve">Table </w:t>
       </w:r>
-      <w:fldSimple w:instr=" STYLEREF 1 \s ">
-        <w:r>
-          <w:rPr>
-            <w:noProof/>
-          </w:rPr>
-          <w:t>3</w:t>
-        </w:r>
-      </w:fldSimple>
+      <w:r>
+        <w:fldChar w:fldCharType="begin"/>
+      </w:r>
+      <w:r>
+        <w:instrText xml:space="preserve"> STYLEREF 1 \s </w:instrText>
+      </w:r>
+      <w:r>
+        <w:fldChar w:fldCharType="separate"/>
+      </w:r>
+      <w:r>
+        <w:rPr>
+          <w:noProof/>
+        </w:rPr>
+        <w:t>3</w:t>
+      </w:r>
+      <w:r>
+        <w:rPr>
+          <w:noProof/>
+        </w:rPr>
+        <w:fldChar w:fldCharType="end"/>
+      </w:r>
       <w:r>
         <w:noBreakHyphen/>
       </w:r>
-      <w:fldSimple w:instr=" SEQ Table \* ARABIC \s 1 ">
-        <w:r>
-          <w:rPr>
-            <w:noProof/>
-          </w:rPr>
-          <w:t>18</w:t>
-        </w:r>
-      </w:fldSimple>
-      <w:bookmarkEnd w:id="142"/>
+      <w:r>
+        <w:fldChar w:fldCharType="begin"/>
+      </w:r>
+      <w:r>
+        <w:instrText xml:space="preserve"> SEQ Table \* ARABIC \s 1 </w:instrText>
+      </w:r>
+      <w:r>
+        <w:fldChar w:fldCharType="separate"/>
+      </w:r>
+      <w:r>
+        <w:rPr>
+          <w:noProof/>
+        </w:rPr>
+        <w:t>18</w:t>
+      </w:r>
+      <w:r>
+        <w:rPr>
+          <w:noProof/>
+        </w:rPr>
+        <w:fldChar w:fldCharType="end"/>
+      </w:r>
+      <w:bookmarkEnd w:id="141"/>
       <w:r>
         <w:t xml:space="preserve">. Properties of the </w:t>
       </w:r>
@@ -25670,13 +26444,13 @@
       <w:pPr>
         <w:pStyle w:val="Heading3"/>
       </w:pPr>
-      <w:bookmarkStart w:id="143" w:name="_Toc425428439"/>
-      <w:bookmarkStart w:id="144" w:name="_Toc429676604"/>
+      <w:bookmarkStart w:id="142" w:name="_Toc425428439"/>
+      <w:bookmarkStart w:id="143" w:name="_Toc429676604"/>
       <w:r>
         <w:t>RelatedPackageRefType Class</w:t>
       </w:r>
+      <w:bookmarkEnd w:id="142"/>
       <w:bookmarkEnd w:id="143"/>
-      <w:bookmarkEnd w:id="144"/>
     </w:p>
     <w:p>
       <w:pPr>
@@ -25855,7 +26629,7 @@
                     <pic:cNvPicPr/>
                   </pic:nvPicPr>
                   <pic:blipFill>
-                    <a:blip r:embed="rId46">
+                    <a:blip r:embed="rId44">
                       <a:extLst>
                         <a:ext uri="{28A0092B-C50C-407E-A947-70E740481C1C}">
                           <a14:useLocalDpi xmlns:a14="http://schemas.microsoft.com/office/drawing/2010/main" val="0"/>
@@ -25889,30 +26663,56 @@
           <w:b/>
         </w:rPr>
       </w:pPr>
-      <w:bookmarkStart w:id="145" w:name="_Ref419295810"/>
+      <w:bookmarkStart w:id="144" w:name="_Ref419295810"/>
       <w:r>
         <w:t xml:space="preserve">Figure </w:t>
       </w:r>
-      <w:fldSimple w:instr=" STYLEREF 1 \s ">
-        <w:r>
-          <w:rPr>
-            <w:noProof/>
-          </w:rPr>
-          <w:t>3</w:t>
-        </w:r>
-      </w:fldSimple>
+      <w:r>
+        <w:fldChar w:fldCharType="begin"/>
+      </w:r>
+      <w:r>
+        <w:instrText xml:space="preserve"> STYLEREF 1 \s </w:instrText>
+      </w:r>
+      <w:r>
+        <w:fldChar w:fldCharType="separate"/>
+      </w:r>
+      <w:r>
+        <w:rPr>
+          <w:noProof/>
+        </w:rPr>
+        <w:t>3</w:t>
+      </w:r>
+      <w:r>
+        <w:rPr>
+          <w:noProof/>
+        </w:rPr>
+        <w:fldChar w:fldCharType="end"/>
+      </w:r>
       <w:r>
         <w:noBreakHyphen/>
       </w:r>
-      <w:fldSimple w:instr=" SEQ Figure \* ARABIC \s 1 ">
-        <w:r>
-          <w:rPr>
-            <w:noProof/>
-          </w:rPr>
-          <w:t>11</w:t>
-        </w:r>
-      </w:fldSimple>
-      <w:bookmarkEnd w:id="145"/>
+      <w:r>
+        <w:fldChar w:fldCharType="begin"/>
+      </w:r>
+      <w:r>
+        <w:instrText xml:space="preserve"> SEQ Figure \* ARABIC \s 1 </w:instrText>
+      </w:r>
+      <w:r>
+        <w:fldChar w:fldCharType="separate"/>
+      </w:r>
+      <w:r>
+        <w:rPr>
+          <w:noProof/>
+        </w:rPr>
+        <w:t>11</w:t>
+      </w:r>
+      <w:r>
+        <w:rPr>
+          <w:noProof/>
+        </w:rPr>
+        <w:fldChar w:fldCharType="end"/>
+      </w:r>
+      <w:bookmarkEnd w:id="144"/>
       <w:r>
         <w:t xml:space="preserve">. UML diagram of the </w:t>
       </w:r>
@@ -26069,31 +26869,57 @@
           <w:b/>
         </w:rPr>
       </w:pPr>
-      <w:bookmarkStart w:id="146" w:name="_Ref419330537"/>
+      <w:bookmarkStart w:id="145" w:name="_Ref419330537"/>
       <w:r>
         <w:lastRenderedPageBreak/>
         <w:t xml:space="preserve">Table </w:t>
       </w:r>
-      <w:fldSimple w:instr=" STYLEREF 1 \s ">
-        <w:r>
-          <w:rPr>
-            <w:noProof/>
-          </w:rPr>
-          <w:t>3</w:t>
-        </w:r>
-      </w:fldSimple>
+      <w:r>
+        <w:fldChar w:fldCharType="begin"/>
+      </w:r>
+      <w:r>
+        <w:instrText xml:space="preserve"> STYLEREF 1 \s </w:instrText>
+      </w:r>
+      <w:r>
+        <w:fldChar w:fldCharType="separate"/>
+      </w:r>
+      <w:r>
+        <w:rPr>
+          <w:noProof/>
+        </w:rPr>
+        <w:t>3</w:t>
+      </w:r>
+      <w:r>
+        <w:rPr>
+          <w:noProof/>
+        </w:rPr>
+        <w:fldChar w:fldCharType="end"/>
+      </w:r>
       <w:r>
         <w:noBreakHyphen/>
       </w:r>
-      <w:fldSimple w:instr=" SEQ Table \* ARABIC \s 1 ">
-        <w:r>
-          <w:rPr>
-            <w:noProof/>
-          </w:rPr>
-          <w:t>19</w:t>
-        </w:r>
-      </w:fldSimple>
-      <w:bookmarkEnd w:id="146"/>
+      <w:r>
+        <w:fldChar w:fldCharType="begin"/>
+      </w:r>
+      <w:r>
+        <w:instrText xml:space="preserve"> SEQ Table \* ARABIC \s 1 </w:instrText>
+      </w:r>
+      <w:r>
+        <w:fldChar w:fldCharType="separate"/>
+      </w:r>
+      <w:r>
+        <w:rPr>
+          <w:noProof/>
+        </w:rPr>
+        <w:t>19</w:t>
+      </w:r>
+      <w:r>
+        <w:rPr>
+          <w:noProof/>
+        </w:rPr>
+        <w:fldChar w:fldCharType="end"/>
+      </w:r>
+      <w:bookmarkEnd w:id="145"/>
       <w:r>
         <w:t xml:space="preserve">. Properties of the </w:t>
       </w:r>
@@ -26448,13 +27274,13 @@
       <w:pPr>
         <w:pStyle w:val="Heading3"/>
       </w:pPr>
-      <w:bookmarkStart w:id="147" w:name="_Toc425428440"/>
-      <w:bookmarkStart w:id="148" w:name="_Toc429676605"/>
+      <w:bookmarkStart w:id="146" w:name="_Toc425428440"/>
+      <w:bookmarkStart w:id="147" w:name="_Toc429676605"/>
       <w:r>
         <w:t>RelatedReportType Class</w:t>
       </w:r>
+      <w:bookmarkEnd w:id="146"/>
       <w:bookmarkEnd w:id="147"/>
-      <w:bookmarkEnd w:id="148"/>
     </w:p>
     <w:p>
       <w:pPr>
@@ -26642,7 +27468,7 @@
                     <pic:cNvPicPr/>
                   </pic:nvPicPr>
                   <pic:blipFill>
-                    <a:blip r:embed="rId47">
+                    <a:blip r:embed="rId45">
                       <a:extLst>
                         <a:ext uri="{28A0092B-C50C-407E-A947-70E740481C1C}">
                           <a14:useLocalDpi xmlns:a14="http://schemas.microsoft.com/office/drawing/2010/main" val="0"/>
@@ -26678,30 +27504,56 @@
           <w:b/>
         </w:rPr>
       </w:pPr>
-      <w:bookmarkStart w:id="149" w:name="_Ref422907679"/>
+      <w:bookmarkStart w:id="148" w:name="_Ref422907679"/>
       <w:r>
         <w:t xml:space="preserve">Figure </w:t>
       </w:r>
-      <w:fldSimple w:instr=" STYLEREF 1 \s ">
-        <w:r>
-          <w:rPr>
-            <w:noProof/>
-          </w:rPr>
-          <w:t>3</w:t>
-        </w:r>
-      </w:fldSimple>
+      <w:r>
+        <w:fldChar w:fldCharType="begin"/>
+      </w:r>
+      <w:r>
+        <w:instrText xml:space="preserve"> STYLEREF 1 \s </w:instrText>
+      </w:r>
+      <w:r>
+        <w:fldChar w:fldCharType="separate"/>
+      </w:r>
+      <w:r>
+        <w:rPr>
+          <w:noProof/>
+        </w:rPr>
+        <w:t>3</w:t>
+      </w:r>
+      <w:r>
+        <w:rPr>
+          <w:noProof/>
+        </w:rPr>
+        <w:fldChar w:fldCharType="end"/>
+      </w:r>
       <w:r>
         <w:noBreakHyphen/>
       </w:r>
-      <w:fldSimple w:instr=" SEQ Figure \* ARABIC \s 1 ">
-        <w:r>
-          <w:rPr>
-            <w:noProof/>
-          </w:rPr>
-          <w:t>12</w:t>
-        </w:r>
-      </w:fldSimple>
-      <w:bookmarkEnd w:id="149"/>
+      <w:r>
+        <w:fldChar w:fldCharType="begin"/>
+      </w:r>
+      <w:r>
+        <w:instrText xml:space="preserve"> SEQ Figure \* ARABIC \s 1 </w:instrText>
+      </w:r>
+      <w:r>
+        <w:fldChar w:fldCharType="separate"/>
+      </w:r>
+      <w:r>
+        <w:rPr>
+          <w:noProof/>
+        </w:rPr>
+        <w:t>12</w:t>
+      </w:r>
+      <w:r>
+        <w:rPr>
+          <w:noProof/>
+        </w:rPr>
+        <w:fldChar w:fldCharType="end"/>
+      </w:r>
+      <w:bookmarkEnd w:id="148"/>
       <w:r>
         <w:t xml:space="preserve">. UML diagram of the </w:t>
       </w:r>
@@ -26865,30 +27717,59 @@
           <w:b/>
         </w:rPr>
       </w:pPr>
-      <w:bookmarkStart w:id="150" w:name="_Ref422907680"/>
+      <w:bookmarkStart w:id="149" w:name="_Ref422907680"/>
       <w:r>
         <w:t xml:space="preserve">Table </w:t>
       </w:r>
-      <w:fldSimple w:instr=" STYLEREF 1 \s ">
-        <w:r>
-          <w:rPr>
-            <w:noProof/>
-          </w:rPr>
-          <w:t>3</w:t>
-        </w:r>
-      </w:fldSimple>
+      <w:r>
+        <w:fldChar w:fldCharType="begin"/>
+      </w:r>
+      <w:r>
+        <w:instrText xml:space="preserve"> STYLEREF 1 \s </w:instrText>
+      </w:r>
+      <w:r>
+        <w:fldChar w:fldCharType="separate"/>
+      </w:r>
+      <w:r>
+        <w:rPr>
+          <w:noProof/>
+        </w:rPr>
+        <w:t>3</w:t>
+      </w:r>
+      <w:r>
+        <w:rPr>
+          <w:noProof/>
+        </w:rPr>
+        <w:fldChar w:fldCharType="end"/>
+      </w:r>
       <w:r>
         <w:noBreakHyphen/>
       </w:r>
-      <w:fldSimple w:instr=" SEQ Table \* ARABIC \s 1 ">
-        <w:r>
-          <w:rPr>
-            <w:noProof/>
-          </w:rPr>
-          <w:t>20</w:t>
-        </w:r>
-      </w:fldSimple>
-      <w:bookmarkEnd w:id="150"/>
+      <w:r>
+        <w:fldChar w:fldCharType="begin"/>
+      </w:r>
+      <w:r>
+        <w:instrText xml:space="preserve"> SEQ</w:instrText>
+      </w:r>
+      <w:r>
+        <w:instrText xml:space="preserve"> Table \* ARABIC \s 1 </w:instrText>
+      </w:r>
+      <w:r>
+        <w:fldChar w:fldCharType="separate"/>
+      </w:r>
+      <w:r>
+        <w:rPr>
+          <w:noProof/>
+        </w:rPr>
+        <w:t>20</w:t>
+      </w:r>
+      <w:r>
+        <w:rPr>
+          <w:noProof/>
+        </w:rPr>
+        <w:fldChar w:fldCharType="end"/>
+      </w:r>
+      <w:bookmarkEnd w:id="149"/>
       <w:r>
         <w:t xml:space="preserve">. Properties of the </w:t>
       </w:r>
@@ -27185,14 +28066,14 @@
       <w:pPr>
         <w:pStyle w:val="Heading3"/>
       </w:pPr>
-      <w:bookmarkStart w:id="151" w:name="_Toc425428441"/>
-      <w:bookmarkStart w:id="152" w:name="_Toc429676606"/>
+      <w:bookmarkStart w:id="150" w:name="_Toc425428441"/>
+      <w:bookmarkStart w:id="151" w:name="_Toc429676606"/>
       <w:r>
         <w:lastRenderedPageBreak/>
         <w:t>RelatedThreatActorType Class</w:t>
       </w:r>
+      <w:bookmarkEnd w:id="150"/>
       <w:bookmarkEnd w:id="151"/>
-      <w:bookmarkEnd w:id="152"/>
     </w:p>
     <w:p>
       <w:pPr>
@@ -27341,7 +28222,7 @@
                     <pic:cNvPicPr/>
                   </pic:nvPicPr>
                   <pic:blipFill>
-                    <a:blip r:embed="rId48">
+                    <a:blip r:embed="rId46">
                       <a:extLst>
                         <a:ext uri="{28A0092B-C50C-407E-A947-70E740481C1C}">
                           <a14:useLocalDpi xmlns:a14="http://schemas.microsoft.com/office/drawing/2010/main" val="0"/>
@@ -27375,30 +28256,56 @@
           <w:b/>
         </w:rPr>
       </w:pPr>
-      <w:bookmarkStart w:id="153" w:name="_Ref419295842"/>
+      <w:bookmarkStart w:id="152" w:name="_Ref419295842"/>
       <w:r>
         <w:t xml:space="preserve">Figure </w:t>
       </w:r>
-      <w:fldSimple w:instr=" STYLEREF 1 \s ">
-        <w:r>
-          <w:rPr>
-            <w:noProof/>
-          </w:rPr>
-          <w:t>3</w:t>
-        </w:r>
-      </w:fldSimple>
+      <w:r>
+        <w:fldChar w:fldCharType="begin"/>
+      </w:r>
+      <w:r>
+        <w:instrText xml:space="preserve"> STYLEREF 1 \s </w:instrText>
+      </w:r>
+      <w:r>
+        <w:fldChar w:fldCharType="separate"/>
+      </w:r>
+      <w:r>
+        <w:rPr>
+          <w:noProof/>
+        </w:rPr>
+        <w:t>3</w:t>
+      </w:r>
+      <w:r>
+        <w:rPr>
+          <w:noProof/>
+        </w:rPr>
+        <w:fldChar w:fldCharType="end"/>
+      </w:r>
       <w:r>
         <w:noBreakHyphen/>
       </w:r>
-      <w:fldSimple w:instr=" SEQ Figure \* ARABIC \s 1 ">
-        <w:r>
-          <w:rPr>
-            <w:noProof/>
-          </w:rPr>
-          <w:t>13</w:t>
-        </w:r>
-      </w:fldSimple>
-      <w:bookmarkEnd w:id="153"/>
+      <w:r>
+        <w:fldChar w:fldCharType="begin"/>
+      </w:r>
+      <w:r>
+        <w:instrText xml:space="preserve"> SEQ Figure \* ARABIC \s 1 </w:instrText>
+      </w:r>
+      <w:r>
+        <w:fldChar w:fldCharType="separate"/>
+      </w:r>
+      <w:r>
+        <w:rPr>
+          <w:noProof/>
+        </w:rPr>
+        <w:t>13</w:t>
+      </w:r>
+      <w:r>
+        <w:rPr>
+          <w:noProof/>
+        </w:rPr>
+        <w:fldChar w:fldCharType="end"/>
+      </w:r>
+      <w:bookmarkEnd w:id="152"/>
       <w:r>
         <w:t xml:space="preserve">. UML diagram of the </w:t>
       </w:r>
@@ -27529,30 +28436,56 @@
           <w:b/>
         </w:rPr>
       </w:pPr>
-      <w:bookmarkStart w:id="154" w:name="_Ref419330552"/>
+      <w:bookmarkStart w:id="153" w:name="_Ref419330552"/>
       <w:r>
         <w:t xml:space="preserve">Table </w:t>
       </w:r>
-      <w:fldSimple w:instr=" STYLEREF 1 \s ">
-        <w:r>
-          <w:rPr>
-            <w:noProof/>
-          </w:rPr>
-          <w:t>3</w:t>
-        </w:r>
-      </w:fldSimple>
+      <w:r>
+        <w:fldChar w:fldCharType="begin"/>
+      </w:r>
+      <w:r>
+        <w:instrText xml:space="preserve"> STYLEREF 1 \s </w:instrText>
+      </w:r>
+      <w:r>
+        <w:fldChar w:fldCharType="separate"/>
+      </w:r>
+      <w:r>
+        <w:rPr>
+          <w:noProof/>
+        </w:rPr>
+        <w:t>3</w:t>
+      </w:r>
+      <w:r>
+        <w:rPr>
+          <w:noProof/>
+        </w:rPr>
+        <w:fldChar w:fldCharType="end"/>
+      </w:r>
       <w:r>
         <w:noBreakHyphen/>
       </w:r>
-      <w:fldSimple w:instr=" SEQ Table \* ARABIC \s 1 ">
-        <w:r>
-          <w:rPr>
-            <w:noProof/>
-          </w:rPr>
-          <w:t>21</w:t>
-        </w:r>
-      </w:fldSimple>
-      <w:bookmarkEnd w:id="154"/>
+      <w:r>
+        <w:fldChar w:fldCharType="begin"/>
+      </w:r>
+      <w:r>
+        <w:instrText xml:space="preserve"> SEQ Table \* ARABIC \s 1 </w:instrText>
+      </w:r>
+      <w:r>
+        <w:fldChar w:fldCharType="separate"/>
+      </w:r>
+      <w:r>
+        <w:rPr>
+          <w:noProof/>
+        </w:rPr>
+        <w:t>21</w:t>
+      </w:r>
+      <w:r>
+        <w:rPr>
+          <w:noProof/>
+        </w:rPr>
+        <w:fldChar w:fldCharType="end"/>
+      </w:r>
+      <w:bookmarkEnd w:id="153"/>
       <w:r>
         <w:t xml:space="preserve">. Properties of the </w:t>
       </w:r>
@@ -27849,14 +28782,14 @@
       <w:pPr>
         <w:pStyle w:val="Heading3"/>
       </w:pPr>
-      <w:bookmarkStart w:id="155" w:name="_Toc425428442"/>
-      <w:bookmarkStart w:id="156" w:name="_Toc429676607"/>
+      <w:bookmarkStart w:id="154" w:name="_Toc425428442"/>
+      <w:bookmarkStart w:id="155" w:name="_Toc429676607"/>
       <w:r>
         <w:lastRenderedPageBreak/>
         <w:t>RelatedTTPType Class</w:t>
       </w:r>
+      <w:bookmarkEnd w:id="154"/>
       <w:bookmarkEnd w:id="155"/>
-      <w:bookmarkEnd w:id="156"/>
     </w:p>
     <w:p>
       <w:pPr>
@@ -28017,7 +28950,7 @@
                     <pic:cNvPicPr/>
                   </pic:nvPicPr>
                   <pic:blipFill>
-                    <a:blip r:embed="rId49">
+                    <a:blip r:embed="rId47">
                       <a:extLst>
                         <a:ext uri="{28A0092B-C50C-407E-A947-70E740481C1C}">
                           <a14:useLocalDpi xmlns:a14="http://schemas.microsoft.com/office/drawing/2010/main" val="0"/>
@@ -28048,30 +28981,56 @@
       <w:pPr>
         <w:pStyle w:val="Caption"/>
       </w:pPr>
-      <w:bookmarkStart w:id="157" w:name="_Ref419295867"/>
+      <w:bookmarkStart w:id="156" w:name="_Ref419295867"/>
       <w:r>
         <w:t xml:space="preserve">Figure </w:t>
       </w:r>
-      <w:fldSimple w:instr=" STYLEREF 1 \s ">
-        <w:r>
-          <w:rPr>
-            <w:noProof/>
-          </w:rPr>
-          <w:t>3</w:t>
-        </w:r>
-      </w:fldSimple>
+      <w:r>
+        <w:fldChar w:fldCharType="begin"/>
+      </w:r>
+      <w:r>
+        <w:instrText xml:space="preserve"> STYLEREF 1 \s </w:instrText>
+      </w:r>
+      <w:r>
+        <w:fldChar w:fldCharType="separate"/>
+      </w:r>
+      <w:r>
+        <w:rPr>
+          <w:noProof/>
+        </w:rPr>
+        <w:t>3</w:t>
+      </w:r>
+      <w:r>
+        <w:rPr>
+          <w:noProof/>
+        </w:rPr>
+        <w:fldChar w:fldCharType="end"/>
+      </w:r>
       <w:r>
         <w:noBreakHyphen/>
       </w:r>
-      <w:fldSimple w:instr=" SEQ Figure \* ARABIC \s 1 ">
-        <w:r>
-          <w:rPr>
-            <w:noProof/>
-          </w:rPr>
-          <w:t>14</w:t>
-        </w:r>
-      </w:fldSimple>
-      <w:bookmarkEnd w:id="157"/>
+      <w:r>
+        <w:fldChar w:fldCharType="begin"/>
+      </w:r>
+      <w:r>
+        <w:instrText xml:space="preserve"> SEQ Figure \* ARABIC \s 1 </w:instrText>
+      </w:r>
+      <w:r>
+        <w:fldChar w:fldCharType="separate"/>
+      </w:r>
+      <w:r>
+        <w:rPr>
+          <w:noProof/>
+        </w:rPr>
+        <w:t>14</w:t>
+      </w:r>
+      <w:r>
+        <w:rPr>
+          <w:noProof/>
+        </w:rPr>
+        <w:fldChar w:fldCharType="end"/>
+      </w:r>
+      <w:bookmarkEnd w:id="156"/>
       <w:r>
         <w:t xml:space="preserve">. UML diagram of the </w:t>
       </w:r>
@@ -28222,31 +29181,57 @@
           <w:b/>
         </w:rPr>
       </w:pPr>
-      <w:bookmarkStart w:id="158" w:name="_Ref419330572"/>
+      <w:bookmarkStart w:id="157" w:name="_Ref419330572"/>
       <w:r>
         <w:lastRenderedPageBreak/>
         <w:t xml:space="preserve">Table </w:t>
       </w:r>
-      <w:fldSimple w:instr=" STYLEREF 1 \s ">
-        <w:r>
-          <w:rPr>
-            <w:noProof/>
-          </w:rPr>
-          <w:t>3</w:t>
-        </w:r>
-      </w:fldSimple>
+      <w:r>
+        <w:fldChar w:fldCharType="begin"/>
+      </w:r>
+      <w:r>
+        <w:instrText xml:space="preserve"> STYLEREF 1 \s </w:instrText>
+      </w:r>
+      <w:r>
+        <w:fldChar w:fldCharType="separate"/>
+      </w:r>
+      <w:r>
+        <w:rPr>
+          <w:noProof/>
+        </w:rPr>
+        <w:t>3</w:t>
+      </w:r>
+      <w:r>
+        <w:rPr>
+          <w:noProof/>
+        </w:rPr>
+        <w:fldChar w:fldCharType="end"/>
+      </w:r>
       <w:r>
         <w:noBreakHyphen/>
       </w:r>
-      <w:fldSimple w:instr=" SEQ Table \* ARABIC \s 1 ">
-        <w:r>
-          <w:rPr>
-            <w:noProof/>
-          </w:rPr>
-          <w:t>22</w:t>
-        </w:r>
-      </w:fldSimple>
-      <w:bookmarkEnd w:id="158"/>
+      <w:r>
+        <w:fldChar w:fldCharType="begin"/>
+      </w:r>
+      <w:r>
+        <w:instrText xml:space="preserve"> SEQ Table \* ARABIC \s 1 </w:instrText>
+      </w:r>
+      <w:r>
+        <w:fldChar w:fldCharType="separate"/>
+      </w:r>
+      <w:r>
+        <w:rPr>
+          <w:noProof/>
+        </w:rPr>
+        <w:t>22</w:t>
+      </w:r>
+      <w:r>
+        <w:rPr>
+          <w:noProof/>
+        </w:rPr>
+        <w:fldChar w:fldCharType="end"/>
+      </w:r>
+      <w:bookmarkEnd w:id="157"/>
       <w:r>
         <w:t xml:space="preserve">. Properties of the </w:t>
       </w:r>
@@ -28556,93 +29541,93 @@
       <w:pPr>
         <w:pStyle w:val="Heading2"/>
       </w:pPr>
-      <w:bookmarkStart w:id="159" w:name="_Ref399154184"/>
-      <w:bookmarkStart w:id="160" w:name="_Toc425428443"/>
-      <w:bookmarkStart w:id="161" w:name="_Toc429676608"/>
+      <w:bookmarkStart w:id="158" w:name="_Ref399154184"/>
+      <w:bookmarkStart w:id="159" w:name="_Toc425428443"/>
+      <w:bookmarkStart w:id="160" w:name="_Toc429676608"/>
       <w:r>
         <w:t>Content Aggregation Classes</w:t>
       </w:r>
+      <w:bookmarkEnd w:id="158"/>
       <w:bookmarkEnd w:id="159"/>
       <w:bookmarkEnd w:id="160"/>
+    </w:p>
+    <w:p>
+      <w:r>
+        <w:t xml:space="preserve">A content aggregation class captures a collection of one (or zero, in some cases) or more STIX objects. Some content aggregation classes are very straightforward and simply capture a set of objects. However, others such as the </w:t>
+      </w:r>
+      <w:r>
+        <w:rPr>
+          <w:rFonts w:ascii="Courier New" w:hAnsi="Courier New" w:cs="Courier New"/>
+        </w:rPr>
+        <w:t>GenericRelationshipListType</w:t>
+      </w:r>
+      <w:r>
+        <w:t xml:space="preserve"> ab</w:t>
+      </w:r>
+      <w:r>
+        <w:t>s</w:t>
+      </w:r>
+      <w:r>
+        <w:t xml:space="preserve">tract class are intended to be extended (see Section </w:t>
+      </w:r>
+      <w:r>
+        <w:rPr>
+          <w:b/>
+          <w:color w:val="0000EE"/>
+        </w:rPr>
+        <w:fldChar w:fldCharType="begin"/>
+      </w:r>
+      <w:r>
+        <w:rPr>
+          <w:b/>
+          <w:color w:val="0000EE"/>
+        </w:rPr>
+        <w:instrText xml:space="preserve"> REF _Ref417046902 \r \h  \* MERGEFORMAT </w:instrText>
+      </w:r>
+      <w:r>
+        <w:rPr>
+          <w:b/>
+          <w:color w:val="0000EE"/>
+        </w:rPr>
+      </w:r>
+      <w:r>
+        <w:rPr>
+          <w:b/>
+          <w:color w:val="0000EE"/>
+        </w:rPr>
+        <w:fldChar w:fldCharType="separate"/>
+      </w:r>
+      <w:r>
+        <w:rPr>
+          <w:b/>
+          <w:color w:val="0000EE"/>
+        </w:rPr>
+        <w:t>3.3.1</w:t>
+      </w:r>
+      <w:r>
+        <w:rPr>
+          <w:b/>
+          <w:color w:val="0000EE"/>
+        </w:rPr>
+        <w:fldChar w:fldCharType="end"/>
+      </w:r>
+      <w:r>
+        <w:t>).</w:t>
+      </w:r>
+    </w:p>
+    <w:p>
+      <w:pPr>
+        <w:pStyle w:val="Heading3"/>
+      </w:pPr>
+      <w:bookmarkStart w:id="161" w:name="_Ref417046902"/>
+      <w:bookmarkStart w:id="162" w:name="_Toc425428444"/>
+      <w:bookmarkStart w:id="163" w:name="_Toc429676609"/>
+      <w:r>
+        <w:t>GenericRelationshipListType</w:t>
+      </w:r>
       <w:bookmarkEnd w:id="161"/>
-    </w:p>
-    <w:p>
-      <w:r>
-        <w:t xml:space="preserve">A content aggregation class captures a collection of one (or zero, in some cases) or more STIX objects. Some content aggregation classes are very straightforward and simply capture a set of objects. However, others such as the </w:t>
-      </w:r>
-      <w:r>
-        <w:rPr>
-          <w:rFonts w:ascii="Courier New" w:hAnsi="Courier New" w:cs="Courier New"/>
-        </w:rPr>
-        <w:t>GenericRelationshipListType</w:t>
-      </w:r>
-      <w:r>
-        <w:t xml:space="preserve"> ab</w:t>
-      </w:r>
-      <w:r>
-        <w:t>s</w:t>
-      </w:r>
-      <w:r>
-        <w:t xml:space="preserve">tract class are intended to be extended (see Section </w:t>
-      </w:r>
-      <w:r>
-        <w:rPr>
-          <w:b/>
-          <w:color w:val="0000EE"/>
-        </w:rPr>
-        <w:fldChar w:fldCharType="begin"/>
-      </w:r>
-      <w:r>
-        <w:rPr>
-          <w:b/>
-          <w:color w:val="0000EE"/>
-        </w:rPr>
-        <w:instrText xml:space="preserve"> REF _Ref417046902 \r \h  \* MERGEFORMAT </w:instrText>
-      </w:r>
-      <w:r>
-        <w:rPr>
-          <w:b/>
-          <w:color w:val="0000EE"/>
-        </w:rPr>
-      </w:r>
-      <w:r>
-        <w:rPr>
-          <w:b/>
-          <w:color w:val="0000EE"/>
-        </w:rPr>
-        <w:fldChar w:fldCharType="separate"/>
-      </w:r>
-      <w:r>
-        <w:rPr>
-          <w:b/>
-          <w:color w:val="0000EE"/>
-        </w:rPr>
-        <w:t>3.3.1</w:t>
-      </w:r>
-      <w:r>
-        <w:rPr>
-          <w:b/>
-          <w:color w:val="0000EE"/>
-        </w:rPr>
-        <w:fldChar w:fldCharType="end"/>
-      </w:r>
-      <w:r>
-        <w:t>).</w:t>
-      </w:r>
-    </w:p>
-    <w:p>
-      <w:pPr>
-        <w:pStyle w:val="Heading3"/>
-      </w:pPr>
-      <w:bookmarkStart w:id="162" w:name="_Ref417046902"/>
-      <w:bookmarkStart w:id="163" w:name="_Toc425428444"/>
-      <w:bookmarkStart w:id="164" w:name="_Toc429676609"/>
-      <w:r>
-        <w:t>GenericRelationshipListType</w:t>
-      </w:r>
       <w:bookmarkEnd w:id="162"/>
       <w:bookmarkEnd w:id="163"/>
-      <w:bookmarkEnd w:id="164"/>
     </w:p>
     <w:p>
       <w:pPr>
@@ -28900,7 +29885,7 @@
                     <pic:cNvPicPr/>
                   </pic:nvPicPr>
                   <pic:blipFill>
-                    <a:blip r:embed="rId50">
+                    <a:blip r:embed="rId48">
                       <a:extLst>
                         <a:ext uri="{28A0092B-C50C-407E-A947-70E740481C1C}">
                           <a14:useLocalDpi xmlns:a14="http://schemas.microsoft.com/office/drawing/2010/main" val="0"/>
@@ -28934,30 +29919,56 @@
           <w:b/>
         </w:rPr>
       </w:pPr>
-      <w:bookmarkStart w:id="165" w:name="_Ref419295921"/>
+      <w:bookmarkStart w:id="164" w:name="_Ref419295921"/>
       <w:r>
         <w:t xml:space="preserve">Figure </w:t>
       </w:r>
-      <w:fldSimple w:instr=" STYLEREF 1 \s ">
-        <w:r>
-          <w:rPr>
-            <w:noProof/>
-          </w:rPr>
-          <w:t>3</w:t>
-        </w:r>
-      </w:fldSimple>
+      <w:r>
+        <w:fldChar w:fldCharType="begin"/>
+      </w:r>
+      <w:r>
+        <w:instrText xml:space="preserve"> STYLEREF 1 \s </w:instrText>
+      </w:r>
+      <w:r>
+        <w:fldChar w:fldCharType="separate"/>
+      </w:r>
+      <w:r>
+        <w:rPr>
+          <w:noProof/>
+        </w:rPr>
+        <w:t>3</w:t>
+      </w:r>
+      <w:r>
+        <w:rPr>
+          <w:noProof/>
+        </w:rPr>
+        <w:fldChar w:fldCharType="end"/>
+      </w:r>
       <w:r>
         <w:noBreakHyphen/>
       </w:r>
-      <w:fldSimple w:instr=" SEQ Figure \* ARABIC \s 1 ">
-        <w:r>
-          <w:rPr>
-            <w:noProof/>
-          </w:rPr>
-          <w:t>15</w:t>
-        </w:r>
-      </w:fldSimple>
-      <w:bookmarkEnd w:id="165"/>
+      <w:r>
+        <w:fldChar w:fldCharType="begin"/>
+      </w:r>
+      <w:r>
+        <w:instrText xml:space="preserve"> SEQ Figure \* ARABIC \s 1 </w:instrText>
+      </w:r>
+      <w:r>
+        <w:fldChar w:fldCharType="separate"/>
+      </w:r>
+      <w:r>
+        <w:rPr>
+          <w:noProof/>
+        </w:rPr>
+        <w:t>15</w:t>
+      </w:r>
+      <w:r>
+        <w:rPr>
+          <w:noProof/>
+        </w:rPr>
+        <w:fldChar w:fldCharType="end"/>
+      </w:r>
+      <w:bookmarkEnd w:id="164"/>
       <w:r>
         <w:t xml:space="preserve">. Example extension of the </w:t>
       </w:r>
@@ -29122,30 +30133,56 @@
           <w:b/>
         </w:rPr>
       </w:pPr>
-      <w:bookmarkStart w:id="166" w:name="_Ref419330683"/>
+      <w:bookmarkStart w:id="165" w:name="_Ref419330683"/>
       <w:r>
         <w:t xml:space="preserve">Table </w:t>
       </w:r>
-      <w:fldSimple w:instr=" STYLEREF 1 \s ">
-        <w:r>
-          <w:rPr>
-            <w:noProof/>
-          </w:rPr>
-          <w:t>3</w:t>
-        </w:r>
-      </w:fldSimple>
+      <w:r>
+        <w:fldChar w:fldCharType="begin"/>
+      </w:r>
+      <w:r>
+        <w:instrText xml:space="preserve"> STYLEREF 1 \s </w:instrText>
+      </w:r>
+      <w:r>
+        <w:fldChar w:fldCharType="separate"/>
+      </w:r>
+      <w:r>
+        <w:rPr>
+          <w:noProof/>
+        </w:rPr>
+        <w:t>3</w:t>
+      </w:r>
+      <w:r>
+        <w:rPr>
+          <w:noProof/>
+        </w:rPr>
+        <w:fldChar w:fldCharType="end"/>
+      </w:r>
       <w:r>
         <w:noBreakHyphen/>
       </w:r>
-      <w:fldSimple w:instr=" SEQ Table \* ARABIC \s 1 ">
-        <w:r>
-          <w:rPr>
-            <w:noProof/>
-          </w:rPr>
-          <w:t>23</w:t>
-        </w:r>
-      </w:fldSimple>
-      <w:bookmarkEnd w:id="166"/>
+      <w:r>
+        <w:fldChar w:fldCharType="begin"/>
+      </w:r>
+      <w:r>
+        <w:instrText xml:space="preserve"> SEQ Table \* ARABIC \s 1 </w:instrText>
+      </w:r>
+      <w:r>
+        <w:fldChar w:fldCharType="separate"/>
+      </w:r>
+      <w:r>
+        <w:rPr>
+          <w:noProof/>
+        </w:rPr>
+        <w:t>23</w:t>
+      </w:r>
+      <w:r>
+        <w:rPr>
+          <w:noProof/>
+        </w:rPr>
+        <w:fldChar w:fldCharType="end"/>
+      </w:r>
+      <w:bookmarkEnd w:id="165"/>
       <w:r>
         <w:t xml:space="preserve">. Properties of the </w:t>
       </w:r>
@@ -29401,13 +30438,13 @@
       <w:pPr>
         <w:pStyle w:val="Heading3"/>
       </w:pPr>
-      <w:bookmarkStart w:id="167" w:name="_Toc425428445"/>
-      <w:bookmarkStart w:id="168" w:name="_Toc429676610"/>
+      <w:bookmarkStart w:id="166" w:name="_Toc425428445"/>
+      <w:bookmarkStart w:id="167" w:name="_Toc429676610"/>
       <w:r>
         <w:t>ConfidenceAssertionChainType Class</w:t>
       </w:r>
+      <w:bookmarkEnd w:id="166"/>
       <w:bookmarkEnd w:id="167"/>
-      <w:bookmarkEnd w:id="168"/>
     </w:p>
     <w:p>
       <w:pPr>
@@ -29526,31 +30563,57 @@
           <w:b/>
         </w:rPr>
       </w:pPr>
-      <w:bookmarkStart w:id="169" w:name="_Ref419330594"/>
+      <w:bookmarkStart w:id="168" w:name="_Ref419330594"/>
       <w:r>
         <w:lastRenderedPageBreak/>
         <w:t xml:space="preserve">Table </w:t>
       </w:r>
-      <w:fldSimple w:instr=" STYLEREF 1 \s ">
-        <w:r>
-          <w:rPr>
-            <w:noProof/>
-          </w:rPr>
-          <w:t>3</w:t>
-        </w:r>
-      </w:fldSimple>
+      <w:r>
+        <w:fldChar w:fldCharType="begin"/>
+      </w:r>
+      <w:r>
+        <w:instrText xml:space="preserve"> STYLEREF 1 \s </w:instrText>
+      </w:r>
+      <w:r>
+        <w:fldChar w:fldCharType="separate"/>
+      </w:r>
+      <w:r>
+        <w:rPr>
+          <w:noProof/>
+        </w:rPr>
+        <w:t>3</w:t>
+      </w:r>
+      <w:r>
+        <w:rPr>
+          <w:noProof/>
+        </w:rPr>
+        <w:fldChar w:fldCharType="end"/>
+      </w:r>
       <w:r>
         <w:noBreakHyphen/>
       </w:r>
-      <w:fldSimple w:instr=" SEQ Table \* ARABIC \s 1 ">
-        <w:r>
-          <w:rPr>
-            <w:noProof/>
-          </w:rPr>
-          <w:t>24</w:t>
-        </w:r>
-      </w:fldSimple>
-      <w:bookmarkEnd w:id="169"/>
+      <w:r>
+        <w:fldChar w:fldCharType="begin"/>
+      </w:r>
+      <w:r>
+        <w:instrText xml:space="preserve"> SEQ Table \* ARABIC \s 1 </w:instrText>
+      </w:r>
+      <w:r>
+        <w:fldChar w:fldCharType="separate"/>
+      </w:r>
+      <w:r>
+        <w:rPr>
+          <w:noProof/>
+        </w:rPr>
+        <w:t>24</w:t>
+      </w:r>
+      <w:r>
+        <w:rPr>
+          <w:noProof/>
+        </w:rPr>
+        <w:fldChar w:fldCharType="end"/>
+      </w:r>
+      <w:bookmarkEnd w:id="168"/>
       <w:r>
         <w:t xml:space="preserve">. Properties of the </w:t>
       </w:r>
@@ -29778,13 +30841,13 @@
       <w:pPr>
         <w:pStyle w:val="Heading3"/>
       </w:pPr>
-      <w:bookmarkStart w:id="170" w:name="_Toc425428446"/>
-      <w:bookmarkStart w:id="171" w:name="_Toc429676611"/>
+      <w:bookmarkStart w:id="169" w:name="_Toc425428446"/>
+      <w:bookmarkStart w:id="170" w:name="_Toc429676611"/>
       <w:r>
         <w:t>ContributingSourcesType Class</w:t>
       </w:r>
+      <w:bookmarkEnd w:id="169"/>
       <w:bookmarkEnd w:id="170"/>
-      <w:bookmarkEnd w:id="171"/>
     </w:p>
     <w:p>
       <w:pPr>
@@ -29936,7 +30999,7 @@
                     <pic:cNvPicPr/>
                   </pic:nvPicPr>
                   <pic:blipFill>
-                    <a:blip r:embed="rId51">
+                    <a:blip r:embed="rId49">
                       <a:extLst>
                         <a:ext uri="{28A0092B-C50C-407E-A947-70E740481C1C}">
                           <a14:useLocalDpi xmlns:a14="http://schemas.microsoft.com/office/drawing/2010/main" val="0"/>
@@ -29970,30 +31033,56 @@
           <w:b/>
         </w:rPr>
       </w:pPr>
-      <w:bookmarkStart w:id="172" w:name="_Ref419295947"/>
+      <w:bookmarkStart w:id="171" w:name="_Ref419295947"/>
       <w:r>
         <w:t xml:space="preserve">Figure </w:t>
       </w:r>
-      <w:fldSimple w:instr=" STYLEREF 1 \s ">
-        <w:r>
-          <w:rPr>
-            <w:noProof/>
-          </w:rPr>
-          <w:t>3</w:t>
-        </w:r>
-      </w:fldSimple>
+      <w:r>
+        <w:fldChar w:fldCharType="begin"/>
+      </w:r>
+      <w:r>
+        <w:instrText xml:space="preserve"> STYLEREF 1 \s </w:instrText>
+      </w:r>
+      <w:r>
+        <w:fldChar w:fldCharType="separate"/>
+      </w:r>
+      <w:r>
+        <w:rPr>
+          <w:noProof/>
+        </w:rPr>
+        <w:t>3</w:t>
+      </w:r>
+      <w:r>
+        <w:rPr>
+          <w:noProof/>
+        </w:rPr>
+        <w:fldChar w:fldCharType="end"/>
+      </w:r>
       <w:r>
         <w:noBreakHyphen/>
       </w:r>
-      <w:fldSimple w:instr=" SEQ Figure \* ARABIC \s 1 ">
-        <w:r>
-          <w:rPr>
-            <w:noProof/>
-          </w:rPr>
-          <w:t>16</w:t>
-        </w:r>
-      </w:fldSimple>
-      <w:bookmarkEnd w:id="172"/>
+      <w:r>
+        <w:fldChar w:fldCharType="begin"/>
+      </w:r>
+      <w:r>
+        <w:instrText xml:space="preserve"> SEQ Figure \* ARABIC \s 1 </w:instrText>
+      </w:r>
+      <w:r>
+        <w:fldChar w:fldCharType="separate"/>
+      </w:r>
+      <w:r>
+        <w:rPr>
+          <w:noProof/>
+        </w:rPr>
+        <w:t>16</w:t>
+      </w:r>
+      <w:r>
+        <w:rPr>
+          <w:noProof/>
+        </w:rPr>
+        <w:fldChar w:fldCharType="end"/>
+      </w:r>
+      <w:bookmarkEnd w:id="171"/>
       <w:r>
         <w:t xml:space="preserve">. UML diagram of the </w:t>
       </w:r>
@@ -30249,31 +31338,57 @@
           <w:b/>
         </w:rPr>
       </w:pPr>
-      <w:bookmarkStart w:id="173" w:name="_Ref419330739"/>
+      <w:bookmarkStart w:id="172" w:name="_Ref419330739"/>
       <w:r>
         <w:lastRenderedPageBreak/>
         <w:t xml:space="preserve">Table </w:t>
       </w:r>
-      <w:fldSimple w:instr=" STYLEREF 1 \s ">
-        <w:r>
-          <w:rPr>
-            <w:noProof/>
-          </w:rPr>
-          <w:t>3</w:t>
-        </w:r>
-      </w:fldSimple>
+      <w:r>
+        <w:fldChar w:fldCharType="begin"/>
+      </w:r>
+      <w:r>
+        <w:instrText xml:space="preserve"> STYLEREF 1 \s </w:instrText>
+      </w:r>
+      <w:r>
+        <w:fldChar w:fldCharType="separate"/>
+      </w:r>
+      <w:r>
+        <w:rPr>
+          <w:noProof/>
+        </w:rPr>
+        <w:t>3</w:t>
+      </w:r>
+      <w:r>
+        <w:rPr>
+          <w:noProof/>
+        </w:rPr>
+        <w:fldChar w:fldCharType="end"/>
+      </w:r>
       <w:r>
         <w:noBreakHyphen/>
       </w:r>
-      <w:fldSimple w:instr=" SEQ Table \* ARABIC \s 1 ">
-        <w:r>
-          <w:rPr>
-            <w:noProof/>
-          </w:rPr>
-          <w:t>25</w:t>
-        </w:r>
-      </w:fldSimple>
-      <w:bookmarkEnd w:id="173"/>
+      <w:r>
+        <w:fldChar w:fldCharType="begin"/>
+      </w:r>
+      <w:r>
+        <w:instrText xml:space="preserve"> SEQ Table \* ARABIC \s 1 </w:instrText>
+      </w:r>
+      <w:r>
+        <w:fldChar w:fldCharType="separate"/>
+      </w:r>
+      <w:r>
+        <w:rPr>
+          <w:noProof/>
+        </w:rPr>
+        <w:t>25</w:t>
+      </w:r>
+      <w:r>
+        <w:rPr>
+          <w:noProof/>
+        </w:rPr>
+        <w:fldChar w:fldCharType="end"/>
+      </w:r>
+      <w:bookmarkEnd w:id="172"/>
       <w:r>
         <w:t xml:space="preserve">. Properties of the </w:t>
       </w:r>
@@ -30501,13 +31616,13 @@
       <w:pPr>
         <w:pStyle w:val="Heading3"/>
       </w:pPr>
-      <w:bookmarkStart w:id="174" w:name="_Toc425428447"/>
-      <w:bookmarkStart w:id="175" w:name="_Toc429676612"/>
+      <w:bookmarkStart w:id="173" w:name="_Toc425428447"/>
+      <w:bookmarkStart w:id="174" w:name="_Toc429676612"/>
       <w:r>
         <w:t>ExploitTargetsType Class</w:t>
       </w:r>
+      <w:bookmarkEnd w:id="173"/>
       <w:bookmarkEnd w:id="174"/>
-      <w:bookmarkEnd w:id="175"/>
       <w:r>
         <w:t xml:space="preserve"> </w:t>
       </w:r>
@@ -30619,44 +31734,70 @@
           <w:b/>
         </w:rPr>
       </w:pPr>
-      <w:bookmarkStart w:id="176" w:name="_Ref419330797"/>
-      <w:bookmarkStart w:id="177" w:name="_Ref399435641"/>
+      <w:bookmarkStart w:id="175" w:name="_Ref419330797"/>
+      <w:bookmarkStart w:id="176" w:name="_Ref399435641"/>
       <w:r>
         <w:t xml:space="preserve">Table </w:t>
       </w:r>
-      <w:fldSimple w:instr=" STYLEREF 1 \s ">
-        <w:r>
-          <w:rPr>
-            <w:noProof/>
-          </w:rPr>
-          <w:t>3</w:t>
-        </w:r>
-      </w:fldSimple>
+      <w:r>
+        <w:fldChar w:fldCharType="begin"/>
+      </w:r>
+      <w:r>
+        <w:instrText xml:space="preserve"> STYLEREF 1 \s </w:instrText>
+      </w:r>
+      <w:r>
+        <w:fldChar w:fldCharType="separate"/>
+      </w:r>
+      <w:r>
+        <w:rPr>
+          <w:noProof/>
+        </w:rPr>
+        <w:t>3</w:t>
+      </w:r>
+      <w:r>
+        <w:rPr>
+          <w:noProof/>
+        </w:rPr>
+        <w:fldChar w:fldCharType="end"/>
+      </w:r>
       <w:r>
         <w:noBreakHyphen/>
       </w:r>
-      <w:fldSimple w:instr=" SEQ Table \* ARABIC \s 1 ">
-        <w:r>
-          <w:rPr>
-            <w:noProof/>
-          </w:rPr>
-          <w:t>26</w:t>
-        </w:r>
-      </w:fldSimple>
+      <w:r>
+        <w:fldChar w:fldCharType="begin"/>
+      </w:r>
+      <w:r>
+        <w:instrText xml:space="preserve"> SEQ Table \* ARABIC \s 1 </w:instrText>
+      </w:r>
+      <w:r>
+        <w:fldChar w:fldCharType="separate"/>
+      </w:r>
+      <w:r>
+        <w:rPr>
+          <w:noProof/>
+        </w:rPr>
+        <w:t>26</w:t>
+      </w:r>
+      <w:r>
+        <w:rPr>
+          <w:noProof/>
+        </w:rPr>
+        <w:fldChar w:fldCharType="end"/>
+      </w:r>
+      <w:bookmarkEnd w:id="175"/>
+      <w:r>
+        <w:t xml:space="preserve">. Properties of the </w:t>
+      </w:r>
+      <w:r>
+        <w:rPr>
+          <w:rFonts w:ascii="Courier New" w:hAnsi="Courier New" w:cs="Courier New"/>
+        </w:rPr>
+        <w:t>ExploitTargetsType</w:t>
+      </w:r>
+      <w:r>
+        <w:t xml:space="preserve"> class</w:t>
+      </w:r>
       <w:bookmarkEnd w:id="176"/>
-      <w:r>
-        <w:t xml:space="preserve">. Properties of the </w:t>
-      </w:r>
-      <w:r>
-        <w:rPr>
-          <w:rFonts w:ascii="Courier New" w:hAnsi="Courier New" w:cs="Courier New"/>
-        </w:rPr>
-        <w:t>ExploitTargetsType</w:t>
-      </w:r>
-      <w:r>
-        <w:t xml:space="preserve"> class</w:t>
-      </w:r>
-      <w:bookmarkEnd w:id="177"/>
     </w:p>
     <w:tbl>
       <w:tblPr>
@@ -30969,13 +32110,13 @@
       <w:pPr>
         <w:pStyle w:val="Heading3"/>
       </w:pPr>
-      <w:bookmarkStart w:id="178" w:name="_Toc425428448"/>
-      <w:bookmarkStart w:id="179" w:name="_Toc429676613"/>
+      <w:bookmarkStart w:id="177" w:name="_Toc425428448"/>
+      <w:bookmarkStart w:id="178" w:name="_Toc429676613"/>
       <w:r>
         <w:t>NamesType Class</w:t>
       </w:r>
+      <w:bookmarkEnd w:id="177"/>
       <w:bookmarkEnd w:id="178"/>
-      <w:bookmarkEnd w:id="179"/>
     </w:p>
     <w:p>
       <w:pPr>
@@ -31169,31 +32310,57 @@
       <w:pPr>
         <w:pStyle w:val="Caption"/>
       </w:pPr>
-      <w:bookmarkStart w:id="180" w:name="_Ref419330818"/>
+      <w:bookmarkStart w:id="179" w:name="_Ref419330818"/>
       <w:r>
         <w:lastRenderedPageBreak/>
         <w:t xml:space="preserve">Table </w:t>
       </w:r>
-      <w:fldSimple w:instr=" STYLEREF 1 \s ">
-        <w:r>
-          <w:rPr>
-            <w:noProof/>
-          </w:rPr>
-          <w:t>3</w:t>
-        </w:r>
-      </w:fldSimple>
+      <w:r>
+        <w:fldChar w:fldCharType="begin"/>
+      </w:r>
+      <w:r>
+        <w:instrText xml:space="preserve"> STYLEREF 1 \s </w:instrText>
+      </w:r>
+      <w:r>
+        <w:fldChar w:fldCharType="separate"/>
+      </w:r>
+      <w:r>
+        <w:rPr>
+          <w:noProof/>
+        </w:rPr>
+        <w:t>3</w:t>
+      </w:r>
+      <w:r>
+        <w:rPr>
+          <w:noProof/>
+        </w:rPr>
+        <w:fldChar w:fldCharType="end"/>
+      </w:r>
       <w:r>
         <w:noBreakHyphen/>
       </w:r>
-      <w:fldSimple w:instr=" SEQ Table \* ARABIC \s 1 ">
-        <w:r>
-          <w:rPr>
-            <w:noProof/>
-          </w:rPr>
-          <w:t>27</w:t>
-        </w:r>
-      </w:fldSimple>
-      <w:bookmarkEnd w:id="180"/>
+      <w:r>
+        <w:fldChar w:fldCharType="begin"/>
+      </w:r>
+      <w:r>
+        <w:instrText xml:space="preserve"> SEQ Table \* ARABIC \s 1 </w:instrText>
+      </w:r>
+      <w:r>
+        <w:fldChar w:fldCharType="separate"/>
+      </w:r>
+      <w:r>
+        <w:rPr>
+          <w:noProof/>
+        </w:rPr>
+        <w:t>27</w:t>
+      </w:r>
+      <w:r>
+        <w:rPr>
+          <w:noProof/>
+        </w:rPr>
+        <w:fldChar w:fldCharType="end"/>
+      </w:r>
+      <w:bookmarkEnd w:id="179"/>
       <w:r>
         <w:t xml:space="preserve">. Properties of the </w:t>
       </w:r>
@@ -31462,13 +32629,13 @@
       <w:pPr>
         <w:pStyle w:val="Heading3"/>
       </w:pPr>
-      <w:bookmarkStart w:id="181" w:name="_Toc425428449"/>
-      <w:bookmarkStart w:id="182" w:name="_Toc429676614"/>
+      <w:bookmarkStart w:id="180" w:name="_Toc425428449"/>
+      <w:bookmarkStart w:id="181" w:name="_Toc429676614"/>
       <w:r>
         <w:t>ProfilesType Class</w:t>
       </w:r>
+      <w:bookmarkEnd w:id="180"/>
       <w:bookmarkEnd w:id="181"/>
-      <w:bookmarkEnd w:id="182"/>
     </w:p>
     <w:p>
       <w:pPr>
@@ -31588,30 +32755,56 @@
       <w:pPr>
         <w:pStyle w:val="Caption"/>
       </w:pPr>
-      <w:bookmarkStart w:id="183" w:name="_Ref419306156"/>
+      <w:bookmarkStart w:id="182" w:name="_Ref419306156"/>
       <w:r>
         <w:t xml:space="preserve">Table </w:t>
       </w:r>
-      <w:fldSimple w:instr=" STYLEREF 1 \s ">
-        <w:r>
-          <w:rPr>
-            <w:noProof/>
-          </w:rPr>
-          <w:t>3</w:t>
-        </w:r>
-      </w:fldSimple>
+      <w:r>
+        <w:fldChar w:fldCharType="begin"/>
+      </w:r>
+      <w:r>
+        <w:instrText xml:space="preserve"> STYLEREF 1 \s </w:instrText>
+      </w:r>
+      <w:r>
+        <w:fldChar w:fldCharType="separate"/>
+      </w:r>
+      <w:r>
+        <w:rPr>
+          <w:noProof/>
+        </w:rPr>
+        <w:t>3</w:t>
+      </w:r>
+      <w:r>
+        <w:rPr>
+          <w:noProof/>
+        </w:rPr>
+        <w:fldChar w:fldCharType="end"/>
+      </w:r>
       <w:r>
         <w:noBreakHyphen/>
       </w:r>
-      <w:fldSimple w:instr=" SEQ Table \* ARABIC \s 1 ">
-        <w:r>
-          <w:rPr>
-            <w:noProof/>
-          </w:rPr>
-          <w:t>28</w:t>
-        </w:r>
-      </w:fldSimple>
-      <w:bookmarkEnd w:id="183"/>
+      <w:r>
+        <w:fldChar w:fldCharType="begin"/>
+      </w:r>
+      <w:r>
+        <w:instrText xml:space="preserve"> SEQ Table \* ARABIC \s 1 </w:instrText>
+      </w:r>
+      <w:r>
+        <w:fldChar w:fldCharType="separate"/>
+      </w:r>
+      <w:r>
+        <w:rPr>
+          <w:noProof/>
+        </w:rPr>
+        <w:t>28</w:t>
+      </w:r>
+      <w:r>
+        <w:rPr>
+          <w:noProof/>
+        </w:rPr>
+        <w:fldChar w:fldCharType="end"/>
+      </w:r>
+      <w:bookmarkEnd w:id="182"/>
       <w:r>
         <w:t xml:space="preserve">. Properties of the </w:t>
       </w:r>
@@ -31849,13 +33042,13 @@
       <w:pPr>
         <w:pStyle w:val="Heading3"/>
       </w:pPr>
-      <w:bookmarkStart w:id="184" w:name="_Toc425428450"/>
-      <w:bookmarkStart w:id="185" w:name="_Toc429676615"/>
+      <w:bookmarkStart w:id="183" w:name="_Toc425428450"/>
+      <w:bookmarkStart w:id="184" w:name="_Toc429676615"/>
       <w:r>
         <w:t>ReferencesType Class</w:t>
       </w:r>
+      <w:bookmarkEnd w:id="183"/>
       <w:bookmarkEnd w:id="184"/>
-      <w:bookmarkEnd w:id="185"/>
     </w:p>
     <w:p>
       <w:pPr>
@@ -31969,30 +33162,56 @@
       <w:pPr>
         <w:pStyle w:val="Caption"/>
       </w:pPr>
-      <w:bookmarkStart w:id="186" w:name="_Ref419306300"/>
+      <w:bookmarkStart w:id="185" w:name="_Ref419306300"/>
       <w:r>
         <w:t xml:space="preserve">Table </w:t>
       </w:r>
-      <w:fldSimple w:instr=" STYLEREF 1 \s ">
-        <w:r>
-          <w:rPr>
-            <w:noProof/>
-          </w:rPr>
-          <w:t>3</w:t>
-        </w:r>
-      </w:fldSimple>
+      <w:r>
+        <w:fldChar w:fldCharType="begin"/>
+      </w:r>
+      <w:r>
+        <w:instrText xml:space="preserve"> STYLEREF 1 \s </w:instrText>
+      </w:r>
+      <w:r>
+        <w:fldChar w:fldCharType="separate"/>
+      </w:r>
+      <w:r>
+        <w:rPr>
+          <w:noProof/>
+        </w:rPr>
+        <w:t>3</w:t>
+      </w:r>
+      <w:r>
+        <w:rPr>
+          <w:noProof/>
+        </w:rPr>
+        <w:fldChar w:fldCharType="end"/>
+      </w:r>
       <w:r>
         <w:noBreakHyphen/>
       </w:r>
-      <w:fldSimple w:instr=" SEQ Table \* ARABIC \s 1 ">
-        <w:r>
-          <w:rPr>
-            <w:noProof/>
-          </w:rPr>
-          <w:t>29</w:t>
-        </w:r>
-      </w:fldSimple>
-      <w:bookmarkEnd w:id="186"/>
+      <w:r>
+        <w:fldChar w:fldCharType="begin"/>
+      </w:r>
+      <w:r>
+        <w:instrText xml:space="preserve"> SEQ Table \* ARABIC \s 1 </w:instrText>
+      </w:r>
+      <w:r>
+        <w:fldChar w:fldCharType="separate"/>
+      </w:r>
+      <w:r>
+        <w:rPr>
+          <w:noProof/>
+        </w:rPr>
+        <w:t>29</w:t>
+      </w:r>
+      <w:r>
+        <w:rPr>
+          <w:noProof/>
+        </w:rPr>
+        <w:fldChar w:fldCharType="end"/>
+      </w:r>
+      <w:bookmarkEnd w:id="185"/>
       <w:r>
         <w:t xml:space="preserve">. Properties of the </w:t>
       </w:r>
@@ -32208,14 +33427,14 @@
       <w:pPr>
         <w:pStyle w:val="Heading3"/>
       </w:pPr>
-      <w:bookmarkStart w:id="187" w:name="_Toc425428451"/>
-      <w:bookmarkStart w:id="188" w:name="_Toc429676616"/>
+      <w:bookmarkStart w:id="186" w:name="_Toc425428451"/>
+      <w:bookmarkStart w:id="187" w:name="_Toc429676616"/>
       <w:r>
         <w:lastRenderedPageBreak/>
         <w:t>RelatedIdentitiesType Class</w:t>
       </w:r>
+      <w:bookmarkEnd w:id="186"/>
       <w:bookmarkEnd w:id="187"/>
-      <w:bookmarkEnd w:id="188"/>
     </w:p>
     <w:p>
       <w:pPr>
@@ -32323,30 +33542,56 @@
       <w:pPr>
         <w:pStyle w:val="Caption"/>
       </w:pPr>
-      <w:bookmarkStart w:id="189" w:name="_Ref419330831"/>
+      <w:bookmarkStart w:id="188" w:name="_Ref419330831"/>
       <w:r>
         <w:t xml:space="preserve">Table </w:t>
       </w:r>
-      <w:fldSimple w:instr=" STYLEREF 1 \s ">
-        <w:r>
-          <w:rPr>
-            <w:noProof/>
-          </w:rPr>
-          <w:t>3</w:t>
-        </w:r>
-      </w:fldSimple>
+      <w:r>
+        <w:fldChar w:fldCharType="begin"/>
+      </w:r>
+      <w:r>
+        <w:instrText xml:space="preserve"> STYLEREF 1 \s </w:instrText>
+      </w:r>
+      <w:r>
+        <w:fldChar w:fldCharType="separate"/>
+      </w:r>
+      <w:r>
+        <w:rPr>
+          <w:noProof/>
+        </w:rPr>
+        <w:t>3</w:t>
+      </w:r>
+      <w:r>
+        <w:rPr>
+          <w:noProof/>
+        </w:rPr>
+        <w:fldChar w:fldCharType="end"/>
+      </w:r>
       <w:r>
         <w:noBreakHyphen/>
       </w:r>
-      <w:fldSimple w:instr=" SEQ Table \* ARABIC \s 1 ">
-        <w:r>
-          <w:rPr>
-            <w:noProof/>
-          </w:rPr>
-          <w:t>30</w:t>
-        </w:r>
-      </w:fldSimple>
-      <w:bookmarkEnd w:id="189"/>
+      <w:r>
+        <w:fldChar w:fldCharType="begin"/>
+      </w:r>
+      <w:r>
+        <w:instrText xml:space="preserve"> SEQ Table \* ARABIC \s 1 </w:instrText>
+      </w:r>
+      <w:r>
+        <w:fldChar w:fldCharType="separate"/>
+      </w:r>
+      <w:r>
+        <w:rPr>
+          <w:noProof/>
+        </w:rPr>
+        <w:t>30</w:t>
+      </w:r>
+      <w:r>
+        <w:rPr>
+          <w:noProof/>
+        </w:rPr>
+        <w:fldChar w:fldCharType="end"/>
+      </w:r>
+      <w:bookmarkEnd w:id="188"/>
       <w:r>
         <w:t xml:space="preserve">. Properties of the </w:t>
       </w:r>
@@ -32562,13 +33807,13 @@
       <w:pPr>
         <w:pStyle w:val="Heading3"/>
       </w:pPr>
-      <w:bookmarkStart w:id="190" w:name="_Toc425428452"/>
-      <w:bookmarkStart w:id="191" w:name="_Toc429676617"/>
+      <w:bookmarkStart w:id="189" w:name="_Toc425428452"/>
+      <w:bookmarkStart w:id="190" w:name="_Toc429676617"/>
       <w:r>
         <w:t>RelatedPackageRefsType Class</w:t>
       </w:r>
+      <w:bookmarkEnd w:id="189"/>
       <w:bookmarkEnd w:id="190"/>
-      <w:bookmarkEnd w:id="191"/>
     </w:p>
     <w:p>
       <w:pPr>
@@ -32682,30 +33927,56 @@
       <w:pPr>
         <w:pStyle w:val="Caption"/>
       </w:pPr>
-      <w:bookmarkStart w:id="192" w:name="_Ref419330848"/>
+      <w:bookmarkStart w:id="191" w:name="_Ref419330848"/>
       <w:r>
         <w:t xml:space="preserve">Table </w:t>
       </w:r>
-      <w:fldSimple w:instr=" STYLEREF 1 \s ">
-        <w:r>
-          <w:rPr>
-            <w:noProof/>
-          </w:rPr>
-          <w:t>3</w:t>
-        </w:r>
-      </w:fldSimple>
+      <w:r>
+        <w:fldChar w:fldCharType="begin"/>
+      </w:r>
+      <w:r>
+        <w:instrText xml:space="preserve"> STYLEREF 1 \s </w:instrText>
+      </w:r>
+      <w:r>
+        <w:fldChar w:fldCharType="separate"/>
+      </w:r>
+      <w:r>
+        <w:rPr>
+          <w:noProof/>
+        </w:rPr>
+        <w:t>3</w:t>
+      </w:r>
+      <w:r>
+        <w:rPr>
+          <w:noProof/>
+        </w:rPr>
+        <w:fldChar w:fldCharType="end"/>
+      </w:r>
       <w:r>
         <w:noBreakHyphen/>
       </w:r>
-      <w:fldSimple w:instr=" SEQ Table \* ARABIC \s 1 ">
-        <w:r>
-          <w:rPr>
-            <w:noProof/>
-          </w:rPr>
-          <w:t>31</w:t>
-        </w:r>
-      </w:fldSimple>
-      <w:bookmarkEnd w:id="192"/>
+      <w:r>
+        <w:fldChar w:fldCharType="begin"/>
+      </w:r>
+      <w:r>
+        <w:instrText xml:space="preserve"> SEQ Table \* ARABIC \s 1 </w:instrText>
+      </w:r>
+      <w:r>
+        <w:fldChar w:fldCharType="separate"/>
+      </w:r>
+      <w:r>
+        <w:rPr>
+          <w:noProof/>
+        </w:rPr>
+        <w:t>31</w:t>
+      </w:r>
+      <w:r>
+        <w:rPr>
+          <w:noProof/>
+        </w:rPr>
+        <w:fldChar w:fldCharType="end"/>
+      </w:r>
+      <w:bookmarkEnd w:id="191"/>
       <w:r>
         <w:t xml:space="preserve">. Properties of the </w:t>
       </w:r>
@@ -32915,16 +34186,16 @@
       <w:pPr>
         <w:pStyle w:val="Heading2"/>
       </w:pPr>
-      <w:bookmarkStart w:id="193" w:name="_Ref419331163"/>
-      <w:bookmarkStart w:id="194" w:name="_Toc425428453"/>
+      <w:bookmarkStart w:id="192" w:name="_Ref419331163"/>
+      <w:bookmarkStart w:id="193" w:name="_Toc425428453"/>
+      <w:bookmarkStart w:id="194" w:name="_Toc429676618"/>
       <w:bookmarkStart w:id="195" w:name="_Ref399154195"/>
-      <w:bookmarkStart w:id="196" w:name="_Toc429676618"/>
       <w:r>
         <w:t>Kill Chains</w:t>
       </w:r>
+      <w:bookmarkEnd w:id="192"/>
       <w:bookmarkEnd w:id="193"/>
       <w:bookmarkEnd w:id="194"/>
-      <w:bookmarkEnd w:id="196"/>
     </w:p>
     <w:p>
       <w:r>
@@ -32939,14 +34210,14 @@
       <w:pPr>
         <w:pStyle w:val="Heading3"/>
       </w:pPr>
-      <w:bookmarkStart w:id="197" w:name="_Toc425428454"/>
+      <w:bookmarkStart w:id="196" w:name="_Toc425428454"/>
+      <w:bookmarkStart w:id="197" w:name="_Toc429676619"/>
       <w:bookmarkStart w:id="198" w:name="_Ref396999734"/>
-      <w:bookmarkStart w:id="199" w:name="_Toc429676619"/>
       <w:r>
         <w:t>KillChainsType Class</w:t>
       </w:r>
+      <w:bookmarkEnd w:id="196"/>
       <w:bookmarkEnd w:id="197"/>
-      <w:bookmarkEnd w:id="199"/>
     </w:p>
     <w:p>
       <w:pPr>
@@ -33059,31 +34330,57 @@
         <w:keepNext/>
         <w:keepLines/>
       </w:pPr>
-      <w:bookmarkStart w:id="200" w:name="_Ref419307879"/>
+      <w:bookmarkStart w:id="199" w:name="_Ref419307879"/>
       <w:r>
         <w:lastRenderedPageBreak/>
         <w:t xml:space="preserve">Table </w:t>
       </w:r>
-      <w:fldSimple w:instr=" STYLEREF 1 \s ">
-        <w:r>
-          <w:rPr>
-            <w:noProof/>
-          </w:rPr>
-          <w:t>3</w:t>
-        </w:r>
-      </w:fldSimple>
+      <w:r>
+        <w:fldChar w:fldCharType="begin"/>
+      </w:r>
+      <w:r>
+        <w:instrText xml:space="preserve"> STYLEREF 1 \s </w:instrText>
+      </w:r>
+      <w:r>
+        <w:fldChar w:fldCharType="separate"/>
+      </w:r>
+      <w:r>
+        <w:rPr>
+          <w:noProof/>
+        </w:rPr>
+        <w:t>3</w:t>
+      </w:r>
+      <w:r>
+        <w:rPr>
+          <w:noProof/>
+        </w:rPr>
+        <w:fldChar w:fldCharType="end"/>
+      </w:r>
       <w:r>
         <w:noBreakHyphen/>
       </w:r>
-      <w:fldSimple w:instr=" SEQ Table \* ARABIC \s 1 ">
-        <w:r>
-          <w:rPr>
-            <w:noProof/>
-          </w:rPr>
-          <w:t>32</w:t>
-        </w:r>
-      </w:fldSimple>
-      <w:bookmarkEnd w:id="200"/>
+      <w:r>
+        <w:fldChar w:fldCharType="begin"/>
+      </w:r>
+      <w:r>
+        <w:instrText xml:space="preserve"> SEQ Table \* ARABIC \s 1 </w:instrText>
+      </w:r>
+      <w:r>
+        <w:fldChar w:fldCharType="separate"/>
+      </w:r>
+      <w:r>
+        <w:rPr>
+          <w:noProof/>
+        </w:rPr>
+        <w:t>32</w:t>
+      </w:r>
+      <w:r>
+        <w:rPr>
+          <w:noProof/>
+        </w:rPr>
+        <w:fldChar w:fldCharType="end"/>
+      </w:r>
+      <w:bookmarkEnd w:id="199"/>
       <w:r>
         <w:t xml:space="preserve">. Properties of the </w:t>
       </w:r>
@@ -33321,13 +34618,13 @@
       <w:pPr>
         <w:pStyle w:val="Heading4"/>
       </w:pPr>
-      <w:bookmarkStart w:id="201" w:name="_Toc425428455"/>
-      <w:bookmarkStart w:id="202" w:name="_Toc429676620"/>
+      <w:bookmarkStart w:id="200" w:name="_Toc425428455"/>
+      <w:bookmarkStart w:id="201" w:name="_Toc429676620"/>
       <w:r>
         <w:t>KillChainType Class</w:t>
       </w:r>
+      <w:bookmarkEnd w:id="200"/>
       <w:bookmarkEnd w:id="201"/>
-      <w:bookmarkEnd w:id="202"/>
     </w:p>
     <w:p>
       <w:pPr>
@@ -33441,30 +34738,56 @@
       <w:pPr>
         <w:pStyle w:val="Caption"/>
       </w:pPr>
-      <w:bookmarkStart w:id="203" w:name="_Ref419330881"/>
+      <w:bookmarkStart w:id="202" w:name="_Ref419330881"/>
       <w:r>
         <w:t xml:space="preserve">Table </w:t>
       </w:r>
-      <w:fldSimple w:instr=" STYLEREF 1 \s ">
-        <w:r>
-          <w:rPr>
-            <w:noProof/>
-          </w:rPr>
-          <w:t>3</w:t>
-        </w:r>
-      </w:fldSimple>
+      <w:r>
+        <w:fldChar w:fldCharType="begin"/>
+      </w:r>
+      <w:r>
+        <w:instrText xml:space="preserve"> STYLEREF 1 \s </w:instrText>
+      </w:r>
+      <w:r>
+        <w:fldChar w:fldCharType="separate"/>
+      </w:r>
+      <w:r>
+        <w:rPr>
+          <w:noProof/>
+        </w:rPr>
+        <w:t>3</w:t>
+      </w:r>
+      <w:r>
+        <w:rPr>
+          <w:noProof/>
+        </w:rPr>
+        <w:fldChar w:fldCharType="end"/>
+      </w:r>
       <w:r>
         <w:noBreakHyphen/>
       </w:r>
-      <w:fldSimple w:instr=" SEQ Table \* ARABIC \s 1 ">
-        <w:r>
-          <w:rPr>
-            <w:noProof/>
-          </w:rPr>
-          <w:t>33</w:t>
-        </w:r>
-      </w:fldSimple>
-      <w:bookmarkEnd w:id="203"/>
+      <w:r>
+        <w:fldChar w:fldCharType="begin"/>
+      </w:r>
+      <w:r>
+        <w:instrText xml:space="preserve"> SEQ Table \* ARABIC \s 1 </w:instrText>
+      </w:r>
+      <w:r>
+        <w:fldChar w:fldCharType="separate"/>
+      </w:r>
+      <w:r>
+        <w:rPr>
+          <w:noProof/>
+        </w:rPr>
+        <w:t>33</w:t>
+      </w:r>
+      <w:r>
+        <w:rPr>
+          <w:noProof/>
+        </w:rPr>
+        <w:fldChar w:fldCharType="end"/>
+      </w:r>
+      <w:bookmarkEnd w:id="202"/>
       <w:r>
         <w:t xml:space="preserve">. Properties of the </w:t>
       </w:r>
@@ -34151,12 +35474,12 @@
           <w:b w:val="0"/>
         </w:rPr>
       </w:pPr>
-      <w:bookmarkStart w:id="204" w:name="_Ref396989640"/>
+      <w:bookmarkStart w:id="203" w:name="_Ref396989640"/>
       <w:r>
         <w:lastRenderedPageBreak/>
         <w:t>KillChainPhaseType Class</w:t>
       </w:r>
-      <w:bookmarkEnd w:id="204"/>
+      <w:bookmarkEnd w:id="203"/>
     </w:p>
     <w:p>
       <w:pPr>
@@ -34270,30 +35593,56 @@
       <w:pPr>
         <w:pStyle w:val="Caption"/>
       </w:pPr>
-      <w:bookmarkStart w:id="205" w:name="_Ref419307965"/>
+      <w:bookmarkStart w:id="204" w:name="_Ref419307965"/>
       <w:r>
         <w:t xml:space="preserve">Table </w:t>
       </w:r>
-      <w:fldSimple w:instr=" STYLEREF 1 \s ">
-        <w:r>
-          <w:rPr>
-            <w:noProof/>
-          </w:rPr>
-          <w:t>3</w:t>
-        </w:r>
-      </w:fldSimple>
+      <w:r>
+        <w:fldChar w:fldCharType="begin"/>
+      </w:r>
+      <w:r>
+        <w:instrText xml:space="preserve"> STYLEREF 1 \s </w:instrText>
+      </w:r>
+      <w:r>
+        <w:fldChar w:fldCharType="separate"/>
+      </w:r>
+      <w:r>
+        <w:rPr>
+          <w:noProof/>
+        </w:rPr>
+        <w:t>3</w:t>
+      </w:r>
+      <w:r>
+        <w:rPr>
+          <w:noProof/>
+        </w:rPr>
+        <w:fldChar w:fldCharType="end"/>
+      </w:r>
       <w:r>
         <w:noBreakHyphen/>
       </w:r>
-      <w:fldSimple w:instr=" SEQ Table \* ARABIC \s 1 ">
-        <w:r>
-          <w:rPr>
-            <w:noProof/>
-          </w:rPr>
-          <w:t>34</w:t>
-        </w:r>
-      </w:fldSimple>
-      <w:bookmarkEnd w:id="205"/>
+      <w:r>
+        <w:fldChar w:fldCharType="begin"/>
+      </w:r>
+      <w:r>
+        <w:instrText xml:space="preserve"> SEQ Table \* ARABIC \s 1 </w:instrText>
+      </w:r>
+      <w:r>
+        <w:fldChar w:fldCharType="separate"/>
+      </w:r>
+      <w:r>
+        <w:rPr>
+          <w:noProof/>
+        </w:rPr>
+        <w:t>34</w:t>
+      </w:r>
+      <w:r>
+        <w:rPr>
+          <w:noProof/>
+        </w:rPr>
+        <w:fldChar w:fldCharType="end"/>
+      </w:r>
+      <w:bookmarkEnd w:id="204"/>
       <w:r>
         <w:t xml:space="preserve">. Properties of the </w:t>
       </w:r>
@@ -34887,14 +36236,14 @@
       <w:pPr>
         <w:pStyle w:val="Heading3"/>
       </w:pPr>
-      <w:bookmarkStart w:id="206" w:name="_Toc425428456"/>
-      <w:bookmarkStart w:id="207" w:name="_Toc429676621"/>
+      <w:bookmarkStart w:id="205" w:name="_Toc425428456"/>
+      <w:bookmarkStart w:id="206" w:name="_Toc429676621"/>
       <w:r>
         <w:t>KillChainPhasesReferenceType Class</w:t>
       </w:r>
       <w:bookmarkEnd w:id="198"/>
+      <w:bookmarkEnd w:id="205"/>
       <w:bookmarkEnd w:id="206"/>
-      <w:bookmarkEnd w:id="207"/>
     </w:p>
     <w:p>
       <w:pPr>
@@ -35007,31 +36356,57 @@
         <w:keepNext/>
         <w:keepLines/>
       </w:pPr>
-      <w:bookmarkStart w:id="208" w:name="_Ref419307966"/>
+      <w:bookmarkStart w:id="207" w:name="_Ref419307966"/>
       <w:r>
         <w:lastRenderedPageBreak/>
         <w:t xml:space="preserve">Table </w:t>
       </w:r>
-      <w:fldSimple w:instr=" STYLEREF 1 \s ">
-        <w:r>
-          <w:rPr>
-            <w:noProof/>
-          </w:rPr>
-          <w:t>3</w:t>
-        </w:r>
-      </w:fldSimple>
+      <w:r>
+        <w:fldChar w:fldCharType="begin"/>
+      </w:r>
+      <w:r>
+        <w:instrText xml:space="preserve"> STYLEREF 1 \s </w:instrText>
+      </w:r>
+      <w:r>
+        <w:fldChar w:fldCharType="separate"/>
+      </w:r>
+      <w:r>
+        <w:rPr>
+          <w:noProof/>
+        </w:rPr>
+        <w:t>3</w:t>
+      </w:r>
+      <w:r>
+        <w:rPr>
+          <w:noProof/>
+        </w:rPr>
+        <w:fldChar w:fldCharType="end"/>
+      </w:r>
       <w:r>
         <w:noBreakHyphen/>
       </w:r>
-      <w:fldSimple w:instr=" SEQ Table \* ARABIC \s 1 ">
-        <w:r>
-          <w:rPr>
-            <w:noProof/>
-          </w:rPr>
-          <w:t>35</w:t>
-        </w:r>
-      </w:fldSimple>
-      <w:bookmarkEnd w:id="208"/>
+      <w:r>
+        <w:fldChar w:fldCharType="begin"/>
+      </w:r>
+      <w:r>
+        <w:instrText xml:space="preserve"> SEQ Table \* ARABIC \s 1 </w:instrText>
+      </w:r>
+      <w:r>
+        <w:fldChar w:fldCharType="separate"/>
+      </w:r>
+      <w:r>
+        <w:rPr>
+          <w:noProof/>
+        </w:rPr>
+        <w:t>35</w:t>
+      </w:r>
+      <w:r>
+        <w:rPr>
+          <w:noProof/>
+        </w:rPr>
+        <w:fldChar w:fldCharType="end"/>
+      </w:r>
+      <w:bookmarkEnd w:id="207"/>
       <w:r>
         <w:t xml:space="preserve">. Properties of the </w:t>
       </w:r>
@@ -35259,16 +36634,16 @@
       <w:pPr>
         <w:pStyle w:val="Heading4"/>
       </w:pPr>
-      <w:bookmarkStart w:id="209" w:name="_Toc425428457"/>
-      <w:bookmarkStart w:id="210" w:name="_Toc429676622"/>
+      <w:bookmarkStart w:id="208" w:name="_Toc425428457"/>
+      <w:bookmarkStart w:id="209" w:name="_Toc429676622"/>
       <w:r>
         <w:t>KillChainPhaseReferenceType</w:t>
       </w:r>
       <w:r>
         <w:t xml:space="preserve"> Class</w:t>
       </w:r>
+      <w:bookmarkEnd w:id="208"/>
       <w:bookmarkEnd w:id="209"/>
-      <w:bookmarkEnd w:id="210"/>
     </w:p>
     <w:p>
       <w:pPr>
@@ -35394,30 +36769,59 @@
       <w:pPr>
         <w:pStyle w:val="Caption"/>
       </w:pPr>
-      <w:bookmarkStart w:id="211" w:name="_Ref419307967"/>
+      <w:bookmarkStart w:id="210" w:name="_Ref419307967"/>
       <w:r>
         <w:t xml:space="preserve">Table </w:t>
       </w:r>
-      <w:fldSimple w:instr=" STYLEREF 1 \s ">
-        <w:r>
-          <w:rPr>
-            <w:noProof/>
-          </w:rPr>
-          <w:t>3</w:t>
-        </w:r>
-      </w:fldSimple>
+      <w:r>
+        <w:fldChar w:fldCharType="begin"/>
+      </w:r>
+      <w:r>
+        <w:instrText xml:space="preserve"> STYLEREF 1 \s </w:instrText>
+      </w:r>
+      <w:r>
+        <w:fldChar w:fldCharType="separate"/>
+      </w:r>
+      <w:r>
+        <w:rPr>
+          <w:noProof/>
+        </w:rPr>
+        <w:t>3</w:t>
+      </w:r>
+      <w:r>
+        <w:rPr>
+          <w:noProof/>
+        </w:rPr>
+        <w:fldChar w:fldCharType="end"/>
+      </w:r>
       <w:r>
         <w:noBreakHyphen/>
       </w:r>
-      <w:fldSimple w:instr=" SEQ Table \* ARABIC \s 1 ">
-        <w:r>
-          <w:rPr>
-            <w:noProof/>
-          </w:rPr>
-          <w:t>36</w:t>
-        </w:r>
-      </w:fldSimple>
-      <w:bookmarkEnd w:id="211"/>
+      <w:r>
+        <w:fldChar w:fldCharType="begin"/>
+      </w:r>
+      <w:r>
+        <w:instrText xml:space="preserve"> SE</w:instrText>
+      </w:r>
+      <w:r>
+        <w:instrText xml:space="preserve">Q Table \* ARABIC \s 1 </w:instrText>
+      </w:r>
+      <w:r>
+        <w:fldChar w:fldCharType="separate"/>
+      </w:r>
+      <w:r>
+        <w:rPr>
+          <w:noProof/>
+        </w:rPr>
+        <w:t>36</w:t>
+      </w:r>
+      <w:r>
+        <w:rPr>
+          <w:noProof/>
+        </w:rPr>
+        <w:fldChar w:fldCharType="end"/>
+      </w:r>
+      <w:bookmarkEnd w:id="210"/>
       <w:r>
         <w:t xml:space="preserve">. Properties of the </w:t>
       </w:r>
@@ -35795,9 +37199,9 @@
       <w:pPr>
         <w:pStyle w:val="Heading2"/>
       </w:pPr>
-      <w:bookmarkStart w:id="212" w:name="_Ref419331263"/>
-      <w:bookmarkStart w:id="213" w:name="_Toc425428458"/>
-      <w:bookmarkStart w:id="214" w:name="_Toc429676623"/>
+      <w:bookmarkStart w:id="211" w:name="_Ref419331263"/>
+      <w:bookmarkStart w:id="212" w:name="_Toc425428458"/>
+      <w:bookmarkStart w:id="213" w:name="_Toc429676623"/>
       <w:r>
         <w:t xml:space="preserve">General </w:t>
       </w:r>
@@ -35805,29 +37209,29 @@
         <w:t>Shared Classes</w:t>
       </w:r>
       <w:bookmarkEnd w:id="195"/>
+      <w:bookmarkEnd w:id="211"/>
       <w:bookmarkEnd w:id="212"/>
       <w:bookmarkEnd w:id="213"/>
+    </w:p>
+    <w:p>
+      <w:pPr>
+        <w:spacing w:after="240"/>
+      </w:pPr>
+      <w:r>
+        <w:t>Unlike the classes defined in the previous sections that shared similar roles, the following classes serve a variety of purposes and are shared by the collection of STIX data models.</w:t>
+      </w:r>
+    </w:p>
+    <w:p>
+      <w:pPr>
+        <w:pStyle w:val="Heading3"/>
+      </w:pPr>
+      <w:bookmarkStart w:id="214" w:name="_Toc425428459"/>
+      <w:bookmarkStart w:id="215" w:name="_Toc429676624"/>
+      <w:r>
+        <w:t>ActivityType Class</w:t>
+      </w:r>
       <w:bookmarkEnd w:id="214"/>
-    </w:p>
-    <w:p>
-      <w:pPr>
-        <w:spacing w:after="240"/>
-      </w:pPr>
-      <w:r>
-        <w:t>Unlike the classes defined in the previous sections that shared similar roles, the following classes serve a variety of purposes and are shared by the collection of STIX data models.</w:t>
-      </w:r>
-    </w:p>
-    <w:p>
-      <w:pPr>
-        <w:pStyle w:val="Heading3"/>
-      </w:pPr>
-      <w:bookmarkStart w:id="215" w:name="_Toc425428459"/>
-      <w:bookmarkStart w:id="216" w:name="_Toc429676624"/>
-      <w:r>
-        <w:t>ActivityType Class</w:t>
-      </w:r>
       <w:bookmarkEnd w:id="215"/>
-      <w:bookmarkEnd w:id="216"/>
     </w:p>
     <w:p>
       <w:pPr>
@@ -35986,30 +37390,56 @@
       <w:pPr>
         <w:pStyle w:val="Caption"/>
       </w:pPr>
-      <w:bookmarkStart w:id="217" w:name="_Ref419307968"/>
+      <w:bookmarkStart w:id="216" w:name="_Ref419307968"/>
       <w:r>
         <w:t xml:space="preserve">Table </w:t>
       </w:r>
-      <w:fldSimple w:instr=" STYLEREF 1 \s ">
-        <w:r>
-          <w:rPr>
-            <w:noProof/>
-          </w:rPr>
-          <w:t>3</w:t>
-        </w:r>
-      </w:fldSimple>
+      <w:r>
+        <w:fldChar w:fldCharType="begin"/>
+      </w:r>
+      <w:r>
+        <w:instrText xml:space="preserve"> STYLEREF 1 \s </w:instrText>
+      </w:r>
+      <w:r>
+        <w:fldChar w:fldCharType="separate"/>
+      </w:r>
+      <w:r>
+        <w:rPr>
+          <w:noProof/>
+        </w:rPr>
+        <w:t>3</w:t>
+      </w:r>
+      <w:r>
+        <w:rPr>
+          <w:noProof/>
+        </w:rPr>
+        <w:fldChar w:fldCharType="end"/>
+      </w:r>
       <w:r>
         <w:noBreakHyphen/>
       </w:r>
-      <w:fldSimple w:instr=" SEQ Table \* ARABIC \s 1 ">
-        <w:r>
-          <w:rPr>
-            <w:noProof/>
-          </w:rPr>
-          <w:t>37</w:t>
-        </w:r>
-      </w:fldSimple>
-      <w:bookmarkEnd w:id="217"/>
+      <w:r>
+        <w:fldChar w:fldCharType="begin"/>
+      </w:r>
+      <w:r>
+        <w:instrText xml:space="preserve"> SEQ Table \* ARABIC \s 1 </w:instrText>
+      </w:r>
+      <w:r>
+        <w:fldChar w:fldCharType="separate"/>
+      </w:r>
+      <w:r>
+        <w:rPr>
+          <w:noProof/>
+        </w:rPr>
+        <w:t>37</w:t>
+      </w:r>
+      <w:r>
+        <w:rPr>
+          <w:noProof/>
+        </w:rPr>
+        <w:fldChar w:fldCharType="end"/>
+      </w:r>
+      <w:bookmarkEnd w:id="216"/>
       <w:r>
         <w:t xml:space="preserve">. Properties of the </w:t>
       </w:r>
@@ -36436,15 +37866,15 @@
       <w:pPr>
         <w:pStyle w:val="Heading3"/>
       </w:pPr>
-      <w:bookmarkStart w:id="218" w:name="_Ref398201572"/>
-      <w:bookmarkStart w:id="219" w:name="_Toc425428460"/>
-      <w:bookmarkStart w:id="220" w:name="_Toc429676625"/>
+      <w:bookmarkStart w:id="217" w:name="_Ref398201572"/>
+      <w:bookmarkStart w:id="218" w:name="_Toc425428460"/>
+      <w:bookmarkStart w:id="219" w:name="_Toc429676625"/>
       <w:r>
         <w:t>AddressAbstractType Class</w:t>
       </w:r>
+      <w:bookmarkEnd w:id="217"/>
       <w:bookmarkEnd w:id="218"/>
       <w:bookmarkEnd w:id="219"/>
-      <w:bookmarkEnd w:id="220"/>
     </w:p>
     <w:p>
       <w:pPr>
@@ -36621,7 +38051,7 @@
                     <pic:cNvPicPr/>
                   </pic:nvPicPr>
                   <pic:blipFill>
-                    <a:blip r:embed="rId52">
+                    <a:blip r:embed="rId50">
                       <a:extLst>
                         <a:ext uri="{28A0092B-C50C-407E-A947-70E740481C1C}">
                           <a14:useLocalDpi xmlns:a14="http://schemas.microsoft.com/office/drawing/2010/main" val="0"/>
@@ -36655,30 +38085,56 @@
           <w:b/>
         </w:rPr>
       </w:pPr>
-      <w:bookmarkStart w:id="221" w:name="_Ref419295989"/>
+      <w:bookmarkStart w:id="220" w:name="_Ref419295989"/>
       <w:r>
         <w:t xml:space="preserve">Figure </w:t>
       </w:r>
-      <w:fldSimple w:instr=" STYLEREF 1 \s ">
-        <w:r>
-          <w:rPr>
-            <w:noProof/>
-          </w:rPr>
-          <w:t>3</w:t>
-        </w:r>
-      </w:fldSimple>
+      <w:r>
+        <w:fldChar w:fldCharType="begin"/>
+      </w:r>
+      <w:r>
+        <w:instrText xml:space="preserve"> STYLEREF 1 \s </w:instrText>
+      </w:r>
+      <w:r>
+        <w:fldChar w:fldCharType="separate"/>
+      </w:r>
+      <w:r>
+        <w:rPr>
+          <w:noProof/>
+        </w:rPr>
+        <w:t>3</w:t>
+      </w:r>
+      <w:r>
+        <w:rPr>
+          <w:noProof/>
+        </w:rPr>
+        <w:fldChar w:fldCharType="end"/>
+      </w:r>
       <w:r>
         <w:noBreakHyphen/>
       </w:r>
-      <w:fldSimple w:instr=" SEQ Figure \* ARABIC \s 1 ">
-        <w:r>
-          <w:rPr>
-            <w:noProof/>
-          </w:rPr>
-          <w:t>17</w:t>
-        </w:r>
-      </w:fldSimple>
-      <w:bookmarkEnd w:id="221"/>
+      <w:r>
+        <w:fldChar w:fldCharType="begin"/>
+      </w:r>
+      <w:r>
+        <w:instrText xml:space="preserve"> SEQ Figure \* ARABIC \s 1 </w:instrText>
+      </w:r>
+      <w:r>
+        <w:fldChar w:fldCharType="separate"/>
+      </w:r>
+      <w:r>
+        <w:rPr>
+          <w:noProof/>
+        </w:rPr>
+        <w:t>17</w:t>
+      </w:r>
+      <w:r>
+        <w:rPr>
+          <w:noProof/>
+        </w:rPr>
+        <w:fldChar w:fldCharType="end"/>
+      </w:r>
+      <w:bookmarkEnd w:id="220"/>
       <w:r>
         <w:t xml:space="preserve">. UML diagram of the </w:t>
       </w:r>
@@ -36696,15 +38152,15 @@
       <w:pPr>
         <w:pStyle w:val="Heading3"/>
       </w:pPr>
-      <w:bookmarkStart w:id="222" w:name="_Toc425428461"/>
+      <w:bookmarkStart w:id="221" w:name="_Toc425428461"/>
+      <w:bookmarkStart w:id="222" w:name="_Toc429676626"/>
       <w:bookmarkStart w:id="223" w:name="_Ref406666532"/>
       <w:bookmarkStart w:id="224" w:name="_Ref418503752"/>
-      <w:bookmarkStart w:id="225" w:name="_Toc429676626"/>
       <w:r>
         <w:t>ConfidenceType Class</w:t>
       </w:r>
+      <w:bookmarkEnd w:id="221"/>
       <w:bookmarkEnd w:id="222"/>
-      <w:bookmarkEnd w:id="225"/>
     </w:p>
     <w:p>
       <w:pPr>
@@ -36815,30 +38271,56 @@
           <w:b/>
         </w:rPr>
       </w:pPr>
-      <w:bookmarkStart w:id="226" w:name="_Ref419330937"/>
+      <w:bookmarkStart w:id="225" w:name="_Ref419330937"/>
       <w:r>
         <w:t xml:space="preserve">Table </w:t>
       </w:r>
-      <w:fldSimple w:instr=" STYLEREF 1 \s ">
-        <w:r>
-          <w:rPr>
-            <w:noProof/>
-          </w:rPr>
-          <w:t>3</w:t>
-        </w:r>
-      </w:fldSimple>
+      <w:r>
+        <w:fldChar w:fldCharType="begin"/>
+      </w:r>
+      <w:r>
+        <w:instrText xml:space="preserve"> STYLEREF 1 \s </w:instrText>
+      </w:r>
+      <w:r>
+        <w:fldChar w:fldCharType="separate"/>
+      </w:r>
+      <w:r>
+        <w:rPr>
+          <w:noProof/>
+        </w:rPr>
+        <w:t>3</w:t>
+      </w:r>
+      <w:r>
+        <w:rPr>
+          <w:noProof/>
+        </w:rPr>
+        <w:fldChar w:fldCharType="end"/>
+      </w:r>
       <w:r>
         <w:noBreakHyphen/>
       </w:r>
-      <w:fldSimple w:instr=" SEQ Table \* ARABIC \s 1 ">
-        <w:r>
-          <w:rPr>
-            <w:noProof/>
-          </w:rPr>
-          <w:t>38</w:t>
-        </w:r>
-      </w:fldSimple>
-      <w:bookmarkEnd w:id="226"/>
+      <w:r>
+        <w:fldChar w:fldCharType="begin"/>
+      </w:r>
+      <w:r>
+        <w:instrText xml:space="preserve"> SEQ Table \* ARABIC \s 1 </w:instrText>
+      </w:r>
+      <w:r>
+        <w:fldChar w:fldCharType="separate"/>
+      </w:r>
+      <w:r>
+        <w:rPr>
+          <w:noProof/>
+        </w:rPr>
+        <w:t>38</w:t>
+      </w:r>
+      <w:r>
+        <w:rPr>
+          <w:noProof/>
+        </w:rPr>
+        <w:fldChar w:fldCharType="end"/>
+      </w:r>
+      <w:bookmarkEnd w:id="225"/>
       <w:r>
         <w:t xml:space="preserve">. Properties of the </w:t>
       </w:r>
@@ -37696,17 +39178,17 @@
       <w:pPr>
         <w:pStyle w:val="Heading3"/>
       </w:pPr>
-      <w:bookmarkStart w:id="227" w:name="_Ref399423169"/>
-      <w:bookmarkStart w:id="228" w:name="_Toc425428462"/>
-      <w:bookmarkStart w:id="229" w:name="_Toc429676627"/>
+      <w:bookmarkStart w:id="226" w:name="_Ref399423169"/>
+      <w:bookmarkStart w:id="227" w:name="_Toc425428462"/>
+      <w:bookmarkStart w:id="228" w:name="_Toc429676627"/>
       <w:bookmarkEnd w:id="223"/>
       <w:bookmarkEnd w:id="224"/>
       <w:r>
         <w:t>IdentityType Class</w:t>
       </w:r>
+      <w:bookmarkEnd w:id="226"/>
       <w:bookmarkEnd w:id="227"/>
       <w:bookmarkEnd w:id="228"/>
-      <w:bookmarkEnd w:id="229"/>
     </w:p>
     <w:p>
       <w:pPr>
@@ -37879,31 +39361,57 @@
         <w:keepNext/>
         <w:keepLines/>
       </w:pPr>
-      <w:bookmarkStart w:id="230" w:name="_Ref419330951"/>
+      <w:bookmarkStart w:id="229" w:name="_Ref419330951"/>
       <w:r>
         <w:lastRenderedPageBreak/>
         <w:t xml:space="preserve">Table </w:t>
       </w:r>
-      <w:fldSimple w:instr=" STYLEREF 1 \s ">
-        <w:r>
-          <w:rPr>
-            <w:noProof/>
-          </w:rPr>
-          <w:t>3</w:t>
-        </w:r>
-      </w:fldSimple>
+      <w:r>
+        <w:fldChar w:fldCharType="begin"/>
+      </w:r>
+      <w:r>
+        <w:instrText xml:space="preserve"> STYLEREF 1 \s </w:instrText>
+      </w:r>
+      <w:r>
+        <w:fldChar w:fldCharType="separate"/>
+      </w:r>
+      <w:r>
+        <w:rPr>
+          <w:noProof/>
+        </w:rPr>
+        <w:t>3</w:t>
+      </w:r>
+      <w:r>
+        <w:rPr>
+          <w:noProof/>
+        </w:rPr>
+        <w:fldChar w:fldCharType="end"/>
+      </w:r>
       <w:r>
         <w:noBreakHyphen/>
       </w:r>
-      <w:fldSimple w:instr=" SEQ Table \* ARABIC \s 1 ">
-        <w:r>
-          <w:rPr>
-            <w:noProof/>
-          </w:rPr>
-          <w:t>39</w:t>
-        </w:r>
-      </w:fldSimple>
-      <w:bookmarkEnd w:id="230"/>
+      <w:r>
+        <w:fldChar w:fldCharType="begin"/>
+      </w:r>
+      <w:r>
+        <w:instrText xml:space="preserve"> SEQ Table \* ARABIC \s 1 </w:instrText>
+      </w:r>
+      <w:r>
+        <w:fldChar w:fldCharType="separate"/>
+      </w:r>
+      <w:r>
+        <w:rPr>
+          <w:noProof/>
+        </w:rPr>
+        <w:t>39</w:t>
+      </w:r>
+      <w:r>
+        <w:rPr>
+          <w:noProof/>
+        </w:rPr>
+        <w:fldChar w:fldCharType="end"/>
+      </w:r>
+      <w:bookmarkEnd w:id="229"/>
       <w:r>
         <w:t xml:space="preserve">. Properties of the </w:t>
       </w:r>
@@ -38458,13 +39966,13 @@
       <w:pPr>
         <w:pStyle w:val="Heading3"/>
       </w:pPr>
-      <w:bookmarkStart w:id="231" w:name="_Toc425428463"/>
-      <w:bookmarkStart w:id="232" w:name="_Toc429676628"/>
+      <w:bookmarkStart w:id="230" w:name="_Toc425428463"/>
+      <w:bookmarkStart w:id="231" w:name="_Toc429676628"/>
       <w:r>
         <w:t>InformationSourceType Class</w:t>
       </w:r>
+      <w:bookmarkEnd w:id="230"/>
       <w:bookmarkEnd w:id="231"/>
-      <w:bookmarkEnd w:id="232"/>
     </w:p>
     <w:p>
       <w:pPr>
@@ -38596,30 +40104,56 @@
       <w:pPr>
         <w:pStyle w:val="Caption"/>
       </w:pPr>
-      <w:bookmarkStart w:id="233" w:name="_Ref419307259"/>
+      <w:bookmarkStart w:id="232" w:name="_Ref419307259"/>
       <w:r>
         <w:t xml:space="preserve">Table </w:t>
       </w:r>
-      <w:fldSimple w:instr=" STYLEREF 1 \s ">
-        <w:r>
-          <w:rPr>
-            <w:noProof/>
-          </w:rPr>
-          <w:t>3</w:t>
-        </w:r>
-      </w:fldSimple>
+      <w:r>
+        <w:fldChar w:fldCharType="begin"/>
+      </w:r>
+      <w:r>
+        <w:instrText xml:space="preserve"> STYLEREF 1 \s </w:instrText>
+      </w:r>
+      <w:r>
+        <w:fldChar w:fldCharType="separate"/>
+      </w:r>
+      <w:r>
+        <w:rPr>
+          <w:noProof/>
+        </w:rPr>
+        <w:t>3</w:t>
+      </w:r>
+      <w:r>
+        <w:rPr>
+          <w:noProof/>
+        </w:rPr>
+        <w:fldChar w:fldCharType="end"/>
+      </w:r>
       <w:r>
         <w:noBreakHyphen/>
       </w:r>
-      <w:fldSimple w:instr=" SEQ Table \* ARABIC \s 1 ">
-        <w:r>
-          <w:rPr>
-            <w:noProof/>
-          </w:rPr>
-          <w:t>40</w:t>
-        </w:r>
-      </w:fldSimple>
-      <w:bookmarkEnd w:id="233"/>
+      <w:r>
+        <w:fldChar w:fldCharType="begin"/>
+      </w:r>
+      <w:r>
+        <w:instrText xml:space="preserve"> SEQ Table \* ARABIC \s 1 </w:instrText>
+      </w:r>
+      <w:r>
+        <w:fldChar w:fldCharType="separate"/>
+      </w:r>
+      <w:r>
+        <w:rPr>
+          <w:noProof/>
+        </w:rPr>
+        <w:t>40</w:t>
+      </w:r>
+      <w:r>
+        <w:rPr>
+          <w:noProof/>
+        </w:rPr>
+        <w:fldChar w:fldCharType="end"/>
+      </w:r>
+      <w:bookmarkEnd w:id="232"/>
       <w:r>
         <w:t xml:space="preserve">. Properties of the </w:t>
       </w:r>
@@ -39532,13 +41066,13 @@
       <w:pPr>
         <w:pStyle w:val="Heading3"/>
       </w:pPr>
-      <w:bookmarkStart w:id="234" w:name="_Toc425428464"/>
-      <w:bookmarkStart w:id="235" w:name="_Toc429676629"/>
+      <w:bookmarkStart w:id="233" w:name="_Toc425428464"/>
+      <w:bookmarkStart w:id="234" w:name="_Toc429676629"/>
       <w:r>
         <w:t>StatementType Class</w:t>
       </w:r>
+      <w:bookmarkEnd w:id="233"/>
       <w:bookmarkEnd w:id="234"/>
-      <w:bookmarkEnd w:id="235"/>
     </w:p>
     <w:p>
       <w:pPr>
@@ -39674,7 +41208,7 @@
                     <pic:cNvPicPr/>
                   </pic:nvPicPr>
                   <pic:blipFill>
-                    <a:blip r:embed="rId53">
+                    <a:blip r:embed="rId51">
                       <a:extLst>
                         <a:ext uri="{28A0092B-C50C-407E-A947-70E740481C1C}">
                           <a14:useLocalDpi xmlns:a14="http://schemas.microsoft.com/office/drawing/2010/main" val="0"/>
@@ -39708,30 +41242,56 @@
           <w:b/>
         </w:rPr>
       </w:pPr>
-      <w:bookmarkStart w:id="236" w:name="_Ref419296029"/>
+      <w:bookmarkStart w:id="235" w:name="_Ref419296029"/>
       <w:r>
         <w:t xml:space="preserve">Figure </w:t>
       </w:r>
-      <w:fldSimple w:instr=" STYLEREF 1 \s ">
-        <w:r>
-          <w:rPr>
-            <w:noProof/>
-          </w:rPr>
-          <w:t>3</w:t>
-        </w:r>
-      </w:fldSimple>
+      <w:r>
+        <w:fldChar w:fldCharType="begin"/>
+      </w:r>
+      <w:r>
+        <w:instrText xml:space="preserve"> STYLEREF 1 \s </w:instrText>
+      </w:r>
+      <w:r>
+        <w:fldChar w:fldCharType="separate"/>
+      </w:r>
+      <w:r>
+        <w:rPr>
+          <w:noProof/>
+        </w:rPr>
+        <w:t>3</w:t>
+      </w:r>
+      <w:r>
+        <w:rPr>
+          <w:noProof/>
+        </w:rPr>
+        <w:fldChar w:fldCharType="end"/>
+      </w:r>
       <w:r>
         <w:noBreakHyphen/>
       </w:r>
-      <w:fldSimple w:instr=" SEQ Figure \* ARABIC \s 1 ">
-        <w:r>
-          <w:rPr>
-            <w:noProof/>
-          </w:rPr>
-          <w:t>18</w:t>
-        </w:r>
-      </w:fldSimple>
-      <w:bookmarkEnd w:id="236"/>
+      <w:r>
+        <w:fldChar w:fldCharType="begin"/>
+      </w:r>
+      <w:r>
+        <w:instrText xml:space="preserve"> SEQ Figure \* ARABIC \s 1 </w:instrText>
+      </w:r>
+      <w:r>
+        <w:fldChar w:fldCharType="separate"/>
+      </w:r>
+      <w:r>
+        <w:rPr>
+          <w:noProof/>
+        </w:rPr>
+        <w:t>18</w:t>
+      </w:r>
+      <w:r>
+        <w:rPr>
+          <w:noProof/>
+        </w:rPr>
+        <w:fldChar w:fldCharType="end"/>
+      </w:r>
+      <w:bookmarkEnd w:id="235"/>
       <w:r>
         <w:t xml:space="preserve">. UML diagram of the </w:t>
       </w:r>
@@ -39899,30 +41459,56 @@
       <w:pPr>
         <w:pStyle w:val="Caption"/>
       </w:pPr>
-      <w:bookmarkStart w:id="237" w:name="_Ref419307216"/>
+      <w:bookmarkStart w:id="236" w:name="_Ref419307216"/>
       <w:r>
         <w:t xml:space="preserve">Table </w:t>
       </w:r>
-      <w:fldSimple w:instr=" STYLEREF 1 \s ">
-        <w:r>
-          <w:rPr>
-            <w:noProof/>
-          </w:rPr>
-          <w:t>3</w:t>
-        </w:r>
-      </w:fldSimple>
+      <w:r>
+        <w:fldChar w:fldCharType="begin"/>
+      </w:r>
+      <w:r>
+        <w:instrText xml:space="preserve"> STYLEREF 1 \s </w:instrText>
+      </w:r>
+      <w:r>
+        <w:fldChar w:fldCharType="separate"/>
+      </w:r>
+      <w:r>
+        <w:rPr>
+          <w:noProof/>
+        </w:rPr>
+        <w:t>3</w:t>
+      </w:r>
+      <w:r>
+        <w:rPr>
+          <w:noProof/>
+        </w:rPr>
+        <w:fldChar w:fldCharType="end"/>
+      </w:r>
       <w:r>
         <w:noBreakHyphen/>
       </w:r>
-      <w:fldSimple w:instr=" SEQ Table \* ARABIC \s 1 ">
-        <w:r>
-          <w:rPr>
-            <w:noProof/>
-          </w:rPr>
-          <w:t>41</w:t>
-        </w:r>
-      </w:fldSimple>
-      <w:bookmarkEnd w:id="237"/>
+      <w:r>
+        <w:fldChar w:fldCharType="begin"/>
+      </w:r>
+      <w:r>
+        <w:instrText xml:space="preserve"> SEQ Table \* ARABIC \s 1 </w:instrText>
+      </w:r>
+      <w:r>
+        <w:fldChar w:fldCharType="separate"/>
+      </w:r>
+      <w:r>
+        <w:rPr>
+          <w:noProof/>
+        </w:rPr>
+        <w:t>41</w:t>
+      </w:r>
+      <w:r>
+        <w:rPr>
+          <w:noProof/>
+        </w:rPr>
+        <w:fldChar w:fldCharType="end"/>
+      </w:r>
+      <w:bookmarkEnd w:id="236"/>
       <w:r>
         <w:t xml:space="preserve">. Properties of the </w:t>
       </w:r>
@@ -40797,13 +42383,13 @@
       <w:pPr>
         <w:pStyle w:val="Heading3"/>
       </w:pPr>
-      <w:bookmarkStart w:id="238" w:name="_Toc425428465"/>
-      <w:bookmarkStart w:id="239" w:name="_Toc429676630"/>
+      <w:bookmarkStart w:id="237" w:name="_Toc425428465"/>
+      <w:bookmarkStart w:id="238" w:name="_Toc429676630"/>
       <w:r>
         <w:t>ToolInformationType Class</w:t>
       </w:r>
+      <w:bookmarkEnd w:id="237"/>
       <w:bookmarkEnd w:id="238"/>
-      <w:bookmarkEnd w:id="239"/>
     </w:p>
     <w:p>
       <w:pPr>
@@ -40965,7 +42551,7 @@
                     <pic:cNvPicPr/>
                   </pic:nvPicPr>
                   <pic:blipFill>
-                    <a:blip r:embed="rId54">
+                    <a:blip r:embed="rId52">
                       <a:extLst>
                         <a:ext uri="{28A0092B-C50C-407E-A947-70E740481C1C}">
                           <a14:useLocalDpi xmlns:a14="http://schemas.microsoft.com/office/drawing/2010/main" val="0"/>
@@ -40996,30 +42582,56 @@
       <w:pPr>
         <w:pStyle w:val="Caption"/>
       </w:pPr>
-      <w:bookmarkStart w:id="240" w:name="_Ref419296039"/>
+      <w:bookmarkStart w:id="239" w:name="_Ref419296039"/>
       <w:r>
         <w:t xml:space="preserve">Figure </w:t>
       </w:r>
-      <w:fldSimple w:instr=" STYLEREF 1 \s ">
-        <w:r>
-          <w:rPr>
-            <w:noProof/>
-          </w:rPr>
-          <w:t>3</w:t>
-        </w:r>
-      </w:fldSimple>
+      <w:r>
+        <w:fldChar w:fldCharType="begin"/>
+      </w:r>
+      <w:r>
+        <w:instrText xml:space="preserve"> STYLEREF 1 \s </w:instrText>
+      </w:r>
+      <w:r>
+        <w:fldChar w:fldCharType="separate"/>
+      </w:r>
+      <w:r>
+        <w:rPr>
+          <w:noProof/>
+        </w:rPr>
+        <w:t>3</w:t>
+      </w:r>
+      <w:r>
+        <w:rPr>
+          <w:noProof/>
+        </w:rPr>
+        <w:fldChar w:fldCharType="end"/>
+      </w:r>
       <w:r>
         <w:noBreakHyphen/>
       </w:r>
-      <w:fldSimple w:instr=" SEQ Figure \* ARABIC \s 1 ">
-        <w:r>
-          <w:rPr>
-            <w:noProof/>
-          </w:rPr>
-          <w:t>19</w:t>
-        </w:r>
-      </w:fldSimple>
-      <w:bookmarkEnd w:id="240"/>
+      <w:r>
+        <w:fldChar w:fldCharType="begin"/>
+      </w:r>
+      <w:r>
+        <w:instrText xml:space="preserve"> SEQ Figure \* ARABIC \s 1 </w:instrText>
+      </w:r>
+      <w:r>
+        <w:fldChar w:fldCharType="separate"/>
+      </w:r>
+      <w:r>
+        <w:rPr>
+          <w:noProof/>
+        </w:rPr>
+        <w:t>19</w:t>
+      </w:r>
+      <w:r>
+        <w:rPr>
+          <w:noProof/>
+        </w:rPr>
+        <w:fldChar w:fldCharType="end"/>
+      </w:r>
+      <w:bookmarkEnd w:id="239"/>
       <w:r>
         <w:t xml:space="preserve">. UML diagram of the </w:t>
       </w:r>
@@ -41165,31 +42777,60 @@
           <w:b/>
         </w:rPr>
       </w:pPr>
-      <w:bookmarkStart w:id="241" w:name="_Ref419307198"/>
+      <w:bookmarkStart w:id="240" w:name="_Ref419307198"/>
       <w:r>
         <w:lastRenderedPageBreak/>
         <w:t xml:space="preserve">Table </w:t>
       </w:r>
-      <w:fldSimple w:instr=" STYLEREF 1 \s ">
-        <w:r>
-          <w:rPr>
-            <w:noProof/>
-          </w:rPr>
-          <w:t>3</w:t>
-        </w:r>
-      </w:fldSimple>
+      <w:r>
+        <w:fldChar w:fldCharType="begin"/>
+      </w:r>
+      <w:r>
+        <w:instrText xml:space="preserve"> STYLEREF 1 \s </w:instrText>
+      </w:r>
+      <w:r>
+        <w:fldChar w:fldCharType="separate"/>
+      </w:r>
+      <w:r>
+        <w:rPr>
+          <w:noProof/>
+        </w:rPr>
+        <w:t>3</w:t>
+      </w:r>
+      <w:r>
+        <w:rPr>
+          <w:noProof/>
+        </w:rPr>
+        <w:fldChar w:fldCharType="end"/>
+      </w:r>
       <w:r>
         <w:noBreakHyphen/>
       </w:r>
-      <w:fldSimple w:instr=" SEQ Table \* ARABIC \s 1 ">
-        <w:r>
-          <w:rPr>
-            <w:noProof/>
-          </w:rPr>
-          <w:t>42</w:t>
-        </w:r>
-      </w:fldSimple>
-      <w:bookmarkEnd w:id="241"/>
+      <w:r>
+        <w:fldChar w:fldCharType="begin"/>
+      </w:r>
+      <w:r>
+        <w:instrText xml:space="preserve"> SEQ</w:instrText>
+      </w:r>
+      <w:r>
+        <w:instrText xml:space="preserve"> Table \* ARABIC \s 1 </w:instrText>
+      </w:r>
+      <w:r>
+        <w:fldChar w:fldCharType="separate"/>
+      </w:r>
+      <w:r>
+        <w:rPr>
+          <w:noProof/>
+        </w:rPr>
+        <w:t>42</w:t>
+      </w:r>
+      <w:r>
+        <w:rPr>
+          <w:noProof/>
+        </w:rPr>
+        <w:fldChar w:fldCharType="end"/>
+      </w:r>
+      <w:bookmarkEnd w:id="240"/>
       <w:r>
         <w:t xml:space="preserve">. Properties of the </w:t>
       </w:r>
@@ -41504,33 +43145,33 @@
       <w:pPr>
         <w:pStyle w:val="Heading2"/>
       </w:pPr>
-      <w:bookmarkStart w:id="242" w:name="_Ref419060071"/>
-      <w:bookmarkStart w:id="243" w:name="_Ref419060164"/>
-      <w:bookmarkStart w:id="244" w:name="_Toc425428466"/>
+      <w:bookmarkStart w:id="241" w:name="_Ref419060071"/>
+      <w:bookmarkStart w:id="242" w:name="_Ref419060164"/>
+      <w:bookmarkStart w:id="243" w:name="_Toc425428466"/>
+      <w:bookmarkStart w:id="244" w:name="_Toc429676631"/>
       <w:bookmarkStart w:id="245" w:name="_Ref399154204"/>
-      <w:bookmarkStart w:id="246" w:name="_Toc429676631"/>
       <w:r>
         <w:t xml:space="preserve">General </w:t>
       </w:r>
       <w:r>
         <w:t>Data Types</w:t>
       </w:r>
+      <w:bookmarkEnd w:id="241"/>
       <w:bookmarkEnd w:id="242"/>
       <w:bookmarkEnd w:id="243"/>
       <w:bookmarkEnd w:id="244"/>
+    </w:p>
+    <w:p>
+      <w:pPr>
+        <w:pStyle w:val="Heading3"/>
+      </w:pPr>
+      <w:bookmarkStart w:id="246" w:name="_Toc425428467"/>
+      <w:bookmarkStart w:id="247" w:name="_Toc429676632"/>
+      <w:r>
+        <w:t>DateTimeWithPrecisionType Data Type</w:t>
+      </w:r>
       <w:bookmarkEnd w:id="246"/>
-    </w:p>
-    <w:p>
-      <w:pPr>
-        <w:pStyle w:val="Heading3"/>
-      </w:pPr>
-      <w:bookmarkStart w:id="247" w:name="_Toc425428467"/>
-      <w:bookmarkStart w:id="248" w:name="_Toc429676632"/>
-      <w:r>
-        <w:t>DateTimeWithPrecisionType Data Type</w:t>
-      </w:r>
       <w:bookmarkEnd w:id="247"/>
-      <w:bookmarkEnd w:id="248"/>
     </w:p>
     <w:p>
       <w:pPr>
@@ -41665,30 +43306,56 @@
           <w:b/>
         </w:rPr>
       </w:pPr>
-      <w:bookmarkStart w:id="249" w:name="_Ref419307187"/>
+      <w:bookmarkStart w:id="248" w:name="_Ref419307187"/>
       <w:r>
         <w:t xml:space="preserve">Table </w:t>
       </w:r>
-      <w:fldSimple w:instr=" STYLEREF 1 \s ">
-        <w:r>
-          <w:rPr>
-            <w:noProof/>
-          </w:rPr>
-          <w:t>3</w:t>
-        </w:r>
-      </w:fldSimple>
+      <w:r>
+        <w:fldChar w:fldCharType="begin"/>
+      </w:r>
+      <w:r>
+        <w:instrText xml:space="preserve"> STYLEREF 1 \s </w:instrText>
+      </w:r>
+      <w:r>
+        <w:fldChar w:fldCharType="separate"/>
+      </w:r>
+      <w:r>
+        <w:rPr>
+          <w:noProof/>
+        </w:rPr>
+        <w:t>3</w:t>
+      </w:r>
+      <w:r>
+        <w:rPr>
+          <w:noProof/>
+        </w:rPr>
+        <w:fldChar w:fldCharType="end"/>
+      </w:r>
       <w:r>
         <w:noBreakHyphen/>
       </w:r>
-      <w:fldSimple w:instr=" SEQ Table \* ARABIC \s 1 ">
-        <w:r>
-          <w:rPr>
-            <w:noProof/>
-          </w:rPr>
-          <w:t>43</w:t>
-        </w:r>
-      </w:fldSimple>
-      <w:bookmarkEnd w:id="249"/>
+      <w:r>
+        <w:fldChar w:fldCharType="begin"/>
+      </w:r>
+      <w:r>
+        <w:instrText xml:space="preserve"> SEQ Table \* ARABIC \s 1 </w:instrText>
+      </w:r>
+      <w:r>
+        <w:fldChar w:fldCharType="separate"/>
+      </w:r>
+      <w:r>
+        <w:rPr>
+          <w:noProof/>
+        </w:rPr>
+        <w:t>43</w:t>
+      </w:r>
+      <w:r>
+        <w:rPr>
+          <w:noProof/>
+        </w:rPr>
+        <w:fldChar w:fldCharType="end"/>
+      </w:r>
+      <w:bookmarkEnd w:id="248"/>
       <w:r>
         <w:t xml:space="preserve">. Properties of the </w:t>
       </w:r>
@@ -42030,8 +43697,8 @@
       <w:pPr>
         <w:pStyle w:val="Heading3"/>
       </w:pPr>
-      <w:bookmarkStart w:id="250" w:name="_Toc425428468"/>
-      <w:bookmarkStart w:id="251" w:name="_Toc429676633"/>
+      <w:bookmarkStart w:id="249" w:name="_Toc425428468"/>
+      <w:bookmarkStart w:id="250" w:name="_Toc429676633"/>
       <w:r>
         <w:lastRenderedPageBreak/>
         <w:t>NativeFormatString</w:t>
@@ -42039,8 +43706,8 @@
       <w:r>
         <w:t>Type Data Type</w:t>
       </w:r>
+      <w:bookmarkEnd w:id="249"/>
       <w:bookmarkEnd w:id="250"/>
-      <w:bookmarkEnd w:id="251"/>
     </w:p>
     <w:p>
       <w:pPr>
@@ -42238,30 +43905,56 @@
       <w:pPr>
         <w:pStyle w:val="Caption"/>
       </w:pPr>
-      <w:bookmarkStart w:id="252" w:name="_Ref419307177"/>
+      <w:bookmarkStart w:id="251" w:name="_Ref419307177"/>
       <w:r>
         <w:t xml:space="preserve">Table </w:t>
       </w:r>
-      <w:fldSimple w:instr=" STYLEREF 1 \s ">
-        <w:r>
-          <w:rPr>
-            <w:noProof/>
-          </w:rPr>
-          <w:t>3</w:t>
-        </w:r>
-      </w:fldSimple>
+      <w:r>
+        <w:fldChar w:fldCharType="begin"/>
+      </w:r>
+      <w:r>
+        <w:instrText xml:space="preserve"> STYLEREF 1 \s </w:instrText>
+      </w:r>
+      <w:r>
+        <w:fldChar w:fldCharType="separate"/>
+      </w:r>
+      <w:r>
+        <w:rPr>
+          <w:noProof/>
+        </w:rPr>
+        <w:t>3</w:t>
+      </w:r>
+      <w:r>
+        <w:rPr>
+          <w:noProof/>
+        </w:rPr>
+        <w:fldChar w:fldCharType="end"/>
+      </w:r>
       <w:r>
         <w:noBreakHyphen/>
       </w:r>
-      <w:fldSimple w:instr=" SEQ Table \* ARABIC \s 1 ">
-        <w:r>
-          <w:rPr>
-            <w:noProof/>
-          </w:rPr>
-          <w:t>44</w:t>
-        </w:r>
-      </w:fldSimple>
-      <w:bookmarkEnd w:id="252"/>
+      <w:r>
+        <w:fldChar w:fldCharType="begin"/>
+      </w:r>
+      <w:r>
+        <w:instrText xml:space="preserve"> SEQ Table \* ARABIC \s 1 </w:instrText>
+      </w:r>
+      <w:r>
+        <w:fldChar w:fldCharType="separate"/>
+      </w:r>
+      <w:r>
+        <w:rPr>
+          <w:noProof/>
+        </w:rPr>
+        <w:t>44</w:t>
+      </w:r>
+      <w:r>
+        <w:rPr>
+          <w:noProof/>
+        </w:rPr>
+        <w:fldChar w:fldCharType="end"/>
+      </w:r>
+      <w:bookmarkEnd w:id="251"/>
       <w:r>
         <w:t xml:space="preserve">. </w:t>
       </w:r>
@@ -42522,13 +44215,13 @@
       <w:pPr>
         <w:pStyle w:val="Heading3"/>
       </w:pPr>
-      <w:bookmarkStart w:id="253" w:name="_Toc425428469"/>
-      <w:bookmarkStart w:id="254" w:name="_Toc429676634"/>
+      <w:bookmarkStart w:id="252" w:name="_Toc425428469"/>
+      <w:bookmarkStart w:id="253" w:name="_Toc429676634"/>
       <w:r>
         <w:t>StructuredTextType Data Type</w:t>
       </w:r>
+      <w:bookmarkEnd w:id="252"/>
       <w:bookmarkEnd w:id="253"/>
-      <w:bookmarkEnd w:id="254"/>
     </w:p>
     <w:p>
       <w:pPr>
@@ -42669,30 +44362,56 @@
       <w:pPr>
         <w:pStyle w:val="Caption"/>
       </w:pPr>
-      <w:bookmarkStart w:id="255" w:name="_Ref419307156"/>
+      <w:bookmarkStart w:id="254" w:name="_Ref419307156"/>
       <w:r>
         <w:t xml:space="preserve">Table </w:t>
       </w:r>
-      <w:fldSimple w:instr=" STYLEREF 1 \s ">
-        <w:r>
-          <w:rPr>
-            <w:noProof/>
-          </w:rPr>
-          <w:t>3</w:t>
-        </w:r>
-      </w:fldSimple>
+      <w:r>
+        <w:fldChar w:fldCharType="begin"/>
+      </w:r>
+      <w:r>
+        <w:instrText xml:space="preserve"> STYLEREF 1 \s </w:instrText>
+      </w:r>
+      <w:r>
+        <w:fldChar w:fldCharType="separate"/>
+      </w:r>
+      <w:r>
+        <w:rPr>
+          <w:noProof/>
+        </w:rPr>
+        <w:t>3</w:t>
+      </w:r>
+      <w:r>
+        <w:rPr>
+          <w:noProof/>
+        </w:rPr>
+        <w:fldChar w:fldCharType="end"/>
+      </w:r>
       <w:r>
         <w:noBreakHyphen/>
       </w:r>
-      <w:fldSimple w:instr=" SEQ Table \* ARABIC \s 1 ">
-        <w:r>
-          <w:rPr>
-            <w:noProof/>
-          </w:rPr>
-          <w:t>45</w:t>
-        </w:r>
-      </w:fldSimple>
-      <w:bookmarkEnd w:id="255"/>
+      <w:r>
+        <w:fldChar w:fldCharType="begin"/>
+      </w:r>
+      <w:r>
+        <w:instrText xml:space="preserve"> SEQ Table \* ARABIC \s 1 </w:instrText>
+      </w:r>
+      <w:r>
+        <w:fldChar w:fldCharType="separate"/>
+      </w:r>
+      <w:r>
+        <w:rPr>
+          <w:noProof/>
+        </w:rPr>
+        <w:t>45</w:t>
+      </w:r>
+      <w:r>
+        <w:rPr>
+          <w:noProof/>
+        </w:rPr>
+        <w:fldChar w:fldCharType="end"/>
+      </w:r>
+      <w:bookmarkEnd w:id="254"/>
       <w:r>
         <w:t xml:space="preserve">. Properties of the </w:t>
       </w:r>
@@ -43174,20 +44893,20 @@
       <w:pPr>
         <w:pStyle w:val="Heading2"/>
       </w:pPr>
-      <w:bookmarkStart w:id="256" w:name="_Ref419331157"/>
-      <w:bookmarkStart w:id="257" w:name="_Toc425428470"/>
+      <w:bookmarkStart w:id="255" w:name="_Ref419331157"/>
+      <w:bookmarkStart w:id="256" w:name="_Toc425428470"/>
+      <w:bookmarkStart w:id="257" w:name="_Toc429676635"/>
       <w:bookmarkStart w:id="258" w:name="_Ref419060080"/>
       <w:bookmarkStart w:id="259" w:name="_Ref419060171"/>
-      <w:bookmarkStart w:id="260" w:name="_Toc429676635"/>
       <w:r>
         <w:t xml:space="preserve">Vocabulary </w:t>
       </w:r>
+      <w:bookmarkEnd w:id="255"/>
+      <w:r>
+        <w:t>Data Types</w:t>
+      </w:r>
       <w:bookmarkEnd w:id="256"/>
-      <w:r>
-        <w:t>Data Types</w:t>
-      </w:r>
       <w:bookmarkEnd w:id="257"/>
-      <w:bookmarkEnd w:id="260"/>
     </w:p>
     <w:p>
       <w:pPr>
@@ -43905,7 +45624,7 @@
                     <pic:cNvPicPr/>
                   </pic:nvPicPr>
                   <pic:blipFill>
-                    <a:blip r:embed="rId55">
+                    <a:blip r:embed="rId53">
                       <a:extLst>
                         <a:ext uri="{28A0092B-C50C-407E-A947-70E740481C1C}">
                           <a14:useLocalDpi xmlns:a14="http://schemas.microsoft.com/office/drawing/2010/main" val="0"/>
@@ -43939,144 +45658,170 @@
           <w:b/>
         </w:rPr>
       </w:pPr>
-      <w:bookmarkStart w:id="261" w:name="_Ref419296006"/>
-      <w:bookmarkStart w:id="262" w:name="_Ref406675178"/>
+      <w:bookmarkStart w:id="260" w:name="_Ref419296006"/>
+      <w:bookmarkStart w:id="261" w:name="_Ref406675178"/>
       <w:r>
         <w:t xml:space="preserve">Figure </w:t>
       </w:r>
-      <w:fldSimple w:instr=" STYLEREF 1 \s ">
-        <w:r>
-          <w:rPr>
-            <w:noProof/>
-          </w:rPr>
-          <w:t>3</w:t>
-        </w:r>
-      </w:fldSimple>
+      <w:r>
+        <w:fldChar w:fldCharType="begin"/>
+      </w:r>
+      <w:r>
+        <w:instrText xml:space="preserve"> STYLEREF 1 \s </w:instrText>
+      </w:r>
+      <w:r>
+        <w:fldChar w:fldCharType="separate"/>
+      </w:r>
+      <w:r>
+        <w:rPr>
+          <w:noProof/>
+        </w:rPr>
+        <w:t>3</w:t>
+      </w:r>
+      <w:r>
+        <w:rPr>
+          <w:noProof/>
+        </w:rPr>
+        <w:fldChar w:fldCharType="end"/>
+      </w:r>
       <w:r>
         <w:noBreakHyphen/>
       </w:r>
-      <w:fldSimple w:instr=" SEQ Figure \* ARABIC \s 1 ">
-        <w:r>
-          <w:rPr>
-            <w:noProof/>
-          </w:rPr>
-          <w:t>20</w:t>
-        </w:r>
-      </w:fldSimple>
+      <w:r>
+        <w:fldChar w:fldCharType="begin"/>
+      </w:r>
+      <w:r>
+        <w:instrText xml:space="preserve"> SEQ Figure \* ARABIC \s 1 </w:instrText>
+      </w:r>
+      <w:r>
+        <w:fldChar w:fldCharType="separate"/>
+      </w:r>
+      <w:r>
+        <w:rPr>
+          <w:noProof/>
+        </w:rPr>
+        <w:t>20</w:t>
+      </w:r>
+      <w:r>
+        <w:rPr>
+          <w:noProof/>
+        </w:rPr>
+        <w:fldChar w:fldCharType="end"/>
+      </w:r>
+      <w:bookmarkEnd w:id="260"/>
+      <w:r>
+        <w:t xml:space="preserve">. UML diagram of the STIX </w:t>
+      </w:r>
+      <w:r>
+        <w:rPr>
+          <w:rFonts w:cs="Courier New"/>
+        </w:rPr>
+        <w:t>Vocabulary data model</w:t>
+      </w:r>
       <w:bookmarkEnd w:id="261"/>
-      <w:r>
-        <w:t xml:space="preserve">. UML diagram of the STIX </w:t>
-      </w:r>
-      <w:r>
-        <w:rPr>
-          <w:rFonts w:cs="Courier New"/>
-        </w:rPr>
-        <w:t>Vocabulary data model</w:t>
+    </w:p>
+    <w:p>
+      <w:pPr>
+        <w:pStyle w:val="Heading3"/>
+      </w:pPr>
+      <w:bookmarkStart w:id="262" w:name="_Ref418766010"/>
+      <w:bookmarkStart w:id="263" w:name="_Toc425428471"/>
+      <w:bookmarkStart w:id="264" w:name="_Toc429676636"/>
+      <w:r>
+        <w:t xml:space="preserve">VocabularyStringType </w:t>
       </w:r>
       <w:bookmarkEnd w:id="262"/>
+      <w:r>
+        <w:t>Data Type</w:t>
+      </w:r>
+      <w:bookmarkEnd w:id="263"/>
+      <w:bookmarkEnd w:id="264"/>
+    </w:p>
+    <w:p>
+      <w:pPr>
+        <w:spacing w:after="240"/>
+      </w:pPr>
+      <w:r>
+        <w:t xml:space="preserve">The </w:t>
+      </w:r>
+      <w:r>
+        <w:rPr>
+          <w:rFonts w:ascii="Courier New" w:hAnsi="Courier New" w:cs="Courier New"/>
+        </w:rPr>
+        <w:t>VocabularyStringType</w:t>
+      </w:r>
+      <w:r>
+        <w:t xml:space="preserve"> </w:t>
+      </w:r>
+      <w:r>
+        <w:t>data type is the basic</w:t>
+      </w:r>
+      <w:r>
+        <w:t xml:space="preserve"> </w:t>
+      </w:r>
+      <w:r>
+        <w:t>data type of all vocabularies</w:t>
+      </w:r>
+      <w:r>
+        <w:t xml:space="preserve">. Therefore, all properties in the </w:t>
+      </w:r>
+      <w:r>
+        <w:t xml:space="preserve">collection of </w:t>
+      </w:r>
+      <w:r>
+        <w:t>STIX data model</w:t>
+      </w:r>
+      <w:r>
+        <w:t>s</w:t>
+      </w:r>
+      <w:r>
+        <w:t xml:space="preserve"> that makes use of the Vocabulary data model must be defined to use the </w:t>
+      </w:r>
+      <w:r>
+        <w:rPr>
+          <w:rFonts w:ascii="Courier New" w:hAnsi="Courier New" w:cs="Courier New"/>
+        </w:rPr>
+        <w:t>VocabularyStringType</w:t>
+      </w:r>
+      <w:r>
+        <w:t xml:space="preserve"> </w:t>
+      </w:r>
+      <w:r>
+        <w:t>data type</w:t>
+      </w:r>
+      <w:r>
+        <w:t xml:space="preserve">. </w:t>
+      </w:r>
+      <w:r>
+        <w:t xml:space="preserve">Because this data type is a specialization of the </w:t>
+      </w:r>
+      <w:r>
+        <w:rPr>
+          <w:rFonts w:ascii="Courier New" w:hAnsi="Courier New" w:cs="Courier New"/>
+        </w:rPr>
+        <w:t>basicDataTypes:BasicString</w:t>
+      </w:r>
+      <w:r>
+        <w:t xml:space="preserve"> data type, it can be used to support the arbitrary string option for vocabularies.</w:t>
+      </w:r>
     </w:p>
     <w:p>
       <w:pPr>
         <w:pStyle w:val="Heading3"/>
       </w:pPr>
-      <w:bookmarkStart w:id="263" w:name="_Ref418766010"/>
-      <w:bookmarkStart w:id="264" w:name="_Toc425428471"/>
-      <w:bookmarkStart w:id="265" w:name="_Toc429676636"/>
-      <w:r>
-        <w:t xml:space="preserve">VocabularyStringType </w:t>
-      </w:r>
-      <w:bookmarkEnd w:id="263"/>
-      <w:r>
-        <w:t>Data Type</w:t>
-      </w:r>
-      <w:bookmarkEnd w:id="264"/>
-      <w:bookmarkEnd w:id="265"/>
-    </w:p>
-    <w:p>
-      <w:pPr>
-        <w:spacing w:after="240"/>
-      </w:pPr>
-      <w:r>
-        <w:t xml:space="preserve">The </w:t>
-      </w:r>
-      <w:r>
-        <w:rPr>
-          <w:rFonts w:ascii="Courier New" w:hAnsi="Courier New" w:cs="Courier New"/>
-        </w:rPr>
-        <w:t>VocabularyStringType</w:t>
-      </w:r>
-      <w:r>
-        <w:t xml:space="preserve"> </w:t>
-      </w:r>
-      <w:r>
-        <w:t>data type is the basic</w:t>
-      </w:r>
-      <w:r>
-        <w:t xml:space="preserve"> </w:t>
-      </w:r>
-      <w:r>
-        <w:t>data type of all vocabularies</w:t>
-      </w:r>
-      <w:r>
-        <w:t xml:space="preserve">. Therefore, all properties in the </w:t>
-      </w:r>
-      <w:r>
-        <w:t xml:space="preserve">collection of </w:t>
-      </w:r>
-      <w:r>
-        <w:t>STIX data model</w:t>
-      </w:r>
-      <w:r>
-        <w:t>s</w:t>
-      </w:r>
-      <w:r>
-        <w:t xml:space="preserve"> that makes use of the Vocabulary data model must be defined to use the </w:t>
-      </w:r>
-      <w:r>
-        <w:rPr>
-          <w:rFonts w:ascii="Courier New" w:hAnsi="Courier New" w:cs="Courier New"/>
-        </w:rPr>
-        <w:t>VocabularyStringType</w:t>
-      </w:r>
-      <w:r>
-        <w:t xml:space="preserve"> </w:t>
-      </w:r>
-      <w:r>
-        <w:t>data type</w:t>
-      </w:r>
-      <w:r>
-        <w:t xml:space="preserve">. </w:t>
-      </w:r>
-      <w:r>
-        <w:t xml:space="preserve">Because this data type is a specialization of the </w:t>
-      </w:r>
-      <w:r>
-        <w:rPr>
-          <w:rFonts w:ascii="Courier New" w:hAnsi="Courier New" w:cs="Courier New"/>
-        </w:rPr>
-        <w:t>basicDataTypes:BasicString</w:t>
-      </w:r>
-      <w:r>
-        <w:t xml:space="preserve"> data type, it can be used to support the arbitrary string option for vocabularies.</w:t>
-      </w:r>
-    </w:p>
-    <w:p>
-      <w:pPr>
-        <w:pStyle w:val="Heading3"/>
-      </w:pPr>
-      <w:bookmarkStart w:id="266" w:name="_Ref418766030"/>
-      <w:bookmarkStart w:id="267" w:name="_Toc425428472"/>
-      <w:bookmarkStart w:id="268" w:name="_Toc429676637"/>
+      <w:bookmarkStart w:id="265" w:name="_Ref418766030"/>
+      <w:bookmarkStart w:id="266" w:name="_Toc425428472"/>
+      <w:bookmarkStart w:id="267" w:name="_Toc429676637"/>
       <w:r>
         <w:lastRenderedPageBreak/>
         <w:t xml:space="preserve">UnenforcedVocabularyStringType </w:t>
       </w:r>
+      <w:bookmarkEnd w:id="265"/>
+      <w:r>
+        <w:t>Data Type</w:t>
+      </w:r>
       <w:bookmarkEnd w:id="266"/>
-      <w:r>
-        <w:t>Data Type</w:t>
-      </w:r>
       <w:bookmarkEnd w:id="267"/>
-      <w:bookmarkEnd w:id="268"/>
     </w:p>
     <w:p>
       <w:pPr>
@@ -44265,30 +46010,56 @@
           <w:b/>
         </w:rPr>
       </w:pPr>
-      <w:bookmarkStart w:id="269" w:name="_Ref419330869"/>
+      <w:bookmarkStart w:id="268" w:name="_Ref419330869"/>
       <w:r>
         <w:t xml:space="preserve">Table </w:t>
       </w:r>
-      <w:fldSimple w:instr=" STYLEREF 1 \s ">
-        <w:r>
-          <w:rPr>
-            <w:noProof/>
-          </w:rPr>
-          <w:t>3</w:t>
-        </w:r>
-      </w:fldSimple>
+      <w:r>
+        <w:fldChar w:fldCharType="begin"/>
+      </w:r>
+      <w:r>
+        <w:instrText xml:space="preserve"> STYLEREF 1 \s </w:instrText>
+      </w:r>
+      <w:r>
+        <w:fldChar w:fldCharType="separate"/>
+      </w:r>
+      <w:r>
+        <w:rPr>
+          <w:noProof/>
+        </w:rPr>
+        <w:t>3</w:t>
+      </w:r>
+      <w:r>
+        <w:rPr>
+          <w:noProof/>
+        </w:rPr>
+        <w:fldChar w:fldCharType="end"/>
+      </w:r>
       <w:r>
         <w:noBreakHyphen/>
       </w:r>
-      <w:fldSimple w:instr=" SEQ Table \* ARABIC \s 1 ">
-        <w:r>
-          <w:rPr>
-            <w:noProof/>
-          </w:rPr>
-          <w:t>46</w:t>
-        </w:r>
-      </w:fldSimple>
-      <w:bookmarkEnd w:id="269"/>
+      <w:r>
+        <w:fldChar w:fldCharType="begin"/>
+      </w:r>
+      <w:r>
+        <w:instrText xml:space="preserve"> SEQ Table \* ARABIC \s 1 </w:instrText>
+      </w:r>
+      <w:r>
+        <w:fldChar w:fldCharType="separate"/>
+      </w:r>
+      <w:r>
+        <w:rPr>
+          <w:noProof/>
+        </w:rPr>
+        <w:t>46</w:t>
+      </w:r>
+      <w:r>
+        <w:rPr>
+          <w:noProof/>
+        </w:rPr>
+        <w:fldChar w:fldCharType="end"/>
+      </w:r>
+      <w:bookmarkEnd w:id="268"/>
       <w:r>
         <w:t xml:space="preserve">. Properties of the </w:t>
       </w:r>
@@ -44614,19 +46385,19 @@
       <w:pPr>
         <w:pStyle w:val="Heading3"/>
       </w:pPr>
-      <w:bookmarkStart w:id="270" w:name="_Ref420936722"/>
-      <w:bookmarkStart w:id="271" w:name="_Toc425428473"/>
+      <w:bookmarkStart w:id="269" w:name="_Ref420936722"/>
+      <w:bookmarkStart w:id="270" w:name="_Toc425428473"/>
+      <w:bookmarkStart w:id="271" w:name="_Toc429676638"/>
       <w:bookmarkStart w:id="272" w:name="_Ref420603697"/>
-      <w:bookmarkStart w:id="273" w:name="_Toc429676638"/>
       <w:r>
         <w:t xml:space="preserve">ControlledVocabularyStringType </w:t>
       </w:r>
       <w:r>
         <w:t>Data Type</w:t>
       </w:r>
+      <w:bookmarkEnd w:id="269"/>
       <w:bookmarkEnd w:id="270"/>
       <w:bookmarkEnd w:id="271"/>
-      <w:bookmarkEnd w:id="273"/>
     </w:p>
     <w:p>
       <w:pPr>
@@ -44773,9 +46544,9 @@
       <w:pPr>
         <w:pStyle w:val="Heading2"/>
       </w:pPr>
-      <w:bookmarkStart w:id="274" w:name="_Ref421702523"/>
-      <w:bookmarkStart w:id="275" w:name="_Toc425428474"/>
-      <w:bookmarkStart w:id="276" w:name="_Toc429676639"/>
+      <w:bookmarkStart w:id="273" w:name="_Ref421702523"/>
+      <w:bookmarkStart w:id="274" w:name="_Toc425428474"/>
+      <w:bookmarkStart w:id="275" w:name="_Toc429676639"/>
       <w:r>
         <w:lastRenderedPageBreak/>
         <w:t>Enumerations</w:t>
@@ -44784,21 +46555,21 @@
       <w:bookmarkEnd w:id="258"/>
       <w:bookmarkEnd w:id="259"/>
       <w:bookmarkEnd w:id="272"/>
+      <w:bookmarkEnd w:id="273"/>
       <w:bookmarkEnd w:id="274"/>
       <w:bookmarkEnd w:id="275"/>
+    </w:p>
+    <w:p>
+      <w:pPr>
+        <w:pStyle w:val="Heading3"/>
+      </w:pPr>
+      <w:bookmarkStart w:id="276" w:name="_Toc425428475"/>
+      <w:bookmarkStart w:id="277" w:name="_Toc429676640"/>
+      <w:r>
+        <w:t>DateTimePrecisionEnum Enumeration</w:t>
+      </w:r>
       <w:bookmarkEnd w:id="276"/>
-    </w:p>
-    <w:p>
-      <w:pPr>
-        <w:pStyle w:val="Heading3"/>
-      </w:pPr>
-      <w:bookmarkStart w:id="277" w:name="_Toc425428475"/>
-      <w:bookmarkStart w:id="278" w:name="_Toc429676640"/>
-      <w:r>
-        <w:t>DateTimePrecisionEnum Enumeration</w:t>
-      </w:r>
       <w:bookmarkEnd w:id="277"/>
-      <w:bookmarkEnd w:id="278"/>
     </w:p>
     <w:p>
       <w:pPr>
@@ -44910,30 +46681,56 @@
       <w:pPr>
         <w:pStyle w:val="Caption"/>
       </w:pPr>
-      <w:bookmarkStart w:id="279" w:name="_Ref419307143"/>
+      <w:bookmarkStart w:id="278" w:name="_Ref419307143"/>
       <w:r>
         <w:t xml:space="preserve">Table </w:t>
       </w:r>
-      <w:fldSimple w:instr=" STYLEREF 1 \s ">
-        <w:r>
-          <w:rPr>
-            <w:noProof/>
-          </w:rPr>
-          <w:t>3</w:t>
-        </w:r>
-      </w:fldSimple>
+      <w:r>
+        <w:fldChar w:fldCharType="begin"/>
+      </w:r>
+      <w:r>
+        <w:instrText xml:space="preserve"> STYLEREF 1 \s </w:instrText>
+      </w:r>
+      <w:r>
+        <w:fldChar w:fldCharType="separate"/>
+      </w:r>
+      <w:r>
+        <w:rPr>
+          <w:noProof/>
+        </w:rPr>
+        <w:t>3</w:t>
+      </w:r>
+      <w:r>
+        <w:rPr>
+          <w:noProof/>
+        </w:rPr>
+        <w:fldChar w:fldCharType="end"/>
+      </w:r>
       <w:r>
         <w:noBreakHyphen/>
       </w:r>
-      <w:fldSimple w:instr=" SEQ Table \* ARABIC \s 1 ">
-        <w:r>
-          <w:rPr>
-            <w:noProof/>
-          </w:rPr>
-          <w:t>47</w:t>
-        </w:r>
-      </w:fldSimple>
-      <w:bookmarkEnd w:id="279"/>
+      <w:r>
+        <w:fldChar w:fldCharType="begin"/>
+      </w:r>
+      <w:r>
+        <w:instrText xml:space="preserve"> SEQ Table \* ARABIC \s 1 </w:instrText>
+      </w:r>
+      <w:r>
+        <w:fldChar w:fldCharType="separate"/>
+      </w:r>
+      <w:r>
+        <w:rPr>
+          <w:noProof/>
+        </w:rPr>
+        <w:t>47</w:t>
+      </w:r>
+      <w:r>
+        <w:rPr>
+          <w:noProof/>
+        </w:rPr>
+        <w:fldChar w:fldCharType="end"/>
+      </w:r>
+      <w:bookmarkEnd w:id="278"/>
       <w:r>
         <w:t xml:space="preserve">. Literals of the </w:t>
       </w:r>
@@ -45308,13 +47105,13 @@
       <w:pPr>
         <w:pStyle w:val="Heading3"/>
       </w:pPr>
-      <w:bookmarkStart w:id="280" w:name="_Toc425428476"/>
-      <w:bookmarkStart w:id="281" w:name="_Toc429676641"/>
+      <w:bookmarkStart w:id="279" w:name="_Toc425428476"/>
+      <w:bookmarkStart w:id="280" w:name="_Toc429676641"/>
       <w:r>
         <w:t>RelationshipScopeEnum</w:t>
       </w:r>
+      <w:bookmarkEnd w:id="279"/>
       <w:bookmarkEnd w:id="280"/>
-      <w:bookmarkEnd w:id="281"/>
     </w:p>
     <w:p>
       <w:pPr>
@@ -45426,30 +47223,56 @@
       <w:pPr>
         <w:pStyle w:val="Caption"/>
       </w:pPr>
-      <w:bookmarkStart w:id="282" w:name="_Ref419307132"/>
+      <w:bookmarkStart w:id="281" w:name="_Ref419307132"/>
       <w:r>
         <w:t xml:space="preserve">Table </w:t>
       </w:r>
-      <w:fldSimple w:instr=" STYLEREF 1 \s ">
-        <w:r>
-          <w:rPr>
-            <w:noProof/>
-          </w:rPr>
-          <w:t>3</w:t>
-        </w:r>
-      </w:fldSimple>
+      <w:r>
+        <w:fldChar w:fldCharType="begin"/>
+      </w:r>
+      <w:r>
+        <w:instrText xml:space="preserve"> STYLEREF 1 \s </w:instrText>
+      </w:r>
+      <w:r>
+        <w:fldChar w:fldCharType="separate"/>
+      </w:r>
+      <w:r>
+        <w:rPr>
+          <w:noProof/>
+        </w:rPr>
+        <w:t>3</w:t>
+      </w:r>
+      <w:r>
+        <w:rPr>
+          <w:noProof/>
+        </w:rPr>
+        <w:fldChar w:fldCharType="end"/>
+      </w:r>
       <w:r>
         <w:noBreakHyphen/>
       </w:r>
-      <w:fldSimple w:instr=" SEQ Table \* ARABIC \s 1 ">
-        <w:r>
-          <w:rPr>
-            <w:noProof/>
-          </w:rPr>
-          <w:t>48</w:t>
-        </w:r>
-      </w:fldSimple>
-      <w:bookmarkEnd w:id="282"/>
+      <w:r>
+        <w:fldChar w:fldCharType="begin"/>
+      </w:r>
+      <w:r>
+        <w:instrText xml:space="preserve"> SEQ Table \* ARABIC \s 1 </w:instrText>
+      </w:r>
+      <w:r>
+        <w:fldChar w:fldCharType="separate"/>
+      </w:r>
+      <w:r>
+        <w:rPr>
+          <w:noProof/>
+        </w:rPr>
+        <w:t>48</w:t>
+      </w:r>
+      <w:r>
+        <w:rPr>
+          <w:noProof/>
+        </w:rPr>
+        <w:fldChar w:fldCharType="end"/>
+      </w:r>
+      <w:bookmarkEnd w:id="281"/>
       <w:r>
         <w:t xml:space="preserve">. Literals of the </w:t>
       </w:r>
@@ -45626,15 +47449,15 @@
       <w:pPr>
         <w:pStyle w:val="Heading1"/>
       </w:pPr>
-      <w:bookmarkStart w:id="283" w:name="_Ref428610482"/>
-      <w:bookmarkStart w:id="284" w:name="_Toc429676642"/>
+      <w:bookmarkStart w:id="282" w:name="_Ref428610482"/>
+      <w:bookmarkStart w:id="283" w:name="_Toc429676642"/>
       <w:r>
         <w:lastRenderedPageBreak/>
         <w:t>Conformance</w:t>
       </w:r>
-      <w:bookmarkEnd w:id="65"/>
+      <w:bookmarkEnd w:id="64"/>
+      <w:bookmarkEnd w:id="282"/>
       <w:bookmarkEnd w:id="283"/>
-      <w:bookmarkEnd w:id="284"/>
     </w:p>
     <w:p>
       <w:r>
@@ -45671,9 +47494,9 @@
       <w:pPr>
         <w:pStyle w:val="AppendixHeading1"/>
       </w:pPr>
-      <w:bookmarkStart w:id="285" w:name="_Toc85472897"/>
-      <w:bookmarkStart w:id="286" w:name="_Toc287332012"/>
-      <w:bookmarkStart w:id="287" w:name="_Toc429676643"/>
+      <w:bookmarkStart w:id="284" w:name="_Toc85472897"/>
+      <w:bookmarkStart w:id="285" w:name="_Toc287332012"/>
+      <w:bookmarkStart w:id="286" w:name="_Toc429676643"/>
       <w:r>
         <w:lastRenderedPageBreak/>
         <w:t>Acknowl</w:t>
@@ -45687,9 +47510,9 @@
       <w:r>
         <w:t>ments</w:t>
       </w:r>
+      <w:bookmarkEnd w:id="284"/>
       <w:bookmarkEnd w:id="285"/>
       <w:bookmarkEnd w:id="286"/>
-      <w:bookmarkEnd w:id="287"/>
     </w:p>
     <w:p>
       <w:r>
@@ -46216,16 +48039,16 @@
       <w:pPr>
         <w:pStyle w:val="AppendixHeading1"/>
       </w:pPr>
-      <w:bookmarkStart w:id="288" w:name="_Toc85472898"/>
-      <w:bookmarkStart w:id="289" w:name="_Toc287332014"/>
-      <w:bookmarkStart w:id="290" w:name="_Toc429676644"/>
+      <w:bookmarkStart w:id="287" w:name="_Toc85472898"/>
+      <w:bookmarkStart w:id="288" w:name="_Toc287332014"/>
+      <w:bookmarkStart w:id="289" w:name="_Toc429676644"/>
       <w:r>
         <w:lastRenderedPageBreak/>
         <w:t>Revision History</w:t>
       </w:r>
+      <w:bookmarkEnd w:id="287"/>
       <w:bookmarkEnd w:id="288"/>
       <w:bookmarkEnd w:id="289"/>
-      <w:bookmarkEnd w:id="290"/>
     </w:p>
     <w:tbl>
       <w:tblPr>
@@ -46365,7 +48188,6 @@
           </w:p>
         </w:tc>
       </w:tr>
-      <w:bookmarkEnd w:id="0"/>
     </w:tbl>
     <w:p/>
     <w:sectPr>
@@ -46376,33 +48198,6 @@
     </w:sectPr>
   </w:body>
 </w:document>
-</file>
-
-<file path=word/comments.xml><?xml version="1.0" encoding="utf-8"?>
-<w:comments xmlns:wpc="http://schemas.microsoft.com/office/word/2010/wordprocessingCanvas" xmlns:mc="http://schemas.openxmlformats.org/markup-compatibility/2006" xmlns:o="urn:schemas-microsoft-com:office:office" xmlns:r="http://schemas.openxmlformats.org/officeDocument/2006/relationships" xmlns:m="http://schemas.openxmlformats.org/officeDocument/2006/math" xmlns:v="urn:schemas-microsoft-com:vml" xmlns:wp14="http://schemas.microsoft.com/office/word/2010/wordprocessingDrawing" xmlns:wp="http://schemas.openxmlformats.org/drawingml/2006/wordprocessingDrawing" xmlns:w10="urn:schemas-microsoft-com:office:word" xmlns:w="http://schemas.openxmlformats.org/wordprocessingml/2006/main" xmlns:w14="http://schemas.microsoft.com/office/word/2010/wordml" xmlns:w15="http://schemas.microsoft.com/office/word/2012/wordml" xmlns:wpg="http://schemas.microsoft.com/office/word/2010/wordprocessingGroup" xmlns:wpi="http://schemas.microsoft.com/office/word/2010/wordprocessingInk" xmlns:wne="http://schemas.microsoft.com/office/word/2006/wordml" xmlns:wps="http://schemas.microsoft.com/office/word/2010/wordprocessingShape" mc:Ignorable="w14 w15 wp14">
-  <w:comment w:id="12" w:author="Barnum, Sean D." w:date="2015-09-04T14:43:00Z" w:initials="BS">
-    <w:p>
-      <w:pPr>
-        <w:pStyle w:val="CommentText"/>
-      </w:pPr>
-      <w:r>
-        <w:rPr>
-          <w:rStyle w:val="CommentReference"/>
-        </w:rPr>
-        <w:annotationRef/>
-      </w:r>
-      <w:r>
-        <w:t>This diagram needs updated to be Default Extensions. I know we talked about that before and thought that it got done. Is it in a different doc and didn’t get into this one or does it still need done?</w:t>
-      </w:r>
-    </w:p>
-  </w:comment>
-</w:comments>
-</file>
-
-<file path=word/commentsExtended.xml><?xml version="1.0" encoding="utf-8"?>
-<w15:commentsEx xmlns:wpc="http://schemas.microsoft.com/office/word/2010/wordprocessingCanvas" xmlns:mc="http://schemas.openxmlformats.org/markup-compatibility/2006" xmlns:o="urn:schemas-microsoft-com:office:office" xmlns:r="http://schemas.openxmlformats.org/officeDocument/2006/relationships" xmlns:m="http://schemas.openxmlformats.org/officeDocument/2006/math" xmlns:v="urn:schemas-microsoft-com:vml" xmlns:wp14="http://schemas.microsoft.com/office/word/2010/wordprocessingDrawing" xmlns:wp="http://schemas.openxmlformats.org/drawingml/2006/wordprocessingDrawing" xmlns:w10="urn:schemas-microsoft-com:office:word" xmlns:w="http://schemas.openxmlformats.org/wordprocessingml/2006/main" xmlns:w14="http://schemas.microsoft.com/office/word/2010/wordml" xmlns:w15="http://schemas.microsoft.com/office/word/2012/wordml" xmlns:wpg="http://schemas.microsoft.com/office/word/2010/wordprocessingGroup" xmlns:wpi="http://schemas.microsoft.com/office/word/2010/wordprocessingInk" xmlns:wne="http://schemas.microsoft.com/office/word/2006/wordml" xmlns:wps="http://schemas.microsoft.com/office/word/2010/wordprocessingShape" mc:Ignorable="w14 w15 wp14">
-  <w15:commentEx w15:paraId="60470647" w15:done="0"/>
-</w15:commentsEx>
 </file>
 
 <file path=word/endnotes.xml><?xml version="1.0" encoding="utf-8"?>
@@ -46751,7 +48546,7 @@
         <w:sz w:val="16"/>
         <w:szCs w:val="16"/>
       </w:rPr>
-      <w:t>36</w:t>
+      <w:t>5</w:t>
     </w:r>
     <w:r>
       <w:rPr>
@@ -50440,7 +52235,7 @@
 </file>
 
 <file path=customXml/itemProps1.xml><?xml version="1.0" encoding="utf-8"?>
-<ds:datastoreItem xmlns:ds="http://schemas.openxmlformats.org/officeDocument/2006/customXml" ds:itemID="{1A80EFEC-F405-4A06-8C06-71DADDDF324E}">
+<ds:datastoreItem xmlns:ds="http://schemas.openxmlformats.org/officeDocument/2006/customXml" ds:itemID="{02D0AE52-B038-4BB6-B094-A84567ACD242}">
   <ds:schemaRefs>
     <ds:schemaRef ds:uri="http://schemas.openxmlformats.org/officeDocument/2006/bibliography"/>
   </ds:schemaRefs>

--- a/documents/DRAFTv1_stix-v1.2.1-wd01-part2-common.docx
+++ b/documents/DRAFTv1_stix-v1.2.1-wd01-part2-common.docx
@@ -7538,7 +7538,60 @@
         </w:r>
       </w:hyperlink>
       <w:r>
-        <w:t xml:space="preserve"> that are available.  The color black is used to indicate the specification overview document, altered shading differentiates the overarching Core data model from the supporting data models (default vocabularies, data marking, and extensions), and the color white indicates the component data models.  The Observable component data model is shown as an oval shape to indicate that it is defined as a CybOX specification (see </w:t>
+        <w:t xml:space="preserve"> that are available.  The color black is used to indicate the specification overview document, altered shading differentiates the overarching Core data model from the supporting data models (default vocabularies, data marking, and extensions), and the color white indica</w:t>
+      </w:r>
+      <w:r>
+        <w:t xml:space="preserve">tes the component data models. </w:t>
+      </w:r>
+      <w:r>
+        <w:t>The solid grey color denotes the overall STIX Language UML model</w:t>
+      </w:r>
+      <w:r>
+        <w:t xml:space="preserve">. This Common specification document is highlighted in its associated color (see Section </w:t>
+      </w:r>
+      <w:r>
+        <w:rPr>
+          <w:b/>
+          <w:color w:val="0000EE"/>
+        </w:rPr>
+        <w:fldChar w:fldCharType="begin"/>
+      </w:r>
+      <w:r>
+        <w:rPr>
+          <w:b/>
+          <w:color w:val="0000EE"/>
+        </w:rPr>
+        <w:instrText xml:space="preserve"> REF _Ref397935245 \r \h  \* MERGEFORMAT </w:instrText>
+      </w:r>
+      <w:r>
+        <w:rPr>
+          <w:b/>
+          <w:color w:val="0000EE"/>
+        </w:rPr>
+      </w:r>
+      <w:r>
+        <w:rPr>
+          <w:b/>
+          <w:color w:val="0000EE"/>
+        </w:rPr>
+        <w:fldChar w:fldCharType="separate"/>
+      </w:r>
+      <w:r>
+        <w:rPr>
+          <w:b/>
+          <w:color w:val="0000EE"/>
+        </w:rPr>
+        <w:t>1.2.3.3</w:t>
+      </w:r>
+      <w:r>
+        <w:rPr>
+          <w:b/>
+          <w:color w:val="0000EE"/>
+        </w:rPr>
+        <w:fldChar w:fldCharType="end"/>
+      </w:r>
+      <w:r>
+        <w:t xml:space="preserve">).  For a list of all STIX documents and related information sources, please see </w:t>
       </w:r>
       <w:hyperlink w:anchor="AdditionalArtifacts" w:history="1">
         <w:r>
@@ -7550,64 +7603,10 @@
         </w:r>
       </w:hyperlink>
       <w:r>
-        <w:t xml:space="preserve"> for details).  This Common specification document is highlighted in its associated color (see Section </w:t>
-      </w:r>
-      <w:r>
-        <w:rPr>
-          <w:b/>
-          <w:color w:val="0000EE"/>
-        </w:rPr>
-        <w:fldChar w:fldCharType="begin"/>
-      </w:r>
-      <w:r>
-        <w:rPr>
-          <w:b/>
-          <w:color w:val="0000EE"/>
-        </w:rPr>
-        <w:instrText xml:space="preserve"> REF _Ref397935245 \r \h  \* MERGEFORMAT </w:instrText>
-      </w:r>
-      <w:r>
-        <w:rPr>
-          <w:b/>
-          <w:color w:val="0000EE"/>
-        </w:rPr>
-      </w:r>
-      <w:r>
-        <w:rPr>
-          <w:b/>
-          <w:color w:val="0000EE"/>
-        </w:rPr>
-        <w:fldChar w:fldCharType="separate"/>
-      </w:r>
-      <w:r>
-        <w:rPr>
-          <w:b/>
-          <w:color w:val="0000EE"/>
-        </w:rPr>
-        <w:t>1.2.3.3</w:t>
-      </w:r>
-      <w:r>
-        <w:rPr>
-          <w:b/>
-          <w:color w:val="0000EE"/>
-        </w:rPr>
-        <w:fldChar w:fldCharType="end"/>
-      </w:r>
-      <w:r>
-        <w:t xml:space="preserve">).  For a list of all STIX documents and related information sources, please see </w:t>
-      </w:r>
-      <w:hyperlink w:anchor="AdditionalArtifacts" w:history="1">
-        <w:r>
-          <w:rPr>
-            <w:rStyle w:val="Hyperlink"/>
-            <w:i/>
-          </w:rPr>
-          <w:t>STIX Version 1.2.1 Part 1: Overview</w:t>
-        </w:r>
-      </w:hyperlink>
-      <w:r>
         <w:t>.</w:t>
       </w:r>
+      <w:bookmarkStart w:id="9" w:name="_GoBack"/>
+      <w:bookmarkEnd w:id="9"/>
     </w:p>
     <w:p>
       <w:pPr>
@@ -7675,57 +7674,31 @@
           <w:b/>
         </w:rPr>
       </w:pPr>
-      <w:bookmarkStart w:id="9" w:name="_Ref418508170"/>
-      <w:bookmarkStart w:id="10" w:name="_Ref390077491"/>
+      <w:bookmarkStart w:id="10" w:name="_Ref418508170"/>
+      <w:bookmarkStart w:id="11" w:name="_Ref390077491"/>
       <w:r>
         <w:t xml:space="preserve">Figure </w:t>
       </w:r>
-      <w:r>
-        <w:fldChar w:fldCharType="begin"/>
-      </w:r>
-      <w:r>
-        <w:instrText xml:space="preserve"> STYLEREF 1 \s </w:instrText>
-      </w:r>
-      <w:r>
-        <w:fldChar w:fldCharType="separate"/>
-      </w:r>
-      <w:r>
-        <w:rPr>
-          <w:noProof/>
-        </w:rPr>
-        <w:t>1</w:t>
-      </w:r>
-      <w:r>
-        <w:rPr>
-          <w:noProof/>
-        </w:rPr>
-        <w:fldChar w:fldCharType="end"/>
-      </w:r>
+      <w:fldSimple w:instr=" STYLEREF 1 \s ">
+        <w:r>
+          <w:rPr>
+            <w:noProof/>
+          </w:rPr>
+          <w:t>1</w:t>
+        </w:r>
+      </w:fldSimple>
       <w:r>
         <w:noBreakHyphen/>
       </w:r>
-      <w:r>
-        <w:fldChar w:fldCharType="begin"/>
-      </w:r>
-      <w:r>
-        <w:instrText xml:space="preserve"> SEQ Figure \* ARABIC \s 1 </w:instrText>
-      </w:r>
-      <w:r>
-        <w:fldChar w:fldCharType="separate"/>
-      </w:r>
-      <w:r>
-        <w:rPr>
-          <w:noProof/>
-        </w:rPr>
-        <w:t>1</w:t>
-      </w:r>
-      <w:r>
-        <w:rPr>
-          <w:noProof/>
-        </w:rPr>
-        <w:fldChar w:fldCharType="end"/>
-      </w:r>
-      <w:bookmarkEnd w:id="9"/>
+      <w:fldSimple w:instr=" SEQ Figure \* ARABIC \s 1 ">
+        <w:r>
+          <w:rPr>
+            <w:noProof/>
+          </w:rPr>
+          <w:t>1</w:t>
+        </w:r>
+      </w:fldSimple>
+      <w:bookmarkEnd w:id="10"/>
       <w:r>
         <w:t>. STIX Language v1.2</w:t>
       </w:r>
@@ -7735,7 +7708,7 @@
       <w:r>
         <w:t xml:space="preserve"> specification documents</w:t>
       </w:r>
-      <w:bookmarkEnd w:id="10"/>
+      <w:bookmarkEnd w:id="11"/>
     </w:p>
     <w:p>
       <w:pPr>
@@ -7746,16 +7719,16 @@
         <w:spacing w:before="360" w:after="60"/>
         <w:ind w:left="720" w:hanging="720"/>
       </w:pPr>
-      <w:bookmarkStart w:id="11" w:name="_Ref418841646"/>
-      <w:bookmarkStart w:id="12" w:name="_Toc425428407"/>
-      <w:bookmarkStart w:id="13" w:name="_Toc429676571"/>
+      <w:bookmarkStart w:id="12" w:name="_Ref418841646"/>
+      <w:bookmarkStart w:id="13" w:name="_Toc425428407"/>
+      <w:bookmarkStart w:id="14" w:name="_Toc429676571"/>
       <w:r>
         <w:t>Document Conventions</w:t>
       </w:r>
       <w:bookmarkEnd w:id="8"/>
-      <w:bookmarkEnd w:id="11"/>
       <w:bookmarkEnd w:id="12"/>
       <w:bookmarkEnd w:id="13"/>
+      <w:bookmarkEnd w:id="14"/>
     </w:p>
     <w:p>
       <w:r>
@@ -7773,15 +7746,13 @@
         </w:tabs>
         <w:spacing w:before="360" w:after="60"/>
       </w:pPr>
-      <w:bookmarkStart w:id="14" w:name="_Toc389570603"/>
-      <w:bookmarkStart w:id="15" w:name="_Toc389581073"/>
-      <w:bookmarkStart w:id="16" w:name="_Toc425428409"/>
-      <w:bookmarkStart w:id="17" w:name="_Toc429676572"/>
+      <w:bookmarkStart w:id="15" w:name="_Toc389570603"/>
+      <w:bookmarkStart w:id="16" w:name="_Toc389581073"/>
+      <w:bookmarkStart w:id="17" w:name="_Toc425428409"/>
+      <w:bookmarkStart w:id="18" w:name="_Toc429676572"/>
       <w:r>
         <w:t>Fonts</w:t>
       </w:r>
-      <w:bookmarkStart w:id="18" w:name="_GoBack"/>
-      <w:bookmarkEnd w:id="14"/>
       <w:bookmarkEnd w:id="15"/>
       <w:bookmarkEnd w:id="16"/>
       <w:bookmarkEnd w:id="17"/>
@@ -8419,51 +8390,25 @@
       <w:r>
         <w:t xml:space="preserve">Table </w:t>
       </w:r>
-      <w:r>
-        <w:fldChar w:fldCharType="begin"/>
-      </w:r>
-      <w:r>
-        <w:instrText xml:space="preserve"> STYLEREF 1 \s </w:instrText>
-      </w:r>
-      <w:r>
-        <w:fldChar w:fldCharType="separate"/>
-      </w:r>
-      <w:r>
-        <w:rPr>
-          <w:noProof/>
-        </w:rPr>
-        <w:t>1</w:t>
-      </w:r>
-      <w:r>
-        <w:rPr>
-          <w:noProof/>
-        </w:rPr>
-        <w:fldChar w:fldCharType="end"/>
-      </w:r>
+      <w:fldSimple w:instr=" STYLEREF 1 \s ">
+        <w:r>
+          <w:rPr>
+            <w:noProof/>
+          </w:rPr>
+          <w:t>1</w:t>
+        </w:r>
+      </w:fldSimple>
       <w:r>
         <w:noBreakHyphen/>
       </w:r>
-      <w:r>
-        <w:fldChar w:fldCharType="begin"/>
-      </w:r>
-      <w:r>
-        <w:instrText xml:space="preserve"> SEQ Table \* ARABIC \s 1 </w:instrText>
-      </w:r>
-      <w:r>
-        <w:fldChar w:fldCharType="separate"/>
-      </w:r>
-      <w:r>
-        <w:rPr>
-          <w:noProof/>
-        </w:rPr>
-        <w:t>1</w:t>
-      </w:r>
-      <w:r>
-        <w:rPr>
-          <w:noProof/>
-        </w:rPr>
-        <w:fldChar w:fldCharType="end"/>
-      </w:r>
+      <w:fldSimple w:instr=" SEQ Table \* ARABIC \s 1 ">
+        <w:r>
+          <w:rPr>
+            <w:noProof/>
+          </w:rPr>
+          <w:t>1</w:t>
+        </w:r>
+      </w:fldSimple>
       <w:bookmarkEnd w:id="36"/>
       <w:r>
         <w:t>.  UML diagram icons</w:t>
@@ -9162,7 +9107,7 @@
                 </mc:Choice>
                 <mc:Fallback>
                   <w:pict>
-                    <v:shapetype w14:anchorId="5B5DB62F" id="_x0000_t32" coordsize="21600,21600" o:spt="32" o:oned="t" path="m,l21600,21600e" filled="f">
+                    <v:shapetype w14:anchorId="6E525E3E" id="_x0000_t32" coordsize="21600,21600" o:spt="32" o:oned="t" path="m,l21600,21600e" filled="f">
                       <v:path arrowok="t" fillok="f" o:connecttype="none"/>
                       <o:lock v:ext="edit" shapetype="t"/>
                     </v:shapetype>
@@ -9463,51 +9408,25 @@
       <w:r>
         <w:t xml:space="preserve">Figure </w:t>
       </w:r>
-      <w:r>
-        <w:fldChar w:fldCharType="begin"/>
-      </w:r>
-      <w:r>
-        <w:instrText xml:space="preserve"> STYLEREF 1 \s </w:instrText>
-      </w:r>
-      <w:r>
-        <w:fldChar w:fldCharType="separate"/>
-      </w:r>
-      <w:r>
-        <w:rPr>
-          <w:noProof/>
-        </w:rPr>
-        <w:t>1</w:t>
-      </w:r>
-      <w:r>
-        <w:rPr>
-          <w:noProof/>
-        </w:rPr>
-        <w:fldChar w:fldCharType="end"/>
-      </w:r>
+      <w:fldSimple w:instr=" STYLEREF 1 \s ">
+        <w:r>
+          <w:rPr>
+            <w:noProof/>
+          </w:rPr>
+          <w:t>1</w:t>
+        </w:r>
+      </w:fldSimple>
       <w:r>
         <w:noBreakHyphen/>
       </w:r>
-      <w:r>
-        <w:fldChar w:fldCharType="begin"/>
-      </w:r>
-      <w:r>
-        <w:instrText xml:space="preserve"> SEQ Figure \* ARABIC \s 1 </w:instrText>
-      </w:r>
-      <w:r>
-        <w:fldChar w:fldCharType="separate"/>
-      </w:r>
-      <w:r>
-        <w:rPr>
-          <w:noProof/>
-        </w:rPr>
-        <w:t>2</w:t>
-      </w:r>
-      <w:r>
-        <w:rPr>
-          <w:noProof/>
-        </w:rPr>
-        <w:fldChar w:fldCharType="end"/>
-      </w:r>
+      <w:fldSimple w:instr=" SEQ Figure \* ARABIC \s 1 ">
+        <w:r>
+          <w:rPr>
+            <w:noProof/>
+          </w:rPr>
+          <w:t>2</w:t>
+        </w:r>
+      </w:fldSimple>
       <w:bookmarkEnd w:id="41"/>
       <w:r>
         <w:t>. Data model color coding</w:t>
@@ -11920,51 +11839,25 @@
       <w:r>
         <w:t xml:space="preserve">Table </w:t>
       </w:r>
-      <w:r>
-        <w:fldChar w:fldCharType="begin"/>
-      </w:r>
-      <w:r>
-        <w:instrText xml:space="preserve"> STYLEREF 1 \s </w:instrText>
-      </w:r>
-      <w:r>
-        <w:fldChar w:fldCharType="separate"/>
-      </w:r>
-      <w:r>
-        <w:rPr>
-          <w:noProof/>
-        </w:rPr>
-        <w:t>3</w:t>
-      </w:r>
-      <w:r>
-        <w:rPr>
-          <w:noProof/>
-        </w:rPr>
-        <w:fldChar w:fldCharType="end"/>
-      </w:r>
+      <w:fldSimple w:instr=" STYLEREF 1 \s ">
+        <w:r>
+          <w:rPr>
+            <w:noProof/>
+          </w:rPr>
+          <w:t>3</w:t>
+        </w:r>
+      </w:fldSimple>
       <w:r>
         <w:noBreakHyphen/>
       </w:r>
-      <w:r>
-        <w:fldChar w:fldCharType="begin"/>
-      </w:r>
-      <w:r>
-        <w:instrText xml:space="preserve"> SEQ Table \* ARABIC \s 1 </w:instrText>
-      </w:r>
-      <w:r>
-        <w:fldChar w:fldCharType="separate"/>
-      </w:r>
-      <w:r>
-        <w:rPr>
-          <w:noProof/>
-        </w:rPr>
-        <w:t>1</w:t>
-      </w:r>
-      <w:r>
-        <w:rPr>
-          <w:noProof/>
-        </w:rPr>
-        <w:fldChar w:fldCharType="end"/>
-      </w:r>
+      <w:fldSimple w:instr=" SEQ Table \* ARABIC \s 1 ">
+        <w:r>
+          <w:rPr>
+            <w:noProof/>
+          </w:rPr>
+          <w:t>1</w:t>
+        </w:r>
+      </w:fldSimple>
       <w:bookmarkEnd w:id="76"/>
       <w:r>
         <w:t xml:space="preserve">. Properties of the </w:t>
@@ -12765,51 +12658,25 @@
         <w:lastRenderedPageBreak/>
         <w:t xml:space="preserve">Table </w:t>
       </w:r>
-      <w:r>
-        <w:fldChar w:fldCharType="begin"/>
-      </w:r>
-      <w:r>
-        <w:instrText xml:space="preserve"> STYLEREF 1 \s </w:instrText>
-      </w:r>
-      <w:r>
-        <w:fldChar w:fldCharType="separate"/>
-      </w:r>
-      <w:r>
-        <w:rPr>
-          <w:noProof/>
-        </w:rPr>
-        <w:t>3</w:t>
-      </w:r>
-      <w:r>
-        <w:rPr>
-          <w:noProof/>
-        </w:rPr>
-        <w:fldChar w:fldCharType="end"/>
-      </w:r>
+      <w:fldSimple w:instr=" STYLEREF 1 \s ">
+        <w:r>
+          <w:rPr>
+            <w:noProof/>
+          </w:rPr>
+          <w:t>3</w:t>
+        </w:r>
+      </w:fldSimple>
       <w:r>
         <w:noBreakHyphen/>
       </w:r>
-      <w:r>
-        <w:fldChar w:fldCharType="begin"/>
-      </w:r>
-      <w:r>
-        <w:instrText xml:space="preserve"> SEQ Table \* ARABIC \s 1 </w:instrText>
-      </w:r>
-      <w:r>
-        <w:fldChar w:fldCharType="separate"/>
-      </w:r>
-      <w:r>
-        <w:rPr>
-          <w:noProof/>
-        </w:rPr>
-        <w:t>2</w:t>
-      </w:r>
-      <w:r>
-        <w:rPr>
-          <w:noProof/>
-        </w:rPr>
-        <w:fldChar w:fldCharType="end"/>
-      </w:r>
+      <w:fldSimple w:instr=" SEQ Table \* ARABIC \s 1 ">
+        <w:r>
+          <w:rPr>
+            <w:noProof/>
+          </w:rPr>
+          <w:t>2</w:t>
+        </w:r>
+      </w:fldSimple>
       <w:bookmarkEnd w:id="79"/>
       <w:r>
         <w:t xml:space="preserve">. Properties of the </w:t>
@@ -13577,51 +13444,25 @@
       <w:r>
         <w:t xml:space="preserve">Table </w:t>
       </w:r>
-      <w:r>
-        <w:fldChar w:fldCharType="begin"/>
-      </w:r>
-      <w:r>
-        <w:instrText xml:space="preserve"> STYLEREF 1 \s </w:instrText>
-      </w:r>
-      <w:r>
-        <w:fldChar w:fldCharType="separate"/>
-      </w:r>
-      <w:r>
-        <w:rPr>
-          <w:noProof/>
-        </w:rPr>
-        <w:t>3</w:t>
-      </w:r>
-      <w:r>
-        <w:rPr>
-          <w:noProof/>
-        </w:rPr>
-        <w:fldChar w:fldCharType="end"/>
-      </w:r>
+      <w:fldSimple w:instr=" STYLEREF 1 \s ">
+        <w:r>
+          <w:rPr>
+            <w:noProof/>
+          </w:rPr>
+          <w:t>3</w:t>
+        </w:r>
+      </w:fldSimple>
       <w:r>
         <w:noBreakHyphen/>
       </w:r>
-      <w:r>
-        <w:fldChar w:fldCharType="begin"/>
-      </w:r>
-      <w:r>
-        <w:instrText xml:space="preserve"> SEQ Table \* ARABIC \s 1 </w:instrText>
-      </w:r>
-      <w:r>
-        <w:fldChar w:fldCharType="separate"/>
-      </w:r>
-      <w:r>
-        <w:rPr>
-          <w:noProof/>
-        </w:rPr>
-        <w:t>3</w:t>
-      </w:r>
-      <w:r>
-        <w:rPr>
-          <w:noProof/>
-        </w:rPr>
-        <w:fldChar w:fldCharType="end"/>
-      </w:r>
+      <w:fldSimple w:instr=" SEQ Table \* ARABIC \s 1 ">
+        <w:r>
+          <w:rPr>
+            <w:noProof/>
+          </w:rPr>
+          <w:t>3</w:t>
+        </w:r>
+      </w:fldSimple>
       <w:bookmarkEnd w:id="82"/>
       <w:r>
         <w:t xml:space="preserve">. Properties of the </w:t>
@@ -14457,51 +14298,25 @@
       <w:r>
         <w:t xml:space="preserve">Table </w:t>
       </w:r>
-      <w:r>
-        <w:fldChar w:fldCharType="begin"/>
-      </w:r>
-      <w:r>
-        <w:instrText xml:space="preserve"> STYLEREF 1 \s </w:instrText>
-      </w:r>
-      <w:r>
-        <w:fldChar w:fldCharType="separate"/>
-      </w:r>
-      <w:r>
-        <w:rPr>
-          <w:noProof/>
-        </w:rPr>
-        <w:t>3</w:t>
-      </w:r>
-      <w:r>
-        <w:rPr>
-          <w:noProof/>
-        </w:rPr>
-        <w:fldChar w:fldCharType="end"/>
-      </w:r>
+      <w:fldSimple w:instr=" STYLEREF 1 \s ">
+        <w:r>
+          <w:rPr>
+            <w:noProof/>
+          </w:rPr>
+          <w:t>3</w:t>
+        </w:r>
+      </w:fldSimple>
       <w:r>
         <w:noBreakHyphen/>
       </w:r>
-      <w:r>
-        <w:fldChar w:fldCharType="begin"/>
-      </w:r>
-      <w:r>
-        <w:instrText xml:space="preserve"> SEQ Table \* ARABIC \s 1 </w:instrText>
-      </w:r>
-      <w:r>
-        <w:fldChar w:fldCharType="separate"/>
-      </w:r>
-      <w:r>
-        <w:rPr>
-          <w:noProof/>
-        </w:rPr>
-        <w:t>4</w:t>
-      </w:r>
-      <w:r>
-        <w:rPr>
-          <w:noProof/>
-        </w:rPr>
-        <w:fldChar w:fldCharType="end"/>
-      </w:r>
+      <w:fldSimple w:instr=" SEQ Table \* ARABIC \s 1 ">
+        <w:r>
+          <w:rPr>
+            <w:noProof/>
+          </w:rPr>
+          <w:t>4</w:t>
+        </w:r>
+      </w:fldSimple>
       <w:bookmarkEnd w:id="85"/>
       <w:r>
         <w:t xml:space="preserve">. Properties of the </w:t>
@@ -15313,51 +15128,25 @@
       <w:r>
         <w:t xml:space="preserve">Table </w:t>
       </w:r>
-      <w:r>
-        <w:fldChar w:fldCharType="begin"/>
-      </w:r>
-      <w:r>
-        <w:instrText xml:space="preserve"> STYLEREF 1 \s </w:instrText>
-      </w:r>
-      <w:r>
-        <w:fldChar w:fldCharType="separate"/>
-      </w:r>
-      <w:r>
-        <w:rPr>
-          <w:noProof/>
-        </w:rPr>
-        <w:t>3</w:t>
-      </w:r>
-      <w:r>
-        <w:rPr>
-          <w:noProof/>
-        </w:rPr>
-        <w:fldChar w:fldCharType="end"/>
-      </w:r>
+      <w:fldSimple w:instr=" STYLEREF 1 \s ">
+        <w:r>
+          <w:rPr>
+            <w:noProof/>
+          </w:rPr>
+          <w:t>3</w:t>
+        </w:r>
+      </w:fldSimple>
       <w:r>
         <w:noBreakHyphen/>
       </w:r>
-      <w:r>
-        <w:fldChar w:fldCharType="begin"/>
-      </w:r>
-      <w:r>
-        <w:instrText xml:space="preserve"> SEQ Table \* ARABIC \s 1 </w:instrText>
-      </w:r>
-      <w:r>
-        <w:fldChar w:fldCharType="separate"/>
-      </w:r>
-      <w:r>
-        <w:rPr>
-          <w:noProof/>
-        </w:rPr>
-        <w:t>5</w:t>
-      </w:r>
-      <w:r>
-        <w:rPr>
-          <w:noProof/>
-        </w:rPr>
-        <w:fldChar w:fldCharType="end"/>
-      </w:r>
+      <w:fldSimple w:instr=" SEQ Table \* ARABIC \s 1 ">
+        <w:r>
+          <w:rPr>
+            <w:noProof/>
+          </w:rPr>
+          <w:t>5</w:t>
+        </w:r>
+      </w:fldSimple>
       <w:bookmarkEnd w:id="88"/>
       <w:r>
         <w:t xml:space="preserve">. Properties of the </w:t>
@@ -16161,51 +15950,25 @@
       <w:r>
         <w:t xml:space="preserve">Table </w:t>
       </w:r>
-      <w:r>
-        <w:fldChar w:fldCharType="begin"/>
-      </w:r>
-      <w:r>
-        <w:instrText xml:space="preserve"> STYLEREF 1 \s </w:instrText>
-      </w:r>
-      <w:r>
-        <w:fldChar w:fldCharType="separate"/>
-      </w:r>
-      <w:r>
-        <w:rPr>
-          <w:noProof/>
-        </w:rPr>
-        <w:t>3</w:t>
-      </w:r>
-      <w:r>
-        <w:rPr>
-          <w:noProof/>
-        </w:rPr>
-        <w:fldChar w:fldCharType="end"/>
-      </w:r>
+      <w:fldSimple w:instr=" STYLEREF 1 \s ">
+        <w:r>
+          <w:rPr>
+            <w:noProof/>
+          </w:rPr>
+          <w:t>3</w:t>
+        </w:r>
+      </w:fldSimple>
       <w:r>
         <w:noBreakHyphen/>
       </w:r>
-      <w:r>
-        <w:fldChar w:fldCharType="begin"/>
-      </w:r>
-      <w:r>
-        <w:instrText xml:space="preserve"> SEQ Table \* ARABIC \s 1 </w:instrText>
-      </w:r>
-      <w:r>
-        <w:fldChar w:fldCharType="separate"/>
-      </w:r>
-      <w:r>
-        <w:rPr>
-          <w:noProof/>
-        </w:rPr>
-        <w:t>6</w:t>
-      </w:r>
-      <w:r>
-        <w:rPr>
-          <w:noProof/>
-        </w:rPr>
-        <w:fldChar w:fldCharType="end"/>
-      </w:r>
+      <w:fldSimple w:instr=" SEQ Table \* ARABIC \s 1 ">
+        <w:r>
+          <w:rPr>
+            <w:noProof/>
+          </w:rPr>
+          <w:t>6</w:t>
+        </w:r>
+      </w:fldSimple>
       <w:bookmarkEnd w:id="91"/>
       <w:r>
         <w:t xml:space="preserve">. Properties of the </w:t>
@@ -17011,51 +16774,25 @@
       <w:r>
         <w:t xml:space="preserve">Table </w:t>
       </w:r>
-      <w:r>
-        <w:fldChar w:fldCharType="begin"/>
-      </w:r>
-      <w:r>
-        <w:instrText xml:space="preserve"> STYLEREF 1 \s </w:instrText>
-      </w:r>
-      <w:r>
-        <w:fldChar w:fldCharType="separate"/>
-      </w:r>
-      <w:r>
-        <w:rPr>
-          <w:noProof/>
-        </w:rPr>
-        <w:t>3</w:t>
-      </w:r>
-      <w:r>
-        <w:rPr>
-          <w:noProof/>
-        </w:rPr>
-        <w:fldChar w:fldCharType="end"/>
-      </w:r>
+      <w:fldSimple w:instr=" STYLEREF 1 \s ">
+        <w:r>
+          <w:rPr>
+            <w:noProof/>
+          </w:rPr>
+          <w:t>3</w:t>
+        </w:r>
+      </w:fldSimple>
       <w:r>
         <w:noBreakHyphen/>
       </w:r>
-      <w:r>
-        <w:fldChar w:fldCharType="begin"/>
-      </w:r>
-      <w:r>
-        <w:instrText xml:space="preserve"> SEQ Table \* ARABIC \s 1 </w:instrText>
-      </w:r>
-      <w:r>
-        <w:fldChar w:fldCharType="separate"/>
-      </w:r>
-      <w:r>
-        <w:rPr>
-          <w:noProof/>
-        </w:rPr>
-        <w:t>7</w:t>
-      </w:r>
-      <w:r>
-        <w:rPr>
-          <w:noProof/>
-        </w:rPr>
-        <w:fldChar w:fldCharType="end"/>
-      </w:r>
+      <w:fldSimple w:instr=" SEQ Table \* ARABIC \s 1 ">
+        <w:r>
+          <w:rPr>
+            <w:noProof/>
+          </w:rPr>
+          <w:t>7</w:t>
+        </w:r>
+      </w:fldSimple>
       <w:bookmarkEnd w:id="95"/>
       <w:r>
         <w:t xml:space="preserve">. Properties of the </w:t>
@@ -17888,51 +17625,25 @@
       <w:r>
         <w:t xml:space="preserve">Table </w:t>
       </w:r>
-      <w:r>
-        <w:fldChar w:fldCharType="begin"/>
-      </w:r>
-      <w:r>
-        <w:instrText xml:space="preserve"> STYLEREF 1 \s </w:instrText>
-      </w:r>
-      <w:r>
-        <w:fldChar w:fldCharType="separate"/>
-      </w:r>
-      <w:r>
-        <w:rPr>
-          <w:noProof/>
-        </w:rPr>
-        <w:t>3</w:t>
-      </w:r>
-      <w:r>
-        <w:rPr>
-          <w:noProof/>
-        </w:rPr>
-        <w:fldChar w:fldCharType="end"/>
-      </w:r>
+      <w:fldSimple w:instr=" STYLEREF 1 \s ">
+        <w:r>
+          <w:rPr>
+            <w:noProof/>
+          </w:rPr>
+          <w:t>3</w:t>
+        </w:r>
+      </w:fldSimple>
       <w:r>
         <w:noBreakHyphen/>
       </w:r>
-      <w:r>
-        <w:fldChar w:fldCharType="begin"/>
-      </w:r>
-      <w:r>
-        <w:instrText xml:space="preserve"> SEQ Table \* ARABIC \s 1 </w:instrText>
-      </w:r>
-      <w:r>
-        <w:fldChar w:fldCharType="separate"/>
-      </w:r>
-      <w:r>
-        <w:rPr>
-          <w:noProof/>
-        </w:rPr>
-        <w:t>8</w:t>
-      </w:r>
-      <w:r>
-        <w:rPr>
-          <w:noProof/>
-        </w:rPr>
-        <w:fldChar w:fldCharType="end"/>
-      </w:r>
+      <w:fldSimple w:instr=" SEQ Table \* ARABIC \s 1 ">
+        <w:r>
+          <w:rPr>
+            <w:noProof/>
+          </w:rPr>
+          <w:t>8</w:t>
+        </w:r>
+      </w:fldSimple>
       <w:bookmarkEnd w:id="98"/>
       <w:r>
         <w:t xml:space="preserve">. Properties of the </w:t>
@@ -18731,51 +18442,25 @@
       <w:r>
         <w:t xml:space="preserve">Table </w:t>
       </w:r>
-      <w:r>
-        <w:fldChar w:fldCharType="begin"/>
-      </w:r>
-      <w:r>
-        <w:instrText xml:space="preserve"> STYLEREF 1 \s </w:instrText>
-      </w:r>
-      <w:r>
-        <w:fldChar w:fldCharType="separate"/>
-      </w:r>
-      <w:r>
-        <w:rPr>
-          <w:noProof/>
-        </w:rPr>
-        <w:t>3</w:t>
-      </w:r>
-      <w:r>
-        <w:rPr>
-          <w:noProof/>
-        </w:rPr>
-        <w:fldChar w:fldCharType="end"/>
-      </w:r>
+      <w:fldSimple w:instr=" STYLEREF 1 \s ">
+        <w:r>
+          <w:rPr>
+            <w:noProof/>
+          </w:rPr>
+          <w:t>3</w:t>
+        </w:r>
+      </w:fldSimple>
       <w:r>
         <w:noBreakHyphen/>
       </w:r>
-      <w:r>
-        <w:fldChar w:fldCharType="begin"/>
-      </w:r>
-      <w:r>
-        <w:instrText xml:space="preserve"> SEQ Table \* ARABIC \s 1 </w:instrText>
-      </w:r>
-      <w:r>
-        <w:fldChar w:fldCharType="separate"/>
-      </w:r>
-      <w:r>
-        <w:rPr>
-          <w:noProof/>
-        </w:rPr>
-        <w:t>9</w:t>
-      </w:r>
-      <w:r>
-        <w:rPr>
-          <w:noProof/>
-        </w:rPr>
-        <w:fldChar w:fldCharType="end"/>
-      </w:r>
+      <w:fldSimple w:instr=" SEQ Table \* ARABIC \s 1 ">
+        <w:r>
+          <w:rPr>
+            <w:noProof/>
+          </w:rPr>
+          <w:t>9</w:t>
+        </w:r>
+      </w:fldSimple>
       <w:bookmarkEnd w:id="103"/>
       <w:r>
         <w:t xml:space="preserve">. Properties of the </w:t>
@@ -19559,51 +19244,25 @@
       <w:r>
         <w:t xml:space="preserve">Figure </w:t>
       </w:r>
-      <w:r>
-        <w:fldChar w:fldCharType="begin"/>
-      </w:r>
-      <w:r>
-        <w:instrText xml:space="preserve"> STYLEREF 1 \s </w:instrText>
-      </w:r>
-      <w:r>
-        <w:fldChar w:fldCharType="separate"/>
-      </w:r>
-      <w:r>
-        <w:rPr>
-          <w:noProof/>
-        </w:rPr>
-        <w:t>3</w:t>
-      </w:r>
-      <w:r>
-        <w:rPr>
-          <w:noProof/>
-        </w:rPr>
-        <w:fldChar w:fldCharType="end"/>
-      </w:r>
+      <w:fldSimple w:instr=" STYLEREF 1 \s ">
+        <w:r>
+          <w:rPr>
+            <w:noProof/>
+          </w:rPr>
+          <w:t>3</w:t>
+        </w:r>
+      </w:fldSimple>
       <w:r>
         <w:noBreakHyphen/>
       </w:r>
-      <w:r>
-        <w:fldChar w:fldCharType="begin"/>
-      </w:r>
-      <w:r>
-        <w:instrText xml:space="preserve"> SEQ Figure \* ARABIC \s 1 </w:instrText>
-      </w:r>
-      <w:r>
-        <w:fldChar w:fldCharType="separate"/>
-      </w:r>
-      <w:r>
-        <w:rPr>
-          <w:noProof/>
-        </w:rPr>
-        <w:t>2</w:t>
-      </w:r>
-      <w:r>
-        <w:rPr>
-          <w:noProof/>
-        </w:rPr>
-        <w:fldChar w:fldCharType="end"/>
-      </w:r>
+      <w:fldSimple w:instr=" SEQ Figure \* ARABIC \s 1 ">
+        <w:r>
+          <w:rPr>
+            <w:noProof/>
+          </w:rPr>
+          <w:t>2</w:t>
+        </w:r>
+      </w:fldSimple>
       <w:bookmarkEnd w:id="105"/>
       <w:r>
         <w:t>. UML diagram of the Indicator/TTP relationship</w:t>
@@ -19828,51 +19487,25 @@
       <w:r>
         <w:t xml:space="preserve">Figure </w:t>
       </w:r>
-      <w:r>
-        <w:fldChar w:fldCharType="begin"/>
-      </w:r>
-      <w:r>
-        <w:instrText xml:space="preserve"> STYLEREF 1 \s </w:instrText>
-      </w:r>
-      <w:r>
-        <w:fldChar w:fldCharType="separate"/>
-      </w:r>
-      <w:r>
-        <w:rPr>
-          <w:noProof/>
-        </w:rPr>
-        <w:t>3</w:t>
-      </w:r>
-      <w:r>
-        <w:rPr>
-          <w:noProof/>
-        </w:rPr>
-        <w:fldChar w:fldCharType="end"/>
-      </w:r>
+      <w:fldSimple w:instr=" STYLEREF 1 \s ">
+        <w:r>
+          <w:rPr>
+            <w:noProof/>
+          </w:rPr>
+          <w:t>3</w:t>
+        </w:r>
+      </w:fldSimple>
       <w:r>
         <w:noBreakHyphen/>
       </w:r>
-      <w:r>
-        <w:fldChar w:fldCharType="begin"/>
-      </w:r>
-      <w:r>
-        <w:instrText xml:space="preserve"> SEQ Figure \* ARABIC \s 1 </w:instrText>
-      </w:r>
-      <w:r>
-        <w:fldChar w:fldCharType="separate"/>
-      </w:r>
-      <w:r>
-        <w:rPr>
-          <w:noProof/>
-        </w:rPr>
-        <w:t>3</w:t>
-      </w:r>
-      <w:r>
-        <w:rPr>
-          <w:noProof/>
-        </w:rPr>
-        <w:fldChar w:fldCharType="end"/>
-      </w:r>
+      <w:fldSimple w:instr=" SEQ Figure \* ARABIC \s 1 ">
+        <w:r>
+          <w:rPr>
+            <w:noProof/>
+          </w:rPr>
+          <w:t>3</w:t>
+        </w:r>
+      </w:fldSimple>
       <w:bookmarkEnd w:id="108"/>
       <w:r>
         <w:t xml:space="preserve">. UML diagram of the </w:t>
@@ -20042,51 +19675,25 @@
       <w:r>
         <w:t xml:space="preserve">Table </w:t>
       </w:r>
-      <w:r>
-        <w:fldChar w:fldCharType="begin"/>
-      </w:r>
-      <w:r>
-        <w:instrText xml:space="preserve"> STYLEREF 1 \s </w:instrText>
-      </w:r>
-      <w:r>
-        <w:fldChar w:fldCharType="separate"/>
-      </w:r>
-      <w:r>
-        <w:rPr>
-          <w:noProof/>
-        </w:rPr>
-        <w:t>3</w:t>
-      </w:r>
-      <w:r>
-        <w:rPr>
-          <w:noProof/>
-        </w:rPr>
-        <w:fldChar w:fldCharType="end"/>
-      </w:r>
+      <w:fldSimple w:instr=" STYLEREF 1 \s ">
+        <w:r>
+          <w:rPr>
+            <w:noProof/>
+          </w:rPr>
+          <w:t>3</w:t>
+        </w:r>
+      </w:fldSimple>
       <w:r>
         <w:noBreakHyphen/>
       </w:r>
-      <w:r>
-        <w:fldChar w:fldCharType="begin"/>
-      </w:r>
-      <w:r>
-        <w:instrText xml:space="preserve"> SEQ Table \* ARABIC \s 1 </w:instrText>
-      </w:r>
-      <w:r>
-        <w:fldChar w:fldCharType="separate"/>
-      </w:r>
-      <w:r>
-        <w:rPr>
-          <w:noProof/>
-        </w:rPr>
-        <w:t>10</w:t>
-      </w:r>
-      <w:r>
-        <w:rPr>
-          <w:noProof/>
-        </w:rPr>
-        <w:fldChar w:fldCharType="end"/>
-      </w:r>
+      <w:fldSimple w:instr=" SEQ Table \* ARABIC \s 1 ">
+        <w:r>
+          <w:rPr>
+            <w:noProof/>
+          </w:rPr>
+          <w:t>10</w:t>
+        </w:r>
+      </w:fldSimple>
       <w:bookmarkEnd w:id="109"/>
       <w:r>
         <w:t xml:space="preserve">. Properties of the </w:t>
@@ -20619,51 +20226,25 @@
       <w:r>
         <w:t xml:space="preserve">Figure </w:t>
       </w:r>
-      <w:r>
-        <w:fldChar w:fldCharType="begin"/>
-      </w:r>
-      <w:r>
-        <w:instrText xml:space="preserve"> STYLEREF 1 \s </w:instrText>
-      </w:r>
-      <w:r>
-        <w:fldChar w:fldCharType="separate"/>
-      </w:r>
-      <w:r>
-        <w:rPr>
-          <w:noProof/>
-        </w:rPr>
-        <w:t>3</w:t>
-      </w:r>
-      <w:r>
-        <w:rPr>
-          <w:noProof/>
-        </w:rPr>
-        <w:fldChar w:fldCharType="end"/>
-      </w:r>
+      <w:fldSimple w:instr=" STYLEREF 1 \s ">
+        <w:r>
+          <w:rPr>
+            <w:noProof/>
+          </w:rPr>
+          <w:t>3</w:t>
+        </w:r>
+      </w:fldSimple>
       <w:r>
         <w:noBreakHyphen/>
       </w:r>
-      <w:r>
-        <w:fldChar w:fldCharType="begin"/>
-      </w:r>
-      <w:r>
-        <w:instrText xml:space="preserve"> SEQ Figure \* ARABIC \s 1 </w:instrText>
-      </w:r>
-      <w:r>
-        <w:fldChar w:fldCharType="separate"/>
-      </w:r>
-      <w:r>
-        <w:rPr>
-          <w:noProof/>
-        </w:rPr>
-        <w:t>4</w:t>
-      </w:r>
-      <w:r>
-        <w:rPr>
-          <w:noProof/>
-        </w:rPr>
-        <w:fldChar w:fldCharType="end"/>
-      </w:r>
+      <w:fldSimple w:instr=" SEQ Figure \* ARABIC \s 1 ">
+        <w:r>
+          <w:rPr>
+            <w:noProof/>
+          </w:rPr>
+          <w:t>4</w:t>
+        </w:r>
+      </w:fldSimple>
       <w:bookmarkEnd w:id="112"/>
       <w:r>
         <w:t xml:space="preserve">. UML diagram of the </w:t>
@@ -20862,51 +20443,25 @@
       <w:r>
         <w:t xml:space="preserve">Table </w:t>
       </w:r>
-      <w:r>
-        <w:fldChar w:fldCharType="begin"/>
-      </w:r>
-      <w:r>
-        <w:instrText xml:space="preserve"> STYLEREF 1 \s </w:instrText>
-      </w:r>
-      <w:r>
-        <w:fldChar w:fldCharType="separate"/>
-      </w:r>
-      <w:r>
-        <w:rPr>
-          <w:noProof/>
-        </w:rPr>
-        <w:t>3</w:t>
-      </w:r>
-      <w:r>
-        <w:rPr>
-          <w:noProof/>
-        </w:rPr>
-        <w:fldChar w:fldCharType="end"/>
-      </w:r>
+      <w:fldSimple w:instr=" STYLEREF 1 \s ">
+        <w:r>
+          <w:rPr>
+            <w:noProof/>
+          </w:rPr>
+          <w:t>3</w:t>
+        </w:r>
+      </w:fldSimple>
       <w:r>
         <w:noBreakHyphen/>
       </w:r>
-      <w:r>
-        <w:fldChar w:fldCharType="begin"/>
-      </w:r>
-      <w:r>
-        <w:instrText xml:space="preserve"> SEQ Table \* ARABIC \s 1 </w:instrText>
-      </w:r>
-      <w:r>
-        <w:fldChar w:fldCharType="separate"/>
-      </w:r>
-      <w:r>
-        <w:rPr>
-          <w:noProof/>
-        </w:rPr>
-        <w:t>11</w:t>
-      </w:r>
-      <w:r>
-        <w:rPr>
-          <w:noProof/>
-        </w:rPr>
-        <w:fldChar w:fldCharType="end"/>
-      </w:r>
+      <w:fldSimple w:instr=" SEQ Table \* ARABIC \s 1 ">
+        <w:r>
+          <w:rPr>
+            <w:noProof/>
+          </w:rPr>
+          <w:t>11</w:t>
+        </w:r>
+      </w:fldSimple>
       <w:bookmarkEnd w:id="113"/>
       <w:r>
         <w:t xml:space="preserve">. Properties of the </w:t>
@@ -21350,51 +20905,25 @@
       <w:r>
         <w:t xml:space="preserve">Table </w:t>
       </w:r>
-      <w:r>
-        <w:fldChar w:fldCharType="begin"/>
-      </w:r>
-      <w:r>
-        <w:instrText xml:space="preserve"> STYLEREF 1 \s </w:instrText>
-      </w:r>
-      <w:r>
-        <w:fldChar w:fldCharType="separate"/>
-      </w:r>
-      <w:r>
-        <w:rPr>
-          <w:noProof/>
-        </w:rPr>
-        <w:t>3</w:t>
-      </w:r>
-      <w:r>
-        <w:rPr>
-          <w:noProof/>
-        </w:rPr>
-        <w:fldChar w:fldCharType="end"/>
-      </w:r>
+      <w:fldSimple w:instr=" STYLEREF 1 \s ">
+        <w:r>
+          <w:rPr>
+            <w:noProof/>
+          </w:rPr>
+          <w:t>3</w:t>
+        </w:r>
+      </w:fldSimple>
       <w:r>
         <w:noBreakHyphen/>
       </w:r>
-      <w:r>
-        <w:fldChar w:fldCharType="begin"/>
-      </w:r>
-      <w:r>
-        <w:instrText xml:space="preserve"> SEQ Table \* ARABIC \s 1 </w:instrText>
-      </w:r>
-      <w:r>
-        <w:fldChar w:fldCharType="separate"/>
-      </w:r>
-      <w:r>
-        <w:rPr>
-          <w:noProof/>
-        </w:rPr>
-        <w:t>12</w:t>
-      </w:r>
-      <w:r>
-        <w:rPr>
-          <w:noProof/>
-        </w:rPr>
-        <w:fldChar w:fldCharType="end"/>
-      </w:r>
+      <w:fldSimple w:instr=" SEQ Table \* ARABIC \s 1 ">
+        <w:r>
+          <w:rPr>
+            <w:noProof/>
+          </w:rPr>
+          <w:t>12</w:t>
+        </w:r>
+      </w:fldSimple>
       <w:bookmarkEnd w:id="117"/>
       <w:r>
         <w:t xml:space="preserve">. Properties of the </w:t>
@@ -22077,51 +21606,25 @@
       <w:r>
         <w:t xml:space="preserve">Figure </w:t>
       </w:r>
-      <w:r>
-        <w:fldChar w:fldCharType="begin"/>
-      </w:r>
-      <w:r>
-        <w:instrText xml:space="preserve"> STYLEREF 1 \s </w:instrText>
-      </w:r>
-      <w:r>
-        <w:fldChar w:fldCharType="separate"/>
-      </w:r>
-      <w:r>
-        <w:rPr>
-          <w:noProof/>
-        </w:rPr>
-        <w:t>3</w:t>
-      </w:r>
-      <w:r>
-        <w:rPr>
-          <w:noProof/>
-        </w:rPr>
-        <w:fldChar w:fldCharType="end"/>
-      </w:r>
+      <w:fldSimple w:instr=" STYLEREF 1 \s ">
+        <w:r>
+          <w:rPr>
+            <w:noProof/>
+          </w:rPr>
+          <w:t>3</w:t>
+        </w:r>
+      </w:fldSimple>
       <w:r>
         <w:noBreakHyphen/>
       </w:r>
-      <w:r>
-        <w:fldChar w:fldCharType="begin"/>
-      </w:r>
-      <w:r>
-        <w:instrText xml:space="preserve"> SEQ Figure \* ARABIC \s 1 </w:instrText>
-      </w:r>
-      <w:r>
-        <w:fldChar w:fldCharType="separate"/>
-      </w:r>
-      <w:r>
-        <w:rPr>
-          <w:noProof/>
-        </w:rPr>
-        <w:t>5</w:t>
-      </w:r>
-      <w:r>
-        <w:rPr>
-          <w:noProof/>
-        </w:rPr>
-        <w:fldChar w:fldCharType="end"/>
-      </w:r>
+      <w:fldSimple w:instr=" SEQ Figure \* ARABIC \s 1 ">
+        <w:r>
+          <w:rPr>
+            <w:noProof/>
+          </w:rPr>
+          <w:t>5</w:t>
+        </w:r>
+      </w:fldSimple>
       <w:bookmarkEnd w:id="120"/>
       <w:r>
         <w:t xml:space="preserve">. UML diagram of the </w:t>
@@ -22294,51 +21797,25 @@
         <w:lastRenderedPageBreak/>
         <w:t xml:space="preserve">Table </w:t>
       </w:r>
-      <w:r>
-        <w:fldChar w:fldCharType="begin"/>
-      </w:r>
-      <w:r>
-        <w:instrText xml:space="preserve"> STYLEREF 1 \s </w:instrText>
-      </w:r>
-      <w:r>
-        <w:fldChar w:fldCharType="separate"/>
-      </w:r>
-      <w:r>
-        <w:rPr>
-          <w:noProof/>
-        </w:rPr>
-        <w:t>3</w:t>
-      </w:r>
-      <w:r>
-        <w:rPr>
-          <w:noProof/>
-        </w:rPr>
-        <w:fldChar w:fldCharType="end"/>
-      </w:r>
+      <w:fldSimple w:instr=" STYLEREF 1 \s ">
+        <w:r>
+          <w:rPr>
+            <w:noProof/>
+          </w:rPr>
+          <w:t>3</w:t>
+        </w:r>
+      </w:fldSimple>
       <w:r>
         <w:noBreakHyphen/>
       </w:r>
-      <w:r>
-        <w:fldChar w:fldCharType="begin"/>
-      </w:r>
-      <w:r>
-        <w:instrText xml:space="preserve"> SEQ Table \* ARABIC \s 1 </w:instrText>
-      </w:r>
-      <w:r>
-        <w:fldChar w:fldCharType="separate"/>
-      </w:r>
-      <w:r>
-        <w:rPr>
-          <w:noProof/>
-        </w:rPr>
-        <w:t>13</w:t>
-      </w:r>
-      <w:r>
-        <w:rPr>
-          <w:noProof/>
-        </w:rPr>
-        <w:fldChar w:fldCharType="end"/>
-      </w:r>
+      <w:fldSimple w:instr=" SEQ Table \* ARABIC \s 1 ">
+        <w:r>
+          <w:rPr>
+            <w:noProof/>
+          </w:rPr>
+          <w:t>13</w:t>
+        </w:r>
+      </w:fldSimple>
       <w:bookmarkEnd w:id="121"/>
       <w:r>
         <w:t xml:space="preserve">. Properties of the </w:t>
@@ -22856,51 +22333,25 @@
       <w:r>
         <w:t xml:space="preserve">Figure </w:t>
       </w:r>
-      <w:r>
-        <w:fldChar w:fldCharType="begin"/>
-      </w:r>
-      <w:r>
-        <w:instrText xml:space="preserve"> STYLEREF 1 \s </w:instrText>
-      </w:r>
-      <w:r>
-        <w:fldChar w:fldCharType="separate"/>
-      </w:r>
-      <w:r>
-        <w:rPr>
-          <w:noProof/>
-        </w:rPr>
-        <w:t>3</w:t>
-      </w:r>
-      <w:r>
-        <w:rPr>
-          <w:noProof/>
-        </w:rPr>
-        <w:fldChar w:fldCharType="end"/>
-      </w:r>
+      <w:fldSimple w:instr=" STYLEREF 1 \s ">
+        <w:r>
+          <w:rPr>
+            <w:noProof/>
+          </w:rPr>
+          <w:t>3</w:t>
+        </w:r>
+      </w:fldSimple>
       <w:r>
         <w:noBreakHyphen/>
       </w:r>
-      <w:r>
-        <w:fldChar w:fldCharType="begin"/>
-      </w:r>
-      <w:r>
-        <w:instrText xml:space="preserve"> SEQ Figure \* ARABIC \s 1 </w:instrText>
-      </w:r>
-      <w:r>
-        <w:fldChar w:fldCharType="separate"/>
-      </w:r>
-      <w:r>
-        <w:rPr>
-          <w:noProof/>
-        </w:rPr>
-        <w:t>6</w:t>
-      </w:r>
-      <w:r>
-        <w:rPr>
-          <w:noProof/>
-        </w:rPr>
-        <w:fldChar w:fldCharType="end"/>
-      </w:r>
+      <w:fldSimple w:instr=" SEQ Figure \* ARABIC \s 1 ">
+        <w:r>
+          <w:rPr>
+            <w:noProof/>
+          </w:rPr>
+          <w:t>6</w:t>
+        </w:r>
+      </w:fldSimple>
       <w:bookmarkEnd w:id="124"/>
       <w:r>
         <w:t xml:space="preserve">. UML diagram of the </w:t>
@@ -23062,51 +22513,25 @@
         <w:lastRenderedPageBreak/>
         <w:t xml:space="preserve">Table </w:t>
       </w:r>
-      <w:r>
-        <w:fldChar w:fldCharType="begin"/>
-      </w:r>
-      <w:r>
-        <w:instrText xml:space="preserve"> STYLEREF 1 \s </w:instrText>
-      </w:r>
-      <w:r>
-        <w:fldChar w:fldCharType="separate"/>
-      </w:r>
-      <w:r>
-        <w:rPr>
-          <w:noProof/>
-        </w:rPr>
-        <w:t>3</w:t>
-      </w:r>
-      <w:r>
-        <w:rPr>
-          <w:noProof/>
-        </w:rPr>
-        <w:fldChar w:fldCharType="end"/>
-      </w:r>
+      <w:fldSimple w:instr=" STYLEREF 1 \s ">
+        <w:r>
+          <w:rPr>
+            <w:noProof/>
+          </w:rPr>
+          <w:t>3</w:t>
+        </w:r>
+      </w:fldSimple>
       <w:r>
         <w:noBreakHyphen/>
       </w:r>
-      <w:r>
-        <w:fldChar w:fldCharType="begin"/>
-      </w:r>
-      <w:r>
-        <w:instrText xml:space="preserve"> SEQ Table \* ARABIC \s 1 </w:instrText>
-      </w:r>
-      <w:r>
-        <w:fldChar w:fldCharType="separate"/>
-      </w:r>
-      <w:r>
-        <w:rPr>
-          <w:noProof/>
-        </w:rPr>
-        <w:t>14</w:t>
-      </w:r>
-      <w:r>
-        <w:rPr>
-          <w:noProof/>
-        </w:rPr>
-        <w:fldChar w:fldCharType="end"/>
-      </w:r>
+      <w:fldSimple w:instr=" SEQ Table \* ARABIC \s 1 ">
+        <w:r>
+          <w:rPr>
+            <w:noProof/>
+          </w:rPr>
+          <w:t>14</w:t>
+        </w:r>
+      </w:fldSimple>
       <w:bookmarkEnd w:id="125"/>
       <w:r>
         <w:t xml:space="preserve">. Properties of the </w:t>
@@ -23641,51 +23066,25 @@
       <w:r>
         <w:t xml:space="preserve">Figure </w:t>
       </w:r>
-      <w:r>
-        <w:fldChar w:fldCharType="begin"/>
-      </w:r>
-      <w:r>
-        <w:instrText xml:space="preserve"> STYLEREF 1 \s </w:instrText>
-      </w:r>
-      <w:r>
-        <w:fldChar w:fldCharType="separate"/>
-      </w:r>
-      <w:r>
-        <w:rPr>
-          <w:noProof/>
-        </w:rPr>
-        <w:t>3</w:t>
-      </w:r>
-      <w:r>
-        <w:rPr>
-          <w:noProof/>
-        </w:rPr>
-        <w:fldChar w:fldCharType="end"/>
-      </w:r>
+      <w:fldSimple w:instr=" STYLEREF 1 \s ">
+        <w:r>
+          <w:rPr>
+            <w:noProof/>
+          </w:rPr>
+          <w:t>3</w:t>
+        </w:r>
+      </w:fldSimple>
       <w:r>
         <w:noBreakHyphen/>
       </w:r>
-      <w:r>
-        <w:fldChar w:fldCharType="begin"/>
-      </w:r>
-      <w:r>
-        <w:instrText xml:space="preserve"> SEQ Figure \* ARABIC \s 1 </w:instrText>
-      </w:r>
-      <w:r>
-        <w:fldChar w:fldCharType="separate"/>
-      </w:r>
-      <w:r>
-        <w:rPr>
-          <w:noProof/>
-        </w:rPr>
-        <w:t>7</w:t>
-      </w:r>
-      <w:r>
-        <w:rPr>
-          <w:noProof/>
-        </w:rPr>
-        <w:fldChar w:fldCharType="end"/>
-      </w:r>
+      <w:fldSimple w:instr=" SEQ Figure \* ARABIC \s 1 ">
+        <w:r>
+          <w:rPr>
+            <w:noProof/>
+          </w:rPr>
+          <w:t>7</w:t>
+        </w:r>
+      </w:fldSimple>
       <w:bookmarkEnd w:id="128"/>
       <w:r>
         <w:t xml:space="preserve">. UML diagram of the </w:t>
@@ -23843,51 +23242,25 @@
       <w:r>
         <w:t xml:space="preserve">Table </w:t>
       </w:r>
-      <w:r>
-        <w:fldChar w:fldCharType="begin"/>
-      </w:r>
-      <w:r>
-        <w:instrText xml:space="preserve"> STYLEREF 1 \s </w:instrText>
-      </w:r>
-      <w:r>
-        <w:fldChar w:fldCharType="separate"/>
-      </w:r>
-      <w:r>
-        <w:rPr>
-          <w:noProof/>
-        </w:rPr>
-        <w:t>3</w:t>
-      </w:r>
-      <w:r>
-        <w:rPr>
-          <w:noProof/>
-        </w:rPr>
-        <w:fldChar w:fldCharType="end"/>
-      </w:r>
+      <w:fldSimple w:instr=" STYLEREF 1 \s ">
+        <w:r>
+          <w:rPr>
+            <w:noProof/>
+          </w:rPr>
+          <w:t>3</w:t>
+        </w:r>
+      </w:fldSimple>
       <w:r>
         <w:noBreakHyphen/>
       </w:r>
-      <w:r>
-        <w:fldChar w:fldCharType="begin"/>
-      </w:r>
-      <w:r>
-        <w:instrText xml:space="preserve"> SEQ Table \* ARABIC \s 1 </w:instrText>
-      </w:r>
-      <w:r>
-        <w:fldChar w:fldCharType="separate"/>
-      </w:r>
-      <w:r>
-        <w:rPr>
-          <w:noProof/>
-        </w:rPr>
-        <w:t>15</w:t>
-      </w:r>
-      <w:r>
-        <w:rPr>
-          <w:noProof/>
-        </w:rPr>
-        <w:fldChar w:fldCharType="end"/>
-      </w:r>
+      <w:fldSimple w:instr=" SEQ Table \* ARABIC \s 1 ">
+        <w:r>
+          <w:rPr>
+            <w:noProof/>
+          </w:rPr>
+          <w:t>15</w:t>
+        </w:r>
+      </w:fldSimple>
       <w:bookmarkEnd w:id="129"/>
       <w:r>
         <w:t xml:space="preserve">. Properties of the </w:t>
@@ -24402,51 +23775,25 @@
       <w:r>
         <w:t xml:space="preserve">Figure </w:t>
       </w:r>
-      <w:r>
-        <w:fldChar w:fldCharType="begin"/>
-      </w:r>
-      <w:r>
-        <w:instrText xml:space="preserve"> STYLEREF 1 \s </w:instrText>
-      </w:r>
-      <w:r>
-        <w:fldChar w:fldCharType="separate"/>
-      </w:r>
-      <w:r>
-        <w:rPr>
-          <w:noProof/>
-        </w:rPr>
-        <w:t>3</w:t>
-      </w:r>
-      <w:r>
-        <w:rPr>
-          <w:noProof/>
-        </w:rPr>
-        <w:fldChar w:fldCharType="end"/>
-      </w:r>
+      <w:fldSimple w:instr=" STYLEREF 1 \s ">
+        <w:r>
+          <w:rPr>
+            <w:noProof/>
+          </w:rPr>
+          <w:t>3</w:t>
+        </w:r>
+      </w:fldSimple>
       <w:r>
         <w:noBreakHyphen/>
       </w:r>
-      <w:r>
-        <w:fldChar w:fldCharType="begin"/>
-      </w:r>
-      <w:r>
-        <w:instrText xml:space="preserve"> SEQ Figure \* ARABIC \s 1 </w:instrText>
-      </w:r>
-      <w:r>
-        <w:fldChar w:fldCharType="separate"/>
-      </w:r>
-      <w:r>
-        <w:rPr>
-          <w:noProof/>
-        </w:rPr>
-        <w:t>8</w:t>
-      </w:r>
-      <w:r>
-        <w:rPr>
-          <w:noProof/>
-        </w:rPr>
-        <w:fldChar w:fldCharType="end"/>
-      </w:r>
+      <w:fldSimple w:instr=" SEQ Figure \* ARABIC \s 1 ">
+        <w:r>
+          <w:rPr>
+            <w:noProof/>
+          </w:rPr>
+          <w:t>8</w:t>
+        </w:r>
+      </w:fldSimple>
       <w:bookmarkEnd w:id="132"/>
       <w:r>
         <w:t xml:space="preserve">. UML diagram of the </w:t>
@@ -24616,51 +23963,25 @@
       <w:r>
         <w:t xml:space="preserve">Table </w:t>
       </w:r>
-      <w:r>
-        <w:fldChar w:fldCharType="begin"/>
-      </w:r>
-      <w:r>
-        <w:instrText xml:space="preserve"> STYLEREF 1 \s </w:instrText>
-      </w:r>
-      <w:r>
-        <w:fldChar w:fldCharType="separate"/>
-      </w:r>
-      <w:r>
-        <w:rPr>
-          <w:noProof/>
-        </w:rPr>
-        <w:t>3</w:t>
-      </w:r>
-      <w:r>
-        <w:rPr>
-          <w:noProof/>
-        </w:rPr>
-        <w:fldChar w:fldCharType="end"/>
-      </w:r>
+      <w:fldSimple w:instr=" STYLEREF 1 \s ">
+        <w:r>
+          <w:rPr>
+            <w:noProof/>
+          </w:rPr>
+          <w:t>3</w:t>
+        </w:r>
+      </w:fldSimple>
       <w:r>
         <w:noBreakHyphen/>
       </w:r>
-      <w:r>
-        <w:fldChar w:fldCharType="begin"/>
-      </w:r>
-      <w:r>
-        <w:instrText xml:space="preserve"> SEQ Table \* ARABIC \s 1 </w:instrText>
-      </w:r>
-      <w:r>
-        <w:fldChar w:fldCharType="separate"/>
-      </w:r>
-      <w:r>
-        <w:rPr>
-          <w:noProof/>
-        </w:rPr>
-        <w:t>16</w:t>
-      </w:r>
-      <w:r>
-        <w:rPr>
-          <w:noProof/>
-        </w:rPr>
-        <w:fldChar w:fldCharType="end"/>
-      </w:r>
+      <w:fldSimple w:instr=" SEQ Table \* ARABIC \s 1 ">
+        <w:r>
+          <w:rPr>
+            <w:noProof/>
+          </w:rPr>
+          <w:t>16</w:t>
+        </w:r>
+      </w:fldSimple>
       <w:bookmarkEnd w:id="133"/>
       <w:r>
         <w:t xml:space="preserve">. Properties of the </w:t>
@@ -25168,51 +24489,25 @@
       <w:r>
         <w:t xml:space="preserve">Figure </w:t>
       </w:r>
-      <w:r>
-        <w:fldChar w:fldCharType="begin"/>
-      </w:r>
-      <w:r>
-        <w:instrText xml:space="preserve"> STYLEREF 1 \s </w:instrText>
-      </w:r>
-      <w:r>
-        <w:fldChar w:fldCharType="separate"/>
-      </w:r>
-      <w:r>
-        <w:rPr>
-          <w:noProof/>
-        </w:rPr>
-        <w:t>3</w:t>
-      </w:r>
-      <w:r>
-        <w:rPr>
-          <w:noProof/>
-        </w:rPr>
-        <w:fldChar w:fldCharType="end"/>
-      </w:r>
+      <w:fldSimple w:instr=" STYLEREF 1 \s ">
+        <w:r>
+          <w:rPr>
+            <w:noProof/>
+          </w:rPr>
+          <w:t>3</w:t>
+        </w:r>
+      </w:fldSimple>
       <w:r>
         <w:noBreakHyphen/>
       </w:r>
-      <w:r>
-        <w:fldChar w:fldCharType="begin"/>
-      </w:r>
-      <w:r>
-        <w:instrText xml:space="preserve"> SEQ Figure \* ARABIC \s 1 </w:instrText>
-      </w:r>
-      <w:r>
-        <w:fldChar w:fldCharType="separate"/>
-      </w:r>
-      <w:r>
-        <w:rPr>
-          <w:noProof/>
-        </w:rPr>
-        <w:t>9</w:t>
-      </w:r>
-      <w:r>
-        <w:rPr>
-          <w:noProof/>
-        </w:rPr>
-        <w:fldChar w:fldCharType="end"/>
-      </w:r>
+      <w:fldSimple w:instr=" SEQ Figure \* ARABIC \s 1 ">
+        <w:r>
+          <w:rPr>
+            <w:noProof/>
+          </w:rPr>
+          <w:t>9</w:t>
+        </w:r>
+      </w:fldSimple>
       <w:bookmarkEnd w:id="136"/>
       <w:r>
         <w:t xml:space="preserve">. UML diagram of the </w:t>
@@ -25388,51 +24683,25 @@
         <w:lastRenderedPageBreak/>
         <w:t xml:space="preserve">Table </w:t>
       </w:r>
-      <w:r>
-        <w:fldChar w:fldCharType="begin"/>
-      </w:r>
-      <w:r>
-        <w:instrText xml:space="preserve"> STYLEREF 1 \s </w:instrText>
-      </w:r>
-      <w:r>
-        <w:fldChar w:fldCharType="separate"/>
-      </w:r>
-      <w:r>
-        <w:rPr>
-          <w:noProof/>
-        </w:rPr>
-        <w:t>3</w:t>
-      </w:r>
-      <w:r>
-        <w:rPr>
-          <w:noProof/>
-        </w:rPr>
-        <w:fldChar w:fldCharType="end"/>
-      </w:r>
+      <w:fldSimple w:instr=" STYLEREF 1 \s ">
+        <w:r>
+          <w:rPr>
+            <w:noProof/>
+          </w:rPr>
+          <w:t>3</w:t>
+        </w:r>
+      </w:fldSimple>
       <w:r>
         <w:noBreakHyphen/>
       </w:r>
-      <w:r>
-        <w:fldChar w:fldCharType="begin"/>
-      </w:r>
-      <w:r>
-        <w:instrText xml:space="preserve"> SEQ Table \* ARABIC \s 1 </w:instrText>
-      </w:r>
-      <w:r>
-        <w:fldChar w:fldCharType="separate"/>
-      </w:r>
-      <w:r>
-        <w:rPr>
-          <w:noProof/>
-        </w:rPr>
-        <w:t>17</w:t>
-      </w:r>
-      <w:r>
-        <w:rPr>
-          <w:noProof/>
-        </w:rPr>
-        <w:fldChar w:fldCharType="end"/>
-      </w:r>
+      <w:fldSimple w:instr=" SEQ Table \* ARABIC \s 1 ">
+        <w:r>
+          <w:rPr>
+            <w:noProof/>
+          </w:rPr>
+          <w:t>17</w:t>
+        </w:r>
+      </w:fldSimple>
       <w:bookmarkEnd w:id="137"/>
       <w:r>
         <w:t xml:space="preserve">. Properties of the </w:t>
@@ -25962,51 +25231,25 @@
       <w:r>
         <w:t xml:space="preserve">Figure </w:t>
       </w:r>
-      <w:r>
-        <w:fldChar w:fldCharType="begin"/>
-      </w:r>
-      <w:r>
-        <w:instrText xml:space="preserve"> STYLEREF 1 \s </w:instrText>
-      </w:r>
-      <w:r>
-        <w:fldChar w:fldCharType="separate"/>
-      </w:r>
-      <w:r>
-        <w:rPr>
-          <w:noProof/>
-        </w:rPr>
-        <w:t>3</w:t>
-      </w:r>
-      <w:r>
-        <w:rPr>
-          <w:noProof/>
-        </w:rPr>
-        <w:fldChar w:fldCharType="end"/>
-      </w:r>
+      <w:fldSimple w:instr=" STYLEREF 1 \s ">
+        <w:r>
+          <w:rPr>
+            <w:noProof/>
+          </w:rPr>
+          <w:t>3</w:t>
+        </w:r>
+      </w:fldSimple>
       <w:r>
         <w:noBreakHyphen/>
       </w:r>
-      <w:r>
-        <w:fldChar w:fldCharType="begin"/>
-      </w:r>
-      <w:r>
-        <w:instrText xml:space="preserve"> SEQ Figure \* ARABIC \s 1 </w:instrText>
-      </w:r>
-      <w:r>
-        <w:fldChar w:fldCharType="separate"/>
-      </w:r>
-      <w:r>
-        <w:rPr>
-          <w:noProof/>
-        </w:rPr>
-        <w:t>10</w:t>
-      </w:r>
-      <w:r>
-        <w:rPr>
-          <w:noProof/>
-        </w:rPr>
-        <w:fldChar w:fldCharType="end"/>
-      </w:r>
+      <w:fldSimple w:instr=" SEQ Figure \* ARABIC \s 1 ">
+        <w:r>
+          <w:rPr>
+            <w:noProof/>
+          </w:rPr>
+          <w:t>10</w:t>
+        </w:r>
+      </w:fldSimple>
       <w:bookmarkEnd w:id="140"/>
       <w:r>
         <w:t xml:space="preserve">. UML diagram of the </w:t>
@@ -26169,51 +25412,25 @@
         <w:lastRenderedPageBreak/>
         <w:t xml:space="preserve">Table </w:t>
       </w:r>
-      <w:r>
-        <w:fldChar w:fldCharType="begin"/>
-      </w:r>
-      <w:r>
-        <w:instrText xml:space="preserve"> STYLEREF 1 \s </w:instrText>
-      </w:r>
-      <w:r>
-        <w:fldChar w:fldCharType="separate"/>
-      </w:r>
-      <w:r>
-        <w:rPr>
-          <w:noProof/>
-        </w:rPr>
-        <w:t>3</w:t>
-      </w:r>
-      <w:r>
-        <w:rPr>
-          <w:noProof/>
-        </w:rPr>
-        <w:fldChar w:fldCharType="end"/>
-      </w:r>
+      <w:fldSimple w:instr=" STYLEREF 1 \s ">
+        <w:r>
+          <w:rPr>
+            <w:noProof/>
+          </w:rPr>
+          <w:t>3</w:t>
+        </w:r>
+      </w:fldSimple>
       <w:r>
         <w:noBreakHyphen/>
       </w:r>
-      <w:r>
-        <w:fldChar w:fldCharType="begin"/>
-      </w:r>
-      <w:r>
-        <w:instrText xml:space="preserve"> SEQ Table \* ARABIC \s 1 </w:instrText>
-      </w:r>
-      <w:r>
-        <w:fldChar w:fldCharType="separate"/>
-      </w:r>
-      <w:r>
-        <w:rPr>
-          <w:noProof/>
-        </w:rPr>
-        <w:t>18</w:t>
-      </w:r>
-      <w:r>
-        <w:rPr>
-          <w:noProof/>
-        </w:rPr>
-        <w:fldChar w:fldCharType="end"/>
-      </w:r>
+      <w:fldSimple w:instr=" SEQ Table \* ARABIC \s 1 ">
+        <w:r>
+          <w:rPr>
+            <w:noProof/>
+          </w:rPr>
+          <w:t>18</w:t>
+        </w:r>
+      </w:fldSimple>
       <w:bookmarkEnd w:id="141"/>
       <w:r>
         <w:t xml:space="preserve">. Properties of the </w:t>
@@ -26667,51 +25884,25 @@
       <w:r>
         <w:t xml:space="preserve">Figure </w:t>
       </w:r>
-      <w:r>
-        <w:fldChar w:fldCharType="begin"/>
-      </w:r>
-      <w:r>
-        <w:instrText xml:space="preserve"> STYLEREF 1 \s </w:instrText>
-      </w:r>
-      <w:r>
-        <w:fldChar w:fldCharType="separate"/>
-      </w:r>
-      <w:r>
-        <w:rPr>
-          <w:noProof/>
-        </w:rPr>
-        <w:t>3</w:t>
-      </w:r>
-      <w:r>
-        <w:rPr>
-          <w:noProof/>
-        </w:rPr>
-        <w:fldChar w:fldCharType="end"/>
-      </w:r>
+      <w:fldSimple w:instr=" STYLEREF 1 \s ">
+        <w:r>
+          <w:rPr>
+            <w:noProof/>
+          </w:rPr>
+          <w:t>3</w:t>
+        </w:r>
+      </w:fldSimple>
       <w:r>
         <w:noBreakHyphen/>
       </w:r>
-      <w:r>
-        <w:fldChar w:fldCharType="begin"/>
-      </w:r>
-      <w:r>
-        <w:instrText xml:space="preserve"> SEQ Figure \* ARABIC \s 1 </w:instrText>
-      </w:r>
-      <w:r>
-        <w:fldChar w:fldCharType="separate"/>
-      </w:r>
-      <w:r>
-        <w:rPr>
-          <w:noProof/>
-        </w:rPr>
-        <w:t>11</w:t>
-      </w:r>
-      <w:r>
-        <w:rPr>
-          <w:noProof/>
-        </w:rPr>
-        <w:fldChar w:fldCharType="end"/>
-      </w:r>
+      <w:fldSimple w:instr=" SEQ Figure \* ARABIC \s 1 ">
+        <w:r>
+          <w:rPr>
+            <w:noProof/>
+          </w:rPr>
+          <w:t>11</w:t>
+        </w:r>
+      </w:fldSimple>
       <w:bookmarkEnd w:id="144"/>
       <w:r>
         <w:t xml:space="preserve">. UML diagram of the </w:t>
@@ -26874,51 +26065,25 @@
         <w:lastRenderedPageBreak/>
         <w:t xml:space="preserve">Table </w:t>
       </w:r>
-      <w:r>
-        <w:fldChar w:fldCharType="begin"/>
-      </w:r>
-      <w:r>
-        <w:instrText xml:space="preserve"> STYLEREF 1 \s </w:instrText>
-      </w:r>
-      <w:r>
-        <w:fldChar w:fldCharType="separate"/>
-      </w:r>
-      <w:r>
-        <w:rPr>
-          <w:noProof/>
-        </w:rPr>
-        <w:t>3</w:t>
-      </w:r>
-      <w:r>
-        <w:rPr>
-          <w:noProof/>
-        </w:rPr>
-        <w:fldChar w:fldCharType="end"/>
-      </w:r>
+      <w:fldSimple w:instr=" STYLEREF 1 \s ">
+        <w:r>
+          <w:rPr>
+            <w:noProof/>
+          </w:rPr>
+          <w:t>3</w:t>
+        </w:r>
+      </w:fldSimple>
       <w:r>
         <w:noBreakHyphen/>
       </w:r>
-      <w:r>
-        <w:fldChar w:fldCharType="begin"/>
-      </w:r>
-      <w:r>
-        <w:instrText xml:space="preserve"> SEQ Table \* ARABIC \s 1 </w:instrText>
-      </w:r>
-      <w:r>
-        <w:fldChar w:fldCharType="separate"/>
-      </w:r>
-      <w:r>
-        <w:rPr>
-          <w:noProof/>
-        </w:rPr>
-        <w:t>19</w:t>
-      </w:r>
-      <w:r>
-        <w:rPr>
-          <w:noProof/>
-        </w:rPr>
-        <w:fldChar w:fldCharType="end"/>
-      </w:r>
+      <w:fldSimple w:instr=" SEQ Table \* ARABIC \s 1 ">
+        <w:r>
+          <w:rPr>
+            <w:noProof/>
+          </w:rPr>
+          <w:t>19</w:t>
+        </w:r>
+      </w:fldSimple>
       <w:bookmarkEnd w:id="145"/>
       <w:r>
         <w:t xml:space="preserve">. Properties of the </w:t>
@@ -27508,51 +26673,25 @@
       <w:r>
         <w:t xml:space="preserve">Figure </w:t>
       </w:r>
-      <w:r>
-        <w:fldChar w:fldCharType="begin"/>
-      </w:r>
-      <w:r>
-        <w:instrText xml:space="preserve"> STYLEREF 1 \s </w:instrText>
-      </w:r>
-      <w:r>
-        <w:fldChar w:fldCharType="separate"/>
-      </w:r>
-      <w:r>
-        <w:rPr>
-          <w:noProof/>
-        </w:rPr>
-        <w:t>3</w:t>
-      </w:r>
-      <w:r>
-        <w:rPr>
-          <w:noProof/>
-        </w:rPr>
-        <w:fldChar w:fldCharType="end"/>
-      </w:r>
+      <w:fldSimple w:instr=" STYLEREF 1 \s ">
+        <w:r>
+          <w:rPr>
+            <w:noProof/>
+          </w:rPr>
+          <w:t>3</w:t>
+        </w:r>
+      </w:fldSimple>
       <w:r>
         <w:noBreakHyphen/>
       </w:r>
-      <w:r>
-        <w:fldChar w:fldCharType="begin"/>
-      </w:r>
-      <w:r>
-        <w:instrText xml:space="preserve"> SEQ Figure \* ARABIC \s 1 </w:instrText>
-      </w:r>
-      <w:r>
-        <w:fldChar w:fldCharType="separate"/>
-      </w:r>
-      <w:r>
-        <w:rPr>
-          <w:noProof/>
-        </w:rPr>
-        <w:t>12</w:t>
-      </w:r>
-      <w:r>
-        <w:rPr>
-          <w:noProof/>
-        </w:rPr>
-        <w:fldChar w:fldCharType="end"/>
-      </w:r>
+      <w:fldSimple w:instr=" SEQ Figure \* ARABIC \s 1 ">
+        <w:r>
+          <w:rPr>
+            <w:noProof/>
+          </w:rPr>
+          <w:t>12</w:t>
+        </w:r>
+      </w:fldSimple>
       <w:bookmarkEnd w:id="148"/>
       <w:r>
         <w:t xml:space="preserve">. UML diagram of the </w:t>
@@ -27721,54 +26860,25 @@
       <w:r>
         <w:t xml:space="preserve">Table </w:t>
       </w:r>
-      <w:r>
-        <w:fldChar w:fldCharType="begin"/>
-      </w:r>
-      <w:r>
-        <w:instrText xml:space="preserve"> STYLEREF 1 \s </w:instrText>
-      </w:r>
-      <w:r>
-        <w:fldChar w:fldCharType="separate"/>
-      </w:r>
-      <w:r>
-        <w:rPr>
-          <w:noProof/>
-        </w:rPr>
-        <w:t>3</w:t>
-      </w:r>
-      <w:r>
-        <w:rPr>
-          <w:noProof/>
-        </w:rPr>
-        <w:fldChar w:fldCharType="end"/>
-      </w:r>
+      <w:fldSimple w:instr=" STYLEREF 1 \s ">
+        <w:r>
+          <w:rPr>
+            <w:noProof/>
+          </w:rPr>
+          <w:t>3</w:t>
+        </w:r>
+      </w:fldSimple>
       <w:r>
         <w:noBreakHyphen/>
       </w:r>
-      <w:r>
-        <w:fldChar w:fldCharType="begin"/>
-      </w:r>
-      <w:r>
-        <w:instrText xml:space="preserve"> SEQ</w:instrText>
-      </w:r>
-      <w:r>
-        <w:instrText xml:space="preserve"> Table \* ARABIC \s 1 </w:instrText>
-      </w:r>
-      <w:r>
-        <w:fldChar w:fldCharType="separate"/>
-      </w:r>
-      <w:r>
-        <w:rPr>
-          <w:noProof/>
-        </w:rPr>
-        <w:t>20</w:t>
-      </w:r>
-      <w:r>
-        <w:rPr>
-          <w:noProof/>
-        </w:rPr>
-        <w:fldChar w:fldCharType="end"/>
-      </w:r>
+      <w:fldSimple w:instr=" SEQ Table \* ARABIC \s 1 ">
+        <w:r>
+          <w:rPr>
+            <w:noProof/>
+          </w:rPr>
+          <w:t>20</w:t>
+        </w:r>
+      </w:fldSimple>
       <w:bookmarkEnd w:id="149"/>
       <w:r>
         <w:t xml:space="preserve">. Properties of the </w:t>
@@ -28260,51 +27370,25 @@
       <w:r>
         <w:t xml:space="preserve">Figure </w:t>
       </w:r>
-      <w:r>
-        <w:fldChar w:fldCharType="begin"/>
-      </w:r>
-      <w:r>
-        <w:instrText xml:space="preserve"> STYLEREF 1 \s </w:instrText>
-      </w:r>
-      <w:r>
-        <w:fldChar w:fldCharType="separate"/>
-      </w:r>
-      <w:r>
-        <w:rPr>
-          <w:noProof/>
-        </w:rPr>
-        <w:t>3</w:t>
-      </w:r>
-      <w:r>
-        <w:rPr>
-          <w:noProof/>
-        </w:rPr>
-        <w:fldChar w:fldCharType="end"/>
-      </w:r>
+      <w:fldSimple w:instr=" STYLEREF 1 \s ">
+        <w:r>
+          <w:rPr>
+            <w:noProof/>
+          </w:rPr>
+          <w:t>3</w:t>
+        </w:r>
+      </w:fldSimple>
       <w:r>
         <w:noBreakHyphen/>
       </w:r>
-      <w:r>
-        <w:fldChar w:fldCharType="begin"/>
-      </w:r>
-      <w:r>
-        <w:instrText xml:space="preserve"> SEQ Figure \* ARABIC \s 1 </w:instrText>
-      </w:r>
-      <w:r>
-        <w:fldChar w:fldCharType="separate"/>
-      </w:r>
-      <w:r>
-        <w:rPr>
-          <w:noProof/>
-        </w:rPr>
-        <w:t>13</w:t>
-      </w:r>
-      <w:r>
-        <w:rPr>
-          <w:noProof/>
-        </w:rPr>
-        <w:fldChar w:fldCharType="end"/>
-      </w:r>
+      <w:fldSimple w:instr=" SEQ Figure \* ARABIC \s 1 ">
+        <w:r>
+          <w:rPr>
+            <w:noProof/>
+          </w:rPr>
+          <w:t>13</w:t>
+        </w:r>
+      </w:fldSimple>
       <w:bookmarkEnd w:id="152"/>
       <w:r>
         <w:t xml:space="preserve">. UML diagram of the </w:t>
@@ -28440,51 +27524,25 @@
       <w:r>
         <w:t xml:space="preserve">Table </w:t>
       </w:r>
-      <w:r>
-        <w:fldChar w:fldCharType="begin"/>
-      </w:r>
-      <w:r>
-        <w:instrText xml:space="preserve"> STYLEREF 1 \s </w:instrText>
-      </w:r>
-      <w:r>
-        <w:fldChar w:fldCharType="separate"/>
-      </w:r>
-      <w:r>
-        <w:rPr>
-          <w:noProof/>
-        </w:rPr>
-        <w:t>3</w:t>
-      </w:r>
-      <w:r>
-        <w:rPr>
-          <w:noProof/>
-        </w:rPr>
-        <w:fldChar w:fldCharType="end"/>
-      </w:r>
+      <w:fldSimple w:instr=" STYLEREF 1 \s ">
+        <w:r>
+          <w:rPr>
+            <w:noProof/>
+          </w:rPr>
+          <w:t>3</w:t>
+        </w:r>
+      </w:fldSimple>
       <w:r>
         <w:noBreakHyphen/>
       </w:r>
-      <w:r>
-        <w:fldChar w:fldCharType="begin"/>
-      </w:r>
-      <w:r>
-        <w:instrText xml:space="preserve"> SEQ Table \* ARABIC \s 1 </w:instrText>
-      </w:r>
-      <w:r>
-        <w:fldChar w:fldCharType="separate"/>
-      </w:r>
-      <w:r>
-        <w:rPr>
-          <w:noProof/>
-        </w:rPr>
-        <w:t>21</w:t>
-      </w:r>
-      <w:r>
-        <w:rPr>
-          <w:noProof/>
-        </w:rPr>
-        <w:fldChar w:fldCharType="end"/>
-      </w:r>
+      <w:fldSimple w:instr=" SEQ Table \* ARABIC \s 1 ">
+        <w:r>
+          <w:rPr>
+            <w:noProof/>
+          </w:rPr>
+          <w:t>21</w:t>
+        </w:r>
+      </w:fldSimple>
       <w:bookmarkEnd w:id="153"/>
       <w:r>
         <w:t xml:space="preserve">. Properties of the </w:t>
@@ -28985,51 +28043,25 @@
       <w:r>
         <w:t xml:space="preserve">Figure </w:t>
       </w:r>
-      <w:r>
-        <w:fldChar w:fldCharType="begin"/>
-      </w:r>
-      <w:r>
-        <w:instrText xml:space="preserve"> STYLEREF 1 \s </w:instrText>
-      </w:r>
-      <w:r>
-        <w:fldChar w:fldCharType="separate"/>
-      </w:r>
-      <w:r>
-        <w:rPr>
-          <w:noProof/>
-        </w:rPr>
-        <w:t>3</w:t>
-      </w:r>
-      <w:r>
-        <w:rPr>
-          <w:noProof/>
-        </w:rPr>
-        <w:fldChar w:fldCharType="end"/>
-      </w:r>
+      <w:fldSimple w:instr=" STYLEREF 1 \s ">
+        <w:r>
+          <w:rPr>
+            <w:noProof/>
+          </w:rPr>
+          <w:t>3</w:t>
+        </w:r>
+      </w:fldSimple>
       <w:r>
         <w:noBreakHyphen/>
       </w:r>
-      <w:r>
-        <w:fldChar w:fldCharType="begin"/>
-      </w:r>
-      <w:r>
-        <w:instrText xml:space="preserve"> SEQ Figure \* ARABIC \s 1 </w:instrText>
-      </w:r>
-      <w:r>
-        <w:fldChar w:fldCharType="separate"/>
-      </w:r>
-      <w:r>
-        <w:rPr>
-          <w:noProof/>
-        </w:rPr>
-        <w:t>14</w:t>
-      </w:r>
-      <w:r>
-        <w:rPr>
-          <w:noProof/>
-        </w:rPr>
-        <w:fldChar w:fldCharType="end"/>
-      </w:r>
+      <w:fldSimple w:instr=" SEQ Figure \* ARABIC \s 1 ">
+        <w:r>
+          <w:rPr>
+            <w:noProof/>
+          </w:rPr>
+          <w:t>14</w:t>
+        </w:r>
+      </w:fldSimple>
       <w:bookmarkEnd w:id="156"/>
       <w:r>
         <w:t xml:space="preserve">. UML diagram of the </w:t>
@@ -29186,51 +28218,25 @@
         <w:lastRenderedPageBreak/>
         <w:t xml:space="preserve">Table </w:t>
       </w:r>
-      <w:r>
-        <w:fldChar w:fldCharType="begin"/>
-      </w:r>
-      <w:r>
-        <w:instrText xml:space="preserve"> STYLEREF 1 \s </w:instrText>
-      </w:r>
-      <w:r>
-        <w:fldChar w:fldCharType="separate"/>
-      </w:r>
-      <w:r>
-        <w:rPr>
-          <w:noProof/>
-        </w:rPr>
-        <w:t>3</w:t>
-      </w:r>
-      <w:r>
-        <w:rPr>
-          <w:noProof/>
-        </w:rPr>
-        <w:fldChar w:fldCharType="end"/>
-      </w:r>
+      <w:fldSimple w:instr=" STYLEREF 1 \s ">
+        <w:r>
+          <w:rPr>
+            <w:noProof/>
+          </w:rPr>
+          <w:t>3</w:t>
+        </w:r>
+      </w:fldSimple>
       <w:r>
         <w:noBreakHyphen/>
       </w:r>
-      <w:r>
-        <w:fldChar w:fldCharType="begin"/>
-      </w:r>
-      <w:r>
-        <w:instrText xml:space="preserve"> SEQ Table \* ARABIC \s 1 </w:instrText>
-      </w:r>
-      <w:r>
-        <w:fldChar w:fldCharType="separate"/>
-      </w:r>
-      <w:r>
-        <w:rPr>
-          <w:noProof/>
-        </w:rPr>
-        <w:t>22</w:t>
-      </w:r>
-      <w:r>
-        <w:rPr>
-          <w:noProof/>
-        </w:rPr>
-        <w:fldChar w:fldCharType="end"/>
-      </w:r>
+      <w:fldSimple w:instr=" SEQ Table \* ARABIC \s 1 ">
+        <w:r>
+          <w:rPr>
+            <w:noProof/>
+          </w:rPr>
+          <w:t>22</w:t>
+        </w:r>
+      </w:fldSimple>
       <w:bookmarkEnd w:id="157"/>
       <w:r>
         <w:t xml:space="preserve">. Properties of the </w:t>
@@ -29923,51 +28929,25 @@
       <w:r>
         <w:t xml:space="preserve">Figure </w:t>
       </w:r>
-      <w:r>
-        <w:fldChar w:fldCharType="begin"/>
-      </w:r>
-      <w:r>
-        <w:instrText xml:space="preserve"> STYLEREF 1 \s </w:instrText>
-      </w:r>
-      <w:r>
-        <w:fldChar w:fldCharType="separate"/>
-      </w:r>
-      <w:r>
-        <w:rPr>
-          <w:noProof/>
-        </w:rPr>
-        <w:t>3</w:t>
-      </w:r>
-      <w:r>
-        <w:rPr>
-          <w:noProof/>
-        </w:rPr>
-        <w:fldChar w:fldCharType="end"/>
-      </w:r>
+      <w:fldSimple w:instr=" STYLEREF 1 \s ">
+        <w:r>
+          <w:rPr>
+            <w:noProof/>
+          </w:rPr>
+          <w:t>3</w:t>
+        </w:r>
+      </w:fldSimple>
       <w:r>
         <w:noBreakHyphen/>
       </w:r>
-      <w:r>
-        <w:fldChar w:fldCharType="begin"/>
-      </w:r>
-      <w:r>
-        <w:instrText xml:space="preserve"> SEQ Figure \* ARABIC \s 1 </w:instrText>
-      </w:r>
-      <w:r>
-        <w:fldChar w:fldCharType="separate"/>
-      </w:r>
-      <w:r>
-        <w:rPr>
-          <w:noProof/>
-        </w:rPr>
-        <w:t>15</w:t>
-      </w:r>
-      <w:r>
-        <w:rPr>
-          <w:noProof/>
-        </w:rPr>
-        <w:fldChar w:fldCharType="end"/>
-      </w:r>
+      <w:fldSimple w:instr=" SEQ Figure \* ARABIC \s 1 ">
+        <w:r>
+          <w:rPr>
+            <w:noProof/>
+          </w:rPr>
+          <w:t>15</w:t>
+        </w:r>
+      </w:fldSimple>
       <w:bookmarkEnd w:id="164"/>
       <w:r>
         <w:t xml:space="preserve">. Example extension of the </w:t>
@@ -30137,51 +29117,25 @@
       <w:r>
         <w:t xml:space="preserve">Table </w:t>
       </w:r>
-      <w:r>
-        <w:fldChar w:fldCharType="begin"/>
-      </w:r>
-      <w:r>
-        <w:instrText xml:space="preserve"> STYLEREF 1 \s </w:instrText>
-      </w:r>
-      <w:r>
-        <w:fldChar w:fldCharType="separate"/>
-      </w:r>
-      <w:r>
-        <w:rPr>
-          <w:noProof/>
-        </w:rPr>
-        <w:t>3</w:t>
-      </w:r>
-      <w:r>
-        <w:rPr>
-          <w:noProof/>
-        </w:rPr>
-        <w:fldChar w:fldCharType="end"/>
-      </w:r>
+      <w:fldSimple w:instr=" STYLEREF 1 \s ">
+        <w:r>
+          <w:rPr>
+            <w:noProof/>
+          </w:rPr>
+          <w:t>3</w:t>
+        </w:r>
+      </w:fldSimple>
       <w:r>
         <w:noBreakHyphen/>
       </w:r>
-      <w:r>
-        <w:fldChar w:fldCharType="begin"/>
-      </w:r>
-      <w:r>
-        <w:instrText xml:space="preserve"> SEQ Table \* ARABIC \s 1 </w:instrText>
-      </w:r>
-      <w:r>
-        <w:fldChar w:fldCharType="separate"/>
-      </w:r>
-      <w:r>
-        <w:rPr>
-          <w:noProof/>
-        </w:rPr>
-        <w:t>23</w:t>
-      </w:r>
-      <w:r>
-        <w:rPr>
-          <w:noProof/>
-        </w:rPr>
-        <w:fldChar w:fldCharType="end"/>
-      </w:r>
+      <w:fldSimple w:instr=" SEQ Table \* ARABIC \s 1 ">
+        <w:r>
+          <w:rPr>
+            <w:noProof/>
+          </w:rPr>
+          <w:t>23</w:t>
+        </w:r>
+      </w:fldSimple>
       <w:bookmarkEnd w:id="165"/>
       <w:r>
         <w:t xml:space="preserve">. Properties of the </w:t>
@@ -30568,51 +29522,25 @@
         <w:lastRenderedPageBreak/>
         <w:t xml:space="preserve">Table </w:t>
       </w:r>
-      <w:r>
-        <w:fldChar w:fldCharType="begin"/>
-      </w:r>
-      <w:r>
-        <w:instrText xml:space="preserve"> STYLEREF 1 \s </w:instrText>
-      </w:r>
-      <w:r>
-        <w:fldChar w:fldCharType="separate"/>
-      </w:r>
-      <w:r>
-        <w:rPr>
-          <w:noProof/>
-        </w:rPr>
-        <w:t>3</w:t>
-      </w:r>
-      <w:r>
-        <w:rPr>
-          <w:noProof/>
-        </w:rPr>
-        <w:fldChar w:fldCharType="end"/>
-      </w:r>
+      <w:fldSimple w:instr=" STYLEREF 1 \s ">
+        <w:r>
+          <w:rPr>
+            <w:noProof/>
+          </w:rPr>
+          <w:t>3</w:t>
+        </w:r>
+      </w:fldSimple>
       <w:r>
         <w:noBreakHyphen/>
       </w:r>
-      <w:r>
-        <w:fldChar w:fldCharType="begin"/>
-      </w:r>
-      <w:r>
-        <w:instrText xml:space="preserve"> SEQ Table \* ARABIC \s 1 </w:instrText>
-      </w:r>
-      <w:r>
-        <w:fldChar w:fldCharType="separate"/>
-      </w:r>
-      <w:r>
-        <w:rPr>
-          <w:noProof/>
-        </w:rPr>
-        <w:t>24</w:t>
-      </w:r>
-      <w:r>
-        <w:rPr>
-          <w:noProof/>
-        </w:rPr>
-        <w:fldChar w:fldCharType="end"/>
-      </w:r>
+      <w:fldSimple w:instr=" SEQ Table \* ARABIC \s 1 ">
+        <w:r>
+          <w:rPr>
+            <w:noProof/>
+          </w:rPr>
+          <w:t>24</w:t>
+        </w:r>
+      </w:fldSimple>
       <w:bookmarkEnd w:id="168"/>
       <w:r>
         <w:t xml:space="preserve">. Properties of the </w:t>
@@ -31037,51 +29965,25 @@
       <w:r>
         <w:t xml:space="preserve">Figure </w:t>
       </w:r>
-      <w:r>
-        <w:fldChar w:fldCharType="begin"/>
-      </w:r>
-      <w:r>
-        <w:instrText xml:space="preserve"> STYLEREF 1 \s </w:instrText>
-      </w:r>
-      <w:r>
-        <w:fldChar w:fldCharType="separate"/>
-      </w:r>
-      <w:r>
-        <w:rPr>
-          <w:noProof/>
-        </w:rPr>
-        <w:t>3</w:t>
-      </w:r>
-      <w:r>
-        <w:rPr>
-          <w:noProof/>
-        </w:rPr>
-        <w:fldChar w:fldCharType="end"/>
-      </w:r>
+      <w:fldSimple w:instr=" STYLEREF 1 \s ">
+        <w:r>
+          <w:rPr>
+            <w:noProof/>
+          </w:rPr>
+          <w:t>3</w:t>
+        </w:r>
+      </w:fldSimple>
       <w:r>
         <w:noBreakHyphen/>
       </w:r>
-      <w:r>
-        <w:fldChar w:fldCharType="begin"/>
-      </w:r>
-      <w:r>
-        <w:instrText xml:space="preserve"> SEQ Figure \* ARABIC \s 1 </w:instrText>
-      </w:r>
-      <w:r>
-        <w:fldChar w:fldCharType="separate"/>
-      </w:r>
-      <w:r>
-        <w:rPr>
-          <w:noProof/>
-        </w:rPr>
-        <w:t>16</w:t>
-      </w:r>
-      <w:r>
-        <w:rPr>
-          <w:noProof/>
-        </w:rPr>
-        <w:fldChar w:fldCharType="end"/>
-      </w:r>
+      <w:fldSimple w:instr=" SEQ Figure \* ARABIC \s 1 ">
+        <w:r>
+          <w:rPr>
+            <w:noProof/>
+          </w:rPr>
+          <w:t>16</w:t>
+        </w:r>
+      </w:fldSimple>
       <w:bookmarkEnd w:id="171"/>
       <w:r>
         <w:t xml:space="preserve">. UML diagram of the </w:t>
@@ -31343,51 +30245,25 @@
         <w:lastRenderedPageBreak/>
         <w:t xml:space="preserve">Table </w:t>
       </w:r>
-      <w:r>
-        <w:fldChar w:fldCharType="begin"/>
-      </w:r>
-      <w:r>
-        <w:instrText xml:space="preserve"> STYLEREF 1 \s </w:instrText>
-      </w:r>
-      <w:r>
-        <w:fldChar w:fldCharType="separate"/>
-      </w:r>
-      <w:r>
-        <w:rPr>
-          <w:noProof/>
-        </w:rPr>
-        <w:t>3</w:t>
-      </w:r>
-      <w:r>
-        <w:rPr>
-          <w:noProof/>
-        </w:rPr>
-        <w:fldChar w:fldCharType="end"/>
-      </w:r>
+      <w:fldSimple w:instr=" STYLEREF 1 \s ">
+        <w:r>
+          <w:rPr>
+            <w:noProof/>
+          </w:rPr>
+          <w:t>3</w:t>
+        </w:r>
+      </w:fldSimple>
       <w:r>
         <w:noBreakHyphen/>
       </w:r>
-      <w:r>
-        <w:fldChar w:fldCharType="begin"/>
-      </w:r>
-      <w:r>
-        <w:instrText xml:space="preserve"> SEQ Table \* ARABIC \s 1 </w:instrText>
-      </w:r>
-      <w:r>
-        <w:fldChar w:fldCharType="separate"/>
-      </w:r>
-      <w:r>
-        <w:rPr>
-          <w:noProof/>
-        </w:rPr>
-        <w:t>25</w:t>
-      </w:r>
-      <w:r>
-        <w:rPr>
-          <w:noProof/>
-        </w:rPr>
-        <w:fldChar w:fldCharType="end"/>
-      </w:r>
+      <w:fldSimple w:instr=" SEQ Table \* ARABIC \s 1 ">
+        <w:r>
+          <w:rPr>
+            <w:noProof/>
+          </w:rPr>
+          <w:t>25</w:t>
+        </w:r>
+      </w:fldSimple>
       <w:bookmarkEnd w:id="172"/>
       <w:r>
         <w:t xml:space="preserve">. Properties of the </w:t>
@@ -31739,51 +30615,25 @@
       <w:r>
         <w:t xml:space="preserve">Table </w:t>
       </w:r>
-      <w:r>
-        <w:fldChar w:fldCharType="begin"/>
-      </w:r>
-      <w:r>
-        <w:instrText xml:space="preserve"> STYLEREF 1 \s </w:instrText>
-      </w:r>
-      <w:r>
-        <w:fldChar w:fldCharType="separate"/>
-      </w:r>
-      <w:r>
-        <w:rPr>
-          <w:noProof/>
-        </w:rPr>
-        <w:t>3</w:t>
-      </w:r>
-      <w:r>
-        <w:rPr>
-          <w:noProof/>
-        </w:rPr>
-        <w:fldChar w:fldCharType="end"/>
-      </w:r>
+      <w:fldSimple w:instr=" STYLEREF 1 \s ">
+        <w:r>
+          <w:rPr>
+            <w:noProof/>
+          </w:rPr>
+          <w:t>3</w:t>
+        </w:r>
+      </w:fldSimple>
       <w:r>
         <w:noBreakHyphen/>
       </w:r>
-      <w:r>
-        <w:fldChar w:fldCharType="begin"/>
-      </w:r>
-      <w:r>
-        <w:instrText xml:space="preserve"> SEQ Table \* ARABIC \s 1 </w:instrText>
-      </w:r>
-      <w:r>
-        <w:fldChar w:fldCharType="separate"/>
-      </w:r>
-      <w:r>
-        <w:rPr>
-          <w:noProof/>
-        </w:rPr>
-        <w:t>26</w:t>
-      </w:r>
-      <w:r>
-        <w:rPr>
-          <w:noProof/>
-        </w:rPr>
-        <w:fldChar w:fldCharType="end"/>
-      </w:r>
+      <w:fldSimple w:instr=" SEQ Table \* ARABIC \s 1 ">
+        <w:r>
+          <w:rPr>
+            <w:noProof/>
+          </w:rPr>
+          <w:t>26</w:t>
+        </w:r>
+      </w:fldSimple>
       <w:bookmarkEnd w:id="175"/>
       <w:r>
         <w:t xml:space="preserve">. Properties of the </w:t>
@@ -32315,51 +31165,25 @@
         <w:lastRenderedPageBreak/>
         <w:t xml:space="preserve">Table </w:t>
       </w:r>
-      <w:r>
-        <w:fldChar w:fldCharType="begin"/>
-      </w:r>
-      <w:r>
-        <w:instrText xml:space="preserve"> STYLEREF 1 \s </w:instrText>
-      </w:r>
-      <w:r>
-        <w:fldChar w:fldCharType="separate"/>
-      </w:r>
-      <w:r>
-        <w:rPr>
-          <w:noProof/>
-        </w:rPr>
-        <w:t>3</w:t>
-      </w:r>
-      <w:r>
-        <w:rPr>
-          <w:noProof/>
-        </w:rPr>
-        <w:fldChar w:fldCharType="end"/>
-      </w:r>
+      <w:fldSimple w:instr=" STYLEREF 1 \s ">
+        <w:r>
+          <w:rPr>
+            <w:noProof/>
+          </w:rPr>
+          <w:t>3</w:t>
+        </w:r>
+      </w:fldSimple>
       <w:r>
         <w:noBreakHyphen/>
       </w:r>
-      <w:r>
-        <w:fldChar w:fldCharType="begin"/>
-      </w:r>
-      <w:r>
-        <w:instrText xml:space="preserve"> SEQ Table \* ARABIC \s 1 </w:instrText>
-      </w:r>
-      <w:r>
-        <w:fldChar w:fldCharType="separate"/>
-      </w:r>
-      <w:r>
-        <w:rPr>
-          <w:noProof/>
-        </w:rPr>
-        <w:t>27</w:t>
-      </w:r>
-      <w:r>
-        <w:rPr>
-          <w:noProof/>
-        </w:rPr>
-        <w:fldChar w:fldCharType="end"/>
-      </w:r>
+      <w:fldSimple w:instr=" SEQ Table \* ARABIC \s 1 ">
+        <w:r>
+          <w:rPr>
+            <w:noProof/>
+          </w:rPr>
+          <w:t>27</w:t>
+        </w:r>
+      </w:fldSimple>
       <w:bookmarkEnd w:id="179"/>
       <w:r>
         <w:t xml:space="preserve">. Properties of the </w:t>
@@ -32759,51 +31583,25 @@
       <w:r>
         <w:t xml:space="preserve">Table </w:t>
       </w:r>
-      <w:r>
-        <w:fldChar w:fldCharType="begin"/>
-      </w:r>
-      <w:r>
-        <w:instrText xml:space="preserve"> STYLEREF 1 \s </w:instrText>
-      </w:r>
-      <w:r>
-        <w:fldChar w:fldCharType="separate"/>
-      </w:r>
-      <w:r>
-        <w:rPr>
-          <w:noProof/>
-        </w:rPr>
-        <w:t>3</w:t>
-      </w:r>
-      <w:r>
-        <w:rPr>
-          <w:noProof/>
-        </w:rPr>
-        <w:fldChar w:fldCharType="end"/>
-      </w:r>
+      <w:fldSimple w:instr=" STYLEREF 1 \s ">
+        <w:r>
+          <w:rPr>
+            <w:noProof/>
+          </w:rPr>
+          <w:t>3</w:t>
+        </w:r>
+      </w:fldSimple>
       <w:r>
         <w:noBreakHyphen/>
       </w:r>
-      <w:r>
-        <w:fldChar w:fldCharType="begin"/>
-      </w:r>
-      <w:r>
-        <w:instrText xml:space="preserve"> SEQ Table \* ARABIC \s 1 </w:instrText>
-      </w:r>
-      <w:r>
-        <w:fldChar w:fldCharType="separate"/>
-      </w:r>
-      <w:r>
-        <w:rPr>
-          <w:noProof/>
-        </w:rPr>
-        <w:t>28</w:t>
-      </w:r>
-      <w:r>
-        <w:rPr>
-          <w:noProof/>
-        </w:rPr>
-        <w:fldChar w:fldCharType="end"/>
-      </w:r>
+      <w:fldSimple w:instr=" SEQ Table \* ARABIC \s 1 ">
+        <w:r>
+          <w:rPr>
+            <w:noProof/>
+          </w:rPr>
+          <w:t>28</w:t>
+        </w:r>
+      </w:fldSimple>
       <w:bookmarkEnd w:id="182"/>
       <w:r>
         <w:t xml:space="preserve">. Properties of the </w:t>
@@ -33166,51 +31964,25 @@
       <w:r>
         <w:t xml:space="preserve">Table </w:t>
       </w:r>
-      <w:r>
-        <w:fldChar w:fldCharType="begin"/>
-      </w:r>
-      <w:r>
-        <w:instrText xml:space="preserve"> STYLEREF 1 \s </w:instrText>
-      </w:r>
-      <w:r>
-        <w:fldChar w:fldCharType="separate"/>
-      </w:r>
-      <w:r>
-        <w:rPr>
-          <w:noProof/>
-        </w:rPr>
-        <w:t>3</w:t>
-      </w:r>
-      <w:r>
-        <w:rPr>
-          <w:noProof/>
-        </w:rPr>
-        <w:fldChar w:fldCharType="end"/>
-      </w:r>
+      <w:fldSimple w:instr=" STYLEREF 1 \s ">
+        <w:r>
+          <w:rPr>
+            <w:noProof/>
+          </w:rPr>
+          <w:t>3</w:t>
+        </w:r>
+      </w:fldSimple>
       <w:r>
         <w:noBreakHyphen/>
       </w:r>
-      <w:r>
-        <w:fldChar w:fldCharType="begin"/>
-      </w:r>
-      <w:r>
-        <w:instrText xml:space="preserve"> SEQ Table \* ARABIC \s 1 </w:instrText>
-      </w:r>
-      <w:r>
-        <w:fldChar w:fldCharType="separate"/>
-      </w:r>
-      <w:r>
-        <w:rPr>
-          <w:noProof/>
-        </w:rPr>
-        <w:t>29</w:t>
-      </w:r>
-      <w:r>
-        <w:rPr>
-          <w:noProof/>
-        </w:rPr>
-        <w:fldChar w:fldCharType="end"/>
-      </w:r>
+      <w:fldSimple w:instr=" SEQ Table \* ARABIC \s 1 ">
+        <w:r>
+          <w:rPr>
+            <w:noProof/>
+          </w:rPr>
+          <w:t>29</w:t>
+        </w:r>
+      </w:fldSimple>
       <w:bookmarkEnd w:id="185"/>
       <w:r>
         <w:t xml:space="preserve">. Properties of the </w:t>
@@ -33546,51 +32318,25 @@
       <w:r>
         <w:t xml:space="preserve">Table </w:t>
       </w:r>
-      <w:r>
-        <w:fldChar w:fldCharType="begin"/>
-      </w:r>
-      <w:r>
-        <w:instrText xml:space="preserve"> STYLEREF 1 \s </w:instrText>
-      </w:r>
-      <w:r>
-        <w:fldChar w:fldCharType="separate"/>
-      </w:r>
-      <w:r>
-        <w:rPr>
-          <w:noProof/>
-        </w:rPr>
-        <w:t>3</w:t>
-      </w:r>
-      <w:r>
-        <w:rPr>
-          <w:noProof/>
-        </w:rPr>
-        <w:fldChar w:fldCharType="end"/>
-      </w:r>
+      <w:fldSimple w:instr=" STYLEREF 1 \s ">
+        <w:r>
+          <w:rPr>
+            <w:noProof/>
+          </w:rPr>
+          <w:t>3</w:t>
+        </w:r>
+      </w:fldSimple>
       <w:r>
         <w:noBreakHyphen/>
       </w:r>
-      <w:r>
-        <w:fldChar w:fldCharType="begin"/>
-      </w:r>
-      <w:r>
-        <w:instrText xml:space="preserve"> SEQ Table \* ARABIC \s 1 </w:instrText>
-      </w:r>
-      <w:r>
-        <w:fldChar w:fldCharType="separate"/>
-      </w:r>
-      <w:r>
-        <w:rPr>
-          <w:noProof/>
-        </w:rPr>
-        <w:t>30</w:t>
-      </w:r>
-      <w:r>
-        <w:rPr>
-          <w:noProof/>
-        </w:rPr>
-        <w:fldChar w:fldCharType="end"/>
-      </w:r>
+      <w:fldSimple w:instr=" SEQ Table \* ARABIC \s 1 ">
+        <w:r>
+          <w:rPr>
+            <w:noProof/>
+          </w:rPr>
+          <w:t>30</w:t>
+        </w:r>
+      </w:fldSimple>
       <w:bookmarkEnd w:id="188"/>
       <w:r>
         <w:t xml:space="preserve">. Properties of the </w:t>
@@ -33931,51 +32677,25 @@
       <w:r>
         <w:t xml:space="preserve">Table </w:t>
       </w:r>
-      <w:r>
-        <w:fldChar w:fldCharType="begin"/>
-      </w:r>
-      <w:r>
-        <w:instrText xml:space="preserve"> STYLEREF 1 \s </w:instrText>
-      </w:r>
-      <w:r>
-        <w:fldChar w:fldCharType="separate"/>
-      </w:r>
-      <w:r>
-        <w:rPr>
-          <w:noProof/>
-        </w:rPr>
-        <w:t>3</w:t>
-      </w:r>
-      <w:r>
-        <w:rPr>
-          <w:noProof/>
-        </w:rPr>
-        <w:fldChar w:fldCharType="end"/>
-      </w:r>
+      <w:fldSimple w:instr=" STYLEREF 1 \s ">
+        <w:r>
+          <w:rPr>
+            <w:noProof/>
+          </w:rPr>
+          <w:t>3</w:t>
+        </w:r>
+      </w:fldSimple>
       <w:r>
         <w:noBreakHyphen/>
       </w:r>
-      <w:r>
-        <w:fldChar w:fldCharType="begin"/>
-      </w:r>
-      <w:r>
-        <w:instrText xml:space="preserve"> SEQ Table \* ARABIC \s 1 </w:instrText>
-      </w:r>
-      <w:r>
-        <w:fldChar w:fldCharType="separate"/>
-      </w:r>
-      <w:r>
-        <w:rPr>
-          <w:noProof/>
-        </w:rPr>
-        <w:t>31</w:t>
-      </w:r>
-      <w:r>
-        <w:rPr>
-          <w:noProof/>
-        </w:rPr>
-        <w:fldChar w:fldCharType="end"/>
-      </w:r>
+      <w:fldSimple w:instr=" SEQ Table \* ARABIC \s 1 ">
+        <w:r>
+          <w:rPr>
+            <w:noProof/>
+          </w:rPr>
+          <w:t>31</w:t>
+        </w:r>
+      </w:fldSimple>
       <w:bookmarkEnd w:id="191"/>
       <w:r>
         <w:t xml:space="preserve">. Properties of the </w:t>
@@ -34335,51 +33055,25 @@
         <w:lastRenderedPageBreak/>
         <w:t xml:space="preserve">Table </w:t>
       </w:r>
-      <w:r>
-        <w:fldChar w:fldCharType="begin"/>
-      </w:r>
-      <w:r>
-        <w:instrText xml:space="preserve"> STYLEREF 1 \s </w:instrText>
-      </w:r>
-      <w:r>
-        <w:fldChar w:fldCharType="separate"/>
-      </w:r>
-      <w:r>
-        <w:rPr>
-          <w:noProof/>
-        </w:rPr>
-        <w:t>3</w:t>
-      </w:r>
-      <w:r>
-        <w:rPr>
-          <w:noProof/>
-        </w:rPr>
-        <w:fldChar w:fldCharType="end"/>
-      </w:r>
+      <w:fldSimple w:instr=" STYLEREF 1 \s ">
+        <w:r>
+          <w:rPr>
+            <w:noProof/>
+          </w:rPr>
+          <w:t>3</w:t>
+        </w:r>
+      </w:fldSimple>
       <w:r>
         <w:noBreakHyphen/>
       </w:r>
-      <w:r>
-        <w:fldChar w:fldCharType="begin"/>
-      </w:r>
-      <w:r>
-        <w:instrText xml:space="preserve"> SEQ Table \* ARABIC \s 1 </w:instrText>
-      </w:r>
-      <w:r>
-        <w:fldChar w:fldCharType="separate"/>
-      </w:r>
-      <w:r>
-        <w:rPr>
-          <w:noProof/>
-        </w:rPr>
-        <w:t>32</w:t>
-      </w:r>
-      <w:r>
-        <w:rPr>
-          <w:noProof/>
-        </w:rPr>
-        <w:fldChar w:fldCharType="end"/>
-      </w:r>
+      <w:fldSimple w:instr=" SEQ Table \* ARABIC \s 1 ">
+        <w:r>
+          <w:rPr>
+            <w:noProof/>
+          </w:rPr>
+          <w:t>32</w:t>
+        </w:r>
+      </w:fldSimple>
       <w:bookmarkEnd w:id="199"/>
       <w:r>
         <w:t xml:space="preserve">. Properties of the </w:t>
@@ -34742,51 +33436,25 @@
       <w:r>
         <w:t xml:space="preserve">Table </w:t>
       </w:r>
-      <w:r>
-        <w:fldChar w:fldCharType="begin"/>
-      </w:r>
-      <w:r>
-        <w:instrText xml:space="preserve"> STYLEREF 1 \s </w:instrText>
-      </w:r>
-      <w:r>
-        <w:fldChar w:fldCharType="separate"/>
-      </w:r>
-      <w:r>
-        <w:rPr>
-          <w:noProof/>
-        </w:rPr>
-        <w:t>3</w:t>
-      </w:r>
-      <w:r>
-        <w:rPr>
-          <w:noProof/>
-        </w:rPr>
-        <w:fldChar w:fldCharType="end"/>
-      </w:r>
+      <w:fldSimple w:instr=" STYLEREF 1 \s ">
+        <w:r>
+          <w:rPr>
+            <w:noProof/>
+          </w:rPr>
+          <w:t>3</w:t>
+        </w:r>
+      </w:fldSimple>
       <w:r>
         <w:noBreakHyphen/>
       </w:r>
-      <w:r>
-        <w:fldChar w:fldCharType="begin"/>
-      </w:r>
-      <w:r>
-        <w:instrText xml:space="preserve"> SEQ Table \* ARABIC \s 1 </w:instrText>
-      </w:r>
-      <w:r>
-        <w:fldChar w:fldCharType="separate"/>
-      </w:r>
-      <w:r>
-        <w:rPr>
-          <w:noProof/>
-        </w:rPr>
-        <w:t>33</w:t>
-      </w:r>
-      <w:r>
-        <w:rPr>
-          <w:noProof/>
-        </w:rPr>
-        <w:fldChar w:fldCharType="end"/>
-      </w:r>
+      <w:fldSimple w:instr=" SEQ Table \* ARABIC \s 1 ">
+        <w:r>
+          <w:rPr>
+            <w:noProof/>
+          </w:rPr>
+          <w:t>33</w:t>
+        </w:r>
+      </w:fldSimple>
       <w:bookmarkEnd w:id="202"/>
       <w:r>
         <w:t xml:space="preserve">. Properties of the </w:t>
@@ -35597,51 +34265,25 @@
       <w:r>
         <w:t xml:space="preserve">Table </w:t>
       </w:r>
-      <w:r>
-        <w:fldChar w:fldCharType="begin"/>
-      </w:r>
-      <w:r>
-        <w:instrText xml:space="preserve"> STYLEREF 1 \s </w:instrText>
-      </w:r>
-      <w:r>
-        <w:fldChar w:fldCharType="separate"/>
-      </w:r>
-      <w:r>
-        <w:rPr>
-          <w:noProof/>
-        </w:rPr>
-        <w:t>3</w:t>
-      </w:r>
-      <w:r>
-        <w:rPr>
-          <w:noProof/>
-        </w:rPr>
-        <w:fldChar w:fldCharType="end"/>
-      </w:r>
+      <w:fldSimple w:instr=" STYLEREF 1 \s ">
+        <w:r>
+          <w:rPr>
+            <w:noProof/>
+          </w:rPr>
+          <w:t>3</w:t>
+        </w:r>
+      </w:fldSimple>
       <w:r>
         <w:noBreakHyphen/>
       </w:r>
-      <w:r>
-        <w:fldChar w:fldCharType="begin"/>
-      </w:r>
-      <w:r>
-        <w:instrText xml:space="preserve"> SEQ Table \* ARABIC \s 1 </w:instrText>
-      </w:r>
-      <w:r>
-        <w:fldChar w:fldCharType="separate"/>
-      </w:r>
-      <w:r>
-        <w:rPr>
-          <w:noProof/>
-        </w:rPr>
-        <w:t>34</w:t>
-      </w:r>
-      <w:r>
-        <w:rPr>
-          <w:noProof/>
-        </w:rPr>
-        <w:fldChar w:fldCharType="end"/>
-      </w:r>
+      <w:fldSimple w:instr=" SEQ Table \* ARABIC \s 1 ">
+        <w:r>
+          <w:rPr>
+            <w:noProof/>
+          </w:rPr>
+          <w:t>34</w:t>
+        </w:r>
+      </w:fldSimple>
       <w:bookmarkEnd w:id="204"/>
       <w:r>
         <w:t xml:space="preserve">. Properties of the </w:t>
@@ -36361,51 +35003,25 @@
         <w:lastRenderedPageBreak/>
         <w:t xml:space="preserve">Table </w:t>
       </w:r>
-      <w:r>
-        <w:fldChar w:fldCharType="begin"/>
-      </w:r>
-      <w:r>
-        <w:instrText xml:space="preserve"> STYLEREF 1 \s </w:instrText>
-      </w:r>
-      <w:r>
-        <w:fldChar w:fldCharType="separate"/>
-      </w:r>
-      <w:r>
-        <w:rPr>
-          <w:noProof/>
-        </w:rPr>
-        <w:t>3</w:t>
-      </w:r>
-      <w:r>
-        <w:rPr>
-          <w:noProof/>
-        </w:rPr>
-        <w:fldChar w:fldCharType="end"/>
-      </w:r>
+      <w:fldSimple w:instr=" STYLEREF 1 \s ">
+        <w:r>
+          <w:rPr>
+            <w:noProof/>
+          </w:rPr>
+          <w:t>3</w:t>
+        </w:r>
+      </w:fldSimple>
       <w:r>
         <w:noBreakHyphen/>
       </w:r>
-      <w:r>
-        <w:fldChar w:fldCharType="begin"/>
-      </w:r>
-      <w:r>
-        <w:instrText xml:space="preserve"> SEQ Table \* ARABIC \s 1 </w:instrText>
-      </w:r>
-      <w:r>
-        <w:fldChar w:fldCharType="separate"/>
-      </w:r>
-      <w:r>
-        <w:rPr>
-          <w:noProof/>
-        </w:rPr>
-        <w:t>35</w:t>
-      </w:r>
-      <w:r>
-        <w:rPr>
-          <w:noProof/>
-        </w:rPr>
-        <w:fldChar w:fldCharType="end"/>
-      </w:r>
+      <w:fldSimple w:instr=" SEQ Table \* ARABIC \s 1 ">
+        <w:r>
+          <w:rPr>
+            <w:noProof/>
+          </w:rPr>
+          <w:t>35</w:t>
+        </w:r>
+      </w:fldSimple>
       <w:bookmarkEnd w:id="207"/>
       <w:r>
         <w:t xml:space="preserve">. Properties of the </w:t>
@@ -36773,54 +35389,25 @@
       <w:r>
         <w:t xml:space="preserve">Table </w:t>
       </w:r>
-      <w:r>
-        <w:fldChar w:fldCharType="begin"/>
-      </w:r>
-      <w:r>
-        <w:instrText xml:space="preserve"> STYLEREF 1 \s </w:instrText>
-      </w:r>
-      <w:r>
-        <w:fldChar w:fldCharType="separate"/>
-      </w:r>
-      <w:r>
-        <w:rPr>
-          <w:noProof/>
-        </w:rPr>
-        <w:t>3</w:t>
-      </w:r>
-      <w:r>
-        <w:rPr>
-          <w:noProof/>
-        </w:rPr>
-        <w:fldChar w:fldCharType="end"/>
-      </w:r>
+      <w:fldSimple w:instr=" STYLEREF 1 \s ">
+        <w:r>
+          <w:rPr>
+            <w:noProof/>
+          </w:rPr>
+          <w:t>3</w:t>
+        </w:r>
+      </w:fldSimple>
       <w:r>
         <w:noBreakHyphen/>
       </w:r>
-      <w:r>
-        <w:fldChar w:fldCharType="begin"/>
-      </w:r>
-      <w:r>
-        <w:instrText xml:space="preserve"> SE</w:instrText>
-      </w:r>
-      <w:r>
-        <w:instrText xml:space="preserve">Q Table \* ARABIC \s 1 </w:instrText>
-      </w:r>
-      <w:r>
-        <w:fldChar w:fldCharType="separate"/>
-      </w:r>
-      <w:r>
-        <w:rPr>
-          <w:noProof/>
-        </w:rPr>
-        <w:t>36</w:t>
-      </w:r>
-      <w:r>
-        <w:rPr>
-          <w:noProof/>
-        </w:rPr>
-        <w:fldChar w:fldCharType="end"/>
-      </w:r>
+      <w:fldSimple w:instr=" SEQ Table \* ARABIC \s 1 ">
+        <w:r>
+          <w:rPr>
+            <w:noProof/>
+          </w:rPr>
+          <w:t>36</w:t>
+        </w:r>
+      </w:fldSimple>
       <w:bookmarkEnd w:id="210"/>
       <w:r>
         <w:t xml:space="preserve">. Properties of the </w:t>
@@ -37394,51 +35981,25 @@
       <w:r>
         <w:t xml:space="preserve">Table </w:t>
       </w:r>
-      <w:r>
-        <w:fldChar w:fldCharType="begin"/>
-      </w:r>
-      <w:r>
-        <w:instrText xml:space="preserve"> STYLEREF 1 \s </w:instrText>
-      </w:r>
-      <w:r>
-        <w:fldChar w:fldCharType="separate"/>
-      </w:r>
-      <w:r>
-        <w:rPr>
-          <w:noProof/>
-        </w:rPr>
-        <w:t>3</w:t>
-      </w:r>
-      <w:r>
-        <w:rPr>
-          <w:noProof/>
-        </w:rPr>
-        <w:fldChar w:fldCharType="end"/>
-      </w:r>
+      <w:fldSimple w:instr=" STYLEREF 1 \s ">
+        <w:r>
+          <w:rPr>
+            <w:noProof/>
+          </w:rPr>
+          <w:t>3</w:t>
+        </w:r>
+      </w:fldSimple>
       <w:r>
         <w:noBreakHyphen/>
       </w:r>
-      <w:r>
-        <w:fldChar w:fldCharType="begin"/>
-      </w:r>
-      <w:r>
-        <w:instrText xml:space="preserve"> SEQ Table \* ARABIC \s 1 </w:instrText>
-      </w:r>
-      <w:r>
-        <w:fldChar w:fldCharType="separate"/>
-      </w:r>
-      <w:r>
-        <w:rPr>
-          <w:noProof/>
-        </w:rPr>
-        <w:t>37</w:t>
-      </w:r>
-      <w:r>
-        <w:rPr>
-          <w:noProof/>
-        </w:rPr>
-        <w:fldChar w:fldCharType="end"/>
-      </w:r>
+      <w:fldSimple w:instr=" SEQ Table \* ARABIC \s 1 ">
+        <w:r>
+          <w:rPr>
+            <w:noProof/>
+          </w:rPr>
+          <w:t>37</w:t>
+        </w:r>
+      </w:fldSimple>
       <w:bookmarkEnd w:id="216"/>
       <w:r>
         <w:t xml:space="preserve">. Properties of the </w:t>
@@ -38089,51 +36650,25 @@
       <w:r>
         <w:t xml:space="preserve">Figure </w:t>
       </w:r>
-      <w:r>
-        <w:fldChar w:fldCharType="begin"/>
-      </w:r>
-      <w:r>
-        <w:instrText xml:space="preserve"> STYLEREF 1 \s </w:instrText>
-      </w:r>
-      <w:r>
-        <w:fldChar w:fldCharType="separate"/>
-      </w:r>
-      <w:r>
-        <w:rPr>
-          <w:noProof/>
-        </w:rPr>
-        <w:t>3</w:t>
-      </w:r>
-      <w:r>
-        <w:rPr>
-          <w:noProof/>
-        </w:rPr>
-        <w:fldChar w:fldCharType="end"/>
-      </w:r>
+      <w:fldSimple w:instr=" STYLEREF 1 \s ">
+        <w:r>
+          <w:rPr>
+            <w:noProof/>
+          </w:rPr>
+          <w:t>3</w:t>
+        </w:r>
+      </w:fldSimple>
       <w:r>
         <w:noBreakHyphen/>
       </w:r>
-      <w:r>
-        <w:fldChar w:fldCharType="begin"/>
-      </w:r>
-      <w:r>
-        <w:instrText xml:space="preserve"> SEQ Figure \* ARABIC \s 1 </w:instrText>
-      </w:r>
-      <w:r>
-        <w:fldChar w:fldCharType="separate"/>
-      </w:r>
-      <w:r>
-        <w:rPr>
-          <w:noProof/>
-        </w:rPr>
-        <w:t>17</w:t>
-      </w:r>
-      <w:r>
-        <w:rPr>
-          <w:noProof/>
-        </w:rPr>
-        <w:fldChar w:fldCharType="end"/>
-      </w:r>
+      <w:fldSimple w:instr=" SEQ Figure \* ARABIC \s 1 ">
+        <w:r>
+          <w:rPr>
+            <w:noProof/>
+          </w:rPr>
+          <w:t>17</w:t>
+        </w:r>
+      </w:fldSimple>
       <w:bookmarkEnd w:id="220"/>
       <w:r>
         <w:t xml:space="preserve">. UML diagram of the </w:t>
@@ -38275,51 +36810,25 @@
       <w:r>
         <w:t xml:space="preserve">Table </w:t>
       </w:r>
-      <w:r>
-        <w:fldChar w:fldCharType="begin"/>
-      </w:r>
-      <w:r>
-        <w:instrText xml:space="preserve"> STYLEREF 1 \s </w:instrText>
-      </w:r>
-      <w:r>
-        <w:fldChar w:fldCharType="separate"/>
-      </w:r>
-      <w:r>
-        <w:rPr>
-          <w:noProof/>
-        </w:rPr>
-        <w:t>3</w:t>
-      </w:r>
-      <w:r>
-        <w:rPr>
-          <w:noProof/>
-        </w:rPr>
-        <w:fldChar w:fldCharType="end"/>
-      </w:r>
+      <w:fldSimple w:instr=" STYLEREF 1 \s ">
+        <w:r>
+          <w:rPr>
+            <w:noProof/>
+          </w:rPr>
+          <w:t>3</w:t>
+        </w:r>
+      </w:fldSimple>
       <w:r>
         <w:noBreakHyphen/>
       </w:r>
-      <w:r>
-        <w:fldChar w:fldCharType="begin"/>
-      </w:r>
-      <w:r>
-        <w:instrText xml:space="preserve"> SEQ Table \* ARABIC \s 1 </w:instrText>
-      </w:r>
-      <w:r>
-        <w:fldChar w:fldCharType="separate"/>
-      </w:r>
-      <w:r>
-        <w:rPr>
-          <w:noProof/>
-        </w:rPr>
-        <w:t>38</w:t>
-      </w:r>
-      <w:r>
-        <w:rPr>
-          <w:noProof/>
-        </w:rPr>
-        <w:fldChar w:fldCharType="end"/>
-      </w:r>
+      <w:fldSimple w:instr=" SEQ Table \* ARABIC \s 1 ">
+        <w:r>
+          <w:rPr>
+            <w:noProof/>
+          </w:rPr>
+          <w:t>38</w:t>
+        </w:r>
+      </w:fldSimple>
       <w:bookmarkEnd w:id="225"/>
       <w:r>
         <w:t xml:space="preserve">. Properties of the </w:t>
@@ -39366,51 +37875,25 @@
         <w:lastRenderedPageBreak/>
         <w:t xml:space="preserve">Table </w:t>
       </w:r>
-      <w:r>
-        <w:fldChar w:fldCharType="begin"/>
-      </w:r>
-      <w:r>
-        <w:instrText xml:space="preserve"> STYLEREF 1 \s </w:instrText>
-      </w:r>
-      <w:r>
-        <w:fldChar w:fldCharType="separate"/>
-      </w:r>
-      <w:r>
-        <w:rPr>
-          <w:noProof/>
-        </w:rPr>
-        <w:t>3</w:t>
-      </w:r>
-      <w:r>
-        <w:rPr>
-          <w:noProof/>
-        </w:rPr>
-        <w:fldChar w:fldCharType="end"/>
-      </w:r>
+      <w:fldSimple w:instr=" STYLEREF 1 \s ">
+        <w:r>
+          <w:rPr>
+            <w:noProof/>
+          </w:rPr>
+          <w:t>3</w:t>
+        </w:r>
+      </w:fldSimple>
       <w:r>
         <w:noBreakHyphen/>
       </w:r>
-      <w:r>
-        <w:fldChar w:fldCharType="begin"/>
-      </w:r>
-      <w:r>
-        <w:instrText xml:space="preserve"> SEQ Table \* ARABIC \s 1 </w:instrText>
-      </w:r>
-      <w:r>
-        <w:fldChar w:fldCharType="separate"/>
-      </w:r>
-      <w:r>
-        <w:rPr>
-          <w:noProof/>
-        </w:rPr>
-        <w:t>39</w:t>
-      </w:r>
-      <w:r>
-        <w:rPr>
-          <w:noProof/>
-        </w:rPr>
-        <w:fldChar w:fldCharType="end"/>
-      </w:r>
+      <w:fldSimple w:instr=" SEQ Table \* ARABIC \s 1 ">
+        <w:r>
+          <w:rPr>
+            <w:noProof/>
+          </w:rPr>
+          <w:t>39</w:t>
+        </w:r>
+      </w:fldSimple>
       <w:bookmarkEnd w:id="229"/>
       <w:r>
         <w:t xml:space="preserve">. Properties of the </w:t>
@@ -40108,51 +38591,25 @@
       <w:r>
         <w:t xml:space="preserve">Table </w:t>
       </w:r>
-      <w:r>
-        <w:fldChar w:fldCharType="begin"/>
-      </w:r>
-      <w:r>
-        <w:instrText xml:space="preserve"> STYLEREF 1 \s </w:instrText>
-      </w:r>
-      <w:r>
-        <w:fldChar w:fldCharType="separate"/>
-      </w:r>
-      <w:r>
-        <w:rPr>
-          <w:noProof/>
-        </w:rPr>
-        <w:t>3</w:t>
-      </w:r>
-      <w:r>
-        <w:rPr>
-          <w:noProof/>
-        </w:rPr>
-        <w:fldChar w:fldCharType="end"/>
-      </w:r>
+      <w:fldSimple w:instr=" STYLEREF 1 \s ">
+        <w:r>
+          <w:rPr>
+            <w:noProof/>
+          </w:rPr>
+          <w:t>3</w:t>
+        </w:r>
+      </w:fldSimple>
       <w:r>
         <w:noBreakHyphen/>
       </w:r>
-      <w:r>
-        <w:fldChar w:fldCharType="begin"/>
-      </w:r>
-      <w:r>
-        <w:instrText xml:space="preserve"> SEQ Table \* ARABIC \s 1 </w:instrText>
-      </w:r>
-      <w:r>
-        <w:fldChar w:fldCharType="separate"/>
-      </w:r>
-      <w:r>
-        <w:rPr>
-          <w:noProof/>
-        </w:rPr>
-        <w:t>40</w:t>
-      </w:r>
-      <w:r>
-        <w:rPr>
-          <w:noProof/>
-        </w:rPr>
-        <w:fldChar w:fldCharType="end"/>
-      </w:r>
+      <w:fldSimple w:instr=" SEQ Table \* ARABIC \s 1 ">
+        <w:r>
+          <w:rPr>
+            <w:noProof/>
+          </w:rPr>
+          <w:t>40</w:t>
+        </w:r>
+      </w:fldSimple>
       <w:bookmarkEnd w:id="232"/>
       <w:r>
         <w:t xml:space="preserve">. Properties of the </w:t>
@@ -41246,51 +39703,25 @@
       <w:r>
         <w:t xml:space="preserve">Figure </w:t>
       </w:r>
-      <w:r>
-        <w:fldChar w:fldCharType="begin"/>
-      </w:r>
-      <w:r>
-        <w:instrText xml:space="preserve"> STYLEREF 1 \s </w:instrText>
-      </w:r>
-      <w:r>
-        <w:fldChar w:fldCharType="separate"/>
-      </w:r>
-      <w:r>
-        <w:rPr>
-          <w:noProof/>
-        </w:rPr>
-        <w:t>3</w:t>
-      </w:r>
-      <w:r>
-        <w:rPr>
-          <w:noProof/>
-        </w:rPr>
-        <w:fldChar w:fldCharType="end"/>
-      </w:r>
+      <w:fldSimple w:instr=" STYLEREF 1 \s ">
+        <w:r>
+          <w:rPr>
+            <w:noProof/>
+          </w:rPr>
+          <w:t>3</w:t>
+        </w:r>
+      </w:fldSimple>
       <w:r>
         <w:noBreakHyphen/>
       </w:r>
-      <w:r>
-        <w:fldChar w:fldCharType="begin"/>
-      </w:r>
-      <w:r>
-        <w:instrText xml:space="preserve"> SEQ Figure \* ARABIC \s 1 </w:instrText>
-      </w:r>
-      <w:r>
-        <w:fldChar w:fldCharType="separate"/>
-      </w:r>
-      <w:r>
-        <w:rPr>
-          <w:noProof/>
-        </w:rPr>
-        <w:t>18</w:t>
-      </w:r>
-      <w:r>
-        <w:rPr>
-          <w:noProof/>
-        </w:rPr>
-        <w:fldChar w:fldCharType="end"/>
-      </w:r>
+      <w:fldSimple w:instr=" SEQ Figure \* ARABIC \s 1 ">
+        <w:r>
+          <w:rPr>
+            <w:noProof/>
+          </w:rPr>
+          <w:t>18</w:t>
+        </w:r>
+      </w:fldSimple>
       <w:bookmarkEnd w:id="235"/>
       <w:r>
         <w:t xml:space="preserve">. UML diagram of the </w:t>
@@ -41463,51 +39894,25 @@
       <w:r>
         <w:t xml:space="preserve">Table </w:t>
       </w:r>
-      <w:r>
-        <w:fldChar w:fldCharType="begin"/>
-      </w:r>
-      <w:r>
-        <w:instrText xml:space="preserve"> STYLEREF 1 \s </w:instrText>
-      </w:r>
-      <w:r>
-        <w:fldChar w:fldCharType="separate"/>
-      </w:r>
-      <w:r>
-        <w:rPr>
-          <w:noProof/>
-        </w:rPr>
-        <w:t>3</w:t>
-      </w:r>
-      <w:r>
-        <w:rPr>
-          <w:noProof/>
-        </w:rPr>
-        <w:fldChar w:fldCharType="end"/>
-      </w:r>
+      <w:fldSimple w:instr=" STYLEREF 1 \s ">
+        <w:r>
+          <w:rPr>
+            <w:noProof/>
+          </w:rPr>
+          <w:t>3</w:t>
+        </w:r>
+      </w:fldSimple>
       <w:r>
         <w:noBreakHyphen/>
       </w:r>
-      <w:r>
-        <w:fldChar w:fldCharType="begin"/>
-      </w:r>
-      <w:r>
-        <w:instrText xml:space="preserve"> SEQ Table \* ARABIC \s 1 </w:instrText>
-      </w:r>
-      <w:r>
-        <w:fldChar w:fldCharType="separate"/>
-      </w:r>
-      <w:r>
-        <w:rPr>
-          <w:noProof/>
-        </w:rPr>
-        <w:t>41</w:t>
-      </w:r>
-      <w:r>
-        <w:rPr>
-          <w:noProof/>
-        </w:rPr>
-        <w:fldChar w:fldCharType="end"/>
-      </w:r>
+      <w:fldSimple w:instr=" SEQ Table \* ARABIC \s 1 ">
+        <w:r>
+          <w:rPr>
+            <w:noProof/>
+          </w:rPr>
+          <w:t>41</w:t>
+        </w:r>
+      </w:fldSimple>
       <w:bookmarkEnd w:id="236"/>
       <w:r>
         <w:t xml:space="preserve">. Properties of the </w:t>
@@ -42586,51 +40991,25 @@
       <w:r>
         <w:t xml:space="preserve">Figure </w:t>
       </w:r>
-      <w:r>
-        <w:fldChar w:fldCharType="begin"/>
-      </w:r>
-      <w:r>
-        <w:instrText xml:space="preserve"> STYLEREF 1 \s </w:instrText>
-      </w:r>
-      <w:r>
-        <w:fldChar w:fldCharType="separate"/>
-      </w:r>
-      <w:r>
-        <w:rPr>
-          <w:noProof/>
-        </w:rPr>
-        <w:t>3</w:t>
-      </w:r>
-      <w:r>
-        <w:rPr>
-          <w:noProof/>
-        </w:rPr>
-        <w:fldChar w:fldCharType="end"/>
-      </w:r>
+      <w:fldSimple w:instr=" STYLEREF 1 \s ">
+        <w:r>
+          <w:rPr>
+            <w:noProof/>
+          </w:rPr>
+          <w:t>3</w:t>
+        </w:r>
+      </w:fldSimple>
       <w:r>
         <w:noBreakHyphen/>
       </w:r>
-      <w:r>
-        <w:fldChar w:fldCharType="begin"/>
-      </w:r>
-      <w:r>
-        <w:instrText xml:space="preserve"> SEQ Figure \* ARABIC \s 1 </w:instrText>
-      </w:r>
-      <w:r>
-        <w:fldChar w:fldCharType="separate"/>
-      </w:r>
-      <w:r>
-        <w:rPr>
-          <w:noProof/>
-        </w:rPr>
-        <w:t>19</w:t>
-      </w:r>
-      <w:r>
-        <w:rPr>
-          <w:noProof/>
-        </w:rPr>
-        <w:fldChar w:fldCharType="end"/>
-      </w:r>
+      <w:fldSimple w:instr=" SEQ Figure \* ARABIC \s 1 ">
+        <w:r>
+          <w:rPr>
+            <w:noProof/>
+          </w:rPr>
+          <w:t>19</w:t>
+        </w:r>
+      </w:fldSimple>
       <w:bookmarkEnd w:id="239"/>
       <w:r>
         <w:t xml:space="preserve">. UML diagram of the </w:t>
@@ -42782,54 +41161,25 @@
         <w:lastRenderedPageBreak/>
         <w:t xml:space="preserve">Table </w:t>
       </w:r>
-      <w:r>
-        <w:fldChar w:fldCharType="begin"/>
-      </w:r>
-      <w:r>
-        <w:instrText xml:space="preserve"> STYLEREF 1 \s </w:instrText>
-      </w:r>
-      <w:r>
-        <w:fldChar w:fldCharType="separate"/>
-      </w:r>
-      <w:r>
-        <w:rPr>
-          <w:noProof/>
-        </w:rPr>
-        <w:t>3</w:t>
-      </w:r>
-      <w:r>
-        <w:rPr>
-          <w:noProof/>
-        </w:rPr>
-        <w:fldChar w:fldCharType="end"/>
-      </w:r>
+      <w:fldSimple w:instr=" STYLEREF 1 \s ">
+        <w:r>
+          <w:rPr>
+            <w:noProof/>
+          </w:rPr>
+          <w:t>3</w:t>
+        </w:r>
+      </w:fldSimple>
       <w:r>
         <w:noBreakHyphen/>
       </w:r>
-      <w:r>
-        <w:fldChar w:fldCharType="begin"/>
-      </w:r>
-      <w:r>
-        <w:instrText xml:space="preserve"> SEQ</w:instrText>
-      </w:r>
-      <w:r>
-        <w:instrText xml:space="preserve"> Table \* ARABIC \s 1 </w:instrText>
-      </w:r>
-      <w:r>
-        <w:fldChar w:fldCharType="separate"/>
-      </w:r>
-      <w:r>
-        <w:rPr>
-          <w:noProof/>
-        </w:rPr>
-        <w:t>42</w:t>
-      </w:r>
-      <w:r>
-        <w:rPr>
-          <w:noProof/>
-        </w:rPr>
-        <w:fldChar w:fldCharType="end"/>
-      </w:r>
+      <w:fldSimple w:instr=" SEQ Table \* ARABIC \s 1 ">
+        <w:r>
+          <w:rPr>
+            <w:noProof/>
+          </w:rPr>
+          <w:t>42</w:t>
+        </w:r>
+      </w:fldSimple>
       <w:bookmarkEnd w:id="240"/>
       <w:r>
         <w:t xml:space="preserve">. Properties of the </w:t>
@@ -43310,51 +41660,25 @@
       <w:r>
         <w:t xml:space="preserve">Table </w:t>
       </w:r>
-      <w:r>
-        <w:fldChar w:fldCharType="begin"/>
-      </w:r>
-      <w:r>
-        <w:instrText xml:space="preserve"> STYLEREF 1 \s </w:instrText>
-      </w:r>
-      <w:r>
-        <w:fldChar w:fldCharType="separate"/>
-      </w:r>
-      <w:r>
-        <w:rPr>
-          <w:noProof/>
-        </w:rPr>
-        <w:t>3</w:t>
-      </w:r>
-      <w:r>
-        <w:rPr>
-          <w:noProof/>
-        </w:rPr>
-        <w:fldChar w:fldCharType="end"/>
-      </w:r>
+      <w:fldSimple w:instr=" STYLEREF 1 \s ">
+        <w:r>
+          <w:rPr>
+            <w:noProof/>
+          </w:rPr>
+          <w:t>3</w:t>
+        </w:r>
+      </w:fldSimple>
       <w:r>
         <w:noBreakHyphen/>
       </w:r>
-      <w:r>
-        <w:fldChar w:fldCharType="begin"/>
-      </w:r>
-      <w:r>
-        <w:instrText xml:space="preserve"> SEQ Table \* ARABIC \s 1 </w:instrText>
-      </w:r>
-      <w:r>
-        <w:fldChar w:fldCharType="separate"/>
-      </w:r>
-      <w:r>
-        <w:rPr>
-          <w:noProof/>
-        </w:rPr>
-        <w:t>43</w:t>
-      </w:r>
-      <w:r>
-        <w:rPr>
-          <w:noProof/>
-        </w:rPr>
-        <w:fldChar w:fldCharType="end"/>
-      </w:r>
+      <w:fldSimple w:instr=" SEQ Table \* ARABIC \s 1 ">
+        <w:r>
+          <w:rPr>
+            <w:noProof/>
+          </w:rPr>
+          <w:t>43</w:t>
+        </w:r>
+      </w:fldSimple>
       <w:bookmarkEnd w:id="248"/>
       <w:r>
         <w:t xml:space="preserve">. Properties of the </w:t>
@@ -43909,51 +42233,25 @@
       <w:r>
         <w:t xml:space="preserve">Table </w:t>
       </w:r>
-      <w:r>
-        <w:fldChar w:fldCharType="begin"/>
-      </w:r>
-      <w:r>
-        <w:instrText xml:space="preserve"> STYLEREF 1 \s </w:instrText>
-      </w:r>
-      <w:r>
-        <w:fldChar w:fldCharType="separate"/>
-      </w:r>
-      <w:r>
-        <w:rPr>
-          <w:noProof/>
-        </w:rPr>
-        <w:t>3</w:t>
-      </w:r>
-      <w:r>
-        <w:rPr>
-          <w:noProof/>
-        </w:rPr>
-        <w:fldChar w:fldCharType="end"/>
-      </w:r>
+      <w:fldSimple w:instr=" STYLEREF 1 \s ">
+        <w:r>
+          <w:rPr>
+            <w:noProof/>
+          </w:rPr>
+          <w:t>3</w:t>
+        </w:r>
+      </w:fldSimple>
       <w:r>
         <w:noBreakHyphen/>
       </w:r>
-      <w:r>
-        <w:fldChar w:fldCharType="begin"/>
-      </w:r>
-      <w:r>
-        <w:instrText xml:space="preserve"> SEQ Table \* ARABIC \s 1 </w:instrText>
-      </w:r>
-      <w:r>
-        <w:fldChar w:fldCharType="separate"/>
-      </w:r>
-      <w:r>
-        <w:rPr>
-          <w:noProof/>
-        </w:rPr>
-        <w:t>44</w:t>
-      </w:r>
-      <w:r>
-        <w:rPr>
-          <w:noProof/>
-        </w:rPr>
-        <w:fldChar w:fldCharType="end"/>
-      </w:r>
+      <w:fldSimple w:instr=" SEQ Table \* ARABIC \s 1 ">
+        <w:r>
+          <w:rPr>
+            <w:noProof/>
+          </w:rPr>
+          <w:t>44</w:t>
+        </w:r>
+      </w:fldSimple>
       <w:bookmarkEnd w:id="251"/>
       <w:r>
         <w:t xml:space="preserve">. </w:t>
@@ -44366,51 +42664,25 @@
       <w:r>
         <w:t xml:space="preserve">Table </w:t>
       </w:r>
-      <w:r>
-        <w:fldChar w:fldCharType="begin"/>
-      </w:r>
-      <w:r>
-        <w:instrText xml:space="preserve"> STYLEREF 1 \s </w:instrText>
-      </w:r>
-      <w:r>
-        <w:fldChar w:fldCharType="separate"/>
-      </w:r>
-      <w:r>
-        <w:rPr>
-          <w:noProof/>
-        </w:rPr>
-        <w:t>3</w:t>
-      </w:r>
-      <w:r>
-        <w:rPr>
-          <w:noProof/>
-        </w:rPr>
-        <w:fldChar w:fldCharType="end"/>
-      </w:r>
+      <w:fldSimple w:instr=" STYLEREF 1 \s ">
+        <w:r>
+          <w:rPr>
+            <w:noProof/>
+          </w:rPr>
+          <w:t>3</w:t>
+        </w:r>
+      </w:fldSimple>
       <w:r>
         <w:noBreakHyphen/>
       </w:r>
-      <w:r>
-        <w:fldChar w:fldCharType="begin"/>
-      </w:r>
-      <w:r>
-        <w:instrText xml:space="preserve"> SEQ Table \* ARABIC \s 1 </w:instrText>
-      </w:r>
-      <w:r>
-        <w:fldChar w:fldCharType="separate"/>
-      </w:r>
-      <w:r>
-        <w:rPr>
-          <w:noProof/>
-        </w:rPr>
-        <w:t>45</w:t>
-      </w:r>
-      <w:r>
-        <w:rPr>
-          <w:noProof/>
-        </w:rPr>
-        <w:fldChar w:fldCharType="end"/>
-      </w:r>
+      <w:fldSimple w:instr=" SEQ Table \* ARABIC \s 1 ">
+        <w:r>
+          <w:rPr>
+            <w:noProof/>
+          </w:rPr>
+          <w:t>45</w:t>
+        </w:r>
+      </w:fldSimple>
       <w:bookmarkEnd w:id="254"/>
       <w:r>
         <w:t xml:space="preserve">. Properties of the </w:t>
@@ -45663,51 +43935,25 @@
       <w:r>
         <w:t xml:space="preserve">Figure </w:t>
       </w:r>
-      <w:r>
-        <w:fldChar w:fldCharType="begin"/>
-      </w:r>
-      <w:r>
-        <w:instrText xml:space="preserve"> STYLEREF 1 \s </w:instrText>
-      </w:r>
-      <w:r>
-        <w:fldChar w:fldCharType="separate"/>
-      </w:r>
-      <w:r>
-        <w:rPr>
-          <w:noProof/>
-        </w:rPr>
-        <w:t>3</w:t>
-      </w:r>
-      <w:r>
-        <w:rPr>
-          <w:noProof/>
-        </w:rPr>
-        <w:fldChar w:fldCharType="end"/>
-      </w:r>
+      <w:fldSimple w:instr=" STYLEREF 1 \s ">
+        <w:r>
+          <w:rPr>
+            <w:noProof/>
+          </w:rPr>
+          <w:t>3</w:t>
+        </w:r>
+      </w:fldSimple>
       <w:r>
         <w:noBreakHyphen/>
       </w:r>
-      <w:r>
-        <w:fldChar w:fldCharType="begin"/>
-      </w:r>
-      <w:r>
-        <w:instrText xml:space="preserve"> SEQ Figure \* ARABIC \s 1 </w:instrText>
-      </w:r>
-      <w:r>
-        <w:fldChar w:fldCharType="separate"/>
-      </w:r>
-      <w:r>
-        <w:rPr>
-          <w:noProof/>
-        </w:rPr>
-        <w:t>20</w:t>
-      </w:r>
-      <w:r>
-        <w:rPr>
-          <w:noProof/>
-        </w:rPr>
-        <w:fldChar w:fldCharType="end"/>
-      </w:r>
+      <w:fldSimple w:instr=" SEQ Figure \* ARABIC \s 1 ">
+        <w:r>
+          <w:rPr>
+            <w:noProof/>
+          </w:rPr>
+          <w:t>20</w:t>
+        </w:r>
+      </w:fldSimple>
       <w:bookmarkEnd w:id="260"/>
       <w:r>
         <w:t xml:space="preserve">. UML diagram of the STIX </w:t>
@@ -46014,51 +44260,25 @@
       <w:r>
         <w:t xml:space="preserve">Table </w:t>
       </w:r>
-      <w:r>
-        <w:fldChar w:fldCharType="begin"/>
-      </w:r>
-      <w:r>
-        <w:instrText xml:space="preserve"> STYLEREF 1 \s </w:instrText>
-      </w:r>
-      <w:r>
-        <w:fldChar w:fldCharType="separate"/>
-      </w:r>
-      <w:r>
-        <w:rPr>
-          <w:noProof/>
-        </w:rPr>
-        <w:t>3</w:t>
-      </w:r>
-      <w:r>
-        <w:rPr>
-          <w:noProof/>
-        </w:rPr>
-        <w:fldChar w:fldCharType="end"/>
-      </w:r>
+      <w:fldSimple w:instr=" STYLEREF 1 \s ">
+        <w:r>
+          <w:rPr>
+            <w:noProof/>
+          </w:rPr>
+          <w:t>3</w:t>
+        </w:r>
+      </w:fldSimple>
       <w:r>
         <w:noBreakHyphen/>
       </w:r>
-      <w:r>
-        <w:fldChar w:fldCharType="begin"/>
-      </w:r>
-      <w:r>
-        <w:instrText xml:space="preserve"> SEQ Table \* ARABIC \s 1 </w:instrText>
-      </w:r>
-      <w:r>
-        <w:fldChar w:fldCharType="separate"/>
-      </w:r>
-      <w:r>
-        <w:rPr>
-          <w:noProof/>
-        </w:rPr>
-        <w:t>46</w:t>
-      </w:r>
-      <w:r>
-        <w:rPr>
-          <w:noProof/>
-        </w:rPr>
-        <w:fldChar w:fldCharType="end"/>
-      </w:r>
+      <w:fldSimple w:instr=" SEQ Table \* ARABIC \s 1 ">
+        <w:r>
+          <w:rPr>
+            <w:noProof/>
+          </w:rPr>
+          <w:t>46</w:t>
+        </w:r>
+      </w:fldSimple>
       <w:bookmarkEnd w:id="268"/>
       <w:r>
         <w:t xml:space="preserve">. Properties of the </w:t>
@@ -46685,51 +44905,25 @@
       <w:r>
         <w:t xml:space="preserve">Table </w:t>
       </w:r>
-      <w:r>
-        <w:fldChar w:fldCharType="begin"/>
-      </w:r>
-      <w:r>
-        <w:instrText xml:space="preserve"> STYLEREF 1 \s </w:instrText>
-      </w:r>
-      <w:r>
-        <w:fldChar w:fldCharType="separate"/>
-      </w:r>
-      <w:r>
-        <w:rPr>
-          <w:noProof/>
-        </w:rPr>
-        <w:t>3</w:t>
-      </w:r>
-      <w:r>
-        <w:rPr>
-          <w:noProof/>
-        </w:rPr>
-        <w:fldChar w:fldCharType="end"/>
-      </w:r>
+      <w:fldSimple w:instr=" STYLEREF 1 \s ">
+        <w:r>
+          <w:rPr>
+            <w:noProof/>
+          </w:rPr>
+          <w:t>3</w:t>
+        </w:r>
+      </w:fldSimple>
       <w:r>
         <w:noBreakHyphen/>
       </w:r>
-      <w:r>
-        <w:fldChar w:fldCharType="begin"/>
-      </w:r>
-      <w:r>
-        <w:instrText xml:space="preserve"> SEQ Table \* ARABIC \s 1 </w:instrText>
-      </w:r>
-      <w:r>
-        <w:fldChar w:fldCharType="separate"/>
-      </w:r>
-      <w:r>
-        <w:rPr>
-          <w:noProof/>
-        </w:rPr>
-        <w:t>47</w:t>
-      </w:r>
-      <w:r>
-        <w:rPr>
-          <w:noProof/>
-        </w:rPr>
-        <w:fldChar w:fldCharType="end"/>
-      </w:r>
+      <w:fldSimple w:instr=" SEQ Table \* ARABIC \s 1 ">
+        <w:r>
+          <w:rPr>
+            <w:noProof/>
+          </w:rPr>
+          <w:t>47</w:t>
+        </w:r>
+      </w:fldSimple>
       <w:bookmarkEnd w:id="278"/>
       <w:r>
         <w:t xml:space="preserve">. Literals of the </w:t>
@@ -47227,51 +45421,25 @@
       <w:r>
         <w:t xml:space="preserve">Table </w:t>
       </w:r>
-      <w:r>
-        <w:fldChar w:fldCharType="begin"/>
-      </w:r>
-      <w:r>
-        <w:instrText xml:space="preserve"> STYLEREF 1 \s </w:instrText>
-      </w:r>
-      <w:r>
-        <w:fldChar w:fldCharType="separate"/>
-      </w:r>
-      <w:r>
-        <w:rPr>
-          <w:noProof/>
-        </w:rPr>
-        <w:t>3</w:t>
-      </w:r>
-      <w:r>
-        <w:rPr>
-          <w:noProof/>
-        </w:rPr>
-        <w:fldChar w:fldCharType="end"/>
-      </w:r>
+      <w:fldSimple w:instr=" STYLEREF 1 \s ">
+        <w:r>
+          <w:rPr>
+            <w:noProof/>
+          </w:rPr>
+          <w:t>3</w:t>
+        </w:r>
+      </w:fldSimple>
       <w:r>
         <w:noBreakHyphen/>
       </w:r>
-      <w:r>
-        <w:fldChar w:fldCharType="begin"/>
-      </w:r>
-      <w:r>
-        <w:instrText xml:space="preserve"> SEQ Table \* ARABIC \s 1 </w:instrText>
-      </w:r>
-      <w:r>
-        <w:fldChar w:fldCharType="separate"/>
-      </w:r>
-      <w:r>
-        <w:rPr>
-          <w:noProof/>
-        </w:rPr>
-        <w:t>48</w:t>
-      </w:r>
-      <w:r>
-        <w:rPr>
-          <w:noProof/>
-        </w:rPr>
-        <w:fldChar w:fldCharType="end"/>
-      </w:r>
+      <w:fldSimple w:instr=" SEQ Table \* ARABIC \s 1 ">
+        <w:r>
+          <w:rPr>
+            <w:noProof/>
+          </w:rPr>
+          <w:t>48</w:t>
+        </w:r>
+      </w:fldSimple>
       <w:bookmarkEnd w:id="281"/>
       <w:r>
         <w:t xml:space="preserve">. Literals of the </w:t>
@@ -48546,7 +46714,7 @@
         <w:sz w:val="16"/>
         <w:szCs w:val="16"/>
       </w:rPr>
-      <w:t>5</w:t>
+      <w:t>21</w:t>
     </w:r>
     <w:r>
       <w:rPr>
@@ -52235,7 +50403,7 @@
 </file>
 
 <file path=customXml/itemProps1.xml><?xml version="1.0" encoding="utf-8"?>
-<ds:datastoreItem xmlns:ds="http://schemas.openxmlformats.org/officeDocument/2006/customXml" ds:itemID="{02D0AE52-B038-4BB6-B094-A84567ACD242}">
+<ds:datastoreItem xmlns:ds="http://schemas.openxmlformats.org/officeDocument/2006/customXml" ds:itemID="{2207954F-019C-4C21-A991-54082A05056E}">
   <ds:schemaRefs>
     <ds:schemaRef ds:uri="http://schemas.openxmlformats.org/officeDocument/2006/bibliography"/>
   </ds:schemaRefs>

--- a/documents/DRAFTv1_stix-v1.2.1-wd01-part2-common.docx
+++ b/documents/DRAFTv1_stix-v1.2.1-wd01-part2-common.docx
@@ -7538,7 +7538,15 @@
         </w:r>
       </w:hyperlink>
       <w:r>
-        <w:t xml:space="preserve"> that are available.  The color black is used to indicate the specification overview document, altered shading differentiates the overarching Core data model from the supporting data models (default vocabularies, data marking, and extensions), and the color white indica</w:t>
+        <w:t xml:space="preserve"> that are available.  The color black is used to indicate the specification overview document, altered shading differentiates the overarching Core data model from the supporting data models (vocabularies, data marking, and </w:t>
+      </w:r>
+      <w:r>
+        <w:t xml:space="preserve">default </w:t>
+      </w:r>
+      <w:bookmarkStart w:id="9" w:name="_GoBack"/>
+      <w:bookmarkEnd w:id="9"/>
+      <w:r>
+        <w:t>extensions), and the color white indica</w:t>
       </w:r>
       <w:r>
         <w:t xml:space="preserve">tes the component data models. </w:t>
@@ -7605,8 +7613,6 @@
       <w:r>
         <w:t>.</w:t>
       </w:r>
-      <w:bookmarkStart w:id="9" w:name="_GoBack"/>
-      <w:bookmarkEnd w:id="9"/>
     </w:p>
     <w:p>
       <w:pPr>
@@ -7679,25 +7685,51 @@
       <w:r>
         <w:t xml:space="preserve">Figure </w:t>
       </w:r>
-      <w:fldSimple w:instr=" STYLEREF 1 \s ">
-        <w:r>
-          <w:rPr>
-            <w:noProof/>
-          </w:rPr>
-          <w:t>1</w:t>
-        </w:r>
-      </w:fldSimple>
+      <w:r>
+        <w:fldChar w:fldCharType="begin"/>
+      </w:r>
+      <w:r>
+        <w:instrText xml:space="preserve"> STYLEREF 1 \s </w:instrText>
+      </w:r>
+      <w:r>
+        <w:fldChar w:fldCharType="separate"/>
+      </w:r>
+      <w:r>
+        <w:rPr>
+          <w:noProof/>
+        </w:rPr>
+        <w:t>1</w:t>
+      </w:r>
+      <w:r>
+        <w:rPr>
+          <w:noProof/>
+        </w:rPr>
+        <w:fldChar w:fldCharType="end"/>
+      </w:r>
       <w:r>
         <w:noBreakHyphen/>
       </w:r>
-      <w:fldSimple w:instr=" SEQ Figure \* ARABIC \s 1 ">
-        <w:r>
-          <w:rPr>
-            <w:noProof/>
-          </w:rPr>
-          <w:t>1</w:t>
-        </w:r>
-      </w:fldSimple>
+      <w:r>
+        <w:fldChar w:fldCharType="begin"/>
+      </w:r>
+      <w:r>
+        <w:instrText xml:space="preserve"> SEQ Figure \* ARABIC \s 1 </w:instrText>
+      </w:r>
+      <w:r>
+        <w:fldChar w:fldCharType="separate"/>
+      </w:r>
+      <w:r>
+        <w:rPr>
+          <w:noProof/>
+        </w:rPr>
+        <w:t>1</w:t>
+      </w:r>
+      <w:r>
+        <w:rPr>
+          <w:noProof/>
+        </w:rPr>
+        <w:fldChar w:fldCharType="end"/>
+      </w:r>
       <w:bookmarkEnd w:id="10"/>
       <w:r>
         <w:t>. STIX Language v1.2</w:t>
@@ -8390,25 +8422,51 @@
       <w:r>
         <w:t xml:space="preserve">Table </w:t>
       </w:r>
-      <w:fldSimple w:instr=" STYLEREF 1 \s ">
-        <w:r>
-          <w:rPr>
-            <w:noProof/>
-          </w:rPr>
-          <w:t>1</w:t>
-        </w:r>
-      </w:fldSimple>
+      <w:r>
+        <w:fldChar w:fldCharType="begin"/>
+      </w:r>
+      <w:r>
+        <w:instrText xml:space="preserve"> STYLEREF 1 \s </w:instrText>
+      </w:r>
+      <w:r>
+        <w:fldChar w:fldCharType="separate"/>
+      </w:r>
+      <w:r>
+        <w:rPr>
+          <w:noProof/>
+        </w:rPr>
+        <w:t>1</w:t>
+      </w:r>
+      <w:r>
+        <w:rPr>
+          <w:noProof/>
+        </w:rPr>
+        <w:fldChar w:fldCharType="end"/>
+      </w:r>
       <w:r>
         <w:noBreakHyphen/>
       </w:r>
-      <w:fldSimple w:instr=" SEQ Table \* ARABIC \s 1 ">
-        <w:r>
-          <w:rPr>
-            <w:noProof/>
-          </w:rPr>
-          <w:t>1</w:t>
-        </w:r>
-      </w:fldSimple>
+      <w:r>
+        <w:fldChar w:fldCharType="begin"/>
+      </w:r>
+      <w:r>
+        <w:instrText xml:space="preserve"> SEQ Table \* ARABIC \s 1 </w:instrText>
+      </w:r>
+      <w:r>
+        <w:fldChar w:fldCharType="separate"/>
+      </w:r>
+      <w:r>
+        <w:rPr>
+          <w:noProof/>
+        </w:rPr>
+        <w:t>1</w:t>
+      </w:r>
+      <w:r>
+        <w:rPr>
+          <w:noProof/>
+        </w:rPr>
+        <w:fldChar w:fldCharType="end"/>
+      </w:r>
       <w:bookmarkEnd w:id="36"/>
       <w:r>
         <w:t>.  UML diagram icons</w:t>
@@ -9107,7 +9165,7 @@
                 </mc:Choice>
                 <mc:Fallback>
                   <w:pict>
-                    <v:shapetype w14:anchorId="6E525E3E" id="_x0000_t32" coordsize="21600,21600" o:spt="32" o:oned="t" path="m,l21600,21600e" filled="f">
+                    <v:shapetype w14:anchorId="1179B8DF" id="_x0000_t32" coordsize="21600,21600" o:spt="32" o:oned="t" path="m,l21600,21600e" filled="f">
                       <v:path arrowok="t" fillok="f" o:connecttype="none"/>
                       <o:lock v:ext="edit" shapetype="t"/>
                     </v:shapetype>
@@ -9408,25 +9466,51 @@
       <w:r>
         <w:t xml:space="preserve">Figure </w:t>
       </w:r>
-      <w:fldSimple w:instr=" STYLEREF 1 \s ">
-        <w:r>
-          <w:rPr>
-            <w:noProof/>
-          </w:rPr>
-          <w:t>1</w:t>
-        </w:r>
-      </w:fldSimple>
+      <w:r>
+        <w:fldChar w:fldCharType="begin"/>
+      </w:r>
+      <w:r>
+        <w:instrText xml:space="preserve"> STYLEREF 1 \s </w:instrText>
+      </w:r>
+      <w:r>
+        <w:fldChar w:fldCharType="separate"/>
+      </w:r>
+      <w:r>
+        <w:rPr>
+          <w:noProof/>
+        </w:rPr>
+        <w:t>1</w:t>
+      </w:r>
+      <w:r>
+        <w:rPr>
+          <w:noProof/>
+        </w:rPr>
+        <w:fldChar w:fldCharType="end"/>
+      </w:r>
       <w:r>
         <w:noBreakHyphen/>
       </w:r>
-      <w:fldSimple w:instr=" SEQ Figure \* ARABIC \s 1 ">
-        <w:r>
-          <w:rPr>
-            <w:noProof/>
-          </w:rPr>
-          <w:t>2</w:t>
-        </w:r>
-      </w:fldSimple>
+      <w:r>
+        <w:fldChar w:fldCharType="begin"/>
+      </w:r>
+      <w:r>
+        <w:instrText xml:space="preserve"> SEQ Figure \* ARABIC \s 1 </w:instrText>
+      </w:r>
+      <w:r>
+        <w:fldChar w:fldCharType="separate"/>
+      </w:r>
+      <w:r>
+        <w:rPr>
+          <w:noProof/>
+        </w:rPr>
+        <w:t>2</w:t>
+      </w:r>
+      <w:r>
+        <w:rPr>
+          <w:noProof/>
+        </w:rPr>
+        <w:fldChar w:fldCharType="end"/>
+      </w:r>
       <w:bookmarkEnd w:id="41"/>
       <w:r>
         <w:t>. Data model color coding</w:t>
@@ -11839,25 +11923,51 @@
       <w:r>
         <w:t xml:space="preserve">Table </w:t>
       </w:r>
-      <w:fldSimple w:instr=" STYLEREF 1 \s ">
-        <w:r>
-          <w:rPr>
-            <w:noProof/>
-          </w:rPr>
-          <w:t>3</w:t>
-        </w:r>
-      </w:fldSimple>
+      <w:r>
+        <w:fldChar w:fldCharType="begin"/>
+      </w:r>
+      <w:r>
+        <w:instrText xml:space="preserve"> STYLEREF 1 \s </w:instrText>
+      </w:r>
+      <w:r>
+        <w:fldChar w:fldCharType="separate"/>
+      </w:r>
+      <w:r>
+        <w:rPr>
+          <w:noProof/>
+        </w:rPr>
+        <w:t>3</w:t>
+      </w:r>
+      <w:r>
+        <w:rPr>
+          <w:noProof/>
+        </w:rPr>
+        <w:fldChar w:fldCharType="end"/>
+      </w:r>
       <w:r>
         <w:noBreakHyphen/>
       </w:r>
-      <w:fldSimple w:instr=" SEQ Table \* ARABIC \s 1 ">
-        <w:r>
-          <w:rPr>
-            <w:noProof/>
-          </w:rPr>
-          <w:t>1</w:t>
-        </w:r>
-      </w:fldSimple>
+      <w:r>
+        <w:fldChar w:fldCharType="begin"/>
+      </w:r>
+      <w:r>
+        <w:instrText xml:space="preserve"> SEQ Table \* ARABIC \s 1 </w:instrText>
+      </w:r>
+      <w:r>
+        <w:fldChar w:fldCharType="separate"/>
+      </w:r>
+      <w:r>
+        <w:rPr>
+          <w:noProof/>
+        </w:rPr>
+        <w:t>1</w:t>
+      </w:r>
+      <w:r>
+        <w:rPr>
+          <w:noProof/>
+        </w:rPr>
+        <w:fldChar w:fldCharType="end"/>
+      </w:r>
       <w:bookmarkEnd w:id="76"/>
       <w:r>
         <w:t xml:space="preserve">. Properties of the </w:t>
@@ -12658,25 +12768,51 @@
         <w:lastRenderedPageBreak/>
         <w:t xml:space="preserve">Table </w:t>
       </w:r>
-      <w:fldSimple w:instr=" STYLEREF 1 \s ">
-        <w:r>
-          <w:rPr>
-            <w:noProof/>
-          </w:rPr>
-          <w:t>3</w:t>
-        </w:r>
-      </w:fldSimple>
+      <w:r>
+        <w:fldChar w:fldCharType="begin"/>
+      </w:r>
+      <w:r>
+        <w:instrText xml:space="preserve"> STYLEREF 1 \s </w:instrText>
+      </w:r>
+      <w:r>
+        <w:fldChar w:fldCharType="separate"/>
+      </w:r>
+      <w:r>
+        <w:rPr>
+          <w:noProof/>
+        </w:rPr>
+        <w:t>3</w:t>
+      </w:r>
+      <w:r>
+        <w:rPr>
+          <w:noProof/>
+        </w:rPr>
+        <w:fldChar w:fldCharType="end"/>
+      </w:r>
       <w:r>
         <w:noBreakHyphen/>
       </w:r>
-      <w:fldSimple w:instr=" SEQ Table \* ARABIC \s 1 ">
-        <w:r>
-          <w:rPr>
-            <w:noProof/>
-          </w:rPr>
-          <w:t>2</w:t>
-        </w:r>
-      </w:fldSimple>
+      <w:r>
+        <w:fldChar w:fldCharType="begin"/>
+      </w:r>
+      <w:r>
+        <w:instrText xml:space="preserve"> SEQ Table \* ARABIC \s 1 </w:instrText>
+      </w:r>
+      <w:r>
+        <w:fldChar w:fldCharType="separate"/>
+      </w:r>
+      <w:r>
+        <w:rPr>
+          <w:noProof/>
+        </w:rPr>
+        <w:t>2</w:t>
+      </w:r>
+      <w:r>
+        <w:rPr>
+          <w:noProof/>
+        </w:rPr>
+        <w:fldChar w:fldCharType="end"/>
+      </w:r>
       <w:bookmarkEnd w:id="79"/>
       <w:r>
         <w:t xml:space="preserve">. Properties of the </w:t>
@@ -13444,25 +13580,51 @@
       <w:r>
         <w:t xml:space="preserve">Table </w:t>
       </w:r>
-      <w:fldSimple w:instr=" STYLEREF 1 \s ">
-        <w:r>
-          <w:rPr>
-            <w:noProof/>
-          </w:rPr>
-          <w:t>3</w:t>
-        </w:r>
-      </w:fldSimple>
+      <w:r>
+        <w:fldChar w:fldCharType="begin"/>
+      </w:r>
+      <w:r>
+        <w:instrText xml:space="preserve"> STYLEREF 1 \s </w:instrText>
+      </w:r>
+      <w:r>
+        <w:fldChar w:fldCharType="separate"/>
+      </w:r>
+      <w:r>
+        <w:rPr>
+          <w:noProof/>
+        </w:rPr>
+        <w:t>3</w:t>
+      </w:r>
+      <w:r>
+        <w:rPr>
+          <w:noProof/>
+        </w:rPr>
+        <w:fldChar w:fldCharType="end"/>
+      </w:r>
       <w:r>
         <w:noBreakHyphen/>
       </w:r>
-      <w:fldSimple w:instr=" SEQ Table \* ARABIC \s 1 ">
-        <w:r>
-          <w:rPr>
-            <w:noProof/>
-          </w:rPr>
-          <w:t>3</w:t>
-        </w:r>
-      </w:fldSimple>
+      <w:r>
+        <w:fldChar w:fldCharType="begin"/>
+      </w:r>
+      <w:r>
+        <w:instrText xml:space="preserve"> SEQ Table \* ARABIC \s 1 </w:instrText>
+      </w:r>
+      <w:r>
+        <w:fldChar w:fldCharType="separate"/>
+      </w:r>
+      <w:r>
+        <w:rPr>
+          <w:noProof/>
+        </w:rPr>
+        <w:t>3</w:t>
+      </w:r>
+      <w:r>
+        <w:rPr>
+          <w:noProof/>
+        </w:rPr>
+        <w:fldChar w:fldCharType="end"/>
+      </w:r>
       <w:bookmarkEnd w:id="82"/>
       <w:r>
         <w:t xml:space="preserve">. Properties of the </w:t>
@@ -14298,25 +14460,51 @@
       <w:r>
         <w:t xml:space="preserve">Table </w:t>
       </w:r>
-      <w:fldSimple w:instr=" STYLEREF 1 \s ">
-        <w:r>
-          <w:rPr>
-            <w:noProof/>
-          </w:rPr>
-          <w:t>3</w:t>
-        </w:r>
-      </w:fldSimple>
+      <w:r>
+        <w:fldChar w:fldCharType="begin"/>
+      </w:r>
+      <w:r>
+        <w:instrText xml:space="preserve"> STYLEREF 1 \s </w:instrText>
+      </w:r>
+      <w:r>
+        <w:fldChar w:fldCharType="separate"/>
+      </w:r>
+      <w:r>
+        <w:rPr>
+          <w:noProof/>
+        </w:rPr>
+        <w:t>3</w:t>
+      </w:r>
+      <w:r>
+        <w:rPr>
+          <w:noProof/>
+        </w:rPr>
+        <w:fldChar w:fldCharType="end"/>
+      </w:r>
       <w:r>
         <w:noBreakHyphen/>
       </w:r>
-      <w:fldSimple w:instr=" SEQ Table \* ARABIC \s 1 ">
-        <w:r>
-          <w:rPr>
-            <w:noProof/>
-          </w:rPr>
-          <w:t>4</w:t>
-        </w:r>
-      </w:fldSimple>
+      <w:r>
+        <w:fldChar w:fldCharType="begin"/>
+      </w:r>
+      <w:r>
+        <w:instrText xml:space="preserve"> SEQ Table \* ARABIC \s 1 </w:instrText>
+      </w:r>
+      <w:r>
+        <w:fldChar w:fldCharType="separate"/>
+      </w:r>
+      <w:r>
+        <w:rPr>
+          <w:noProof/>
+        </w:rPr>
+        <w:t>4</w:t>
+      </w:r>
+      <w:r>
+        <w:rPr>
+          <w:noProof/>
+        </w:rPr>
+        <w:fldChar w:fldCharType="end"/>
+      </w:r>
       <w:bookmarkEnd w:id="85"/>
       <w:r>
         <w:t xml:space="preserve">. Properties of the </w:t>
@@ -15128,25 +15316,51 @@
       <w:r>
         <w:t xml:space="preserve">Table </w:t>
       </w:r>
-      <w:fldSimple w:instr=" STYLEREF 1 \s ">
-        <w:r>
-          <w:rPr>
-            <w:noProof/>
-          </w:rPr>
-          <w:t>3</w:t>
-        </w:r>
-      </w:fldSimple>
+      <w:r>
+        <w:fldChar w:fldCharType="begin"/>
+      </w:r>
+      <w:r>
+        <w:instrText xml:space="preserve"> STYLEREF 1 \s </w:instrText>
+      </w:r>
+      <w:r>
+        <w:fldChar w:fldCharType="separate"/>
+      </w:r>
+      <w:r>
+        <w:rPr>
+          <w:noProof/>
+        </w:rPr>
+        <w:t>3</w:t>
+      </w:r>
+      <w:r>
+        <w:rPr>
+          <w:noProof/>
+        </w:rPr>
+        <w:fldChar w:fldCharType="end"/>
+      </w:r>
       <w:r>
         <w:noBreakHyphen/>
       </w:r>
-      <w:fldSimple w:instr=" SEQ Table \* ARABIC \s 1 ">
-        <w:r>
-          <w:rPr>
-            <w:noProof/>
-          </w:rPr>
-          <w:t>5</w:t>
-        </w:r>
-      </w:fldSimple>
+      <w:r>
+        <w:fldChar w:fldCharType="begin"/>
+      </w:r>
+      <w:r>
+        <w:instrText xml:space="preserve"> SEQ Table \* ARABIC \s 1 </w:instrText>
+      </w:r>
+      <w:r>
+        <w:fldChar w:fldCharType="separate"/>
+      </w:r>
+      <w:r>
+        <w:rPr>
+          <w:noProof/>
+        </w:rPr>
+        <w:t>5</w:t>
+      </w:r>
+      <w:r>
+        <w:rPr>
+          <w:noProof/>
+        </w:rPr>
+        <w:fldChar w:fldCharType="end"/>
+      </w:r>
       <w:bookmarkEnd w:id="88"/>
       <w:r>
         <w:t xml:space="preserve">. Properties of the </w:t>
@@ -15950,25 +16164,51 @@
       <w:r>
         <w:t xml:space="preserve">Table </w:t>
       </w:r>
-      <w:fldSimple w:instr=" STYLEREF 1 \s ">
-        <w:r>
-          <w:rPr>
-            <w:noProof/>
-          </w:rPr>
-          <w:t>3</w:t>
-        </w:r>
-      </w:fldSimple>
+      <w:r>
+        <w:fldChar w:fldCharType="begin"/>
+      </w:r>
+      <w:r>
+        <w:instrText xml:space="preserve"> STYLEREF 1 \s </w:instrText>
+      </w:r>
+      <w:r>
+        <w:fldChar w:fldCharType="separate"/>
+      </w:r>
+      <w:r>
+        <w:rPr>
+          <w:noProof/>
+        </w:rPr>
+        <w:t>3</w:t>
+      </w:r>
+      <w:r>
+        <w:rPr>
+          <w:noProof/>
+        </w:rPr>
+        <w:fldChar w:fldCharType="end"/>
+      </w:r>
       <w:r>
         <w:noBreakHyphen/>
       </w:r>
-      <w:fldSimple w:instr=" SEQ Table \* ARABIC \s 1 ">
-        <w:r>
-          <w:rPr>
-            <w:noProof/>
-          </w:rPr>
-          <w:t>6</w:t>
-        </w:r>
-      </w:fldSimple>
+      <w:r>
+        <w:fldChar w:fldCharType="begin"/>
+      </w:r>
+      <w:r>
+        <w:instrText xml:space="preserve"> SEQ Table \* ARABIC \s 1 </w:instrText>
+      </w:r>
+      <w:r>
+        <w:fldChar w:fldCharType="separate"/>
+      </w:r>
+      <w:r>
+        <w:rPr>
+          <w:noProof/>
+        </w:rPr>
+        <w:t>6</w:t>
+      </w:r>
+      <w:r>
+        <w:rPr>
+          <w:noProof/>
+        </w:rPr>
+        <w:fldChar w:fldCharType="end"/>
+      </w:r>
       <w:bookmarkEnd w:id="91"/>
       <w:r>
         <w:t xml:space="preserve">. Properties of the </w:t>
@@ -16774,25 +17014,51 @@
       <w:r>
         <w:t xml:space="preserve">Table </w:t>
       </w:r>
-      <w:fldSimple w:instr=" STYLEREF 1 \s ">
-        <w:r>
-          <w:rPr>
-            <w:noProof/>
-          </w:rPr>
-          <w:t>3</w:t>
-        </w:r>
-      </w:fldSimple>
+      <w:r>
+        <w:fldChar w:fldCharType="begin"/>
+      </w:r>
+      <w:r>
+        <w:instrText xml:space="preserve"> STYLEREF 1 \s </w:instrText>
+      </w:r>
+      <w:r>
+        <w:fldChar w:fldCharType="separate"/>
+      </w:r>
+      <w:r>
+        <w:rPr>
+          <w:noProof/>
+        </w:rPr>
+        <w:t>3</w:t>
+      </w:r>
+      <w:r>
+        <w:rPr>
+          <w:noProof/>
+        </w:rPr>
+        <w:fldChar w:fldCharType="end"/>
+      </w:r>
       <w:r>
         <w:noBreakHyphen/>
       </w:r>
-      <w:fldSimple w:instr=" SEQ Table \* ARABIC \s 1 ">
-        <w:r>
-          <w:rPr>
-            <w:noProof/>
-          </w:rPr>
-          <w:t>7</w:t>
-        </w:r>
-      </w:fldSimple>
+      <w:r>
+        <w:fldChar w:fldCharType="begin"/>
+      </w:r>
+      <w:r>
+        <w:instrText xml:space="preserve"> SEQ Table \* ARABIC \s 1 </w:instrText>
+      </w:r>
+      <w:r>
+        <w:fldChar w:fldCharType="separate"/>
+      </w:r>
+      <w:r>
+        <w:rPr>
+          <w:noProof/>
+        </w:rPr>
+        <w:t>7</w:t>
+      </w:r>
+      <w:r>
+        <w:rPr>
+          <w:noProof/>
+        </w:rPr>
+        <w:fldChar w:fldCharType="end"/>
+      </w:r>
       <w:bookmarkEnd w:id="95"/>
       <w:r>
         <w:t xml:space="preserve">. Properties of the </w:t>
@@ -17625,25 +17891,51 @@
       <w:r>
         <w:t xml:space="preserve">Table </w:t>
       </w:r>
-      <w:fldSimple w:instr=" STYLEREF 1 \s ">
-        <w:r>
-          <w:rPr>
-            <w:noProof/>
-          </w:rPr>
-          <w:t>3</w:t>
-        </w:r>
-      </w:fldSimple>
+      <w:r>
+        <w:fldChar w:fldCharType="begin"/>
+      </w:r>
+      <w:r>
+        <w:instrText xml:space="preserve"> STYLEREF 1 \s </w:instrText>
+      </w:r>
+      <w:r>
+        <w:fldChar w:fldCharType="separate"/>
+      </w:r>
+      <w:r>
+        <w:rPr>
+          <w:noProof/>
+        </w:rPr>
+        <w:t>3</w:t>
+      </w:r>
+      <w:r>
+        <w:rPr>
+          <w:noProof/>
+        </w:rPr>
+        <w:fldChar w:fldCharType="end"/>
+      </w:r>
       <w:r>
         <w:noBreakHyphen/>
       </w:r>
-      <w:fldSimple w:instr=" SEQ Table \* ARABIC \s 1 ">
-        <w:r>
-          <w:rPr>
-            <w:noProof/>
-          </w:rPr>
-          <w:t>8</w:t>
-        </w:r>
-      </w:fldSimple>
+      <w:r>
+        <w:fldChar w:fldCharType="begin"/>
+      </w:r>
+      <w:r>
+        <w:instrText xml:space="preserve"> SEQ Table \* ARABIC \s 1 </w:instrText>
+      </w:r>
+      <w:r>
+        <w:fldChar w:fldCharType="separate"/>
+      </w:r>
+      <w:r>
+        <w:rPr>
+          <w:noProof/>
+        </w:rPr>
+        <w:t>8</w:t>
+      </w:r>
+      <w:r>
+        <w:rPr>
+          <w:noProof/>
+        </w:rPr>
+        <w:fldChar w:fldCharType="end"/>
+      </w:r>
       <w:bookmarkEnd w:id="98"/>
       <w:r>
         <w:t xml:space="preserve">. Properties of the </w:t>
@@ -18442,25 +18734,51 @@
       <w:r>
         <w:t xml:space="preserve">Table </w:t>
       </w:r>
-      <w:fldSimple w:instr=" STYLEREF 1 \s ">
-        <w:r>
-          <w:rPr>
-            <w:noProof/>
-          </w:rPr>
-          <w:t>3</w:t>
-        </w:r>
-      </w:fldSimple>
+      <w:r>
+        <w:fldChar w:fldCharType="begin"/>
+      </w:r>
+      <w:r>
+        <w:instrText xml:space="preserve"> STYLEREF 1 \s </w:instrText>
+      </w:r>
+      <w:r>
+        <w:fldChar w:fldCharType="separate"/>
+      </w:r>
+      <w:r>
+        <w:rPr>
+          <w:noProof/>
+        </w:rPr>
+        <w:t>3</w:t>
+      </w:r>
+      <w:r>
+        <w:rPr>
+          <w:noProof/>
+        </w:rPr>
+        <w:fldChar w:fldCharType="end"/>
+      </w:r>
       <w:r>
         <w:noBreakHyphen/>
       </w:r>
-      <w:fldSimple w:instr=" SEQ Table \* ARABIC \s 1 ">
-        <w:r>
-          <w:rPr>
-            <w:noProof/>
-          </w:rPr>
-          <w:t>9</w:t>
-        </w:r>
-      </w:fldSimple>
+      <w:r>
+        <w:fldChar w:fldCharType="begin"/>
+      </w:r>
+      <w:r>
+        <w:instrText xml:space="preserve"> SEQ Table \* ARABIC \s 1 </w:instrText>
+      </w:r>
+      <w:r>
+        <w:fldChar w:fldCharType="separate"/>
+      </w:r>
+      <w:r>
+        <w:rPr>
+          <w:noProof/>
+        </w:rPr>
+        <w:t>9</w:t>
+      </w:r>
+      <w:r>
+        <w:rPr>
+          <w:noProof/>
+        </w:rPr>
+        <w:fldChar w:fldCharType="end"/>
+      </w:r>
       <w:bookmarkEnd w:id="103"/>
       <w:r>
         <w:t xml:space="preserve">. Properties of the </w:t>
@@ -19244,25 +19562,51 @@
       <w:r>
         <w:t xml:space="preserve">Figure </w:t>
       </w:r>
-      <w:fldSimple w:instr=" STYLEREF 1 \s ">
-        <w:r>
-          <w:rPr>
-            <w:noProof/>
-          </w:rPr>
-          <w:t>3</w:t>
-        </w:r>
-      </w:fldSimple>
+      <w:r>
+        <w:fldChar w:fldCharType="begin"/>
+      </w:r>
+      <w:r>
+        <w:instrText xml:space="preserve"> STYLEREF 1 \s </w:instrText>
+      </w:r>
+      <w:r>
+        <w:fldChar w:fldCharType="separate"/>
+      </w:r>
+      <w:r>
+        <w:rPr>
+          <w:noProof/>
+        </w:rPr>
+        <w:t>3</w:t>
+      </w:r>
+      <w:r>
+        <w:rPr>
+          <w:noProof/>
+        </w:rPr>
+        <w:fldChar w:fldCharType="end"/>
+      </w:r>
       <w:r>
         <w:noBreakHyphen/>
       </w:r>
-      <w:fldSimple w:instr=" SEQ Figure \* ARABIC \s 1 ">
-        <w:r>
-          <w:rPr>
-            <w:noProof/>
-          </w:rPr>
-          <w:t>2</w:t>
-        </w:r>
-      </w:fldSimple>
+      <w:r>
+        <w:fldChar w:fldCharType="begin"/>
+      </w:r>
+      <w:r>
+        <w:instrText xml:space="preserve"> SEQ Figure \* ARABIC \s 1 </w:instrText>
+      </w:r>
+      <w:r>
+        <w:fldChar w:fldCharType="separate"/>
+      </w:r>
+      <w:r>
+        <w:rPr>
+          <w:noProof/>
+        </w:rPr>
+        <w:t>2</w:t>
+      </w:r>
+      <w:r>
+        <w:rPr>
+          <w:noProof/>
+        </w:rPr>
+        <w:fldChar w:fldCharType="end"/>
+      </w:r>
       <w:bookmarkEnd w:id="105"/>
       <w:r>
         <w:t>. UML diagram of the Indicator/TTP relationship</w:t>
@@ -19487,25 +19831,51 @@
       <w:r>
         <w:t xml:space="preserve">Figure </w:t>
       </w:r>
-      <w:fldSimple w:instr=" STYLEREF 1 \s ">
-        <w:r>
-          <w:rPr>
-            <w:noProof/>
-          </w:rPr>
-          <w:t>3</w:t>
-        </w:r>
-      </w:fldSimple>
+      <w:r>
+        <w:fldChar w:fldCharType="begin"/>
+      </w:r>
+      <w:r>
+        <w:instrText xml:space="preserve"> STYLEREF 1 \s </w:instrText>
+      </w:r>
+      <w:r>
+        <w:fldChar w:fldCharType="separate"/>
+      </w:r>
+      <w:r>
+        <w:rPr>
+          <w:noProof/>
+        </w:rPr>
+        <w:t>3</w:t>
+      </w:r>
+      <w:r>
+        <w:rPr>
+          <w:noProof/>
+        </w:rPr>
+        <w:fldChar w:fldCharType="end"/>
+      </w:r>
       <w:r>
         <w:noBreakHyphen/>
       </w:r>
-      <w:fldSimple w:instr=" SEQ Figure \* ARABIC \s 1 ">
-        <w:r>
-          <w:rPr>
-            <w:noProof/>
-          </w:rPr>
-          <w:t>3</w:t>
-        </w:r>
-      </w:fldSimple>
+      <w:r>
+        <w:fldChar w:fldCharType="begin"/>
+      </w:r>
+      <w:r>
+        <w:instrText xml:space="preserve"> SEQ Figure \* ARABIC \s 1 </w:instrText>
+      </w:r>
+      <w:r>
+        <w:fldChar w:fldCharType="separate"/>
+      </w:r>
+      <w:r>
+        <w:rPr>
+          <w:noProof/>
+        </w:rPr>
+        <w:t>3</w:t>
+      </w:r>
+      <w:r>
+        <w:rPr>
+          <w:noProof/>
+        </w:rPr>
+        <w:fldChar w:fldCharType="end"/>
+      </w:r>
       <w:bookmarkEnd w:id="108"/>
       <w:r>
         <w:t xml:space="preserve">. UML diagram of the </w:t>
@@ -19675,25 +20045,51 @@
       <w:r>
         <w:t xml:space="preserve">Table </w:t>
       </w:r>
-      <w:fldSimple w:instr=" STYLEREF 1 \s ">
-        <w:r>
-          <w:rPr>
-            <w:noProof/>
-          </w:rPr>
-          <w:t>3</w:t>
-        </w:r>
-      </w:fldSimple>
+      <w:r>
+        <w:fldChar w:fldCharType="begin"/>
+      </w:r>
+      <w:r>
+        <w:instrText xml:space="preserve"> STYLEREF 1 \s </w:instrText>
+      </w:r>
+      <w:r>
+        <w:fldChar w:fldCharType="separate"/>
+      </w:r>
+      <w:r>
+        <w:rPr>
+          <w:noProof/>
+        </w:rPr>
+        <w:t>3</w:t>
+      </w:r>
+      <w:r>
+        <w:rPr>
+          <w:noProof/>
+        </w:rPr>
+        <w:fldChar w:fldCharType="end"/>
+      </w:r>
       <w:r>
         <w:noBreakHyphen/>
       </w:r>
-      <w:fldSimple w:instr=" SEQ Table \* ARABIC \s 1 ">
-        <w:r>
-          <w:rPr>
-            <w:noProof/>
-          </w:rPr>
-          <w:t>10</w:t>
-        </w:r>
-      </w:fldSimple>
+      <w:r>
+        <w:fldChar w:fldCharType="begin"/>
+      </w:r>
+      <w:r>
+        <w:instrText xml:space="preserve"> SEQ Table \* ARABIC \s 1 </w:instrText>
+      </w:r>
+      <w:r>
+        <w:fldChar w:fldCharType="separate"/>
+      </w:r>
+      <w:r>
+        <w:rPr>
+          <w:noProof/>
+        </w:rPr>
+        <w:t>10</w:t>
+      </w:r>
+      <w:r>
+        <w:rPr>
+          <w:noProof/>
+        </w:rPr>
+        <w:fldChar w:fldCharType="end"/>
+      </w:r>
       <w:bookmarkEnd w:id="109"/>
       <w:r>
         <w:t xml:space="preserve">. Properties of the </w:t>
@@ -20226,25 +20622,51 @@
       <w:r>
         <w:t xml:space="preserve">Figure </w:t>
       </w:r>
-      <w:fldSimple w:instr=" STYLEREF 1 \s ">
-        <w:r>
-          <w:rPr>
-            <w:noProof/>
-          </w:rPr>
-          <w:t>3</w:t>
-        </w:r>
-      </w:fldSimple>
+      <w:r>
+        <w:fldChar w:fldCharType="begin"/>
+      </w:r>
+      <w:r>
+        <w:instrText xml:space="preserve"> STYLEREF 1 \s </w:instrText>
+      </w:r>
+      <w:r>
+        <w:fldChar w:fldCharType="separate"/>
+      </w:r>
+      <w:r>
+        <w:rPr>
+          <w:noProof/>
+        </w:rPr>
+        <w:t>3</w:t>
+      </w:r>
+      <w:r>
+        <w:rPr>
+          <w:noProof/>
+        </w:rPr>
+        <w:fldChar w:fldCharType="end"/>
+      </w:r>
       <w:r>
         <w:noBreakHyphen/>
       </w:r>
-      <w:fldSimple w:instr=" SEQ Figure \* ARABIC \s 1 ">
-        <w:r>
-          <w:rPr>
-            <w:noProof/>
-          </w:rPr>
-          <w:t>4</w:t>
-        </w:r>
-      </w:fldSimple>
+      <w:r>
+        <w:fldChar w:fldCharType="begin"/>
+      </w:r>
+      <w:r>
+        <w:instrText xml:space="preserve"> SEQ Figure \* ARABIC \s 1 </w:instrText>
+      </w:r>
+      <w:r>
+        <w:fldChar w:fldCharType="separate"/>
+      </w:r>
+      <w:r>
+        <w:rPr>
+          <w:noProof/>
+        </w:rPr>
+        <w:t>4</w:t>
+      </w:r>
+      <w:r>
+        <w:rPr>
+          <w:noProof/>
+        </w:rPr>
+        <w:fldChar w:fldCharType="end"/>
+      </w:r>
       <w:bookmarkEnd w:id="112"/>
       <w:r>
         <w:t xml:space="preserve">. UML diagram of the </w:t>
@@ -20443,25 +20865,51 @@
       <w:r>
         <w:t xml:space="preserve">Table </w:t>
       </w:r>
-      <w:fldSimple w:instr=" STYLEREF 1 \s ">
-        <w:r>
-          <w:rPr>
-            <w:noProof/>
-          </w:rPr>
-          <w:t>3</w:t>
-        </w:r>
-      </w:fldSimple>
+      <w:r>
+        <w:fldChar w:fldCharType="begin"/>
+      </w:r>
+      <w:r>
+        <w:instrText xml:space="preserve"> STYLEREF 1 \s </w:instrText>
+      </w:r>
+      <w:r>
+        <w:fldChar w:fldCharType="separate"/>
+      </w:r>
+      <w:r>
+        <w:rPr>
+          <w:noProof/>
+        </w:rPr>
+        <w:t>3</w:t>
+      </w:r>
+      <w:r>
+        <w:rPr>
+          <w:noProof/>
+        </w:rPr>
+        <w:fldChar w:fldCharType="end"/>
+      </w:r>
       <w:r>
         <w:noBreakHyphen/>
       </w:r>
-      <w:fldSimple w:instr=" SEQ Table \* ARABIC \s 1 ">
-        <w:r>
-          <w:rPr>
-            <w:noProof/>
-          </w:rPr>
-          <w:t>11</w:t>
-        </w:r>
-      </w:fldSimple>
+      <w:r>
+        <w:fldChar w:fldCharType="begin"/>
+      </w:r>
+      <w:r>
+        <w:instrText xml:space="preserve"> SEQ Table \* ARABIC \s 1 </w:instrText>
+      </w:r>
+      <w:r>
+        <w:fldChar w:fldCharType="separate"/>
+      </w:r>
+      <w:r>
+        <w:rPr>
+          <w:noProof/>
+        </w:rPr>
+        <w:t>11</w:t>
+      </w:r>
+      <w:r>
+        <w:rPr>
+          <w:noProof/>
+        </w:rPr>
+        <w:fldChar w:fldCharType="end"/>
+      </w:r>
       <w:bookmarkEnd w:id="113"/>
       <w:r>
         <w:t xml:space="preserve">. Properties of the </w:t>
@@ -20905,25 +21353,51 @@
       <w:r>
         <w:t xml:space="preserve">Table </w:t>
       </w:r>
-      <w:fldSimple w:instr=" STYLEREF 1 \s ">
-        <w:r>
-          <w:rPr>
-            <w:noProof/>
-          </w:rPr>
-          <w:t>3</w:t>
-        </w:r>
-      </w:fldSimple>
+      <w:r>
+        <w:fldChar w:fldCharType="begin"/>
+      </w:r>
+      <w:r>
+        <w:instrText xml:space="preserve"> STYLEREF 1 \s </w:instrText>
+      </w:r>
+      <w:r>
+        <w:fldChar w:fldCharType="separate"/>
+      </w:r>
+      <w:r>
+        <w:rPr>
+          <w:noProof/>
+        </w:rPr>
+        <w:t>3</w:t>
+      </w:r>
+      <w:r>
+        <w:rPr>
+          <w:noProof/>
+        </w:rPr>
+        <w:fldChar w:fldCharType="end"/>
+      </w:r>
       <w:r>
         <w:noBreakHyphen/>
       </w:r>
-      <w:fldSimple w:instr=" SEQ Table \* ARABIC \s 1 ">
-        <w:r>
-          <w:rPr>
-            <w:noProof/>
-          </w:rPr>
-          <w:t>12</w:t>
-        </w:r>
-      </w:fldSimple>
+      <w:r>
+        <w:fldChar w:fldCharType="begin"/>
+      </w:r>
+      <w:r>
+        <w:instrText xml:space="preserve"> SEQ Table \* ARABIC \s 1 </w:instrText>
+      </w:r>
+      <w:r>
+        <w:fldChar w:fldCharType="separate"/>
+      </w:r>
+      <w:r>
+        <w:rPr>
+          <w:noProof/>
+        </w:rPr>
+        <w:t>12</w:t>
+      </w:r>
+      <w:r>
+        <w:rPr>
+          <w:noProof/>
+        </w:rPr>
+        <w:fldChar w:fldCharType="end"/>
+      </w:r>
       <w:bookmarkEnd w:id="117"/>
       <w:r>
         <w:t xml:space="preserve">. Properties of the </w:t>
@@ -21606,25 +22080,51 @@
       <w:r>
         <w:t xml:space="preserve">Figure </w:t>
       </w:r>
-      <w:fldSimple w:instr=" STYLEREF 1 \s ">
-        <w:r>
-          <w:rPr>
-            <w:noProof/>
-          </w:rPr>
-          <w:t>3</w:t>
-        </w:r>
-      </w:fldSimple>
+      <w:r>
+        <w:fldChar w:fldCharType="begin"/>
+      </w:r>
+      <w:r>
+        <w:instrText xml:space="preserve"> STYLEREF 1 \s </w:instrText>
+      </w:r>
+      <w:r>
+        <w:fldChar w:fldCharType="separate"/>
+      </w:r>
+      <w:r>
+        <w:rPr>
+          <w:noProof/>
+        </w:rPr>
+        <w:t>3</w:t>
+      </w:r>
+      <w:r>
+        <w:rPr>
+          <w:noProof/>
+        </w:rPr>
+        <w:fldChar w:fldCharType="end"/>
+      </w:r>
       <w:r>
         <w:noBreakHyphen/>
       </w:r>
-      <w:fldSimple w:instr=" SEQ Figure \* ARABIC \s 1 ">
-        <w:r>
-          <w:rPr>
-            <w:noProof/>
-          </w:rPr>
-          <w:t>5</w:t>
-        </w:r>
-      </w:fldSimple>
+      <w:r>
+        <w:fldChar w:fldCharType="begin"/>
+      </w:r>
+      <w:r>
+        <w:instrText xml:space="preserve"> SEQ Figure \* ARABIC \s 1 </w:instrText>
+      </w:r>
+      <w:r>
+        <w:fldChar w:fldCharType="separate"/>
+      </w:r>
+      <w:r>
+        <w:rPr>
+          <w:noProof/>
+        </w:rPr>
+        <w:t>5</w:t>
+      </w:r>
+      <w:r>
+        <w:rPr>
+          <w:noProof/>
+        </w:rPr>
+        <w:fldChar w:fldCharType="end"/>
+      </w:r>
       <w:bookmarkEnd w:id="120"/>
       <w:r>
         <w:t xml:space="preserve">. UML diagram of the </w:t>
@@ -21797,25 +22297,51 @@
         <w:lastRenderedPageBreak/>
         <w:t xml:space="preserve">Table </w:t>
       </w:r>
-      <w:fldSimple w:instr=" STYLEREF 1 \s ">
-        <w:r>
-          <w:rPr>
-            <w:noProof/>
-          </w:rPr>
-          <w:t>3</w:t>
-        </w:r>
-      </w:fldSimple>
+      <w:r>
+        <w:fldChar w:fldCharType="begin"/>
+      </w:r>
+      <w:r>
+        <w:instrText xml:space="preserve"> STYLEREF 1 \s </w:instrText>
+      </w:r>
+      <w:r>
+        <w:fldChar w:fldCharType="separate"/>
+      </w:r>
+      <w:r>
+        <w:rPr>
+          <w:noProof/>
+        </w:rPr>
+        <w:t>3</w:t>
+      </w:r>
+      <w:r>
+        <w:rPr>
+          <w:noProof/>
+        </w:rPr>
+        <w:fldChar w:fldCharType="end"/>
+      </w:r>
       <w:r>
         <w:noBreakHyphen/>
       </w:r>
-      <w:fldSimple w:instr=" SEQ Table \* ARABIC \s 1 ">
-        <w:r>
-          <w:rPr>
-            <w:noProof/>
-          </w:rPr>
-          <w:t>13</w:t>
-        </w:r>
-      </w:fldSimple>
+      <w:r>
+        <w:fldChar w:fldCharType="begin"/>
+      </w:r>
+      <w:r>
+        <w:instrText xml:space="preserve"> SEQ Table \* ARABIC \s 1 </w:instrText>
+      </w:r>
+      <w:r>
+        <w:fldChar w:fldCharType="separate"/>
+      </w:r>
+      <w:r>
+        <w:rPr>
+          <w:noProof/>
+        </w:rPr>
+        <w:t>13</w:t>
+      </w:r>
+      <w:r>
+        <w:rPr>
+          <w:noProof/>
+        </w:rPr>
+        <w:fldChar w:fldCharType="end"/>
+      </w:r>
       <w:bookmarkEnd w:id="121"/>
       <w:r>
         <w:t xml:space="preserve">. Properties of the </w:t>
@@ -22333,25 +22859,51 @@
       <w:r>
         <w:t xml:space="preserve">Figure </w:t>
       </w:r>
-      <w:fldSimple w:instr=" STYLEREF 1 \s ">
-        <w:r>
-          <w:rPr>
-            <w:noProof/>
-          </w:rPr>
-          <w:t>3</w:t>
-        </w:r>
-      </w:fldSimple>
+      <w:r>
+        <w:fldChar w:fldCharType="begin"/>
+      </w:r>
+      <w:r>
+        <w:instrText xml:space="preserve"> STYLEREF 1 \s </w:instrText>
+      </w:r>
+      <w:r>
+        <w:fldChar w:fldCharType="separate"/>
+      </w:r>
+      <w:r>
+        <w:rPr>
+          <w:noProof/>
+        </w:rPr>
+        <w:t>3</w:t>
+      </w:r>
+      <w:r>
+        <w:rPr>
+          <w:noProof/>
+        </w:rPr>
+        <w:fldChar w:fldCharType="end"/>
+      </w:r>
       <w:r>
         <w:noBreakHyphen/>
       </w:r>
-      <w:fldSimple w:instr=" SEQ Figure \* ARABIC \s 1 ">
-        <w:r>
-          <w:rPr>
-            <w:noProof/>
-          </w:rPr>
-          <w:t>6</w:t>
-        </w:r>
-      </w:fldSimple>
+      <w:r>
+        <w:fldChar w:fldCharType="begin"/>
+      </w:r>
+      <w:r>
+        <w:instrText xml:space="preserve"> SEQ Figure \* ARABIC \s 1 </w:instrText>
+      </w:r>
+      <w:r>
+        <w:fldChar w:fldCharType="separate"/>
+      </w:r>
+      <w:r>
+        <w:rPr>
+          <w:noProof/>
+        </w:rPr>
+        <w:t>6</w:t>
+      </w:r>
+      <w:r>
+        <w:rPr>
+          <w:noProof/>
+        </w:rPr>
+        <w:fldChar w:fldCharType="end"/>
+      </w:r>
       <w:bookmarkEnd w:id="124"/>
       <w:r>
         <w:t xml:space="preserve">. UML diagram of the </w:t>
@@ -22513,25 +23065,51 @@
         <w:lastRenderedPageBreak/>
         <w:t xml:space="preserve">Table </w:t>
       </w:r>
-      <w:fldSimple w:instr=" STYLEREF 1 \s ">
-        <w:r>
-          <w:rPr>
-            <w:noProof/>
-          </w:rPr>
-          <w:t>3</w:t>
-        </w:r>
-      </w:fldSimple>
+      <w:r>
+        <w:fldChar w:fldCharType="begin"/>
+      </w:r>
+      <w:r>
+        <w:instrText xml:space="preserve"> STYLEREF 1 \s </w:instrText>
+      </w:r>
+      <w:r>
+        <w:fldChar w:fldCharType="separate"/>
+      </w:r>
+      <w:r>
+        <w:rPr>
+          <w:noProof/>
+        </w:rPr>
+        <w:t>3</w:t>
+      </w:r>
+      <w:r>
+        <w:rPr>
+          <w:noProof/>
+        </w:rPr>
+        <w:fldChar w:fldCharType="end"/>
+      </w:r>
       <w:r>
         <w:noBreakHyphen/>
       </w:r>
-      <w:fldSimple w:instr=" SEQ Table \* ARABIC \s 1 ">
-        <w:r>
-          <w:rPr>
-            <w:noProof/>
-          </w:rPr>
-          <w:t>14</w:t>
-        </w:r>
-      </w:fldSimple>
+      <w:r>
+        <w:fldChar w:fldCharType="begin"/>
+      </w:r>
+      <w:r>
+        <w:instrText xml:space="preserve"> SEQ Table \* ARABIC \s 1 </w:instrText>
+      </w:r>
+      <w:r>
+        <w:fldChar w:fldCharType="separate"/>
+      </w:r>
+      <w:r>
+        <w:rPr>
+          <w:noProof/>
+        </w:rPr>
+        <w:t>14</w:t>
+      </w:r>
+      <w:r>
+        <w:rPr>
+          <w:noProof/>
+        </w:rPr>
+        <w:fldChar w:fldCharType="end"/>
+      </w:r>
       <w:bookmarkEnd w:id="125"/>
       <w:r>
         <w:t xml:space="preserve">. Properties of the </w:t>
@@ -23066,25 +23644,51 @@
       <w:r>
         <w:t xml:space="preserve">Figure </w:t>
       </w:r>
-      <w:fldSimple w:instr=" STYLEREF 1 \s ">
-        <w:r>
-          <w:rPr>
-            <w:noProof/>
-          </w:rPr>
-          <w:t>3</w:t>
-        </w:r>
-      </w:fldSimple>
+      <w:r>
+        <w:fldChar w:fldCharType="begin"/>
+      </w:r>
+      <w:r>
+        <w:instrText xml:space="preserve"> STYLEREF 1 \s </w:instrText>
+      </w:r>
+      <w:r>
+        <w:fldChar w:fldCharType="separate"/>
+      </w:r>
+      <w:r>
+        <w:rPr>
+          <w:noProof/>
+        </w:rPr>
+        <w:t>3</w:t>
+      </w:r>
+      <w:r>
+        <w:rPr>
+          <w:noProof/>
+        </w:rPr>
+        <w:fldChar w:fldCharType="end"/>
+      </w:r>
       <w:r>
         <w:noBreakHyphen/>
       </w:r>
-      <w:fldSimple w:instr=" SEQ Figure \* ARABIC \s 1 ">
-        <w:r>
-          <w:rPr>
-            <w:noProof/>
-          </w:rPr>
-          <w:t>7</w:t>
-        </w:r>
-      </w:fldSimple>
+      <w:r>
+        <w:fldChar w:fldCharType="begin"/>
+      </w:r>
+      <w:r>
+        <w:instrText xml:space="preserve"> SEQ Figure \* ARABIC \s 1 </w:instrText>
+      </w:r>
+      <w:r>
+        <w:fldChar w:fldCharType="separate"/>
+      </w:r>
+      <w:r>
+        <w:rPr>
+          <w:noProof/>
+        </w:rPr>
+        <w:t>7</w:t>
+      </w:r>
+      <w:r>
+        <w:rPr>
+          <w:noProof/>
+        </w:rPr>
+        <w:fldChar w:fldCharType="end"/>
+      </w:r>
       <w:bookmarkEnd w:id="128"/>
       <w:r>
         <w:t xml:space="preserve">. UML diagram of the </w:t>
@@ -23242,25 +23846,51 @@
       <w:r>
         <w:t xml:space="preserve">Table </w:t>
       </w:r>
-      <w:fldSimple w:instr=" STYLEREF 1 \s ">
-        <w:r>
-          <w:rPr>
-            <w:noProof/>
-          </w:rPr>
-          <w:t>3</w:t>
-        </w:r>
-      </w:fldSimple>
+      <w:r>
+        <w:fldChar w:fldCharType="begin"/>
+      </w:r>
+      <w:r>
+        <w:instrText xml:space="preserve"> STYLEREF 1 \s </w:instrText>
+      </w:r>
+      <w:r>
+        <w:fldChar w:fldCharType="separate"/>
+      </w:r>
+      <w:r>
+        <w:rPr>
+          <w:noProof/>
+        </w:rPr>
+        <w:t>3</w:t>
+      </w:r>
+      <w:r>
+        <w:rPr>
+          <w:noProof/>
+        </w:rPr>
+        <w:fldChar w:fldCharType="end"/>
+      </w:r>
       <w:r>
         <w:noBreakHyphen/>
       </w:r>
-      <w:fldSimple w:instr=" SEQ Table \* ARABIC \s 1 ">
-        <w:r>
-          <w:rPr>
-            <w:noProof/>
-          </w:rPr>
-          <w:t>15</w:t>
-        </w:r>
-      </w:fldSimple>
+      <w:r>
+        <w:fldChar w:fldCharType="begin"/>
+      </w:r>
+      <w:r>
+        <w:instrText xml:space="preserve"> SEQ Table \* ARABIC \s 1 </w:instrText>
+      </w:r>
+      <w:r>
+        <w:fldChar w:fldCharType="separate"/>
+      </w:r>
+      <w:r>
+        <w:rPr>
+          <w:noProof/>
+        </w:rPr>
+        <w:t>15</w:t>
+      </w:r>
+      <w:r>
+        <w:rPr>
+          <w:noProof/>
+        </w:rPr>
+        <w:fldChar w:fldCharType="end"/>
+      </w:r>
       <w:bookmarkEnd w:id="129"/>
       <w:r>
         <w:t xml:space="preserve">. Properties of the </w:t>
@@ -23775,25 +24405,51 @@
       <w:r>
         <w:t xml:space="preserve">Figure </w:t>
       </w:r>
-      <w:fldSimple w:instr=" STYLEREF 1 \s ">
-        <w:r>
-          <w:rPr>
-            <w:noProof/>
-          </w:rPr>
-          <w:t>3</w:t>
-        </w:r>
-      </w:fldSimple>
+      <w:r>
+        <w:fldChar w:fldCharType="begin"/>
+      </w:r>
+      <w:r>
+        <w:instrText xml:space="preserve"> STYLEREF 1 \s </w:instrText>
+      </w:r>
+      <w:r>
+        <w:fldChar w:fldCharType="separate"/>
+      </w:r>
+      <w:r>
+        <w:rPr>
+          <w:noProof/>
+        </w:rPr>
+        <w:t>3</w:t>
+      </w:r>
+      <w:r>
+        <w:rPr>
+          <w:noProof/>
+        </w:rPr>
+        <w:fldChar w:fldCharType="end"/>
+      </w:r>
       <w:r>
         <w:noBreakHyphen/>
       </w:r>
-      <w:fldSimple w:instr=" SEQ Figure \* ARABIC \s 1 ">
-        <w:r>
-          <w:rPr>
-            <w:noProof/>
-          </w:rPr>
-          <w:t>8</w:t>
-        </w:r>
-      </w:fldSimple>
+      <w:r>
+        <w:fldChar w:fldCharType="begin"/>
+      </w:r>
+      <w:r>
+        <w:instrText xml:space="preserve"> SEQ Figure \* ARABIC \s 1 </w:instrText>
+      </w:r>
+      <w:r>
+        <w:fldChar w:fldCharType="separate"/>
+      </w:r>
+      <w:r>
+        <w:rPr>
+          <w:noProof/>
+        </w:rPr>
+        <w:t>8</w:t>
+      </w:r>
+      <w:r>
+        <w:rPr>
+          <w:noProof/>
+        </w:rPr>
+        <w:fldChar w:fldCharType="end"/>
+      </w:r>
       <w:bookmarkEnd w:id="132"/>
       <w:r>
         <w:t xml:space="preserve">. UML diagram of the </w:t>
@@ -23963,25 +24619,51 @@
       <w:r>
         <w:t xml:space="preserve">Table </w:t>
       </w:r>
-      <w:fldSimple w:instr=" STYLEREF 1 \s ">
-        <w:r>
-          <w:rPr>
-            <w:noProof/>
-          </w:rPr>
-          <w:t>3</w:t>
-        </w:r>
-      </w:fldSimple>
+      <w:r>
+        <w:fldChar w:fldCharType="begin"/>
+      </w:r>
+      <w:r>
+        <w:instrText xml:space="preserve"> STYLEREF 1 \s </w:instrText>
+      </w:r>
+      <w:r>
+        <w:fldChar w:fldCharType="separate"/>
+      </w:r>
+      <w:r>
+        <w:rPr>
+          <w:noProof/>
+        </w:rPr>
+        <w:t>3</w:t>
+      </w:r>
+      <w:r>
+        <w:rPr>
+          <w:noProof/>
+        </w:rPr>
+        <w:fldChar w:fldCharType="end"/>
+      </w:r>
       <w:r>
         <w:noBreakHyphen/>
       </w:r>
-      <w:fldSimple w:instr=" SEQ Table \* ARABIC \s 1 ">
-        <w:r>
-          <w:rPr>
-            <w:noProof/>
-          </w:rPr>
-          <w:t>16</w:t>
-        </w:r>
-      </w:fldSimple>
+      <w:r>
+        <w:fldChar w:fldCharType="begin"/>
+      </w:r>
+      <w:r>
+        <w:instrText xml:space="preserve"> SEQ Table \* ARABIC \s 1 </w:instrText>
+      </w:r>
+      <w:r>
+        <w:fldChar w:fldCharType="separate"/>
+      </w:r>
+      <w:r>
+        <w:rPr>
+          <w:noProof/>
+        </w:rPr>
+        <w:t>16</w:t>
+      </w:r>
+      <w:r>
+        <w:rPr>
+          <w:noProof/>
+        </w:rPr>
+        <w:fldChar w:fldCharType="end"/>
+      </w:r>
       <w:bookmarkEnd w:id="133"/>
       <w:r>
         <w:t xml:space="preserve">. Properties of the </w:t>
@@ -24489,25 +25171,51 @@
       <w:r>
         <w:t xml:space="preserve">Figure </w:t>
       </w:r>
-      <w:fldSimple w:instr=" STYLEREF 1 \s ">
-        <w:r>
-          <w:rPr>
-            <w:noProof/>
-          </w:rPr>
-          <w:t>3</w:t>
-        </w:r>
-      </w:fldSimple>
+      <w:r>
+        <w:fldChar w:fldCharType="begin"/>
+      </w:r>
+      <w:r>
+        <w:instrText xml:space="preserve"> STYLEREF 1 \s </w:instrText>
+      </w:r>
+      <w:r>
+        <w:fldChar w:fldCharType="separate"/>
+      </w:r>
+      <w:r>
+        <w:rPr>
+          <w:noProof/>
+        </w:rPr>
+        <w:t>3</w:t>
+      </w:r>
+      <w:r>
+        <w:rPr>
+          <w:noProof/>
+        </w:rPr>
+        <w:fldChar w:fldCharType="end"/>
+      </w:r>
       <w:r>
         <w:noBreakHyphen/>
       </w:r>
-      <w:fldSimple w:instr=" SEQ Figure \* ARABIC \s 1 ">
-        <w:r>
-          <w:rPr>
-            <w:noProof/>
-          </w:rPr>
-          <w:t>9</w:t>
-        </w:r>
-      </w:fldSimple>
+      <w:r>
+        <w:fldChar w:fldCharType="begin"/>
+      </w:r>
+      <w:r>
+        <w:instrText xml:space="preserve"> SEQ Figure \* ARABIC \s 1 </w:instrText>
+      </w:r>
+      <w:r>
+        <w:fldChar w:fldCharType="separate"/>
+      </w:r>
+      <w:r>
+        <w:rPr>
+          <w:noProof/>
+        </w:rPr>
+        <w:t>9</w:t>
+      </w:r>
+      <w:r>
+        <w:rPr>
+          <w:noProof/>
+        </w:rPr>
+        <w:fldChar w:fldCharType="end"/>
+      </w:r>
       <w:bookmarkEnd w:id="136"/>
       <w:r>
         <w:t xml:space="preserve">. UML diagram of the </w:t>
@@ -24683,25 +25391,51 @@
         <w:lastRenderedPageBreak/>
         <w:t xml:space="preserve">Table </w:t>
       </w:r>
-      <w:fldSimple w:instr=" STYLEREF 1 \s ">
-        <w:r>
-          <w:rPr>
-            <w:noProof/>
-          </w:rPr>
-          <w:t>3</w:t>
-        </w:r>
-      </w:fldSimple>
+      <w:r>
+        <w:fldChar w:fldCharType="begin"/>
+      </w:r>
+      <w:r>
+        <w:instrText xml:space="preserve"> STYLEREF 1 \s </w:instrText>
+      </w:r>
+      <w:r>
+        <w:fldChar w:fldCharType="separate"/>
+      </w:r>
+      <w:r>
+        <w:rPr>
+          <w:noProof/>
+        </w:rPr>
+        <w:t>3</w:t>
+      </w:r>
+      <w:r>
+        <w:rPr>
+          <w:noProof/>
+        </w:rPr>
+        <w:fldChar w:fldCharType="end"/>
+      </w:r>
       <w:r>
         <w:noBreakHyphen/>
       </w:r>
-      <w:fldSimple w:instr=" SEQ Table \* ARABIC \s 1 ">
-        <w:r>
-          <w:rPr>
-            <w:noProof/>
-          </w:rPr>
-          <w:t>17</w:t>
-        </w:r>
-      </w:fldSimple>
+      <w:r>
+        <w:fldChar w:fldCharType="begin"/>
+      </w:r>
+      <w:r>
+        <w:instrText xml:space="preserve"> SEQ Table \* ARABIC \s 1 </w:instrText>
+      </w:r>
+      <w:r>
+        <w:fldChar w:fldCharType="separate"/>
+      </w:r>
+      <w:r>
+        <w:rPr>
+          <w:noProof/>
+        </w:rPr>
+        <w:t>17</w:t>
+      </w:r>
+      <w:r>
+        <w:rPr>
+          <w:noProof/>
+        </w:rPr>
+        <w:fldChar w:fldCharType="end"/>
+      </w:r>
       <w:bookmarkEnd w:id="137"/>
       <w:r>
         <w:t xml:space="preserve">. Properties of the </w:t>
@@ -25231,25 +25965,51 @@
       <w:r>
         <w:t xml:space="preserve">Figure </w:t>
       </w:r>
-      <w:fldSimple w:instr=" STYLEREF 1 \s ">
-        <w:r>
-          <w:rPr>
-            <w:noProof/>
-          </w:rPr>
-          <w:t>3</w:t>
-        </w:r>
-      </w:fldSimple>
+      <w:r>
+        <w:fldChar w:fldCharType="begin"/>
+      </w:r>
+      <w:r>
+        <w:instrText xml:space="preserve"> STYLEREF 1 \s </w:instrText>
+      </w:r>
+      <w:r>
+        <w:fldChar w:fldCharType="separate"/>
+      </w:r>
+      <w:r>
+        <w:rPr>
+          <w:noProof/>
+        </w:rPr>
+        <w:t>3</w:t>
+      </w:r>
+      <w:r>
+        <w:rPr>
+          <w:noProof/>
+        </w:rPr>
+        <w:fldChar w:fldCharType="end"/>
+      </w:r>
       <w:r>
         <w:noBreakHyphen/>
       </w:r>
-      <w:fldSimple w:instr=" SEQ Figure \* ARABIC \s 1 ">
-        <w:r>
-          <w:rPr>
-            <w:noProof/>
-          </w:rPr>
-          <w:t>10</w:t>
-        </w:r>
-      </w:fldSimple>
+      <w:r>
+        <w:fldChar w:fldCharType="begin"/>
+      </w:r>
+      <w:r>
+        <w:instrText xml:space="preserve"> SEQ Figure \* ARABIC \s 1 </w:instrText>
+      </w:r>
+      <w:r>
+        <w:fldChar w:fldCharType="separate"/>
+      </w:r>
+      <w:r>
+        <w:rPr>
+          <w:noProof/>
+        </w:rPr>
+        <w:t>10</w:t>
+      </w:r>
+      <w:r>
+        <w:rPr>
+          <w:noProof/>
+        </w:rPr>
+        <w:fldChar w:fldCharType="end"/>
+      </w:r>
       <w:bookmarkEnd w:id="140"/>
       <w:r>
         <w:t xml:space="preserve">. UML diagram of the </w:t>
@@ -25412,25 +26172,51 @@
         <w:lastRenderedPageBreak/>
         <w:t xml:space="preserve">Table </w:t>
       </w:r>
-      <w:fldSimple w:instr=" STYLEREF 1 \s ">
-        <w:r>
-          <w:rPr>
-            <w:noProof/>
-          </w:rPr>
-          <w:t>3</w:t>
-        </w:r>
-      </w:fldSimple>
+      <w:r>
+        <w:fldChar w:fldCharType="begin"/>
+      </w:r>
+      <w:r>
+        <w:instrText xml:space="preserve"> STYLEREF 1 \s </w:instrText>
+      </w:r>
+      <w:r>
+        <w:fldChar w:fldCharType="separate"/>
+      </w:r>
+      <w:r>
+        <w:rPr>
+          <w:noProof/>
+        </w:rPr>
+        <w:t>3</w:t>
+      </w:r>
+      <w:r>
+        <w:rPr>
+          <w:noProof/>
+        </w:rPr>
+        <w:fldChar w:fldCharType="end"/>
+      </w:r>
       <w:r>
         <w:noBreakHyphen/>
       </w:r>
-      <w:fldSimple w:instr=" SEQ Table \* ARABIC \s 1 ">
-        <w:r>
-          <w:rPr>
-            <w:noProof/>
-          </w:rPr>
-          <w:t>18</w:t>
-        </w:r>
-      </w:fldSimple>
+      <w:r>
+        <w:fldChar w:fldCharType="begin"/>
+      </w:r>
+      <w:r>
+        <w:instrText xml:space="preserve"> SEQ Table \* ARABIC \s 1 </w:instrText>
+      </w:r>
+      <w:r>
+        <w:fldChar w:fldCharType="separate"/>
+      </w:r>
+      <w:r>
+        <w:rPr>
+          <w:noProof/>
+        </w:rPr>
+        <w:t>18</w:t>
+      </w:r>
+      <w:r>
+        <w:rPr>
+          <w:noProof/>
+        </w:rPr>
+        <w:fldChar w:fldCharType="end"/>
+      </w:r>
       <w:bookmarkEnd w:id="141"/>
       <w:r>
         <w:t xml:space="preserve">. Properties of the </w:t>
@@ -25884,25 +26670,51 @@
       <w:r>
         <w:t xml:space="preserve">Figure </w:t>
       </w:r>
-      <w:fldSimple w:instr=" STYLEREF 1 \s ">
-        <w:r>
-          <w:rPr>
-            <w:noProof/>
-          </w:rPr>
-          <w:t>3</w:t>
-        </w:r>
-      </w:fldSimple>
+      <w:r>
+        <w:fldChar w:fldCharType="begin"/>
+      </w:r>
+      <w:r>
+        <w:instrText xml:space="preserve"> STYLEREF 1 \s </w:instrText>
+      </w:r>
+      <w:r>
+        <w:fldChar w:fldCharType="separate"/>
+      </w:r>
+      <w:r>
+        <w:rPr>
+          <w:noProof/>
+        </w:rPr>
+        <w:t>3</w:t>
+      </w:r>
+      <w:r>
+        <w:rPr>
+          <w:noProof/>
+        </w:rPr>
+        <w:fldChar w:fldCharType="end"/>
+      </w:r>
       <w:r>
         <w:noBreakHyphen/>
       </w:r>
-      <w:fldSimple w:instr=" SEQ Figure \* ARABIC \s 1 ">
-        <w:r>
-          <w:rPr>
-            <w:noProof/>
-          </w:rPr>
-          <w:t>11</w:t>
-        </w:r>
-      </w:fldSimple>
+      <w:r>
+        <w:fldChar w:fldCharType="begin"/>
+      </w:r>
+      <w:r>
+        <w:instrText xml:space="preserve"> SEQ Figure \* ARABIC \s 1 </w:instrText>
+      </w:r>
+      <w:r>
+        <w:fldChar w:fldCharType="separate"/>
+      </w:r>
+      <w:r>
+        <w:rPr>
+          <w:noProof/>
+        </w:rPr>
+        <w:t>11</w:t>
+      </w:r>
+      <w:r>
+        <w:rPr>
+          <w:noProof/>
+        </w:rPr>
+        <w:fldChar w:fldCharType="end"/>
+      </w:r>
       <w:bookmarkEnd w:id="144"/>
       <w:r>
         <w:t xml:space="preserve">. UML diagram of the </w:t>
@@ -26065,25 +26877,51 @@
         <w:lastRenderedPageBreak/>
         <w:t xml:space="preserve">Table </w:t>
       </w:r>
-      <w:fldSimple w:instr=" STYLEREF 1 \s ">
-        <w:r>
-          <w:rPr>
-            <w:noProof/>
-          </w:rPr>
-          <w:t>3</w:t>
-        </w:r>
-      </w:fldSimple>
+      <w:r>
+        <w:fldChar w:fldCharType="begin"/>
+      </w:r>
+      <w:r>
+        <w:instrText xml:space="preserve"> STYLEREF 1 \s </w:instrText>
+      </w:r>
+      <w:r>
+        <w:fldChar w:fldCharType="separate"/>
+      </w:r>
+      <w:r>
+        <w:rPr>
+          <w:noProof/>
+        </w:rPr>
+        <w:t>3</w:t>
+      </w:r>
+      <w:r>
+        <w:rPr>
+          <w:noProof/>
+        </w:rPr>
+        <w:fldChar w:fldCharType="end"/>
+      </w:r>
       <w:r>
         <w:noBreakHyphen/>
       </w:r>
-      <w:fldSimple w:instr=" SEQ Table \* ARABIC \s 1 ">
-        <w:r>
-          <w:rPr>
-            <w:noProof/>
-          </w:rPr>
-          <w:t>19</w:t>
-        </w:r>
-      </w:fldSimple>
+      <w:r>
+        <w:fldChar w:fldCharType="begin"/>
+      </w:r>
+      <w:r>
+        <w:instrText xml:space="preserve"> SEQ Table \* ARABIC \s 1 </w:instrText>
+      </w:r>
+      <w:r>
+        <w:fldChar w:fldCharType="separate"/>
+      </w:r>
+      <w:r>
+        <w:rPr>
+          <w:noProof/>
+        </w:rPr>
+        <w:t>19</w:t>
+      </w:r>
+      <w:r>
+        <w:rPr>
+          <w:noProof/>
+        </w:rPr>
+        <w:fldChar w:fldCharType="end"/>
+      </w:r>
       <w:bookmarkEnd w:id="145"/>
       <w:r>
         <w:t xml:space="preserve">. Properties of the </w:t>
@@ -26673,25 +27511,51 @@
       <w:r>
         <w:t xml:space="preserve">Figure </w:t>
       </w:r>
-      <w:fldSimple w:instr=" STYLEREF 1 \s ">
-        <w:r>
-          <w:rPr>
-            <w:noProof/>
-          </w:rPr>
-          <w:t>3</w:t>
-        </w:r>
-      </w:fldSimple>
+      <w:r>
+        <w:fldChar w:fldCharType="begin"/>
+      </w:r>
+      <w:r>
+        <w:instrText xml:space="preserve"> STYLEREF 1 \s </w:instrText>
+      </w:r>
+      <w:r>
+        <w:fldChar w:fldCharType="separate"/>
+      </w:r>
+      <w:r>
+        <w:rPr>
+          <w:noProof/>
+        </w:rPr>
+        <w:t>3</w:t>
+      </w:r>
+      <w:r>
+        <w:rPr>
+          <w:noProof/>
+        </w:rPr>
+        <w:fldChar w:fldCharType="end"/>
+      </w:r>
       <w:r>
         <w:noBreakHyphen/>
       </w:r>
-      <w:fldSimple w:instr=" SEQ Figure \* ARABIC \s 1 ">
-        <w:r>
-          <w:rPr>
-            <w:noProof/>
-          </w:rPr>
-          <w:t>12</w:t>
-        </w:r>
-      </w:fldSimple>
+      <w:r>
+        <w:fldChar w:fldCharType="begin"/>
+      </w:r>
+      <w:r>
+        <w:instrText xml:space="preserve"> SEQ Figure \* ARABIC \s 1 </w:instrText>
+      </w:r>
+      <w:r>
+        <w:fldChar w:fldCharType="separate"/>
+      </w:r>
+      <w:r>
+        <w:rPr>
+          <w:noProof/>
+        </w:rPr>
+        <w:t>12</w:t>
+      </w:r>
+      <w:r>
+        <w:rPr>
+          <w:noProof/>
+        </w:rPr>
+        <w:fldChar w:fldCharType="end"/>
+      </w:r>
       <w:bookmarkEnd w:id="148"/>
       <w:r>
         <w:t xml:space="preserve">. UML diagram of the </w:t>
@@ -26860,25 +27724,54 @@
       <w:r>
         <w:t xml:space="preserve">Table </w:t>
       </w:r>
-      <w:fldSimple w:instr=" STYLEREF 1 \s ">
-        <w:r>
-          <w:rPr>
-            <w:noProof/>
-          </w:rPr>
-          <w:t>3</w:t>
-        </w:r>
-      </w:fldSimple>
+      <w:r>
+        <w:fldChar w:fldCharType="begin"/>
+      </w:r>
+      <w:r>
+        <w:instrText xml:space="preserve"> STYLEREF 1 \s </w:instrText>
+      </w:r>
+      <w:r>
+        <w:fldChar w:fldCharType="separate"/>
+      </w:r>
+      <w:r>
+        <w:rPr>
+          <w:noProof/>
+        </w:rPr>
+        <w:t>3</w:t>
+      </w:r>
+      <w:r>
+        <w:rPr>
+          <w:noProof/>
+        </w:rPr>
+        <w:fldChar w:fldCharType="end"/>
+      </w:r>
       <w:r>
         <w:noBreakHyphen/>
       </w:r>
-      <w:fldSimple w:instr=" SEQ Table \* ARABIC \s 1 ">
-        <w:r>
-          <w:rPr>
-            <w:noProof/>
-          </w:rPr>
-          <w:t>20</w:t>
-        </w:r>
-      </w:fldSimple>
+      <w:r>
+        <w:fldChar w:fldCharType="begin"/>
+      </w:r>
+      <w:r>
+        <w:instrText xml:space="preserve"> SEQ</w:instrText>
+      </w:r>
+      <w:r>
+        <w:instrText xml:space="preserve"> Table \* ARABIC \s 1 </w:instrText>
+      </w:r>
+      <w:r>
+        <w:fldChar w:fldCharType="separate"/>
+      </w:r>
+      <w:r>
+        <w:rPr>
+          <w:noProof/>
+        </w:rPr>
+        <w:t>20</w:t>
+      </w:r>
+      <w:r>
+        <w:rPr>
+          <w:noProof/>
+        </w:rPr>
+        <w:fldChar w:fldCharType="end"/>
+      </w:r>
       <w:bookmarkEnd w:id="149"/>
       <w:r>
         <w:t xml:space="preserve">. Properties of the </w:t>
@@ -27370,25 +28263,51 @@
       <w:r>
         <w:t xml:space="preserve">Figure </w:t>
       </w:r>
-      <w:fldSimple w:instr=" STYLEREF 1 \s ">
-        <w:r>
-          <w:rPr>
-            <w:noProof/>
-          </w:rPr>
-          <w:t>3</w:t>
-        </w:r>
-      </w:fldSimple>
+      <w:r>
+        <w:fldChar w:fldCharType="begin"/>
+      </w:r>
+      <w:r>
+        <w:instrText xml:space="preserve"> STYLEREF 1 \s </w:instrText>
+      </w:r>
+      <w:r>
+        <w:fldChar w:fldCharType="separate"/>
+      </w:r>
+      <w:r>
+        <w:rPr>
+          <w:noProof/>
+        </w:rPr>
+        <w:t>3</w:t>
+      </w:r>
+      <w:r>
+        <w:rPr>
+          <w:noProof/>
+        </w:rPr>
+        <w:fldChar w:fldCharType="end"/>
+      </w:r>
       <w:r>
         <w:noBreakHyphen/>
       </w:r>
-      <w:fldSimple w:instr=" SEQ Figure \* ARABIC \s 1 ">
-        <w:r>
-          <w:rPr>
-            <w:noProof/>
-          </w:rPr>
-          <w:t>13</w:t>
-        </w:r>
-      </w:fldSimple>
+      <w:r>
+        <w:fldChar w:fldCharType="begin"/>
+      </w:r>
+      <w:r>
+        <w:instrText xml:space="preserve"> SEQ Figure \* ARABIC \s 1 </w:instrText>
+      </w:r>
+      <w:r>
+        <w:fldChar w:fldCharType="separate"/>
+      </w:r>
+      <w:r>
+        <w:rPr>
+          <w:noProof/>
+        </w:rPr>
+        <w:t>13</w:t>
+      </w:r>
+      <w:r>
+        <w:rPr>
+          <w:noProof/>
+        </w:rPr>
+        <w:fldChar w:fldCharType="end"/>
+      </w:r>
       <w:bookmarkEnd w:id="152"/>
       <w:r>
         <w:t xml:space="preserve">. UML diagram of the </w:t>
@@ -27524,25 +28443,51 @@
       <w:r>
         <w:t xml:space="preserve">Table </w:t>
       </w:r>
-      <w:fldSimple w:instr=" STYLEREF 1 \s ">
-        <w:r>
-          <w:rPr>
-            <w:noProof/>
-          </w:rPr>
-          <w:t>3</w:t>
-        </w:r>
-      </w:fldSimple>
+      <w:r>
+        <w:fldChar w:fldCharType="begin"/>
+      </w:r>
+      <w:r>
+        <w:instrText xml:space="preserve"> STYLEREF 1 \s </w:instrText>
+      </w:r>
+      <w:r>
+        <w:fldChar w:fldCharType="separate"/>
+      </w:r>
+      <w:r>
+        <w:rPr>
+          <w:noProof/>
+        </w:rPr>
+        <w:t>3</w:t>
+      </w:r>
+      <w:r>
+        <w:rPr>
+          <w:noProof/>
+        </w:rPr>
+        <w:fldChar w:fldCharType="end"/>
+      </w:r>
       <w:r>
         <w:noBreakHyphen/>
       </w:r>
-      <w:fldSimple w:instr=" SEQ Table \* ARABIC \s 1 ">
-        <w:r>
-          <w:rPr>
-            <w:noProof/>
-          </w:rPr>
-          <w:t>21</w:t>
-        </w:r>
-      </w:fldSimple>
+      <w:r>
+        <w:fldChar w:fldCharType="begin"/>
+      </w:r>
+      <w:r>
+        <w:instrText xml:space="preserve"> SEQ Table \* ARABIC \s 1 </w:instrText>
+      </w:r>
+      <w:r>
+        <w:fldChar w:fldCharType="separate"/>
+      </w:r>
+      <w:r>
+        <w:rPr>
+          <w:noProof/>
+        </w:rPr>
+        <w:t>21</w:t>
+      </w:r>
+      <w:r>
+        <w:rPr>
+          <w:noProof/>
+        </w:rPr>
+        <w:fldChar w:fldCharType="end"/>
+      </w:r>
       <w:bookmarkEnd w:id="153"/>
       <w:r>
         <w:t xml:space="preserve">. Properties of the </w:t>
@@ -28043,25 +28988,51 @@
       <w:r>
         <w:t xml:space="preserve">Figure </w:t>
       </w:r>
-      <w:fldSimple w:instr=" STYLEREF 1 \s ">
-        <w:r>
-          <w:rPr>
-            <w:noProof/>
-          </w:rPr>
-          <w:t>3</w:t>
-        </w:r>
-      </w:fldSimple>
+      <w:r>
+        <w:fldChar w:fldCharType="begin"/>
+      </w:r>
+      <w:r>
+        <w:instrText xml:space="preserve"> STYLEREF 1 \s </w:instrText>
+      </w:r>
+      <w:r>
+        <w:fldChar w:fldCharType="separate"/>
+      </w:r>
+      <w:r>
+        <w:rPr>
+          <w:noProof/>
+        </w:rPr>
+        <w:t>3</w:t>
+      </w:r>
+      <w:r>
+        <w:rPr>
+          <w:noProof/>
+        </w:rPr>
+        <w:fldChar w:fldCharType="end"/>
+      </w:r>
       <w:r>
         <w:noBreakHyphen/>
       </w:r>
-      <w:fldSimple w:instr=" SEQ Figure \* ARABIC \s 1 ">
-        <w:r>
-          <w:rPr>
-            <w:noProof/>
-          </w:rPr>
-          <w:t>14</w:t>
-        </w:r>
-      </w:fldSimple>
+      <w:r>
+        <w:fldChar w:fldCharType="begin"/>
+      </w:r>
+      <w:r>
+        <w:instrText xml:space="preserve"> SEQ Figure \* ARABIC \s 1 </w:instrText>
+      </w:r>
+      <w:r>
+        <w:fldChar w:fldCharType="separate"/>
+      </w:r>
+      <w:r>
+        <w:rPr>
+          <w:noProof/>
+        </w:rPr>
+        <w:t>14</w:t>
+      </w:r>
+      <w:r>
+        <w:rPr>
+          <w:noProof/>
+        </w:rPr>
+        <w:fldChar w:fldCharType="end"/>
+      </w:r>
       <w:bookmarkEnd w:id="156"/>
       <w:r>
         <w:t xml:space="preserve">. UML diagram of the </w:t>
@@ -28218,25 +29189,51 @@
         <w:lastRenderedPageBreak/>
         <w:t xml:space="preserve">Table </w:t>
       </w:r>
-      <w:fldSimple w:instr=" STYLEREF 1 \s ">
-        <w:r>
-          <w:rPr>
-            <w:noProof/>
-          </w:rPr>
-          <w:t>3</w:t>
-        </w:r>
-      </w:fldSimple>
+      <w:r>
+        <w:fldChar w:fldCharType="begin"/>
+      </w:r>
+      <w:r>
+        <w:instrText xml:space="preserve"> STYLEREF 1 \s </w:instrText>
+      </w:r>
+      <w:r>
+        <w:fldChar w:fldCharType="separate"/>
+      </w:r>
+      <w:r>
+        <w:rPr>
+          <w:noProof/>
+        </w:rPr>
+        <w:t>3</w:t>
+      </w:r>
+      <w:r>
+        <w:rPr>
+          <w:noProof/>
+        </w:rPr>
+        <w:fldChar w:fldCharType="end"/>
+      </w:r>
       <w:r>
         <w:noBreakHyphen/>
       </w:r>
-      <w:fldSimple w:instr=" SEQ Table \* ARABIC \s 1 ">
-        <w:r>
-          <w:rPr>
-            <w:noProof/>
-          </w:rPr>
-          <w:t>22</w:t>
-        </w:r>
-      </w:fldSimple>
+      <w:r>
+        <w:fldChar w:fldCharType="begin"/>
+      </w:r>
+      <w:r>
+        <w:instrText xml:space="preserve"> SEQ Table \* ARABIC \s 1 </w:instrText>
+      </w:r>
+      <w:r>
+        <w:fldChar w:fldCharType="separate"/>
+      </w:r>
+      <w:r>
+        <w:rPr>
+          <w:noProof/>
+        </w:rPr>
+        <w:t>22</w:t>
+      </w:r>
+      <w:r>
+        <w:rPr>
+          <w:noProof/>
+        </w:rPr>
+        <w:fldChar w:fldCharType="end"/>
+      </w:r>
       <w:bookmarkEnd w:id="157"/>
       <w:r>
         <w:t xml:space="preserve">. Properties of the </w:t>
@@ -28929,25 +29926,51 @@
       <w:r>
         <w:t xml:space="preserve">Figure </w:t>
       </w:r>
-      <w:fldSimple w:instr=" STYLEREF 1 \s ">
-        <w:r>
-          <w:rPr>
-            <w:noProof/>
-          </w:rPr>
-          <w:t>3</w:t>
-        </w:r>
-      </w:fldSimple>
+      <w:r>
+        <w:fldChar w:fldCharType="begin"/>
+      </w:r>
+      <w:r>
+        <w:instrText xml:space="preserve"> STYLEREF 1 \s </w:instrText>
+      </w:r>
+      <w:r>
+        <w:fldChar w:fldCharType="separate"/>
+      </w:r>
+      <w:r>
+        <w:rPr>
+          <w:noProof/>
+        </w:rPr>
+        <w:t>3</w:t>
+      </w:r>
+      <w:r>
+        <w:rPr>
+          <w:noProof/>
+        </w:rPr>
+        <w:fldChar w:fldCharType="end"/>
+      </w:r>
       <w:r>
         <w:noBreakHyphen/>
       </w:r>
-      <w:fldSimple w:instr=" SEQ Figure \* ARABIC \s 1 ">
-        <w:r>
-          <w:rPr>
-            <w:noProof/>
-          </w:rPr>
-          <w:t>15</w:t>
-        </w:r>
-      </w:fldSimple>
+      <w:r>
+        <w:fldChar w:fldCharType="begin"/>
+      </w:r>
+      <w:r>
+        <w:instrText xml:space="preserve"> SEQ Figure \* ARABIC \s 1 </w:instrText>
+      </w:r>
+      <w:r>
+        <w:fldChar w:fldCharType="separate"/>
+      </w:r>
+      <w:r>
+        <w:rPr>
+          <w:noProof/>
+        </w:rPr>
+        <w:t>15</w:t>
+      </w:r>
+      <w:r>
+        <w:rPr>
+          <w:noProof/>
+        </w:rPr>
+        <w:fldChar w:fldCharType="end"/>
+      </w:r>
       <w:bookmarkEnd w:id="164"/>
       <w:r>
         <w:t xml:space="preserve">. Example extension of the </w:t>
@@ -29117,25 +30140,51 @@
       <w:r>
         <w:t xml:space="preserve">Table </w:t>
       </w:r>
-      <w:fldSimple w:instr=" STYLEREF 1 \s ">
-        <w:r>
-          <w:rPr>
-            <w:noProof/>
-          </w:rPr>
-          <w:t>3</w:t>
-        </w:r>
-      </w:fldSimple>
+      <w:r>
+        <w:fldChar w:fldCharType="begin"/>
+      </w:r>
+      <w:r>
+        <w:instrText xml:space="preserve"> STYLEREF 1 \s </w:instrText>
+      </w:r>
+      <w:r>
+        <w:fldChar w:fldCharType="separate"/>
+      </w:r>
+      <w:r>
+        <w:rPr>
+          <w:noProof/>
+        </w:rPr>
+        <w:t>3</w:t>
+      </w:r>
+      <w:r>
+        <w:rPr>
+          <w:noProof/>
+        </w:rPr>
+        <w:fldChar w:fldCharType="end"/>
+      </w:r>
       <w:r>
         <w:noBreakHyphen/>
       </w:r>
-      <w:fldSimple w:instr=" SEQ Table \* ARABIC \s 1 ">
-        <w:r>
-          <w:rPr>
-            <w:noProof/>
-          </w:rPr>
-          <w:t>23</w:t>
-        </w:r>
-      </w:fldSimple>
+      <w:r>
+        <w:fldChar w:fldCharType="begin"/>
+      </w:r>
+      <w:r>
+        <w:instrText xml:space="preserve"> SEQ Table \* ARABIC \s 1 </w:instrText>
+      </w:r>
+      <w:r>
+        <w:fldChar w:fldCharType="separate"/>
+      </w:r>
+      <w:r>
+        <w:rPr>
+          <w:noProof/>
+        </w:rPr>
+        <w:t>23</w:t>
+      </w:r>
+      <w:r>
+        <w:rPr>
+          <w:noProof/>
+        </w:rPr>
+        <w:fldChar w:fldCharType="end"/>
+      </w:r>
       <w:bookmarkEnd w:id="165"/>
       <w:r>
         <w:t xml:space="preserve">. Properties of the </w:t>
@@ -29522,25 +30571,51 @@
         <w:lastRenderedPageBreak/>
         <w:t xml:space="preserve">Table </w:t>
       </w:r>
-      <w:fldSimple w:instr=" STYLEREF 1 \s ">
-        <w:r>
-          <w:rPr>
-            <w:noProof/>
-          </w:rPr>
-          <w:t>3</w:t>
-        </w:r>
-      </w:fldSimple>
+      <w:r>
+        <w:fldChar w:fldCharType="begin"/>
+      </w:r>
+      <w:r>
+        <w:instrText xml:space="preserve"> STYLEREF 1 \s </w:instrText>
+      </w:r>
+      <w:r>
+        <w:fldChar w:fldCharType="separate"/>
+      </w:r>
+      <w:r>
+        <w:rPr>
+          <w:noProof/>
+        </w:rPr>
+        <w:t>3</w:t>
+      </w:r>
+      <w:r>
+        <w:rPr>
+          <w:noProof/>
+        </w:rPr>
+        <w:fldChar w:fldCharType="end"/>
+      </w:r>
       <w:r>
         <w:noBreakHyphen/>
       </w:r>
-      <w:fldSimple w:instr=" SEQ Table \* ARABIC \s 1 ">
-        <w:r>
-          <w:rPr>
-            <w:noProof/>
-          </w:rPr>
-          <w:t>24</w:t>
-        </w:r>
-      </w:fldSimple>
+      <w:r>
+        <w:fldChar w:fldCharType="begin"/>
+      </w:r>
+      <w:r>
+        <w:instrText xml:space="preserve"> SEQ Table \* ARABIC \s 1 </w:instrText>
+      </w:r>
+      <w:r>
+        <w:fldChar w:fldCharType="separate"/>
+      </w:r>
+      <w:r>
+        <w:rPr>
+          <w:noProof/>
+        </w:rPr>
+        <w:t>24</w:t>
+      </w:r>
+      <w:r>
+        <w:rPr>
+          <w:noProof/>
+        </w:rPr>
+        <w:fldChar w:fldCharType="end"/>
+      </w:r>
       <w:bookmarkEnd w:id="168"/>
       <w:r>
         <w:t xml:space="preserve">. Properties of the </w:t>
@@ -29965,25 +31040,51 @@
       <w:r>
         <w:t xml:space="preserve">Figure </w:t>
       </w:r>
-      <w:fldSimple w:instr=" STYLEREF 1 \s ">
-        <w:r>
-          <w:rPr>
-            <w:noProof/>
-          </w:rPr>
-          <w:t>3</w:t>
-        </w:r>
-      </w:fldSimple>
+      <w:r>
+        <w:fldChar w:fldCharType="begin"/>
+      </w:r>
+      <w:r>
+        <w:instrText xml:space="preserve"> STYLEREF 1 \s </w:instrText>
+      </w:r>
+      <w:r>
+        <w:fldChar w:fldCharType="separate"/>
+      </w:r>
+      <w:r>
+        <w:rPr>
+          <w:noProof/>
+        </w:rPr>
+        <w:t>3</w:t>
+      </w:r>
+      <w:r>
+        <w:rPr>
+          <w:noProof/>
+        </w:rPr>
+        <w:fldChar w:fldCharType="end"/>
+      </w:r>
       <w:r>
         <w:noBreakHyphen/>
       </w:r>
-      <w:fldSimple w:instr=" SEQ Figure \* ARABIC \s 1 ">
-        <w:r>
-          <w:rPr>
-            <w:noProof/>
-          </w:rPr>
-          <w:t>16</w:t>
-        </w:r>
-      </w:fldSimple>
+      <w:r>
+        <w:fldChar w:fldCharType="begin"/>
+      </w:r>
+      <w:r>
+        <w:instrText xml:space="preserve"> SEQ Figure \* ARABIC \s 1 </w:instrText>
+      </w:r>
+      <w:r>
+        <w:fldChar w:fldCharType="separate"/>
+      </w:r>
+      <w:r>
+        <w:rPr>
+          <w:noProof/>
+        </w:rPr>
+        <w:t>16</w:t>
+      </w:r>
+      <w:r>
+        <w:rPr>
+          <w:noProof/>
+        </w:rPr>
+        <w:fldChar w:fldCharType="end"/>
+      </w:r>
       <w:bookmarkEnd w:id="171"/>
       <w:r>
         <w:t xml:space="preserve">. UML diagram of the </w:t>
@@ -30245,25 +31346,51 @@
         <w:lastRenderedPageBreak/>
         <w:t xml:space="preserve">Table </w:t>
       </w:r>
-      <w:fldSimple w:instr=" STYLEREF 1 \s ">
-        <w:r>
-          <w:rPr>
-            <w:noProof/>
-          </w:rPr>
-          <w:t>3</w:t>
-        </w:r>
-      </w:fldSimple>
+      <w:r>
+        <w:fldChar w:fldCharType="begin"/>
+      </w:r>
+      <w:r>
+        <w:instrText xml:space="preserve"> STYLEREF 1 \s </w:instrText>
+      </w:r>
+      <w:r>
+        <w:fldChar w:fldCharType="separate"/>
+      </w:r>
+      <w:r>
+        <w:rPr>
+          <w:noProof/>
+        </w:rPr>
+        <w:t>3</w:t>
+      </w:r>
+      <w:r>
+        <w:rPr>
+          <w:noProof/>
+        </w:rPr>
+        <w:fldChar w:fldCharType="end"/>
+      </w:r>
       <w:r>
         <w:noBreakHyphen/>
       </w:r>
-      <w:fldSimple w:instr=" SEQ Table \* ARABIC \s 1 ">
-        <w:r>
-          <w:rPr>
-            <w:noProof/>
-          </w:rPr>
-          <w:t>25</w:t>
-        </w:r>
-      </w:fldSimple>
+      <w:r>
+        <w:fldChar w:fldCharType="begin"/>
+      </w:r>
+      <w:r>
+        <w:instrText xml:space="preserve"> SEQ Table \* ARABIC \s 1 </w:instrText>
+      </w:r>
+      <w:r>
+        <w:fldChar w:fldCharType="separate"/>
+      </w:r>
+      <w:r>
+        <w:rPr>
+          <w:noProof/>
+        </w:rPr>
+        <w:t>25</w:t>
+      </w:r>
+      <w:r>
+        <w:rPr>
+          <w:noProof/>
+        </w:rPr>
+        <w:fldChar w:fldCharType="end"/>
+      </w:r>
       <w:bookmarkEnd w:id="172"/>
       <w:r>
         <w:t xml:space="preserve">. Properties of the </w:t>
@@ -30615,25 +31742,51 @@
       <w:r>
         <w:t xml:space="preserve">Table </w:t>
       </w:r>
-      <w:fldSimple w:instr=" STYLEREF 1 \s ">
-        <w:r>
-          <w:rPr>
-            <w:noProof/>
-          </w:rPr>
-          <w:t>3</w:t>
-        </w:r>
-      </w:fldSimple>
+      <w:r>
+        <w:fldChar w:fldCharType="begin"/>
+      </w:r>
+      <w:r>
+        <w:instrText xml:space="preserve"> STYLEREF 1 \s </w:instrText>
+      </w:r>
+      <w:r>
+        <w:fldChar w:fldCharType="separate"/>
+      </w:r>
+      <w:r>
+        <w:rPr>
+          <w:noProof/>
+        </w:rPr>
+        <w:t>3</w:t>
+      </w:r>
+      <w:r>
+        <w:rPr>
+          <w:noProof/>
+        </w:rPr>
+        <w:fldChar w:fldCharType="end"/>
+      </w:r>
       <w:r>
         <w:noBreakHyphen/>
       </w:r>
-      <w:fldSimple w:instr=" SEQ Table \* ARABIC \s 1 ">
-        <w:r>
-          <w:rPr>
-            <w:noProof/>
-          </w:rPr>
-          <w:t>26</w:t>
-        </w:r>
-      </w:fldSimple>
+      <w:r>
+        <w:fldChar w:fldCharType="begin"/>
+      </w:r>
+      <w:r>
+        <w:instrText xml:space="preserve"> SEQ Table \* ARABIC \s 1 </w:instrText>
+      </w:r>
+      <w:r>
+        <w:fldChar w:fldCharType="separate"/>
+      </w:r>
+      <w:r>
+        <w:rPr>
+          <w:noProof/>
+        </w:rPr>
+        <w:t>26</w:t>
+      </w:r>
+      <w:r>
+        <w:rPr>
+          <w:noProof/>
+        </w:rPr>
+        <w:fldChar w:fldCharType="end"/>
+      </w:r>
       <w:bookmarkEnd w:id="175"/>
       <w:r>
         <w:t xml:space="preserve">. Properties of the </w:t>
@@ -31165,25 +32318,51 @@
         <w:lastRenderedPageBreak/>
         <w:t xml:space="preserve">Table </w:t>
       </w:r>
-      <w:fldSimple w:instr=" STYLEREF 1 \s ">
-        <w:r>
-          <w:rPr>
-            <w:noProof/>
-          </w:rPr>
-          <w:t>3</w:t>
-        </w:r>
-      </w:fldSimple>
+      <w:r>
+        <w:fldChar w:fldCharType="begin"/>
+      </w:r>
+      <w:r>
+        <w:instrText xml:space="preserve"> STYLEREF 1 \s </w:instrText>
+      </w:r>
+      <w:r>
+        <w:fldChar w:fldCharType="separate"/>
+      </w:r>
+      <w:r>
+        <w:rPr>
+          <w:noProof/>
+        </w:rPr>
+        <w:t>3</w:t>
+      </w:r>
+      <w:r>
+        <w:rPr>
+          <w:noProof/>
+        </w:rPr>
+        <w:fldChar w:fldCharType="end"/>
+      </w:r>
       <w:r>
         <w:noBreakHyphen/>
       </w:r>
-      <w:fldSimple w:instr=" SEQ Table \* ARABIC \s 1 ">
-        <w:r>
-          <w:rPr>
-            <w:noProof/>
-          </w:rPr>
-          <w:t>27</w:t>
-        </w:r>
-      </w:fldSimple>
+      <w:r>
+        <w:fldChar w:fldCharType="begin"/>
+      </w:r>
+      <w:r>
+        <w:instrText xml:space="preserve"> SEQ Table \* ARABIC \s 1 </w:instrText>
+      </w:r>
+      <w:r>
+        <w:fldChar w:fldCharType="separate"/>
+      </w:r>
+      <w:r>
+        <w:rPr>
+          <w:noProof/>
+        </w:rPr>
+        <w:t>27</w:t>
+      </w:r>
+      <w:r>
+        <w:rPr>
+          <w:noProof/>
+        </w:rPr>
+        <w:fldChar w:fldCharType="end"/>
+      </w:r>
       <w:bookmarkEnd w:id="179"/>
       <w:r>
         <w:t xml:space="preserve">. Properties of the </w:t>
@@ -31583,25 +32762,51 @@
       <w:r>
         <w:t xml:space="preserve">Table </w:t>
       </w:r>
-      <w:fldSimple w:instr=" STYLEREF 1 \s ">
-        <w:r>
-          <w:rPr>
-            <w:noProof/>
-          </w:rPr>
-          <w:t>3</w:t>
-        </w:r>
-      </w:fldSimple>
+      <w:r>
+        <w:fldChar w:fldCharType="begin"/>
+      </w:r>
+      <w:r>
+        <w:instrText xml:space="preserve"> STYLEREF 1 \s </w:instrText>
+      </w:r>
+      <w:r>
+        <w:fldChar w:fldCharType="separate"/>
+      </w:r>
+      <w:r>
+        <w:rPr>
+          <w:noProof/>
+        </w:rPr>
+        <w:t>3</w:t>
+      </w:r>
+      <w:r>
+        <w:rPr>
+          <w:noProof/>
+        </w:rPr>
+        <w:fldChar w:fldCharType="end"/>
+      </w:r>
       <w:r>
         <w:noBreakHyphen/>
       </w:r>
-      <w:fldSimple w:instr=" SEQ Table \* ARABIC \s 1 ">
-        <w:r>
-          <w:rPr>
-            <w:noProof/>
-          </w:rPr>
-          <w:t>28</w:t>
-        </w:r>
-      </w:fldSimple>
+      <w:r>
+        <w:fldChar w:fldCharType="begin"/>
+      </w:r>
+      <w:r>
+        <w:instrText xml:space="preserve"> SEQ Table \* ARABIC \s 1 </w:instrText>
+      </w:r>
+      <w:r>
+        <w:fldChar w:fldCharType="separate"/>
+      </w:r>
+      <w:r>
+        <w:rPr>
+          <w:noProof/>
+        </w:rPr>
+        <w:t>28</w:t>
+      </w:r>
+      <w:r>
+        <w:rPr>
+          <w:noProof/>
+        </w:rPr>
+        <w:fldChar w:fldCharType="end"/>
+      </w:r>
       <w:bookmarkEnd w:id="182"/>
       <w:r>
         <w:t xml:space="preserve">. Properties of the </w:t>
@@ -31964,25 +33169,51 @@
       <w:r>
         <w:t xml:space="preserve">Table </w:t>
       </w:r>
-      <w:fldSimple w:instr=" STYLEREF 1 \s ">
-        <w:r>
-          <w:rPr>
-            <w:noProof/>
-          </w:rPr>
-          <w:t>3</w:t>
-        </w:r>
-      </w:fldSimple>
+      <w:r>
+        <w:fldChar w:fldCharType="begin"/>
+      </w:r>
+      <w:r>
+        <w:instrText xml:space="preserve"> STYLEREF 1 \s </w:instrText>
+      </w:r>
+      <w:r>
+        <w:fldChar w:fldCharType="separate"/>
+      </w:r>
+      <w:r>
+        <w:rPr>
+          <w:noProof/>
+        </w:rPr>
+        <w:t>3</w:t>
+      </w:r>
+      <w:r>
+        <w:rPr>
+          <w:noProof/>
+        </w:rPr>
+        <w:fldChar w:fldCharType="end"/>
+      </w:r>
       <w:r>
         <w:noBreakHyphen/>
       </w:r>
-      <w:fldSimple w:instr=" SEQ Table \* ARABIC \s 1 ">
-        <w:r>
-          <w:rPr>
-            <w:noProof/>
-          </w:rPr>
-          <w:t>29</w:t>
-        </w:r>
-      </w:fldSimple>
+      <w:r>
+        <w:fldChar w:fldCharType="begin"/>
+      </w:r>
+      <w:r>
+        <w:instrText xml:space="preserve"> SEQ Table \* ARABIC \s 1 </w:instrText>
+      </w:r>
+      <w:r>
+        <w:fldChar w:fldCharType="separate"/>
+      </w:r>
+      <w:r>
+        <w:rPr>
+          <w:noProof/>
+        </w:rPr>
+        <w:t>29</w:t>
+      </w:r>
+      <w:r>
+        <w:rPr>
+          <w:noProof/>
+        </w:rPr>
+        <w:fldChar w:fldCharType="end"/>
+      </w:r>
       <w:bookmarkEnd w:id="185"/>
       <w:r>
         <w:t xml:space="preserve">. Properties of the </w:t>
@@ -32318,25 +33549,51 @@
       <w:r>
         <w:t xml:space="preserve">Table </w:t>
       </w:r>
-      <w:fldSimple w:instr=" STYLEREF 1 \s ">
-        <w:r>
-          <w:rPr>
-            <w:noProof/>
-          </w:rPr>
-          <w:t>3</w:t>
-        </w:r>
-      </w:fldSimple>
+      <w:r>
+        <w:fldChar w:fldCharType="begin"/>
+      </w:r>
+      <w:r>
+        <w:instrText xml:space="preserve"> STYLEREF 1 \s </w:instrText>
+      </w:r>
+      <w:r>
+        <w:fldChar w:fldCharType="separate"/>
+      </w:r>
+      <w:r>
+        <w:rPr>
+          <w:noProof/>
+        </w:rPr>
+        <w:t>3</w:t>
+      </w:r>
+      <w:r>
+        <w:rPr>
+          <w:noProof/>
+        </w:rPr>
+        <w:fldChar w:fldCharType="end"/>
+      </w:r>
       <w:r>
         <w:noBreakHyphen/>
       </w:r>
-      <w:fldSimple w:instr=" SEQ Table \* ARABIC \s 1 ">
-        <w:r>
-          <w:rPr>
-            <w:noProof/>
-          </w:rPr>
-          <w:t>30</w:t>
-        </w:r>
-      </w:fldSimple>
+      <w:r>
+        <w:fldChar w:fldCharType="begin"/>
+      </w:r>
+      <w:r>
+        <w:instrText xml:space="preserve"> SEQ Table \* ARABIC \s 1 </w:instrText>
+      </w:r>
+      <w:r>
+        <w:fldChar w:fldCharType="separate"/>
+      </w:r>
+      <w:r>
+        <w:rPr>
+          <w:noProof/>
+        </w:rPr>
+        <w:t>30</w:t>
+      </w:r>
+      <w:r>
+        <w:rPr>
+          <w:noProof/>
+        </w:rPr>
+        <w:fldChar w:fldCharType="end"/>
+      </w:r>
       <w:bookmarkEnd w:id="188"/>
       <w:r>
         <w:t xml:space="preserve">. Properties of the </w:t>
@@ -32677,25 +33934,51 @@
       <w:r>
         <w:t xml:space="preserve">Table </w:t>
       </w:r>
-      <w:fldSimple w:instr=" STYLEREF 1 \s ">
-        <w:r>
-          <w:rPr>
-            <w:noProof/>
-          </w:rPr>
-          <w:t>3</w:t>
-        </w:r>
-      </w:fldSimple>
+      <w:r>
+        <w:fldChar w:fldCharType="begin"/>
+      </w:r>
+      <w:r>
+        <w:instrText xml:space="preserve"> STYLEREF 1 \s </w:instrText>
+      </w:r>
+      <w:r>
+        <w:fldChar w:fldCharType="separate"/>
+      </w:r>
+      <w:r>
+        <w:rPr>
+          <w:noProof/>
+        </w:rPr>
+        <w:t>3</w:t>
+      </w:r>
+      <w:r>
+        <w:rPr>
+          <w:noProof/>
+        </w:rPr>
+        <w:fldChar w:fldCharType="end"/>
+      </w:r>
       <w:r>
         <w:noBreakHyphen/>
       </w:r>
-      <w:fldSimple w:instr=" SEQ Table \* ARABIC \s 1 ">
-        <w:r>
-          <w:rPr>
-            <w:noProof/>
-          </w:rPr>
-          <w:t>31</w:t>
-        </w:r>
-      </w:fldSimple>
+      <w:r>
+        <w:fldChar w:fldCharType="begin"/>
+      </w:r>
+      <w:r>
+        <w:instrText xml:space="preserve"> SEQ Table \* ARABIC \s 1 </w:instrText>
+      </w:r>
+      <w:r>
+        <w:fldChar w:fldCharType="separate"/>
+      </w:r>
+      <w:r>
+        <w:rPr>
+          <w:noProof/>
+        </w:rPr>
+        <w:t>31</w:t>
+      </w:r>
+      <w:r>
+        <w:rPr>
+          <w:noProof/>
+        </w:rPr>
+        <w:fldChar w:fldCharType="end"/>
+      </w:r>
       <w:bookmarkEnd w:id="191"/>
       <w:r>
         <w:t xml:space="preserve">. Properties of the </w:t>
@@ -33055,25 +34338,51 @@
         <w:lastRenderedPageBreak/>
         <w:t xml:space="preserve">Table </w:t>
       </w:r>
-      <w:fldSimple w:instr=" STYLEREF 1 \s ">
-        <w:r>
-          <w:rPr>
-            <w:noProof/>
-          </w:rPr>
-          <w:t>3</w:t>
-        </w:r>
-      </w:fldSimple>
+      <w:r>
+        <w:fldChar w:fldCharType="begin"/>
+      </w:r>
+      <w:r>
+        <w:instrText xml:space="preserve"> STYLEREF 1 \s </w:instrText>
+      </w:r>
+      <w:r>
+        <w:fldChar w:fldCharType="separate"/>
+      </w:r>
+      <w:r>
+        <w:rPr>
+          <w:noProof/>
+        </w:rPr>
+        <w:t>3</w:t>
+      </w:r>
+      <w:r>
+        <w:rPr>
+          <w:noProof/>
+        </w:rPr>
+        <w:fldChar w:fldCharType="end"/>
+      </w:r>
       <w:r>
         <w:noBreakHyphen/>
       </w:r>
-      <w:fldSimple w:instr=" SEQ Table \* ARABIC \s 1 ">
-        <w:r>
-          <w:rPr>
-            <w:noProof/>
-          </w:rPr>
-          <w:t>32</w:t>
-        </w:r>
-      </w:fldSimple>
+      <w:r>
+        <w:fldChar w:fldCharType="begin"/>
+      </w:r>
+      <w:r>
+        <w:instrText xml:space="preserve"> SEQ Table \* ARABIC \s 1 </w:instrText>
+      </w:r>
+      <w:r>
+        <w:fldChar w:fldCharType="separate"/>
+      </w:r>
+      <w:r>
+        <w:rPr>
+          <w:noProof/>
+        </w:rPr>
+        <w:t>32</w:t>
+      </w:r>
+      <w:r>
+        <w:rPr>
+          <w:noProof/>
+        </w:rPr>
+        <w:fldChar w:fldCharType="end"/>
+      </w:r>
       <w:bookmarkEnd w:id="199"/>
       <w:r>
         <w:t xml:space="preserve">. Properties of the </w:t>
@@ -33436,25 +34745,51 @@
       <w:r>
         <w:t xml:space="preserve">Table </w:t>
       </w:r>
-      <w:fldSimple w:instr=" STYLEREF 1 \s ">
-        <w:r>
-          <w:rPr>
-            <w:noProof/>
-          </w:rPr>
-          <w:t>3</w:t>
-        </w:r>
-      </w:fldSimple>
+      <w:r>
+        <w:fldChar w:fldCharType="begin"/>
+      </w:r>
+      <w:r>
+        <w:instrText xml:space="preserve"> STYLEREF 1 \s </w:instrText>
+      </w:r>
+      <w:r>
+        <w:fldChar w:fldCharType="separate"/>
+      </w:r>
+      <w:r>
+        <w:rPr>
+          <w:noProof/>
+        </w:rPr>
+        <w:t>3</w:t>
+      </w:r>
+      <w:r>
+        <w:rPr>
+          <w:noProof/>
+        </w:rPr>
+        <w:fldChar w:fldCharType="end"/>
+      </w:r>
       <w:r>
         <w:noBreakHyphen/>
       </w:r>
-      <w:fldSimple w:instr=" SEQ Table \* ARABIC \s 1 ">
-        <w:r>
-          <w:rPr>
-            <w:noProof/>
-          </w:rPr>
-          <w:t>33</w:t>
-        </w:r>
-      </w:fldSimple>
+      <w:r>
+        <w:fldChar w:fldCharType="begin"/>
+      </w:r>
+      <w:r>
+        <w:instrText xml:space="preserve"> SEQ Table \* ARABIC \s 1 </w:instrText>
+      </w:r>
+      <w:r>
+        <w:fldChar w:fldCharType="separate"/>
+      </w:r>
+      <w:r>
+        <w:rPr>
+          <w:noProof/>
+        </w:rPr>
+        <w:t>33</w:t>
+      </w:r>
+      <w:r>
+        <w:rPr>
+          <w:noProof/>
+        </w:rPr>
+        <w:fldChar w:fldCharType="end"/>
+      </w:r>
       <w:bookmarkEnd w:id="202"/>
       <w:r>
         <w:t xml:space="preserve">. Properties of the </w:t>
@@ -34265,25 +35600,51 @@
       <w:r>
         <w:t xml:space="preserve">Table </w:t>
       </w:r>
-      <w:fldSimple w:instr=" STYLEREF 1 \s ">
-        <w:r>
-          <w:rPr>
-            <w:noProof/>
-          </w:rPr>
-          <w:t>3</w:t>
-        </w:r>
-      </w:fldSimple>
+      <w:r>
+        <w:fldChar w:fldCharType="begin"/>
+      </w:r>
+      <w:r>
+        <w:instrText xml:space="preserve"> STYLEREF 1 \s </w:instrText>
+      </w:r>
+      <w:r>
+        <w:fldChar w:fldCharType="separate"/>
+      </w:r>
+      <w:r>
+        <w:rPr>
+          <w:noProof/>
+        </w:rPr>
+        <w:t>3</w:t>
+      </w:r>
+      <w:r>
+        <w:rPr>
+          <w:noProof/>
+        </w:rPr>
+        <w:fldChar w:fldCharType="end"/>
+      </w:r>
       <w:r>
         <w:noBreakHyphen/>
       </w:r>
-      <w:fldSimple w:instr=" SEQ Table \* ARABIC \s 1 ">
-        <w:r>
-          <w:rPr>
-            <w:noProof/>
-          </w:rPr>
-          <w:t>34</w:t>
-        </w:r>
-      </w:fldSimple>
+      <w:r>
+        <w:fldChar w:fldCharType="begin"/>
+      </w:r>
+      <w:r>
+        <w:instrText xml:space="preserve"> SEQ Table \* ARABIC \s 1 </w:instrText>
+      </w:r>
+      <w:r>
+        <w:fldChar w:fldCharType="separate"/>
+      </w:r>
+      <w:r>
+        <w:rPr>
+          <w:noProof/>
+        </w:rPr>
+        <w:t>34</w:t>
+      </w:r>
+      <w:r>
+        <w:rPr>
+          <w:noProof/>
+        </w:rPr>
+        <w:fldChar w:fldCharType="end"/>
+      </w:r>
       <w:bookmarkEnd w:id="204"/>
       <w:r>
         <w:t xml:space="preserve">. Properties of the </w:t>
@@ -35003,25 +36364,51 @@
         <w:lastRenderedPageBreak/>
         <w:t xml:space="preserve">Table </w:t>
       </w:r>
-      <w:fldSimple w:instr=" STYLEREF 1 \s ">
-        <w:r>
-          <w:rPr>
-            <w:noProof/>
-          </w:rPr>
-          <w:t>3</w:t>
-        </w:r>
-      </w:fldSimple>
+      <w:r>
+        <w:fldChar w:fldCharType="begin"/>
+      </w:r>
+      <w:r>
+        <w:instrText xml:space="preserve"> STYLEREF 1 \s </w:instrText>
+      </w:r>
+      <w:r>
+        <w:fldChar w:fldCharType="separate"/>
+      </w:r>
+      <w:r>
+        <w:rPr>
+          <w:noProof/>
+        </w:rPr>
+        <w:t>3</w:t>
+      </w:r>
+      <w:r>
+        <w:rPr>
+          <w:noProof/>
+        </w:rPr>
+        <w:fldChar w:fldCharType="end"/>
+      </w:r>
       <w:r>
         <w:noBreakHyphen/>
       </w:r>
-      <w:fldSimple w:instr=" SEQ Table \* ARABIC \s 1 ">
-        <w:r>
-          <w:rPr>
-            <w:noProof/>
-          </w:rPr>
-          <w:t>35</w:t>
-        </w:r>
-      </w:fldSimple>
+      <w:r>
+        <w:fldChar w:fldCharType="begin"/>
+      </w:r>
+      <w:r>
+        <w:instrText xml:space="preserve"> SEQ Table \* ARABIC \s 1 </w:instrText>
+      </w:r>
+      <w:r>
+        <w:fldChar w:fldCharType="separate"/>
+      </w:r>
+      <w:r>
+        <w:rPr>
+          <w:noProof/>
+        </w:rPr>
+        <w:t>35</w:t>
+      </w:r>
+      <w:r>
+        <w:rPr>
+          <w:noProof/>
+        </w:rPr>
+        <w:fldChar w:fldCharType="end"/>
+      </w:r>
       <w:bookmarkEnd w:id="207"/>
       <w:r>
         <w:t xml:space="preserve">. Properties of the </w:t>
@@ -35389,25 +36776,54 @@
       <w:r>
         <w:t xml:space="preserve">Table </w:t>
       </w:r>
-      <w:fldSimple w:instr=" STYLEREF 1 \s ">
-        <w:r>
-          <w:rPr>
-            <w:noProof/>
-          </w:rPr>
-          <w:t>3</w:t>
-        </w:r>
-      </w:fldSimple>
+      <w:r>
+        <w:fldChar w:fldCharType="begin"/>
+      </w:r>
+      <w:r>
+        <w:instrText xml:space="preserve"> STYLEREF 1 \s </w:instrText>
+      </w:r>
+      <w:r>
+        <w:fldChar w:fldCharType="separate"/>
+      </w:r>
+      <w:r>
+        <w:rPr>
+          <w:noProof/>
+        </w:rPr>
+        <w:t>3</w:t>
+      </w:r>
+      <w:r>
+        <w:rPr>
+          <w:noProof/>
+        </w:rPr>
+        <w:fldChar w:fldCharType="end"/>
+      </w:r>
       <w:r>
         <w:noBreakHyphen/>
       </w:r>
-      <w:fldSimple w:instr=" SEQ Table \* ARABIC \s 1 ">
-        <w:r>
-          <w:rPr>
-            <w:noProof/>
-          </w:rPr>
-          <w:t>36</w:t>
-        </w:r>
-      </w:fldSimple>
+      <w:r>
+        <w:fldChar w:fldCharType="begin"/>
+      </w:r>
+      <w:r>
+        <w:instrText xml:space="preserve"> SE</w:instrText>
+      </w:r>
+      <w:r>
+        <w:instrText xml:space="preserve">Q Table \* ARABIC \s 1 </w:instrText>
+      </w:r>
+      <w:r>
+        <w:fldChar w:fldCharType="separate"/>
+      </w:r>
+      <w:r>
+        <w:rPr>
+          <w:noProof/>
+        </w:rPr>
+        <w:t>36</w:t>
+      </w:r>
+      <w:r>
+        <w:rPr>
+          <w:noProof/>
+        </w:rPr>
+        <w:fldChar w:fldCharType="end"/>
+      </w:r>
       <w:bookmarkEnd w:id="210"/>
       <w:r>
         <w:t xml:space="preserve">. Properties of the </w:t>
@@ -35981,25 +37397,51 @@
       <w:r>
         <w:t xml:space="preserve">Table </w:t>
       </w:r>
-      <w:fldSimple w:instr=" STYLEREF 1 \s ">
-        <w:r>
-          <w:rPr>
-            <w:noProof/>
-          </w:rPr>
-          <w:t>3</w:t>
-        </w:r>
-      </w:fldSimple>
+      <w:r>
+        <w:fldChar w:fldCharType="begin"/>
+      </w:r>
+      <w:r>
+        <w:instrText xml:space="preserve"> STYLEREF 1 \s </w:instrText>
+      </w:r>
+      <w:r>
+        <w:fldChar w:fldCharType="separate"/>
+      </w:r>
+      <w:r>
+        <w:rPr>
+          <w:noProof/>
+        </w:rPr>
+        <w:t>3</w:t>
+      </w:r>
+      <w:r>
+        <w:rPr>
+          <w:noProof/>
+        </w:rPr>
+        <w:fldChar w:fldCharType="end"/>
+      </w:r>
       <w:r>
         <w:noBreakHyphen/>
       </w:r>
-      <w:fldSimple w:instr=" SEQ Table \* ARABIC \s 1 ">
-        <w:r>
-          <w:rPr>
-            <w:noProof/>
-          </w:rPr>
-          <w:t>37</w:t>
-        </w:r>
-      </w:fldSimple>
+      <w:r>
+        <w:fldChar w:fldCharType="begin"/>
+      </w:r>
+      <w:r>
+        <w:instrText xml:space="preserve"> SEQ Table \* ARABIC \s 1 </w:instrText>
+      </w:r>
+      <w:r>
+        <w:fldChar w:fldCharType="separate"/>
+      </w:r>
+      <w:r>
+        <w:rPr>
+          <w:noProof/>
+        </w:rPr>
+        <w:t>37</w:t>
+      </w:r>
+      <w:r>
+        <w:rPr>
+          <w:noProof/>
+        </w:rPr>
+        <w:fldChar w:fldCharType="end"/>
+      </w:r>
       <w:bookmarkEnd w:id="216"/>
       <w:r>
         <w:t xml:space="preserve">. Properties of the </w:t>
@@ -36650,25 +38092,51 @@
       <w:r>
         <w:t xml:space="preserve">Figure </w:t>
       </w:r>
-      <w:fldSimple w:instr=" STYLEREF 1 \s ">
-        <w:r>
-          <w:rPr>
-            <w:noProof/>
-          </w:rPr>
-          <w:t>3</w:t>
-        </w:r>
-      </w:fldSimple>
+      <w:r>
+        <w:fldChar w:fldCharType="begin"/>
+      </w:r>
+      <w:r>
+        <w:instrText xml:space="preserve"> STYLEREF 1 \s </w:instrText>
+      </w:r>
+      <w:r>
+        <w:fldChar w:fldCharType="separate"/>
+      </w:r>
+      <w:r>
+        <w:rPr>
+          <w:noProof/>
+        </w:rPr>
+        <w:t>3</w:t>
+      </w:r>
+      <w:r>
+        <w:rPr>
+          <w:noProof/>
+        </w:rPr>
+        <w:fldChar w:fldCharType="end"/>
+      </w:r>
       <w:r>
         <w:noBreakHyphen/>
       </w:r>
-      <w:fldSimple w:instr=" SEQ Figure \* ARABIC \s 1 ">
-        <w:r>
-          <w:rPr>
-            <w:noProof/>
-          </w:rPr>
-          <w:t>17</w:t>
-        </w:r>
-      </w:fldSimple>
+      <w:r>
+        <w:fldChar w:fldCharType="begin"/>
+      </w:r>
+      <w:r>
+        <w:instrText xml:space="preserve"> SEQ Figure \* ARABIC \s 1 </w:instrText>
+      </w:r>
+      <w:r>
+        <w:fldChar w:fldCharType="separate"/>
+      </w:r>
+      <w:r>
+        <w:rPr>
+          <w:noProof/>
+        </w:rPr>
+        <w:t>17</w:t>
+      </w:r>
+      <w:r>
+        <w:rPr>
+          <w:noProof/>
+        </w:rPr>
+        <w:fldChar w:fldCharType="end"/>
+      </w:r>
       <w:bookmarkEnd w:id="220"/>
       <w:r>
         <w:t xml:space="preserve">. UML diagram of the </w:t>
@@ -36810,25 +38278,51 @@
       <w:r>
         <w:t xml:space="preserve">Table </w:t>
       </w:r>
-      <w:fldSimple w:instr=" STYLEREF 1 \s ">
-        <w:r>
-          <w:rPr>
-            <w:noProof/>
-          </w:rPr>
-          <w:t>3</w:t>
-        </w:r>
-      </w:fldSimple>
+      <w:r>
+        <w:fldChar w:fldCharType="begin"/>
+      </w:r>
+      <w:r>
+        <w:instrText xml:space="preserve"> STYLEREF 1 \s </w:instrText>
+      </w:r>
+      <w:r>
+        <w:fldChar w:fldCharType="separate"/>
+      </w:r>
+      <w:r>
+        <w:rPr>
+          <w:noProof/>
+        </w:rPr>
+        <w:t>3</w:t>
+      </w:r>
+      <w:r>
+        <w:rPr>
+          <w:noProof/>
+        </w:rPr>
+        <w:fldChar w:fldCharType="end"/>
+      </w:r>
       <w:r>
         <w:noBreakHyphen/>
       </w:r>
-      <w:fldSimple w:instr=" SEQ Table \* ARABIC \s 1 ">
-        <w:r>
-          <w:rPr>
-            <w:noProof/>
-          </w:rPr>
-          <w:t>38</w:t>
-        </w:r>
-      </w:fldSimple>
+      <w:r>
+        <w:fldChar w:fldCharType="begin"/>
+      </w:r>
+      <w:r>
+        <w:instrText xml:space="preserve"> SEQ Table \* ARABIC \s 1 </w:instrText>
+      </w:r>
+      <w:r>
+        <w:fldChar w:fldCharType="separate"/>
+      </w:r>
+      <w:r>
+        <w:rPr>
+          <w:noProof/>
+        </w:rPr>
+        <w:t>38</w:t>
+      </w:r>
+      <w:r>
+        <w:rPr>
+          <w:noProof/>
+        </w:rPr>
+        <w:fldChar w:fldCharType="end"/>
+      </w:r>
       <w:bookmarkEnd w:id="225"/>
       <w:r>
         <w:t xml:space="preserve">. Properties of the </w:t>
@@ -37875,25 +39369,51 @@
         <w:lastRenderedPageBreak/>
         <w:t xml:space="preserve">Table </w:t>
       </w:r>
-      <w:fldSimple w:instr=" STYLEREF 1 \s ">
-        <w:r>
-          <w:rPr>
-            <w:noProof/>
-          </w:rPr>
-          <w:t>3</w:t>
-        </w:r>
-      </w:fldSimple>
+      <w:r>
+        <w:fldChar w:fldCharType="begin"/>
+      </w:r>
+      <w:r>
+        <w:instrText xml:space="preserve"> STYLEREF 1 \s </w:instrText>
+      </w:r>
+      <w:r>
+        <w:fldChar w:fldCharType="separate"/>
+      </w:r>
+      <w:r>
+        <w:rPr>
+          <w:noProof/>
+        </w:rPr>
+        <w:t>3</w:t>
+      </w:r>
+      <w:r>
+        <w:rPr>
+          <w:noProof/>
+        </w:rPr>
+        <w:fldChar w:fldCharType="end"/>
+      </w:r>
       <w:r>
         <w:noBreakHyphen/>
       </w:r>
-      <w:fldSimple w:instr=" SEQ Table \* ARABIC \s 1 ">
-        <w:r>
-          <w:rPr>
-            <w:noProof/>
-          </w:rPr>
-          <w:t>39</w:t>
-        </w:r>
-      </w:fldSimple>
+      <w:r>
+        <w:fldChar w:fldCharType="begin"/>
+      </w:r>
+      <w:r>
+        <w:instrText xml:space="preserve"> SEQ Table \* ARABIC \s 1 </w:instrText>
+      </w:r>
+      <w:r>
+        <w:fldChar w:fldCharType="separate"/>
+      </w:r>
+      <w:r>
+        <w:rPr>
+          <w:noProof/>
+        </w:rPr>
+        <w:t>39</w:t>
+      </w:r>
+      <w:r>
+        <w:rPr>
+          <w:noProof/>
+        </w:rPr>
+        <w:fldChar w:fldCharType="end"/>
+      </w:r>
       <w:bookmarkEnd w:id="229"/>
       <w:r>
         <w:t xml:space="preserve">. Properties of the </w:t>
@@ -38591,25 +40111,51 @@
       <w:r>
         <w:t xml:space="preserve">Table </w:t>
       </w:r>
-      <w:fldSimple w:instr=" STYLEREF 1 \s ">
-        <w:r>
-          <w:rPr>
-            <w:noProof/>
-          </w:rPr>
-          <w:t>3</w:t>
-        </w:r>
-      </w:fldSimple>
+      <w:r>
+        <w:fldChar w:fldCharType="begin"/>
+      </w:r>
+      <w:r>
+        <w:instrText xml:space="preserve"> STYLEREF 1 \s </w:instrText>
+      </w:r>
+      <w:r>
+        <w:fldChar w:fldCharType="separate"/>
+      </w:r>
+      <w:r>
+        <w:rPr>
+          <w:noProof/>
+        </w:rPr>
+        <w:t>3</w:t>
+      </w:r>
+      <w:r>
+        <w:rPr>
+          <w:noProof/>
+        </w:rPr>
+        <w:fldChar w:fldCharType="end"/>
+      </w:r>
       <w:r>
         <w:noBreakHyphen/>
       </w:r>
-      <w:fldSimple w:instr=" SEQ Table \* ARABIC \s 1 ">
-        <w:r>
-          <w:rPr>
-            <w:noProof/>
-          </w:rPr>
-          <w:t>40</w:t>
-        </w:r>
-      </w:fldSimple>
+      <w:r>
+        <w:fldChar w:fldCharType="begin"/>
+      </w:r>
+      <w:r>
+        <w:instrText xml:space="preserve"> SEQ Table \* ARABIC \s 1 </w:instrText>
+      </w:r>
+      <w:r>
+        <w:fldChar w:fldCharType="separate"/>
+      </w:r>
+      <w:r>
+        <w:rPr>
+          <w:noProof/>
+        </w:rPr>
+        <w:t>40</w:t>
+      </w:r>
+      <w:r>
+        <w:rPr>
+          <w:noProof/>
+        </w:rPr>
+        <w:fldChar w:fldCharType="end"/>
+      </w:r>
       <w:bookmarkEnd w:id="232"/>
       <w:r>
         <w:t xml:space="preserve">. Properties of the </w:t>
@@ -39703,25 +41249,51 @@
       <w:r>
         <w:t xml:space="preserve">Figure </w:t>
       </w:r>
-      <w:fldSimple w:instr=" STYLEREF 1 \s ">
-        <w:r>
-          <w:rPr>
-            <w:noProof/>
-          </w:rPr>
-          <w:t>3</w:t>
-        </w:r>
-      </w:fldSimple>
+      <w:r>
+        <w:fldChar w:fldCharType="begin"/>
+      </w:r>
+      <w:r>
+        <w:instrText xml:space="preserve"> STYLEREF 1 \s </w:instrText>
+      </w:r>
+      <w:r>
+        <w:fldChar w:fldCharType="separate"/>
+      </w:r>
+      <w:r>
+        <w:rPr>
+          <w:noProof/>
+        </w:rPr>
+        <w:t>3</w:t>
+      </w:r>
+      <w:r>
+        <w:rPr>
+          <w:noProof/>
+        </w:rPr>
+        <w:fldChar w:fldCharType="end"/>
+      </w:r>
       <w:r>
         <w:noBreakHyphen/>
       </w:r>
-      <w:fldSimple w:instr=" SEQ Figure \* ARABIC \s 1 ">
-        <w:r>
-          <w:rPr>
-            <w:noProof/>
-          </w:rPr>
-          <w:t>18</w:t>
-        </w:r>
-      </w:fldSimple>
+      <w:r>
+        <w:fldChar w:fldCharType="begin"/>
+      </w:r>
+      <w:r>
+        <w:instrText xml:space="preserve"> SEQ Figure \* ARABIC \s 1 </w:instrText>
+      </w:r>
+      <w:r>
+        <w:fldChar w:fldCharType="separate"/>
+      </w:r>
+      <w:r>
+        <w:rPr>
+          <w:noProof/>
+        </w:rPr>
+        <w:t>18</w:t>
+      </w:r>
+      <w:r>
+        <w:rPr>
+          <w:noProof/>
+        </w:rPr>
+        <w:fldChar w:fldCharType="end"/>
+      </w:r>
       <w:bookmarkEnd w:id="235"/>
       <w:r>
         <w:t xml:space="preserve">. UML diagram of the </w:t>
@@ -39894,25 +41466,51 @@
       <w:r>
         <w:t xml:space="preserve">Table </w:t>
       </w:r>
-      <w:fldSimple w:instr=" STYLEREF 1 \s ">
-        <w:r>
-          <w:rPr>
-            <w:noProof/>
-          </w:rPr>
-          <w:t>3</w:t>
-        </w:r>
-      </w:fldSimple>
+      <w:r>
+        <w:fldChar w:fldCharType="begin"/>
+      </w:r>
+      <w:r>
+        <w:instrText xml:space="preserve"> STYLEREF 1 \s </w:instrText>
+      </w:r>
+      <w:r>
+        <w:fldChar w:fldCharType="separate"/>
+      </w:r>
+      <w:r>
+        <w:rPr>
+          <w:noProof/>
+        </w:rPr>
+        <w:t>3</w:t>
+      </w:r>
+      <w:r>
+        <w:rPr>
+          <w:noProof/>
+        </w:rPr>
+        <w:fldChar w:fldCharType="end"/>
+      </w:r>
       <w:r>
         <w:noBreakHyphen/>
       </w:r>
-      <w:fldSimple w:instr=" SEQ Table \* ARABIC \s 1 ">
-        <w:r>
-          <w:rPr>
-            <w:noProof/>
-          </w:rPr>
-          <w:t>41</w:t>
-        </w:r>
-      </w:fldSimple>
+      <w:r>
+        <w:fldChar w:fldCharType="begin"/>
+      </w:r>
+      <w:r>
+        <w:instrText xml:space="preserve"> SEQ Table \* ARABIC \s 1 </w:instrText>
+      </w:r>
+      <w:r>
+        <w:fldChar w:fldCharType="separate"/>
+      </w:r>
+      <w:r>
+        <w:rPr>
+          <w:noProof/>
+        </w:rPr>
+        <w:t>41</w:t>
+      </w:r>
+      <w:r>
+        <w:rPr>
+          <w:noProof/>
+        </w:rPr>
+        <w:fldChar w:fldCharType="end"/>
+      </w:r>
       <w:bookmarkEnd w:id="236"/>
       <w:r>
         <w:t xml:space="preserve">. Properties of the </w:t>
@@ -40991,25 +42589,51 @@
       <w:r>
         <w:t xml:space="preserve">Figure </w:t>
       </w:r>
-      <w:fldSimple w:instr=" STYLEREF 1 \s ">
-        <w:r>
-          <w:rPr>
-            <w:noProof/>
-          </w:rPr>
-          <w:t>3</w:t>
-        </w:r>
-      </w:fldSimple>
+      <w:r>
+        <w:fldChar w:fldCharType="begin"/>
+      </w:r>
+      <w:r>
+        <w:instrText xml:space="preserve"> STYLEREF 1 \s </w:instrText>
+      </w:r>
+      <w:r>
+        <w:fldChar w:fldCharType="separate"/>
+      </w:r>
+      <w:r>
+        <w:rPr>
+          <w:noProof/>
+        </w:rPr>
+        <w:t>3</w:t>
+      </w:r>
+      <w:r>
+        <w:rPr>
+          <w:noProof/>
+        </w:rPr>
+        <w:fldChar w:fldCharType="end"/>
+      </w:r>
       <w:r>
         <w:noBreakHyphen/>
       </w:r>
-      <w:fldSimple w:instr=" SEQ Figure \* ARABIC \s 1 ">
-        <w:r>
-          <w:rPr>
-            <w:noProof/>
-          </w:rPr>
-          <w:t>19</w:t>
-        </w:r>
-      </w:fldSimple>
+      <w:r>
+        <w:fldChar w:fldCharType="begin"/>
+      </w:r>
+      <w:r>
+        <w:instrText xml:space="preserve"> SEQ Figure \* ARABIC \s 1 </w:instrText>
+      </w:r>
+      <w:r>
+        <w:fldChar w:fldCharType="separate"/>
+      </w:r>
+      <w:r>
+        <w:rPr>
+          <w:noProof/>
+        </w:rPr>
+        <w:t>19</w:t>
+      </w:r>
+      <w:r>
+        <w:rPr>
+          <w:noProof/>
+        </w:rPr>
+        <w:fldChar w:fldCharType="end"/>
+      </w:r>
       <w:bookmarkEnd w:id="239"/>
       <w:r>
         <w:t xml:space="preserve">. UML diagram of the </w:t>
@@ -41161,25 +42785,54 @@
         <w:lastRenderedPageBreak/>
         <w:t xml:space="preserve">Table </w:t>
       </w:r>
-      <w:fldSimple w:instr=" STYLEREF 1 \s ">
-        <w:r>
-          <w:rPr>
-            <w:noProof/>
-          </w:rPr>
-          <w:t>3</w:t>
-        </w:r>
-      </w:fldSimple>
+      <w:r>
+        <w:fldChar w:fldCharType="begin"/>
+      </w:r>
+      <w:r>
+        <w:instrText xml:space="preserve"> STYLEREF 1 \s </w:instrText>
+      </w:r>
+      <w:r>
+        <w:fldChar w:fldCharType="separate"/>
+      </w:r>
+      <w:r>
+        <w:rPr>
+          <w:noProof/>
+        </w:rPr>
+        <w:t>3</w:t>
+      </w:r>
+      <w:r>
+        <w:rPr>
+          <w:noProof/>
+        </w:rPr>
+        <w:fldChar w:fldCharType="end"/>
+      </w:r>
       <w:r>
         <w:noBreakHyphen/>
       </w:r>
-      <w:fldSimple w:instr=" SEQ Table \* ARABIC \s 1 ">
-        <w:r>
-          <w:rPr>
-            <w:noProof/>
-          </w:rPr>
-          <w:t>42</w:t>
-        </w:r>
-      </w:fldSimple>
+      <w:r>
+        <w:fldChar w:fldCharType="begin"/>
+      </w:r>
+      <w:r>
+        <w:instrText xml:space="preserve"> SEQ</w:instrText>
+      </w:r>
+      <w:r>
+        <w:instrText xml:space="preserve"> Table \* ARABIC \s 1 </w:instrText>
+      </w:r>
+      <w:r>
+        <w:fldChar w:fldCharType="separate"/>
+      </w:r>
+      <w:r>
+        <w:rPr>
+          <w:noProof/>
+        </w:rPr>
+        <w:t>42</w:t>
+      </w:r>
+      <w:r>
+        <w:rPr>
+          <w:noProof/>
+        </w:rPr>
+        <w:fldChar w:fldCharType="end"/>
+      </w:r>
       <w:bookmarkEnd w:id="240"/>
       <w:r>
         <w:t xml:space="preserve">. Properties of the </w:t>
@@ -41660,25 +43313,51 @@
       <w:r>
         <w:t xml:space="preserve">Table </w:t>
       </w:r>
-      <w:fldSimple w:instr=" STYLEREF 1 \s ">
-        <w:r>
-          <w:rPr>
-            <w:noProof/>
-          </w:rPr>
-          <w:t>3</w:t>
-        </w:r>
-      </w:fldSimple>
+      <w:r>
+        <w:fldChar w:fldCharType="begin"/>
+      </w:r>
+      <w:r>
+        <w:instrText xml:space="preserve"> STYLEREF 1 \s </w:instrText>
+      </w:r>
+      <w:r>
+        <w:fldChar w:fldCharType="separate"/>
+      </w:r>
+      <w:r>
+        <w:rPr>
+          <w:noProof/>
+        </w:rPr>
+        <w:t>3</w:t>
+      </w:r>
+      <w:r>
+        <w:rPr>
+          <w:noProof/>
+        </w:rPr>
+        <w:fldChar w:fldCharType="end"/>
+      </w:r>
       <w:r>
         <w:noBreakHyphen/>
       </w:r>
-      <w:fldSimple w:instr=" SEQ Table \* ARABIC \s 1 ">
-        <w:r>
-          <w:rPr>
-            <w:noProof/>
-          </w:rPr>
-          <w:t>43</w:t>
-        </w:r>
-      </w:fldSimple>
+      <w:r>
+        <w:fldChar w:fldCharType="begin"/>
+      </w:r>
+      <w:r>
+        <w:instrText xml:space="preserve"> SEQ Table \* ARABIC \s 1 </w:instrText>
+      </w:r>
+      <w:r>
+        <w:fldChar w:fldCharType="separate"/>
+      </w:r>
+      <w:r>
+        <w:rPr>
+          <w:noProof/>
+        </w:rPr>
+        <w:t>43</w:t>
+      </w:r>
+      <w:r>
+        <w:rPr>
+          <w:noProof/>
+        </w:rPr>
+        <w:fldChar w:fldCharType="end"/>
+      </w:r>
       <w:bookmarkEnd w:id="248"/>
       <w:r>
         <w:t xml:space="preserve">. Properties of the </w:t>
@@ -42233,25 +43912,51 @@
       <w:r>
         <w:t xml:space="preserve">Table </w:t>
       </w:r>
-      <w:fldSimple w:instr=" STYLEREF 1 \s ">
-        <w:r>
-          <w:rPr>
-            <w:noProof/>
-          </w:rPr>
-          <w:t>3</w:t>
-        </w:r>
-      </w:fldSimple>
+      <w:r>
+        <w:fldChar w:fldCharType="begin"/>
+      </w:r>
+      <w:r>
+        <w:instrText xml:space="preserve"> STYLEREF 1 \s </w:instrText>
+      </w:r>
+      <w:r>
+        <w:fldChar w:fldCharType="separate"/>
+      </w:r>
+      <w:r>
+        <w:rPr>
+          <w:noProof/>
+        </w:rPr>
+        <w:t>3</w:t>
+      </w:r>
+      <w:r>
+        <w:rPr>
+          <w:noProof/>
+        </w:rPr>
+        <w:fldChar w:fldCharType="end"/>
+      </w:r>
       <w:r>
         <w:noBreakHyphen/>
       </w:r>
-      <w:fldSimple w:instr=" SEQ Table \* ARABIC \s 1 ">
-        <w:r>
-          <w:rPr>
-            <w:noProof/>
-          </w:rPr>
-          <w:t>44</w:t>
-        </w:r>
-      </w:fldSimple>
+      <w:r>
+        <w:fldChar w:fldCharType="begin"/>
+      </w:r>
+      <w:r>
+        <w:instrText xml:space="preserve"> SEQ Table \* ARABIC \s 1 </w:instrText>
+      </w:r>
+      <w:r>
+        <w:fldChar w:fldCharType="separate"/>
+      </w:r>
+      <w:r>
+        <w:rPr>
+          <w:noProof/>
+        </w:rPr>
+        <w:t>44</w:t>
+      </w:r>
+      <w:r>
+        <w:rPr>
+          <w:noProof/>
+        </w:rPr>
+        <w:fldChar w:fldCharType="end"/>
+      </w:r>
       <w:bookmarkEnd w:id="251"/>
       <w:r>
         <w:t xml:space="preserve">. </w:t>
@@ -42664,25 +44369,51 @@
       <w:r>
         <w:t xml:space="preserve">Table </w:t>
       </w:r>
-      <w:fldSimple w:instr=" STYLEREF 1 \s ">
-        <w:r>
-          <w:rPr>
-            <w:noProof/>
-          </w:rPr>
-          <w:t>3</w:t>
-        </w:r>
-      </w:fldSimple>
+      <w:r>
+        <w:fldChar w:fldCharType="begin"/>
+      </w:r>
+      <w:r>
+        <w:instrText xml:space="preserve"> STYLEREF 1 \s </w:instrText>
+      </w:r>
+      <w:r>
+        <w:fldChar w:fldCharType="separate"/>
+      </w:r>
+      <w:r>
+        <w:rPr>
+          <w:noProof/>
+        </w:rPr>
+        <w:t>3</w:t>
+      </w:r>
+      <w:r>
+        <w:rPr>
+          <w:noProof/>
+        </w:rPr>
+        <w:fldChar w:fldCharType="end"/>
+      </w:r>
       <w:r>
         <w:noBreakHyphen/>
       </w:r>
-      <w:fldSimple w:instr=" SEQ Table \* ARABIC \s 1 ">
-        <w:r>
-          <w:rPr>
-            <w:noProof/>
-          </w:rPr>
-          <w:t>45</w:t>
-        </w:r>
-      </w:fldSimple>
+      <w:r>
+        <w:fldChar w:fldCharType="begin"/>
+      </w:r>
+      <w:r>
+        <w:instrText xml:space="preserve"> SEQ Table \* ARABIC \s 1 </w:instrText>
+      </w:r>
+      <w:r>
+        <w:fldChar w:fldCharType="separate"/>
+      </w:r>
+      <w:r>
+        <w:rPr>
+          <w:noProof/>
+        </w:rPr>
+        <w:t>45</w:t>
+      </w:r>
+      <w:r>
+        <w:rPr>
+          <w:noProof/>
+        </w:rPr>
+        <w:fldChar w:fldCharType="end"/>
+      </w:r>
       <w:bookmarkEnd w:id="254"/>
       <w:r>
         <w:t xml:space="preserve">. Properties of the </w:t>
@@ -43935,25 +45666,51 @@
       <w:r>
         <w:t xml:space="preserve">Figure </w:t>
       </w:r>
-      <w:fldSimple w:instr=" STYLEREF 1 \s ">
-        <w:r>
-          <w:rPr>
-            <w:noProof/>
-          </w:rPr>
-          <w:t>3</w:t>
-        </w:r>
-      </w:fldSimple>
+      <w:r>
+        <w:fldChar w:fldCharType="begin"/>
+      </w:r>
+      <w:r>
+        <w:instrText xml:space="preserve"> STYLEREF 1 \s </w:instrText>
+      </w:r>
+      <w:r>
+        <w:fldChar w:fldCharType="separate"/>
+      </w:r>
+      <w:r>
+        <w:rPr>
+          <w:noProof/>
+        </w:rPr>
+        <w:t>3</w:t>
+      </w:r>
+      <w:r>
+        <w:rPr>
+          <w:noProof/>
+        </w:rPr>
+        <w:fldChar w:fldCharType="end"/>
+      </w:r>
       <w:r>
         <w:noBreakHyphen/>
       </w:r>
-      <w:fldSimple w:instr=" SEQ Figure \* ARABIC \s 1 ">
-        <w:r>
-          <w:rPr>
-            <w:noProof/>
-          </w:rPr>
-          <w:t>20</w:t>
-        </w:r>
-      </w:fldSimple>
+      <w:r>
+        <w:fldChar w:fldCharType="begin"/>
+      </w:r>
+      <w:r>
+        <w:instrText xml:space="preserve"> SEQ Figure \* ARABIC \s 1 </w:instrText>
+      </w:r>
+      <w:r>
+        <w:fldChar w:fldCharType="separate"/>
+      </w:r>
+      <w:r>
+        <w:rPr>
+          <w:noProof/>
+        </w:rPr>
+        <w:t>20</w:t>
+      </w:r>
+      <w:r>
+        <w:rPr>
+          <w:noProof/>
+        </w:rPr>
+        <w:fldChar w:fldCharType="end"/>
+      </w:r>
       <w:bookmarkEnd w:id="260"/>
       <w:r>
         <w:t xml:space="preserve">. UML diagram of the STIX </w:t>
@@ -44260,25 +46017,51 @@
       <w:r>
         <w:t xml:space="preserve">Table </w:t>
       </w:r>
-      <w:fldSimple w:instr=" STYLEREF 1 \s ">
-        <w:r>
-          <w:rPr>
-            <w:noProof/>
-          </w:rPr>
-          <w:t>3</w:t>
-        </w:r>
-      </w:fldSimple>
+      <w:r>
+        <w:fldChar w:fldCharType="begin"/>
+      </w:r>
+      <w:r>
+        <w:instrText xml:space="preserve"> STYLEREF 1 \s </w:instrText>
+      </w:r>
+      <w:r>
+        <w:fldChar w:fldCharType="separate"/>
+      </w:r>
+      <w:r>
+        <w:rPr>
+          <w:noProof/>
+        </w:rPr>
+        <w:t>3</w:t>
+      </w:r>
+      <w:r>
+        <w:rPr>
+          <w:noProof/>
+        </w:rPr>
+        <w:fldChar w:fldCharType="end"/>
+      </w:r>
       <w:r>
         <w:noBreakHyphen/>
       </w:r>
-      <w:fldSimple w:instr=" SEQ Table \* ARABIC \s 1 ">
-        <w:r>
-          <w:rPr>
-            <w:noProof/>
-          </w:rPr>
-          <w:t>46</w:t>
-        </w:r>
-      </w:fldSimple>
+      <w:r>
+        <w:fldChar w:fldCharType="begin"/>
+      </w:r>
+      <w:r>
+        <w:instrText xml:space="preserve"> SEQ Table \* ARABIC \s 1 </w:instrText>
+      </w:r>
+      <w:r>
+        <w:fldChar w:fldCharType="separate"/>
+      </w:r>
+      <w:r>
+        <w:rPr>
+          <w:noProof/>
+        </w:rPr>
+        <w:t>46</w:t>
+      </w:r>
+      <w:r>
+        <w:rPr>
+          <w:noProof/>
+        </w:rPr>
+        <w:fldChar w:fldCharType="end"/>
+      </w:r>
       <w:bookmarkEnd w:id="268"/>
       <w:r>
         <w:t xml:space="preserve">. Properties of the </w:t>
@@ -44905,25 +46688,51 @@
       <w:r>
         <w:t xml:space="preserve">Table </w:t>
       </w:r>
-      <w:fldSimple w:instr=" STYLEREF 1 \s ">
-        <w:r>
-          <w:rPr>
-            <w:noProof/>
-          </w:rPr>
-          <w:t>3</w:t>
-        </w:r>
-      </w:fldSimple>
+      <w:r>
+        <w:fldChar w:fldCharType="begin"/>
+      </w:r>
+      <w:r>
+        <w:instrText xml:space="preserve"> STYLEREF 1 \s </w:instrText>
+      </w:r>
+      <w:r>
+        <w:fldChar w:fldCharType="separate"/>
+      </w:r>
+      <w:r>
+        <w:rPr>
+          <w:noProof/>
+        </w:rPr>
+        <w:t>3</w:t>
+      </w:r>
+      <w:r>
+        <w:rPr>
+          <w:noProof/>
+        </w:rPr>
+        <w:fldChar w:fldCharType="end"/>
+      </w:r>
       <w:r>
         <w:noBreakHyphen/>
       </w:r>
-      <w:fldSimple w:instr=" SEQ Table \* ARABIC \s 1 ">
-        <w:r>
-          <w:rPr>
-            <w:noProof/>
-          </w:rPr>
-          <w:t>47</w:t>
-        </w:r>
-      </w:fldSimple>
+      <w:r>
+        <w:fldChar w:fldCharType="begin"/>
+      </w:r>
+      <w:r>
+        <w:instrText xml:space="preserve"> SEQ Table \* ARABIC \s 1 </w:instrText>
+      </w:r>
+      <w:r>
+        <w:fldChar w:fldCharType="separate"/>
+      </w:r>
+      <w:r>
+        <w:rPr>
+          <w:noProof/>
+        </w:rPr>
+        <w:t>47</w:t>
+      </w:r>
+      <w:r>
+        <w:rPr>
+          <w:noProof/>
+        </w:rPr>
+        <w:fldChar w:fldCharType="end"/>
+      </w:r>
       <w:bookmarkEnd w:id="278"/>
       <w:r>
         <w:t xml:space="preserve">. Literals of the </w:t>
@@ -45421,25 +47230,51 @@
       <w:r>
         <w:t xml:space="preserve">Table </w:t>
       </w:r>
-      <w:fldSimple w:instr=" STYLEREF 1 \s ">
-        <w:r>
-          <w:rPr>
-            <w:noProof/>
-          </w:rPr>
-          <w:t>3</w:t>
-        </w:r>
-      </w:fldSimple>
+      <w:r>
+        <w:fldChar w:fldCharType="begin"/>
+      </w:r>
+      <w:r>
+        <w:instrText xml:space="preserve"> STYLEREF 1 \s </w:instrText>
+      </w:r>
+      <w:r>
+        <w:fldChar w:fldCharType="separate"/>
+      </w:r>
+      <w:r>
+        <w:rPr>
+          <w:noProof/>
+        </w:rPr>
+        <w:t>3</w:t>
+      </w:r>
+      <w:r>
+        <w:rPr>
+          <w:noProof/>
+        </w:rPr>
+        <w:fldChar w:fldCharType="end"/>
+      </w:r>
       <w:r>
         <w:noBreakHyphen/>
       </w:r>
-      <w:fldSimple w:instr=" SEQ Table \* ARABIC \s 1 ">
-        <w:r>
-          <w:rPr>
-            <w:noProof/>
-          </w:rPr>
-          <w:t>48</w:t>
-        </w:r>
-      </w:fldSimple>
+      <w:r>
+        <w:fldChar w:fldCharType="begin"/>
+      </w:r>
+      <w:r>
+        <w:instrText xml:space="preserve"> SEQ Table \* ARABIC \s 1 </w:instrText>
+      </w:r>
+      <w:r>
+        <w:fldChar w:fldCharType="separate"/>
+      </w:r>
+      <w:r>
+        <w:rPr>
+          <w:noProof/>
+        </w:rPr>
+        <w:t>48</w:t>
+      </w:r>
+      <w:r>
+        <w:rPr>
+          <w:noProof/>
+        </w:rPr>
+        <w:fldChar w:fldCharType="end"/>
+      </w:r>
       <w:bookmarkEnd w:id="281"/>
       <w:r>
         <w:t xml:space="preserve">. Literals of the </w:t>
@@ -46714,7 +48549,7 @@
         <w:sz w:val="16"/>
         <w:szCs w:val="16"/>
       </w:rPr>
-      <w:t>21</w:t>
+      <w:t>5</w:t>
     </w:r>
     <w:r>
       <w:rPr>
@@ -50403,7 +52238,7 @@
 </file>
 
 <file path=customXml/itemProps1.xml><?xml version="1.0" encoding="utf-8"?>
-<ds:datastoreItem xmlns:ds="http://schemas.openxmlformats.org/officeDocument/2006/customXml" ds:itemID="{2207954F-019C-4C21-A991-54082A05056E}">
+<ds:datastoreItem xmlns:ds="http://schemas.openxmlformats.org/officeDocument/2006/customXml" ds:itemID="{181FC93F-1B2B-4466-88C7-9F985EA917A2}">
   <ds:schemaRefs>
     <ds:schemaRef ds:uri="http://schemas.openxmlformats.org/officeDocument/2006/bibliography"/>
   </ds:schemaRefs>
